--- a/projeto1/PLog.docx
+++ b/projeto1/PLog.docx
@@ -1,16 +1,2916 @@
 
 <file path=word/document.xml><?xml version="1.0" encoding="utf-8"?>
-<w:document xmlns:wpc="http://schemas.microsoft.com/office/word/2010/wordprocessingCanvas" xmlns:mc="http://schemas.openxmlformats.org/markup-compatibility/2006" xmlns:o="urn:schemas-microsoft-com:office:office" xmlns:r="http://schemas.openxmlformats.org/officeDocument/2006/relationships" xmlns:m="http://schemas.openxmlformats.org/officeDocument/2006/math" xmlns:v="urn:schemas-microsoft-com:vml" xmlns:wp14="http://schemas.microsoft.com/office/word/2010/wordprocessingDrawing" xmlns:wp="http://schemas.openxmlformats.org/drawingml/2006/wordprocessingDrawing" xmlns:w10="urn:schemas-microsoft-com:office:word" xmlns:w="http://schemas.openxmlformats.org/wordprocessingml/2006/main" xmlns:w14="http://schemas.microsoft.com/office/word/2010/wordml" xmlns:w15="http://schemas.microsoft.com/office/word/2012/wordml" xmlns:wpg="http://schemas.microsoft.com/office/word/2010/wordprocessingGroup" xmlns:wpi="http://schemas.microsoft.com/office/word/2010/wordprocessingInk" xmlns:wne="http://schemas.microsoft.com/office/word/2006/wordml" xmlns:wps="http://schemas.microsoft.com/office/word/2010/wordprocessingShape" mc:Ignorable="w14 w15 wp14">
+<w:document xmlns:wpc="http://schemas.microsoft.com/office/word/2010/wordprocessingCanvas" xmlns:cx="http://schemas.microsoft.com/office/drawing/2014/chartex" xmlns:cx1="http://schemas.microsoft.com/office/drawing/2015/9/8/chartex" xmlns:cx2="http://schemas.microsoft.com/office/drawing/2015/10/21/chartex" xmlns:mc="http://schemas.openxmlformats.org/markup-compatibility/2006" xmlns:o="urn:schemas-microsoft-com:office:office" xmlns:r="http://schemas.openxmlformats.org/officeDocument/2006/relationships" xmlns:m="http://schemas.openxmlformats.org/officeDocument/2006/math" xmlns:v="urn:schemas-microsoft-com:vml" xmlns:wp14="http://schemas.microsoft.com/office/word/2010/wordprocessingDrawing" xmlns:wp="http://schemas.openxmlformats.org/drawingml/2006/wordprocessingDrawing" xmlns:w10="urn:schemas-microsoft-com:office:word" xmlns:w="http://schemas.openxmlformats.org/wordprocessingml/2006/main" xmlns:w14="http://schemas.microsoft.com/office/word/2010/wordml" xmlns:w15="http://schemas.microsoft.com/office/word/2012/wordml" xmlns:w16se="http://schemas.microsoft.com/office/word/2015/wordml/symex" xmlns:wpg="http://schemas.microsoft.com/office/word/2010/wordprocessingGroup" xmlns:wpi="http://schemas.microsoft.com/office/word/2010/wordprocessingInk" xmlns:wne="http://schemas.microsoft.com/office/word/2006/wordml" xmlns:wps="http://schemas.microsoft.com/office/word/2010/wordprocessingShape" mc:Ignorable="w14 w15 w16se wp14">
   <w:body>
     <w:p>
       <w:pPr>
+        <w:pStyle w:val="Ttulo"/>
         <w:jc w:val="center"/>
         <w:rPr>
-          <w:rFonts w:ascii="Arial" w:hAnsi="Arial" w:cs="Arial"/>
+          <w:rFonts w:ascii="Century Schoolbook" w:hAnsi="Century Schoolbook" w:cs="Arial"/>
+          <w:b/>
+        </w:rPr>
+      </w:pPr>
+      <w:r>
+        <w:rPr>
+          <w:rFonts w:ascii="Century Schoolbook" w:hAnsi="Century Schoolbook" w:cs="Arial"/>
+          <w:b/>
+        </w:rPr>
+        <w:t>GARDENS OF IO</w:t>
+      </w:r>
+    </w:p>
+    <w:p>
+      <w:pPr>
+        <w:jc w:val="center"/>
+        <w:rPr>
+          <w:rFonts w:ascii="Century Schoolbook" w:hAnsi="Century Schoolbook" w:cs="Arial"/>
+        </w:rPr>
+      </w:pPr>
+    </w:p>
+    <w:p>
+      <w:pPr>
+        <w:jc w:val="center"/>
+        <w:rPr>
+          <w:rFonts w:ascii="Century Schoolbook" w:hAnsi="Century Schoolbook" w:cs="Arial"/>
+          <w:i/>
+          <w:sz w:val="32"/>
+          <w:szCs w:val="32"/>
+        </w:rPr>
+      </w:pPr>
+      <w:r>
+        <w:rPr>
+          <w:rFonts w:ascii="Century Schoolbook" w:hAnsi="Century Schoolbook" w:cs="Arial"/>
+          <w:sz w:val="32"/>
+          <w:szCs w:val="32"/>
+        </w:rPr>
+        <w:t>Relatório Intercalar</w:t>
+      </w:r>
+    </w:p>
+    <w:p>
+      <w:pPr>
+        <w:jc w:val="center"/>
+        <w:rPr>
+          <w:rFonts w:ascii="Century Schoolbook" w:hAnsi="Century Schoolbook" w:cs="Arial"/>
+        </w:rPr>
+      </w:pPr>
+    </w:p>
+    <w:p>
+      <w:pPr>
+        <w:jc w:val="center"/>
+        <w:rPr>
+          <w:rFonts w:ascii="Century Schoolbook" w:hAnsi="Century Schoolbook" w:cs="Arial"/>
+        </w:rPr>
+      </w:pPr>
+    </w:p>
+    <w:p>
+      <w:pPr>
+        <w:jc w:val="center"/>
+        <w:rPr>
+          <w:rFonts w:ascii="Century Schoolbook" w:hAnsi="Century Schoolbook" w:cs="Arial"/>
+        </w:rPr>
+      </w:pPr>
+      <w:r>
+        <w:rPr>
+          <w:rFonts w:ascii="Century Schoolbook" w:hAnsi="Century Schoolbook" w:cs="Arial"/>
+          <w:noProof/>
+          <w:lang w:eastAsia="pt-PT"/>
+        </w:rPr>
+        <w:drawing>
+          <wp:inline distT="0" distB="0" distL="0" distR="0" wp14:anchorId="3E792F99" wp14:editId="4A23CD29">
+            <wp:extent cx="3343275" cy="1102369"/>
+            <wp:effectExtent l="0" t="0" r="0" b="2540"/>
+            <wp:docPr id="1" name="Imagem 1"/>
+            <wp:cNvGraphicFramePr>
+              <a:graphicFrameLocks xmlns:a="http://schemas.openxmlformats.org/drawingml/2006/main" noChangeAspect="1"/>
+            </wp:cNvGraphicFramePr>
+            <a:graphic xmlns:a="http://schemas.openxmlformats.org/drawingml/2006/main">
+              <a:graphicData uri="http://schemas.openxmlformats.org/drawingml/2006/picture">
+                <pic:pic xmlns:pic="http://schemas.openxmlformats.org/drawingml/2006/picture">
+                  <pic:nvPicPr>
+                    <pic:cNvPr id="1" name="feup-logo.png"/>
+                    <pic:cNvPicPr/>
+                  </pic:nvPicPr>
+                  <pic:blipFill>
+                    <a:blip r:embed="rId7" cstate="print">
+                      <a:extLst>
+                        <a:ext uri="{28A0092B-C50C-407E-A947-70E740481C1C}">
+                          <a14:useLocalDpi xmlns:a14="http://schemas.microsoft.com/office/drawing/2010/main" val="0"/>
+                        </a:ext>
+                      </a:extLst>
+                    </a:blip>
+                    <a:stretch>
+                      <a:fillRect/>
+                    </a:stretch>
+                  </pic:blipFill>
+                  <pic:spPr>
+                    <a:xfrm>
+                      <a:off x="0" y="0"/>
+                      <a:ext cx="3370704" cy="1111413"/>
+                    </a:xfrm>
+                    <a:prstGeom prst="rect">
+                      <a:avLst/>
+                    </a:prstGeom>
+                  </pic:spPr>
+                </pic:pic>
+              </a:graphicData>
+            </a:graphic>
+          </wp:inline>
+        </w:drawing>
+      </w:r>
+    </w:p>
+    <w:p>
+      <w:pPr>
+        <w:jc w:val="center"/>
+        <w:rPr>
+          <w:rFonts w:ascii="Century Schoolbook" w:hAnsi="Century Schoolbook" w:cs="Arial"/>
+        </w:rPr>
+      </w:pPr>
+    </w:p>
+    <w:p>
+      <w:pPr>
+        <w:jc w:val="center"/>
+        <w:rPr>
+          <w:rFonts w:ascii="Century Schoolbook" w:hAnsi="Century Schoolbook" w:cs="Arial"/>
+        </w:rPr>
+      </w:pPr>
+    </w:p>
+    <w:p>
+      <w:pPr>
+        <w:jc w:val="center"/>
+        <w:rPr>
+          <w:rFonts w:ascii="Century Schoolbook" w:hAnsi="Century Schoolbook" w:cs="Arial"/>
+          <w:sz w:val="24"/>
+          <w:szCs w:val="24"/>
+        </w:rPr>
+      </w:pPr>
+      <w:proofErr w:type="gramStart"/>
+      <w:r>
+        <w:rPr>
+          <w:rFonts w:ascii="Century Schoolbook" w:hAnsi="Century Schoolbook" w:cs="Arial"/>
+          <w:sz w:val="24"/>
+          <w:szCs w:val="24"/>
+        </w:rPr>
+        <w:t>Mestrado Integrado</w:t>
+      </w:r>
+      <w:proofErr w:type="gramEnd"/>
+      <w:r>
+        <w:rPr>
+          <w:rFonts w:ascii="Century Schoolbook" w:hAnsi="Century Schoolbook" w:cs="Arial"/>
+          <w:sz w:val="24"/>
+          <w:szCs w:val="24"/>
+        </w:rPr>
+        <w:t xml:space="preserve"> em Engenharia Informática</w:t>
+      </w:r>
+    </w:p>
+    <w:p>
+      <w:pPr>
+        <w:jc w:val="center"/>
+        <w:rPr>
+          <w:rFonts w:ascii="Century Schoolbook" w:hAnsi="Century Schoolbook" w:cs="Arial"/>
+          <w:sz w:val="24"/>
+          <w:szCs w:val="24"/>
+        </w:rPr>
+      </w:pPr>
+      <w:r>
+        <w:rPr>
+          <w:rFonts w:ascii="Century Schoolbook" w:hAnsi="Century Schoolbook" w:cs="Arial"/>
+          <w:sz w:val="24"/>
+          <w:szCs w:val="24"/>
+        </w:rPr>
+        <w:t xml:space="preserve"> e Computação</w:t>
+      </w:r>
+    </w:p>
+    <w:p>
+      <w:pPr>
+        <w:rPr>
+          <w:rFonts w:ascii="Century Schoolbook" w:hAnsi="Century Schoolbook" w:cs="Arial"/>
+        </w:rPr>
+      </w:pPr>
+    </w:p>
+    <w:p>
+      <w:pPr>
+        <w:jc w:val="center"/>
+        <w:rPr>
+          <w:rFonts w:ascii="Century Schoolbook" w:hAnsi="Century Schoolbook" w:cs="Arial"/>
+          <w:b/>
+          <w:sz w:val="28"/>
+          <w:szCs w:val="28"/>
+        </w:rPr>
+      </w:pPr>
+    </w:p>
+    <w:p>
+      <w:pPr>
+        <w:jc w:val="center"/>
+        <w:rPr>
+          <w:rFonts w:ascii="Century Schoolbook" w:hAnsi="Century Schoolbook" w:cs="Arial"/>
+          <w:b/>
+          <w:sz w:val="28"/>
+          <w:szCs w:val="28"/>
+        </w:rPr>
+      </w:pPr>
+      <w:r>
+        <w:rPr>
+          <w:rFonts w:ascii="Century Schoolbook" w:hAnsi="Century Schoolbook" w:cs="Arial"/>
+          <w:b/>
+          <w:sz w:val="28"/>
+          <w:szCs w:val="28"/>
+        </w:rPr>
+        <w:t>Grupo Gardens_of_Io_1:</w:t>
+      </w:r>
+    </w:p>
+    <w:p>
+      <w:pPr>
+        <w:jc w:val="center"/>
+        <w:rPr>
+          <w:rFonts w:ascii="Century Schoolbook" w:hAnsi="Century Schoolbook" w:cs="Arial"/>
+          <w:sz w:val="24"/>
+          <w:szCs w:val="24"/>
+        </w:rPr>
+      </w:pPr>
+      <w:r>
+        <w:rPr>
+          <w:rFonts w:ascii="Century Schoolbook" w:hAnsi="Century Schoolbook" w:cs="Arial"/>
+          <w:sz w:val="24"/>
+          <w:szCs w:val="24"/>
+        </w:rPr>
+        <w:t>Filipe Ribeiro – 201104129</w:t>
+      </w:r>
+    </w:p>
+    <w:p>
+      <w:pPr>
+        <w:jc w:val="center"/>
+        <w:rPr>
+          <w:rFonts w:ascii="Century Schoolbook" w:hAnsi="Century Schoolbook" w:cs="Arial"/>
+          <w:color w:val="747474"/>
+          <w:sz w:val="24"/>
+          <w:szCs w:val="24"/>
+          <w:shd w:val="clear" w:color="auto" w:fill="FFFFFF"/>
+        </w:rPr>
+      </w:pPr>
+      <w:r>
+        <w:rPr>
+          <w:rFonts w:ascii="Century Schoolbook" w:hAnsi="Century Schoolbook" w:cs="Arial"/>
+          <w:sz w:val="24"/>
+          <w:szCs w:val="24"/>
+        </w:rPr>
+        <w:t>Ricardo Neves – 201405868</w:t>
+      </w:r>
+    </w:p>
+    <w:p>
+      <w:pPr>
+        <w:jc w:val="center"/>
+        <w:rPr>
+          <w:rFonts w:ascii="Century Schoolbook" w:hAnsi="Century Schoolbook" w:cs="Arial"/>
+          <w:color w:val="747474"/>
+          <w:sz w:val="21"/>
+          <w:szCs w:val="21"/>
+          <w:shd w:val="clear" w:color="auto" w:fill="FFFFFF"/>
+        </w:rPr>
+      </w:pPr>
+    </w:p>
+    <w:p>
+      <w:pPr>
+        <w:jc w:val="center"/>
+        <w:rPr>
+          <w:rFonts w:ascii="Century Schoolbook" w:hAnsi="Century Schoolbook" w:cs="Arial"/>
+          <w:color w:val="747474"/>
+          <w:sz w:val="21"/>
+          <w:szCs w:val="21"/>
+          <w:shd w:val="clear" w:color="auto" w:fill="FFFFFF"/>
+        </w:rPr>
+      </w:pPr>
+    </w:p>
+    <w:p>
+      <w:pPr>
+        <w:jc w:val="center"/>
+        <w:rPr>
+          <w:rFonts w:ascii="Century Schoolbook" w:hAnsi="Century Schoolbook" w:cs="Arial"/>
+          <w:color w:val="747474"/>
+          <w:sz w:val="24"/>
+          <w:szCs w:val="24"/>
+          <w:shd w:val="clear" w:color="auto" w:fill="FFFFFF"/>
+        </w:rPr>
+      </w:pPr>
+    </w:p>
+    <w:p>
+      <w:pPr>
+        <w:jc w:val="center"/>
+        <w:rPr>
+          <w:rFonts w:ascii="Century Schoolbook" w:hAnsi="Century Schoolbook"/>
+          <w:sz w:val="24"/>
+          <w:szCs w:val="24"/>
+        </w:rPr>
+      </w:pPr>
+      <w:r>
+        <w:rPr>
+          <w:rFonts w:ascii="Century Schoolbook" w:hAnsi="Century Schoolbook"/>
+          <w:sz w:val="24"/>
+          <w:szCs w:val="24"/>
+        </w:rPr>
+        <w:t>Faculdade de Engenharia da Universidade do Porto Rua Roberto Frias, sn, 4200-465 Porto, Portugal</w:t>
+      </w:r>
+    </w:p>
+    <w:p>
+      <w:pPr>
+        <w:jc w:val="center"/>
+        <w:rPr>
+          <w:rFonts w:ascii="Century Schoolbook" w:hAnsi="Century Schoolbook"/>
+          <w:sz w:val="24"/>
+          <w:szCs w:val="24"/>
+        </w:rPr>
+      </w:pPr>
+    </w:p>
+    <w:p>
+      <w:pPr>
+        <w:jc w:val="center"/>
+        <w:rPr>
+          <w:rFonts w:ascii="Century Schoolbook" w:hAnsi="Century Schoolbook" w:cs="Arial"/>
+          <w:sz w:val="24"/>
+          <w:szCs w:val="24"/>
+        </w:rPr>
+      </w:pPr>
+      <w:r>
+        <w:rPr>
+          <w:rFonts w:ascii="Century Schoolbook" w:hAnsi="Century Schoolbook"/>
+          <w:sz w:val="24"/>
+          <w:szCs w:val="24"/>
+        </w:rPr>
+        <w:t xml:space="preserve">16 de </w:t>
+      </w:r>
+      <w:proofErr w:type="gramStart"/>
+      <w:r>
+        <w:rPr>
+          <w:rFonts w:ascii="Century Schoolbook" w:hAnsi="Century Schoolbook"/>
+          <w:sz w:val="24"/>
+          <w:szCs w:val="24"/>
+        </w:rPr>
+        <w:t>Outubro</w:t>
+      </w:r>
+      <w:proofErr w:type="gramEnd"/>
+      <w:r>
+        <w:rPr>
+          <w:rFonts w:ascii="Century Schoolbook" w:hAnsi="Century Schoolbook"/>
+          <w:sz w:val="24"/>
+          <w:szCs w:val="24"/>
+        </w:rPr>
+        <w:t xml:space="preserve"> de 2016</w:t>
+      </w:r>
+    </w:p>
+    <w:p>
+      <w:r>
+        <w:br w:type="page"/>
+      </w:r>
+    </w:p>
+    <w:p>
+      <w:pPr>
+        <w:pStyle w:val="PargrafodaLista"/>
+        <w:numPr>
+          <w:ilvl w:val="0"/>
+          <w:numId w:val="1"/>
+        </w:numPr>
+        <w:rPr>
+          <w:rFonts w:ascii="Century Schoolbook" w:hAnsi="Century Schoolbook" w:cs="Arial"/>
           <w:sz w:val="40"/>
           <w:szCs w:val="40"/>
         </w:rPr>
       </w:pPr>
+      <w:r>
+        <w:rPr>
+          <w:rFonts w:ascii="Century Schoolbook" w:hAnsi="Century Schoolbook" w:cs="Arial"/>
+          <w:sz w:val="40"/>
+          <w:szCs w:val="40"/>
+        </w:rPr>
+        <w:lastRenderedPageBreak/>
+        <w:t xml:space="preserve">O Jogo </w:t>
+      </w:r>
+      <w:proofErr w:type="spellStart"/>
+      <w:r>
+        <w:rPr>
+          <w:rFonts w:ascii="Century Schoolbook" w:hAnsi="Century Schoolbook" w:cs="Arial"/>
+          <w:sz w:val="40"/>
+          <w:szCs w:val="40"/>
+        </w:rPr>
+        <w:t>Gardens</w:t>
+      </w:r>
+      <w:proofErr w:type="spellEnd"/>
+      <w:r>
+        <w:rPr>
+          <w:rFonts w:ascii="Century Schoolbook" w:hAnsi="Century Schoolbook" w:cs="Arial"/>
+          <w:sz w:val="40"/>
+          <w:szCs w:val="40"/>
+        </w:rPr>
+        <w:t xml:space="preserve"> </w:t>
+      </w:r>
+      <w:proofErr w:type="spellStart"/>
+      <w:r>
+        <w:rPr>
+          <w:rFonts w:ascii="Century Schoolbook" w:hAnsi="Century Schoolbook" w:cs="Arial"/>
+          <w:sz w:val="40"/>
+          <w:szCs w:val="40"/>
+        </w:rPr>
+        <w:t>of</w:t>
+      </w:r>
+      <w:proofErr w:type="spellEnd"/>
+      <w:r>
+        <w:rPr>
+          <w:rFonts w:ascii="Century Schoolbook" w:hAnsi="Century Schoolbook" w:cs="Arial"/>
+          <w:sz w:val="40"/>
+          <w:szCs w:val="40"/>
+        </w:rPr>
+        <w:t xml:space="preserve"> Io</w:t>
+      </w:r>
+    </w:p>
+    <w:p>
+      <w:pPr>
+        <w:rPr>
+          <w:rFonts w:ascii="Century Schoolbook" w:hAnsi="Century Schoolbook" w:cs="Arial"/>
+        </w:rPr>
+      </w:pPr>
+    </w:p>
+    <w:p>
+      <w:pPr>
+        <w:ind w:firstLine="360"/>
+        <w:rPr>
+          <w:rFonts w:ascii="Century Schoolbook" w:hAnsi="Century Schoolbook" w:cs="Arial"/>
+          <w:sz w:val="24"/>
+          <w:szCs w:val="24"/>
+        </w:rPr>
+      </w:pPr>
+      <w:r>
+        <w:rPr>
+          <w:rFonts w:ascii="Century Schoolbook" w:hAnsi="Century Schoolbook" w:cs="Arial"/>
+          <w:sz w:val="24"/>
+          <w:szCs w:val="24"/>
+        </w:rPr>
+        <w:t>E</w:t>
+      </w:r>
+      <w:r>
+        <w:rPr>
+          <w:rFonts w:ascii="Century Schoolbook" w:hAnsi="Century Schoolbook" w:cs="Arial"/>
+          <w:sz w:val="24"/>
+          <w:szCs w:val="24"/>
+        </w:rPr>
+        <w:t>ste jogo tem como cena, uma das luas de Júpiter, Io. Um grupo de marcianos viajou até lá com o objetivo de colonizar e embelezar a lua, através de um aperfeiçoamento das técnicas de jardinagem. Estas técnicas consistem em plantar flores, com sementes de crescimento instantâneo, de tal ordem que evitam passar por cima delas, evitando que elas se estraguem.</w:t>
+      </w:r>
+    </w:p>
+    <w:p>
+      <w:pPr>
+        <w:ind w:firstLine="360"/>
+        <w:rPr>
+          <w:rFonts w:ascii="Century Schoolbook" w:hAnsi="Century Schoolbook" w:cs="Arial"/>
+          <w:sz w:val="24"/>
+          <w:szCs w:val="24"/>
+        </w:rPr>
+      </w:pPr>
+      <w:proofErr w:type="spellStart"/>
+      <w:r>
+        <w:rPr>
+          <w:rFonts w:ascii="Century Schoolbook" w:hAnsi="Century Schoolbook" w:cs="Arial"/>
+          <w:sz w:val="24"/>
+          <w:szCs w:val="24"/>
+        </w:rPr>
+        <w:t>Gardens</w:t>
+      </w:r>
+      <w:proofErr w:type="spellEnd"/>
+      <w:r>
+        <w:rPr>
+          <w:rFonts w:ascii="Century Schoolbook" w:hAnsi="Century Schoolbook" w:cs="Arial"/>
+          <w:sz w:val="24"/>
+          <w:szCs w:val="24"/>
+        </w:rPr>
+        <w:t xml:space="preserve"> </w:t>
+      </w:r>
+      <w:proofErr w:type="spellStart"/>
+      <w:r>
+        <w:rPr>
+          <w:rFonts w:ascii="Century Schoolbook" w:hAnsi="Century Schoolbook" w:cs="Arial"/>
+          <w:sz w:val="24"/>
+          <w:szCs w:val="24"/>
+        </w:rPr>
+        <w:t>of</w:t>
+      </w:r>
+      <w:proofErr w:type="spellEnd"/>
+      <w:r>
+        <w:rPr>
+          <w:rFonts w:ascii="Century Schoolbook" w:hAnsi="Century Schoolbook" w:cs="Arial"/>
+          <w:sz w:val="24"/>
+          <w:szCs w:val="24"/>
+        </w:rPr>
+        <w:t xml:space="preserve"> Io é jogado no seguinte tabuleiro:</w:t>
+      </w:r>
+    </w:p>
+    <w:p>
+      <w:pPr>
+        <w:keepNext/>
+        <w:ind w:firstLine="360"/>
+      </w:pPr>
+      <w:r>
+        <w:rPr>
+          <w:rFonts w:ascii="Century Schoolbook" w:hAnsi="Century Schoolbook" w:cs="Arial"/>
+          <w:noProof/>
+          <w:sz w:val="24"/>
+          <w:szCs w:val="24"/>
+          <w:lang w:eastAsia="pt-PT"/>
+        </w:rPr>
+        <w:drawing>
+          <wp:inline distT="0" distB="0" distL="0" distR="0" wp14:anchorId="5A8269CC" wp14:editId="58219106">
+            <wp:extent cx="5400040" cy="3766185"/>
+            <wp:effectExtent l="0" t="0" r="0" b="5715"/>
+            <wp:docPr id="2" name="Imagem 2"/>
+            <wp:cNvGraphicFramePr>
+              <a:graphicFrameLocks xmlns:a="http://schemas.openxmlformats.org/drawingml/2006/main" noChangeAspect="1"/>
+            </wp:cNvGraphicFramePr>
+            <a:graphic xmlns:a="http://schemas.openxmlformats.org/drawingml/2006/main">
+              <a:graphicData uri="http://schemas.openxmlformats.org/drawingml/2006/picture">
+                <pic:pic xmlns:pic="http://schemas.openxmlformats.org/drawingml/2006/picture">
+                  <pic:nvPicPr>
+                    <pic:cNvPr id="2" name="Tabuleiro.PNG"/>
+                    <pic:cNvPicPr/>
+                  </pic:nvPicPr>
+                  <pic:blipFill>
+                    <a:blip r:embed="rId8">
+                      <a:extLst>
+                        <a:ext uri="{28A0092B-C50C-407E-A947-70E740481C1C}">
+                          <a14:useLocalDpi xmlns:a14="http://schemas.microsoft.com/office/drawing/2010/main" val="0"/>
+                        </a:ext>
+                      </a:extLst>
+                    </a:blip>
+                    <a:stretch>
+                      <a:fillRect/>
+                    </a:stretch>
+                  </pic:blipFill>
+                  <pic:spPr>
+                    <a:xfrm>
+                      <a:off x="0" y="0"/>
+                      <a:ext cx="5400040" cy="3766185"/>
+                    </a:xfrm>
+                    <a:prstGeom prst="rect">
+                      <a:avLst/>
+                    </a:prstGeom>
+                  </pic:spPr>
+                </pic:pic>
+              </a:graphicData>
+            </a:graphic>
+          </wp:inline>
+        </w:drawing>
+      </w:r>
+    </w:p>
+    <w:p>
+      <w:pPr>
+        <w:pStyle w:val="Legenda"/>
+        <w:ind w:firstLine="360"/>
+      </w:pPr>
+      <w:r>
+        <w:t xml:space="preserve">Figura </w:t>
+      </w:r>
+      <w:r>
+        <w:fldChar w:fldCharType="begin"/>
+      </w:r>
+      <w:r>
+        <w:instrText xml:space="preserve"> SEQ Figura \* ARABIC </w:instrText>
+      </w:r>
+      <w:r>
+        <w:fldChar w:fldCharType="separate"/>
+      </w:r>
+      <w:r>
+        <w:rPr>
+          <w:noProof/>
+        </w:rPr>
+        <w:t>1</w:t>
+      </w:r>
+      <w:r>
+        <w:fldChar w:fldCharType="end"/>
+      </w:r>
+      <w:r>
+        <w:t xml:space="preserve"> - Tabuleiro de jogo</w:t>
+      </w:r>
+    </w:p>
+    <w:p/>
+    <w:p>
+      <w:pPr>
+        <w:rPr>
+          <w:rFonts w:ascii="Century Schoolbook" w:hAnsi="Century Schoolbook"/>
+          <w:sz w:val="24"/>
+          <w:szCs w:val="24"/>
+        </w:rPr>
+      </w:pPr>
+      <w:r>
+        <w:rPr>
+          <w:rFonts w:ascii="Century Schoolbook" w:hAnsi="Century Schoolbook"/>
+          <w:sz w:val="24"/>
+          <w:szCs w:val="24"/>
+        </w:rPr>
+        <w:t>O jogo pode ser jogado por 2-5 jogadores. Cada jogador escolhe um marciano diferente e os jogadores colocam 3 árvores no tabuleiro pela ordem de jogo (na imagem anterior podem ser observadas as representações de 3 árvores já em jogo). Dependendo do número de jogadores, os jogadores deverão tirar à sorte um determinado número de flores. Há 6 cores diferentes de flores: Branco, Amarelo, Azul, Roxo, Verde e Vermelho.</w:t>
+      </w:r>
+    </w:p>
+    <w:p>
+      <w:r>
+        <w:br w:type="page"/>
+      </w:r>
+    </w:p>
+    <w:p>
+      <w:pPr>
+        <w:rPr>
+          <w:rFonts w:ascii="Century Schoolbook" w:hAnsi="Century Schoolbook"/>
+          <w:sz w:val="24"/>
+          <w:szCs w:val="24"/>
+        </w:rPr>
+      </w:pPr>
+    </w:p>
+    <w:p>
+      <w:pPr>
+        <w:rPr>
+          <w:rFonts w:ascii="Century Schoolbook" w:hAnsi="Century Schoolbook"/>
+          <w:sz w:val="24"/>
+          <w:szCs w:val="24"/>
+        </w:rPr>
+      </w:pPr>
+      <w:r>
+        <w:rPr>
+          <w:rFonts w:ascii="Century Schoolbook" w:hAnsi="Century Schoolbook"/>
+          <w:sz w:val="24"/>
+          <w:szCs w:val="24"/>
+        </w:rPr>
+        <w:t>No seu turno cada jogador deverá, pela seguinte ordem:</w:t>
+      </w:r>
+    </w:p>
+    <w:p>
+      <w:pPr>
+        <w:rPr>
+          <w:rFonts w:ascii="Century Schoolbook" w:hAnsi="Century Schoolbook"/>
+          <w:sz w:val="24"/>
+          <w:szCs w:val="24"/>
+        </w:rPr>
+      </w:pPr>
+    </w:p>
+    <w:p>
+      <w:pPr>
+        <w:rPr>
+          <w:rFonts w:ascii="Century Schoolbook" w:hAnsi="Century Schoolbook"/>
+          <w:sz w:val="24"/>
+          <w:szCs w:val="24"/>
+        </w:rPr>
+      </w:pPr>
+      <w:r>
+        <w:rPr>
+          <w:rFonts w:ascii="Century Schoolbook" w:hAnsi="Century Schoolbook"/>
+          <w:sz w:val="24"/>
+          <w:szCs w:val="24"/>
+        </w:rPr>
+        <w:t>1- O jogador poderá, uma vez por jogo, utilizar uma ação especial que ainda não tenha sido utilizada (as ações especiais são os 5 círculos ao lado do tabuleiro na imagem anterior). As ações especiais são todas diferentes. No caso de só haver dois jogadores, cada jogador poderá usar duas ações diferentes.</w:t>
+      </w:r>
+    </w:p>
+    <w:p>
+      <w:pPr>
+        <w:rPr>
+          <w:rFonts w:ascii="Century Schoolbook" w:hAnsi="Century Schoolbook"/>
+          <w:sz w:val="24"/>
+          <w:szCs w:val="24"/>
+        </w:rPr>
+      </w:pPr>
+    </w:p>
+    <w:p>
+      <w:pPr>
+        <w:rPr>
+          <w:rFonts w:ascii="Century Schoolbook" w:hAnsi="Century Schoolbook"/>
+          <w:sz w:val="24"/>
+          <w:szCs w:val="24"/>
+        </w:rPr>
+      </w:pPr>
+      <w:r>
+        <w:rPr>
+          <w:rFonts w:ascii="Century Schoolbook" w:hAnsi="Century Schoolbook"/>
+          <w:sz w:val="24"/>
+          <w:szCs w:val="24"/>
+        </w:rPr>
+        <w:t>2- O jogador poderá colocar no tabuleiro qualquer flor que tenha na mão, desde que o caminho para a posição pretendida não esteja bloqueado por uma árvore (caminhos em linha reta ou na diagonal apenas).</w:t>
+      </w:r>
+    </w:p>
+    <w:p>
+      <w:pPr>
+        <w:rPr>
+          <w:rFonts w:ascii="Century Schoolbook" w:hAnsi="Century Schoolbook"/>
+          <w:sz w:val="24"/>
+          <w:szCs w:val="24"/>
+        </w:rPr>
+      </w:pPr>
+    </w:p>
+    <w:p>
+      <w:pPr>
+        <w:rPr>
+          <w:rFonts w:ascii="Century Schoolbook" w:hAnsi="Century Schoolbook"/>
+          <w:sz w:val="24"/>
+          <w:szCs w:val="24"/>
+        </w:rPr>
+      </w:pPr>
+      <w:r>
+        <w:rPr>
+          <w:rFonts w:ascii="Century Schoolbook" w:hAnsi="Century Schoolbook"/>
+          <w:sz w:val="24"/>
+          <w:szCs w:val="24"/>
+        </w:rPr>
+        <w:t>3- O jogador ganha o número de pontos correspondente à quantidade de flores, da mesma cor que jogou, que estão juntas ortogonalmente.</w:t>
+      </w:r>
+    </w:p>
+    <w:p>
+      <w:pPr>
+        <w:rPr>
+          <w:rFonts w:ascii="Century Schoolbook" w:hAnsi="Century Schoolbook"/>
+          <w:sz w:val="24"/>
+          <w:szCs w:val="24"/>
+        </w:rPr>
+      </w:pPr>
+    </w:p>
+    <w:p>
+      <w:pPr>
+        <w:rPr>
+          <w:rFonts w:ascii="Century Schoolbook" w:hAnsi="Century Schoolbook"/>
+          <w:sz w:val="24"/>
+          <w:szCs w:val="24"/>
+        </w:rPr>
+      </w:pPr>
+      <w:r>
+        <w:rPr>
+          <w:rFonts w:ascii="Century Schoolbook" w:hAnsi="Century Schoolbook"/>
+          <w:sz w:val="24"/>
+          <w:szCs w:val="24"/>
+        </w:rPr>
+        <w:t>4- O jogador move o seu marciano o número de casas correspondente ao número de pontos efetuados nessa jogada. Só contam as casas livres, ou seja, caso o jogador marque 1 ponto, mas na casa seguinte esteja um marciano diferente, o jogador avança duas casas. Caso o jogador complete uma volta, este pode pegar numa flor que já esteja no tabuleiro, exceto duma cor que já tenha sido esgotada, e pode adicioná-la à sua mão.</w:t>
+      </w:r>
+    </w:p>
+    <w:p>
+      <w:pPr>
+        <w:rPr>
+          <w:rFonts w:ascii="Century Schoolbook" w:hAnsi="Century Schoolbook"/>
+          <w:sz w:val="24"/>
+          <w:szCs w:val="24"/>
+        </w:rPr>
+      </w:pPr>
+    </w:p>
+    <w:p>
+      <w:pPr>
+        <w:rPr>
+          <w:rFonts w:ascii="Century Schoolbook" w:hAnsi="Century Schoolbook"/>
+          <w:sz w:val="24"/>
+          <w:szCs w:val="24"/>
+        </w:rPr>
+      </w:pPr>
+      <w:r>
+        <w:rPr>
+          <w:rFonts w:ascii="Century Schoolbook" w:hAnsi="Century Schoolbook"/>
+          <w:sz w:val="24"/>
+          <w:szCs w:val="24"/>
+        </w:rPr>
+        <w:t>5- Se o jogador tiver jogado a última flor de uma certa cor, ou seja, já estão todas no tabuleiro, o jogador tem direito a um turno extra.</w:t>
+      </w:r>
+    </w:p>
+    <w:p>
+      <w:pPr>
+        <w:rPr>
+          <w:rFonts w:ascii="Century Schoolbook" w:hAnsi="Century Schoolbook"/>
+          <w:sz w:val="24"/>
+          <w:szCs w:val="24"/>
+        </w:rPr>
+      </w:pPr>
+    </w:p>
+    <w:p>
+      <w:pPr>
+        <w:rPr>
+          <w:rFonts w:ascii="Century Schoolbook" w:hAnsi="Century Schoolbook"/>
+          <w:sz w:val="24"/>
+          <w:szCs w:val="24"/>
+        </w:rPr>
+      </w:pPr>
+      <w:r>
+        <w:rPr>
+          <w:rFonts w:ascii="Century Schoolbook" w:hAnsi="Century Schoolbook"/>
+          <w:sz w:val="24"/>
+          <w:szCs w:val="24"/>
+        </w:rPr>
+        <w:t>O jogo termina quando um jogador joga todas as suas flores, ou quando o jogador que está mais adiantado consegue dar uma volta de avanço ao mais atrasado. Ganha o jogador que estiver mais avançado, sendo que o número de voltas dadas conta.</w:t>
+      </w:r>
+    </w:p>
+    <w:p>
+      <w:r>
+        <w:br w:type="page"/>
+      </w:r>
+    </w:p>
+    <w:p>
+      <w:pPr>
+        <w:pStyle w:val="PargrafodaLista"/>
+        <w:numPr>
+          <w:ilvl w:val="0"/>
+          <w:numId w:val="1"/>
+        </w:numPr>
+        <w:rPr>
+          <w:rFonts w:ascii="Century Schoolbook" w:hAnsi="Century Schoolbook" w:cs="Arial"/>
+          <w:sz w:val="40"/>
+          <w:szCs w:val="40"/>
+        </w:rPr>
+      </w:pPr>
+      <w:r>
+        <w:rPr>
+          <w:rFonts w:ascii="Century Schoolbook" w:hAnsi="Century Schoolbook" w:cs="Arial"/>
+          <w:sz w:val="40"/>
+          <w:szCs w:val="40"/>
+        </w:rPr>
+        <w:lastRenderedPageBreak/>
+        <w:t xml:space="preserve"> Representação do Estado do Jogo</w:t>
+      </w:r>
+    </w:p>
+    <w:p>
+      <w:pPr>
+        <w:rPr>
+          <w:rFonts w:ascii="Century Schoolbook" w:hAnsi="Century Schoolbook" w:cs="Arial"/>
+        </w:rPr>
+      </w:pPr>
+    </w:p>
+    <w:p>
+      <w:pPr>
+        <w:ind w:firstLine="360"/>
+        <w:rPr>
+          <w:rFonts w:ascii="Century Schoolbook" w:hAnsi="Century Schoolbook" w:cs="Arial"/>
+          <w:sz w:val="24"/>
+          <w:szCs w:val="24"/>
+        </w:rPr>
+      </w:pPr>
+      <w:r>
+        <w:rPr>
+          <w:rFonts w:ascii="Century Schoolbook" w:hAnsi="Century Schoolbook" w:cs="Arial"/>
+          <w:sz w:val="24"/>
+          <w:szCs w:val="24"/>
+        </w:rPr>
+        <w:t>Representação do estado inicial do tabuleiro:</w:t>
+      </w:r>
+    </w:p>
+    <w:p>
+      <w:pPr>
+        <w:ind w:firstLine="360"/>
+        <w:rPr>
+          <w:rFonts w:ascii="Century Schoolbook" w:hAnsi="Century Schoolbook" w:cs="Arial"/>
+          <w:sz w:val="24"/>
+          <w:szCs w:val="24"/>
+        </w:rPr>
+      </w:pPr>
+    </w:p>
+    <w:p>
+      <w:pPr>
+        <w:rPr>
+          <w:rFonts w:ascii="Century Schoolbook" w:hAnsi="Century Schoolbook" w:cs="Arial"/>
+          <w:sz w:val="24"/>
+          <w:szCs w:val="24"/>
+        </w:rPr>
+      </w:pPr>
+      <w:proofErr w:type="gramStart"/>
+      <w:r>
+        <w:rPr>
+          <w:rFonts w:ascii="Century Schoolbook" w:hAnsi="Century Schoolbook" w:cs="Arial"/>
+          <w:sz w:val="24"/>
+          <w:szCs w:val="24"/>
+        </w:rPr>
+        <w:t>[ [</w:t>
+      </w:r>
+      <w:proofErr w:type="gramEnd"/>
+      <w:r>
+        <w:rPr>
+          <w:rFonts w:ascii="Century Schoolbook" w:hAnsi="Century Schoolbook" w:cs="Arial"/>
+          <w:sz w:val="24"/>
+          <w:szCs w:val="24"/>
+        </w:rPr>
+        <w:t>‘0’, ‘1’,          ‘2’,       ‘3’,       ‘4’,        ‘5’,        ‘6’,        ‘7’,        ‘8’,        ‘9’ ,    ’0’],</w:t>
+      </w:r>
+    </w:p>
+    <w:p>
+      <w:pPr>
+        <w:rPr>
+          <w:rFonts w:ascii="Century Schoolbook" w:hAnsi="Century Schoolbook" w:cs="Arial"/>
+          <w:sz w:val="24"/>
+          <w:szCs w:val="24"/>
+          <w:lang w:val="en-GB"/>
+        </w:rPr>
+      </w:pPr>
+      <w:r>
+        <w:rPr>
+          <w:rFonts w:ascii="Century Schoolbook" w:hAnsi="Century Schoolbook" w:cs="Arial"/>
+          <w:sz w:val="24"/>
+          <w:szCs w:val="24"/>
+          <w:lang w:val="en-GB"/>
+        </w:rPr>
+        <w:t>[‘9’, empty, empty, empty, empty, empty, empty, empty, empty, empty,</w:t>
+      </w:r>
+      <w:r>
+        <w:rPr>
+          <w:rFonts w:ascii="Century Schoolbook" w:hAnsi="Century Schoolbook" w:cs="Arial"/>
+          <w:sz w:val="24"/>
+          <w:szCs w:val="24"/>
+          <w:lang w:val="en-GB"/>
+        </w:rPr>
+        <w:t xml:space="preserve"> ‘1’],</w:t>
+      </w:r>
+      <w:r>
+        <w:rPr>
+          <w:rFonts w:ascii="Century Schoolbook" w:hAnsi="Century Schoolbook" w:cs="Arial"/>
+          <w:sz w:val="24"/>
+          <w:szCs w:val="24"/>
+          <w:lang w:val="en-GB"/>
+        </w:rPr>
+        <w:t xml:space="preserve"> </w:t>
+      </w:r>
+    </w:p>
+    <w:p>
+      <w:pPr>
+        <w:rPr>
+          <w:rFonts w:ascii="Century Schoolbook" w:hAnsi="Century Schoolbook" w:cs="Arial"/>
+          <w:sz w:val="24"/>
+          <w:szCs w:val="24"/>
+          <w:lang w:val="en-GB"/>
+        </w:rPr>
+      </w:pPr>
+      <w:r>
+        <w:rPr>
+          <w:rFonts w:ascii="Century Schoolbook" w:hAnsi="Century Schoolbook" w:cs="Arial"/>
+          <w:sz w:val="24"/>
+          <w:szCs w:val="24"/>
+          <w:lang w:val="en-GB"/>
+        </w:rPr>
+        <w:t>[</w:t>
+      </w:r>
+      <w:r>
+        <w:rPr>
+          <w:rFonts w:ascii="Century Schoolbook" w:hAnsi="Century Schoolbook" w:cs="Arial"/>
+          <w:sz w:val="24"/>
+          <w:szCs w:val="24"/>
+          <w:lang w:val="en-GB"/>
+        </w:rPr>
+        <w:t>‘8</w:t>
+      </w:r>
+      <w:r>
+        <w:rPr>
+          <w:rFonts w:ascii="Century Schoolbook" w:hAnsi="Century Schoolbook" w:cs="Arial"/>
+          <w:sz w:val="24"/>
+          <w:szCs w:val="24"/>
+          <w:lang w:val="en-GB"/>
+        </w:rPr>
+        <w:t>’, empty, empty, empty, empty, empty, empty, empty, empty, empty,</w:t>
+      </w:r>
+      <w:r>
+        <w:rPr>
+          <w:rFonts w:ascii="Century Schoolbook" w:hAnsi="Century Schoolbook" w:cs="Arial"/>
+          <w:sz w:val="24"/>
+          <w:szCs w:val="24"/>
+          <w:lang w:val="en-GB"/>
+        </w:rPr>
+        <w:t xml:space="preserve"> ‘2’],</w:t>
+      </w:r>
+      <w:r>
+        <w:rPr>
+          <w:rFonts w:ascii="Century Schoolbook" w:hAnsi="Century Schoolbook" w:cs="Arial"/>
+          <w:sz w:val="24"/>
+          <w:szCs w:val="24"/>
+          <w:lang w:val="en-GB"/>
+        </w:rPr>
+        <w:t xml:space="preserve"> </w:t>
+      </w:r>
+    </w:p>
+    <w:p>
+      <w:pPr>
+        <w:rPr>
+          <w:rFonts w:ascii="Century Schoolbook" w:hAnsi="Century Schoolbook" w:cs="Arial"/>
+          <w:sz w:val="24"/>
+          <w:szCs w:val="24"/>
+          <w:lang w:val="en-GB"/>
+        </w:rPr>
+      </w:pPr>
+      <w:r>
+        <w:rPr>
+          <w:rFonts w:ascii="Century Schoolbook" w:hAnsi="Century Schoolbook" w:cs="Arial"/>
+          <w:sz w:val="24"/>
+          <w:szCs w:val="24"/>
+          <w:lang w:val="en-GB"/>
+        </w:rPr>
+        <w:t>[</w:t>
+      </w:r>
+      <w:r>
+        <w:rPr>
+          <w:rFonts w:ascii="Century Schoolbook" w:hAnsi="Century Schoolbook" w:cs="Arial"/>
+          <w:sz w:val="24"/>
+          <w:szCs w:val="24"/>
+          <w:lang w:val="en-GB"/>
+        </w:rPr>
+        <w:t>‘7</w:t>
+      </w:r>
+      <w:r>
+        <w:rPr>
+          <w:rFonts w:ascii="Century Schoolbook" w:hAnsi="Century Schoolbook" w:cs="Arial"/>
+          <w:sz w:val="24"/>
+          <w:szCs w:val="24"/>
+          <w:lang w:val="en-GB"/>
+        </w:rPr>
+        <w:t>’, empty, empty, empty, empty, empty, empty, empty, empty, empty,</w:t>
+      </w:r>
+      <w:r>
+        <w:rPr>
+          <w:rFonts w:ascii="Century Schoolbook" w:hAnsi="Century Schoolbook" w:cs="Arial"/>
+          <w:sz w:val="24"/>
+          <w:szCs w:val="24"/>
+          <w:lang w:val="en-GB"/>
+        </w:rPr>
+        <w:t xml:space="preserve"> ‘3’],</w:t>
+      </w:r>
+      <w:r>
+        <w:rPr>
+          <w:rFonts w:ascii="Century Schoolbook" w:hAnsi="Century Schoolbook" w:cs="Arial"/>
+          <w:sz w:val="24"/>
+          <w:szCs w:val="24"/>
+          <w:lang w:val="en-GB"/>
+        </w:rPr>
+        <w:t xml:space="preserve"> </w:t>
+      </w:r>
+    </w:p>
+    <w:p>
+      <w:pPr>
+        <w:rPr>
+          <w:rFonts w:ascii="Century Schoolbook" w:hAnsi="Century Schoolbook" w:cs="Arial"/>
+          <w:sz w:val="24"/>
+          <w:szCs w:val="24"/>
+          <w:lang w:val="en-GB"/>
+        </w:rPr>
+      </w:pPr>
+      <w:r>
+        <w:rPr>
+          <w:rFonts w:ascii="Century Schoolbook" w:hAnsi="Century Schoolbook" w:cs="Arial"/>
+          <w:sz w:val="24"/>
+          <w:szCs w:val="24"/>
+          <w:lang w:val="en-GB"/>
+        </w:rPr>
+        <w:t>[</w:t>
+      </w:r>
+      <w:r>
+        <w:rPr>
+          <w:rFonts w:ascii="Century Schoolbook" w:hAnsi="Century Schoolbook" w:cs="Arial"/>
+          <w:sz w:val="24"/>
+          <w:szCs w:val="24"/>
+          <w:lang w:val="en-GB"/>
+        </w:rPr>
+        <w:t>‘6</w:t>
+      </w:r>
+      <w:r>
+        <w:rPr>
+          <w:rFonts w:ascii="Century Schoolbook" w:hAnsi="Century Schoolbook" w:cs="Arial"/>
+          <w:sz w:val="24"/>
+          <w:szCs w:val="24"/>
+          <w:lang w:val="en-GB"/>
+        </w:rPr>
+        <w:t>’, empty, empty, empty, empty, empty, empty, empty, empty, empty,</w:t>
+      </w:r>
+      <w:r>
+        <w:rPr>
+          <w:rFonts w:ascii="Century Schoolbook" w:hAnsi="Century Schoolbook" w:cs="Arial"/>
+          <w:sz w:val="24"/>
+          <w:szCs w:val="24"/>
+          <w:lang w:val="en-GB"/>
+        </w:rPr>
+        <w:t xml:space="preserve"> ‘4’],</w:t>
+      </w:r>
+      <w:r>
+        <w:rPr>
+          <w:rFonts w:ascii="Century Schoolbook" w:hAnsi="Century Schoolbook" w:cs="Arial"/>
+          <w:sz w:val="24"/>
+          <w:szCs w:val="24"/>
+          <w:lang w:val="en-GB"/>
+        </w:rPr>
+        <w:t xml:space="preserve"> </w:t>
+      </w:r>
+    </w:p>
+    <w:p>
+      <w:pPr>
+        <w:rPr>
+          <w:rFonts w:ascii="Century Schoolbook" w:hAnsi="Century Schoolbook" w:cs="Arial"/>
+          <w:sz w:val="24"/>
+          <w:szCs w:val="24"/>
+          <w:lang w:val="en-GB"/>
+        </w:rPr>
+      </w:pPr>
+      <w:r>
+        <w:rPr>
+          <w:rFonts w:ascii="Century Schoolbook" w:hAnsi="Century Schoolbook" w:cs="Arial"/>
+          <w:sz w:val="24"/>
+          <w:szCs w:val="24"/>
+          <w:lang w:val="en-GB"/>
+        </w:rPr>
+        <w:t>[</w:t>
+      </w:r>
+      <w:r>
+        <w:rPr>
+          <w:rFonts w:ascii="Century Schoolbook" w:hAnsi="Century Schoolbook" w:cs="Arial"/>
+          <w:sz w:val="24"/>
+          <w:szCs w:val="24"/>
+          <w:lang w:val="en-GB"/>
+        </w:rPr>
+        <w:t>‘5</w:t>
+      </w:r>
+      <w:r>
+        <w:rPr>
+          <w:rFonts w:ascii="Century Schoolbook" w:hAnsi="Century Schoolbook" w:cs="Arial"/>
+          <w:sz w:val="24"/>
+          <w:szCs w:val="24"/>
+          <w:lang w:val="en-GB"/>
+        </w:rPr>
+        <w:t>’, empty, empty, empty, empty, empty, empty, empty, empty, empty,</w:t>
+      </w:r>
+      <w:r>
+        <w:rPr>
+          <w:rFonts w:ascii="Century Schoolbook" w:hAnsi="Century Schoolbook" w:cs="Arial"/>
+          <w:sz w:val="24"/>
+          <w:szCs w:val="24"/>
+          <w:lang w:val="en-GB"/>
+        </w:rPr>
+        <w:t xml:space="preserve"> ‘5’],</w:t>
+      </w:r>
+      <w:r>
+        <w:rPr>
+          <w:rFonts w:ascii="Century Schoolbook" w:hAnsi="Century Schoolbook" w:cs="Arial"/>
+          <w:sz w:val="24"/>
+          <w:szCs w:val="24"/>
+          <w:lang w:val="en-GB"/>
+        </w:rPr>
+        <w:t xml:space="preserve"> </w:t>
+      </w:r>
+    </w:p>
+    <w:p>
+      <w:pPr>
+        <w:rPr>
+          <w:rFonts w:ascii="Century Schoolbook" w:hAnsi="Century Schoolbook" w:cs="Arial"/>
+          <w:sz w:val="24"/>
+          <w:szCs w:val="24"/>
+          <w:lang w:val="en-GB"/>
+        </w:rPr>
+      </w:pPr>
+      <w:r>
+        <w:rPr>
+          <w:rFonts w:ascii="Century Schoolbook" w:hAnsi="Century Schoolbook" w:cs="Arial"/>
+          <w:sz w:val="24"/>
+          <w:szCs w:val="24"/>
+          <w:lang w:val="en-GB"/>
+        </w:rPr>
+        <w:t>[</w:t>
+      </w:r>
+      <w:r>
+        <w:rPr>
+          <w:rFonts w:ascii="Century Schoolbook" w:hAnsi="Century Schoolbook" w:cs="Arial"/>
+          <w:sz w:val="24"/>
+          <w:szCs w:val="24"/>
+          <w:lang w:val="en-GB"/>
+        </w:rPr>
+        <w:t>‘4</w:t>
+      </w:r>
+      <w:r>
+        <w:rPr>
+          <w:rFonts w:ascii="Century Schoolbook" w:hAnsi="Century Schoolbook" w:cs="Arial"/>
+          <w:sz w:val="24"/>
+          <w:szCs w:val="24"/>
+          <w:lang w:val="en-GB"/>
+        </w:rPr>
+        <w:t>’, empty, empty, empty, empty, empty, empty, empty, empty, empty,</w:t>
+      </w:r>
+      <w:r>
+        <w:rPr>
+          <w:rFonts w:ascii="Century Schoolbook" w:hAnsi="Century Schoolbook" w:cs="Arial"/>
+          <w:sz w:val="24"/>
+          <w:szCs w:val="24"/>
+          <w:lang w:val="en-GB"/>
+        </w:rPr>
+        <w:t xml:space="preserve"> ‘6’],</w:t>
+      </w:r>
+      <w:r>
+        <w:rPr>
+          <w:rFonts w:ascii="Century Schoolbook" w:hAnsi="Century Schoolbook" w:cs="Arial"/>
+          <w:sz w:val="24"/>
+          <w:szCs w:val="24"/>
+          <w:lang w:val="en-GB"/>
+        </w:rPr>
+        <w:t xml:space="preserve"> </w:t>
+      </w:r>
+    </w:p>
+    <w:p>
+      <w:pPr>
+        <w:rPr>
+          <w:rFonts w:ascii="Century Schoolbook" w:hAnsi="Century Schoolbook" w:cs="Arial"/>
+          <w:sz w:val="24"/>
+          <w:szCs w:val="24"/>
+          <w:lang w:val="en-GB"/>
+        </w:rPr>
+      </w:pPr>
+      <w:r>
+        <w:rPr>
+          <w:rFonts w:ascii="Century Schoolbook" w:hAnsi="Century Schoolbook" w:cs="Arial"/>
+          <w:sz w:val="24"/>
+          <w:szCs w:val="24"/>
+          <w:lang w:val="en-GB"/>
+        </w:rPr>
+        <w:t>[</w:t>
+      </w:r>
+      <w:r>
+        <w:rPr>
+          <w:rFonts w:ascii="Century Schoolbook" w:hAnsi="Century Schoolbook" w:cs="Arial"/>
+          <w:sz w:val="24"/>
+          <w:szCs w:val="24"/>
+          <w:lang w:val="en-GB"/>
+        </w:rPr>
+        <w:t>‘3</w:t>
+      </w:r>
+      <w:r>
+        <w:rPr>
+          <w:rFonts w:ascii="Century Schoolbook" w:hAnsi="Century Schoolbook" w:cs="Arial"/>
+          <w:sz w:val="24"/>
+          <w:szCs w:val="24"/>
+          <w:lang w:val="en-GB"/>
+        </w:rPr>
+        <w:t>’, empty, empty, empty, empty, empty, empty, empty, empty, empty,</w:t>
+      </w:r>
+      <w:r>
+        <w:rPr>
+          <w:rFonts w:ascii="Century Schoolbook" w:hAnsi="Century Schoolbook" w:cs="Arial"/>
+          <w:sz w:val="24"/>
+          <w:szCs w:val="24"/>
+          <w:lang w:val="en-GB"/>
+        </w:rPr>
+        <w:t xml:space="preserve"> ‘7’],</w:t>
+      </w:r>
+      <w:r>
+        <w:rPr>
+          <w:rFonts w:ascii="Century Schoolbook" w:hAnsi="Century Schoolbook" w:cs="Arial"/>
+          <w:sz w:val="24"/>
+          <w:szCs w:val="24"/>
+          <w:lang w:val="en-GB"/>
+        </w:rPr>
+        <w:t xml:space="preserve"> </w:t>
+      </w:r>
+    </w:p>
+    <w:p>
+      <w:pPr>
+        <w:rPr>
+          <w:rFonts w:ascii="Century Schoolbook" w:hAnsi="Century Schoolbook" w:cs="Arial"/>
+          <w:sz w:val="24"/>
+          <w:szCs w:val="24"/>
+          <w:lang w:val="en-GB"/>
+        </w:rPr>
+      </w:pPr>
+      <w:r>
+        <w:rPr>
+          <w:rFonts w:ascii="Century Schoolbook" w:hAnsi="Century Schoolbook" w:cs="Arial"/>
+          <w:sz w:val="24"/>
+          <w:szCs w:val="24"/>
+          <w:lang w:val="en-GB"/>
+        </w:rPr>
+        <w:t>[</w:t>
+      </w:r>
+      <w:r>
+        <w:rPr>
+          <w:rFonts w:ascii="Century Schoolbook" w:hAnsi="Century Schoolbook" w:cs="Arial"/>
+          <w:sz w:val="24"/>
+          <w:szCs w:val="24"/>
+          <w:lang w:val="en-GB"/>
+        </w:rPr>
+        <w:t>‘2</w:t>
+      </w:r>
+      <w:r>
+        <w:rPr>
+          <w:rFonts w:ascii="Century Schoolbook" w:hAnsi="Century Schoolbook" w:cs="Arial"/>
+          <w:sz w:val="24"/>
+          <w:szCs w:val="24"/>
+          <w:lang w:val="en-GB"/>
+        </w:rPr>
+        <w:t>’, empty, empty, empty, empty, empty, empty, empty, empty, empty,</w:t>
+      </w:r>
+      <w:r>
+        <w:rPr>
+          <w:rFonts w:ascii="Century Schoolbook" w:hAnsi="Century Schoolbook" w:cs="Arial"/>
+          <w:sz w:val="24"/>
+          <w:szCs w:val="24"/>
+          <w:lang w:val="en-GB"/>
+        </w:rPr>
+        <w:t xml:space="preserve"> ‘8’],</w:t>
+      </w:r>
+      <w:r>
+        <w:rPr>
+          <w:rFonts w:ascii="Century Schoolbook" w:hAnsi="Century Schoolbook" w:cs="Arial"/>
+          <w:sz w:val="24"/>
+          <w:szCs w:val="24"/>
+          <w:lang w:val="en-GB"/>
+        </w:rPr>
+        <w:t xml:space="preserve"> </w:t>
+      </w:r>
+    </w:p>
+    <w:p>
+      <w:pPr>
+        <w:rPr>
+          <w:rFonts w:ascii="Century Schoolbook" w:hAnsi="Century Schoolbook" w:cs="Arial"/>
+          <w:sz w:val="24"/>
+          <w:szCs w:val="24"/>
+          <w:lang w:val="en-GB"/>
+        </w:rPr>
+      </w:pPr>
+      <w:r>
+        <w:rPr>
+          <w:rFonts w:ascii="Century Schoolbook" w:hAnsi="Century Schoolbook" w:cs="Arial"/>
+          <w:sz w:val="24"/>
+          <w:szCs w:val="24"/>
+          <w:lang w:val="en-GB"/>
+        </w:rPr>
+        <w:t>[</w:t>
+      </w:r>
+      <w:r>
+        <w:rPr>
+          <w:rFonts w:ascii="Century Schoolbook" w:hAnsi="Century Schoolbook" w:cs="Arial"/>
+          <w:sz w:val="24"/>
+          <w:szCs w:val="24"/>
+          <w:lang w:val="en-GB"/>
+        </w:rPr>
+        <w:t>‘1</w:t>
+      </w:r>
+      <w:r>
+        <w:rPr>
+          <w:rFonts w:ascii="Century Schoolbook" w:hAnsi="Century Schoolbook" w:cs="Arial"/>
+          <w:sz w:val="24"/>
+          <w:szCs w:val="24"/>
+          <w:lang w:val="en-GB"/>
+        </w:rPr>
+        <w:t xml:space="preserve">’, </w:t>
+      </w:r>
+      <w:r>
+        <w:rPr>
+          <w:rFonts w:ascii="Century Schoolbook" w:hAnsi="Century Schoolbook" w:cs="Arial"/>
+          <w:sz w:val="24"/>
+          <w:szCs w:val="24"/>
+          <w:lang w:val="en-GB"/>
+        </w:rPr>
+        <w:t>empty</w:t>
+      </w:r>
+      <w:r>
+        <w:rPr>
+          <w:rFonts w:ascii="Century Schoolbook" w:hAnsi="Century Schoolbook" w:cs="Arial"/>
+          <w:sz w:val="24"/>
+          <w:szCs w:val="24"/>
+          <w:lang w:val="en-GB"/>
+        </w:rPr>
+        <w:t>, empty, empty, empty, empty, empty, empty, empty, empty,</w:t>
+      </w:r>
+      <w:r>
+        <w:rPr>
+          <w:rFonts w:ascii="Century Schoolbook" w:hAnsi="Century Schoolbook" w:cs="Arial"/>
+          <w:sz w:val="24"/>
+          <w:szCs w:val="24"/>
+          <w:lang w:val="en-GB"/>
+        </w:rPr>
+        <w:t xml:space="preserve"> ‘9’],</w:t>
+      </w:r>
+    </w:p>
+    <w:p>
+      <w:pPr>
+        <w:rPr>
+          <w:rFonts w:ascii="Century Schoolbook" w:hAnsi="Century Schoolbook" w:cs="Arial"/>
+          <w:sz w:val="24"/>
+          <w:szCs w:val="24"/>
+          <w:lang w:val="en-GB"/>
+        </w:rPr>
+      </w:pPr>
+      <w:r>
+        <w:rPr>
+          <w:rFonts w:ascii="Century Schoolbook" w:hAnsi="Century Schoolbook" w:cs="Arial"/>
+          <w:sz w:val="24"/>
+          <w:szCs w:val="24"/>
+          <w:lang w:val="en-GB"/>
+        </w:rPr>
+        <w:t>[‘0</w:t>
+      </w:r>
+      <w:proofErr w:type="gramStart"/>
+      <w:r>
+        <w:rPr>
+          <w:rFonts w:ascii="Century Schoolbook" w:hAnsi="Century Schoolbook" w:cs="Arial"/>
+          <w:sz w:val="24"/>
+          <w:szCs w:val="24"/>
+          <w:lang w:val="en-GB"/>
+        </w:rPr>
+        <w:t>’,</w:t>
+      </w:r>
+      <w:r>
+        <w:rPr>
+          <w:rFonts w:ascii="Century Schoolbook" w:hAnsi="Century Schoolbook" w:cs="Arial"/>
+          <w:sz w:val="24"/>
+          <w:szCs w:val="24"/>
+          <w:lang w:val="en-GB"/>
+        </w:rPr>
+        <w:t xml:space="preserve">   </w:t>
+      </w:r>
+      <w:proofErr w:type="gramEnd"/>
+      <w:r>
+        <w:rPr>
+          <w:rFonts w:ascii="Century Schoolbook" w:hAnsi="Century Schoolbook" w:cs="Arial"/>
+          <w:sz w:val="24"/>
+          <w:szCs w:val="24"/>
+          <w:lang w:val="en-GB"/>
+        </w:rPr>
+        <w:t xml:space="preserve"> </w:t>
+      </w:r>
+      <w:r>
+        <w:rPr>
+          <w:rFonts w:ascii="Century Schoolbook" w:hAnsi="Century Schoolbook" w:cs="Arial"/>
+          <w:sz w:val="24"/>
+          <w:szCs w:val="24"/>
+          <w:lang w:val="en-GB"/>
+        </w:rPr>
+        <w:t>‘9</w:t>
+      </w:r>
+      <w:r>
+        <w:rPr>
+          <w:rFonts w:ascii="Century Schoolbook" w:hAnsi="Century Schoolbook" w:cs="Arial"/>
+          <w:sz w:val="24"/>
+          <w:szCs w:val="24"/>
+          <w:lang w:val="en-GB"/>
+        </w:rPr>
+        <w:t xml:space="preserve">’,        </w:t>
+      </w:r>
+      <w:r>
+        <w:rPr>
+          <w:rFonts w:ascii="Century Schoolbook" w:hAnsi="Century Schoolbook" w:cs="Arial"/>
+          <w:sz w:val="24"/>
+          <w:szCs w:val="24"/>
+          <w:lang w:val="en-GB"/>
+        </w:rPr>
+        <w:t>‘8</w:t>
+      </w:r>
+      <w:r>
+        <w:rPr>
+          <w:rFonts w:ascii="Century Schoolbook" w:hAnsi="Century Schoolbook" w:cs="Arial"/>
+          <w:sz w:val="24"/>
+          <w:szCs w:val="24"/>
+          <w:lang w:val="en-GB"/>
+        </w:rPr>
+        <w:t xml:space="preserve">’,       </w:t>
+      </w:r>
+      <w:r>
+        <w:rPr>
+          <w:rFonts w:ascii="Century Schoolbook" w:hAnsi="Century Schoolbook" w:cs="Arial"/>
+          <w:sz w:val="24"/>
+          <w:szCs w:val="24"/>
+          <w:lang w:val="en-GB"/>
+        </w:rPr>
+        <w:t>‘7</w:t>
+      </w:r>
+      <w:r>
+        <w:rPr>
+          <w:rFonts w:ascii="Century Schoolbook" w:hAnsi="Century Schoolbook" w:cs="Arial"/>
+          <w:sz w:val="24"/>
+          <w:szCs w:val="24"/>
+          <w:lang w:val="en-GB"/>
+        </w:rPr>
+        <w:t xml:space="preserve">’,       </w:t>
+      </w:r>
+      <w:r>
+        <w:rPr>
+          <w:rFonts w:ascii="Century Schoolbook" w:hAnsi="Century Schoolbook" w:cs="Arial"/>
+          <w:sz w:val="24"/>
+          <w:szCs w:val="24"/>
+          <w:lang w:val="en-GB"/>
+        </w:rPr>
+        <w:t>‘6</w:t>
+      </w:r>
+      <w:r>
+        <w:rPr>
+          <w:rFonts w:ascii="Century Schoolbook" w:hAnsi="Century Schoolbook" w:cs="Arial"/>
+          <w:sz w:val="24"/>
+          <w:szCs w:val="24"/>
+          <w:lang w:val="en-GB"/>
+        </w:rPr>
+        <w:t xml:space="preserve">’,        </w:t>
+      </w:r>
+      <w:r>
+        <w:rPr>
+          <w:rFonts w:ascii="Century Schoolbook" w:hAnsi="Century Schoolbook" w:cs="Arial"/>
+          <w:sz w:val="24"/>
+          <w:szCs w:val="24"/>
+          <w:lang w:val="en-GB"/>
+        </w:rPr>
+        <w:t xml:space="preserve"> </w:t>
+      </w:r>
+      <w:r>
+        <w:rPr>
+          <w:rFonts w:ascii="Century Schoolbook" w:hAnsi="Century Schoolbook" w:cs="Arial"/>
+          <w:sz w:val="24"/>
+          <w:szCs w:val="24"/>
+          <w:lang w:val="en-GB"/>
+        </w:rPr>
+        <w:t>‘5</w:t>
+      </w:r>
+      <w:r>
+        <w:rPr>
+          <w:rFonts w:ascii="Century Schoolbook" w:hAnsi="Century Schoolbook" w:cs="Arial"/>
+          <w:sz w:val="24"/>
+          <w:szCs w:val="24"/>
+          <w:lang w:val="en-GB"/>
+        </w:rPr>
+        <w:t>’</w:t>
+      </w:r>
+      <w:r>
+        <w:rPr>
+          <w:rFonts w:ascii="Century Schoolbook" w:hAnsi="Century Schoolbook" w:cs="Arial"/>
+          <w:sz w:val="24"/>
+          <w:szCs w:val="24"/>
+          <w:lang w:val="en-GB"/>
+        </w:rPr>
+        <w:t xml:space="preserve">,        </w:t>
+      </w:r>
+      <w:r>
+        <w:rPr>
+          <w:rFonts w:ascii="Century Schoolbook" w:hAnsi="Century Schoolbook" w:cs="Arial"/>
+          <w:sz w:val="24"/>
+          <w:szCs w:val="24"/>
+          <w:lang w:val="en-GB"/>
+        </w:rPr>
+        <w:t>‘4</w:t>
+      </w:r>
+      <w:r>
+        <w:rPr>
+          <w:rFonts w:ascii="Century Schoolbook" w:hAnsi="Century Schoolbook" w:cs="Arial"/>
+          <w:sz w:val="24"/>
+          <w:szCs w:val="24"/>
+          <w:lang w:val="en-GB"/>
+        </w:rPr>
+        <w:t xml:space="preserve">’,        </w:t>
+      </w:r>
+      <w:r>
+        <w:rPr>
+          <w:rFonts w:ascii="Century Schoolbook" w:hAnsi="Century Schoolbook" w:cs="Arial"/>
+          <w:sz w:val="24"/>
+          <w:szCs w:val="24"/>
+          <w:lang w:val="en-GB"/>
+        </w:rPr>
+        <w:t>‘3</w:t>
+      </w:r>
+      <w:r>
+        <w:rPr>
+          <w:rFonts w:ascii="Century Schoolbook" w:hAnsi="Century Schoolbook" w:cs="Arial"/>
+          <w:sz w:val="24"/>
+          <w:szCs w:val="24"/>
+          <w:lang w:val="en-GB"/>
+        </w:rPr>
+        <w:t>’,        ‘</w:t>
+      </w:r>
+      <w:r>
+        <w:rPr>
+          <w:rFonts w:ascii="Century Schoolbook" w:hAnsi="Century Schoolbook" w:cs="Arial"/>
+          <w:sz w:val="24"/>
+          <w:szCs w:val="24"/>
+          <w:lang w:val="en-GB"/>
+        </w:rPr>
+        <w:t>2</w:t>
+      </w:r>
+      <w:r>
+        <w:rPr>
+          <w:rFonts w:ascii="Century Schoolbook" w:hAnsi="Century Schoolbook" w:cs="Arial"/>
+          <w:sz w:val="24"/>
+          <w:szCs w:val="24"/>
+          <w:lang w:val="en-GB"/>
+        </w:rPr>
+        <w:t xml:space="preserve">’,        </w:t>
+      </w:r>
+      <w:r>
+        <w:rPr>
+          <w:rFonts w:ascii="Century Schoolbook" w:hAnsi="Century Schoolbook" w:cs="Arial"/>
+          <w:sz w:val="24"/>
+          <w:szCs w:val="24"/>
+          <w:lang w:val="en-GB"/>
+        </w:rPr>
+        <w:t>‘1</w:t>
+      </w:r>
+      <w:r>
+        <w:rPr>
+          <w:rFonts w:ascii="Century Schoolbook" w:hAnsi="Century Schoolbook" w:cs="Arial"/>
+          <w:sz w:val="24"/>
+          <w:szCs w:val="24"/>
+          <w:lang w:val="en-GB"/>
+        </w:rPr>
+        <w:t>’ ,    ’0</w:t>
+      </w:r>
+      <w:r>
+        <w:rPr>
+          <w:rFonts w:ascii="Century Schoolbook" w:hAnsi="Century Schoolbook" w:cs="Arial"/>
+          <w:sz w:val="24"/>
+          <w:szCs w:val="24"/>
+          <w:lang w:val="en-GB"/>
+        </w:rPr>
+        <w:t>’] ]</w:t>
+      </w:r>
+    </w:p>
+    <w:p>
+      <w:pPr>
+        <w:rPr>
+          <w:rFonts w:ascii="Century Schoolbook" w:hAnsi="Century Schoolbook" w:cs="Arial"/>
+          <w:sz w:val="24"/>
+          <w:szCs w:val="24"/>
+          <w:lang w:val="en-GB"/>
+        </w:rPr>
+      </w:pPr>
+    </w:p>
+    <w:p>
+      <w:pPr>
+        <w:rPr>
+          <w:rFonts w:ascii="Century Schoolbook" w:hAnsi="Century Schoolbook" w:cs="Arial"/>
+          <w:sz w:val="24"/>
+          <w:szCs w:val="24"/>
+          <w:lang w:val="en-GB"/>
+        </w:rPr>
+      </w:pPr>
+      <w:r>
+        <w:rPr>
+          <w:rFonts w:ascii="Century Schoolbook" w:hAnsi="Century Schoolbook" w:cs="Arial"/>
+          <w:sz w:val="24"/>
+          <w:szCs w:val="24"/>
+          <w:lang w:val="en-GB"/>
+        </w:rPr>
+        <w:t>[action1, action2, action3, action4, action5]</w:t>
+      </w:r>
+    </w:p>
+    <w:p>
+      <w:pPr>
+        <w:pStyle w:val="PargrafodaLista"/>
+        <w:rPr>
+          <w:rFonts w:ascii="Century Schoolbook" w:hAnsi="Century Schoolbook" w:cs="Arial"/>
+          <w:sz w:val="24"/>
+          <w:szCs w:val="24"/>
+          <w:lang w:val="en-GB"/>
+        </w:rPr>
+      </w:pPr>
+    </w:p>
+    <w:p>
+      <w:pPr>
+        <w:rPr>
+          <w:lang w:val="en-GB"/>
+        </w:rPr>
+      </w:pPr>
+      <w:r>
+        <w:rPr>
+          <w:lang w:val="en-GB"/>
+        </w:rPr>
+        <w:br w:type="page"/>
+      </w:r>
+    </w:p>
+    <w:p>
+      <w:pPr>
+        <w:rPr>
+          <w:lang w:val="en-GB"/>
+        </w:rPr>
+      </w:pPr>
+      <w:r>
+        <w:rPr>
+          <w:lang w:val="en-GB"/>
+        </w:rPr>
+        <w:lastRenderedPageBreak/>
+        <w:tab/>
+      </w:r>
+    </w:p>
+    <w:p>
+      <w:pPr>
+        <w:ind w:firstLine="720"/>
+        <w:rPr>
+          <w:rFonts w:ascii="Century Schoolbook" w:hAnsi="Century Schoolbook"/>
+          <w:sz w:val="24"/>
+          <w:szCs w:val="24"/>
+        </w:rPr>
+      </w:pPr>
+      <w:r>
+        <w:rPr>
+          <w:rFonts w:ascii="Century Schoolbook" w:hAnsi="Century Schoolbook"/>
+          <w:sz w:val="24"/>
+          <w:szCs w:val="24"/>
+        </w:rPr>
+        <w:t>Representação de um possível estado interm</w:t>
+      </w:r>
+      <w:r>
+        <w:rPr>
+          <w:rFonts w:ascii="Century Schoolbook" w:hAnsi="Century Schoolbook"/>
+          <w:sz w:val="24"/>
+          <w:szCs w:val="24"/>
+        </w:rPr>
+        <w:t>édio do tabuleiro:</w:t>
+      </w:r>
+    </w:p>
+    <w:p>
+      <w:pPr>
+        <w:rPr>
+          <w:rFonts w:ascii="Century Schoolbook" w:hAnsi="Century Schoolbook"/>
+          <w:sz w:val="24"/>
+          <w:szCs w:val="24"/>
+        </w:rPr>
+      </w:pPr>
+    </w:p>
+    <w:p>
+      <w:pPr>
+        <w:rPr>
+          <w:rFonts w:ascii="Century Schoolbook" w:hAnsi="Century Schoolbook" w:cs="Arial"/>
+          <w:sz w:val="24"/>
+          <w:szCs w:val="24"/>
+        </w:rPr>
+      </w:pPr>
+      <w:proofErr w:type="gramStart"/>
+      <w:r>
+        <w:rPr>
+          <w:rFonts w:ascii="Century Schoolbook" w:hAnsi="Century Schoolbook" w:cs="Arial"/>
+          <w:sz w:val="24"/>
+          <w:szCs w:val="24"/>
+        </w:rPr>
+        <w:t>[ [</w:t>
+      </w:r>
+      <w:proofErr w:type="gramEnd"/>
+      <w:r>
+        <w:rPr>
+          <w:rFonts w:ascii="Century Schoolbook" w:hAnsi="Century Schoolbook" w:cs="Arial"/>
+          <w:sz w:val="24"/>
+          <w:szCs w:val="24"/>
+        </w:rPr>
+        <w:t>‘0’, ‘1’,          ‘2’,       ‘3’,       ‘4’,        ‘5’,        ‘6’,        ‘7’,        ‘8’,        ‘9’ ,    ’0’],</w:t>
+      </w:r>
+    </w:p>
+    <w:p>
+      <w:pPr>
+        <w:rPr>
+          <w:rFonts w:ascii="Century Schoolbook" w:hAnsi="Century Schoolbook" w:cs="Arial"/>
+          <w:sz w:val="24"/>
+          <w:szCs w:val="24"/>
+          <w:lang w:val="en-GB"/>
+        </w:rPr>
+      </w:pPr>
+      <w:r>
+        <w:rPr>
+          <w:rFonts w:ascii="Century Schoolbook" w:hAnsi="Century Schoolbook" w:cs="Arial"/>
+          <w:sz w:val="24"/>
+          <w:szCs w:val="24"/>
+          <w:lang w:val="en-GB"/>
+        </w:rPr>
+        <w:t>[‘9’, empty, empty, empty, empty, empty, empty, empty, empty, empty,</w:t>
+      </w:r>
+      <w:r>
+        <w:rPr>
+          <w:rFonts w:ascii="Century Schoolbook" w:hAnsi="Century Schoolbook" w:cs="Arial"/>
+          <w:sz w:val="24"/>
+          <w:szCs w:val="24"/>
+          <w:lang w:val="en-GB"/>
+        </w:rPr>
+        <w:t xml:space="preserve"> ‘1’],</w:t>
+      </w:r>
+      <w:r>
+        <w:rPr>
+          <w:rFonts w:ascii="Century Schoolbook" w:hAnsi="Century Schoolbook" w:cs="Arial"/>
+          <w:sz w:val="24"/>
+          <w:szCs w:val="24"/>
+          <w:lang w:val="en-GB"/>
+        </w:rPr>
+        <w:t xml:space="preserve"> </w:t>
+      </w:r>
+    </w:p>
+    <w:p>
+      <w:pPr>
+        <w:rPr>
+          <w:rFonts w:ascii="Century Schoolbook" w:hAnsi="Century Schoolbook" w:cs="Arial"/>
+          <w:sz w:val="24"/>
+          <w:szCs w:val="24"/>
+          <w:lang w:val="en-GB"/>
+        </w:rPr>
+      </w:pPr>
+      <w:r>
+        <w:rPr>
+          <w:rFonts w:ascii="Century Schoolbook" w:hAnsi="Century Schoolbook" w:cs="Arial"/>
+          <w:sz w:val="24"/>
+          <w:szCs w:val="24"/>
+          <w:lang w:val="en-GB"/>
+        </w:rPr>
+        <w:t>[</w:t>
+      </w:r>
+      <w:r>
+        <w:rPr>
+          <w:rFonts w:ascii="Century Schoolbook" w:hAnsi="Century Schoolbook" w:cs="Arial"/>
+          <w:sz w:val="24"/>
+          <w:szCs w:val="24"/>
+          <w:lang w:val="en-GB"/>
+        </w:rPr>
+        <w:t>‘8</w:t>
+      </w:r>
+      <w:r>
+        <w:rPr>
+          <w:rFonts w:ascii="Century Schoolbook" w:hAnsi="Century Schoolbook" w:cs="Arial"/>
+          <w:sz w:val="24"/>
+          <w:szCs w:val="24"/>
+          <w:lang w:val="en-GB"/>
+        </w:rPr>
+        <w:t xml:space="preserve">’, </w:t>
+      </w:r>
+      <w:proofErr w:type="gramStart"/>
+      <w:r>
+        <w:rPr>
+          <w:rFonts w:ascii="Century Schoolbook" w:hAnsi="Century Schoolbook" w:cs="Arial"/>
+          <w:sz w:val="24"/>
+          <w:szCs w:val="24"/>
+          <w:lang w:val="en-GB"/>
+        </w:rPr>
+        <w:t xml:space="preserve">empty, </w:t>
+      </w:r>
+      <w:r>
+        <w:rPr>
+          <w:rFonts w:ascii="Century Schoolbook" w:hAnsi="Century Schoolbook" w:cs="Arial"/>
+          <w:sz w:val="24"/>
+          <w:szCs w:val="24"/>
+          <w:lang w:val="en-GB"/>
+        </w:rPr>
+        <w:t xml:space="preserve"> </w:t>
+      </w:r>
+      <w:r>
+        <w:rPr>
+          <w:rFonts w:ascii="Century Schoolbook" w:hAnsi="Century Schoolbook" w:cs="Arial"/>
+          <w:b/>
+          <w:sz w:val="24"/>
+          <w:szCs w:val="24"/>
+          <w:lang w:val="en-GB"/>
+        </w:rPr>
+        <w:t>tree</w:t>
+      </w:r>
+      <w:proofErr w:type="gramEnd"/>
+      <w:r>
+        <w:rPr>
+          <w:rFonts w:ascii="Century Schoolbook" w:hAnsi="Century Schoolbook" w:cs="Arial"/>
+          <w:sz w:val="24"/>
+          <w:szCs w:val="24"/>
+          <w:lang w:val="en-GB"/>
+        </w:rPr>
+        <w:t xml:space="preserve">  </w:t>
+      </w:r>
+      <w:r>
+        <w:rPr>
+          <w:rFonts w:ascii="Century Schoolbook" w:hAnsi="Century Schoolbook" w:cs="Arial"/>
+          <w:sz w:val="24"/>
+          <w:szCs w:val="24"/>
+          <w:lang w:val="en-GB"/>
+        </w:rPr>
+        <w:t xml:space="preserve">, empty, empty, empty, </w:t>
+      </w:r>
+      <w:r>
+        <w:rPr>
+          <w:rFonts w:ascii="Century Schoolbook" w:hAnsi="Century Schoolbook" w:cs="Arial"/>
+          <w:b/>
+          <w:sz w:val="24"/>
+          <w:szCs w:val="24"/>
+          <w:lang w:val="en-GB"/>
+        </w:rPr>
+        <w:t>green</w:t>
+      </w:r>
+      <w:r>
+        <w:rPr>
+          <w:rFonts w:ascii="Century Schoolbook" w:hAnsi="Century Schoolbook" w:cs="Arial"/>
+          <w:sz w:val="24"/>
+          <w:szCs w:val="24"/>
+          <w:lang w:val="en-GB"/>
+        </w:rPr>
+        <w:t>, empty, empty, empty,</w:t>
+      </w:r>
+      <w:r>
+        <w:rPr>
+          <w:rFonts w:ascii="Century Schoolbook" w:hAnsi="Century Schoolbook" w:cs="Arial"/>
+          <w:sz w:val="24"/>
+          <w:szCs w:val="24"/>
+          <w:lang w:val="en-GB"/>
+        </w:rPr>
+        <w:t xml:space="preserve"> ‘2’],</w:t>
+      </w:r>
+      <w:r>
+        <w:rPr>
+          <w:rFonts w:ascii="Century Schoolbook" w:hAnsi="Century Schoolbook" w:cs="Arial"/>
+          <w:sz w:val="24"/>
+          <w:szCs w:val="24"/>
+          <w:lang w:val="en-GB"/>
+        </w:rPr>
+        <w:t xml:space="preserve"> </w:t>
+      </w:r>
+    </w:p>
+    <w:p>
+      <w:pPr>
+        <w:rPr>
+          <w:rFonts w:ascii="Century Schoolbook" w:hAnsi="Century Schoolbook" w:cs="Arial"/>
+          <w:sz w:val="24"/>
+          <w:szCs w:val="24"/>
+          <w:lang w:val="en-GB"/>
+        </w:rPr>
+      </w:pPr>
+      <w:r>
+        <w:rPr>
+          <w:rFonts w:ascii="Century Schoolbook" w:hAnsi="Century Schoolbook" w:cs="Arial"/>
+          <w:sz w:val="24"/>
+          <w:szCs w:val="24"/>
+          <w:lang w:val="en-GB"/>
+        </w:rPr>
+        <w:t>[</w:t>
+      </w:r>
+      <w:r>
+        <w:rPr>
+          <w:rFonts w:ascii="Century Schoolbook" w:hAnsi="Century Schoolbook" w:cs="Arial"/>
+          <w:sz w:val="24"/>
+          <w:szCs w:val="24"/>
+          <w:lang w:val="en-GB"/>
+        </w:rPr>
+        <w:t>‘7</w:t>
+      </w:r>
+      <w:r>
+        <w:rPr>
+          <w:rFonts w:ascii="Century Schoolbook" w:hAnsi="Century Schoolbook" w:cs="Arial"/>
+          <w:sz w:val="24"/>
+          <w:szCs w:val="24"/>
+          <w:lang w:val="en-GB"/>
+        </w:rPr>
+        <w:t xml:space="preserve">’, empty, empty, empty, empty, empty, </w:t>
+      </w:r>
+      <w:r>
+        <w:rPr>
+          <w:rFonts w:ascii="Century Schoolbook" w:hAnsi="Century Schoolbook" w:cs="Arial"/>
+          <w:b/>
+          <w:sz w:val="24"/>
+          <w:szCs w:val="24"/>
+          <w:lang w:val="en-GB"/>
+        </w:rPr>
+        <w:t>green</w:t>
+      </w:r>
+      <w:r>
+        <w:rPr>
+          <w:rFonts w:ascii="Century Schoolbook" w:hAnsi="Century Schoolbook" w:cs="Arial"/>
+          <w:sz w:val="24"/>
+          <w:szCs w:val="24"/>
+          <w:lang w:val="en-GB"/>
+        </w:rPr>
+        <w:t xml:space="preserve">, empty, </w:t>
+      </w:r>
+      <w:proofErr w:type="gramStart"/>
+      <w:r>
+        <w:rPr>
+          <w:rFonts w:ascii="Century Schoolbook" w:hAnsi="Century Schoolbook" w:cs="Arial"/>
+          <w:b/>
+          <w:sz w:val="24"/>
+          <w:szCs w:val="24"/>
+          <w:lang w:val="en-GB"/>
+        </w:rPr>
+        <w:t>blue</w:t>
+      </w:r>
+      <w:r>
+        <w:rPr>
+          <w:rFonts w:ascii="Century Schoolbook" w:hAnsi="Century Schoolbook" w:cs="Arial"/>
+          <w:sz w:val="24"/>
+          <w:szCs w:val="24"/>
+          <w:lang w:val="en-GB"/>
+        </w:rPr>
+        <w:t xml:space="preserve">  </w:t>
+      </w:r>
+      <w:r>
+        <w:rPr>
+          <w:rFonts w:ascii="Century Schoolbook" w:hAnsi="Century Schoolbook" w:cs="Arial"/>
+          <w:sz w:val="24"/>
+          <w:szCs w:val="24"/>
+          <w:lang w:val="en-GB"/>
+        </w:rPr>
+        <w:t>,</w:t>
+      </w:r>
+      <w:proofErr w:type="gramEnd"/>
+      <w:r>
+        <w:rPr>
+          <w:rFonts w:ascii="Century Schoolbook" w:hAnsi="Century Schoolbook" w:cs="Arial"/>
+          <w:sz w:val="24"/>
+          <w:szCs w:val="24"/>
+          <w:lang w:val="en-GB"/>
+        </w:rPr>
+        <w:t xml:space="preserve"> empty,</w:t>
+      </w:r>
+      <w:r>
+        <w:rPr>
+          <w:rFonts w:ascii="Century Schoolbook" w:hAnsi="Century Schoolbook" w:cs="Arial"/>
+          <w:sz w:val="24"/>
+          <w:szCs w:val="24"/>
+          <w:lang w:val="en-GB"/>
+        </w:rPr>
+        <w:t xml:space="preserve"> ‘3’],</w:t>
+      </w:r>
+      <w:r>
+        <w:rPr>
+          <w:rFonts w:ascii="Century Schoolbook" w:hAnsi="Century Schoolbook" w:cs="Arial"/>
+          <w:sz w:val="24"/>
+          <w:szCs w:val="24"/>
+          <w:lang w:val="en-GB"/>
+        </w:rPr>
+        <w:t xml:space="preserve"> </w:t>
+      </w:r>
+    </w:p>
+    <w:p>
+      <w:pPr>
+        <w:rPr>
+          <w:rFonts w:ascii="Century Schoolbook" w:hAnsi="Century Schoolbook" w:cs="Arial"/>
+          <w:sz w:val="24"/>
+          <w:szCs w:val="24"/>
+          <w:lang w:val="en-GB"/>
+        </w:rPr>
+      </w:pPr>
+      <w:r>
+        <w:rPr>
+          <w:rFonts w:ascii="Century Schoolbook" w:hAnsi="Century Schoolbook" w:cs="Arial"/>
+          <w:sz w:val="24"/>
+          <w:szCs w:val="24"/>
+          <w:lang w:val="en-GB"/>
+        </w:rPr>
+        <w:t>[</w:t>
+      </w:r>
+      <w:r>
+        <w:rPr>
+          <w:rFonts w:ascii="Century Schoolbook" w:hAnsi="Century Schoolbook" w:cs="Arial"/>
+          <w:b/>
+          <w:sz w:val="24"/>
+          <w:szCs w:val="24"/>
+          <w:lang w:val="en-GB"/>
+        </w:rPr>
+        <w:t>pl1</w:t>
+      </w:r>
+      <w:r>
+        <w:rPr>
+          <w:rFonts w:ascii="Century Schoolbook" w:hAnsi="Century Schoolbook" w:cs="Arial"/>
+          <w:sz w:val="24"/>
+          <w:szCs w:val="24"/>
+          <w:lang w:val="en-GB"/>
+        </w:rPr>
+        <w:t>, empty, empty, empty,</w:t>
+      </w:r>
+      <w:r>
+        <w:rPr>
+          <w:rFonts w:ascii="Century Schoolbook" w:hAnsi="Century Schoolbook" w:cs="Arial"/>
+          <w:sz w:val="24"/>
+          <w:szCs w:val="24"/>
+          <w:lang w:val="en-GB"/>
+        </w:rPr>
+        <w:t xml:space="preserve"> </w:t>
+      </w:r>
+      <w:proofErr w:type="gramStart"/>
+      <w:r>
+        <w:rPr>
+          <w:rFonts w:ascii="Century Schoolbook" w:hAnsi="Century Schoolbook" w:cs="Arial"/>
+          <w:b/>
+          <w:sz w:val="24"/>
+          <w:szCs w:val="24"/>
+          <w:lang w:val="en-GB"/>
+        </w:rPr>
+        <w:t>tree</w:t>
+      </w:r>
+      <w:r>
+        <w:rPr>
+          <w:rFonts w:ascii="Century Schoolbook" w:hAnsi="Century Schoolbook" w:cs="Arial"/>
+          <w:sz w:val="24"/>
+          <w:szCs w:val="24"/>
+          <w:lang w:val="en-GB"/>
+        </w:rPr>
+        <w:t xml:space="preserve"> </w:t>
+      </w:r>
+      <w:r>
+        <w:rPr>
+          <w:rFonts w:ascii="Century Schoolbook" w:hAnsi="Century Schoolbook" w:cs="Arial"/>
+          <w:sz w:val="24"/>
+          <w:szCs w:val="24"/>
+          <w:lang w:val="en-GB"/>
+        </w:rPr>
+        <w:t>,</w:t>
+      </w:r>
+      <w:proofErr w:type="gramEnd"/>
+      <w:r>
+        <w:rPr>
+          <w:rFonts w:ascii="Century Schoolbook" w:hAnsi="Century Schoolbook" w:cs="Arial"/>
+          <w:sz w:val="24"/>
+          <w:szCs w:val="24"/>
+          <w:lang w:val="en-GB"/>
+        </w:rPr>
+        <w:t xml:space="preserve"> empty, empty, empty, empty, empty,</w:t>
+      </w:r>
+      <w:r>
+        <w:rPr>
+          <w:rFonts w:ascii="Century Schoolbook" w:hAnsi="Century Schoolbook" w:cs="Arial"/>
+          <w:sz w:val="24"/>
+          <w:szCs w:val="24"/>
+          <w:lang w:val="en-GB"/>
+        </w:rPr>
+        <w:t xml:space="preserve"> ‘4’],</w:t>
+      </w:r>
+      <w:r>
+        <w:rPr>
+          <w:rFonts w:ascii="Century Schoolbook" w:hAnsi="Century Schoolbook" w:cs="Arial"/>
+          <w:sz w:val="24"/>
+          <w:szCs w:val="24"/>
+          <w:lang w:val="en-GB"/>
+        </w:rPr>
+        <w:t xml:space="preserve"> </w:t>
+      </w:r>
+    </w:p>
+    <w:p>
+      <w:pPr>
+        <w:rPr>
+          <w:rFonts w:ascii="Century Schoolbook" w:hAnsi="Century Schoolbook" w:cs="Arial"/>
+          <w:sz w:val="24"/>
+          <w:szCs w:val="24"/>
+          <w:lang w:val="en-GB"/>
+        </w:rPr>
+      </w:pPr>
+      <w:r>
+        <w:rPr>
+          <w:rFonts w:ascii="Century Schoolbook" w:hAnsi="Century Schoolbook" w:cs="Arial"/>
+          <w:sz w:val="24"/>
+          <w:szCs w:val="24"/>
+          <w:lang w:val="en-GB"/>
+        </w:rPr>
+        <w:t>[</w:t>
+      </w:r>
+      <w:r>
+        <w:rPr>
+          <w:rFonts w:ascii="Century Schoolbook" w:hAnsi="Century Schoolbook" w:cs="Arial"/>
+          <w:sz w:val="24"/>
+          <w:szCs w:val="24"/>
+          <w:lang w:val="en-GB"/>
+        </w:rPr>
+        <w:t>‘5</w:t>
+      </w:r>
+      <w:r>
+        <w:rPr>
+          <w:rFonts w:ascii="Century Schoolbook" w:hAnsi="Century Schoolbook" w:cs="Arial"/>
+          <w:sz w:val="24"/>
+          <w:szCs w:val="24"/>
+          <w:lang w:val="en-GB"/>
+        </w:rPr>
+        <w:t xml:space="preserve">’, empty, empty, empty, empty, empty, </w:t>
+      </w:r>
+      <w:r>
+        <w:rPr>
+          <w:rFonts w:ascii="Century Schoolbook" w:hAnsi="Century Schoolbook" w:cs="Arial"/>
+          <w:b/>
+          <w:sz w:val="24"/>
+          <w:szCs w:val="24"/>
+          <w:lang w:val="en-GB"/>
+        </w:rPr>
+        <w:t>green</w:t>
+      </w:r>
+      <w:r>
+        <w:rPr>
+          <w:rFonts w:ascii="Century Schoolbook" w:hAnsi="Century Schoolbook" w:cs="Arial"/>
+          <w:sz w:val="24"/>
+          <w:szCs w:val="24"/>
+          <w:lang w:val="en-GB"/>
+        </w:rPr>
+        <w:t>, empty, empty, empty,</w:t>
+      </w:r>
+      <w:r>
+        <w:rPr>
+          <w:rFonts w:ascii="Century Schoolbook" w:hAnsi="Century Schoolbook" w:cs="Arial"/>
+          <w:sz w:val="24"/>
+          <w:szCs w:val="24"/>
+          <w:lang w:val="en-GB"/>
+        </w:rPr>
+        <w:t xml:space="preserve"> ‘5’],</w:t>
+      </w:r>
+      <w:r>
+        <w:rPr>
+          <w:rFonts w:ascii="Century Schoolbook" w:hAnsi="Century Schoolbook" w:cs="Arial"/>
+          <w:sz w:val="24"/>
+          <w:szCs w:val="24"/>
+          <w:lang w:val="en-GB"/>
+        </w:rPr>
+        <w:t xml:space="preserve"> </w:t>
+      </w:r>
+    </w:p>
+    <w:p>
+      <w:pPr>
+        <w:rPr>
+          <w:rFonts w:ascii="Century Schoolbook" w:hAnsi="Century Schoolbook" w:cs="Arial"/>
+          <w:sz w:val="24"/>
+          <w:szCs w:val="24"/>
+          <w:lang w:val="en-GB"/>
+        </w:rPr>
+      </w:pPr>
+      <w:r>
+        <w:rPr>
+          <w:rFonts w:ascii="Century Schoolbook" w:hAnsi="Century Schoolbook" w:cs="Arial"/>
+          <w:sz w:val="24"/>
+          <w:szCs w:val="24"/>
+          <w:lang w:val="en-GB"/>
+        </w:rPr>
+        <w:t>[</w:t>
+      </w:r>
+      <w:r>
+        <w:rPr>
+          <w:rFonts w:ascii="Century Schoolbook" w:hAnsi="Century Schoolbook" w:cs="Arial"/>
+          <w:sz w:val="24"/>
+          <w:szCs w:val="24"/>
+          <w:lang w:val="en-GB"/>
+        </w:rPr>
+        <w:t>‘4</w:t>
+      </w:r>
+      <w:r>
+        <w:rPr>
+          <w:rFonts w:ascii="Century Schoolbook" w:hAnsi="Century Schoolbook" w:cs="Arial"/>
+          <w:sz w:val="24"/>
+          <w:szCs w:val="24"/>
+          <w:lang w:val="en-GB"/>
+        </w:rPr>
+        <w:t xml:space="preserve">’, empty, empty, </w:t>
+      </w:r>
+      <w:r>
+        <w:rPr>
+          <w:rFonts w:ascii="Century Schoolbook" w:hAnsi="Century Schoolbook" w:cs="Arial"/>
+          <w:b/>
+          <w:sz w:val="24"/>
+          <w:szCs w:val="24"/>
+          <w:lang w:val="en-GB"/>
+        </w:rPr>
+        <w:t>red</w:t>
+      </w:r>
+      <w:r>
+        <w:rPr>
+          <w:rFonts w:ascii="Century Schoolbook" w:hAnsi="Century Schoolbook" w:cs="Arial"/>
+          <w:sz w:val="24"/>
+          <w:szCs w:val="24"/>
+          <w:lang w:val="en-GB"/>
+        </w:rPr>
+        <w:t xml:space="preserve">  </w:t>
+      </w:r>
+      <w:proofErr w:type="gramStart"/>
+      <w:r>
+        <w:rPr>
+          <w:rFonts w:ascii="Century Schoolbook" w:hAnsi="Century Schoolbook" w:cs="Arial"/>
+          <w:sz w:val="24"/>
+          <w:szCs w:val="24"/>
+          <w:lang w:val="en-GB"/>
+        </w:rPr>
+        <w:t xml:space="preserve">  </w:t>
+      </w:r>
+      <w:r>
+        <w:rPr>
+          <w:rFonts w:ascii="Century Schoolbook" w:hAnsi="Century Schoolbook" w:cs="Arial"/>
+          <w:sz w:val="24"/>
+          <w:szCs w:val="24"/>
+          <w:lang w:val="en-GB"/>
+        </w:rPr>
+        <w:t>,</w:t>
+      </w:r>
+      <w:proofErr w:type="gramEnd"/>
+      <w:r>
+        <w:rPr>
+          <w:rFonts w:ascii="Century Schoolbook" w:hAnsi="Century Schoolbook" w:cs="Arial"/>
+          <w:sz w:val="24"/>
+          <w:szCs w:val="24"/>
+          <w:lang w:val="en-GB"/>
+        </w:rPr>
+        <w:t xml:space="preserve"> empty, empty, empty, empty, empty, empty,</w:t>
+      </w:r>
+      <w:r>
+        <w:rPr>
+          <w:rFonts w:ascii="Century Schoolbook" w:hAnsi="Century Schoolbook" w:cs="Arial"/>
+          <w:sz w:val="24"/>
+          <w:szCs w:val="24"/>
+          <w:lang w:val="en-GB"/>
+        </w:rPr>
+        <w:t xml:space="preserve"> ‘6’],</w:t>
+      </w:r>
+      <w:r>
+        <w:rPr>
+          <w:rFonts w:ascii="Century Schoolbook" w:hAnsi="Century Schoolbook" w:cs="Arial"/>
+          <w:sz w:val="24"/>
+          <w:szCs w:val="24"/>
+          <w:lang w:val="en-GB"/>
+        </w:rPr>
+        <w:t xml:space="preserve"> </w:t>
+      </w:r>
+    </w:p>
+    <w:p>
+      <w:pPr>
+        <w:rPr>
+          <w:rFonts w:ascii="Century Schoolbook" w:hAnsi="Century Schoolbook" w:cs="Arial"/>
+          <w:sz w:val="24"/>
+          <w:szCs w:val="24"/>
+          <w:lang w:val="en-GB"/>
+        </w:rPr>
+      </w:pPr>
+      <w:r>
+        <w:rPr>
+          <w:rFonts w:ascii="Century Schoolbook" w:hAnsi="Century Schoolbook" w:cs="Arial"/>
+          <w:sz w:val="24"/>
+          <w:szCs w:val="24"/>
+          <w:lang w:val="en-GB"/>
+        </w:rPr>
+        <w:t>[</w:t>
+      </w:r>
+      <w:r>
+        <w:rPr>
+          <w:rFonts w:ascii="Century Schoolbook" w:hAnsi="Century Schoolbook" w:cs="Arial"/>
+          <w:sz w:val="24"/>
+          <w:szCs w:val="24"/>
+          <w:lang w:val="en-GB"/>
+        </w:rPr>
+        <w:t>‘3</w:t>
+      </w:r>
+      <w:r>
+        <w:rPr>
+          <w:rFonts w:ascii="Century Schoolbook" w:hAnsi="Century Schoolbook" w:cs="Arial"/>
+          <w:sz w:val="24"/>
+          <w:szCs w:val="24"/>
+          <w:lang w:val="en-GB"/>
+        </w:rPr>
+        <w:t xml:space="preserve">’, empty, empty, </w:t>
+      </w:r>
+      <w:r>
+        <w:rPr>
+          <w:rFonts w:ascii="Century Schoolbook" w:hAnsi="Century Schoolbook" w:cs="Arial"/>
+          <w:b/>
+          <w:sz w:val="24"/>
+          <w:szCs w:val="24"/>
+          <w:lang w:val="en-GB"/>
+        </w:rPr>
+        <w:t xml:space="preserve">red  </w:t>
+      </w:r>
+      <w:proofErr w:type="gramStart"/>
+      <w:r>
+        <w:rPr>
+          <w:rFonts w:ascii="Century Schoolbook" w:hAnsi="Century Schoolbook" w:cs="Arial"/>
+          <w:b/>
+          <w:sz w:val="24"/>
+          <w:szCs w:val="24"/>
+          <w:lang w:val="en-GB"/>
+        </w:rPr>
+        <w:t xml:space="preserve">  </w:t>
+      </w:r>
+      <w:r>
+        <w:rPr>
+          <w:rFonts w:ascii="Century Schoolbook" w:hAnsi="Century Schoolbook" w:cs="Arial"/>
+          <w:sz w:val="24"/>
+          <w:szCs w:val="24"/>
+          <w:lang w:val="en-GB"/>
+        </w:rPr>
+        <w:t>,</w:t>
+      </w:r>
+      <w:proofErr w:type="gramEnd"/>
+      <w:r>
+        <w:rPr>
+          <w:rFonts w:ascii="Century Schoolbook" w:hAnsi="Century Schoolbook" w:cs="Arial"/>
+          <w:sz w:val="24"/>
+          <w:szCs w:val="24"/>
+          <w:lang w:val="en-GB"/>
+        </w:rPr>
+        <w:t xml:space="preserve"> empty, empty, </w:t>
+      </w:r>
+      <w:r>
+        <w:rPr>
+          <w:rFonts w:ascii="Century Schoolbook" w:hAnsi="Century Schoolbook" w:cs="Arial"/>
+          <w:b/>
+          <w:sz w:val="24"/>
+          <w:szCs w:val="24"/>
+          <w:lang w:val="en-GB"/>
+        </w:rPr>
+        <w:t>tree</w:t>
+      </w:r>
+      <w:r>
+        <w:rPr>
+          <w:rFonts w:ascii="Century Schoolbook" w:hAnsi="Century Schoolbook" w:cs="Arial"/>
+          <w:sz w:val="24"/>
+          <w:szCs w:val="24"/>
+          <w:lang w:val="en-GB"/>
+        </w:rPr>
+        <w:t xml:space="preserve">   </w:t>
+      </w:r>
+      <w:r>
+        <w:rPr>
+          <w:rFonts w:ascii="Century Schoolbook" w:hAnsi="Century Schoolbook" w:cs="Arial"/>
+          <w:sz w:val="24"/>
+          <w:szCs w:val="24"/>
+          <w:lang w:val="en-GB"/>
+        </w:rPr>
+        <w:t>, empty, empty, empty,</w:t>
+      </w:r>
+      <w:r>
+        <w:rPr>
+          <w:rFonts w:ascii="Century Schoolbook" w:hAnsi="Century Schoolbook" w:cs="Arial"/>
+          <w:sz w:val="24"/>
+          <w:szCs w:val="24"/>
+          <w:lang w:val="en-GB"/>
+        </w:rPr>
+        <w:t xml:space="preserve"> ‘7’],</w:t>
+      </w:r>
+      <w:r>
+        <w:rPr>
+          <w:rFonts w:ascii="Century Schoolbook" w:hAnsi="Century Schoolbook" w:cs="Arial"/>
+          <w:sz w:val="24"/>
+          <w:szCs w:val="24"/>
+          <w:lang w:val="en-GB"/>
+        </w:rPr>
+        <w:t xml:space="preserve"> </w:t>
+      </w:r>
+    </w:p>
+    <w:p>
+      <w:pPr>
+        <w:rPr>
+          <w:rFonts w:ascii="Century Schoolbook" w:hAnsi="Century Schoolbook" w:cs="Arial"/>
+          <w:sz w:val="24"/>
+          <w:szCs w:val="24"/>
+          <w:lang w:val="en-GB"/>
+        </w:rPr>
+      </w:pPr>
+      <w:r>
+        <w:rPr>
+          <w:rFonts w:ascii="Century Schoolbook" w:hAnsi="Century Schoolbook" w:cs="Arial"/>
+          <w:sz w:val="24"/>
+          <w:szCs w:val="24"/>
+          <w:lang w:val="en-GB"/>
+        </w:rPr>
+        <w:t>[</w:t>
+      </w:r>
+      <w:r>
+        <w:rPr>
+          <w:rFonts w:ascii="Century Schoolbook" w:hAnsi="Century Schoolbook" w:cs="Arial"/>
+          <w:sz w:val="24"/>
+          <w:szCs w:val="24"/>
+          <w:lang w:val="en-GB"/>
+        </w:rPr>
+        <w:t>‘2</w:t>
+      </w:r>
+      <w:r>
+        <w:rPr>
+          <w:rFonts w:ascii="Century Schoolbook" w:hAnsi="Century Schoolbook" w:cs="Arial"/>
+          <w:sz w:val="24"/>
+          <w:szCs w:val="24"/>
+          <w:lang w:val="en-GB"/>
+        </w:rPr>
+        <w:t>’, empty, empty, empty, empty, empty, empty, empty, empty, empty,</w:t>
+      </w:r>
+      <w:r>
+        <w:rPr>
+          <w:rFonts w:ascii="Century Schoolbook" w:hAnsi="Century Schoolbook" w:cs="Arial"/>
+          <w:sz w:val="24"/>
+          <w:szCs w:val="24"/>
+          <w:lang w:val="en-GB"/>
+        </w:rPr>
+        <w:t xml:space="preserve"> ‘8’],</w:t>
+      </w:r>
+      <w:r>
+        <w:rPr>
+          <w:rFonts w:ascii="Century Schoolbook" w:hAnsi="Century Schoolbook" w:cs="Arial"/>
+          <w:sz w:val="24"/>
+          <w:szCs w:val="24"/>
+          <w:lang w:val="en-GB"/>
+        </w:rPr>
+        <w:t xml:space="preserve"> </w:t>
+      </w:r>
+    </w:p>
+    <w:p>
+      <w:pPr>
+        <w:rPr>
+          <w:rFonts w:ascii="Century Schoolbook" w:hAnsi="Century Schoolbook" w:cs="Arial"/>
+          <w:sz w:val="24"/>
+          <w:szCs w:val="24"/>
+          <w:lang w:val="en-GB"/>
+        </w:rPr>
+      </w:pPr>
+      <w:r>
+        <w:rPr>
+          <w:rFonts w:ascii="Century Schoolbook" w:hAnsi="Century Schoolbook" w:cs="Arial"/>
+          <w:sz w:val="24"/>
+          <w:szCs w:val="24"/>
+          <w:lang w:val="en-GB"/>
+        </w:rPr>
+        <w:t>[</w:t>
+      </w:r>
+      <w:r>
+        <w:rPr>
+          <w:rFonts w:ascii="Century Schoolbook" w:hAnsi="Century Schoolbook" w:cs="Arial"/>
+          <w:sz w:val="24"/>
+          <w:szCs w:val="24"/>
+          <w:lang w:val="en-GB"/>
+        </w:rPr>
+        <w:t>‘1</w:t>
+      </w:r>
+      <w:r>
+        <w:rPr>
+          <w:rFonts w:ascii="Century Schoolbook" w:hAnsi="Century Schoolbook" w:cs="Arial"/>
+          <w:sz w:val="24"/>
+          <w:szCs w:val="24"/>
+          <w:lang w:val="en-GB"/>
+        </w:rPr>
+        <w:t xml:space="preserve">’, </w:t>
+      </w:r>
+      <w:r>
+        <w:rPr>
+          <w:rFonts w:ascii="Century Schoolbook" w:hAnsi="Century Schoolbook" w:cs="Arial"/>
+          <w:sz w:val="24"/>
+          <w:szCs w:val="24"/>
+          <w:lang w:val="en-GB"/>
+        </w:rPr>
+        <w:t>empty</w:t>
+      </w:r>
+      <w:r>
+        <w:rPr>
+          <w:rFonts w:ascii="Century Schoolbook" w:hAnsi="Century Schoolbook" w:cs="Arial"/>
+          <w:sz w:val="24"/>
+          <w:szCs w:val="24"/>
+          <w:lang w:val="en-GB"/>
+        </w:rPr>
+        <w:t>, empty, empty, empty, empty, empty, empty, empty, empty,</w:t>
+      </w:r>
+      <w:r>
+        <w:rPr>
+          <w:rFonts w:ascii="Century Schoolbook" w:hAnsi="Century Schoolbook" w:cs="Arial"/>
+          <w:sz w:val="24"/>
+          <w:szCs w:val="24"/>
+          <w:lang w:val="en-GB"/>
+        </w:rPr>
+        <w:t xml:space="preserve"> ‘9’],</w:t>
+      </w:r>
+    </w:p>
+    <w:p>
+      <w:pPr>
+        <w:rPr>
+          <w:rFonts w:ascii="Century Schoolbook" w:hAnsi="Century Schoolbook" w:cs="Arial"/>
+          <w:sz w:val="24"/>
+          <w:szCs w:val="24"/>
+          <w:lang w:val="en-GB"/>
+        </w:rPr>
+      </w:pPr>
+      <w:r>
+        <w:rPr>
+          <w:rFonts w:ascii="Century Schoolbook" w:hAnsi="Century Schoolbook" w:cs="Arial"/>
+          <w:sz w:val="24"/>
+          <w:szCs w:val="24"/>
+          <w:lang w:val="en-GB"/>
+        </w:rPr>
+        <w:t>[‘0</w:t>
+      </w:r>
+      <w:proofErr w:type="gramStart"/>
+      <w:r>
+        <w:rPr>
+          <w:rFonts w:ascii="Century Schoolbook" w:hAnsi="Century Schoolbook" w:cs="Arial"/>
+          <w:sz w:val="24"/>
+          <w:szCs w:val="24"/>
+          <w:lang w:val="en-GB"/>
+        </w:rPr>
+        <w:t>’,</w:t>
+      </w:r>
+      <w:r>
+        <w:rPr>
+          <w:rFonts w:ascii="Century Schoolbook" w:hAnsi="Century Schoolbook" w:cs="Arial"/>
+          <w:sz w:val="24"/>
+          <w:szCs w:val="24"/>
+          <w:lang w:val="en-GB"/>
+        </w:rPr>
+        <w:t xml:space="preserve">   </w:t>
+      </w:r>
+      <w:proofErr w:type="gramEnd"/>
+      <w:r>
+        <w:rPr>
+          <w:rFonts w:ascii="Century Schoolbook" w:hAnsi="Century Schoolbook" w:cs="Arial"/>
+          <w:sz w:val="24"/>
+          <w:szCs w:val="24"/>
+          <w:lang w:val="en-GB"/>
+        </w:rPr>
+        <w:t xml:space="preserve"> </w:t>
+      </w:r>
+      <w:r>
+        <w:rPr>
+          <w:rFonts w:ascii="Century Schoolbook" w:hAnsi="Century Schoolbook" w:cs="Arial"/>
+          <w:b/>
+          <w:sz w:val="24"/>
+          <w:szCs w:val="24"/>
+          <w:lang w:val="en-GB"/>
+        </w:rPr>
+        <w:t>pl2</w:t>
+      </w:r>
+      <w:r>
+        <w:rPr>
+          <w:rFonts w:ascii="Century Schoolbook" w:hAnsi="Century Schoolbook" w:cs="Arial"/>
+          <w:sz w:val="24"/>
+          <w:szCs w:val="24"/>
+          <w:lang w:val="en-GB"/>
+        </w:rPr>
+        <w:t>,</w:t>
+      </w:r>
+      <w:r>
+        <w:rPr>
+          <w:rFonts w:ascii="Century Schoolbook" w:hAnsi="Century Schoolbook" w:cs="Arial"/>
+          <w:sz w:val="24"/>
+          <w:szCs w:val="24"/>
+          <w:lang w:val="en-GB"/>
+        </w:rPr>
+        <w:t xml:space="preserve">    </w:t>
+      </w:r>
+      <w:r>
+        <w:rPr>
+          <w:rFonts w:ascii="Century Schoolbook" w:hAnsi="Century Schoolbook" w:cs="Arial"/>
+          <w:sz w:val="24"/>
+          <w:szCs w:val="24"/>
+          <w:lang w:val="en-GB"/>
+        </w:rPr>
+        <w:t xml:space="preserve"> </w:t>
+      </w:r>
+      <w:r>
+        <w:rPr>
+          <w:rFonts w:ascii="Century Schoolbook" w:hAnsi="Century Schoolbook" w:cs="Arial"/>
+          <w:b/>
+          <w:sz w:val="24"/>
+          <w:szCs w:val="24"/>
+          <w:lang w:val="en-GB"/>
+        </w:rPr>
+        <w:t>pl3</w:t>
+      </w:r>
+      <w:r>
+        <w:rPr>
+          <w:rFonts w:ascii="Century Schoolbook" w:hAnsi="Century Schoolbook" w:cs="Arial"/>
+          <w:sz w:val="24"/>
+          <w:szCs w:val="24"/>
+          <w:lang w:val="en-GB"/>
+        </w:rPr>
+        <w:t xml:space="preserve">,       </w:t>
+      </w:r>
+      <w:r>
+        <w:rPr>
+          <w:rFonts w:ascii="Century Schoolbook" w:hAnsi="Century Schoolbook" w:cs="Arial"/>
+          <w:sz w:val="24"/>
+          <w:szCs w:val="24"/>
+          <w:lang w:val="en-GB"/>
+        </w:rPr>
+        <w:t>‘7</w:t>
+      </w:r>
+      <w:r>
+        <w:rPr>
+          <w:rFonts w:ascii="Century Schoolbook" w:hAnsi="Century Schoolbook" w:cs="Arial"/>
+          <w:sz w:val="24"/>
+          <w:szCs w:val="24"/>
+          <w:lang w:val="en-GB"/>
+        </w:rPr>
+        <w:t xml:space="preserve">’,       </w:t>
+      </w:r>
+      <w:r>
+        <w:rPr>
+          <w:rFonts w:ascii="Century Schoolbook" w:hAnsi="Century Schoolbook" w:cs="Arial"/>
+          <w:sz w:val="24"/>
+          <w:szCs w:val="24"/>
+          <w:lang w:val="en-GB"/>
+        </w:rPr>
+        <w:t>‘6</w:t>
+      </w:r>
+      <w:r>
+        <w:rPr>
+          <w:rFonts w:ascii="Century Schoolbook" w:hAnsi="Century Schoolbook" w:cs="Arial"/>
+          <w:sz w:val="24"/>
+          <w:szCs w:val="24"/>
+          <w:lang w:val="en-GB"/>
+        </w:rPr>
+        <w:t xml:space="preserve">’,        </w:t>
+      </w:r>
+      <w:r>
+        <w:rPr>
+          <w:rFonts w:ascii="Century Schoolbook" w:hAnsi="Century Schoolbook" w:cs="Arial"/>
+          <w:sz w:val="24"/>
+          <w:szCs w:val="24"/>
+          <w:lang w:val="en-GB"/>
+        </w:rPr>
+        <w:t xml:space="preserve"> </w:t>
+      </w:r>
+      <w:r>
+        <w:rPr>
+          <w:rFonts w:ascii="Century Schoolbook" w:hAnsi="Century Schoolbook" w:cs="Arial"/>
+          <w:sz w:val="24"/>
+          <w:szCs w:val="24"/>
+          <w:lang w:val="en-GB"/>
+        </w:rPr>
+        <w:t>‘5</w:t>
+      </w:r>
+      <w:r>
+        <w:rPr>
+          <w:rFonts w:ascii="Century Schoolbook" w:hAnsi="Century Schoolbook" w:cs="Arial"/>
+          <w:sz w:val="24"/>
+          <w:szCs w:val="24"/>
+          <w:lang w:val="en-GB"/>
+        </w:rPr>
+        <w:t>’</w:t>
+      </w:r>
+      <w:r>
+        <w:rPr>
+          <w:rFonts w:ascii="Century Schoolbook" w:hAnsi="Century Schoolbook" w:cs="Arial"/>
+          <w:sz w:val="24"/>
+          <w:szCs w:val="24"/>
+          <w:lang w:val="en-GB"/>
+        </w:rPr>
+        <w:t xml:space="preserve">,        </w:t>
+      </w:r>
+      <w:r>
+        <w:rPr>
+          <w:rFonts w:ascii="Century Schoolbook" w:hAnsi="Century Schoolbook" w:cs="Arial"/>
+          <w:sz w:val="24"/>
+          <w:szCs w:val="24"/>
+          <w:lang w:val="en-GB"/>
+        </w:rPr>
+        <w:t>‘4</w:t>
+      </w:r>
+      <w:r>
+        <w:rPr>
+          <w:rFonts w:ascii="Century Schoolbook" w:hAnsi="Century Schoolbook" w:cs="Arial"/>
+          <w:sz w:val="24"/>
+          <w:szCs w:val="24"/>
+          <w:lang w:val="en-GB"/>
+        </w:rPr>
+        <w:t xml:space="preserve">’,        </w:t>
+      </w:r>
+      <w:r>
+        <w:rPr>
+          <w:rFonts w:ascii="Century Schoolbook" w:hAnsi="Century Schoolbook" w:cs="Arial"/>
+          <w:sz w:val="24"/>
+          <w:szCs w:val="24"/>
+          <w:lang w:val="en-GB"/>
+        </w:rPr>
+        <w:t>‘3</w:t>
+      </w:r>
+      <w:r>
+        <w:rPr>
+          <w:rFonts w:ascii="Century Schoolbook" w:hAnsi="Century Schoolbook" w:cs="Arial"/>
+          <w:sz w:val="24"/>
+          <w:szCs w:val="24"/>
+          <w:lang w:val="en-GB"/>
+        </w:rPr>
+        <w:t>’,        ‘</w:t>
+      </w:r>
+      <w:r>
+        <w:rPr>
+          <w:rFonts w:ascii="Century Schoolbook" w:hAnsi="Century Schoolbook" w:cs="Arial"/>
+          <w:sz w:val="24"/>
+          <w:szCs w:val="24"/>
+          <w:lang w:val="en-GB"/>
+        </w:rPr>
+        <w:t>2</w:t>
+      </w:r>
+      <w:r>
+        <w:rPr>
+          <w:rFonts w:ascii="Century Schoolbook" w:hAnsi="Century Schoolbook" w:cs="Arial"/>
+          <w:sz w:val="24"/>
+          <w:szCs w:val="24"/>
+          <w:lang w:val="en-GB"/>
+        </w:rPr>
+        <w:t xml:space="preserve">’,        </w:t>
+      </w:r>
+      <w:r>
+        <w:rPr>
+          <w:rFonts w:ascii="Century Schoolbook" w:hAnsi="Century Schoolbook" w:cs="Arial"/>
+          <w:sz w:val="24"/>
+          <w:szCs w:val="24"/>
+          <w:lang w:val="en-GB"/>
+        </w:rPr>
+        <w:t>‘1</w:t>
+      </w:r>
+      <w:r>
+        <w:rPr>
+          <w:rFonts w:ascii="Century Schoolbook" w:hAnsi="Century Schoolbook" w:cs="Arial"/>
+          <w:sz w:val="24"/>
+          <w:szCs w:val="24"/>
+          <w:lang w:val="en-GB"/>
+        </w:rPr>
+        <w:t>’ ,    ’0</w:t>
+      </w:r>
+      <w:r>
+        <w:rPr>
+          <w:rFonts w:ascii="Century Schoolbook" w:hAnsi="Century Schoolbook" w:cs="Arial"/>
+          <w:sz w:val="24"/>
+          <w:szCs w:val="24"/>
+          <w:lang w:val="en-GB"/>
+        </w:rPr>
+        <w:t>’] ]</w:t>
+      </w:r>
+    </w:p>
+    <w:p>
+      <w:pPr>
+        <w:rPr>
+          <w:rFonts w:ascii="Century Schoolbook" w:hAnsi="Century Schoolbook" w:cs="Arial"/>
+          <w:sz w:val="24"/>
+          <w:szCs w:val="24"/>
+          <w:lang w:val="en-GB"/>
+        </w:rPr>
+      </w:pPr>
+    </w:p>
+    <w:p>
+      <w:pPr>
+        <w:rPr>
+          <w:rFonts w:ascii="Century Schoolbook" w:hAnsi="Century Schoolbook" w:cs="Arial"/>
+          <w:sz w:val="24"/>
+          <w:szCs w:val="24"/>
+          <w:lang w:val="en-GB"/>
+        </w:rPr>
+      </w:pPr>
+      <w:r>
+        <w:rPr>
+          <w:rFonts w:ascii="Century Schoolbook" w:hAnsi="Century Schoolbook" w:cs="Arial"/>
+          <w:sz w:val="24"/>
+          <w:szCs w:val="24"/>
+          <w:lang w:val="en-GB"/>
+        </w:rPr>
+        <w:t xml:space="preserve">[action1, </w:t>
+      </w:r>
+      <w:r>
+        <w:rPr>
+          <w:rFonts w:ascii="Century Schoolbook" w:hAnsi="Century Schoolbook" w:cs="Arial"/>
+          <w:b/>
+          <w:sz w:val="24"/>
+          <w:szCs w:val="24"/>
+          <w:lang w:val="en-GB"/>
+        </w:rPr>
+        <w:t>empty</w:t>
+      </w:r>
+      <w:r>
+        <w:rPr>
+          <w:rFonts w:ascii="Century Schoolbook" w:hAnsi="Century Schoolbook" w:cs="Arial"/>
+          <w:sz w:val="24"/>
+          <w:szCs w:val="24"/>
+          <w:lang w:val="en-GB"/>
+        </w:rPr>
+        <w:t xml:space="preserve">, </w:t>
+      </w:r>
+      <w:r>
+        <w:rPr>
+          <w:rFonts w:ascii="Century Schoolbook" w:hAnsi="Century Schoolbook" w:cs="Arial"/>
+          <w:b/>
+          <w:sz w:val="24"/>
+          <w:szCs w:val="24"/>
+          <w:lang w:val="en-GB"/>
+        </w:rPr>
+        <w:t>empty</w:t>
+      </w:r>
+      <w:r>
+        <w:rPr>
+          <w:rFonts w:ascii="Century Schoolbook" w:hAnsi="Century Schoolbook" w:cs="Arial"/>
+          <w:sz w:val="24"/>
+          <w:szCs w:val="24"/>
+          <w:lang w:val="en-GB"/>
+        </w:rPr>
+        <w:t>, action4, action5]</w:t>
+      </w:r>
+    </w:p>
+    <w:p>
+      <w:pPr>
+        <w:rPr>
+          <w:lang w:val="en-GB"/>
+        </w:rPr>
+      </w:pPr>
+      <w:r>
+        <w:rPr>
+          <w:lang w:val="en-GB"/>
+        </w:rPr>
+        <w:br w:type="page"/>
+      </w:r>
+    </w:p>
+    <w:p>
+      <w:pPr>
+        <w:pStyle w:val="PargrafodaLista"/>
+        <w:numPr>
+          <w:ilvl w:val="0"/>
+          <w:numId w:val="1"/>
+        </w:numPr>
+        <w:rPr>
+          <w:rFonts w:ascii="Century Schoolbook" w:hAnsi="Century Schoolbook" w:cs="Arial"/>
+          <w:sz w:val="40"/>
+          <w:szCs w:val="40"/>
+        </w:rPr>
+      </w:pPr>
+      <w:r>
+        <w:rPr>
+          <w:rFonts w:ascii="Century Schoolbook" w:hAnsi="Century Schoolbook" w:cs="Arial"/>
+          <w:sz w:val="40"/>
+          <w:szCs w:val="40"/>
+        </w:rPr>
+        <w:lastRenderedPageBreak/>
+        <w:t>Visualização do Tabuleiro</w:t>
+      </w:r>
+    </w:p>
+    <w:p>
+      <w:pPr>
+        <w:rPr>
+          <w:rFonts w:ascii="Century Schoolbook" w:hAnsi="Century Schoolbook" w:cs="Arial"/>
+        </w:rPr>
+      </w:pPr>
+    </w:p>
+    <w:p>
+      <w:pPr>
+        <w:rPr>
+          <w:rFonts w:ascii="Century Schoolbook" w:hAnsi="Century Schoolbook" w:cs="Arial"/>
+          <w:sz w:val="24"/>
+          <w:szCs w:val="24"/>
+          <w:lang w:val="en-GB"/>
+        </w:rPr>
+      </w:pPr>
+      <w:r>
+        <w:rPr>
+          <w:rFonts w:ascii="Century Schoolbook" w:hAnsi="Century Schoolbook" w:cs="Arial"/>
+          <w:sz w:val="24"/>
+          <w:szCs w:val="24"/>
+        </w:rPr>
+        <w:t>Representação</w:t>
+      </w:r>
     </w:p>
     <w:p>
       <w:pPr>
@@ -20,67 +2920,6 @@
           <w:szCs w:val="24"/>
         </w:rPr>
       </w:pPr>
-    </w:p>
-    <w:p>
-      <w:pPr>
-        <w:rPr>
-          <w:rFonts w:ascii="Arial" w:hAnsi="Arial" w:cs="Arial"/>
-          <w:sz w:val="24"/>
-          <w:szCs w:val="24"/>
-        </w:rPr>
-      </w:pPr>
-      <w:r>
-        <w:rPr>
-          <w:rFonts w:ascii="Arial" w:hAnsi="Arial" w:cs="Arial"/>
-          <w:sz w:val="24"/>
-          <w:szCs w:val="24"/>
-        </w:rPr>
-        <w:tab/>
-      </w:r>
-      <w:proofErr w:type="spellStart"/>
-      <w:r>
-        <w:rPr>
-          <w:rFonts w:ascii="Arial" w:hAnsi="Arial" w:cs="Arial"/>
-          <w:sz w:val="24"/>
-          <w:szCs w:val="24"/>
-        </w:rPr>
-        <w:t>Gardens</w:t>
-      </w:r>
-      <w:proofErr w:type="spellEnd"/>
-      <w:r>
-        <w:rPr>
-          <w:rFonts w:ascii="Arial" w:hAnsi="Arial" w:cs="Arial"/>
-          <w:sz w:val="24"/>
-          <w:szCs w:val="24"/>
-        </w:rPr>
-        <w:t xml:space="preserve"> </w:t>
-      </w:r>
-      <w:proofErr w:type="spellStart"/>
-      <w:r>
-        <w:rPr>
-          <w:rFonts w:ascii="Arial" w:hAnsi="Arial" w:cs="Arial"/>
-          <w:sz w:val="24"/>
-          <w:szCs w:val="24"/>
-        </w:rPr>
-        <w:t>of</w:t>
-      </w:r>
-      <w:proofErr w:type="spellEnd"/>
-      <w:r>
-        <w:rPr>
-          <w:rFonts w:ascii="Arial" w:hAnsi="Arial" w:cs="Arial"/>
-          <w:sz w:val="24"/>
-          <w:szCs w:val="24"/>
-        </w:rPr>
-        <w:t xml:space="preserve"> Io, este jogo tem como cena, uma das luas de Júpiter, Io. Um grupo de marcianos viajou até lá com o objetivo de colonizar e embelezar a lua, através de um aperfeiçoamento das técnicas de jardinagem. Estas técnicas consistem em plantar flores, com sementes de crescimento insta</w:t>
-      </w:r>
-      <w:r>
-        <w:rPr>
-          <w:rFonts w:ascii="Arial" w:hAnsi="Arial" w:cs="Arial"/>
-          <w:sz w:val="24"/>
-          <w:szCs w:val="24"/>
-        </w:rPr>
-        <w:t>ntâneo, de tal ordem que evitam passar por cima delas, evitando que elas se estraguem.</w:t>
-      </w:r>
       <w:bookmarkStart w:id="0" w:name="_GoBack"/>
       <w:bookmarkEnd w:id="0"/>
     </w:p>
@@ -165,27 +3004,193 @@
         </w:rPr>
       </w:pPr>
     </w:p>
-    <w:p>
-      <w:pPr>
-        <w:rPr>
-          <w:rFonts w:ascii="Arial" w:hAnsi="Arial" w:cs="Arial"/>
-          <w:sz w:val="24"/>
-          <w:szCs w:val="24"/>
-        </w:rPr>
-      </w:pPr>
-    </w:p>
     <w:sectPr>
+      <w:footerReference w:type="default" r:id="rId9"/>
       <w:pgSz w:w="11906" w:h="16838"/>
       <w:pgMar w:top="1417" w:right="1701" w:bottom="1417" w:left="1701" w:header="708" w:footer="708" w:gutter="0"/>
       <w:cols w:space="708"/>
+      <w:titlePg/>
       <w:docGrid w:linePitch="360"/>
     </w:sectPr>
   </w:body>
 </w:document>
 </file>
 
+<file path=word/endnotes.xml><?xml version="1.0" encoding="utf-8"?>
+<w:endnotes xmlns:wpc="http://schemas.microsoft.com/office/word/2010/wordprocessingCanvas" xmlns:cx="http://schemas.microsoft.com/office/drawing/2014/chartex" xmlns:cx1="http://schemas.microsoft.com/office/drawing/2015/9/8/chartex" xmlns:cx2="http://schemas.microsoft.com/office/drawing/2015/10/21/chartex" xmlns:mc="http://schemas.openxmlformats.org/markup-compatibility/2006" xmlns:o="urn:schemas-microsoft-com:office:office" xmlns:r="http://schemas.openxmlformats.org/officeDocument/2006/relationships" xmlns:m="http://schemas.openxmlformats.org/officeDocument/2006/math" xmlns:v="urn:schemas-microsoft-com:vml" xmlns:wp14="http://schemas.microsoft.com/office/word/2010/wordprocessingDrawing" xmlns:wp="http://schemas.openxmlformats.org/drawingml/2006/wordprocessingDrawing" xmlns:w10="urn:schemas-microsoft-com:office:word" xmlns:w="http://schemas.openxmlformats.org/wordprocessingml/2006/main" xmlns:w14="http://schemas.microsoft.com/office/word/2010/wordml" xmlns:w15="http://schemas.microsoft.com/office/word/2012/wordml" xmlns:w16se="http://schemas.microsoft.com/office/word/2015/wordml/symex" xmlns:wpg="http://schemas.microsoft.com/office/word/2010/wordprocessingGroup" xmlns:wpi="http://schemas.microsoft.com/office/word/2010/wordprocessingInk" xmlns:wne="http://schemas.microsoft.com/office/word/2006/wordml" xmlns:wps="http://schemas.microsoft.com/office/word/2010/wordprocessingShape" mc:Ignorable="w14 w15 w16se wp14">
+  <w:endnote w:type="separator" w:id="-1">
+    <w:p>
+      <w:pPr>
+        <w:spacing w:after="0" w:line="240" w:lineRule="auto"/>
+      </w:pPr>
+      <w:r>
+        <w:separator/>
+      </w:r>
+    </w:p>
+  </w:endnote>
+  <w:endnote w:type="continuationSeparator" w:id="0">
+    <w:p>
+      <w:pPr>
+        <w:spacing w:after="0" w:line="240" w:lineRule="auto"/>
+      </w:pPr>
+      <w:r>
+        <w:continuationSeparator/>
+      </w:r>
+    </w:p>
+  </w:endnote>
+</w:endnotes>
+</file>
+
+<file path=word/footer1.xml><?xml version="1.0" encoding="utf-8"?>
+<w:ftr xmlns:wpc="http://schemas.microsoft.com/office/word/2010/wordprocessingCanvas" xmlns:cx="http://schemas.microsoft.com/office/drawing/2014/chartex" xmlns:cx1="http://schemas.microsoft.com/office/drawing/2015/9/8/chartex" xmlns:cx2="http://schemas.microsoft.com/office/drawing/2015/10/21/chartex" xmlns:mc="http://schemas.openxmlformats.org/markup-compatibility/2006" xmlns:o="urn:schemas-microsoft-com:office:office" xmlns:r="http://schemas.openxmlformats.org/officeDocument/2006/relationships" xmlns:m="http://schemas.openxmlformats.org/officeDocument/2006/math" xmlns:v="urn:schemas-microsoft-com:vml" xmlns:wp14="http://schemas.microsoft.com/office/word/2010/wordprocessingDrawing" xmlns:wp="http://schemas.openxmlformats.org/drawingml/2006/wordprocessingDrawing" xmlns:w10="urn:schemas-microsoft-com:office:word" xmlns:w="http://schemas.openxmlformats.org/wordprocessingml/2006/main" xmlns:w14="http://schemas.microsoft.com/office/word/2010/wordml" xmlns:w15="http://schemas.microsoft.com/office/word/2012/wordml" xmlns:w16se="http://schemas.microsoft.com/office/word/2015/wordml/symex" xmlns:wpg="http://schemas.microsoft.com/office/word/2010/wordprocessingGroup" xmlns:wpi="http://schemas.microsoft.com/office/word/2010/wordprocessingInk" xmlns:wne="http://schemas.microsoft.com/office/word/2006/wordml" xmlns:wps="http://schemas.microsoft.com/office/word/2010/wordprocessingShape" mc:Ignorable="w14 w15 w16se wp14">
+  <w:p>
+    <w:pPr>
+      <w:pStyle w:val="Rodap"/>
+    </w:pPr>
+    <w:r>
+      <w:t xml:space="preserve">Informações e imagens do jogo em </w:t>
+    </w:r>
+    <w:r>
+      <w:t>http://nestorgames.com/rulebooks/GARDENSOFIO_EN.pdf</w:t>
+    </w:r>
+  </w:p>
+  <w:p>
+    <w:pPr>
+      <w:pStyle w:val="Rodap"/>
+    </w:pPr>
+  </w:p>
+  <w:p>
+    <w:pPr>
+      <w:pStyle w:val="Rodap"/>
+    </w:pPr>
+  </w:p>
+</w:ftr>
+</file>
+
+<file path=word/footnotes.xml><?xml version="1.0" encoding="utf-8"?>
+<w:footnotes xmlns:wpc="http://schemas.microsoft.com/office/word/2010/wordprocessingCanvas" xmlns:cx="http://schemas.microsoft.com/office/drawing/2014/chartex" xmlns:cx1="http://schemas.microsoft.com/office/drawing/2015/9/8/chartex" xmlns:cx2="http://schemas.microsoft.com/office/drawing/2015/10/21/chartex" xmlns:mc="http://schemas.openxmlformats.org/markup-compatibility/2006" xmlns:o="urn:schemas-microsoft-com:office:office" xmlns:r="http://schemas.openxmlformats.org/officeDocument/2006/relationships" xmlns:m="http://schemas.openxmlformats.org/officeDocument/2006/math" xmlns:v="urn:schemas-microsoft-com:vml" xmlns:wp14="http://schemas.microsoft.com/office/word/2010/wordprocessingDrawing" xmlns:wp="http://schemas.openxmlformats.org/drawingml/2006/wordprocessingDrawing" xmlns:w10="urn:schemas-microsoft-com:office:word" xmlns:w="http://schemas.openxmlformats.org/wordprocessingml/2006/main" xmlns:w14="http://schemas.microsoft.com/office/word/2010/wordml" xmlns:w15="http://schemas.microsoft.com/office/word/2012/wordml" xmlns:w16se="http://schemas.microsoft.com/office/word/2015/wordml/symex" xmlns:wpg="http://schemas.microsoft.com/office/word/2010/wordprocessingGroup" xmlns:wpi="http://schemas.microsoft.com/office/word/2010/wordprocessingInk" xmlns:wne="http://schemas.microsoft.com/office/word/2006/wordml" xmlns:wps="http://schemas.microsoft.com/office/word/2010/wordprocessingShape" mc:Ignorable="w14 w15 w16se wp14">
+  <w:footnote w:type="separator" w:id="-1">
+    <w:p>
+      <w:pPr>
+        <w:spacing w:after="0" w:line="240" w:lineRule="auto"/>
+      </w:pPr>
+      <w:r>
+        <w:separator/>
+      </w:r>
+    </w:p>
+  </w:footnote>
+  <w:footnote w:type="continuationSeparator" w:id="0">
+    <w:p>
+      <w:pPr>
+        <w:spacing w:after="0" w:line="240" w:lineRule="auto"/>
+      </w:pPr>
+      <w:r>
+        <w:continuationSeparator/>
+      </w:r>
+    </w:p>
+  </w:footnote>
+</w:footnotes>
+</file>
+
+<file path=word/numbering.xml><?xml version="1.0" encoding="utf-8"?>
+<w:numbering xmlns:wpc="http://schemas.microsoft.com/office/word/2010/wordprocessingCanvas" xmlns:cx="http://schemas.microsoft.com/office/drawing/2014/chartex" xmlns:cx1="http://schemas.microsoft.com/office/drawing/2015/9/8/chartex" xmlns:cx2="http://schemas.microsoft.com/office/drawing/2015/10/21/chartex" xmlns:mc="http://schemas.openxmlformats.org/markup-compatibility/2006" xmlns:o="urn:schemas-microsoft-com:office:office" xmlns:r="http://schemas.openxmlformats.org/officeDocument/2006/relationships" xmlns:m="http://schemas.openxmlformats.org/officeDocument/2006/math" xmlns:v="urn:schemas-microsoft-com:vml" xmlns:wp14="http://schemas.microsoft.com/office/word/2010/wordprocessingDrawing" xmlns:wp="http://schemas.openxmlformats.org/drawingml/2006/wordprocessingDrawing" xmlns:w10="urn:schemas-microsoft-com:office:word" xmlns:w="http://schemas.openxmlformats.org/wordprocessingml/2006/main" xmlns:w14="http://schemas.microsoft.com/office/word/2010/wordml" xmlns:w15="http://schemas.microsoft.com/office/word/2012/wordml" xmlns:w16se="http://schemas.microsoft.com/office/word/2015/wordml/symex" xmlns:wpg="http://schemas.microsoft.com/office/word/2010/wordprocessingGroup" xmlns:wpi="http://schemas.microsoft.com/office/word/2010/wordprocessingInk" xmlns:wne="http://schemas.microsoft.com/office/word/2006/wordml" xmlns:wps="http://schemas.microsoft.com/office/word/2010/wordprocessingShape" mc:Ignorable="w14 w15 w16se wp14">
+  <w:abstractNum w:abstractNumId="0" w15:restartNumberingAfterBreak="0">
+    <w:nsid w:val="5DEA1259"/>
+    <w:multiLevelType w:val="hybridMultilevel"/>
+    <w:tmpl w:val="CB16BC18"/>
+    <w:lvl w:ilvl="0" w:tplc="0816000F">
+      <w:start w:val="1"/>
+      <w:numFmt w:val="decimal"/>
+      <w:lvlText w:val="%1."/>
+      <w:lvlJc w:val="left"/>
+      <w:pPr>
+        <w:ind w:left="720" w:hanging="360"/>
+      </w:pPr>
+      <w:rPr>
+        <w:rFonts w:hint="default"/>
+      </w:rPr>
+    </w:lvl>
+    <w:lvl w:ilvl="1" w:tplc="08160019" w:tentative="1">
+      <w:start w:val="1"/>
+      <w:numFmt w:val="lowerLetter"/>
+      <w:lvlText w:val="%2."/>
+      <w:lvlJc w:val="left"/>
+      <w:pPr>
+        <w:ind w:left="1440" w:hanging="360"/>
+      </w:pPr>
+    </w:lvl>
+    <w:lvl w:ilvl="2" w:tplc="0816001B" w:tentative="1">
+      <w:start w:val="1"/>
+      <w:numFmt w:val="lowerRoman"/>
+      <w:lvlText w:val="%3."/>
+      <w:lvlJc w:val="right"/>
+      <w:pPr>
+        <w:ind w:left="2160" w:hanging="180"/>
+      </w:pPr>
+    </w:lvl>
+    <w:lvl w:ilvl="3" w:tplc="0816000F" w:tentative="1">
+      <w:start w:val="1"/>
+      <w:numFmt w:val="decimal"/>
+      <w:lvlText w:val="%4."/>
+      <w:lvlJc w:val="left"/>
+      <w:pPr>
+        <w:ind w:left="2880" w:hanging="360"/>
+      </w:pPr>
+    </w:lvl>
+    <w:lvl w:ilvl="4" w:tplc="08160019" w:tentative="1">
+      <w:start w:val="1"/>
+      <w:numFmt w:val="lowerLetter"/>
+      <w:lvlText w:val="%5."/>
+      <w:lvlJc w:val="left"/>
+      <w:pPr>
+        <w:ind w:left="3600" w:hanging="360"/>
+      </w:pPr>
+    </w:lvl>
+    <w:lvl w:ilvl="5" w:tplc="0816001B" w:tentative="1">
+      <w:start w:val="1"/>
+      <w:numFmt w:val="lowerRoman"/>
+      <w:lvlText w:val="%6."/>
+      <w:lvlJc w:val="right"/>
+      <w:pPr>
+        <w:ind w:left="4320" w:hanging="180"/>
+      </w:pPr>
+    </w:lvl>
+    <w:lvl w:ilvl="6" w:tplc="0816000F" w:tentative="1">
+      <w:start w:val="1"/>
+      <w:numFmt w:val="decimal"/>
+      <w:lvlText w:val="%7."/>
+      <w:lvlJc w:val="left"/>
+      <w:pPr>
+        <w:ind w:left="5040" w:hanging="360"/>
+      </w:pPr>
+    </w:lvl>
+    <w:lvl w:ilvl="7" w:tplc="08160019" w:tentative="1">
+      <w:start w:val="1"/>
+      <w:numFmt w:val="lowerLetter"/>
+      <w:lvlText w:val="%8."/>
+      <w:lvlJc w:val="left"/>
+      <w:pPr>
+        <w:ind w:left="5760" w:hanging="360"/>
+      </w:pPr>
+    </w:lvl>
+    <w:lvl w:ilvl="8" w:tplc="0816001B" w:tentative="1">
+      <w:start w:val="1"/>
+      <w:numFmt w:val="lowerRoman"/>
+      <w:lvlText w:val="%9."/>
+      <w:lvlJc w:val="right"/>
+      <w:pPr>
+        <w:ind w:left="6480" w:hanging="180"/>
+      </w:pPr>
+    </w:lvl>
+  </w:abstractNum>
+  <w:num w:numId="1">
+    <w:abstractNumId w:val="0"/>
+  </w:num>
+</w:numbering>
+</file>
+
 <file path=word/styles.xml><?xml version="1.0" encoding="utf-8"?>
-<w:styles xmlns:mc="http://schemas.openxmlformats.org/markup-compatibility/2006" xmlns:r="http://schemas.openxmlformats.org/officeDocument/2006/relationships" xmlns:w="http://schemas.openxmlformats.org/wordprocessingml/2006/main" xmlns:w14="http://schemas.microsoft.com/office/word/2010/wordml" xmlns:w15="http://schemas.microsoft.com/office/word/2012/wordml" mc:Ignorable="w14 w15">
+<w:styles xmlns:mc="http://schemas.openxmlformats.org/markup-compatibility/2006" xmlns:r="http://schemas.openxmlformats.org/officeDocument/2006/relationships" xmlns:w="http://schemas.openxmlformats.org/wordprocessingml/2006/main" xmlns:w14="http://schemas.microsoft.com/office/word/2010/wordml" xmlns:w15="http://schemas.microsoft.com/office/word/2012/wordml" xmlns:w16se="http://schemas.microsoft.com/office/word/2015/wordml/symex" mc:Ignorable="w14 w15 w16se">
   <w:docDefaults>
     <w:rPrDefault>
       <w:rPr>
@@ -201,7 +3206,7 @@
       </w:pPr>
     </w:pPrDefault>
   </w:docDefaults>
-  <w:latentStyles w:defLockedState="0" w:defUIPriority="99" w:defSemiHidden="0" w:defUnhideWhenUsed="0" w:defQFormat="0" w:count="371">
+  <w:latentStyles w:defLockedState="0" w:defUIPriority="99" w:defSemiHidden="0" w:defUnhideWhenUsed="0" w:defQFormat="0" w:count="373">
     <w:lsdException w:name="Normal" w:uiPriority="0" w:qFormat="1"/>
     <w:lsdException w:name="heading 1" w:uiPriority="9" w:qFormat="1"/>
     <w:lsdException w:name="heading 2" w:semiHidden="1" w:uiPriority="9" w:unhideWhenUsed="1" w:qFormat="1"/>
@@ -307,7 +3312,6 @@
     <w:lsdException w:name="HTML Sample" w:semiHidden="1" w:unhideWhenUsed="1"/>
     <w:lsdException w:name="HTML Typewriter" w:semiHidden="1" w:unhideWhenUsed="1"/>
     <w:lsdException w:name="HTML Variable" w:semiHidden="1" w:unhideWhenUsed="1"/>
-    <w:lsdException w:name="Normal Table" w:semiHidden="1" w:unhideWhenUsed="1"/>
     <w:lsdException w:name="annotation subject" w:semiHidden="1" w:unhideWhenUsed="1"/>
     <w:lsdException w:name="No List" w:semiHidden="1" w:unhideWhenUsed="1"/>
     <w:lsdException w:name="Outline List 1" w:semiHidden="1" w:unhideWhenUsed="1"/>
@@ -353,11 +3357,9 @@
     <w:lsdException w:name="Table Subtle 1" w:semiHidden="1" w:unhideWhenUsed="1"/>
     <w:lsdException w:name="Table Subtle 2" w:semiHidden="1" w:unhideWhenUsed="1"/>
     <w:lsdException w:name="Table Web 1" w:semiHidden="1" w:unhideWhenUsed="1"/>
-    <w:lsdException w:name="Table Web 2" w:semiHidden="1" w:unhideWhenUsed="1"/>
     <w:lsdException w:name="Table Web 3" w:semiHidden="1" w:unhideWhenUsed="1"/>
     <w:lsdException w:name="Balloon Text" w:semiHidden="1" w:unhideWhenUsed="1"/>
     <w:lsdException w:name="Table Grid" w:uiPriority="39"/>
-    <w:lsdException w:name="Table Theme" w:semiHidden="1" w:unhideWhenUsed="1"/>
     <w:lsdException w:name="Placeholder Text" w:semiHidden="1"/>
     <w:lsdException w:name="No Spacing" w:uiPriority="1" w:qFormat="1"/>
     <w:lsdException w:name="Light Shading" w:uiPriority="60"/>
@@ -573,10 +3575,13 @@
     <w:lsdException w:name="List Table 5 Dark Accent 6" w:uiPriority="50"/>
     <w:lsdException w:name="List Table 6 Colorful Accent 6" w:uiPriority="51"/>
     <w:lsdException w:name="List Table 7 Colorful Accent 6" w:uiPriority="52"/>
+    <w:lsdException w:name="Mention" w:semiHidden="1" w:unhideWhenUsed="1"/>
+    <w:lsdException w:name="Smart Hyperlink" w:semiHidden="1" w:unhideWhenUsed="1"/>
   </w:latentStyles>
   <w:style w:type="paragraph" w:default="1" w:styleId="Normal">
     <w:name w:val="Normal"/>
     <w:qFormat/>
+    <w:rsid w:val="000120FA"/>
     <w:rPr>
       <w:lang w:val="pt-PT"/>
     </w:rPr>
@@ -607,6 +3612,121 @@
     <w:uiPriority w:val="99"/>
     <w:semiHidden/>
     <w:unhideWhenUsed/>
+  </w:style>
+  <w:style w:type="paragraph" w:styleId="Ttulo">
+    <w:name w:val="Title"/>
+    <w:basedOn w:val="Normal"/>
+    <w:next w:val="Normal"/>
+    <w:link w:val="TtuloCarter"/>
+    <w:uiPriority w:val="10"/>
+    <w:qFormat/>
+    <w:rsid w:val="000120FA"/>
+    <w:pPr>
+      <w:spacing w:after="0" w:line="240" w:lineRule="auto"/>
+      <w:contextualSpacing/>
+    </w:pPr>
+    <w:rPr>
+      <w:rFonts w:asciiTheme="majorHAnsi" w:eastAsiaTheme="majorEastAsia" w:hAnsiTheme="majorHAnsi" w:cstheme="majorBidi"/>
+      <w:spacing w:val="-10"/>
+      <w:kern w:val="28"/>
+      <w:sz w:val="56"/>
+      <w:szCs w:val="56"/>
+    </w:rPr>
+  </w:style>
+  <w:style w:type="character" w:customStyle="1" w:styleId="TtuloCarter">
+    <w:name w:val="Título Caráter"/>
+    <w:basedOn w:val="Tipodeletrapredefinidodopargrafo"/>
+    <w:link w:val="Ttulo"/>
+    <w:uiPriority w:val="10"/>
+    <w:rsid w:val="000120FA"/>
+    <w:rPr>
+      <w:rFonts w:asciiTheme="majorHAnsi" w:eastAsiaTheme="majorEastAsia" w:hAnsiTheme="majorHAnsi" w:cstheme="majorBidi"/>
+      <w:spacing w:val="-10"/>
+      <w:kern w:val="28"/>
+      <w:sz w:val="56"/>
+      <w:szCs w:val="56"/>
+      <w:lang w:val="pt-PT"/>
+    </w:rPr>
+  </w:style>
+  <w:style w:type="paragraph" w:styleId="PargrafodaLista">
+    <w:name w:val="List Paragraph"/>
+    <w:basedOn w:val="Normal"/>
+    <w:uiPriority w:val="34"/>
+    <w:qFormat/>
+    <w:rsid w:val="000120FA"/>
+    <w:pPr>
+      <w:ind w:left="720"/>
+      <w:contextualSpacing/>
+    </w:pPr>
+  </w:style>
+  <w:style w:type="paragraph" w:styleId="Legenda">
+    <w:name w:val="caption"/>
+    <w:basedOn w:val="Normal"/>
+    <w:next w:val="Normal"/>
+    <w:uiPriority w:val="35"/>
+    <w:unhideWhenUsed/>
+    <w:qFormat/>
+    <w:rsid w:val="000120FA"/>
+    <w:pPr>
+      <w:spacing w:after="200" w:line="240" w:lineRule="auto"/>
+    </w:pPr>
+    <w:rPr>
+      <w:i/>
+      <w:iCs/>
+      <w:color w:val="44546A" w:themeColor="text2"/>
+      <w:sz w:val="18"/>
+      <w:szCs w:val="18"/>
+    </w:rPr>
+  </w:style>
+  <w:style w:type="paragraph" w:styleId="Cabealho">
+    <w:name w:val="header"/>
+    <w:basedOn w:val="Normal"/>
+    <w:link w:val="CabealhoCarter"/>
+    <w:uiPriority w:val="99"/>
+    <w:unhideWhenUsed/>
+    <w:rsid w:val="000120FA"/>
+    <w:pPr>
+      <w:tabs>
+        <w:tab w:val="center" w:pos="4513"/>
+        <w:tab w:val="right" w:pos="9026"/>
+      </w:tabs>
+      <w:spacing w:after="0" w:line="240" w:lineRule="auto"/>
+    </w:pPr>
+  </w:style>
+  <w:style w:type="character" w:customStyle="1" w:styleId="CabealhoCarter">
+    <w:name w:val="Cabeçalho Caráter"/>
+    <w:basedOn w:val="Tipodeletrapredefinidodopargrafo"/>
+    <w:link w:val="Cabealho"/>
+    <w:uiPriority w:val="99"/>
+    <w:rsid w:val="000120FA"/>
+    <w:rPr>
+      <w:lang w:val="pt-PT"/>
+    </w:rPr>
+  </w:style>
+  <w:style w:type="paragraph" w:styleId="Rodap">
+    <w:name w:val="footer"/>
+    <w:basedOn w:val="Normal"/>
+    <w:link w:val="RodapCarter"/>
+    <w:uiPriority w:val="99"/>
+    <w:unhideWhenUsed/>
+    <w:rsid w:val="000120FA"/>
+    <w:pPr>
+      <w:tabs>
+        <w:tab w:val="center" w:pos="4513"/>
+        <w:tab w:val="right" w:pos="9026"/>
+      </w:tabs>
+      <w:spacing w:after="0" w:line="240" w:lineRule="auto"/>
+    </w:pPr>
+  </w:style>
+  <w:style w:type="character" w:customStyle="1" w:styleId="RodapCarter">
+    <w:name w:val="Rodapé Caráter"/>
+    <w:basedOn w:val="Tipodeletrapredefinidodopargrafo"/>
+    <w:link w:val="Rodap"/>
+    <w:uiPriority w:val="99"/>
+    <w:rsid w:val="000120FA"/>
+    <w:rPr>
+      <w:lang w:val="pt-PT"/>
+    </w:rPr>
   </w:style>
 </w:styles>
 </file>

--- a/projeto1/PLog.docx
+++ b/projeto1/PLog.docx
@@ -4,184 +4,6589 @@
   <w:body>
     <w:p>
       <w:pPr>
+        <w:pStyle w:val="Ttulo"/>
         <w:jc w:val="center"/>
         <w:rPr>
-          <w:rFonts w:ascii="Arial" w:hAnsi="Arial" w:cs="Arial"/>
+          <w:rFonts w:ascii="Century Schoolbook" w:hAnsi="Century Schoolbook" w:cs="Arial"/>
+          <w:b/>
+        </w:rPr>
+      </w:pPr>
+      <w:r>
+        <w:rPr>
+          <w:rFonts w:ascii="Century Schoolbook" w:hAnsi="Century Schoolbook" w:cs="Arial"/>
+          <w:b/>
+        </w:rPr>
+        <w:t>GARDENS OF IO</w:t>
+      </w:r>
+    </w:p>
+    <w:p>
+      <w:pPr>
+        <w:jc w:val="center"/>
+        <w:rPr>
+          <w:rFonts w:ascii="Century Schoolbook" w:hAnsi="Century Schoolbook" w:cs="Arial"/>
+        </w:rPr>
+      </w:pPr>
+    </w:p>
+    <w:p>
+      <w:pPr>
+        <w:jc w:val="center"/>
+        <w:rPr>
+          <w:rFonts w:ascii="Century Schoolbook" w:hAnsi="Century Schoolbook" w:cs="Arial"/>
+          <w:i/>
+          <w:sz w:val="32"/>
+          <w:szCs w:val="32"/>
+        </w:rPr>
+      </w:pPr>
+      <w:r>
+        <w:rPr>
+          <w:rFonts w:ascii="Century Schoolbook" w:hAnsi="Century Schoolbook" w:cs="Arial"/>
+          <w:sz w:val="32"/>
+          <w:szCs w:val="32"/>
+        </w:rPr>
+        <w:t>Relatório Intercalar</w:t>
+      </w:r>
+    </w:p>
+    <w:p>
+      <w:pPr>
+        <w:jc w:val="center"/>
+        <w:rPr>
+          <w:rFonts w:ascii="Century Schoolbook" w:hAnsi="Century Schoolbook" w:cs="Arial"/>
+        </w:rPr>
+      </w:pPr>
+    </w:p>
+    <w:p>
+      <w:pPr>
+        <w:jc w:val="center"/>
+        <w:rPr>
+          <w:rFonts w:ascii="Century Schoolbook" w:hAnsi="Century Schoolbook" w:cs="Arial"/>
+        </w:rPr>
+      </w:pPr>
+    </w:p>
+    <w:p>
+      <w:pPr>
+        <w:jc w:val="center"/>
+        <w:rPr>
+          <w:rFonts w:ascii="Century Schoolbook" w:hAnsi="Century Schoolbook" w:cs="Arial"/>
+        </w:rPr>
+      </w:pPr>
+      <w:r>
+        <w:rPr>
+          <w:rFonts w:ascii="Century Schoolbook" w:hAnsi="Century Schoolbook" w:cs="Arial"/>
+          <w:noProof/>
+          <w:lang w:val="en-GB" w:eastAsia="en-GB"/>
+        </w:rPr>
+        <w:drawing>
+          <wp:inline distT="0" distB="0" distL="0" distR="0" wp14:anchorId="3E792F99" wp14:editId="4A23CD29">
+            <wp:extent cx="3343275" cy="1102369"/>
+            <wp:effectExtent l="0" t="0" r="0" b="2540"/>
+            <wp:docPr id="1" name="Imagem 1"/>
+            <wp:cNvGraphicFramePr>
+              <a:graphicFrameLocks xmlns:a="http://schemas.openxmlformats.org/drawingml/2006/main" noChangeAspect="1"/>
+            </wp:cNvGraphicFramePr>
+            <a:graphic xmlns:a="http://schemas.openxmlformats.org/drawingml/2006/main">
+              <a:graphicData uri="http://schemas.openxmlformats.org/drawingml/2006/picture">
+                <pic:pic xmlns:pic="http://schemas.openxmlformats.org/drawingml/2006/picture">
+                  <pic:nvPicPr>
+                    <pic:cNvPr id="1" name="feup-logo.png"/>
+                    <pic:cNvPicPr/>
+                  </pic:nvPicPr>
+                  <pic:blipFill>
+                    <a:blip r:embed="rId7" cstate="print">
+                      <a:extLst>
+                        <a:ext uri="{28A0092B-C50C-407E-A947-70E740481C1C}">
+                          <a14:useLocalDpi xmlns:a14="http://schemas.microsoft.com/office/drawing/2010/main" val="0"/>
+                        </a:ext>
+                      </a:extLst>
+                    </a:blip>
+                    <a:stretch>
+                      <a:fillRect/>
+                    </a:stretch>
+                  </pic:blipFill>
+                  <pic:spPr>
+                    <a:xfrm>
+                      <a:off x="0" y="0"/>
+                      <a:ext cx="3370704" cy="1111413"/>
+                    </a:xfrm>
+                    <a:prstGeom prst="rect">
+                      <a:avLst/>
+                    </a:prstGeom>
+                  </pic:spPr>
+                </pic:pic>
+              </a:graphicData>
+            </a:graphic>
+          </wp:inline>
+        </w:drawing>
+      </w:r>
+    </w:p>
+    <w:p>
+      <w:pPr>
+        <w:jc w:val="center"/>
+        <w:rPr>
+          <w:rFonts w:ascii="Century Schoolbook" w:hAnsi="Century Schoolbook" w:cs="Arial"/>
+        </w:rPr>
+      </w:pPr>
+    </w:p>
+    <w:p>
+      <w:pPr>
+        <w:jc w:val="center"/>
+        <w:rPr>
+          <w:rFonts w:ascii="Century Schoolbook" w:hAnsi="Century Schoolbook" w:cs="Arial"/>
+        </w:rPr>
+      </w:pPr>
+    </w:p>
+    <w:p>
+      <w:pPr>
+        <w:jc w:val="center"/>
+        <w:rPr>
+          <w:rFonts w:ascii="Century Schoolbook" w:hAnsi="Century Schoolbook" w:cs="Arial"/>
+          <w:sz w:val="24"/>
+          <w:szCs w:val="24"/>
+        </w:rPr>
+      </w:pPr>
+      <w:r>
+        <w:rPr>
+          <w:rFonts w:ascii="Century Schoolbook" w:hAnsi="Century Schoolbook" w:cs="Arial"/>
+          <w:sz w:val="24"/>
+          <w:szCs w:val="24"/>
+        </w:rPr>
+        <w:t>Mestrado Integrado em Engenharia Informática</w:t>
+      </w:r>
+    </w:p>
+    <w:p>
+      <w:pPr>
+        <w:jc w:val="center"/>
+        <w:rPr>
+          <w:rFonts w:ascii="Century Schoolbook" w:hAnsi="Century Schoolbook" w:cs="Arial"/>
+          <w:sz w:val="24"/>
+          <w:szCs w:val="24"/>
+        </w:rPr>
+      </w:pPr>
+      <w:r>
+        <w:rPr>
+          <w:rFonts w:ascii="Century Schoolbook" w:hAnsi="Century Schoolbook" w:cs="Arial"/>
+          <w:sz w:val="24"/>
+          <w:szCs w:val="24"/>
+        </w:rPr>
+        <w:t xml:space="preserve"> e Computação</w:t>
+      </w:r>
+    </w:p>
+    <w:p>
+      <w:pPr>
+        <w:rPr>
+          <w:rFonts w:ascii="Century Schoolbook" w:hAnsi="Century Schoolbook" w:cs="Arial"/>
+        </w:rPr>
+      </w:pPr>
+    </w:p>
+    <w:p>
+      <w:pPr>
+        <w:jc w:val="center"/>
+        <w:rPr>
+          <w:rFonts w:ascii="Century Schoolbook" w:hAnsi="Century Schoolbook" w:cs="Arial"/>
+          <w:b/>
+          <w:sz w:val="28"/>
+          <w:szCs w:val="28"/>
+        </w:rPr>
+      </w:pPr>
+    </w:p>
+    <w:p>
+      <w:pPr>
+        <w:jc w:val="center"/>
+        <w:rPr>
+          <w:rFonts w:ascii="Century Schoolbook" w:hAnsi="Century Schoolbook" w:cs="Arial"/>
+          <w:b/>
+          <w:sz w:val="28"/>
+          <w:szCs w:val="28"/>
+        </w:rPr>
+      </w:pPr>
+      <w:r>
+        <w:rPr>
+          <w:rFonts w:ascii="Century Schoolbook" w:hAnsi="Century Schoolbook" w:cs="Arial"/>
+          <w:b/>
+          <w:sz w:val="28"/>
+          <w:szCs w:val="28"/>
+        </w:rPr>
+        <w:t>Grupo Gardens_of_Io_1:</w:t>
+      </w:r>
+    </w:p>
+    <w:p>
+      <w:pPr>
+        <w:jc w:val="center"/>
+        <w:rPr>
+          <w:rFonts w:ascii="Century Schoolbook" w:hAnsi="Century Schoolbook" w:cs="Arial"/>
+          <w:sz w:val="24"/>
+          <w:szCs w:val="24"/>
+        </w:rPr>
+      </w:pPr>
+      <w:r>
+        <w:rPr>
+          <w:rFonts w:ascii="Century Schoolbook" w:hAnsi="Century Schoolbook" w:cs="Arial"/>
+          <w:sz w:val="24"/>
+          <w:szCs w:val="24"/>
+        </w:rPr>
+        <w:t>Filipe Ribeiro – 201104129</w:t>
+      </w:r>
+    </w:p>
+    <w:p>
+      <w:pPr>
+        <w:jc w:val="center"/>
+        <w:rPr>
+          <w:rFonts w:ascii="Century Schoolbook" w:hAnsi="Century Schoolbook" w:cs="Arial"/>
+          <w:color w:val="747474"/>
+          <w:sz w:val="24"/>
+          <w:szCs w:val="24"/>
+          <w:shd w:val="clear" w:color="auto" w:fill="FFFFFF"/>
+        </w:rPr>
+      </w:pPr>
+      <w:r>
+        <w:rPr>
+          <w:rFonts w:ascii="Century Schoolbook" w:hAnsi="Century Schoolbook" w:cs="Arial"/>
+          <w:sz w:val="24"/>
+          <w:szCs w:val="24"/>
+        </w:rPr>
+        <w:t>Ricardo Neves – 201405868</w:t>
+      </w:r>
+    </w:p>
+    <w:p>
+      <w:pPr>
+        <w:jc w:val="center"/>
+        <w:rPr>
+          <w:rFonts w:ascii="Century Schoolbook" w:hAnsi="Century Schoolbook" w:cs="Arial"/>
+          <w:color w:val="747474"/>
+          <w:sz w:val="21"/>
+          <w:szCs w:val="21"/>
+          <w:shd w:val="clear" w:color="auto" w:fill="FFFFFF"/>
+        </w:rPr>
+      </w:pPr>
+    </w:p>
+    <w:p>
+      <w:pPr>
+        <w:jc w:val="center"/>
+        <w:rPr>
+          <w:rFonts w:ascii="Century Schoolbook" w:hAnsi="Century Schoolbook" w:cs="Arial"/>
+          <w:color w:val="747474"/>
+          <w:sz w:val="21"/>
+          <w:szCs w:val="21"/>
+          <w:shd w:val="clear" w:color="auto" w:fill="FFFFFF"/>
+        </w:rPr>
+      </w:pPr>
+    </w:p>
+    <w:p>
+      <w:pPr>
+        <w:jc w:val="center"/>
+        <w:rPr>
+          <w:rFonts w:ascii="Century Schoolbook" w:hAnsi="Century Schoolbook" w:cs="Arial"/>
+          <w:color w:val="747474"/>
+          <w:sz w:val="24"/>
+          <w:szCs w:val="24"/>
+          <w:shd w:val="clear" w:color="auto" w:fill="FFFFFF"/>
+        </w:rPr>
+      </w:pPr>
+    </w:p>
+    <w:p>
+      <w:pPr>
+        <w:jc w:val="center"/>
+        <w:rPr>
+          <w:rFonts w:ascii="Century Schoolbook" w:hAnsi="Century Schoolbook"/>
+          <w:sz w:val="24"/>
+          <w:szCs w:val="24"/>
+        </w:rPr>
+      </w:pPr>
+      <w:r>
+        <w:rPr>
+          <w:rFonts w:ascii="Century Schoolbook" w:hAnsi="Century Schoolbook"/>
+          <w:sz w:val="24"/>
+          <w:szCs w:val="24"/>
+        </w:rPr>
+        <w:t>Faculdade de Engenharia da Universidade do Porto Rua Roberto Frias, sn, 4200-465 Porto, Portugal</w:t>
+      </w:r>
+    </w:p>
+    <w:p>
+      <w:pPr>
+        <w:jc w:val="center"/>
+        <w:rPr>
+          <w:rFonts w:ascii="Century Schoolbook" w:hAnsi="Century Schoolbook"/>
+          <w:sz w:val="24"/>
+          <w:szCs w:val="24"/>
+        </w:rPr>
+      </w:pPr>
+    </w:p>
+    <w:p>
+      <w:pPr>
+        <w:jc w:val="center"/>
+        <w:rPr>
+          <w:rFonts w:ascii="Century Schoolbook" w:hAnsi="Century Schoolbook" w:cs="Arial"/>
+          <w:sz w:val="24"/>
+          <w:szCs w:val="24"/>
+        </w:rPr>
+      </w:pPr>
+      <w:r>
+        <w:rPr>
+          <w:rFonts w:ascii="Century Schoolbook" w:hAnsi="Century Schoolbook"/>
+          <w:sz w:val="24"/>
+          <w:szCs w:val="24"/>
+        </w:rPr>
+        <w:t xml:space="preserve">16 </w:t>
+      </w:r>
+      <w:proofErr w:type="gramStart"/>
+      <w:r>
+        <w:rPr>
+          <w:rFonts w:ascii="Century Schoolbook" w:hAnsi="Century Schoolbook"/>
+          <w:sz w:val="24"/>
+          <w:szCs w:val="24"/>
+        </w:rPr>
+        <w:t>de</w:t>
+      </w:r>
+      <w:proofErr w:type="gramEnd"/>
+      <w:r>
+        <w:rPr>
+          <w:rFonts w:ascii="Century Schoolbook" w:hAnsi="Century Schoolbook"/>
+          <w:sz w:val="24"/>
+          <w:szCs w:val="24"/>
+        </w:rPr>
+        <w:t xml:space="preserve"> Outubro de 2016</w:t>
+      </w:r>
+    </w:p>
+    <w:p>
+      <w:r>
+        <w:br w:type="page"/>
+      </w:r>
+    </w:p>
+    <w:p>
+      <w:pPr>
+        <w:pStyle w:val="PargrafodaLista"/>
+        <w:numPr>
+          <w:ilvl w:val="0"/>
+          <w:numId w:val="1"/>
+        </w:numPr>
+        <w:rPr>
+          <w:rFonts w:ascii="Century Schoolbook" w:hAnsi="Century Schoolbook" w:cs="Arial"/>
           <w:sz w:val="40"/>
           <w:szCs w:val="40"/>
         </w:rPr>
       </w:pPr>
-    </w:p>
-    <w:p>
-      <w:pPr>
-        <w:rPr>
-          <w:rFonts w:ascii="Arial" w:hAnsi="Arial" w:cs="Arial"/>
-          <w:sz w:val="24"/>
-          <w:szCs w:val="24"/>
-        </w:rPr>
-      </w:pPr>
-    </w:p>
-    <w:p>
-      <w:pPr>
-        <w:rPr>
-          <w:rFonts w:ascii="Arial" w:hAnsi="Arial" w:cs="Arial"/>
-          <w:sz w:val="24"/>
-          <w:szCs w:val="24"/>
-        </w:rPr>
-      </w:pPr>
-      <w:r>
-        <w:rPr>
-          <w:rFonts w:ascii="Arial" w:hAnsi="Arial" w:cs="Arial"/>
-          <w:sz w:val="24"/>
-          <w:szCs w:val="24"/>
-        </w:rPr>
+      <w:r>
+        <w:rPr>
+          <w:rFonts w:ascii="Century Schoolbook" w:hAnsi="Century Schoolbook" w:cs="Arial"/>
+          <w:sz w:val="40"/>
+          <w:szCs w:val="40"/>
+        </w:rPr>
+        <w:lastRenderedPageBreak/>
+        <w:t xml:space="preserve">O Jogo </w:t>
+      </w:r>
+      <w:r>
+        <w:rPr>
+          <w:rFonts w:ascii="Century Schoolbook" w:hAnsi="Century Schoolbook" w:cs="Arial"/>
+          <w:sz w:val="40"/>
+          <w:szCs w:val="40"/>
+        </w:rPr>
+        <w:t>“</w:t>
+      </w:r>
+      <w:proofErr w:type="spellStart"/>
+      <w:r>
+        <w:rPr>
+          <w:rFonts w:ascii="Century Schoolbook" w:hAnsi="Century Schoolbook" w:cs="Arial"/>
+          <w:sz w:val="40"/>
+          <w:szCs w:val="40"/>
+        </w:rPr>
+        <w:t>Gardens</w:t>
+      </w:r>
+      <w:proofErr w:type="spellEnd"/>
+      <w:r>
+        <w:rPr>
+          <w:rFonts w:ascii="Century Schoolbook" w:hAnsi="Century Schoolbook" w:cs="Arial"/>
+          <w:sz w:val="40"/>
+          <w:szCs w:val="40"/>
+        </w:rPr>
+        <w:t xml:space="preserve"> </w:t>
+      </w:r>
+      <w:proofErr w:type="spellStart"/>
+      <w:r>
+        <w:rPr>
+          <w:rFonts w:ascii="Century Schoolbook" w:hAnsi="Century Schoolbook" w:cs="Arial"/>
+          <w:sz w:val="40"/>
+          <w:szCs w:val="40"/>
+        </w:rPr>
+        <w:t>of</w:t>
+      </w:r>
+      <w:proofErr w:type="spellEnd"/>
+      <w:r>
+        <w:rPr>
+          <w:rFonts w:ascii="Century Schoolbook" w:hAnsi="Century Schoolbook" w:cs="Arial"/>
+          <w:sz w:val="40"/>
+          <w:szCs w:val="40"/>
+        </w:rPr>
+        <w:t xml:space="preserve"> Io</w:t>
+      </w:r>
+      <w:r>
+        <w:rPr>
+          <w:rFonts w:ascii="Century Schoolbook" w:hAnsi="Century Schoolbook" w:cs="Arial"/>
+          <w:sz w:val="40"/>
+          <w:szCs w:val="40"/>
+        </w:rPr>
+        <w:t>”</w:t>
+      </w:r>
+    </w:p>
+    <w:p>
+      <w:pPr>
+        <w:rPr>
+          <w:rFonts w:ascii="Century Schoolbook" w:hAnsi="Century Schoolbook" w:cs="Arial"/>
+        </w:rPr>
+      </w:pPr>
+    </w:p>
+    <w:p>
+      <w:pPr>
+        <w:ind w:firstLine="360"/>
+        <w:rPr>
+          <w:rFonts w:ascii="Century Schoolbook" w:hAnsi="Century Schoolbook" w:cs="Arial"/>
+          <w:sz w:val="24"/>
+          <w:szCs w:val="24"/>
+        </w:rPr>
+      </w:pPr>
+      <w:r>
+        <w:rPr>
+          <w:rFonts w:ascii="Century Schoolbook" w:hAnsi="Century Schoolbook" w:cs="Arial"/>
+          <w:sz w:val="24"/>
+          <w:szCs w:val="24"/>
+        </w:rPr>
+        <w:t>E</w:t>
+      </w:r>
+      <w:r>
+        <w:rPr>
+          <w:rFonts w:ascii="Century Schoolbook" w:hAnsi="Century Schoolbook" w:cs="Arial"/>
+          <w:sz w:val="24"/>
+          <w:szCs w:val="24"/>
+        </w:rPr>
+        <w:t>ste jogo tem como cena, uma das luas de Júpiter, Io. Um grupo de marcianos viajou até lá com o objetivo de colonizar e embelezar a lua, através de um aperfeiçoamento das técnicas de jardinagem. Estas técnicas consistem em plantar flores, com sementes de crescimento instantâneo, de tal ordem que evitam passar por cima delas, evitando que elas se estraguem.</w:t>
+      </w:r>
+    </w:p>
+    <w:p>
+      <w:pPr>
+        <w:ind w:firstLine="360"/>
+        <w:rPr>
+          <w:rFonts w:ascii="Century Schoolbook" w:hAnsi="Century Schoolbook" w:cs="Arial"/>
+          <w:sz w:val="24"/>
+          <w:szCs w:val="24"/>
+        </w:rPr>
+      </w:pPr>
+      <w:r>
+        <w:rPr>
+          <w:rFonts w:ascii="Century Schoolbook" w:hAnsi="Century Schoolbook" w:cs="Arial"/>
+          <w:sz w:val="24"/>
+          <w:szCs w:val="24"/>
+        </w:rPr>
+        <w:t>“</w:t>
+      </w:r>
+      <w:proofErr w:type="spellStart"/>
+      <w:r>
+        <w:rPr>
+          <w:rFonts w:ascii="Century Schoolbook" w:hAnsi="Century Schoolbook" w:cs="Arial"/>
+          <w:sz w:val="24"/>
+          <w:szCs w:val="24"/>
+        </w:rPr>
+        <w:t>Gardens</w:t>
+      </w:r>
+      <w:proofErr w:type="spellEnd"/>
+      <w:r>
+        <w:rPr>
+          <w:rFonts w:ascii="Century Schoolbook" w:hAnsi="Century Schoolbook" w:cs="Arial"/>
+          <w:sz w:val="24"/>
+          <w:szCs w:val="24"/>
+        </w:rPr>
+        <w:t xml:space="preserve"> </w:t>
+      </w:r>
+      <w:proofErr w:type="spellStart"/>
+      <w:r>
+        <w:rPr>
+          <w:rFonts w:ascii="Century Schoolbook" w:hAnsi="Century Schoolbook" w:cs="Arial"/>
+          <w:sz w:val="24"/>
+          <w:szCs w:val="24"/>
+        </w:rPr>
+        <w:t>of</w:t>
+      </w:r>
+      <w:proofErr w:type="spellEnd"/>
+      <w:r>
+        <w:rPr>
+          <w:rFonts w:ascii="Century Schoolbook" w:hAnsi="Century Schoolbook" w:cs="Arial"/>
+          <w:sz w:val="24"/>
+          <w:szCs w:val="24"/>
+        </w:rPr>
+        <w:t xml:space="preserve"> Io</w:t>
+      </w:r>
+      <w:r>
+        <w:rPr>
+          <w:rFonts w:ascii="Century Schoolbook" w:hAnsi="Century Schoolbook" w:cs="Arial"/>
+          <w:sz w:val="24"/>
+          <w:szCs w:val="24"/>
+        </w:rPr>
+        <w:t>”</w:t>
+      </w:r>
+      <w:r>
+        <w:rPr>
+          <w:rFonts w:ascii="Century Schoolbook" w:hAnsi="Century Schoolbook" w:cs="Arial"/>
+          <w:sz w:val="24"/>
+          <w:szCs w:val="24"/>
+        </w:rPr>
+        <w:t xml:space="preserve"> é jogado no seguinte tabuleiro:</w:t>
+      </w:r>
+    </w:p>
+    <w:p>
+      <w:pPr>
+        <w:keepNext/>
+        <w:ind w:firstLine="360"/>
+      </w:pPr>
+      <w:r>
+        <w:rPr>
+          <w:rFonts w:ascii="Century Schoolbook" w:hAnsi="Century Schoolbook" w:cs="Arial"/>
+          <w:noProof/>
+          <w:sz w:val="24"/>
+          <w:szCs w:val="24"/>
+          <w:lang w:val="en-GB" w:eastAsia="en-GB"/>
+        </w:rPr>
+        <w:drawing>
+          <wp:inline distT="0" distB="0" distL="0" distR="0" wp14:anchorId="5A8269CC" wp14:editId="58219106">
+            <wp:extent cx="5400040" cy="3766185"/>
+            <wp:effectExtent l="0" t="0" r="0" b="5715"/>
+            <wp:docPr id="2" name="Imagem 2"/>
+            <wp:cNvGraphicFramePr>
+              <a:graphicFrameLocks xmlns:a="http://schemas.openxmlformats.org/drawingml/2006/main" noChangeAspect="1"/>
+            </wp:cNvGraphicFramePr>
+            <a:graphic xmlns:a="http://schemas.openxmlformats.org/drawingml/2006/main">
+              <a:graphicData uri="http://schemas.openxmlformats.org/drawingml/2006/picture">
+                <pic:pic xmlns:pic="http://schemas.openxmlformats.org/drawingml/2006/picture">
+                  <pic:nvPicPr>
+                    <pic:cNvPr id="2" name="Tabuleiro.PNG"/>
+                    <pic:cNvPicPr/>
+                  </pic:nvPicPr>
+                  <pic:blipFill>
+                    <a:blip r:embed="rId8">
+                      <a:extLst>
+                        <a:ext uri="{28A0092B-C50C-407E-A947-70E740481C1C}">
+                          <a14:useLocalDpi xmlns:a14="http://schemas.microsoft.com/office/drawing/2010/main" val="0"/>
+                        </a:ext>
+                      </a:extLst>
+                    </a:blip>
+                    <a:stretch>
+                      <a:fillRect/>
+                    </a:stretch>
+                  </pic:blipFill>
+                  <pic:spPr>
+                    <a:xfrm>
+                      <a:off x="0" y="0"/>
+                      <a:ext cx="5400040" cy="3766185"/>
+                    </a:xfrm>
+                    <a:prstGeom prst="rect">
+                      <a:avLst/>
+                    </a:prstGeom>
+                  </pic:spPr>
+                </pic:pic>
+              </a:graphicData>
+            </a:graphic>
+          </wp:inline>
+        </w:drawing>
+      </w:r>
+    </w:p>
+    <w:p>
+      <w:pPr>
+        <w:pStyle w:val="Legenda"/>
+        <w:ind w:firstLine="360"/>
+      </w:pPr>
+      <w:r>
+        <w:t xml:space="preserve">Figura </w:t>
+      </w:r>
+      <w:r>
+        <w:fldChar w:fldCharType="begin"/>
+      </w:r>
+      <w:r>
+        <w:instrText xml:space="preserve"> SEQ Figura \* ARABIC </w:instrText>
+      </w:r>
+      <w:r>
+        <w:fldChar w:fldCharType="separate"/>
+      </w:r>
+      <w:r>
+        <w:rPr>
+          <w:noProof/>
+        </w:rPr>
+        <w:t>1</w:t>
+      </w:r>
+      <w:r>
+        <w:fldChar w:fldCharType="end"/>
+      </w:r>
+      <w:r>
+        <w:t xml:space="preserve"> - Tabuleiro de jogo</w:t>
+      </w:r>
+    </w:p>
+    <w:p/>
+    <w:p>
+      <w:pPr>
+        <w:rPr>
+          <w:rFonts w:ascii="Century Schoolbook" w:hAnsi="Century Schoolbook"/>
+          <w:sz w:val="24"/>
+          <w:szCs w:val="24"/>
+        </w:rPr>
+      </w:pPr>
+      <w:r>
+        <w:rPr>
+          <w:rFonts w:ascii="Century Schoolbook" w:hAnsi="Century Schoolbook"/>
+          <w:sz w:val="24"/>
+          <w:szCs w:val="24"/>
+        </w:rPr>
+        <w:t>O jogo pode ser jogado por 2-5 jogadores. Cada jogador escolhe um marciano diferente e os jogadores colocam 3 árvores no tabuleiro pela ordem de jogo (na imagem anterior podem ser observadas as representações de 3 árvores já em jogo). Dependendo do número de jogadores, os jogadores deverão tirar à sorte um determinado número de flores. Há 6 cores diferentes de flores: Branco, Amarelo, Azul, Roxo, Verde e Vermelho.</w:t>
+      </w:r>
+    </w:p>
+    <w:p>
+      <w:r>
+        <w:br w:type="page"/>
+      </w:r>
+    </w:p>
+    <w:p>
+      <w:pPr>
+        <w:rPr>
+          <w:rFonts w:ascii="Century Schoolbook" w:hAnsi="Century Schoolbook"/>
+          <w:sz w:val="24"/>
+          <w:szCs w:val="24"/>
+        </w:rPr>
+      </w:pPr>
+    </w:p>
+    <w:p>
+      <w:pPr>
+        <w:rPr>
+          <w:rFonts w:ascii="Century Schoolbook" w:hAnsi="Century Schoolbook"/>
+          <w:sz w:val="24"/>
+          <w:szCs w:val="24"/>
+        </w:rPr>
+      </w:pPr>
+      <w:r>
+        <w:rPr>
+          <w:rFonts w:ascii="Century Schoolbook" w:hAnsi="Century Schoolbook"/>
+          <w:sz w:val="24"/>
+          <w:szCs w:val="24"/>
+        </w:rPr>
+        <w:t>No seu turno cada jogador deverá, pela seguinte ordem:</w:t>
+      </w:r>
+    </w:p>
+    <w:p>
+      <w:pPr>
+        <w:rPr>
+          <w:rFonts w:ascii="Century Schoolbook" w:hAnsi="Century Schoolbook"/>
+          <w:sz w:val="24"/>
+          <w:szCs w:val="24"/>
+        </w:rPr>
+      </w:pPr>
+    </w:p>
+    <w:p>
+      <w:pPr>
+        <w:rPr>
+          <w:rFonts w:ascii="Century Schoolbook" w:hAnsi="Century Schoolbook"/>
+          <w:sz w:val="24"/>
+          <w:szCs w:val="24"/>
+        </w:rPr>
+      </w:pPr>
+      <w:r>
+        <w:rPr>
+          <w:rFonts w:ascii="Century Schoolbook" w:hAnsi="Century Schoolbook"/>
+          <w:sz w:val="24"/>
+          <w:szCs w:val="24"/>
+        </w:rPr>
+        <w:t>1- O jogador poderá, uma vez por jogo, utilizar uma ação especial que ainda não tenha sido utilizada (as ações especiais são os 5 círculos ao lado do tabuleiro na imagem anterior). As ações especiais são todas diferentes. No caso de só haver dois jogadores, cada jogador poderá usar duas ações diferentes.</w:t>
+      </w:r>
+    </w:p>
+    <w:p>
+      <w:pPr>
+        <w:rPr>
+          <w:rFonts w:ascii="Century Schoolbook" w:hAnsi="Century Schoolbook"/>
+          <w:sz w:val="24"/>
+          <w:szCs w:val="24"/>
+        </w:rPr>
+      </w:pPr>
+    </w:p>
+    <w:p>
+      <w:pPr>
+        <w:rPr>
+          <w:rFonts w:ascii="Century Schoolbook" w:hAnsi="Century Schoolbook"/>
+          <w:sz w:val="24"/>
+          <w:szCs w:val="24"/>
+        </w:rPr>
+      </w:pPr>
+      <w:r>
+        <w:rPr>
+          <w:rFonts w:ascii="Century Schoolbook" w:hAnsi="Century Schoolbook"/>
+          <w:sz w:val="24"/>
+          <w:szCs w:val="24"/>
+        </w:rPr>
+        <w:t>2- O jogador poderá colocar no tabuleiro qualquer flor que tenha na mão, desde que o caminho para a posição pretendida não esteja bloqueado por uma árvore (caminhos em linha reta ou na diagonal apenas).</w:t>
+      </w:r>
+    </w:p>
+    <w:p>
+      <w:pPr>
+        <w:rPr>
+          <w:rFonts w:ascii="Century Schoolbook" w:hAnsi="Century Schoolbook"/>
+          <w:sz w:val="24"/>
+          <w:szCs w:val="24"/>
+        </w:rPr>
+      </w:pPr>
+    </w:p>
+    <w:p>
+      <w:pPr>
+        <w:rPr>
+          <w:rFonts w:ascii="Century Schoolbook" w:hAnsi="Century Schoolbook"/>
+          <w:sz w:val="24"/>
+          <w:szCs w:val="24"/>
+        </w:rPr>
+      </w:pPr>
+      <w:r>
+        <w:rPr>
+          <w:rFonts w:ascii="Century Schoolbook" w:hAnsi="Century Schoolbook"/>
+          <w:sz w:val="24"/>
+          <w:szCs w:val="24"/>
+        </w:rPr>
+        <w:t>3- O jogador ganha o número de pontos correspondente à quantidade de flores, da mesma cor que jogou, que estão juntas ortogonalmente.</w:t>
+      </w:r>
+    </w:p>
+    <w:p>
+      <w:pPr>
+        <w:rPr>
+          <w:rFonts w:ascii="Century Schoolbook" w:hAnsi="Century Schoolbook"/>
+          <w:sz w:val="24"/>
+          <w:szCs w:val="24"/>
+        </w:rPr>
+      </w:pPr>
+    </w:p>
+    <w:p>
+      <w:pPr>
+        <w:rPr>
+          <w:rFonts w:ascii="Century Schoolbook" w:hAnsi="Century Schoolbook"/>
+          <w:sz w:val="24"/>
+          <w:szCs w:val="24"/>
+        </w:rPr>
+      </w:pPr>
+      <w:r>
+        <w:rPr>
+          <w:rFonts w:ascii="Century Schoolbook" w:hAnsi="Century Schoolbook"/>
+          <w:sz w:val="24"/>
+          <w:szCs w:val="24"/>
+        </w:rPr>
+        <w:t>4- O jogador move o seu marciano o número de casas correspondente ao número de pontos efetuados nessa jogada. Só contam as casas livres, ou seja, caso o jogador marque 1 ponto, mas na casa seguinte esteja um marciano diferente, o jogador avança duas casas. Caso o jogador complete uma volta, este pode pegar numa flor que já esteja no tabuleiro, exceto duma cor que já tenha sido esgotada, e pode adicioná-la à sua mão.</w:t>
+      </w:r>
+    </w:p>
+    <w:p>
+      <w:pPr>
+        <w:rPr>
+          <w:rFonts w:ascii="Century Schoolbook" w:hAnsi="Century Schoolbook"/>
+          <w:sz w:val="24"/>
+          <w:szCs w:val="24"/>
+        </w:rPr>
+      </w:pPr>
+    </w:p>
+    <w:p>
+      <w:pPr>
+        <w:rPr>
+          <w:rFonts w:ascii="Century Schoolbook" w:hAnsi="Century Schoolbook"/>
+          <w:sz w:val="24"/>
+          <w:szCs w:val="24"/>
+        </w:rPr>
+      </w:pPr>
+      <w:r>
+        <w:rPr>
+          <w:rFonts w:ascii="Century Schoolbook" w:hAnsi="Century Schoolbook"/>
+          <w:sz w:val="24"/>
+          <w:szCs w:val="24"/>
+        </w:rPr>
+        <w:t>5- Se o jogador tiver jogado a última flor de uma certa cor, ou seja, já estão todas no tabuleiro, o jogador tem direito a um turno extra.</w:t>
+      </w:r>
+    </w:p>
+    <w:p>
+      <w:pPr>
+        <w:rPr>
+          <w:rFonts w:ascii="Century Schoolbook" w:hAnsi="Century Schoolbook"/>
+          <w:sz w:val="24"/>
+          <w:szCs w:val="24"/>
+        </w:rPr>
+      </w:pPr>
+    </w:p>
+    <w:p>
+      <w:pPr>
+        <w:rPr>
+          <w:rFonts w:ascii="Century Schoolbook" w:hAnsi="Century Schoolbook"/>
+          <w:sz w:val="24"/>
+          <w:szCs w:val="24"/>
+        </w:rPr>
+      </w:pPr>
+      <w:r>
+        <w:rPr>
+          <w:rFonts w:ascii="Century Schoolbook" w:hAnsi="Century Schoolbook"/>
+          <w:sz w:val="24"/>
+          <w:szCs w:val="24"/>
+        </w:rPr>
+        <w:t>O jogo termina quando um jogador joga todas as suas flores, ou quando o jogador que está mais adiantado consegue dar uma volta de avanço ao mais atrasado. Ganha o jogador que estiver mais avançado, sendo que o número de voltas dadas conta.</w:t>
+      </w:r>
+    </w:p>
+    <w:p>
+      <w:r>
+        <w:br w:type="page"/>
+      </w:r>
+    </w:p>
+    <w:p>
+      <w:pPr>
+        <w:pStyle w:val="PargrafodaLista"/>
+        <w:numPr>
+          <w:ilvl w:val="0"/>
+          <w:numId w:val="1"/>
+        </w:numPr>
+        <w:rPr>
+          <w:rFonts w:ascii="Century Schoolbook" w:hAnsi="Century Schoolbook" w:cs="Arial"/>
+          <w:sz w:val="40"/>
+          <w:szCs w:val="40"/>
+        </w:rPr>
+      </w:pPr>
+      <w:r>
+        <w:rPr>
+          <w:rFonts w:ascii="Century Schoolbook" w:hAnsi="Century Schoolbook" w:cs="Arial"/>
+          <w:sz w:val="40"/>
+          <w:szCs w:val="40"/>
+        </w:rPr>
+        <w:lastRenderedPageBreak/>
+        <w:t xml:space="preserve"> Representação do Estado do Jogo</w:t>
+      </w:r>
+    </w:p>
+    <w:p>
+      <w:pPr>
+        <w:rPr>
+          <w:rFonts w:ascii="Century Schoolbook" w:hAnsi="Century Schoolbook" w:cs="Arial"/>
+        </w:rPr>
+      </w:pPr>
+    </w:p>
+    <w:p>
+      <w:pPr>
+        <w:ind w:firstLine="360"/>
+        <w:rPr>
+          <w:rFonts w:ascii="Century Schoolbook" w:hAnsi="Century Schoolbook" w:cs="Arial"/>
+          <w:sz w:val="24"/>
+          <w:szCs w:val="24"/>
+        </w:rPr>
+      </w:pPr>
+      <w:r>
+        <w:rPr>
+          <w:rFonts w:ascii="Century Schoolbook" w:hAnsi="Century Schoolbook" w:cs="Arial"/>
+          <w:sz w:val="24"/>
+          <w:szCs w:val="24"/>
+        </w:rPr>
+        <w:t>Representação do estado inicial do tabuleiro:</w:t>
+      </w:r>
+    </w:p>
+    <w:p>
+      <w:pPr>
+        <w:ind w:firstLine="360"/>
+        <w:rPr>
+          <w:rFonts w:ascii="Century Schoolbook" w:hAnsi="Century Schoolbook" w:cs="Arial"/>
+          <w:sz w:val="24"/>
+          <w:szCs w:val="24"/>
+        </w:rPr>
+      </w:pPr>
+    </w:p>
+    <w:p>
+      <w:pPr>
+        <w:rPr>
+          <w:rFonts w:ascii="Century Schoolbook" w:hAnsi="Century Schoolbook" w:cs="Arial"/>
+          <w:sz w:val="24"/>
+          <w:szCs w:val="24"/>
+        </w:rPr>
+      </w:pPr>
+      <w:proofErr w:type="gramStart"/>
+      <w:r>
+        <w:rPr>
+          <w:rFonts w:ascii="Century Schoolbook" w:hAnsi="Century Schoolbook" w:cs="Arial"/>
+          <w:sz w:val="24"/>
+          <w:szCs w:val="24"/>
+        </w:rPr>
+        <w:t>[ [‘0’</w:t>
+      </w:r>
+      <w:proofErr w:type="gramEnd"/>
+      <w:r>
+        <w:rPr>
+          <w:rFonts w:ascii="Century Schoolbook" w:hAnsi="Century Schoolbook" w:cs="Arial"/>
+          <w:sz w:val="24"/>
+          <w:szCs w:val="24"/>
+        </w:rPr>
+        <w:t>, ‘1’,          ‘2’,       ‘3’,       ‘4’,        ‘5’,        ‘6’,        ‘7’,        ‘8’,        ‘9’ ,    ’0’],</w:t>
+      </w:r>
+    </w:p>
+    <w:p>
+      <w:pPr>
+        <w:rPr>
+          <w:rFonts w:ascii="Century Schoolbook" w:hAnsi="Century Schoolbook" w:cs="Arial"/>
+          <w:sz w:val="24"/>
+          <w:szCs w:val="24"/>
+          <w:lang w:val="en-GB"/>
+        </w:rPr>
+      </w:pPr>
+      <w:r>
+        <w:rPr>
+          <w:rFonts w:ascii="Century Schoolbook" w:hAnsi="Century Schoolbook" w:cs="Arial"/>
+          <w:sz w:val="24"/>
+          <w:szCs w:val="24"/>
+          <w:lang w:val="en-GB"/>
+        </w:rPr>
+        <w:t>[‘9’, empty, empty, empty, empty, empty, empty, empty, empty, empty,</w:t>
+      </w:r>
+      <w:r>
+        <w:rPr>
+          <w:rFonts w:ascii="Century Schoolbook" w:hAnsi="Century Schoolbook" w:cs="Arial"/>
+          <w:sz w:val="24"/>
+          <w:szCs w:val="24"/>
+          <w:lang w:val="en-GB"/>
+        </w:rPr>
+        <w:t xml:space="preserve"> ‘1’],</w:t>
+      </w:r>
+      <w:r>
+        <w:rPr>
+          <w:rFonts w:ascii="Century Schoolbook" w:hAnsi="Century Schoolbook" w:cs="Arial"/>
+          <w:sz w:val="24"/>
+          <w:szCs w:val="24"/>
+          <w:lang w:val="en-GB"/>
+        </w:rPr>
+        <w:t xml:space="preserve"> </w:t>
+      </w:r>
+    </w:p>
+    <w:p>
+      <w:pPr>
+        <w:rPr>
+          <w:rFonts w:ascii="Century Schoolbook" w:hAnsi="Century Schoolbook" w:cs="Arial"/>
+          <w:sz w:val="24"/>
+          <w:szCs w:val="24"/>
+          <w:lang w:val="en-GB"/>
+        </w:rPr>
+      </w:pPr>
+      <w:r>
+        <w:rPr>
+          <w:rFonts w:ascii="Century Schoolbook" w:hAnsi="Century Schoolbook" w:cs="Arial"/>
+          <w:sz w:val="24"/>
+          <w:szCs w:val="24"/>
+          <w:lang w:val="en-GB"/>
+        </w:rPr>
+        <w:t>[</w:t>
+      </w:r>
+      <w:r>
+        <w:rPr>
+          <w:rFonts w:ascii="Century Schoolbook" w:hAnsi="Century Schoolbook" w:cs="Arial"/>
+          <w:sz w:val="24"/>
+          <w:szCs w:val="24"/>
+          <w:lang w:val="en-GB"/>
+        </w:rPr>
+        <w:t>‘8</w:t>
+      </w:r>
+      <w:r>
+        <w:rPr>
+          <w:rFonts w:ascii="Century Schoolbook" w:hAnsi="Century Schoolbook" w:cs="Arial"/>
+          <w:sz w:val="24"/>
+          <w:szCs w:val="24"/>
+          <w:lang w:val="en-GB"/>
+        </w:rPr>
+        <w:t>’, empty, empty, empty, empty, empty, empty, empty, empty, empty,</w:t>
+      </w:r>
+      <w:r>
+        <w:rPr>
+          <w:rFonts w:ascii="Century Schoolbook" w:hAnsi="Century Schoolbook" w:cs="Arial"/>
+          <w:sz w:val="24"/>
+          <w:szCs w:val="24"/>
+          <w:lang w:val="en-GB"/>
+        </w:rPr>
+        <w:t xml:space="preserve"> ‘2’],</w:t>
+      </w:r>
+      <w:r>
+        <w:rPr>
+          <w:rFonts w:ascii="Century Schoolbook" w:hAnsi="Century Schoolbook" w:cs="Arial"/>
+          <w:sz w:val="24"/>
+          <w:szCs w:val="24"/>
+          <w:lang w:val="en-GB"/>
+        </w:rPr>
+        <w:t xml:space="preserve"> </w:t>
+      </w:r>
+    </w:p>
+    <w:p>
+      <w:pPr>
+        <w:rPr>
+          <w:rFonts w:ascii="Century Schoolbook" w:hAnsi="Century Schoolbook" w:cs="Arial"/>
+          <w:sz w:val="24"/>
+          <w:szCs w:val="24"/>
+          <w:lang w:val="en-GB"/>
+        </w:rPr>
+      </w:pPr>
+      <w:r>
+        <w:rPr>
+          <w:rFonts w:ascii="Century Schoolbook" w:hAnsi="Century Schoolbook" w:cs="Arial"/>
+          <w:sz w:val="24"/>
+          <w:szCs w:val="24"/>
+          <w:lang w:val="en-GB"/>
+        </w:rPr>
+        <w:t>[</w:t>
+      </w:r>
+      <w:r>
+        <w:rPr>
+          <w:rFonts w:ascii="Century Schoolbook" w:hAnsi="Century Schoolbook" w:cs="Arial"/>
+          <w:sz w:val="24"/>
+          <w:szCs w:val="24"/>
+          <w:lang w:val="en-GB"/>
+        </w:rPr>
+        <w:t>‘7</w:t>
+      </w:r>
+      <w:r>
+        <w:rPr>
+          <w:rFonts w:ascii="Century Schoolbook" w:hAnsi="Century Schoolbook" w:cs="Arial"/>
+          <w:sz w:val="24"/>
+          <w:szCs w:val="24"/>
+          <w:lang w:val="en-GB"/>
+        </w:rPr>
+        <w:t>’, empty, empty, empty, empty, empty, empty, empty, empty, empty,</w:t>
+      </w:r>
+      <w:r>
+        <w:rPr>
+          <w:rFonts w:ascii="Century Schoolbook" w:hAnsi="Century Schoolbook" w:cs="Arial"/>
+          <w:sz w:val="24"/>
+          <w:szCs w:val="24"/>
+          <w:lang w:val="en-GB"/>
+        </w:rPr>
+        <w:t xml:space="preserve"> ‘3’],</w:t>
+      </w:r>
+      <w:r>
+        <w:rPr>
+          <w:rFonts w:ascii="Century Schoolbook" w:hAnsi="Century Schoolbook" w:cs="Arial"/>
+          <w:sz w:val="24"/>
+          <w:szCs w:val="24"/>
+          <w:lang w:val="en-GB"/>
+        </w:rPr>
+        <w:t xml:space="preserve"> </w:t>
+      </w:r>
+    </w:p>
+    <w:p>
+      <w:pPr>
+        <w:rPr>
+          <w:rFonts w:ascii="Century Schoolbook" w:hAnsi="Century Schoolbook" w:cs="Arial"/>
+          <w:sz w:val="24"/>
+          <w:szCs w:val="24"/>
+          <w:lang w:val="en-GB"/>
+        </w:rPr>
+      </w:pPr>
+      <w:r>
+        <w:rPr>
+          <w:rFonts w:ascii="Century Schoolbook" w:hAnsi="Century Schoolbook" w:cs="Arial"/>
+          <w:sz w:val="24"/>
+          <w:szCs w:val="24"/>
+          <w:lang w:val="en-GB"/>
+        </w:rPr>
+        <w:t>[</w:t>
+      </w:r>
+      <w:r>
+        <w:rPr>
+          <w:rFonts w:ascii="Century Schoolbook" w:hAnsi="Century Schoolbook" w:cs="Arial"/>
+          <w:sz w:val="24"/>
+          <w:szCs w:val="24"/>
+          <w:lang w:val="en-GB"/>
+        </w:rPr>
+        <w:t>‘6</w:t>
+      </w:r>
+      <w:r>
+        <w:rPr>
+          <w:rFonts w:ascii="Century Schoolbook" w:hAnsi="Century Schoolbook" w:cs="Arial"/>
+          <w:sz w:val="24"/>
+          <w:szCs w:val="24"/>
+          <w:lang w:val="en-GB"/>
+        </w:rPr>
+        <w:t>’, empty, empty, empty, empty, empty, empty, empty, empty, empty,</w:t>
+      </w:r>
+      <w:r>
+        <w:rPr>
+          <w:rFonts w:ascii="Century Schoolbook" w:hAnsi="Century Schoolbook" w:cs="Arial"/>
+          <w:sz w:val="24"/>
+          <w:szCs w:val="24"/>
+          <w:lang w:val="en-GB"/>
+        </w:rPr>
+        <w:t xml:space="preserve"> ‘4’],</w:t>
+      </w:r>
+      <w:r>
+        <w:rPr>
+          <w:rFonts w:ascii="Century Schoolbook" w:hAnsi="Century Schoolbook" w:cs="Arial"/>
+          <w:sz w:val="24"/>
+          <w:szCs w:val="24"/>
+          <w:lang w:val="en-GB"/>
+        </w:rPr>
+        <w:t xml:space="preserve"> </w:t>
+      </w:r>
+    </w:p>
+    <w:p>
+      <w:pPr>
+        <w:rPr>
+          <w:rFonts w:ascii="Century Schoolbook" w:hAnsi="Century Schoolbook" w:cs="Arial"/>
+          <w:sz w:val="24"/>
+          <w:szCs w:val="24"/>
+          <w:lang w:val="en-GB"/>
+        </w:rPr>
+      </w:pPr>
+      <w:r>
+        <w:rPr>
+          <w:rFonts w:ascii="Century Schoolbook" w:hAnsi="Century Schoolbook" w:cs="Arial"/>
+          <w:sz w:val="24"/>
+          <w:szCs w:val="24"/>
+          <w:lang w:val="en-GB"/>
+        </w:rPr>
+        <w:t>[</w:t>
+      </w:r>
+      <w:r>
+        <w:rPr>
+          <w:rFonts w:ascii="Century Schoolbook" w:hAnsi="Century Schoolbook" w:cs="Arial"/>
+          <w:sz w:val="24"/>
+          <w:szCs w:val="24"/>
+          <w:lang w:val="en-GB"/>
+        </w:rPr>
+        <w:t>‘5</w:t>
+      </w:r>
+      <w:r>
+        <w:rPr>
+          <w:rFonts w:ascii="Century Schoolbook" w:hAnsi="Century Schoolbook" w:cs="Arial"/>
+          <w:sz w:val="24"/>
+          <w:szCs w:val="24"/>
+          <w:lang w:val="en-GB"/>
+        </w:rPr>
+        <w:t>’, empty, empty, empty, empty, empty, empty, empty, empty, empty,</w:t>
+      </w:r>
+      <w:r>
+        <w:rPr>
+          <w:rFonts w:ascii="Century Schoolbook" w:hAnsi="Century Schoolbook" w:cs="Arial"/>
+          <w:sz w:val="24"/>
+          <w:szCs w:val="24"/>
+          <w:lang w:val="en-GB"/>
+        </w:rPr>
+        <w:t xml:space="preserve"> ‘5’],</w:t>
+      </w:r>
+      <w:r>
+        <w:rPr>
+          <w:rFonts w:ascii="Century Schoolbook" w:hAnsi="Century Schoolbook" w:cs="Arial"/>
+          <w:sz w:val="24"/>
+          <w:szCs w:val="24"/>
+          <w:lang w:val="en-GB"/>
+        </w:rPr>
+        <w:t xml:space="preserve"> </w:t>
+      </w:r>
+    </w:p>
+    <w:p>
+      <w:pPr>
+        <w:rPr>
+          <w:rFonts w:ascii="Century Schoolbook" w:hAnsi="Century Schoolbook" w:cs="Arial"/>
+          <w:sz w:val="24"/>
+          <w:szCs w:val="24"/>
+          <w:lang w:val="en-GB"/>
+        </w:rPr>
+      </w:pPr>
+      <w:r>
+        <w:rPr>
+          <w:rFonts w:ascii="Century Schoolbook" w:hAnsi="Century Schoolbook" w:cs="Arial"/>
+          <w:sz w:val="24"/>
+          <w:szCs w:val="24"/>
+          <w:lang w:val="en-GB"/>
+        </w:rPr>
+        <w:t>[</w:t>
+      </w:r>
+      <w:r>
+        <w:rPr>
+          <w:rFonts w:ascii="Century Schoolbook" w:hAnsi="Century Schoolbook" w:cs="Arial"/>
+          <w:sz w:val="24"/>
+          <w:szCs w:val="24"/>
+          <w:lang w:val="en-GB"/>
+        </w:rPr>
+        <w:t>‘4</w:t>
+      </w:r>
+      <w:r>
+        <w:rPr>
+          <w:rFonts w:ascii="Century Schoolbook" w:hAnsi="Century Schoolbook" w:cs="Arial"/>
+          <w:sz w:val="24"/>
+          <w:szCs w:val="24"/>
+          <w:lang w:val="en-GB"/>
+        </w:rPr>
+        <w:t>’, empty, empty, empty, empty, empty, empty, empty, empty, empty,</w:t>
+      </w:r>
+      <w:r>
+        <w:rPr>
+          <w:rFonts w:ascii="Century Schoolbook" w:hAnsi="Century Schoolbook" w:cs="Arial"/>
+          <w:sz w:val="24"/>
+          <w:szCs w:val="24"/>
+          <w:lang w:val="en-GB"/>
+        </w:rPr>
+        <w:t xml:space="preserve"> ‘6’],</w:t>
+      </w:r>
+      <w:r>
+        <w:rPr>
+          <w:rFonts w:ascii="Century Schoolbook" w:hAnsi="Century Schoolbook" w:cs="Arial"/>
+          <w:sz w:val="24"/>
+          <w:szCs w:val="24"/>
+          <w:lang w:val="en-GB"/>
+        </w:rPr>
+        <w:t xml:space="preserve"> </w:t>
+      </w:r>
+    </w:p>
+    <w:p>
+      <w:pPr>
+        <w:rPr>
+          <w:rFonts w:ascii="Century Schoolbook" w:hAnsi="Century Schoolbook" w:cs="Arial"/>
+          <w:sz w:val="24"/>
+          <w:szCs w:val="24"/>
+          <w:lang w:val="en-GB"/>
+        </w:rPr>
+      </w:pPr>
+      <w:r>
+        <w:rPr>
+          <w:rFonts w:ascii="Century Schoolbook" w:hAnsi="Century Schoolbook" w:cs="Arial"/>
+          <w:sz w:val="24"/>
+          <w:szCs w:val="24"/>
+          <w:lang w:val="en-GB"/>
+        </w:rPr>
+        <w:t>[</w:t>
+      </w:r>
+      <w:r>
+        <w:rPr>
+          <w:rFonts w:ascii="Century Schoolbook" w:hAnsi="Century Schoolbook" w:cs="Arial"/>
+          <w:sz w:val="24"/>
+          <w:szCs w:val="24"/>
+          <w:lang w:val="en-GB"/>
+        </w:rPr>
+        <w:t>‘3</w:t>
+      </w:r>
+      <w:r>
+        <w:rPr>
+          <w:rFonts w:ascii="Century Schoolbook" w:hAnsi="Century Schoolbook" w:cs="Arial"/>
+          <w:sz w:val="24"/>
+          <w:szCs w:val="24"/>
+          <w:lang w:val="en-GB"/>
+        </w:rPr>
+        <w:t>’, empty, empty, empty, empty, empty, empty, empty, empty, empty,</w:t>
+      </w:r>
+      <w:r>
+        <w:rPr>
+          <w:rFonts w:ascii="Century Schoolbook" w:hAnsi="Century Schoolbook" w:cs="Arial"/>
+          <w:sz w:val="24"/>
+          <w:szCs w:val="24"/>
+          <w:lang w:val="en-GB"/>
+        </w:rPr>
+        <w:t xml:space="preserve"> ‘7’],</w:t>
+      </w:r>
+      <w:r>
+        <w:rPr>
+          <w:rFonts w:ascii="Century Schoolbook" w:hAnsi="Century Schoolbook" w:cs="Arial"/>
+          <w:sz w:val="24"/>
+          <w:szCs w:val="24"/>
+          <w:lang w:val="en-GB"/>
+        </w:rPr>
+        <w:t xml:space="preserve"> </w:t>
+      </w:r>
+    </w:p>
+    <w:p>
+      <w:pPr>
+        <w:rPr>
+          <w:rFonts w:ascii="Century Schoolbook" w:hAnsi="Century Schoolbook" w:cs="Arial"/>
+          <w:sz w:val="24"/>
+          <w:szCs w:val="24"/>
+          <w:lang w:val="en-GB"/>
+        </w:rPr>
+      </w:pPr>
+      <w:r>
+        <w:rPr>
+          <w:rFonts w:ascii="Century Schoolbook" w:hAnsi="Century Schoolbook" w:cs="Arial"/>
+          <w:sz w:val="24"/>
+          <w:szCs w:val="24"/>
+          <w:lang w:val="en-GB"/>
+        </w:rPr>
+        <w:t>[</w:t>
+      </w:r>
+      <w:r>
+        <w:rPr>
+          <w:rFonts w:ascii="Century Schoolbook" w:hAnsi="Century Schoolbook" w:cs="Arial"/>
+          <w:sz w:val="24"/>
+          <w:szCs w:val="24"/>
+          <w:lang w:val="en-GB"/>
+        </w:rPr>
+        <w:t>‘2</w:t>
+      </w:r>
+      <w:r>
+        <w:rPr>
+          <w:rFonts w:ascii="Century Schoolbook" w:hAnsi="Century Schoolbook" w:cs="Arial"/>
+          <w:sz w:val="24"/>
+          <w:szCs w:val="24"/>
+          <w:lang w:val="en-GB"/>
+        </w:rPr>
+        <w:t>’, empty, empty, empty, empty, empty, empty, empty, empty, empty,</w:t>
+      </w:r>
+      <w:r>
+        <w:rPr>
+          <w:rFonts w:ascii="Century Schoolbook" w:hAnsi="Century Schoolbook" w:cs="Arial"/>
+          <w:sz w:val="24"/>
+          <w:szCs w:val="24"/>
+          <w:lang w:val="en-GB"/>
+        </w:rPr>
+        <w:t xml:space="preserve"> ‘8’],</w:t>
+      </w:r>
+      <w:r>
+        <w:rPr>
+          <w:rFonts w:ascii="Century Schoolbook" w:hAnsi="Century Schoolbook" w:cs="Arial"/>
+          <w:sz w:val="24"/>
+          <w:szCs w:val="24"/>
+          <w:lang w:val="en-GB"/>
+        </w:rPr>
+        <w:t xml:space="preserve"> </w:t>
+      </w:r>
+    </w:p>
+    <w:p>
+      <w:pPr>
+        <w:rPr>
+          <w:rFonts w:ascii="Century Schoolbook" w:hAnsi="Century Schoolbook" w:cs="Arial"/>
+          <w:sz w:val="24"/>
+          <w:szCs w:val="24"/>
+          <w:lang w:val="en-GB"/>
+        </w:rPr>
+      </w:pPr>
+      <w:r>
+        <w:rPr>
+          <w:rFonts w:ascii="Century Schoolbook" w:hAnsi="Century Schoolbook" w:cs="Arial"/>
+          <w:sz w:val="24"/>
+          <w:szCs w:val="24"/>
+          <w:lang w:val="en-GB"/>
+        </w:rPr>
+        <w:t>[</w:t>
+      </w:r>
+      <w:r>
+        <w:rPr>
+          <w:rFonts w:ascii="Century Schoolbook" w:hAnsi="Century Schoolbook" w:cs="Arial"/>
+          <w:sz w:val="24"/>
+          <w:szCs w:val="24"/>
+          <w:lang w:val="en-GB"/>
+        </w:rPr>
+        <w:t>‘1</w:t>
+      </w:r>
+      <w:r>
+        <w:rPr>
+          <w:rFonts w:ascii="Century Schoolbook" w:hAnsi="Century Schoolbook" w:cs="Arial"/>
+          <w:sz w:val="24"/>
+          <w:szCs w:val="24"/>
+          <w:lang w:val="en-GB"/>
+        </w:rPr>
+        <w:t xml:space="preserve">’, </w:t>
+      </w:r>
+      <w:r>
+        <w:rPr>
+          <w:rFonts w:ascii="Century Schoolbook" w:hAnsi="Century Schoolbook" w:cs="Arial"/>
+          <w:sz w:val="24"/>
+          <w:szCs w:val="24"/>
+          <w:lang w:val="en-GB"/>
+        </w:rPr>
+        <w:t>empty</w:t>
+      </w:r>
+      <w:r>
+        <w:rPr>
+          <w:rFonts w:ascii="Century Schoolbook" w:hAnsi="Century Schoolbook" w:cs="Arial"/>
+          <w:sz w:val="24"/>
+          <w:szCs w:val="24"/>
+          <w:lang w:val="en-GB"/>
+        </w:rPr>
+        <w:t>, empty, empty, empty, empty, empty, empty, empty, empty,</w:t>
+      </w:r>
+      <w:r>
+        <w:rPr>
+          <w:rFonts w:ascii="Century Schoolbook" w:hAnsi="Century Schoolbook" w:cs="Arial"/>
+          <w:sz w:val="24"/>
+          <w:szCs w:val="24"/>
+          <w:lang w:val="en-GB"/>
+        </w:rPr>
+        <w:t xml:space="preserve"> ‘9’],</w:t>
+      </w:r>
+    </w:p>
+    <w:p>
+      <w:pPr>
+        <w:rPr>
+          <w:rFonts w:ascii="Century Schoolbook" w:hAnsi="Century Schoolbook" w:cs="Arial"/>
+          <w:sz w:val="24"/>
+          <w:szCs w:val="24"/>
+          <w:lang w:val="en-GB"/>
+        </w:rPr>
+      </w:pPr>
+      <w:r>
+        <w:rPr>
+          <w:rFonts w:ascii="Century Schoolbook" w:hAnsi="Century Schoolbook" w:cs="Arial"/>
+          <w:sz w:val="24"/>
+          <w:szCs w:val="24"/>
+          <w:lang w:val="en-GB"/>
+        </w:rPr>
+        <w:t>[‘0’,</w:t>
+      </w:r>
+      <w:r>
+        <w:rPr>
+          <w:rFonts w:ascii="Century Schoolbook" w:hAnsi="Century Schoolbook" w:cs="Arial"/>
+          <w:sz w:val="24"/>
+          <w:szCs w:val="24"/>
+          <w:lang w:val="en-GB"/>
+        </w:rPr>
+        <w:t xml:space="preserve">   </w:t>
+      </w:r>
+      <w:r>
+        <w:rPr>
+          <w:rFonts w:ascii="Century Schoolbook" w:hAnsi="Century Schoolbook" w:cs="Arial"/>
+          <w:sz w:val="24"/>
+          <w:szCs w:val="24"/>
+          <w:lang w:val="en-GB"/>
+        </w:rPr>
+        <w:t xml:space="preserve"> </w:t>
+      </w:r>
+      <w:r>
+        <w:rPr>
+          <w:rFonts w:ascii="Century Schoolbook" w:hAnsi="Century Schoolbook" w:cs="Arial"/>
+          <w:sz w:val="24"/>
+          <w:szCs w:val="24"/>
+          <w:lang w:val="en-GB"/>
+        </w:rPr>
+        <w:t>‘9</w:t>
+      </w:r>
+      <w:r>
+        <w:rPr>
+          <w:rFonts w:ascii="Century Schoolbook" w:hAnsi="Century Schoolbook" w:cs="Arial"/>
+          <w:sz w:val="24"/>
+          <w:szCs w:val="24"/>
+          <w:lang w:val="en-GB"/>
+        </w:rPr>
+        <w:t xml:space="preserve">’,        </w:t>
+      </w:r>
+      <w:r>
+        <w:rPr>
+          <w:rFonts w:ascii="Century Schoolbook" w:hAnsi="Century Schoolbook" w:cs="Arial"/>
+          <w:sz w:val="24"/>
+          <w:szCs w:val="24"/>
+          <w:lang w:val="en-GB"/>
+        </w:rPr>
+        <w:t>‘8</w:t>
+      </w:r>
+      <w:r>
+        <w:rPr>
+          <w:rFonts w:ascii="Century Schoolbook" w:hAnsi="Century Schoolbook" w:cs="Arial"/>
+          <w:sz w:val="24"/>
+          <w:szCs w:val="24"/>
+          <w:lang w:val="en-GB"/>
+        </w:rPr>
+        <w:t xml:space="preserve">’,       </w:t>
+      </w:r>
+      <w:r>
+        <w:rPr>
+          <w:rFonts w:ascii="Century Schoolbook" w:hAnsi="Century Schoolbook" w:cs="Arial"/>
+          <w:sz w:val="24"/>
+          <w:szCs w:val="24"/>
+          <w:lang w:val="en-GB"/>
+        </w:rPr>
+        <w:t>‘7</w:t>
+      </w:r>
+      <w:r>
+        <w:rPr>
+          <w:rFonts w:ascii="Century Schoolbook" w:hAnsi="Century Schoolbook" w:cs="Arial"/>
+          <w:sz w:val="24"/>
+          <w:szCs w:val="24"/>
+          <w:lang w:val="en-GB"/>
+        </w:rPr>
+        <w:t xml:space="preserve">’,       </w:t>
+      </w:r>
+      <w:r>
+        <w:rPr>
+          <w:rFonts w:ascii="Century Schoolbook" w:hAnsi="Century Schoolbook" w:cs="Arial"/>
+          <w:sz w:val="24"/>
+          <w:szCs w:val="24"/>
+          <w:lang w:val="en-GB"/>
+        </w:rPr>
+        <w:t>‘6</w:t>
+      </w:r>
+      <w:r>
+        <w:rPr>
+          <w:rFonts w:ascii="Century Schoolbook" w:hAnsi="Century Schoolbook" w:cs="Arial"/>
+          <w:sz w:val="24"/>
+          <w:szCs w:val="24"/>
+          <w:lang w:val="en-GB"/>
+        </w:rPr>
+        <w:t xml:space="preserve">’,        </w:t>
+      </w:r>
+      <w:r>
+        <w:rPr>
+          <w:rFonts w:ascii="Century Schoolbook" w:hAnsi="Century Schoolbook" w:cs="Arial"/>
+          <w:sz w:val="24"/>
+          <w:szCs w:val="24"/>
+          <w:lang w:val="en-GB"/>
+        </w:rPr>
+        <w:t xml:space="preserve"> </w:t>
+      </w:r>
+      <w:r>
+        <w:rPr>
+          <w:rFonts w:ascii="Century Schoolbook" w:hAnsi="Century Schoolbook" w:cs="Arial"/>
+          <w:sz w:val="24"/>
+          <w:szCs w:val="24"/>
+          <w:lang w:val="en-GB"/>
+        </w:rPr>
+        <w:t>‘5</w:t>
+      </w:r>
+      <w:r>
+        <w:rPr>
+          <w:rFonts w:ascii="Century Schoolbook" w:hAnsi="Century Schoolbook" w:cs="Arial"/>
+          <w:sz w:val="24"/>
+          <w:szCs w:val="24"/>
+          <w:lang w:val="en-GB"/>
+        </w:rPr>
+        <w:t>’</w:t>
+      </w:r>
+      <w:r>
+        <w:rPr>
+          <w:rFonts w:ascii="Century Schoolbook" w:hAnsi="Century Schoolbook" w:cs="Arial"/>
+          <w:sz w:val="24"/>
+          <w:szCs w:val="24"/>
+          <w:lang w:val="en-GB"/>
+        </w:rPr>
+        <w:t xml:space="preserve">,        </w:t>
+      </w:r>
+      <w:r>
+        <w:rPr>
+          <w:rFonts w:ascii="Century Schoolbook" w:hAnsi="Century Schoolbook" w:cs="Arial"/>
+          <w:sz w:val="24"/>
+          <w:szCs w:val="24"/>
+          <w:lang w:val="en-GB"/>
+        </w:rPr>
+        <w:t>‘4</w:t>
+      </w:r>
+      <w:r>
+        <w:rPr>
+          <w:rFonts w:ascii="Century Schoolbook" w:hAnsi="Century Schoolbook" w:cs="Arial"/>
+          <w:sz w:val="24"/>
+          <w:szCs w:val="24"/>
+          <w:lang w:val="en-GB"/>
+        </w:rPr>
+        <w:t xml:space="preserve">’,        </w:t>
+      </w:r>
+      <w:r>
+        <w:rPr>
+          <w:rFonts w:ascii="Century Schoolbook" w:hAnsi="Century Schoolbook" w:cs="Arial"/>
+          <w:sz w:val="24"/>
+          <w:szCs w:val="24"/>
+          <w:lang w:val="en-GB"/>
+        </w:rPr>
+        <w:t>‘3</w:t>
+      </w:r>
+      <w:r>
+        <w:rPr>
+          <w:rFonts w:ascii="Century Schoolbook" w:hAnsi="Century Schoolbook" w:cs="Arial"/>
+          <w:sz w:val="24"/>
+          <w:szCs w:val="24"/>
+          <w:lang w:val="en-GB"/>
+        </w:rPr>
+        <w:t>’,        ‘</w:t>
+      </w:r>
+      <w:r>
+        <w:rPr>
+          <w:rFonts w:ascii="Century Schoolbook" w:hAnsi="Century Schoolbook" w:cs="Arial"/>
+          <w:sz w:val="24"/>
+          <w:szCs w:val="24"/>
+          <w:lang w:val="en-GB"/>
+        </w:rPr>
+        <w:t>2</w:t>
+      </w:r>
+      <w:r>
+        <w:rPr>
+          <w:rFonts w:ascii="Century Schoolbook" w:hAnsi="Century Schoolbook" w:cs="Arial"/>
+          <w:sz w:val="24"/>
+          <w:szCs w:val="24"/>
+          <w:lang w:val="en-GB"/>
+        </w:rPr>
+        <w:t xml:space="preserve">’,        </w:t>
+      </w:r>
+      <w:r>
+        <w:rPr>
+          <w:rFonts w:ascii="Century Schoolbook" w:hAnsi="Century Schoolbook" w:cs="Arial"/>
+          <w:sz w:val="24"/>
+          <w:szCs w:val="24"/>
+          <w:lang w:val="en-GB"/>
+        </w:rPr>
+        <w:t>‘1</w:t>
+      </w:r>
+      <w:r>
+        <w:rPr>
+          <w:rFonts w:ascii="Century Schoolbook" w:hAnsi="Century Schoolbook" w:cs="Arial"/>
+          <w:sz w:val="24"/>
+          <w:szCs w:val="24"/>
+          <w:lang w:val="en-GB"/>
+        </w:rPr>
+        <w:t>’ ,    ’0</w:t>
+      </w:r>
+      <w:r>
+        <w:rPr>
+          <w:rFonts w:ascii="Century Schoolbook" w:hAnsi="Century Schoolbook" w:cs="Arial"/>
+          <w:sz w:val="24"/>
+          <w:szCs w:val="24"/>
+          <w:lang w:val="en-GB"/>
+        </w:rPr>
+        <w:t>’] ]</w:t>
+      </w:r>
+    </w:p>
+    <w:p>
+      <w:pPr>
+        <w:rPr>
+          <w:rFonts w:ascii="Century Schoolbook" w:hAnsi="Century Schoolbook" w:cs="Arial"/>
+          <w:sz w:val="24"/>
+          <w:szCs w:val="24"/>
+          <w:lang w:val="en-GB"/>
+        </w:rPr>
+      </w:pPr>
+    </w:p>
+    <w:p>
+      <w:pPr>
+        <w:rPr>
+          <w:rFonts w:ascii="Century Schoolbook" w:hAnsi="Century Schoolbook" w:cs="Arial"/>
+          <w:sz w:val="24"/>
+          <w:szCs w:val="24"/>
+          <w:lang w:val="en-GB"/>
+        </w:rPr>
+      </w:pPr>
+      <w:r>
+        <w:rPr>
+          <w:rFonts w:ascii="Century Schoolbook" w:hAnsi="Century Schoolbook" w:cs="Arial"/>
+          <w:sz w:val="24"/>
+          <w:szCs w:val="24"/>
+          <w:lang w:val="en-GB"/>
+        </w:rPr>
+        <w:t>[action1, action2, action3, action4, action5]</w:t>
+      </w:r>
+    </w:p>
+    <w:p>
+      <w:pPr>
+        <w:pStyle w:val="PargrafodaLista"/>
+        <w:rPr>
+          <w:rFonts w:ascii="Century Schoolbook" w:hAnsi="Century Schoolbook" w:cs="Arial"/>
+          <w:sz w:val="24"/>
+          <w:szCs w:val="24"/>
+          <w:lang w:val="en-GB"/>
+        </w:rPr>
+      </w:pPr>
+    </w:p>
+    <w:p>
+      <w:pPr>
+        <w:rPr>
+          <w:lang w:val="en-GB"/>
+        </w:rPr>
+      </w:pPr>
+      <w:r>
+        <w:rPr>
+          <w:lang w:val="en-GB"/>
+        </w:rPr>
+        <w:br w:type="page"/>
+      </w:r>
+    </w:p>
+    <w:p>
+      <w:pPr>
+        <w:rPr>
+          <w:lang w:val="en-GB"/>
+        </w:rPr>
+      </w:pPr>
+      <w:r>
+        <w:rPr>
+          <w:lang w:val="en-GB"/>
+        </w:rPr>
+        <w:lastRenderedPageBreak/>
         <w:tab/>
       </w:r>
+    </w:p>
+    <w:p>
+      <w:pPr>
+        <w:ind w:firstLine="720"/>
+        <w:rPr>
+          <w:rFonts w:ascii="Century Schoolbook" w:hAnsi="Century Schoolbook"/>
+          <w:sz w:val="24"/>
+          <w:szCs w:val="24"/>
+        </w:rPr>
+      </w:pPr>
+      <w:r>
+        <w:rPr>
+          <w:rFonts w:ascii="Century Schoolbook" w:hAnsi="Century Schoolbook"/>
+          <w:sz w:val="24"/>
+          <w:szCs w:val="24"/>
+        </w:rPr>
+        <w:t>Representação de um possível estado interm</w:t>
+      </w:r>
+      <w:r>
+        <w:rPr>
+          <w:rFonts w:ascii="Century Schoolbook" w:hAnsi="Century Schoolbook"/>
+          <w:sz w:val="24"/>
+          <w:szCs w:val="24"/>
+        </w:rPr>
+        <w:t>édio do tabuleiro:</w:t>
+      </w:r>
+    </w:p>
+    <w:p>
+      <w:pPr>
+        <w:rPr>
+          <w:rFonts w:ascii="Century Schoolbook" w:hAnsi="Century Schoolbook"/>
+          <w:sz w:val="24"/>
+          <w:szCs w:val="24"/>
+        </w:rPr>
+      </w:pPr>
+    </w:p>
+    <w:p>
+      <w:pPr>
+        <w:rPr>
+          <w:rFonts w:ascii="Century Schoolbook" w:hAnsi="Century Schoolbook" w:cs="Arial"/>
+          <w:sz w:val="24"/>
+          <w:szCs w:val="24"/>
+        </w:rPr>
+      </w:pPr>
+      <w:proofErr w:type="gramStart"/>
+      <w:r>
+        <w:rPr>
+          <w:rFonts w:ascii="Century Schoolbook" w:hAnsi="Century Schoolbook" w:cs="Arial"/>
+          <w:sz w:val="24"/>
+          <w:szCs w:val="24"/>
+        </w:rPr>
+        <w:t>[ [‘0’</w:t>
+      </w:r>
+      <w:proofErr w:type="gramEnd"/>
+      <w:r>
+        <w:rPr>
+          <w:rFonts w:ascii="Century Schoolbook" w:hAnsi="Century Schoolbook" w:cs="Arial"/>
+          <w:sz w:val="24"/>
+          <w:szCs w:val="24"/>
+        </w:rPr>
+        <w:t>, ‘1’,          ‘2’,       ‘3’,       ‘4’,        ‘5’,        ‘6’,        ‘7’,        ‘8’,        ‘9’ ,    ’0’],</w:t>
+      </w:r>
+    </w:p>
+    <w:p>
+      <w:pPr>
+        <w:rPr>
+          <w:rFonts w:ascii="Century Schoolbook" w:hAnsi="Century Schoolbook" w:cs="Arial"/>
+          <w:sz w:val="24"/>
+          <w:szCs w:val="24"/>
+          <w:lang w:val="en-GB"/>
+        </w:rPr>
+      </w:pPr>
+      <w:r>
+        <w:rPr>
+          <w:rFonts w:ascii="Century Schoolbook" w:hAnsi="Century Schoolbook" w:cs="Arial"/>
+          <w:sz w:val="24"/>
+          <w:szCs w:val="24"/>
+          <w:lang w:val="en-GB"/>
+        </w:rPr>
+        <w:t>[‘9’, empty, empty, empty, empty, empty, empty, empty, empty, empty,</w:t>
+      </w:r>
+      <w:r>
+        <w:rPr>
+          <w:rFonts w:ascii="Century Schoolbook" w:hAnsi="Century Schoolbook" w:cs="Arial"/>
+          <w:sz w:val="24"/>
+          <w:szCs w:val="24"/>
+          <w:lang w:val="en-GB"/>
+        </w:rPr>
+        <w:t xml:space="preserve"> ‘1’],</w:t>
+      </w:r>
+      <w:r>
+        <w:rPr>
+          <w:rFonts w:ascii="Century Schoolbook" w:hAnsi="Century Schoolbook" w:cs="Arial"/>
+          <w:sz w:val="24"/>
+          <w:szCs w:val="24"/>
+          <w:lang w:val="en-GB"/>
+        </w:rPr>
+        <w:t xml:space="preserve"> </w:t>
+      </w:r>
+    </w:p>
+    <w:p>
+      <w:pPr>
+        <w:rPr>
+          <w:rFonts w:ascii="Century Schoolbook" w:hAnsi="Century Schoolbook" w:cs="Arial"/>
+          <w:sz w:val="24"/>
+          <w:szCs w:val="24"/>
+          <w:lang w:val="en-GB"/>
+        </w:rPr>
+      </w:pPr>
+      <w:r>
+        <w:rPr>
+          <w:rFonts w:ascii="Century Schoolbook" w:hAnsi="Century Schoolbook" w:cs="Arial"/>
+          <w:sz w:val="24"/>
+          <w:szCs w:val="24"/>
+          <w:lang w:val="en-GB"/>
+        </w:rPr>
+        <w:t>[</w:t>
+      </w:r>
+      <w:r>
+        <w:rPr>
+          <w:rFonts w:ascii="Century Schoolbook" w:hAnsi="Century Schoolbook" w:cs="Arial"/>
+          <w:sz w:val="24"/>
+          <w:szCs w:val="24"/>
+          <w:lang w:val="en-GB"/>
+        </w:rPr>
+        <w:t>‘8</w:t>
+      </w:r>
+      <w:r>
+        <w:rPr>
+          <w:rFonts w:ascii="Century Schoolbook" w:hAnsi="Century Schoolbook" w:cs="Arial"/>
+          <w:sz w:val="24"/>
+          <w:szCs w:val="24"/>
+          <w:lang w:val="en-GB"/>
+        </w:rPr>
+        <w:t>’, empty</w:t>
+      </w:r>
+      <w:proofErr w:type="gramStart"/>
+      <w:r>
+        <w:rPr>
+          <w:rFonts w:ascii="Century Schoolbook" w:hAnsi="Century Schoolbook" w:cs="Arial"/>
+          <w:sz w:val="24"/>
+          <w:szCs w:val="24"/>
+          <w:lang w:val="en-GB"/>
+        </w:rPr>
+        <w:t xml:space="preserve">, </w:t>
+      </w:r>
+      <w:r>
+        <w:rPr>
+          <w:rFonts w:ascii="Century Schoolbook" w:hAnsi="Century Schoolbook" w:cs="Arial"/>
+          <w:sz w:val="24"/>
+          <w:szCs w:val="24"/>
+          <w:lang w:val="en-GB"/>
+        </w:rPr>
+        <w:t xml:space="preserve"> </w:t>
+      </w:r>
+      <w:r>
+        <w:rPr>
+          <w:rFonts w:ascii="Century Schoolbook" w:hAnsi="Century Schoolbook" w:cs="Arial"/>
+          <w:b/>
+          <w:sz w:val="24"/>
+          <w:szCs w:val="24"/>
+          <w:lang w:val="en-GB"/>
+        </w:rPr>
+        <w:t>tree</w:t>
+      </w:r>
+      <w:proofErr w:type="gramEnd"/>
+      <w:r>
+        <w:rPr>
+          <w:rFonts w:ascii="Century Schoolbook" w:hAnsi="Century Schoolbook" w:cs="Arial"/>
+          <w:sz w:val="24"/>
+          <w:szCs w:val="24"/>
+          <w:lang w:val="en-GB"/>
+        </w:rPr>
+        <w:t xml:space="preserve">  </w:t>
+      </w:r>
+      <w:r>
+        <w:rPr>
+          <w:rFonts w:ascii="Century Schoolbook" w:hAnsi="Century Schoolbook" w:cs="Arial"/>
+          <w:sz w:val="24"/>
+          <w:szCs w:val="24"/>
+          <w:lang w:val="en-GB"/>
+        </w:rPr>
+        <w:t xml:space="preserve">, empty, empty, empty, </w:t>
+      </w:r>
+      <w:r>
+        <w:rPr>
+          <w:rFonts w:ascii="Century Schoolbook" w:hAnsi="Century Schoolbook" w:cs="Arial"/>
+          <w:b/>
+          <w:sz w:val="24"/>
+          <w:szCs w:val="24"/>
+          <w:lang w:val="en-GB"/>
+        </w:rPr>
+        <w:t>green</w:t>
+      </w:r>
+      <w:r>
+        <w:rPr>
+          <w:rFonts w:ascii="Century Schoolbook" w:hAnsi="Century Schoolbook" w:cs="Arial"/>
+          <w:sz w:val="24"/>
+          <w:szCs w:val="24"/>
+          <w:lang w:val="en-GB"/>
+        </w:rPr>
+        <w:t>, empty, empty, empty,</w:t>
+      </w:r>
+      <w:r>
+        <w:rPr>
+          <w:rFonts w:ascii="Century Schoolbook" w:hAnsi="Century Schoolbook" w:cs="Arial"/>
+          <w:sz w:val="24"/>
+          <w:szCs w:val="24"/>
+          <w:lang w:val="en-GB"/>
+        </w:rPr>
+        <w:t xml:space="preserve"> ‘2’],</w:t>
+      </w:r>
+      <w:r>
+        <w:rPr>
+          <w:rFonts w:ascii="Century Schoolbook" w:hAnsi="Century Schoolbook" w:cs="Arial"/>
+          <w:sz w:val="24"/>
+          <w:szCs w:val="24"/>
+          <w:lang w:val="en-GB"/>
+        </w:rPr>
+        <w:t xml:space="preserve"> </w:t>
+      </w:r>
+    </w:p>
+    <w:p>
+      <w:pPr>
+        <w:rPr>
+          <w:rFonts w:ascii="Century Schoolbook" w:hAnsi="Century Schoolbook" w:cs="Arial"/>
+          <w:sz w:val="24"/>
+          <w:szCs w:val="24"/>
+          <w:lang w:val="en-GB"/>
+        </w:rPr>
+      </w:pPr>
+      <w:r>
+        <w:rPr>
+          <w:rFonts w:ascii="Century Schoolbook" w:hAnsi="Century Schoolbook" w:cs="Arial"/>
+          <w:sz w:val="24"/>
+          <w:szCs w:val="24"/>
+          <w:lang w:val="en-GB"/>
+        </w:rPr>
+        <w:t>[</w:t>
+      </w:r>
+      <w:r>
+        <w:rPr>
+          <w:rFonts w:ascii="Century Schoolbook" w:hAnsi="Century Schoolbook" w:cs="Arial"/>
+          <w:sz w:val="24"/>
+          <w:szCs w:val="24"/>
+          <w:lang w:val="en-GB"/>
+        </w:rPr>
+        <w:t>‘7</w:t>
+      </w:r>
+      <w:r>
+        <w:rPr>
+          <w:rFonts w:ascii="Century Schoolbook" w:hAnsi="Century Schoolbook" w:cs="Arial"/>
+          <w:sz w:val="24"/>
+          <w:szCs w:val="24"/>
+          <w:lang w:val="en-GB"/>
+        </w:rPr>
+        <w:t xml:space="preserve">’, empty, empty, empty, empty, empty, </w:t>
+      </w:r>
+      <w:r>
+        <w:rPr>
+          <w:rFonts w:ascii="Century Schoolbook" w:hAnsi="Century Schoolbook" w:cs="Arial"/>
+          <w:b/>
+          <w:sz w:val="24"/>
+          <w:szCs w:val="24"/>
+          <w:lang w:val="en-GB"/>
+        </w:rPr>
+        <w:t>green</w:t>
+      </w:r>
+      <w:r>
+        <w:rPr>
+          <w:rFonts w:ascii="Century Schoolbook" w:hAnsi="Century Schoolbook" w:cs="Arial"/>
+          <w:sz w:val="24"/>
+          <w:szCs w:val="24"/>
+          <w:lang w:val="en-GB"/>
+        </w:rPr>
+        <w:t xml:space="preserve">, empty, </w:t>
+      </w:r>
+      <w:proofErr w:type="gramStart"/>
+      <w:r>
+        <w:rPr>
+          <w:rFonts w:ascii="Century Schoolbook" w:hAnsi="Century Schoolbook" w:cs="Arial"/>
+          <w:b/>
+          <w:sz w:val="24"/>
+          <w:szCs w:val="24"/>
+          <w:lang w:val="en-GB"/>
+        </w:rPr>
+        <w:t>blue</w:t>
+      </w:r>
+      <w:r>
+        <w:rPr>
+          <w:rFonts w:ascii="Century Schoolbook" w:hAnsi="Century Schoolbook" w:cs="Arial"/>
+          <w:sz w:val="24"/>
+          <w:szCs w:val="24"/>
+          <w:lang w:val="en-GB"/>
+        </w:rPr>
+        <w:t xml:space="preserve">  </w:t>
+      </w:r>
+      <w:r>
+        <w:rPr>
+          <w:rFonts w:ascii="Century Schoolbook" w:hAnsi="Century Schoolbook" w:cs="Arial"/>
+          <w:sz w:val="24"/>
+          <w:szCs w:val="24"/>
+          <w:lang w:val="en-GB"/>
+        </w:rPr>
+        <w:t>,</w:t>
+      </w:r>
+      <w:proofErr w:type="gramEnd"/>
+      <w:r>
+        <w:rPr>
+          <w:rFonts w:ascii="Century Schoolbook" w:hAnsi="Century Schoolbook" w:cs="Arial"/>
+          <w:sz w:val="24"/>
+          <w:szCs w:val="24"/>
+          <w:lang w:val="en-GB"/>
+        </w:rPr>
+        <w:t xml:space="preserve"> empty,</w:t>
+      </w:r>
+      <w:r>
+        <w:rPr>
+          <w:rFonts w:ascii="Century Schoolbook" w:hAnsi="Century Schoolbook" w:cs="Arial"/>
+          <w:sz w:val="24"/>
+          <w:szCs w:val="24"/>
+          <w:lang w:val="en-GB"/>
+        </w:rPr>
+        <w:t xml:space="preserve"> ‘3’],</w:t>
+      </w:r>
+      <w:r>
+        <w:rPr>
+          <w:rFonts w:ascii="Century Schoolbook" w:hAnsi="Century Schoolbook" w:cs="Arial"/>
+          <w:sz w:val="24"/>
+          <w:szCs w:val="24"/>
+          <w:lang w:val="en-GB"/>
+        </w:rPr>
+        <w:t xml:space="preserve"> </w:t>
+      </w:r>
+    </w:p>
+    <w:p>
+      <w:pPr>
+        <w:rPr>
+          <w:rFonts w:ascii="Century Schoolbook" w:hAnsi="Century Schoolbook" w:cs="Arial"/>
+          <w:sz w:val="24"/>
+          <w:szCs w:val="24"/>
+          <w:lang w:val="en-GB"/>
+        </w:rPr>
+      </w:pPr>
+      <w:r>
+        <w:rPr>
+          <w:rFonts w:ascii="Century Schoolbook" w:hAnsi="Century Schoolbook" w:cs="Arial"/>
+          <w:sz w:val="24"/>
+          <w:szCs w:val="24"/>
+          <w:lang w:val="en-GB"/>
+        </w:rPr>
+        <w:t>[</w:t>
+      </w:r>
+      <w:r>
+        <w:rPr>
+          <w:rFonts w:ascii="Century Schoolbook" w:hAnsi="Century Schoolbook" w:cs="Arial"/>
+          <w:b/>
+          <w:sz w:val="24"/>
+          <w:szCs w:val="24"/>
+          <w:lang w:val="en-GB"/>
+        </w:rPr>
+        <w:t>pl1</w:t>
+      </w:r>
+      <w:r>
+        <w:rPr>
+          <w:rFonts w:ascii="Century Schoolbook" w:hAnsi="Century Schoolbook" w:cs="Arial"/>
+          <w:sz w:val="24"/>
+          <w:szCs w:val="24"/>
+          <w:lang w:val="en-GB"/>
+        </w:rPr>
+        <w:t>, empty, empty, empty,</w:t>
+      </w:r>
+      <w:r>
+        <w:rPr>
+          <w:rFonts w:ascii="Century Schoolbook" w:hAnsi="Century Schoolbook" w:cs="Arial"/>
+          <w:sz w:val="24"/>
+          <w:szCs w:val="24"/>
+          <w:lang w:val="en-GB"/>
+        </w:rPr>
+        <w:t xml:space="preserve"> </w:t>
+      </w:r>
+      <w:proofErr w:type="gramStart"/>
+      <w:r>
+        <w:rPr>
+          <w:rFonts w:ascii="Century Schoolbook" w:hAnsi="Century Schoolbook" w:cs="Arial"/>
+          <w:b/>
+          <w:sz w:val="24"/>
+          <w:szCs w:val="24"/>
+          <w:lang w:val="en-GB"/>
+        </w:rPr>
+        <w:t>tree</w:t>
+      </w:r>
+      <w:r>
+        <w:rPr>
+          <w:rFonts w:ascii="Century Schoolbook" w:hAnsi="Century Schoolbook" w:cs="Arial"/>
+          <w:sz w:val="24"/>
+          <w:szCs w:val="24"/>
+          <w:lang w:val="en-GB"/>
+        </w:rPr>
+        <w:t xml:space="preserve"> </w:t>
+      </w:r>
+      <w:r>
+        <w:rPr>
+          <w:rFonts w:ascii="Century Schoolbook" w:hAnsi="Century Schoolbook" w:cs="Arial"/>
+          <w:sz w:val="24"/>
+          <w:szCs w:val="24"/>
+          <w:lang w:val="en-GB"/>
+        </w:rPr>
+        <w:t>,</w:t>
+      </w:r>
+      <w:proofErr w:type="gramEnd"/>
+      <w:r>
+        <w:rPr>
+          <w:rFonts w:ascii="Century Schoolbook" w:hAnsi="Century Schoolbook" w:cs="Arial"/>
+          <w:sz w:val="24"/>
+          <w:szCs w:val="24"/>
+          <w:lang w:val="en-GB"/>
+        </w:rPr>
+        <w:t xml:space="preserve"> empty, empty, empty, empty, empty,</w:t>
+      </w:r>
+      <w:r>
+        <w:rPr>
+          <w:rFonts w:ascii="Century Schoolbook" w:hAnsi="Century Schoolbook" w:cs="Arial"/>
+          <w:sz w:val="24"/>
+          <w:szCs w:val="24"/>
+          <w:lang w:val="en-GB"/>
+        </w:rPr>
+        <w:t xml:space="preserve"> ‘4’],</w:t>
+      </w:r>
+      <w:r>
+        <w:rPr>
+          <w:rFonts w:ascii="Century Schoolbook" w:hAnsi="Century Schoolbook" w:cs="Arial"/>
+          <w:sz w:val="24"/>
+          <w:szCs w:val="24"/>
+          <w:lang w:val="en-GB"/>
+        </w:rPr>
+        <w:t xml:space="preserve"> </w:t>
+      </w:r>
+    </w:p>
+    <w:p>
+      <w:pPr>
+        <w:rPr>
+          <w:rFonts w:ascii="Century Schoolbook" w:hAnsi="Century Schoolbook" w:cs="Arial"/>
+          <w:sz w:val="24"/>
+          <w:szCs w:val="24"/>
+          <w:lang w:val="en-GB"/>
+        </w:rPr>
+      </w:pPr>
+      <w:r>
+        <w:rPr>
+          <w:rFonts w:ascii="Century Schoolbook" w:hAnsi="Century Schoolbook" w:cs="Arial"/>
+          <w:sz w:val="24"/>
+          <w:szCs w:val="24"/>
+          <w:lang w:val="en-GB"/>
+        </w:rPr>
+        <w:t>[</w:t>
+      </w:r>
+      <w:r>
+        <w:rPr>
+          <w:rFonts w:ascii="Century Schoolbook" w:hAnsi="Century Schoolbook" w:cs="Arial"/>
+          <w:sz w:val="24"/>
+          <w:szCs w:val="24"/>
+          <w:lang w:val="en-GB"/>
+        </w:rPr>
+        <w:t>‘5</w:t>
+      </w:r>
+      <w:r>
+        <w:rPr>
+          <w:rFonts w:ascii="Century Schoolbook" w:hAnsi="Century Schoolbook" w:cs="Arial"/>
+          <w:sz w:val="24"/>
+          <w:szCs w:val="24"/>
+          <w:lang w:val="en-GB"/>
+        </w:rPr>
+        <w:t xml:space="preserve">’, empty, empty, empty, empty, empty, </w:t>
+      </w:r>
+      <w:r>
+        <w:rPr>
+          <w:rFonts w:ascii="Century Schoolbook" w:hAnsi="Century Schoolbook" w:cs="Arial"/>
+          <w:b/>
+          <w:sz w:val="24"/>
+          <w:szCs w:val="24"/>
+          <w:lang w:val="en-GB"/>
+        </w:rPr>
+        <w:t>green</w:t>
+      </w:r>
+      <w:r>
+        <w:rPr>
+          <w:rFonts w:ascii="Century Schoolbook" w:hAnsi="Century Schoolbook" w:cs="Arial"/>
+          <w:sz w:val="24"/>
+          <w:szCs w:val="24"/>
+          <w:lang w:val="en-GB"/>
+        </w:rPr>
+        <w:t>, empty, empty, empty,</w:t>
+      </w:r>
+      <w:r>
+        <w:rPr>
+          <w:rFonts w:ascii="Century Schoolbook" w:hAnsi="Century Schoolbook" w:cs="Arial"/>
+          <w:sz w:val="24"/>
+          <w:szCs w:val="24"/>
+          <w:lang w:val="en-GB"/>
+        </w:rPr>
+        <w:t xml:space="preserve"> ‘5’],</w:t>
+      </w:r>
+      <w:r>
+        <w:rPr>
+          <w:rFonts w:ascii="Century Schoolbook" w:hAnsi="Century Schoolbook" w:cs="Arial"/>
+          <w:sz w:val="24"/>
+          <w:szCs w:val="24"/>
+          <w:lang w:val="en-GB"/>
+        </w:rPr>
+        <w:t xml:space="preserve"> </w:t>
+      </w:r>
+    </w:p>
+    <w:p>
+      <w:pPr>
+        <w:rPr>
+          <w:rFonts w:ascii="Century Schoolbook" w:hAnsi="Century Schoolbook" w:cs="Arial"/>
+          <w:sz w:val="24"/>
+          <w:szCs w:val="24"/>
+          <w:lang w:val="en-GB"/>
+        </w:rPr>
+      </w:pPr>
+      <w:r>
+        <w:rPr>
+          <w:rFonts w:ascii="Century Schoolbook" w:hAnsi="Century Schoolbook" w:cs="Arial"/>
+          <w:sz w:val="24"/>
+          <w:szCs w:val="24"/>
+          <w:lang w:val="en-GB"/>
+        </w:rPr>
+        <w:t>[</w:t>
+      </w:r>
+      <w:r>
+        <w:rPr>
+          <w:rFonts w:ascii="Century Schoolbook" w:hAnsi="Century Schoolbook" w:cs="Arial"/>
+          <w:sz w:val="24"/>
+          <w:szCs w:val="24"/>
+          <w:lang w:val="en-GB"/>
+        </w:rPr>
+        <w:t>‘4</w:t>
+      </w:r>
+      <w:r>
+        <w:rPr>
+          <w:rFonts w:ascii="Century Schoolbook" w:hAnsi="Century Schoolbook" w:cs="Arial"/>
+          <w:sz w:val="24"/>
+          <w:szCs w:val="24"/>
+          <w:lang w:val="en-GB"/>
+        </w:rPr>
+        <w:t xml:space="preserve">’, empty, empty, </w:t>
+      </w:r>
+      <w:r>
+        <w:rPr>
+          <w:rFonts w:ascii="Century Schoolbook" w:hAnsi="Century Schoolbook" w:cs="Arial"/>
+          <w:b/>
+          <w:sz w:val="24"/>
+          <w:szCs w:val="24"/>
+          <w:lang w:val="en-GB"/>
+        </w:rPr>
+        <w:t>red</w:t>
+      </w:r>
+      <w:r>
+        <w:rPr>
+          <w:rFonts w:ascii="Century Schoolbook" w:hAnsi="Century Schoolbook" w:cs="Arial"/>
+          <w:sz w:val="24"/>
+          <w:szCs w:val="24"/>
+          <w:lang w:val="en-GB"/>
+        </w:rPr>
+        <w:t xml:space="preserve">    </w:t>
+      </w:r>
+      <w:r>
+        <w:rPr>
+          <w:rFonts w:ascii="Century Schoolbook" w:hAnsi="Century Schoolbook" w:cs="Arial"/>
+          <w:sz w:val="24"/>
+          <w:szCs w:val="24"/>
+          <w:lang w:val="en-GB"/>
+        </w:rPr>
+        <w:t>, empty, empty, empty, empty, empty, empty,</w:t>
+      </w:r>
+      <w:r>
+        <w:rPr>
+          <w:rFonts w:ascii="Century Schoolbook" w:hAnsi="Century Schoolbook" w:cs="Arial"/>
+          <w:sz w:val="24"/>
+          <w:szCs w:val="24"/>
+          <w:lang w:val="en-GB"/>
+        </w:rPr>
+        <w:t xml:space="preserve"> ‘6’],</w:t>
+      </w:r>
+      <w:r>
+        <w:rPr>
+          <w:rFonts w:ascii="Century Schoolbook" w:hAnsi="Century Schoolbook" w:cs="Arial"/>
+          <w:sz w:val="24"/>
+          <w:szCs w:val="24"/>
+          <w:lang w:val="en-GB"/>
+        </w:rPr>
+        <w:t xml:space="preserve"> </w:t>
+      </w:r>
+    </w:p>
+    <w:p>
+      <w:pPr>
+        <w:rPr>
+          <w:rFonts w:ascii="Century Schoolbook" w:hAnsi="Century Schoolbook" w:cs="Arial"/>
+          <w:sz w:val="24"/>
+          <w:szCs w:val="24"/>
+          <w:lang w:val="en-GB"/>
+        </w:rPr>
+      </w:pPr>
+      <w:r>
+        <w:rPr>
+          <w:rFonts w:ascii="Century Schoolbook" w:hAnsi="Century Schoolbook" w:cs="Arial"/>
+          <w:sz w:val="24"/>
+          <w:szCs w:val="24"/>
+          <w:lang w:val="en-GB"/>
+        </w:rPr>
+        <w:t>[</w:t>
+      </w:r>
+      <w:r>
+        <w:rPr>
+          <w:rFonts w:ascii="Century Schoolbook" w:hAnsi="Century Schoolbook" w:cs="Arial"/>
+          <w:sz w:val="24"/>
+          <w:szCs w:val="24"/>
+          <w:lang w:val="en-GB"/>
+        </w:rPr>
+        <w:t>‘3</w:t>
+      </w:r>
+      <w:r>
+        <w:rPr>
+          <w:rFonts w:ascii="Century Schoolbook" w:hAnsi="Century Schoolbook" w:cs="Arial"/>
+          <w:sz w:val="24"/>
+          <w:szCs w:val="24"/>
+          <w:lang w:val="en-GB"/>
+        </w:rPr>
+        <w:t xml:space="preserve">’, empty, empty, </w:t>
+      </w:r>
+      <w:r>
+        <w:rPr>
+          <w:rFonts w:ascii="Century Schoolbook" w:hAnsi="Century Schoolbook" w:cs="Arial"/>
+          <w:b/>
+          <w:sz w:val="24"/>
+          <w:szCs w:val="24"/>
+          <w:lang w:val="en-GB"/>
+        </w:rPr>
+        <w:t xml:space="preserve">red    </w:t>
+      </w:r>
+      <w:r>
+        <w:rPr>
+          <w:rFonts w:ascii="Century Schoolbook" w:hAnsi="Century Schoolbook" w:cs="Arial"/>
+          <w:sz w:val="24"/>
+          <w:szCs w:val="24"/>
+          <w:lang w:val="en-GB"/>
+        </w:rPr>
+        <w:t xml:space="preserve">, empty, empty, </w:t>
+      </w:r>
+      <w:r>
+        <w:rPr>
+          <w:rFonts w:ascii="Century Schoolbook" w:hAnsi="Century Schoolbook" w:cs="Arial"/>
+          <w:b/>
+          <w:sz w:val="24"/>
+          <w:szCs w:val="24"/>
+          <w:lang w:val="en-GB"/>
+        </w:rPr>
+        <w:t>tree</w:t>
+      </w:r>
+      <w:r>
+        <w:rPr>
+          <w:rFonts w:ascii="Century Schoolbook" w:hAnsi="Century Schoolbook" w:cs="Arial"/>
+          <w:sz w:val="24"/>
+          <w:szCs w:val="24"/>
+          <w:lang w:val="en-GB"/>
+        </w:rPr>
+        <w:t xml:space="preserve">   </w:t>
+      </w:r>
+      <w:r>
+        <w:rPr>
+          <w:rFonts w:ascii="Century Schoolbook" w:hAnsi="Century Schoolbook" w:cs="Arial"/>
+          <w:sz w:val="24"/>
+          <w:szCs w:val="24"/>
+          <w:lang w:val="en-GB"/>
+        </w:rPr>
+        <w:t>, empty, empty, empty,</w:t>
+      </w:r>
+      <w:r>
+        <w:rPr>
+          <w:rFonts w:ascii="Century Schoolbook" w:hAnsi="Century Schoolbook" w:cs="Arial"/>
+          <w:sz w:val="24"/>
+          <w:szCs w:val="24"/>
+          <w:lang w:val="en-GB"/>
+        </w:rPr>
+        <w:t xml:space="preserve"> ‘7’],</w:t>
+      </w:r>
+      <w:r>
+        <w:rPr>
+          <w:rFonts w:ascii="Century Schoolbook" w:hAnsi="Century Schoolbook" w:cs="Arial"/>
+          <w:sz w:val="24"/>
+          <w:szCs w:val="24"/>
+          <w:lang w:val="en-GB"/>
+        </w:rPr>
+        <w:t xml:space="preserve"> </w:t>
+      </w:r>
+    </w:p>
+    <w:p>
+      <w:pPr>
+        <w:rPr>
+          <w:rFonts w:ascii="Century Schoolbook" w:hAnsi="Century Schoolbook" w:cs="Arial"/>
+          <w:sz w:val="24"/>
+          <w:szCs w:val="24"/>
+          <w:lang w:val="en-GB"/>
+        </w:rPr>
+      </w:pPr>
+      <w:r>
+        <w:rPr>
+          <w:rFonts w:ascii="Century Schoolbook" w:hAnsi="Century Schoolbook" w:cs="Arial"/>
+          <w:sz w:val="24"/>
+          <w:szCs w:val="24"/>
+          <w:lang w:val="en-GB"/>
+        </w:rPr>
+        <w:t>[</w:t>
+      </w:r>
+      <w:r>
+        <w:rPr>
+          <w:rFonts w:ascii="Century Schoolbook" w:hAnsi="Century Schoolbook" w:cs="Arial"/>
+          <w:sz w:val="24"/>
+          <w:szCs w:val="24"/>
+          <w:lang w:val="en-GB"/>
+        </w:rPr>
+        <w:t>‘2</w:t>
+      </w:r>
+      <w:r>
+        <w:rPr>
+          <w:rFonts w:ascii="Century Schoolbook" w:hAnsi="Century Schoolbook" w:cs="Arial"/>
+          <w:sz w:val="24"/>
+          <w:szCs w:val="24"/>
+          <w:lang w:val="en-GB"/>
+        </w:rPr>
+        <w:t>’, empty, empty, empty, empty, empty, empty, empty, empty, empty,</w:t>
+      </w:r>
+      <w:r>
+        <w:rPr>
+          <w:rFonts w:ascii="Century Schoolbook" w:hAnsi="Century Schoolbook" w:cs="Arial"/>
+          <w:sz w:val="24"/>
+          <w:szCs w:val="24"/>
+          <w:lang w:val="en-GB"/>
+        </w:rPr>
+        <w:t xml:space="preserve"> ‘8’],</w:t>
+      </w:r>
+      <w:r>
+        <w:rPr>
+          <w:rFonts w:ascii="Century Schoolbook" w:hAnsi="Century Schoolbook" w:cs="Arial"/>
+          <w:sz w:val="24"/>
+          <w:szCs w:val="24"/>
+          <w:lang w:val="en-GB"/>
+        </w:rPr>
+        <w:t xml:space="preserve"> </w:t>
+      </w:r>
+    </w:p>
+    <w:p>
+      <w:pPr>
+        <w:rPr>
+          <w:rFonts w:ascii="Century Schoolbook" w:hAnsi="Century Schoolbook" w:cs="Arial"/>
+          <w:sz w:val="24"/>
+          <w:szCs w:val="24"/>
+          <w:lang w:val="en-GB"/>
+        </w:rPr>
+      </w:pPr>
+      <w:r>
+        <w:rPr>
+          <w:rFonts w:ascii="Century Schoolbook" w:hAnsi="Century Schoolbook" w:cs="Arial"/>
+          <w:sz w:val="24"/>
+          <w:szCs w:val="24"/>
+          <w:lang w:val="en-GB"/>
+        </w:rPr>
+        <w:t>[</w:t>
+      </w:r>
+      <w:r>
+        <w:rPr>
+          <w:rFonts w:ascii="Century Schoolbook" w:hAnsi="Century Schoolbook" w:cs="Arial"/>
+          <w:sz w:val="24"/>
+          <w:szCs w:val="24"/>
+          <w:lang w:val="en-GB"/>
+        </w:rPr>
+        <w:t>‘1</w:t>
+      </w:r>
+      <w:r>
+        <w:rPr>
+          <w:rFonts w:ascii="Century Schoolbook" w:hAnsi="Century Schoolbook" w:cs="Arial"/>
+          <w:sz w:val="24"/>
+          <w:szCs w:val="24"/>
+          <w:lang w:val="en-GB"/>
+        </w:rPr>
+        <w:t xml:space="preserve">’, </w:t>
+      </w:r>
+      <w:r>
+        <w:rPr>
+          <w:rFonts w:ascii="Century Schoolbook" w:hAnsi="Century Schoolbook" w:cs="Arial"/>
+          <w:sz w:val="24"/>
+          <w:szCs w:val="24"/>
+          <w:lang w:val="en-GB"/>
+        </w:rPr>
+        <w:t>empty</w:t>
+      </w:r>
+      <w:r>
+        <w:rPr>
+          <w:rFonts w:ascii="Century Schoolbook" w:hAnsi="Century Schoolbook" w:cs="Arial"/>
+          <w:sz w:val="24"/>
+          <w:szCs w:val="24"/>
+          <w:lang w:val="en-GB"/>
+        </w:rPr>
+        <w:t>, empty, empty, empty, empty, empty, empty, empty, empty,</w:t>
+      </w:r>
+      <w:r>
+        <w:rPr>
+          <w:rFonts w:ascii="Century Schoolbook" w:hAnsi="Century Schoolbook" w:cs="Arial"/>
+          <w:sz w:val="24"/>
+          <w:szCs w:val="24"/>
+          <w:lang w:val="en-GB"/>
+        </w:rPr>
+        <w:t xml:space="preserve"> ‘9’],</w:t>
+      </w:r>
+    </w:p>
+    <w:p>
+      <w:pPr>
+        <w:rPr>
+          <w:rFonts w:ascii="Century Schoolbook" w:hAnsi="Century Schoolbook" w:cs="Arial"/>
+          <w:sz w:val="24"/>
+          <w:szCs w:val="24"/>
+          <w:lang w:val="en-GB"/>
+        </w:rPr>
+      </w:pPr>
+      <w:r>
+        <w:rPr>
+          <w:rFonts w:ascii="Century Schoolbook" w:hAnsi="Century Schoolbook" w:cs="Arial"/>
+          <w:sz w:val="24"/>
+          <w:szCs w:val="24"/>
+          <w:lang w:val="en-GB"/>
+        </w:rPr>
+        <w:t>[‘0’,</w:t>
+      </w:r>
+      <w:r>
+        <w:rPr>
+          <w:rFonts w:ascii="Century Schoolbook" w:hAnsi="Century Schoolbook" w:cs="Arial"/>
+          <w:sz w:val="24"/>
+          <w:szCs w:val="24"/>
+          <w:lang w:val="en-GB"/>
+        </w:rPr>
+        <w:t xml:space="preserve">   </w:t>
+      </w:r>
+      <w:r>
+        <w:rPr>
+          <w:rFonts w:ascii="Century Schoolbook" w:hAnsi="Century Schoolbook" w:cs="Arial"/>
+          <w:sz w:val="24"/>
+          <w:szCs w:val="24"/>
+          <w:lang w:val="en-GB"/>
+        </w:rPr>
+        <w:t xml:space="preserve"> </w:t>
+      </w:r>
+      <w:r>
+        <w:rPr>
+          <w:rFonts w:ascii="Century Schoolbook" w:hAnsi="Century Schoolbook" w:cs="Arial"/>
+          <w:b/>
+          <w:sz w:val="24"/>
+          <w:szCs w:val="24"/>
+          <w:lang w:val="en-GB"/>
+        </w:rPr>
+        <w:t>pl2</w:t>
+      </w:r>
+      <w:r>
+        <w:rPr>
+          <w:rFonts w:ascii="Century Schoolbook" w:hAnsi="Century Schoolbook" w:cs="Arial"/>
+          <w:sz w:val="24"/>
+          <w:szCs w:val="24"/>
+          <w:lang w:val="en-GB"/>
+        </w:rPr>
+        <w:t>,</w:t>
+      </w:r>
+      <w:r>
+        <w:rPr>
+          <w:rFonts w:ascii="Century Schoolbook" w:hAnsi="Century Schoolbook" w:cs="Arial"/>
+          <w:sz w:val="24"/>
+          <w:szCs w:val="24"/>
+          <w:lang w:val="en-GB"/>
+        </w:rPr>
+        <w:t xml:space="preserve">    </w:t>
+      </w:r>
+      <w:r>
+        <w:rPr>
+          <w:rFonts w:ascii="Century Schoolbook" w:hAnsi="Century Schoolbook" w:cs="Arial"/>
+          <w:sz w:val="24"/>
+          <w:szCs w:val="24"/>
+          <w:lang w:val="en-GB"/>
+        </w:rPr>
+        <w:t xml:space="preserve"> </w:t>
+      </w:r>
+      <w:r>
+        <w:rPr>
+          <w:rFonts w:ascii="Century Schoolbook" w:hAnsi="Century Schoolbook" w:cs="Arial"/>
+          <w:b/>
+          <w:sz w:val="24"/>
+          <w:szCs w:val="24"/>
+          <w:lang w:val="en-GB"/>
+        </w:rPr>
+        <w:t>pl3</w:t>
+      </w:r>
+      <w:r>
+        <w:rPr>
+          <w:rFonts w:ascii="Century Schoolbook" w:hAnsi="Century Schoolbook" w:cs="Arial"/>
+          <w:sz w:val="24"/>
+          <w:szCs w:val="24"/>
+          <w:lang w:val="en-GB"/>
+        </w:rPr>
+        <w:t xml:space="preserve">,       </w:t>
+      </w:r>
+      <w:r>
+        <w:rPr>
+          <w:rFonts w:ascii="Century Schoolbook" w:hAnsi="Century Schoolbook" w:cs="Arial"/>
+          <w:sz w:val="24"/>
+          <w:szCs w:val="24"/>
+          <w:lang w:val="en-GB"/>
+        </w:rPr>
+        <w:t>‘7</w:t>
+      </w:r>
+      <w:r>
+        <w:rPr>
+          <w:rFonts w:ascii="Century Schoolbook" w:hAnsi="Century Schoolbook" w:cs="Arial"/>
+          <w:sz w:val="24"/>
+          <w:szCs w:val="24"/>
+          <w:lang w:val="en-GB"/>
+        </w:rPr>
+        <w:t xml:space="preserve">’,       </w:t>
+      </w:r>
+      <w:r>
+        <w:rPr>
+          <w:rFonts w:ascii="Century Schoolbook" w:hAnsi="Century Schoolbook" w:cs="Arial"/>
+          <w:sz w:val="24"/>
+          <w:szCs w:val="24"/>
+          <w:lang w:val="en-GB"/>
+        </w:rPr>
+        <w:t>‘6</w:t>
+      </w:r>
+      <w:r>
+        <w:rPr>
+          <w:rFonts w:ascii="Century Schoolbook" w:hAnsi="Century Schoolbook" w:cs="Arial"/>
+          <w:sz w:val="24"/>
+          <w:szCs w:val="24"/>
+          <w:lang w:val="en-GB"/>
+        </w:rPr>
+        <w:t xml:space="preserve">’,        </w:t>
+      </w:r>
+      <w:r>
+        <w:rPr>
+          <w:rFonts w:ascii="Century Schoolbook" w:hAnsi="Century Schoolbook" w:cs="Arial"/>
+          <w:sz w:val="24"/>
+          <w:szCs w:val="24"/>
+          <w:lang w:val="en-GB"/>
+        </w:rPr>
+        <w:t xml:space="preserve"> </w:t>
+      </w:r>
+      <w:r>
+        <w:rPr>
+          <w:rFonts w:ascii="Century Schoolbook" w:hAnsi="Century Schoolbook" w:cs="Arial"/>
+          <w:sz w:val="24"/>
+          <w:szCs w:val="24"/>
+          <w:lang w:val="en-GB"/>
+        </w:rPr>
+        <w:t>‘5</w:t>
+      </w:r>
+      <w:r>
+        <w:rPr>
+          <w:rFonts w:ascii="Century Schoolbook" w:hAnsi="Century Schoolbook" w:cs="Arial"/>
+          <w:sz w:val="24"/>
+          <w:szCs w:val="24"/>
+          <w:lang w:val="en-GB"/>
+        </w:rPr>
+        <w:t>’</w:t>
+      </w:r>
+      <w:r>
+        <w:rPr>
+          <w:rFonts w:ascii="Century Schoolbook" w:hAnsi="Century Schoolbook" w:cs="Arial"/>
+          <w:sz w:val="24"/>
+          <w:szCs w:val="24"/>
+          <w:lang w:val="en-GB"/>
+        </w:rPr>
+        <w:t xml:space="preserve">,        </w:t>
+      </w:r>
+      <w:r>
+        <w:rPr>
+          <w:rFonts w:ascii="Century Schoolbook" w:hAnsi="Century Schoolbook" w:cs="Arial"/>
+          <w:sz w:val="24"/>
+          <w:szCs w:val="24"/>
+          <w:lang w:val="en-GB"/>
+        </w:rPr>
+        <w:t>‘4</w:t>
+      </w:r>
+      <w:r>
+        <w:rPr>
+          <w:rFonts w:ascii="Century Schoolbook" w:hAnsi="Century Schoolbook" w:cs="Arial"/>
+          <w:sz w:val="24"/>
+          <w:szCs w:val="24"/>
+          <w:lang w:val="en-GB"/>
+        </w:rPr>
+        <w:t xml:space="preserve">’,        </w:t>
+      </w:r>
+      <w:r>
+        <w:rPr>
+          <w:rFonts w:ascii="Century Schoolbook" w:hAnsi="Century Schoolbook" w:cs="Arial"/>
+          <w:sz w:val="24"/>
+          <w:szCs w:val="24"/>
+          <w:lang w:val="en-GB"/>
+        </w:rPr>
+        <w:t>‘3</w:t>
+      </w:r>
+      <w:r>
+        <w:rPr>
+          <w:rFonts w:ascii="Century Schoolbook" w:hAnsi="Century Schoolbook" w:cs="Arial"/>
+          <w:sz w:val="24"/>
+          <w:szCs w:val="24"/>
+          <w:lang w:val="en-GB"/>
+        </w:rPr>
+        <w:t>’,        ‘</w:t>
+      </w:r>
+      <w:r>
+        <w:rPr>
+          <w:rFonts w:ascii="Century Schoolbook" w:hAnsi="Century Schoolbook" w:cs="Arial"/>
+          <w:sz w:val="24"/>
+          <w:szCs w:val="24"/>
+          <w:lang w:val="en-GB"/>
+        </w:rPr>
+        <w:t>2</w:t>
+      </w:r>
+      <w:r>
+        <w:rPr>
+          <w:rFonts w:ascii="Century Schoolbook" w:hAnsi="Century Schoolbook" w:cs="Arial"/>
+          <w:sz w:val="24"/>
+          <w:szCs w:val="24"/>
+          <w:lang w:val="en-GB"/>
+        </w:rPr>
+        <w:t xml:space="preserve">’,        </w:t>
+      </w:r>
+      <w:r>
+        <w:rPr>
+          <w:rFonts w:ascii="Century Schoolbook" w:hAnsi="Century Schoolbook" w:cs="Arial"/>
+          <w:sz w:val="24"/>
+          <w:szCs w:val="24"/>
+          <w:lang w:val="en-GB"/>
+        </w:rPr>
+        <w:t>‘1</w:t>
+      </w:r>
+      <w:r>
+        <w:rPr>
+          <w:rFonts w:ascii="Century Schoolbook" w:hAnsi="Century Schoolbook" w:cs="Arial"/>
+          <w:sz w:val="24"/>
+          <w:szCs w:val="24"/>
+          <w:lang w:val="en-GB"/>
+        </w:rPr>
+        <w:t>’ ,    ’0</w:t>
+      </w:r>
+      <w:r>
+        <w:rPr>
+          <w:rFonts w:ascii="Century Schoolbook" w:hAnsi="Century Schoolbook" w:cs="Arial"/>
+          <w:sz w:val="24"/>
+          <w:szCs w:val="24"/>
+          <w:lang w:val="en-GB"/>
+        </w:rPr>
+        <w:t>’] ]</w:t>
+      </w:r>
+    </w:p>
+    <w:p>
+      <w:pPr>
+        <w:rPr>
+          <w:rFonts w:ascii="Century Schoolbook" w:hAnsi="Century Schoolbook" w:cs="Arial"/>
+          <w:sz w:val="24"/>
+          <w:szCs w:val="24"/>
+          <w:lang w:val="en-GB"/>
+        </w:rPr>
+      </w:pPr>
+    </w:p>
+    <w:p>
+      <w:pPr>
+        <w:rPr>
+          <w:rFonts w:ascii="Century Schoolbook" w:hAnsi="Century Schoolbook" w:cs="Arial"/>
+          <w:sz w:val="24"/>
+          <w:szCs w:val="24"/>
+          <w:lang w:val="en-GB"/>
+        </w:rPr>
+      </w:pPr>
+      <w:r>
+        <w:rPr>
+          <w:rFonts w:ascii="Century Schoolbook" w:hAnsi="Century Schoolbook" w:cs="Arial"/>
+          <w:sz w:val="24"/>
+          <w:szCs w:val="24"/>
+          <w:lang w:val="en-GB"/>
+        </w:rPr>
+        <w:t xml:space="preserve">[action1, </w:t>
+      </w:r>
+      <w:r>
+        <w:rPr>
+          <w:rFonts w:ascii="Century Schoolbook" w:hAnsi="Century Schoolbook" w:cs="Arial"/>
+          <w:b/>
+          <w:sz w:val="24"/>
+          <w:szCs w:val="24"/>
+          <w:lang w:val="en-GB"/>
+        </w:rPr>
+        <w:t>empty</w:t>
+      </w:r>
+      <w:r>
+        <w:rPr>
+          <w:rFonts w:ascii="Century Schoolbook" w:hAnsi="Century Schoolbook" w:cs="Arial"/>
+          <w:sz w:val="24"/>
+          <w:szCs w:val="24"/>
+          <w:lang w:val="en-GB"/>
+        </w:rPr>
+        <w:t xml:space="preserve">, </w:t>
+      </w:r>
+      <w:r>
+        <w:rPr>
+          <w:rFonts w:ascii="Century Schoolbook" w:hAnsi="Century Schoolbook" w:cs="Arial"/>
+          <w:b/>
+          <w:sz w:val="24"/>
+          <w:szCs w:val="24"/>
+          <w:lang w:val="en-GB"/>
+        </w:rPr>
+        <w:t>empty</w:t>
+      </w:r>
+      <w:r>
+        <w:rPr>
+          <w:rFonts w:ascii="Century Schoolbook" w:hAnsi="Century Schoolbook" w:cs="Arial"/>
+          <w:sz w:val="24"/>
+          <w:szCs w:val="24"/>
+          <w:lang w:val="en-GB"/>
+        </w:rPr>
+        <w:t>, action4, action5]</w:t>
+      </w:r>
+    </w:p>
+    <w:p>
+      <w:pPr>
+        <w:rPr>
+          <w:lang w:val="en-GB"/>
+        </w:rPr>
+      </w:pPr>
+      <w:r>
+        <w:rPr>
+          <w:lang w:val="en-GB"/>
+        </w:rPr>
+        <w:br w:type="page"/>
+      </w:r>
+    </w:p>
+    <w:p>
+      <w:pPr>
+        <w:pStyle w:val="PargrafodaLista"/>
+        <w:numPr>
+          <w:ilvl w:val="0"/>
+          <w:numId w:val="1"/>
+        </w:numPr>
+        <w:rPr>
+          <w:rFonts w:ascii="Century Schoolbook" w:hAnsi="Century Schoolbook" w:cs="Arial"/>
+          <w:sz w:val="40"/>
+          <w:szCs w:val="40"/>
+        </w:rPr>
+      </w:pPr>
+      <w:r>
+        <w:rPr>
+          <w:rFonts w:ascii="Century Schoolbook" w:hAnsi="Century Schoolbook" w:cs="Arial"/>
+          <w:sz w:val="40"/>
+          <w:szCs w:val="40"/>
+        </w:rPr>
+        <w:lastRenderedPageBreak/>
+        <w:t>Visualização do Tabuleiro</w:t>
+      </w:r>
+    </w:p>
+    <w:p>
+      <w:pPr>
+        <w:rPr>
+          <w:rFonts w:ascii="Century Schoolbook" w:hAnsi="Century Schoolbook" w:cs="Arial"/>
+        </w:rPr>
+      </w:pPr>
+    </w:p>
+    <w:p>
+      <w:pPr>
+        <w:ind w:firstLine="360"/>
+        <w:rPr>
+          <w:rFonts w:ascii="Century Schoolbook" w:hAnsi="Century Schoolbook" w:cs="Arial"/>
+          <w:sz w:val="24"/>
+          <w:szCs w:val="24"/>
+        </w:rPr>
+      </w:pPr>
+      <w:r>
+        <w:rPr>
+          <w:rFonts w:ascii="Century Schoolbook" w:hAnsi="Century Schoolbook" w:cs="Arial"/>
+          <w:sz w:val="24"/>
+          <w:szCs w:val="24"/>
+        </w:rPr>
+        <w:t>Aqui encontra-se a porção de código</w:t>
+      </w:r>
+      <w:r>
+        <w:rPr>
+          <w:rFonts w:ascii="Century Schoolbook" w:hAnsi="Century Schoolbook" w:cs="Arial"/>
+          <w:sz w:val="24"/>
+          <w:szCs w:val="24"/>
+        </w:rPr>
+        <w:t xml:space="preserve"> que vai fazer com que o tabuleiro seja visualizado na consola:</w:t>
+      </w:r>
+    </w:p>
+    <w:p>
+      <w:pPr>
+        <w:rPr>
+          <w:rFonts w:ascii="Century Schoolbook" w:hAnsi="Century Schoolbook" w:cs="Arial"/>
+          <w:sz w:val="24"/>
+          <w:szCs w:val="24"/>
+        </w:rPr>
+      </w:pPr>
+    </w:p>
+    <w:p>
+      <w:pPr>
+        <w:rPr>
+          <w:rFonts w:ascii="Century Schoolbook" w:hAnsi="Century Schoolbook" w:cs="Arial"/>
+          <w:sz w:val="28"/>
+          <w:szCs w:val="28"/>
+        </w:rPr>
+      </w:pPr>
+      <w:r>
+        <w:rPr>
+          <w:rFonts w:ascii="Century Schoolbook" w:hAnsi="Century Schoolbook" w:cs="Arial"/>
+          <w:sz w:val="28"/>
+          <w:szCs w:val="28"/>
+        </w:rPr>
+        <w:t xml:space="preserve">%Trocar </w:t>
+      </w:r>
       <w:proofErr w:type="spellStart"/>
       <w:r>
         <w:rPr>
-          <w:rFonts w:ascii="Arial" w:hAnsi="Arial" w:cs="Arial"/>
-          <w:sz w:val="24"/>
-          <w:szCs w:val="24"/>
-        </w:rPr>
-        <w:t>Gardens</w:t>
+          <w:rFonts w:ascii="Century Schoolbook" w:hAnsi="Century Schoolbook" w:cs="Arial"/>
+          <w:sz w:val="28"/>
+          <w:szCs w:val="28"/>
+        </w:rPr>
+        <w:t>varíaveis</w:t>
       </w:r>
       <w:proofErr w:type="spellEnd"/>
       <w:r>
         <w:rPr>
-          <w:rFonts w:ascii="Arial" w:hAnsi="Arial" w:cs="Arial"/>
-          <w:sz w:val="24"/>
-          <w:szCs w:val="24"/>
+          <w:rFonts w:ascii="Century Schoolbook" w:hAnsi="Century Schoolbook" w:cs="Arial"/>
+          <w:sz w:val="28"/>
+          <w:szCs w:val="28"/>
+        </w:rPr>
+        <w:t xml:space="preserve"> identificadoras pelos símbolos correspondentes%</w:t>
+      </w:r>
+    </w:p>
+    <w:p>
+      <w:pPr>
+        <w:rPr>
+          <w:rFonts w:ascii="Century Schoolbook" w:hAnsi="Century Schoolbook" w:cs="Arial"/>
+          <w:sz w:val="28"/>
+          <w:szCs w:val="28"/>
+        </w:rPr>
+      </w:pPr>
+    </w:p>
+    <w:p>
+      <w:pPr>
+        <w:spacing w:line="240" w:lineRule="auto"/>
+        <w:rPr>
+          <w:rFonts w:ascii="Century Schoolbook" w:hAnsi="Century Schoolbook" w:cs="Arial"/>
+          <w:sz w:val="24"/>
+          <w:szCs w:val="24"/>
+          <w:lang w:val="en-GB"/>
+        </w:rPr>
+      </w:pPr>
+      <w:proofErr w:type="spellStart"/>
+      <w:proofErr w:type="gramStart"/>
+      <w:r>
+        <w:rPr>
+          <w:rFonts w:ascii="Century Schoolbook" w:hAnsi="Century Schoolbook" w:cs="Arial"/>
+          <w:sz w:val="24"/>
+          <w:szCs w:val="24"/>
+          <w:lang w:val="en-GB"/>
+        </w:rPr>
+        <w:t>getCellSymbol</w:t>
+      </w:r>
+      <w:proofErr w:type="spellEnd"/>
+      <w:r>
+        <w:rPr>
+          <w:rFonts w:ascii="Century Schoolbook" w:hAnsi="Century Schoolbook" w:cs="Arial"/>
+          <w:sz w:val="24"/>
+          <w:szCs w:val="24"/>
+          <w:lang w:val="en-GB"/>
+        </w:rPr>
+        <w:t>(</w:t>
+      </w:r>
+      <w:proofErr w:type="spellStart"/>
+      <w:proofErr w:type="gramEnd"/>
+      <w:r>
+        <w:rPr>
+          <w:rFonts w:ascii="Century Schoolbook" w:hAnsi="Century Schoolbook" w:cs="Arial"/>
+          <w:sz w:val="24"/>
+          <w:szCs w:val="24"/>
+          <w:lang w:val="en-GB"/>
+        </w:rPr>
+        <w:t>emptyCell</w:t>
+      </w:r>
+      <w:proofErr w:type="spellEnd"/>
+      <w:r>
+        <w:rPr>
+          <w:rFonts w:ascii="Century Schoolbook" w:hAnsi="Century Schoolbook" w:cs="Arial"/>
+          <w:sz w:val="24"/>
+          <w:szCs w:val="24"/>
+          <w:lang w:val="en-GB"/>
+        </w:rPr>
+        <w:t>, ' ').</w:t>
+      </w:r>
+    </w:p>
+    <w:p>
+      <w:pPr>
+        <w:spacing w:line="240" w:lineRule="auto"/>
+        <w:rPr>
+          <w:rFonts w:ascii="Century Schoolbook" w:hAnsi="Century Schoolbook" w:cs="Arial"/>
+          <w:sz w:val="24"/>
+          <w:szCs w:val="24"/>
+          <w:lang w:val="en-GB"/>
+        </w:rPr>
+      </w:pPr>
+      <w:proofErr w:type="spellStart"/>
+      <w:proofErr w:type="gramStart"/>
+      <w:r>
+        <w:rPr>
+          <w:rFonts w:ascii="Century Schoolbook" w:hAnsi="Century Schoolbook" w:cs="Arial"/>
+          <w:sz w:val="24"/>
+          <w:szCs w:val="24"/>
+          <w:lang w:val="en-GB"/>
+        </w:rPr>
+        <w:t>getCellSymbol</w:t>
+      </w:r>
+      <w:proofErr w:type="spellEnd"/>
+      <w:r>
+        <w:rPr>
+          <w:rFonts w:ascii="Century Schoolbook" w:hAnsi="Century Schoolbook" w:cs="Arial"/>
+          <w:sz w:val="24"/>
+          <w:szCs w:val="24"/>
+          <w:lang w:val="en-GB"/>
+        </w:rPr>
+        <w:t>(</w:t>
+      </w:r>
+      <w:proofErr w:type="gramEnd"/>
+      <w:r>
+        <w:rPr>
+          <w:rFonts w:ascii="Century Schoolbook" w:hAnsi="Century Schoolbook" w:cs="Arial"/>
+          <w:sz w:val="24"/>
+          <w:szCs w:val="24"/>
+          <w:lang w:val="en-GB"/>
+        </w:rPr>
+        <w:t>number0Cell, '0').</w:t>
+      </w:r>
+    </w:p>
+    <w:p>
+      <w:pPr>
+        <w:spacing w:line="240" w:lineRule="auto"/>
+        <w:rPr>
+          <w:rFonts w:ascii="Century Schoolbook" w:hAnsi="Century Schoolbook" w:cs="Arial"/>
+          <w:sz w:val="24"/>
+          <w:szCs w:val="24"/>
+          <w:lang w:val="en-GB"/>
+        </w:rPr>
+      </w:pPr>
+      <w:proofErr w:type="spellStart"/>
+      <w:proofErr w:type="gramStart"/>
+      <w:r>
+        <w:rPr>
+          <w:rFonts w:ascii="Century Schoolbook" w:hAnsi="Century Schoolbook" w:cs="Arial"/>
+          <w:sz w:val="24"/>
+          <w:szCs w:val="24"/>
+          <w:lang w:val="en-GB"/>
+        </w:rPr>
+        <w:t>getCellSymbol</w:t>
+      </w:r>
+      <w:proofErr w:type="spellEnd"/>
+      <w:r>
+        <w:rPr>
+          <w:rFonts w:ascii="Century Schoolbook" w:hAnsi="Century Schoolbook" w:cs="Arial"/>
+          <w:sz w:val="24"/>
+          <w:szCs w:val="24"/>
+          <w:lang w:val="en-GB"/>
+        </w:rPr>
+        <w:t>(</w:t>
+      </w:r>
+      <w:proofErr w:type="gramEnd"/>
+      <w:r>
+        <w:rPr>
+          <w:rFonts w:ascii="Century Schoolbook" w:hAnsi="Century Schoolbook" w:cs="Arial"/>
+          <w:sz w:val="24"/>
+          <w:szCs w:val="24"/>
+          <w:lang w:val="en-GB"/>
+        </w:rPr>
+        <w:t>number1Cell, '1').</w:t>
+      </w:r>
+    </w:p>
+    <w:p>
+      <w:pPr>
+        <w:spacing w:line="240" w:lineRule="auto"/>
+        <w:rPr>
+          <w:rFonts w:ascii="Century Schoolbook" w:hAnsi="Century Schoolbook" w:cs="Arial"/>
+          <w:sz w:val="24"/>
+          <w:szCs w:val="24"/>
+          <w:lang w:val="en-GB"/>
+        </w:rPr>
+      </w:pPr>
+      <w:proofErr w:type="spellStart"/>
+      <w:proofErr w:type="gramStart"/>
+      <w:r>
+        <w:rPr>
+          <w:rFonts w:ascii="Century Schoolbook" w:hAnsi="Century Schoolbook" w:cs="Arial"/>
+          <w:sz w:val="24"/>
+          <w:szCs w:val="24"/>
+          <w:lang w:val="en-GB"/>
+        </w:rPr>
+        <w:t>getCellSymbol</w:t>
+      </w:r>
+      <w:proofErr w:type="spellEnd"/>
+      <w:r>
+        <w:rPr>
+          <w:rFonts w:ascii="Century Schoolbook" w:hAnsi="Century Schoolbook" w:cs="Arial"/>
+          <w:sz w:val="24"/>
+          <w:szCs w:val="24"/>
+          <w:lang w:val="en-GB"/>
+        </w:rPr>
+        <w:t>(</w:t>
+      </w:r>
+      <w:proofErr w:type="gramEnd"/>
+      <w:r>
+        <w:rPr>
+          <w:rFonts w:ascii="Century Schoolbook" w:hAnsi="Century Schoolbook" w:cs="Arial"/>
+          <w:sz w:val="24"/>
+          <w:szCs w:val="24"/>
+          <w:lang w:val="en-GB"/>
+        </w:rPr>
+        <w:t>number2Cell, '2').</w:t>
+      </w:r>
+    </w:p>
+    <w:p>
+      <w:pPr>
+        <w:spacing w:line="240" w:lineRule="auto"/>
+        <w:rPr>
+          <w:rFonts w:ascii="Century Schoolbook" w:hAnsi="Century Schoolbook" w:cs="Arial"/>
+          <w:sz w:val="24"/>
+          <w:szCs w:val="24"/>
+          <w:lang w:val="en-GB"/>
+        </w:rPr>
+      </w:pPr>
+      <w:proofErr w:type="spellStart"/>
+      <w:proofErr w:type="gramStart"/>
+      <w:r>
+        <w:rPr>
+          <w:rFonts w:ascii="Century Schoolbook" w:hAnsi="Century Schoolbook" w:cs="Arial"/>
+          <w:sz w:val="24"/>
+          <w:szCs w:val="24"/>
+          <w:lang w:val="en-GB"/>
+        </w:rPr>
+        <w:t>getCellSymbol</w:t>
+      </w:r>
+      <w:proofErr w:type="spellEnd"/>
+      <w:r>
+        <w:rPr>
+          <w:rFonts w:ascii="Century Schoolbook" w:hAnsi="Century Schoolbook" w:cs="Arial"/>
+          <w:sz w:val="24"/>
+          <w:szCs w:val="24"/>
+          <w:lang w:val="en-GB"/>
+        </w:rPr>
+        <w:t>(</w:t>
+      </w:r>
+      <w:proofErr w:type="gramEnd"/>
+      <w:r>
+        <w:rPr>
+          <w:rFonts w:ascii="Century Schoolbook" w:hAnsi="Century Schoolbook" w:cs="Arial"/>
+          <w:sz w:val="24"/>
+          <w:szCs w:val="24"/>
+          <w:lang w:val="en-GB"/>
+        </w:rPr>
+        <w:t>number3Cell, '3').</w:t>
+      </w:r>
+    </w:p>
+    <w:p>
+      <w:pPr>
+        <w:spacing w:line="240" w:lineRule="auto"/>
+        <w:rPr>
+          <w:rFonts w:ascii="Century Schoolbook" w:hAnsi="Century Schoolbook" w:cs="Arial"/>
+          <w:sz w:val="24"/>
+          <w:szCs w:val="24"/>
+          <w:lang w:val="en-GB"/>
+        </w:rPr>
+      </w:pPr>
+      <w:proofErr w:type="spellStart"/>
+      <w:proofErr w:type="gramStart"/>
+      <w:r>
+        <w:rPr>
+          <w:rFonts w:ascii="Century Schoolbook" w:hAnsi="Century Schoolbook" w:cs="Arial"/>
+          <w:sz w:val="24"/>
+          <w:szCs w:val="24"/>
+          <w:lang w:val="en-GB"/>
+        </w:rPr>
+        <w:t>getCellSymbol</w:t>
+      </w:r>
+      <w:proofErr w:type="spellEnd"/>
+      <w:r>
+        <w:rPr>
+          <w:rFonts w:ascii="Century Schoolbook" w:hAnsi="Century Schoolbook" w:cs="Arial"/>
+          <w:sz w:val="24"/>
+          <w:szCs w:val="24"/>
+          <w:lang w:val="en-GB"/>
+        </w:rPr>
+        <w:t>(</w:t>
+      </w:r>
+      <w:proofErr w:type="gramEnd"/>
+      <w:r>
+        <w:rPr>
+          <w:rFonts w:ascii="Century Schoolbook" w:hAnsi="Century Schoolbook" w:cs="Arial"/>
+          <w:sz w:val="24"/>
+          <w:szCs w:val="24"/>
+          <w:lang w:val="en-GB"/>
+        </w:rPr>
+        <w:t>number4Cell, '4').</w:t>
+      </w:r>
+    </w:p>
+    <w:p>
+      <w:pPr>
+        <w:spacing w:line="240" w:lineRule="auto"/>
+        <w:rPr>
+          <w:rFonts w:ascii="Century Schoolbook" w:hAnsi="Century Schoolbook" w:cs="Arial"/>
+          <w:sz w:val="24"/>
+          <w:szCs w:val="24"/>
+          <w:lang w:val="en-GB"/>
+        </w:rPr>
+      </w:pPr>
+      <w:proofErr w:type="spellStart"/>
+      <w:proofErr w:type="gramStart"/>
+      <w:r>
+        <w:rPr>
+          <w:rFonts w:ascii="Century Schoolbook" w:hAnsi="Century Schoolbook" w:cs="Arial"/>
+          <w:sz w:val="24"/>
+          <w:szCs w:val="24"/>
+          <w:lang w:val="en-GB"/>
+        </w:rPr>
+        <w:t>getCellSymbol</w:t>
+      </w:r>
+      <w:proofErr w:type="spellEnd"/>
+      <w:r>
+        <w:rPr>
+          <w:rFonts w:ascii="Century Schoolbook" w:hAnsi="Century Schoolbook" w:cs="Arial"/>
+          <w:sz w:val="24"/>
+          <w:szCs w:val="24"/>
+          <w:lang w:val="en-GB"/>
+        </w:rPr>
+        <w:t>(</w:t>
+      </w:r>
+      <w:proofErr w:type="gramEnd"/>
+      <w:r>
+        <w:rPr>
+          <w:rFonts w:ascii="Century Schoolbook" w:hAnsi="Century Schoolbook" w:cs="Arial"/>
+          <w:sz w:val="24"/>
+          <w:szCs w:val="24"/>
+          <w:lang w:val="en-GB"/>
+        </w:rPr>
+        <w:t>number5Cell, '5').</w:t>
+      </w:r>
+    </w:p>
+    <w:p>
+      <w:pPr>
+        <w:spacing w:line="240" w:lineRule="auto"/>
+        <w:rPr>
+          <w:rFonts w:ascii="Century Schoolbook" w:hAnsi="Century Schoolbook" w:cs="Arial"/>
+          <w:sz w:val="24"/>
+          <w:szCs w:val="24"/>
+          <w:lang w:val="en-GB"/>
+        </w:rPr>
+      </w:pPr>
+      <w:proofErr w:type="spellStart"/>
+      <w:proofErr w:type="gramStart"/>
+      <w:r>
+        <w:rPr>
+          <w:rFonts w:ascii="Century Schoolbook" w:hAnsi="Century Schoolbook" w:cs="Arial"/>
+          <w:sz w:val="24"/>
+          <w:szCs w:val="24"/>
+          <w:lang w:val="en-GB"/>
+        </w:rPr>
+        <w:t>getCellSymbol</w:t>
+      </w:r>
+      <w:proofErr w:type="spellEnd"/>
+      <w:r>
+        <w:rPr>
+          <w:rFonts w:ascii="Century Schoolbook" w:hAnsi="Century Schoolbook" w:cs="Arial"/>
+          <w:sz w:val="24"/>
+          <w:szCs w:val="24"/>
+          <w:lang w:val="en-GB"/>
+        </w:rPr>
+        <w:t>(</w:t>
+      </w:r>
+      <w:proofErr w:type="gramEnd"/>
+      <w:r>
+        <w:rPr>
+          <w:rFonts w:ascii="Century Schoolbook" w:hAnsi="Century Schoolbook" w:cs="Arial"/>
+          <w:sz w:val="24"/>
+          <w:szCs w:val="24"/>
+          <w:lang w:val="en-GB"/>
+        </w:rPr>
+        <w:t>number6Cell, '6').</w:t>
+      </w:r>
+    </w:p>
+    <w:p>
+      <w:pPr>
+        <w:spacing w:line="240" w:lineRule="auto"/>
+        <w:rPr>
+          <w:rFonts w:ascii="Century Schoolbook" w:hAnsi="Century Schoolbook" w:cs="Arial"/>
+          <w:sz w:val="24"/>
+          <w:szCs w:val="24"/>
+          <w:lang w:val="en-GB"/>
+        </w:rPr>
+      </w:pPr>
+      <w:proofErr w:type="spellStart"/>
+      <w:proofErr w:type="gramStart"/>
+      <w:r>
+        <w:rPr>
+          <w:rFonts w:ascii="Century Schoolbook" w:hAnsi="Century Schoolbook" w:cs="Arial"/>
+          <w:sz w:val="24"/>
+          <w:szCs w:val="24"/>
+          <w:lang w:val="en-GB"/>
+        </w:rPr>
+        <w:t>getCellSymbol</w:t>
+      </w:r>
+      <w:proofErr w:type="spellEnd"/>
+      <w:r>
+        <w:rPr>
+          <w:rFonts w:ascii="Century Schoolbook" w:hAnsi="Century Schoolbook" w:cs="Arial"/>
+          <w:sz w:val="24"/>
+          <w:szCs w:val="24"/>
+          <w:lang w:val="en-GB"/>
+        </w:rPr>
+        <w:t>(</w:t>
+      </w:r>
+      <w:proofErr w:type="gramEnd"/>
+      <w:r>
+        <w:rPr>
+          <w:rFonts w:ascii="Century Schoolbook" w:hAnsi="Century Schoolbook" w:cs="Arial"/>
+          <w:sz w:val="24"/>
+          <w:szCs w:val="24"/>
+          <w:lang w:val="en-GB"/>
+        </w:rPr>
+        <w:t>number7Cell, '7').</w:t>
+      </w:r>
+    </w:p>
+    <w:p>
+      <w:pPr>
+        <w:spacing w:line="240" w:lineRule="auto"/>
+        <w:rPr>
+          <w:rFonts w:ascii="Century Schoolbook" w:hAnsi="Century Schoolbook" w:cs="Arial"/>
+          <w:sz w:val="24"/>
+          <w:szCs w:val="24"/>
+          <w:lang w:val="en-GB"/>
+        </w:rPr>
+      </w:pPr>
+      <w:proofErr w:type="spellStart"/>
+      <w:proofErr w:type="gramStart"/>
+      <w:r>
+        <w:rPr>
+          <w:rFonts w:ascii="Century Schoolbook" w:hAnsi="Century Schoolbook" w:cs="Arial"/>
+          <w:sz w:val="24"/>
+          <w:szCs w:val="24"/>
+          <w:lang w:val="en-GB"/>
+        </w:rPr>
+        <w:t>getCellSymbol</w:t>
+      </w:r>
+      <w:proofErr w:type="spellEnd"/>
+      <w:r>
+        <w:rPr>
+          <w:rFonts w:ascii="Century Schoolbook" w:hAnsi="Century Schoolbook" w:cs="Arial"/>
+          <w:sz w:val="24"/>
+          <w:szCs w:val="24"/>
+          <w:lang w:val="en-GB"/>
+        </w:rPr>
+        <w:t>(</w:t>
+      </w:r>
+      <w:proofErr w:type="gramEnd"/>
+      <w:r>
+        <w:rPr>
+          <w:rFonts w:ascii="Century Schoolbook" w:hAnsi="Century Schoolbook" w:cs="Arial"/>
+          <w:sz w:val="24"/>
+          <w:szCs w:val="24"/>
+          <w:lang w:val="en-GB"/>
+        </w:rPr>
+        <w:t>number8Cell, '8').</w:t>
+      </w:r>
+    </w:p>
+    <w:p>
+      <w:pPr>
+        <w:spacing w:line="240" w:lineRule="auto"/>
+        <w:rPr>
+          <w:rFonts w:ascii="Century Schoolbook" w:hAnsi="Century Schoolbook" w:cs="Arial"/>
+          <w:sz w:val="24"/>
+          <w:szCs w:val="24"/>
+          <w:lang w:val="en-GB"/>
+        </w:rPr>
+      </w:pPr>
+      <w:proofErr w:type="spellStart"/>
+      <w:proofErr w:type="gramStart"/>
+      <w:r>
+        <w:rPr>
+          <w:rFonts w:ascii="Century Schoolbook" w:hAnsi="Century Schoolbook" w:cs="Arial"/>
+          <w:sz w:val="24"/>
+          <w:szCs w:val="24"/>
+          <w:lang w:val="en-GB"/>
+        </w:rPr>
+        <w:t>getCellSymbol</w:t>
+      </w:r>
+      <w:proofErr w:type="spellEnd"/>
+      <w:r>
+        <w:rPr>
+          <w:rFonts w:ascii="Century Schoolbook" w:hAnsi="Century Schoolbook" w:cs="Arial"/>
+          <w:sz w:val="24"/>
+          <w:szCs w:val="24"/>
+          <w:lang w:val="en-GB"/>
+        </w:rPr>
+        <w:t>(</w:t>
+      </w:r>
+      <w:proofErr w:type="gramEnd"/>
+      <w:r>
+        <w:rPr>
+          <w:rFonts w:ascii="Century Schoolbook" w:hAnsi="Century Schoolbook" w:cs="Arial"/>
+          <w:sz w:val="24"/>
+          <w:szCs w:val="24"/>
+          <w:lang w:val="en-GB"/>
+        </w:rPr>
+        <w:t>number9Cell, '9').</w:t>
+      </w:r>
+    </w:p>
+    <w:p>
+      <w:pPr>
+        <w:spacing w:line="240" w:lineRule="auto"/>
+        <w:rPr>
+          <w:rFonts w:ascii="Century Schoolbook" w:hAnsi="Century Schoolbook" w:cs="Arial"/>
+          <w:sz w:val="24"/>
+          <w:szCs w:val="24"/>
+          <w:lang w:val="en-GB"/>
+        </w:rPr>
+      </w:pPr>
+      <w:proofErr w:type="spellStart"/>
+      <w:proofErr w:type="gramStart"/>
+      <w:r>
+        <w:rPr>
+          <w:rFonts w:ascii="Century Schoolbook" w:hAnsi="Century Schoolbook" w:cs="Arial"/>
+          <w:sz w:val="24"/>
+          <w:szCs w:val="24"/>
+          <w:lang w:val="en-GB"/>
+        </w:rPr>
+        <w:t>getCellSymbol</w:t>
+      </w:r>
+      <w:proofErr w:type="spellEnd"/>
+      <w:r>
+        <w:rPr>
+          <w:rFonts w:ascii="Century Schoolbook" w:hAnsi="Century Schoolbook" w:cs="Arial"/>
+          <w:sz w:val="24"/>
+          <w:szCs w:val="24"/>
+          <w:lang w:val="en-GB"/>
+        </w:rPr>
+        <w:t>(</w:t>
+      </w:r>
+      <w:proofErr w:type="gramEnd"/>
+      <w:r>
+        <w:rPr>
+          <w:rFonts w:ascii="Century Schoolbook" w:hAnsi="Century Schoolbook" w:cs="Arial"/>
+          <w:sz w:val="24"/>
+          <w:szCs w:val="24"/>
+          <w:lang w:val="en-GB"/>
+        </w:rPr>
+        <w:t>action1Cell, 'V').</w:t>
+      </w:r>
+    </w:p>
+    <w:p>
+      <w:pPr>
+        <w:spacing w:line="240" w:lineRule="auto"/>
+        <w:rPr>
+          <w:rFonts w:ascii="Century Schoolbook" w:hAnsi="Century Schoolbook" w:cs="Arial"/>
+          <w:sz w:val="24"/>
+          <w:szCs w:val="24"/>
+          <w:lang w:val="en-GB"/>
+        </w:rPr>
+      </w:pPr>
+      <w:proofErr w:type="spellStart"/>
+      <w:proofErr w:type="gramStart"/>
+      <w:r>
+        <w:rPr>
+          <w:rFonts w:ascii="Century Schoolbook" w:hAnsi="Century Schoolbook" w:cs="Arial"/>
+          <w:sz w:val="24"/>
+          <w:szCs w:val="24"/>
+          <w:lang w:val="en-GB"/>
+        </w:rPr>
+        <w:t>getCellSymbol</w:t>
+      </w:r>
+      <w:proofErr w:type="spellEnd"/>
+      <w:r>
+        <w:rPr>
+          <w:rFonts w:ascii="Century Schoolbook" w:hAnsi="Century Schoolbook" w:cs="Arial"/>
+          <w:sz w:val="24"/>
+          <w:szCs w:val="24"/>
+          <w:lang w:val="en-GB"/>
+        </w:rPr>
+        <w:t>(</w:t>
+      </w:r>
+      <w:proofErr w:type="gramEnd"/>
+      <w:r>
+        <w:rPr>
+          <w:rFonts w:ascii="Century Schoolbook" w:hAnsi="Century Schoolbook" w:cs="Arial"/>
+          <w:sz w:val="24"/>
+          <w:szCs w:val="24"/>
+          <w:lang w:val="en-GB"/>
+        </w:rPr>
+        <w:t>action2Cell, 'W').</w:t>
+      </w:r>
+    </w:p>
+    <w:p>
+      <w:pPr>
+        <w:spacing w:line="240" w:lineRule="auto"/>
+        <w:rPr>
+          <w:rFonts w:ascii="Century Schoolbook" w:hAnsi="Century Schoolbook" w:cs="Arial"/>
+          <w:sz w:val="24"/>
+          <w:szCs w:val="24"/>
+          <w:lang w:val="en-GB"/>
+        </w:rPr>
+      </w:pPr>
+      <w:proofErr w:type="spellStart"/>
+      <w:proofErr w:type="gramStart"/>
+      <w:r>
+        <w:rPr>
+          <w:rFonts w:ascii="Century Schoolbook" w:hAnsi="Century Schoolbook" w:cs="Arial"/>
+          <w:sz w:val="24"/>
+          <w:szCs w:val="24"/>
+          <w:lang w:val="en-GB"/>
+        </w:rPr>
+        <w:t>getCellSymbol</w:t>
+      </w:r>
+      <w:proofErr w:type="spellEnd"/>
+      <w:r>
+        <w:rPr>
+          <w:rFonts w:ascii="Century Schoolbook" w:hAnsi="Century Schoolbook" w:cs="Arial"/>
+          <w:sz w:val="24"/>
+          <w:szCs w:val="24"/>
+          <w:lang w:val="en-GB"/>
+        </w:rPr>
+        <w:t>(</w:t>
+      </w:r>
+      <w:proofErr w:type="gramEnd"/>
+      <w:r>
+        <w:rPr>
+          <w:rFonts w:ascii="Century Schoolbook" w:hAnsi="Century Schoolbook" w:cs="Arial"/>
+          <w:sz w:val="24"/>
+          <w:szCs w:val="24"/>
+          <w:lang w:val="en-GB"/>
+        </w:rPr>
+        <w:t>action3Cell, 'X').</w:t>
+      </w:r>
+    </w:p>
+    <w:p>
+      <w:pPr>
+        <w:spacing w:line="240" w:lineRule="auto"/>
+        <w:rPr>
+          <w:rFonts w:ascii="Century Schoolbook" w:hAnsi="Century Schoolbook" w:cs="Arial"/>
+          <w:sz w:val="24"/>
+          <w:szCs w:val="24"/>
+          <w:lang w:val="en-GB"/>
+        </w:rPr>
+      </w:pPr>
+      <w:proofErr w:type="spellStart"/>
+      <w:proofErr w:type="gramStart"/>
+      <w:r>
+        <w:rPr>
+          <w:rFonts w:ascii="Century Schoolbook" w:hAnsi="Century Schoolbook" w:cs="Arial"/>
+          <w:sz w:val="24"/>
+          <w:szCs w:val="24"/>
+          <w:lang w:val="en-GB"/>
+        </w:rPr>
+        <w:t>getCellSymbol</w:t>
+      </w:r>
+      <w:proofErr w:type="spellEnd"/>
+      <w:r>
+        <w:rPr>
+          <w:rFonts w:ascii="Century Schoolbook" w:hAnsi="Century Schoolbook" w:cs="Arial"/>
+          <w:sz w:val="24"/>
+          <w:szCs w:val="24"/>
+          <w:lang w:val="en-GB"/>
+        </w:rPr>
+        <w:t>(</w:t>
+      </w:r>
+      <w:proofErr w:type="gramEnd"/>
+      <w:r>
+        <w:rPr>
+          <w:rFonts w:ascii="Century Schoolbook" w:hAnsi="Century Schoolbook" w:cs="Arial"/>
+          <w:sz w:val="24"/>
+          <w:szCs w:val="24"/>
+          <w:lang w:val="en-GB"/>
+        </w:rPr>
+        <w:t>action4Cell, 'Y').</w:t>
+      </w:r>
+    </w:p>
+    <w:p>
+      <w:pPr>
+        <w:spacing w:line="240" w:lineRule="auto"/>
+        <w:rPr>
+          <w:rFonts w:ascii="Century Schoolbook" w:hAnsi="Century Schoolbook" w:cs="Arial"/>
+          <w:sz w:val="24"/>
+          <w:szCs w:val="24"/>
+          <w:lang w:val="en-GB"/>
+        </w:rPr>
+      </w:pPr>
+      <w:proofErr w:type="spellStart"/>
+      <w:proofErr w:type="gramStart"/>
+      <w:r>
+        <w:rPr>
+          <w:rFonts w:ascii="Century Schoolbook" w:hAnsi="Century Schoolbook" w:cs="Arial"/>
+          <w:sz w:val="24"/>
+          <w:szCs w:val="24"/>
+          <w:lang w:val="en-GB"/>
+        </w:rPr>
+        <w:t>getCellSymbol</w:t>
+      </w:r>
+      <w:proofErr w:type="spellEnd"/>
+      <w:r>
+        <w:rPr>
+          <w:rFonts w:ascii="Century Schoolbook" w:hAnsi="Century Schoolbook" w:cs="Arial"/>
+          <w:sz w:val="24"/>
+          <w:szCs w:val="24"/>
+          <w:lang w:val="en-GB"/>
+        </w:rPr>
+        <w:t>(</w:t>
+      </w:r>
+      <w:proofErr w:type="gramEnd"/>
+      <w:r>
+        <w:rPr>
+          <w:rFonts w:ascii="Century Schoolbook" w:hAnsi="Century Schoolbook" w:cs="Arial"/>
+          <w:sz w:val="24"/>
+          <w:szCs w:val="24"/>
+          <w:lang w:val="en-GB"/>
+        </w:rPr>
+        <w:t>action5Cell, 'Z').</w:t>
+      </w:r>
+    </w:p>
+    <w:p>
+      <w:pPr>
+        <w:rPr>
+          <w:rFonts w:ascii="Century Schoolbook" w:hAnsi="Century Schoolbook" w:cs="Arial"/>
+          <w:sz w:val="24"/>
+          <w:szCs w:val="24"/>
+          <w:lang w:val="en-GB"/>
+        </w:rPr>
+      </w:pPr>
+      <w:r>
+        <w:rPr>
+          <w:rFonts w:ascii="Century Schoolbook" w:hAnsi="Century Schoolbook" w:cs="Arial"/>
+          <w:sz w:val="24"/>
+          <w:szCs w:val="24"/>
+          <w:lang w:val="en-GB"/>
+        </w:rPr>
+        <w:tab/>
+      </w:r>
+      <w:r>
+        <w:rPr>
+          <w:rFonts w:ascii="Century Schoolbook" w:hAnsi="Century Schoolbook" w:cs="Arial"/>
+          <w:sz w:val="24"/>
+          <w:szCs w:val="24"/>
+          <w:lang w:val="en-GB"/>
+        </w:rPr>
+        <w:tab/>
+      </w:r>
+    </w:p>
+    <w:p>
+      <w:pPr>
+        <w:rPr>
+          <w:rFonts w:ascii="Century Schoolbook" w:hAnsi="Century Schoolbook" w:cs="Arial"/>
+          <w:sz w:val="24"/>
+          <w:szCs w:val="24"/>
+          <w:lang w:val="en-GB"/>
+        </w:rPr>
+      </w:pPr>
+    </w:p>
+    <w:p>
+      <w:pPr>
+        <w:rPr>
+          <w:rFonts w:ascii="Century Schoolbook" w:hAnsi="Century Schoolbook" w:cs="Arial"/>
+          <w:sz w:val="24"/>
+          <w:szCs w:val="24"/>
+          <w:lang w:val="en-GB"/>
+        </w:rPr>
+      </w:pPr>
+    </w:p>
+    <w:p>
+      <w:pPr>
+        <w:rPr>
+          <w:rFonts w:ascii="Century Schoolbook" w:hAnsi="Century Schoolbook" w:cs="Arial"/>
+          <w:sz w:val="24"/>
+          <w:szCs w:val="24"/>
+          <w:lang w:val="en-GB"/>
+        </w:rPr>
+      </w:pPr>
+    </w:p>
+    <w:p>
+      <w:pPr>
+        <w:rPr>
+          <w:rFonts w:ascii="Century Schoolbook" w:hAnsi="Century Schoolbook" w:cs="Arial"/>
+          <w:sz w:val="24"/>
+          <w:szCs w:val="24"/>
+          <w:lang w:val="en-GB"/>
+        </w:rPr>
+      </w:pPr>
+    </w:p>
+    <w:p>
+      <w:pPr>
+        <w:rPr>
+          <w:rFonts w:ascii="Century Schoolbook" w:hAnsi="Century Schoolbook" w:cs="Arial"/>
+          <w:sz w:val="24"/>
+          <w:szCs w:val="24"/>
+          <w:lang w:val="en-GB"/>
+        </w:rPr>
+      </w:pPr>
+    </w:p>
+    <w:p>
+      <w:pPr>
+        <w:rPr>
+          <w:rFonts w:ascii="Century Schoolbook" w:hAnsi="Century Schoolbook" w:cs="Arial"/>
+          <w:sz w:val="24"/>
+          <w:szCs w:val="24"/>
+          <w:lang w:val="en-GB"/>
+        </w:rPr>
+      </w:pPr>
+    </w:p>
+    <w:p>
+      <w:pPr>
+        <w:rPr>
+          <w:rFonts w:ascii="Century Schoolbook" w:hAnsi="Century Schoolbook" w:cs="Arial"/>
+          <w:sz w:val="24"/>
+          <w:szCs w:val="24"/>
+          <w:lang w:val="en-GB"/>
+        </w:rPr>
+      </w:pPr>
+    </w:p>
+    <w:p>
+      <w:pPr>
+        <w:rPr>
+          <w:rFonts w:ascii="Century Schoolbook" w:hAnsi="Century Schoolbook" w:cs="Arial"/>
+          <w:sz w:val="28"/>
+          <w:szCs w:val="28"/>
+          <w:lang w:val="en-GB"/>
+        </w:rPr>
+      </w:pPr>
+      <w:r>
+        <w:rPr>
+          <w:rFonts w:ascii="Century Schoolbook" w:hAnsi="Century Schoolbook" w:cs="Arial"/>
+          <w:sz w:val="28"/>
+          <w:szCs w:val="28"/>
+          <w:lang w:val="en-GB"/>
+        </w:rPr>
+        <w:t>%</w:t>
+      </w:r>
+      <w:proofErr w:type="spellStart"/>
+      <w:r>
+        <w:rPr>
+          <w:rFonts w:ascii="Century Schoolbook" w:hAnsi="Century Schoolbook" w:cs="Arial"/>
+          <w:sz w:val="28"/>
+          <w:szCs w:val="28"/>
+          <w:lang w:val="en-GB"/>
+        </w:rPr>
+        <w:t>Visualizar</w:t>
+      </w:r>
+      <w:proofErr w:type="spellEnd"/>
+      <w:r>
+        <w:rPr>
+          <w:rFonts w:ascii="Century Schoolbook" w:hAnsi="Century Schoolbook" w:cs="Arial"/>
+          <w:sz w:val="28"/>
+          <w:szCs w:val="28"/>
+          <w:lang w:val="en-GB"/>
+        </w:rPr>
+        <w:t xml:space="preserve"> o </w:t>
+      </w:r>
+      <w:proofErr w:type="spellStart"/>
+      <w:r>
+        <w:rPr>
+          <w:rFonts w:ascii="Century Schoolbook" w:hAnsi="Century Schoolbook" w:cs="Arial"/>
+          <w:sz w:val="28"/>
+          <w:szCs w:val="28"/>
+          <w:lang w:val="en-GB"/>
+        </w:rPr>
+        <w:t>tabuleiro</w:t>
+      </w:r>
+      <w:proofErr w:type="spellEnd"/>
+      <w:r>
+        <w:rPr>
+          <w:rFonts w:ascii="Century Schoolbook" w:hAnsi="Century Schoolbook" w:cs="Arial"/>
+          <w:sz w:val="28"/>
+          <w:szCs w:val="28"/>
+          <w:lang w:val="en-GB"/>
+        </w:rPr>
+        <w:t>%</w:t>
+      </w:r>
+    </w:p>
+    <w:p>
+      <w:pPr>
+        <w:spacing w:line="240" w:lineRule="auto"/>
+        <w:rPr>
+          <w:rFonts w:ascii="Century Schoolbook" w:hAnsi="Century Schoolbook" w:cs="Arial"/>
+          <w:sz w:val="24"/>
+          <w:szCs w:val="24"/>
+          <w:lang w:val="en-GB"/>
+        </w:rPr>
+      </w:pPr>
+      <w:proofErr w:type="spellStart"/>
+      <w:proofErr w:type="gramStart"/>
+      <w:r>
+        <w:rPr>
+          <w:rFonts w:ascii="Century Schoolbook" w:hAnsi="Century Schoolbook" w:cs="Arial"/>
+          <w:sz w:val="24"/>
+          <w:szCs w:val="24"/>
+          <w:lang w:val="en-GB"/>
+        </w:rPr>
+        <w:t>printBoard</w:t>
+      </w:r>
+      <w:proofErr w:type="spellEnd"/>
+      <w:r>
+        <w:rPr>
+          <w:rFonts w:ascii="Century Schoolbook" w:hAnsi="Century Schoolbook" w:cs="Arial"/>
+          <w:sz w:val="24"/>
+          <w:szCs w:val="24"/>
+          <w:lang w:val="en-GB"/>
+        </w:rPr>
+        <w:t>(</w:t>
+      </w:r>
+      <w:proofErr w:type="gramEnd"/>
+      <w:r>
+        <w:rPr>
+          <w:rFonts w:ascii="Century Schoolbook" w:hAnsi="Century Schoolbook" w:cs="Arial"/>
+          <w:sz w:val="24"/>
+          <w:szCs w:val="24"/>
+          <w:lang w:val="en-GB"/>
+        </w:rPr>
+        <w:t>[]):-</w:t>
+      </w:r>
+    </w:p>
+    <w:p>
+      <w:pPr>
+        <w:spacing w:line="240" w:lineRule="auto"/>
+        <w:rPr>
+          <w:rFonts w:ascii="Century Schoolbook" w:hAnsi="Century Schoolbook" w:cs="Arial"/>
+          <w:sz w:val="24"/>
+          <w:szCs w:val="24"/>
+          <w:lang w:val="en-GB"/>
+        </w:rPr>
+      </w:pPr>
+      <w:r>
+        <w:rPr>
+          <w:rFonts w:ascii="Century Schoolbook" w:hAnsi="Century Schoolbook" w:cs="Arial"/>
+          <w:sz w:val="24"/>
+          <w:szCs w:val="24"/>
+          <w:lang w:val="en-GB"/>
+        </w:rPr>
+        <w:tab/>
+      </w:r>
+      <w:proofErr w:type="spellStart"/>
+      <w:proofErr w:type="gramStart"/>
+      <w:r>
+        <w:rPr>
+          <w:rFonts w:ascii="Century Schoolbook" w:hAnsi="Century Schoolbook" w:cs="Arial"/>
+          <w:sz w:val="24"/>
+          <w:szCs w:val="24"/>
+          <w:lang w:val="en-GB"/>
+        </w:rPr>
+        <w:t>nl</w:t>
+      </w:r>
+      <w:proofErr w:type="spellEnd"/>
+      <w:proofErr w:type="gramEnd"/>
+      <w:r>
+        <w:rPr>
+          <w:rFonts w:ascii="Century Schoolbook" w:hAnsi="Century Schoolbook" w:cs="Arial"/>
+          <w:sz w:val="24"/>
+          <w:szCs w:val="24"/>
+          <w:lang w:val="en-GB"/>
+        </w:rPr>
+        <w:t xml:space="preserve">, </w:t>
+      </w:r>
+      <w:proofErr w:type="spellStart"/>
+      <w:r>
+        <w:rPr>
+          <w:rFonts w:ascii="Century Schoolbook" w:hAnsi="Century Schoolbook" w:cs="Arial"/>
+          <w:sz w:val="24"/>
+          <w:szCs w:val="24"/>
+          <w:lang w:val="en-GB"/>
+        </w:rPr>
+        <w:t>nl</w:t>
+      </w:r>
+      <w:proofErr w:type="spellEnd"/>
+      <w:r>
+        <w:rPr>
+          <w:rFonts w:ascii="Century Schoolbook" w:hAnsi="Century Schoolbook" w:cs="Arial"/>
+          <w:sz w:val="24"/>
+          <w:szCs w:val="24"/>
+          <w:lang w:val="en-GB"/>
+        </w:rPr>
+        <w:t>,</w:t>
+      </w:r>
+    </w:p>
+    <w:p>
+      <w:pPr>
+        <w:spacing w:line="240" w:lineRule="auto"/>
+        <w:rPr>
+          <w:rFonts w:ascii="Century Schoolbook" w:hAnsi="Century Schoolbook" w:cs="Arial"/>
+          <w:sz w:val="24"/>
+          <w:szCs w:val="24"/>
+          <w:lang w:val="en-GB"/>
+        </w:rPr>
+      </w:pPr>
+      <w:r>
+        <w:rPr>
+          <w:rFonts w:ascii="Century Schoolbook" w:hAnsi="Century Schoolbook" w:cs="Arial"/>
+          <w:sz w:val="24"/>
+          <w:szCs w:val="24"/>
+          <w:lang w:val="en-GB"/>
+        </w:rPr>
+        <w:tab/>
+      </w:r>
+      <w:proofErr w:type="spellStart"/>
+      <w:proofErr w:type="gramStart"/>
+      <w:r>
+        <w:rPr>
+          <w:rFonts w:ascii="Century Schoolbook" w:hAnsi="Century Schoolbook" w:cs="Arial"/>
+          <w:sz w:val="24"/>
+          <w:szCs w:val="24"/>
+          <w:lang w:val="en-GB"/>
+        </w:rPr>
+        <w:t>printRow</w:t>
+      </w:r>
+      <w:proofErr w:type="spellEnd"/>
+      <w:r>
+        <w:rPr>
+          <w:rFonts w:ascii="Century Schoolbook" w:hAnsi="Century Schoolbook" w:cs="Arial"/>
+          <w:sz w:val="24"/>
+          <w:szCs w:val="24"/>
+          <w:lang w:val="en-GB"/>
+        </w:rPr>
+        <w:t>(</w:t>
+      </w:r>
+      <w:proofErr w:type="gramEnd"/>
+      <w:r>
+        <w:rPr>
+          <w:rFonts w:ascii="Century Schoolbook" w:hAnsi="Century Schoolbook" w:cs="Arial"/>
+          <w:sz w:val="24"/>
+          <w:szCs w:val="24"/>
+          <w:lang w:val="en-GB"/>
+        </w:rPr>
+        <w:t>Actions).</w:t>
+      </w:r>
+    </w:p>
+    <w:p>
+      <w:pPr>
+        <w:spacing w:line="240" w:lineRule="auto"/>
+        <w:rPr>
+          <w:rFonts w:ascii="Century Schoolbook" w:hAnsi="Century Schoolbook" w:cs="Arial"/>
+          <w:sz w:val="24"/>
+          <w:szCs w:val="24"/>
+          <w:lang w:val="en-GB"/>
+        </w:rPr>
+      </w:pPr>
+      <w:r>
+        <w:rPr>
+          <w:rFonts w:ascii="Century Schoolbook" w:hAnsi="Century Schoolbook" w:cs="Arial"/>
+          <w:sz w:val="24"/>
+          <w:szCs w:val="24"/>
+          <w:lang w:val="en-GB"/>
+        </w:rPr>
+        <w:tab/>
+      </w:r>
+    </w:p>
+    <w:p>
+      <w:pPr>
+        <w:spacing w:line="240" w:lineRule="auto"/>
+        <w:rPr>
+          <w:rFonts w:ascii="Century Schoolbook" w:hAnsi="Century Schoolbook" w:cs="Arial"/>
+          <w:sz w:val="24"/>
+          <w:szCs w:val="24"/>
+          <w:lang w:val="en-GB"/>
+        </w:rPr>
+      </w:pPr>
+      <w:proofErr w:type="spellStart"/>
+      <w:proofErr w:type="gramStart"/>
+      <w:r>
+        <w:rPr>
+          <w:rFonts w:ascii="Century Schoolbook" w:hAnsi="Century Schoolbook" w:cs="Arial"/>
+          <w:sz w:val="24"/>
+          <w:szCs w:val="24"/>
+          <w:lang w:val="en-GB"/>
+        </w:rPr>
+        <w:t>printBoard</w:t>
+      </w:r>
+      <w:proofErr w:type="spellEnd"/>
+      <w:r>
+        <w:rPr>
+          <w:rFonts w:ascii="Century Schoolbook" w:hAnsi="Century Schoolbook" w:cs="Arial"/>
+          <w:sz w:val="24"/>
+          <w:szCs w:val="24"/>
+          <w:lang w:val="en-GB"/>
+        </w:rPr>
+        <w:t>(</w:t>
+      </w:r>
+      <w:proofErr w:type="gramEnd"/>
+      <w:r>
+        <w:rPr>
+          <w:rFonts w:ascii="Century Schoolbook" w:hAnsi="Century Schoolbook" w:cs="Arial"/>
+          <w:sz w:val="24"/>
+          <w:szCs w:val="24"/>
+          <w:lang w:val="en-GB"/>
+        </w:rPr>
+        <w:t>[Head | Tail]):-</w:t>
+      </w:r>
+    </w:p>
+    <w:p>
+      <w:pPr>
+        <w:spacing w:line="240" w:lineRule="auto"/>
+        <w:rPr>
+          <w:rFonts w:ascii="Century Schoolbook" w:hAnsi="Century Schoolbook" w:cs="Arial"/>
+          <w:sz w:val="24"/>
+          <w:szCs w:val="24"/>
+          <w:lang w:val="en-GB"/>
+        </w:rPr>
+      </w:pPr>
+      <w:r>
+        <w:rPr>
+          <w:rFonts w:ascii="Century Schoolbook" w:hAnsi="Century Schoolbook" w:cs="Arial"/>
+          <w:sz w:val="24"/>
+          <w:szCs w:val="24"/>
+          <w:lang w:val="en-GB"/>
+        </w:rPr>
+        <w:tab/>
+      </w:r>
+      <w:proofErr w:type="gramStart"/>
+      <w:r>
+        <w:rPr>
+          <w:rFonts w:ascii="Century Schoolbook" w:hAnsi="Century Schoolbook" w:cs="Arial"/>
+          <w:sz w:val="24"/>
+          <w:szCs w:val="24"/>
+          <w:lang w:val="en-GB"/>
+        </w:rPr>
+        <w:t>write(</w:t>
+      </w:r>
+      <w:proofErr w:type="gramEnd"/>
+      <w:r>
+        <w:rPr>
+          <w:rFonts w:ascii="Century Schoolbook" w:hAnsi="Century Schoolbook" w:cs="Arial"/>
+          <w:sz w:val="24"/>
+          <w:szCs w:val="24"/>
+          <w:lang w:val="en-GB"/>
+        </w:rPr>
+        <w:t>'| '),</w:t>
+      </w:r>
+    </w:p>
+    <w:p>
+      <w:pPr>
+        <w:spacing w:line="240" w:lineRule="auto"/>
+        <w:rPr>
+          <w:rFonts w:ascii="Century Schoolbook" w:hAnsi="Century Schoolbook" w:cs="Arial"/>
+          <w:sz w:val="24"/>
+          <w:szCs w:val="24"/>
+          <w:lang w:val="en-GB"/>
+        </w:rPr>
+      </w:pPr>
+      <w:r>
+        <w:rPr>
+          <w:rFonts w:ascii="Century Schoolbook" w:hAnsi="Century Schoolbook" w:cs="Arial"/>
+          <w:sz w:val="24"/>
+          <w:szCs w:val="24"/>
+          <w:lang w:val="en-GB"/>
+        </w:rPr>
+        <w:tab/>
+      </w:r>
+      <w:proofErr w:type="spellStart"/>
+      <w:proofErr w:type="gramStart"/>
+      <w:r>
+        <w:rPr>
+          <w:rFonts w:ascii="Century Schoolbook" w:hAnsi="Century Schoolbook" w:cs="Arial"/>
+          <w:sz w:val="24"/>
+          <w:szCs w:val="24"/>
+          <w:lang w:val="en-GB"/>
+        </w:rPr>
+        <w:t>printRow</w:t>
+      </w:r>
+      <w:proofErr w:type="spellEnd"/>
+      <w:r>
+        <w:rPr>
+          <w:rFonts w:ascii="Century Schoolbook" w:hAnsi="Century Schoolbook" w:cs="Arial"/>
+          <w:sz w:val="24"/>
+          <w:szCs w:val="24"/>
+          <w:lang w:val="en-GB"/>
+        </w:rPr>
+        <w:t>(</w:t>
+      </w:r>
+      <w:proofErr w:type="gramEnd"/>
+      <w:r>
+        <w:rPr>
+          <w:rFonts w:ascii="Century Schoolbook" w:hAnsi="Century Schoolbook" w:cs="Arial"/>
+          <w:sz w:val="24"/>
+          <w:szCs w:val="24"/>
+          <w:lang w:val="en-GB"/>
+        </w:rPr>
+        <w:t xml:space="preserve">Head), </w:t>
+      </w:r>
+      <w:proofErr w:type="spellStart"/>
+      <w:r>
+        <w:rPr>
+          <w:rFonts w:ascii="Century Schoolbook" w:hAnsi="Century Schoolbook" w:cs="Arial"/>
+          <w:sz w:val="24"/>
+          <w:szCs w:val="24"/>
+          <w:lang w:val="en-GB"/>
+        </w:rPr>
+        <w:t>nl</w:t>
+      </w:r>
+      <w:proofErr w:type="spellEnd"/>
+      <w:r>
+        <w:rPr>
+          <w:rFonts w:ascii="Century Schoolbook" w:hAnsi="Century Schoolbook" w:cs="Arial"/>
+          <w:sz w:val="24"/>
+          <w:szCs w:val="24"/>
+          <w:lang w:val="en-GB"/>
+        </w:rPr>
+        <w:t>,</w:t>
+      </w:r>
+    </w:p>
+    <w:p>
+      <w:pPr>
+        <w:spacing w:line="240" w:lineRule="auto"/>
+        <w:rPr>
+          <w:rFonts w:ascii="Century Schoolbook" w:hAnsi="Century Schoolbook" w:cs="Arial"/>
+          <w:sz w:val="24"/>
+          <w:szCs w:val="24"/>
+          <w:lang w:val="en-GB"/>
+        </w:rPr>
+      </w:pPr>
+      <w:r>
+        <w:rPr>
+          <w:rFonts w:ascii="Century Schoolbook" w:hAnsi="Century Schoolbook" w:cs="Arial"/>
+          <w:sz w:val="24"/>
+          <w:szCs w:val="24"/>
+          <w:lang w:val="en-GB"/>
+        </w:rPr>
+        <w:tab/>
+      </w:r>
+      <w:proofErr w:type="spellStart"/>
+      <w:proofErr w:type="gramStart"/>
+      <w:r>
+        <w:rPr>
+          <w:rFonts w:ascii="Century Schoolbook" w:hAnsi="Century Schoolbook" w:cs="Arial"/>
+          <w:sz w:val="24"/>
+          <w:szCs w:val="24"/>
+          <w:lang w:val="en-GB"/>
+        </w:rPr>
+        <w:t>printBoard</w:t>
+      </w:r>
+      <w:proofErr w:type="spellEnd"/>
+      <w:r>
+        <w:rPr>
+          <w:rFonts w:ascii="Century Schoolbook" w:hAnsi="Century Schoolbook" w:cs="Arial"/>
+          <w:sz w:val="24"/>
+          <w:szCs w:val="24"/>
+          <w:lang w:val="en-GB"/>
+        </w:rPr>
+        <w:t>(</w:t>
+      </w:r>
+      <w:proofErr w:type="gramEnd"/>
+      <w:r>
+        <w:rPr>
+          <w:rFonts w:ascii="Century Schoolbook" w:hAnsi="Century Schoolbook" w:cs="Arial"/>
+          <w:sz w:val="24"/>
+          <w:szCs w:val="24"/>
+          <w:lang w:val="en-GB"/>
+        </w:rPr>
+        <w:t>Tail).</w:t>
+      </w:r>
+    </w:p>
+    <w:p>
+      <w:pPr>
+        <w:spacing w:line="240" w:lineRule="auto"/>
+        <w:rPr>
+          <w:rFonts w:ascii="Century Schoolbook" w:hAnsi="Century Schoolbook" w:cs="Arial"/>
+          <w:sz w:val="24"/>
+          <w:szCs w:val="24"/>
+          <w:lang w:val="en-GB"/>
+        </w:rPr>
+      </w:pPr>
+      <w:r>
+        <w:rPr>
+          <w:rFonts w:ascii="Century Schoolbook" w:hAnsi="Century Schoolbook" w:cs="Arial"/>
+          <w:sz w:val="24"/>
+          <w:szCs w:val="24"/>
+          <w:lang w:val="en-GB"/>
+        </w:rPr>
+        <w:tab/>
+      </w:r>
+    </w:p>
+    <w:p>
+      <w:pPr>
+        <w:spacing w:line="240" w:lineRule="auto"/>
+        <w:rPr>
+          <w:rFonts w:ascii="Century Schoolbook" w:hAnsi="Century Schoolbook" w:cs="Arial"/>
+          <w:sz w:val="24"/>
+          <w:szCs w:val="24"/>
+          <w:lang w:val="en-GB"/>
+        </w:rPr>
+      </w:pPr>
+      <w:proofErr w:type="spellStart"/>
+      <w:proofErr w:type="gramStart"/>
+      <w:r>
+        <w:rPr>
+          <w:rFonts w:ascii="Century Schoolbook" w:hAnsi="Century Schoolbook" w:cs="Arial"/>
+          <w:sz w:val="24"/>
+          <w:szCs w:val="24"/>
+          <w:lang w:val="en-GB"/>
+        </w:rPr>
+        <w:t>printRow</w:t>
+      </w:r>
+      <w:proofErr w:type="spellEnd"/>
+      <w:r>
+        <w:rPr>
+          <w:rFonts w:ascii="Century Schoolbook" w:hAnsi="Century Schoolbook" w:cs="Arial"/>
+          <w:sz w:val="24"/>
+          <w:szCs w:val="24"/>
+          <w:lang w:val="en-GB"/>
+        </w:rPr>
+        <w:t>(</w:t>
+      </w:r>
+      <w:proofErr w:type="gramEnd"/>
+      <w:r>
+        <w:rPr>
+          <w:rFonts w:ascii="Century Schoolbook" w:hAnsi="Century Schoolbook" w:cs="Arial"/>
+          <w:sz w:val="24"/>
+          <w:szCs w:val="24"/>
+          <w:lang w:val="en-GB"/>
+        </w:rPr>
+        <w:t>[]).</w:t>
+      </w:r>
+    </w:p>
+    <w:p>
+      <w:pPr>
+        <w:spacing w:line="240" w:lineRule="auto"/>
+        <w:rPr>
+          <w:rFonts w:ascii="Century Schoolbook" w:hAnsi="Century Schoolbook" w:cs="Arial"/>
+          <w:sz w:val="24"/>
+          <w:szCs w:val="24"/>
+          <w:lang w:val="en-GB"/>
+        </w:rPr>
+      </w:pPr>
+      <w:proofErr w:type="spellStart"/>
+      <w:proofErr w:type="gramStart"/>
+      <w:r>
+        <w:rPr>
+          <w:rFonts w:ascii="Century Schoolbook" w:hAnsi="Century Schoolbook" w:cs="Arial"/>
+          <w:sz w:val="24"/>
+          <w:szCs w:val="24"/>
+          <w:lang w:val="en-GB"/>
+        </w:rPr>
+        <w:t>printRow</w:t>
+      </w:r>
+      <w:proofErr w:type="spellEnd"/>
+      <w:r>
+        <w:rPr>
+          <w:rFonts w:ascii="Century Schoolbook" w:hAnsi="Century Schoolbook" w:cs="Arial"/>
+          <w:sz w:val="24"/>
+          <w:szCs w:val="24"/>
+          <w:lang w:val="en-GB"/>
+        </w:rPr>
+        <w:t>(</w:t>
+      </w:r>
+      <w:proofErr w:type="gramEnd"/>
+      <w:r>
+        <w:rPr>
+          <w:rFonts w:ascii="Century Schoolbook" w:hAnsi="Century Schoolbook" w:cs="Arial"/>
+          <w:sz w:val="24"/>
+          <w:szCs w:val="24"/>
+          <w:lang w:val="en-GB"/>
+        </w:rPr>
+        <w:t>[Head | Tail]):-</w:t>
+      </w:r>
+    </w:p>
+    <w:p>
+      <w:pPr>
+        <w:spacing w:line="240" w:lineRule="auto"/>
+        <w:rPr>
+          <w:rFonts w:ascii="Century Schoolbook" w:hAnsi="Century Schoolbook" w:cs="Arial"/>
+          <w:sz w:val="24"/>
+          <w:szCs w:val="24"/>
+          <w:lang w:val="en-GB"/>
+        </w:rPr>
+      </w:pPr>
+      <w:r>
+        <w:rPr>
+          <w:rFonts w:ascii="Century Schoolbook" w:hAnsi="Century Schoolbook" w:cs="Arial"/>
+          <w:sz w:val="24"/>
+          <w:szCs w:val="24"/>
+          <w:lang w:val="en-GB"/>
+        </w:rPr>
+        <w:tab/>
+      </w:r>
+      <w:proofErr w:type="spellStart"/>
+      <w:proofErr w:type="gramStart"/>
+      <w:r>
+        <w:rPr>
+          <w:rFonts w:ascii="Century Schoolbook" w:hAnsi="Century Schoolbook" w:cs="Arial"/>
+          <w:sz w:val="24"/>
+          <w:szCs w:val="24"/>
+          <w:lang w:val="en-GB"/>
+        </w:rPr>
+        <w:t>getCellSymbol</w:t>
+      </w:r>
+      <w:proofErr w:type="spellEnd"/>
+      <w:r>
+        <w:rPr>
+          <w:rFonts w:ascii="Century Schoolbook" w:hAnsi="Century Schoolbook" w:cs="Arial"/>
+          <w:sz w:val="24"/>
+          <w:szCs w:val="24"/>
+          <w:lang w:val="en-GB"/>
+        </w:rPr>
+        <w:t>(</w:t>
+      </w:r>
+      <w:proofErr w:type="gramEnd"/>
+      <w:r>
+        <w:rPr>
+          <w:rFonts w:ascii="Century Schoolbook" w:hAnsi="Century Schoolbook" w:cs="Arial"/>
+          <w:sz w:val="24"/>
+          <w:szCs w:val="24"/>
+          <w:lang w:val="en-GB"/>
+        </w:rPr>
+        <w:t>Head, Piece),</w:t>
+      </w:r>
+    </w:p>
+    <w:p>
+      <w:pPr>
+        <w:spacing w:line="240" w:lineRule="auto"/>
+        <w:rPr>
+          <w:rFonts w:ascii="Century Schoolbook" w:hAnsi="Century Schoolbook" w:cs="Arial"/>
+          <w:sz w:val="24"/>
+          <w:szCs w:val="24"/>
+          <w:lang w:val="en-GB"/>
+        </w:rPr>
+      </w:pPr>
+      <w:r>
+        <w:rPr>
+          <w:rFonts w:ascii="Century Schoolbook" w:hAnsi="Century Schoolbook" w:cs="Arial"/>
+          <w:sz w:val="24"/>
+          <w:szCs w:val="24"/>
+          <w:lang w:val="en-GB"/>
+        </w:rPr>
+        <w:tab/>
+      </w:r>
+      <w:proofErr w:type="gramStart"/>
+      <w:r>
+        <w:rPr>
+          <w:rFonts w:ascii="Century Schoolbook" w:hAnsi="Century Schoolbook" w:cs="Arial"/>
+          <w:sz w:val="24"/>
+          <w:szCs w:val="24"/>
+          <w:lang w:val="en-GB"/>
+        </w:rPr>
+        <w:t>write(</w:t>
+      </w:r>
+      <w:proofErr w:type="gramEnd"/>
+      <w:r>
+        <w:rPr>
+          <w:rFonts w:ascii="Century Schoolbook" w:hAnsi="Century Schoolbook" w:cs="Arial"/>
+          <w:sz w:val="24"/>
+          <w:szCs w:val="24"/>
+          <w:lang w:val="en-GB"/>
+        </w:rPr>
+        <w:t>Piece), write(' | '),</w:t>
+      </w:r>
+    </w:p>
+    <w:p>
+      <w:pPr>
+        <w:spacing w:line="240" w:lineRule="auto"/>
+        <w:rPr>
+          <w:rFonts w:ascii="Century Schoolbook" w:hAnsi="Century Schoolbook" w:cs="Arial"/>
+          <w:sz w:val="24"/>
+          <w:szCs w:val="24"/>
+          <w:lang w:val="en-GB"/>
+        </w:rPr>
+      </w:pPr>
+      <w:r>
+        <w:rPr>
+          <w:rFonts w:ascii="Century Schoolbook" w:hAnsi="Century Schoolbook" w:cs="Arial"/>
+          <w:sz w:val="24"/>
+          <w:szCs w:val="24"/>
+          <w:lang w:val="en-GB"/>
+        </w:rPr>
+        <w:tab/>
+      </w:r>
+      <w:proofErr w:type="spellStart"/>
+      <w:proofErr w:type="gramStart"/>
+      <w:r>
+        <w:rPr>
+          <w:rFonts w:ascii="Century Schoolbook" w:hAnsi="Century Schoolbook" w:cs="Arial"/>
+          <w:sz w:val="24"/>
+          <w:szCs w:val="24"/>
+          <w:lang w:val="en-GB"/>
+        </w:rPr>
+        <w:t>printRow</w:t>
+      </w:r>
+      <w:proofErr w:type="spellEnd"/>
+      <w:r>
+        <w:rPr>
+          <w:rFonts w:ascii="Century Schoolbook" w:hAnsi="Century Schoolbook" w:cs="Arial"/>
+          <w:sz w:val="24"/>
+          <w:szCs w:val="24"/>
+          <w:lang w:val="en-GB"/>
+        </w:rPr>
+        <w:t>(</w:t>
+      </w:r>
+      <w:proofErr w:type="gramEnd"/>
+      <w:r>
+        <w:rPr>
+          <w:rFonts w:ascii="Century Schoolbook" w:hAnsi="Century Schoolbook" w:cs="Arial"/>
+          <w:sz w:val="24"/>
+          <w:szCs w:val="24"/>
+          <w:lang w:val="en-GB"/>
+        </w:rPr>
+        <w:t>Tail).</w:t>
+      </w:r>
+    </w:p>
+    <w:p>
+      <w:pPr>
+        <w:rPr>
+          <w:rFonts w:ascii="Century Schoolbook" w:hAnsi="Century Schoolbook" w:cs="Arial"/>
+          <w:sz w:val="24"/>
+          <w:szCs w:val="24"/>
+          <w:lang w:val="en-GB"/>
+        </w:rPr>
+      </w:pPr>
+      <w:r>
+        <w:rPr>
+          <w:rFonts w:ascii="Century Schoolbook" w:hAnsi="Century Schoolbook" w:cs="Arial"/>
+          <w:sz w:val="24"/>
+          <w:szCs w:val="24"/>
+          <w:lang w:val="en-GB"/>
+        </w:rPr>
+        <w:tab/>
+      </w:r>
+    </w:p>
+    <w:p>
+      <w:pPr>
+        <w:rPr>
+          <w:rFonts w:ascii="Century Schoolbook" w:hAnsi="Century Schoolbook" w:cs="Arial"/>
+          <w:sz w:val="24"/>
+          <w:szCs w:val="24"/>
+          <w:lang w:val="en-GB"/>
+        </w:rPr>
+      </w:pPr>
+      <w:r>
+        <w:rPr>
+          <w:rFonts w:ascii="Century Schoolbook" w:hAnsi="Century Schoolbook" w:cs="Arial"/>
+          <w:sz w:val="24"/>
+          <w:szCs w:val="24"/>
+          <w:lang w:val="en-GB"/>
+        </w:rPr>
+        <w:tab/>
+      </w:r>
+    </w:p>
+    <w:p>
+      <w:pPr>
+        <w:rPr>
+          <w:rFonts w:ascii="Century Schoolbook" w:hAnsi="Century Schoolbook" w:cs="Arial"/>
+          <w:sz w:val="28"/>
+          <w:szCs w:val="28"/>
+          <w:lang w:val="en-GB"/>
+        </w:rPr>
+      </w:pPr>
+      <w:r>
+        <w:rPr>
+          <w:rFonts w:ascii="Century Schoolbook" w:hAnsi="Century Schoolbook" w:cs="Arial"/>
+          <w:sz w:val="28"/>
+          <w:szCs w:val="28"/>
+          <w:lang w:val="en-GB"/>
+        </w:rPr>
+        <w:t>%</w:t>
+      </w:r>
+      <w:proofErr w:type="spellStart"/>
+      <w:r>
+        <w:rPr>
+          <w:rFonts w:ascii="Century Schoolbook" w:hAnsi="Century Schoolbook" w:cs="Arial"/>
+          <w:sz w:val="28"/>
+          <w:szCs w:val="28"/>
+          <w:lang w:val="en-GB"/>
+        </w:rPr>
+        <w:t>Visualizar</w:t>
+      </w:r>
+      <w:proofErr w:type="spellEnd"/>
+      <w:r>
+        <w:rPr>
+          <w:rFonts w:ascii="Century Schoolbook" w:hAnsi="Century Schoolbook" w:cs="Arial"/>
+          <w:sz w:val="28"/>
+          <w:szCs w:val="28"/>
+          <w:lang w:val="en-GB"/>
         </w:rPr>
         <w:t xml:space="preserve"> </w:t>
       </w:r>
       <w:proofErr w:type="spellStart"/>
       <w:r>
         <w:rPr>
-          <w:rFonts w:ascii="Arial" w:hAnsi="Arial" w:cs="Arial"/>
-          <w:sz w:val="24"/>
-          <w:szCs w:val="24"/>
-        </w:rPr>
-        <w:t>of</w:t>
+          <w:rFonts w:ascii="Century Schoolbook" w:hAnsi="Century Schoolbook" w:cs="Arial"/>
+          <w:sz w:val="28"/>
+          <w:szCs w:val="28"/>
+          <w:lang w:val="en-GB"/>
+        </w:rPr>
+        <w:t>linha</w:t>
       </w:r>
       <w:proofErr w:type="spellEnd"/>
       <w:r>
         <w:rPr>
-          <w:rFonts w:ascii="Arial" w:hAnsi="Arial" w:cs="Arial"/>
-          <w:sz w:val="24"/>
-          <w:szCs w:val="24"/>
-        </w:rPr>
-        <w:t xml:space="preserve"> Io, este jogo tem como cena, uma das luas de Júpiter, Io. Um grupo de marcianos viajou até lá com o objetivo de colonizar e embelezar a lua, através de um aperfeiçoamento das técnicas de jardinagem. Estas técnicas consistem em plantar flores, com sementes de crescimento insta</w:t>
-      </w:r>
-      <w:r>
-        <w:rPr>
-          <w:rFonts w:ascii="Arial" w:hAnsi="Arial" w:cs="Arial"/>
-          <w:sz w:val="24"/>
-          <w:szCs w:val="24"/>
-        </w:rPr>
-        <w:t>ntâneo, de tal ordem que evitam passar por cima delas, evitando que elas se estraguem.</w:t>
+          <w:rFonts w:ascii="Century Schoolbook" w:hAnsi="Century Schoolbook" w:cs="Arial"/>
+          <w:sz w:val="28"/>
+          <w:szCs w:val="28"/>
+          <w:lang w:val="en-GB"/>
+        </w:rPr>
+        <w:t xml:space="preserve"> de </w:t>
+      </w:r>
+      <w:proofErr w:type="spellStart"/>
+      <w:r>
+        <w:rPr>
+          <w:rFonts w:ascii="Century Schoolbook" w:hAnsi="Century Schoolbook" w:cs="Arial"/>
+          <w:sz w:val="28"/>
+          <w:szCs w:val="28"/>
+          <w:lang w:val="en-GB"/>
+        </w:rPr>
+        <w:t>ações</w:t>
+      </w:r>
+      <w:proofErr w:type="spellEnd"/>
+      <w:r>
+        <w:rPr>
+          <w:rFonts w:ascii="Century Schoolbook" w:hAnsi="Century Schoolbook" w:cs="Arial"/>
+          <w:sz w:val="28"/>
+          <w:szCs w:val="28"/>
+          <w:lang w:val="en-GB"/>
+        </w:rPr>
+        <w:t>%</w:t>
+      </w:r>
+    </w:p>
+    <w:p>
+      <w:pPr>
+        <w:spacing w:line="240" w:lineRule="auto"/>
+        <w:rPr>
+          <w:rFonts w:ascii="Century Schoolbook" w:hAnsi="Century Schoolbook" w:cs="Arial"/>
+          <w:sz w:val="24"/>
+          <w:szCs w:val="24"/>
+          <w:lang w:val="en-GB"/>
+        </w:rPr>
+      </w:pPr>
+    </w:p>
+    <w:p>
+      <w:pPr>
+        <w:spacing w:line="240" w:lineRule="auto"/>
+        <w:rPr>
+          <w:rFonts w:ascii="Century Schoolbook" w:hAnsi="Century Schoolbook" w:cs="Arial"/>
+          <w:sz w:val="24"/>
+          <w:szCs w:val="24"/>
+          <w:lang w:val="en-GB"/>
+        </w:rPr>
+      </w:pPr>
+      <w:r>
+        <w:rPr>
+          <w:rFonts w:ascii="Century Schoolbook" w:hAnsi="Century Schoolbook" w:cs="Arial"/>
+          <w:sz w:val="24"/>
+          <w:szCs w:val="24"/>
+          <w:lang w:val="en-GB"/>
+        </w:rPr>
+        <w:tab/>
+      </w:r>
+      <w:proofErr w:type="spellStart"/>
+      <w:proofErr w:type="gramStart"/>
+      <w:r>
+        <w:rPr>
+          <w:rFonts w:ascii="Century Schoolbook" w:hAnsi="Century Schoolbook" w:cs="Arial"/>
+          <w:sz w:val="24"/>
+          <w:szCs w:val="24"/>
+          <w:lang w:val="en-GB"/>
+        </w:rPr>
+        <w:t>printAction</w:t>
+      </w:r>
+      <w:r>
+        <w:rPr>
+          <w:rFonts w:ascii="Century Schoolbook" w:hAnsi="Century Schoolbook" w:cs="Arial"/>
+          <w:sz w:val="24"/>
+          <w:szCs w:val="24"/>
+          <w:lang w:val="en-GB"/>
+        </w:rPr>
+        <w:t>Line</w:t>
+      </w:r>
+      <w:proofErr w:type="spellEnd"/>
+      <w:r>
+        <w:rPr>
+          <w:rFonts w:ascii="Century Schoolbook" w:hAnsi="Century Schoolbook" w:cs="Arial"/>
+          <w:sz w:val="24"/>
+          <w:szCs w:val="24"/>
+          <w:lang w:val="en-GB"/>
+        </w:rPr>
+        <w:t>(</w:t>
+      </w:r>
+      <w:proofErr w:type="gramEnd"/>
+      <w:r>
+        <w:rPr>
+          <w:rFonts w:ascii="Century Schoolbook" w:hAnsi="Century Schoolbook" w:cs="Arial"/>
+          <w:sz w:val="24"/>
+          <w:szCs w:val="24"/>
+          <w:lang w:val="en-GB"/>
+        </w:rPr>
+        <w:t>[]).</w:t>
+      </w:r>
+    </w:p>
+    <w:p>
+      <w:pPr>
+        <w:spacing w:line="240" w:lineRule="auto"/>
+        <w:rPr>
+          <w:rFonts w:ascii="Century Schoolbook" w:hAnsi="Century Schoolbook" w:cs="Arial"/>
+          <w:sz w:val="24"/>
+          <w:szCs w:val="24"/>
+          <w:lang w:val="en-GB"/>
+        </w:rPr>
+      </w:pPr>
+      <w:r>
+        <w:rPr>
+          <w:rFonts w:ascii="Century Schoolbook" w:hAnsi="Century Schoolbook" w:cs="Arial"/>
+          <w:sz w:val="24"/>
+          <w:szCs w:val="24"/>
+          <w:lang w:val="en-GB"/>
+        </w:rPr>
+        <w:tab/>
+      </w:r>
+      <w:proofErr w:type="spellStart"/>
+      <w:proofErr w:type="gramStart"/>
+      <w:r>
+        <w:rPr>
+          <w:rFonts w:ascii="Century Schoolbook" w:hAnsi="Century Schoolbook" w:cs="Arial"/>
+          <w:sz w:val="24"/>
+          <w:szCs w:val="24"/>
+          <w:lang w:val="en-GB"/>
+        </w:rPr>
+        <w:t>printAction</w:t>
+      </w:r>
+      <w:r>
+        <w:rPr>
+          <w:rFonts w:ascii="Century Schoolbook" w:hAnsi="Century Schoolbook" w:cs="Arial"/>
+          <w:sz w:val="24"/>
+          <w:szCs w:val="24"/>
+          <w:lang w:val="en-GB"/>
+        </w:rPr>
+        <w:t>Line</w:t>
+      </w:r>
+      <w:proofErr w:type="spellEnd"/>
+      <w:r>
+        <w:rPr>
+          <w:rFonts w:ascii="Century Schoolbook" w:hAnsi="Century Schoolbook" w:cs="Arial"/>
+          <w:sz w:val="24"/>
+          <w:szCs w:val="24"/>
+          <w:lang w:val="en-GB"/>
+        </w:rPr>
+        <w:t>(</w:t>
+      </w:r>
+      <w:proofErr w:type="gramEnd"/>
+      <w:r>
+        <w:rPr>
+          <w:rFonts w:ascii="Century Schoolbook" w:hAnsi="Century Schoolbook" w:cs="Arial"/>
+          <w:sz w:val="24"/>
+          <w:szCs w:val="24"/>
+          <w:lang w:val="en-GB"/>
+        </w:rPr>
+        <w:t>[Head | Tail]):-</w:t>
+      </w:r>
+    </w:p>
+    <w:p>
+      <w:pPr>
+        <w:spacing w:line="240" w:lineRule="auto"/>
+        <w:rPr>
+          <w:rFonts w:ascii="Century Schoolbook" w:hAnsi="Century Schoolbook" w:cs="Arial"/>
+          <w:sz w:val="24"/>
+          <w:szCs w:val="24"/>
+          <w:lang w:val="en-GB"/>
+        </w:rPr>
+      </w:pPr>
+      <w:r>
+        <w:rPr>
+          <w:rFonts w:ascii="Century Schoolbook" w:hAnsi="Century Schoolbook" w:cs="Arial"/>
+          <w:sz w:val="24"/>
+          <w:szCs w:val="24"/>
+          <w:lang w:val="en-GB"/>
+        </w:rPr>
+        <w:tab/>
+      </w:r>
+      <w:proofErr w:type="spellStart"/>
+      <w:proofErr w:type="gramStart"/>
+      <w:r>
+        <w:rPr>
+          <w:rFonts w:ascii="Century Schoolbook" w:hAnsi="Century Schoolbook" w:cs="Arial"/>
+          <w:sz w:val="24"/>
+          <w:szCs w:val="24"/>
+          <w:lang w:val="en-GB"/>
+        </w:rPr>
+        <w:t>getCellSymbol</w:t>
+      </w:r>
+      <w:proofErr w:type="spellEnd"/>
+      <w:r>
+        <w:rPr>
+          <w:rFonts w:ascii="Century Schoolbook" w:hAnsi="Century Schoolbook" w:cs="Arial"/>
+          <w:sz w:val="24"/>
+          <w:szCs w:val="24"/>
+          <w:lang w:val="en-GB"/>
+        </w:rPr>
+        <w:t>(</w:t>
+      </w:r>
+      <w:proofErr w:type="gramEnd"/>
+      <w:r>
+        <w:rPr>
+          <w:rFonts w:ascii="Century Schoolbook" w:hAnsi="Century Schoolbook" w:cs="Arial"/>
+          <w:sz w:val="24"/>
+          <w:szCs w:val="24"/>
+          <w:lang w:val="en-GB"/>
+        </w:rPr>
+        <w:t>Head, Piece),</w:t>
+      </w:r>
+    </w:p>
+    <w:p>
+      <w:pPr>
+        <w:spacing w:line="240" w:lineRule="auto"/>
+        <w:rPr>
+          <w:rFonts w:ascii="Century Schoolbook" w:hAnsi="Century Schoolbook" w:cs="Arial"/>
+          <w:sz w:val="24"/>
+          <w:szCs w:val="24"/>
+          <w:lang w:val="en-GB"/>
+        </w:rPr>
+      </w:pPr>
+      <w:r>
+        <w:rPr>
+          <w:rFonts w:ascii="Century Schoolbook" w:hAnsi="Century Schoolbook" w:cs="Arial"/>
+          <w:sz w:val="24"/>
+          <w:szCs w:val="24"/>
+          <w:lang w:val="en-GB"/>
+        </w:rPr>
+        <w:tab/>
+      </w:r>
+      <w:proofErr w:type="gramStart"/>
+      <w:r>
+        <w:rPr>
+          <w:rFonts w:ascii="Century Schoolbook" w:hAnsi="Century Schoolbook" w:cs="Arial"/>
+          <w:sz w:val="24"/>
+          <w:szCs w:val="24"/>
+          <w:lang w:val="en-GB"/>
+        </w:rPr>
+        <w:t>write(</w:t>
+      </w:r>
+      <w:proofErr w:type="gramEnd"/>
+      <w:r>
+        <w:rPr>
+          <w:rFonts w:ascii="Century Schoolbook" w:hAnsi="Century Schoolbook" w:cs="Arial"/>
+          <w:sz w:val="24"/>
+          <w:szCs w:val="24"/>
+          <w:lang w:val="en-GB"/>
+        </w:rPr>
+        <w:t>Piece), write(' | '),</w:t>
+      </w:r>
+    </w:p>
+    <w:p>
+      <w:pPr>
+        <w:spacing w:line="240" w:lineRule="auto"/>
+        <w:rPr>
+          <w:rFonts w:ascii="Century Schoolbook" w:hAnsi="Century Schoolbook" w:cs="Arial"/>
+          <w:sz w:val="24"/>
+          <w:szCs w:val="24"/>
+          <w:lang w:val="en-GB"/>
+        </w:rPr>
+      </w:pPr>
+      <w:r>
+        <w:rPr>
+          <w:rFonts w:ascii="Century Schoolbook" w:hAnsi="Century Schoolbook" w:cs="Arial"/>
+          <w:sz w:val="24"/>
+          <w:szCs w:val="24"/>
+          <w:lang w:val="en-GB"/>
+        </w:rPr>
+        <w:tab/>
+      </w:r>
+      <w:proofErr w:type="spellStart"/>
+      <w:proofErr w:type="gramStart"/>
+      <w:r>
+        <w:rPr>
+          <w:rFonts w:ascii="Century Schoolbook" w:hAnsi="Century Schoolbook" w:cs="Arial"/>
+          <w:sz w:val="24"/>
+          <w:szCs w:val="24"/>
+          <w:lang w:val="en-GB"/>
+        </w:rPr>
+        <w:t>printAction</w:t>
+      </w:r>
+      <w:r>
+        <w:rPr>
+          <w:rFonts w:ascii="Century Schoolbook" w:hAnsi="Century Schoolbook" w:cs="Arial"/>
+          <w:sz w:val="24"/>
+          <w:szCs w:val="24"/>
+          <w:lang w:val="en-GB"/>
+        </w:rPr>
+        <w:t>Line</w:t>
+      </w:r>
+      <w:proofErr w:type="spellEnd"/>
+      <w:r>
+        <w:rPr>
+          <w:rFonts w:ascii="Century Schoolbook" w:hAnsi="Century Schoolbook" w:cs="Arial"/>
+          <w:sz w:val="24"/>
+          <w:szCs w:val="24"/>
+          <w:lang w:val="en-GB"/>
+        </w:rPr>
+        <w:t>(</w:t>
+      </w:r>
+      <w:proofErr w:type="gramEnd"/>
+      <w:r>
+        <w:rPr>
+          <w:rFonts w:ascii="Century Schoolbook" w:hAnsi="Century Schoolbook" w:cs="Arial"/>
+          <w:sz w:val="24"/>
+          <w:szCs w:val="24"/>
+          <w:lang w:val="en-GB"/>
+        </w:rPr>
+        <w:t>Tail).</w:t>
+      </w:r>
+    </w:p>
+    <w:p>
+      <w:pPr>
+        <w:rPr>
+          <w:rFonts w:ascii="Century Schoolbook" w:hAnsi="Century Schoolbook" w:cs="Arial"/>
+          <w:sz w:val="24"/>
+          <w:szCs w:val="24"/>
+          <w:lang w:val="en-GB"/>
+        </w:rPr>
+      </w:pPr>
+    </w:p>
+    <w:p>
+      <w:pPr>
+        <w:rPr>
+          <w:rFonts w:ascii="Century Schoolbook" w:hAnsi="Century Schoolbook" w:cs="Arial"/>
+          <w:sz w:val="24"/>
+          <w:szCs w:val="24"/>
+          <w:lang w:val="en-GB"/>
+        </w:rPr>
+      </w:pPr>
+    </w:p>
+    <w:p>
+      <w:pPr>
+        <w:rPr>
+          <w:rFonts w:ascii="Century Schoolbook" w:hAnsi="Century Schoolbook" w:cs="Arial"/>
+          <w:sz w:val="24"/>
+          <w:szCs w:val="24"/>
+          <w:lang w:val="en-GB"/>
+        </w:rPr>
+      </w:pPr>
+    </w:p>
+    <w:p>
+      <w:pPr>
+        <w:rPr>
+          <w:rFonts w:ascii="Century Schoolbook" w:hAnsi="Century Schoolbook" w:cs="Arial"/>
+          <w:sz w:val="24"/>
+          <w:szCs w:val="24"/>
+          <w:lang w:val="en-GB"/>
+        </w:rPr>
+      </w:pPr>
+    </w:p>
+    <w:p>
+      <w:pPr>
+        <w:rPr>
+          <w:rFonts w:ascii="Century Schoolbook" w:hAnsi="Century Schoolbook" w:cs="Arial"/>
+          <w:sz w:val="24"/>
+          <w:szCs w:val="24"/>
+          <w:lang w:val="en-GB"/>
+        </w:rPr>
+      </w:pPr>
+    </w:p>
+    <w:p>
+      <w:pPr>
+        <w:pStyle w:val="PargrafodaLista"/>
+        <w:numPr>
+          <w:ilvl w:val="0"/>
+          <w:numId w:val="1"/>
+        </w:numPr>
+        <w:rPr>
+          <w:rFonts w:ascii="Century Schoolbook" w:hAnsi="Century Schoolbook" w:cs="Arial"/>
+          <w:sz w:val="40"/>
+          <w:szCs w:val="40"/>
+          <w:lang w:val="en-GB"/>
+        </w:rPr>
+      </w:pPr>
+      <w:r>
+        <w:rPr>
+          <w:rFonts w:ascii="Century Schoolbook" w:hAnsi="Century Schoolbook" w:cs="Arial"/>
+          <w:sz w:val="40"/>
+          <w:szCs w:val="40"/>
+          <w:lang w:val="en-GB"/>
+        </w:rPr>
+        <w:t xml:space="preserve"> </w:t>
+      </w:r>
+      <w:proofErr w:type="spellStart"/>
+      <w:r>
+        <w:rPr>
+          <w:rFonts w:ascii="Century Schoolbook" w:hAnsi="Century Schoolbook" w:cs="Arial"/>
+          <w:sz w:val="40"/>
+          <w:szCs w:val="40"/>
+          <w:lang w:val="en-GB"/>
+        </w:rPr>
+        <w:t>Movimento</w:t>
+      </w:r>
+      <w:proofErr w:type="spellEnd"/>
+    </w:p>
+    <w:p>
+      <w:pPr>
+        <w:rPr>
+          <w:rFonts w:ascii="Century Schoolbook" w:hAnsi="Century Schoolbook" w:cs="Arial"/>
+          <w:sz w:val="40"/>
+          <w:szCs w:val="40"/>
+          <w:lang w:val="en-GB"/>
+        </w:rPr>
+      </w:pPr>
+    </w:p>
+    <w:p>
+      <w:pPr>
+        <w:ind w:left="360"/>
+        <w:rPr>
+          <w:rFonts w:ascii="Century Schoolbook" w:hAnsi="Century Schoolbook" w:cs="Arial"/>
+          <w:sz w:val="24"/>
+          <w:szCs w:val="24"/>
+        </w:rPr>
+      </w:pPr>
+      <w:r>
+        <w:rPr>
+          <w:rFonts w:ascii="Century Schoolbook" w:hAnsi="Century Schoolbook" w:cs="Arial"/>
+          <w:sz w:val="24"/>
+          <w:szCs w:val="24"/>
+        </w:rPr>
+        <w:t>Antes de cada movimento é necess</w:t>
+      </w:r>
+      <w:r>
+        <w:rPr>
+          <w:rFonts w:ascii="Century Schoolbook" w:hAnsi="Century Schoolbook" w:cs="Arial"/>
+          <w:sz w:val="24"/>
+          <w:szCs w:val="24"/>
+        </w:rPr>
+        <w:t>ário correr algumas verificações:</w:t>
+      </w:r>
+    </w:p>
+    <w:p>
+      <w:pPr>
+        <w:spacing w:line="240" w:lineRule="auto"/>
+        <w:ind w:left="357" w:firstLine="360"/>
+        <w:rPr>
+          <w:rFonts w:ascii="Century Schoolbook" w:hAnsi="Century Schoolbook" w:cs="Arial"/>
+          <w:sz w:val="24"/>
+          <w:szCs w:val="24"/>
+          <w:lang w:val="en-GB"/>
+        </w:rPr>
+      </w:pPr>
+      <w:proofErr w:type="spellStart"/>
+      <w:proofErr w:type="gramStart"/>
+      <w:r>
+        <w:rPr>
+          <w:rFonts w:ascii="Century Schoolbook" w:hAnsi="Century Schoolbook" w:cs="Arial"/>
+          <w:sz w:val="24"/>
+          <w:szCs w:val="24"/>
+          <w:lang w:val="en-GB"/>
+        </w:rPr>
+        <w:t>CheckNPlayers</w:t>
+      </w:r>
+      <w:proofErr w:type="spellEnd"/>
+      <w:r>
+        <w:rPr>
+          <w:rFonts w:ascii="Century Schoolbook" w:hAnsi="Century Schoolbook" w:cs="Arial"/>
+          <w:sz w:val="24"/>
+          <w:szCs w:val="24"/>
+          <w:lang w:val="en-GB"/>
+        </w:rPr>
+        <w:t>(</w:t>
+      </w:r>
+      <w:proofErr w:type="gramEnd"/>
+      <w:r>
+        <w:rPr>
+          <w:rFonts w:ascii="Century Schoolbook" w:hAnsi="Century Schoolbook" w:cs="Arial"/>
+          <w:sz w:val="24"/>
+          <w:szCs w:val="24"/>
+          <w:lang w:val="en-GB"/>
+        </w:rPr>
+        <w:t>Game).</w:t>
+      </w:r>
+    </w:p>
+    <w:p>
+      <w:pPr>
+        <w:spacing w:line="240" w:lineRule="auto"/>
+        <w:ind w:left="357"/>
+        <w:rPr>
+          <w:rFonts w:ascii="Century Schoolbook" w:hAnsi="Century Schoolbook" w:cs="Arial"/>
+          <w:sz w:val="24"/>
+          <w:szCs w:val="24"/>
+          <w:lang w:val="en-GB"/>
+        </w:rPr>
+      </w:pPr>
+      <w:r>
+        <w:rPr>
+          <w:rFonts w:ascii="Century Schoolbook" w:hAnsi="Century Schoolbook" w:cs="Arial"/>
+          <w:sz w:val="24"/>
+          <w:szCs w:val="24"/>
+          <w:lang w:val="en-GB"/>
+        </w:rPr>
+        <w:tab/>
+      </w:r>
+      <w:proofErr w:type="spellStart"/>
+      <w:proofErr w:type="gramStart"/>
+      <w:r>
+        <w:rPr>
+          <w:rFonts w:ascii="Century Schoolbook" w:hAnsi="Century Schoolbook" w:cs="Arial"/>
+          <w:sz w:val="24"/>
+          <w:szCs w:val="24"/>
+          <w:lang w:val="en-GB"/>
+        </w:rPr>
+        <w:t>CheckIfEmpty</w:t>
+      </w:r>
+      <w:proofErr w:type="spellEnd"/>
+      <w:r>
+        <w:rPr>
+          <w:rFonts w:ascii="Century Schoolbook" w:hAnsi="Century Schoolbook" w:cs="Arial"/>
+          <w:sz w:val="24"/>
+          <w:szCs w:val="24"/>
+          <w:lang w:val="en-GB"/>
+        </w:rPr>
+        <w:t>(</w:t>
+      </w:r>
+      <w:proofErr w:type="gramEnd"/>
+      <w:r>
+        <w:rPr>
+          <w:rFonts w:ascii="Century Schoolbook" w:hAnsi="Century Schoolbook" w:cs="Arial"/>
+          <w:sz w:val="24"/>
+          <w:szCs w:val="24"/>
+          <w:lang w:val="en-GB"/>
+        </w:rPr>
+        <w:t>Row1,Column1,Row2,Column2,Board).</w:t>
+      </w:r>
+    </w:p>
+    <w:p>
+      <w:pPr>
+        <w:spacing w:line="240" w:lineRule="auto"/>
+        <w:ind w:left="357"/>
+        <w:rPr>
+          <w:rFonts w:ascii="Century Schoolbook" w:hAnsi="Century Schoolbook" w:cs="Arial"/>
+          <w:sz w:val="24"/>
+          <w:szCs w:val="24"/>
+          <w:lang w:val="en-GB"/>
+        </w:rPr>
+      </w:pPr>
+      <w:r>
+        <w:rPr>
+          <w:rFonts w:ascii="Century Schoolbook" w:hAnsi="Century Schoolbook" w:cs="Arial"/>
+          <w:sz w:val="24"/>
+          <w:szCs w:val="24"/>
+          <w:lang w:val="en-GB"/>
+        </w:rPr>
+        <w:tab/>
+      </w:r>
+      <w:proofErr w:type="spellStart"/>
+      <w:proofErr w:type="gramStart"/>
+      <w:r>
+        <w:rPr>
+          <w:rFonts w:ascii="Century Schoolbook" w:hAnsi="Century Schoolbook" w:cs="Arial"/>
+          <w:sz w:val="24"/>
+          <w:szCs w:val="24"/>
+          <w:lang w:val="en-GB"/>
+        </w:rPr>
+        <w:t>CheckMarcianMove</w:t>
+      </w:r>
+      <w:proofErr w:type="spellEnd"/>
+      <w:r>
+        <w:rPr>
+          <w:rFonts w:ascii="Century Schoolbook" w:hAnsi="Century Schoolbook" w:cs="Arial"/>
+          <w:sz w:val="24"/>
+          <w:szCs w:val="24"/>
+          <w:lang w:val="en-GB"/>
+        </w:rPr>
+        <w:t>(</w:t>
+      </w:r>
+      <w:proofErr w:type="gramEnd"/>
+      <w:r>
+        <w:rPr>
+          <w:rFonts w:ascii="Century Schoolbook" w:hAnsi="Century Schoolbook" w:cs="Arial"/>
+          <w:sz w:val="24"/>
+          <w:szCs w:val="24"/>
+          <w:lang w:val="en-GB"/>
+        </w:rPr>
+        <w:t>Row1,Column1,Row2,Column2,Board).</w:t>
+      </w:r>
+    </w:p>
+    <w:p>
+      <w:pPr>
+        <w:spacing w:line="240" w:lineRule="auto"/>
+        <w:ind w:left="357"/>
+        <w:rPr>
+          <w:rFonts w:ascii="Century Schoolbook" w:hAnsi="Century Schoolbook" w:cs="Arial"/>
+          <w:sz w:val="24"/>
+          <w:szCs w:val="24"/>
+          <w:lang w:val="en-GB"/>
+        </w:rPr>
+      </w:pPr>
+      <w:r>
+        <w:rPr>
+          <w:rFonts w:ascii="Century Schoolbook" w:hAnsi="Century Schoolbook" w:cs="Arial"/>
+          <w:sz w:val="24"/>
+          <w:szCs w:val="24"/>
+          <w:lang w:val="en-GB"/>
+        </w:rPr>
+        <w:tab/>
+      </w:r>
+      <w:proofErr w:type="gramStart"/>
+      <w:r>
+        <w:rPr>
+          <w:rFonts w:ascii="Century Schoolbook" w:hAnsi="Century Schoolbook" w:cs="Arial"/>
+          <w:sz w:val="24"/>
+          <w:szCs w:val="24"/>
+          <w:lang w:val="en-GB"/>
+        </w:rPr>
+        <w:t>CheckAction1(</w:t>
+      </w:r>
+      <w:proofErr w:type="spellStart"/>
+      <w:proofErr w:type="gramEnd"/>
+      <w:r>
+        <w:rPr>
+          <w:rFonts w:ascii="Century Schoolbook" w:hAnsi="Century Schoolbook" w:cs="Arial"/>
+          <w:sz w:val="24"/>
+          <w:szCs w:val="24"/>
+          <w:lang w:val="en-GB"/>
+        </w:rPr>
+        <w:t>Pl</w:t>
+      </w:r>
+      <w:r>
+        <w:rPr>
+          <w:rFonts w:ascii="Century Schoolbook" w:hAnsi="Century Schoolbook" w:cs="Arial"/>
+          <w:sz w:val="24"/>
+          <w:szCs w:val="24"/>
+          <w:lang w:val="en-GB"/>
+        </w:rPr>
+        <w:t>ayer</w:t>
+      </w:r>
+      <w:r>
+        <w:rPr>
+          <w:rFonts w:ascii="Century Schoolbook" w:hAnsi="Century Schoolbook" w:cs="Arial"/>
+          <w:sz w:val="24"/>
+          <w:szCs w:val="24"/>
+          <w:lang w:val="en-GB"/>
+        </w:rPr>
+        <w:t>,Game</w:t>
+      </w:r>
+      <w:proofErr w:type="spellEnd"/>
+      <w:r>
+        <w:rPr>
+          <w:rFonts w:ascii="Century Schoolbook" w:hAnsi="Century Schoolbook" w:cs="Arial"/>
+          <w:sz w:val="24"/>
+          <w:szCs w:val="24"/>
+          <w:lang w:val="en-GB"/>
+        </w:rPr>
+        <w:t>).</w:t>
+      </w:r>
+    </w:p>
+    <w:p>
+      <w:pPr>
+        <w:spacing w:line="240" w:lineRule="auto"/>
+        <w:ind w:left="357"/>
+        <w:rPr>
+          <w:rFonts w:ascii="Century Schoolbook" w:hAnsi="Century Schoolbook" w:cs="Arial"/>
+          <w:sz w:val="24"/>
+          <w:szCs w:val="24"/>
+          <w:lang w:val="en-GB"/>
+        </w:rPr>
+      </w:pPr>
+      <w:r>
+        <w:rPr>
+          <w:rFonts w:ascii="Century Schoolbook" w:hAnsi="Century Schoolbook" w:cs="Arial"/>
+          <w:sz w:val="24"/>
+          <w:szCs w:val="24"/>
+          <w:lang w:val="en-GB"/>
+        </w:rPr>
+        <w:tab/>
+      </w:r>
+      <w:proofErr w:type="gramStart"/>
+      <w:r>
+        <w:rPr>
+          <w:rFonts w:ascii="Century Schoolbook" w:hAnsi="Century Schoolbook" w:cs="Arial"/>
+          <w:sz w:val="24"/>
+          <w:szCs w:val="24"/>
+          <w:lang w:val="en-GB"/>
+        </w:rPr>
+        <w:t>CheckAction2(</w:t>
+      </w:r>
+      <w:proofErr w:type="spellStart"/>
+      <w:proofErr w:type="gramEnd"/>
+      <w:r>
+        <w:rPr>
+          <w:rFonts w:ascii="Century Schoolbook" w:hAnsi="Century Schoolbook" w:cs="Arial"/>
+          <w:sz w:val="24"/>
+          <w:szCs w:val="24"/>
+          <w:lang w:val="en-GB"/>
+        </w:rPr>
+        <w:t>Pl</w:t>
+      </w:r>
+      <w:r>
+        <w:rPr>
+          <w:rFonts w:ascii="Century Schoolbook" w:hAnsi="Century Schoolbook" w:cs="Arial"/>
+          <w:sz w:val="24"/>
+          <w:szCs w:val="24"/>
+          <w:lang w:val="en-GB"/>
+        </w:rPr>
+        <w:t>ayer</w:t>
+      </w:r>
+      <w:r>
+        <w:rPr>
+          <w:rFonts w:ascii="Century Schoolbook" w:hAnsi="Century Schoolbook" w:cs="Arial"/>
+          <w:sz w:val="24"/>
+          <w:szCs w:val="24"/>
+          <w:lang w:val="en-GB"/>
+        </w:rPr>
+        <w:t>,Game</w:t>
+      </w:r>
+      <w:proofErr w:type="spellEnd"/>
+      <w:r>
+        <w:rPr>
+          <w:rFonts w:ascii="Century Schoolbook" w:hAnsi="Century Schoolbook" w:cs="Arial"/>
+          <w:sz w:val="24"/>
+          <w:szCs w:val="24"/>
+          <w:lang w:val="en-GB"/>
+        </w:rPr>
+        <w:t>).</w:t>
+      </w:r>
+    </w:p>
+    <w:p>
+      <w:pPr>
+        <w:spacing w:line="240" w:lineRule="auto"/>
+        <w:ind w:left="357"/>
+        <w:rPr>
+          <w:rFonts w:ascii="Century Schoolbook" w:hAnsi="Century Schoolbook" w:cs="Arial"/>
+          <w:sz w:val="24"/>
+          <w:szCs w:val="24"/>
+          <w:lang w:val="en-GB"/>
+        </w:rPr>
+      </w:pPr>
+      <w:r>
+        <w:rPr>
+          <w:rFonts w:ascii="Century Schoolbook" w:hAnsi="Century Schoolbook" w:cs="Arial"/>
+          <w:sz w:val="24"/>
+          <w:szCs w:val="24"/>
+          <w:lang w:val="en-GB"/>
+        </w:rPr>
+        <w:tab/>
+      </w:r>
+      <w:proofErr w:type="gramStart"/>
+      <w:r>
+        <w:rPr>
+          <w:rFonts w:ascii="Century Schoolbook" w:hAnsi="Century Schoolbook" w:cs="Arial"/>
+          <w:sz w:val="24"/>
+          <w:szCs w:val="24"/>
+          <w:lang w:val="en-GB"/>
+        </w:rPr>
+        <w:t>CheckAction3(</w:t>
+      </w:r>
+      <w:proofErr w:type="spellStart"/>
+      <w:proofErr w:type="gramEnd"/>
+      <w:r>
+        <w:rPr>
+          <w:rFonts w:ascii="Century Schoolbook" w:hAnsi="Century Schoolbook" w:cs="Arial"/>
+          <w:sz w:val="24"/>
+          <w:szCs w:val="24"/>
+          <w:lang w:val="en-GB"/>
+        </w:rPr>
+        <w:t>Pl</w:t>
+      </w:r>
+      <w:r>
+        <w:rPr>
+          <w:rFonts w:ascii="Century Schoolbook" w:hAnsi="Century Schoolbook" w:cs="Arial"/>
+          <w:sz w:val="24"/>
+          <w:szCs w:val="24"/>
+          <w:lang w:val="en-GB"/>
+        </w:rPr>
+        <w:t>ayer</w:t>
+      </w:r>
+      <w:r>
+        <w:rPr>
+          <w:rFonts w:ascii="Century Schoolbook" w:hAnsi="Century Schoolbook" w:cs="Arial"/>
+          <w:sz w:val="24"/>
+          <w:szCs w:val="24"/>
+          <w:lang w:val="en-GB"/>
+        </w:rPr>
+        <w:t>,Game</w:t>
+      </w:r>
+      <w:proofErr w:type="spellEnd"/>
+      <w:r>
+        <w:rPr>
+          <w:rFonts w:ascii="Century Schoolbook" w:hAnsi="Century Schoolbook" w:cs="Arial"/>
+          <w:sz w:val="24"/>
+          <w:szCs w:val="24"/>
+          <w:lang w:val="en-GB"/>
+        </w:rPr>
+        <w:t>).</w:t>
+      </w:r>
+    </w:p>
+    <w:p>
+      <w:pPr>
+        <w:spacing w:line="240" w:lineRule="auto"/>
+        <w:ind w:left="357"/>
+        <w:rPr>
+          <w:rFonts w:ascii="Century Schoolbook" w:hAnsi="Century Schoolbook" w:cs="Arial"/>
+          <w:sz w:val="24"/>
+          <w:szCs w:val="24"/>
+          <w:lang w:val="en-GB"/>
+        </w:rPr>
+      </w:pPr>
+      <w:r>
+        <w:rPr>
+          <w:rFonts w:ascii="Century Schoolbook" w:hAnsi="Century Schoolbook" w:cs="Arial"/>
+          <w:sz w:val="24"/>
+          <w:szCs w:val="24"/>
+          <w:lang w:val="en-GB"/>
+        </w:rPr>
+        <w:tab/>
+      </w:r>
+      <w:proofErr w:type="gramStart"/>
+      <w:r>
+        <w:rPr>
+          <w:rFonts w:ascii="Century Schoolbook" w:hAnsi="Century Schoolbook" w:cs="Arial"/>
+          <w:sz w:val="24"/>
+          <w:szCs w:val="24"/>
+          <w:lang w:val="en-GB"/>
+        </w:rPr>
+        <w:t>CheckAction4(</w:t>
+      </w:r>
+      <w:proofErr w:type="spellStart"/>
+      <w:proofErr w:type="gramEnd"/>
+      <w:r>
+        <w:rPr>
+          <w:rFonts w:ascii="Century Schoolbook" w:hAnsi="Century Schoolbook" w:cs="Arial"/>
+          <w:sz w:val="24"/>
+          <w:szCs w:val="24"/>
+          <w:lang w:val="en-GB"/>
+        </w:rPr>
+        <w:t>Pl</w:t>
+      </w:r>
+      <w:r>
+        <w:rPr>
+          <w:rFonts w:ascii="Century Schoolbook" w:hAnsi="Century Schoolbook" w:cs="Arial"/>
+          <w:sz w:val="24"/>
+          <w:szCs w:val="24"/>
+          <w:lang w:val="en-GB"/>
+        </w:rPr>
+        <w:t>ayer</w:t>
+      </w:r>
+      <w:r>
+        <w:rPr>
+          <w:rFonts w:ascii="Century Schoolbook" w:hAnsi="Century Schoolbook" w:cs="Arial"/>
+          <w:sz w:val="24"/>
+          <w:szCs w:val="24"/>
+          <w:lang w:val="en-GB"/>
+        </w:rPr>
+        <w:t>,Game</w:t>
+      </w:r>
+      <w:proofErr w:type="spellEnd"/>
+      <w:r>
+        <w:rPr>
+          <w:rFonts w:ascii="Century Schoolbook" w:hAnsi="Century Schoolbook" w:cs="Arial"/>
+          <w:sz w:val="24"/>
+          <w:szCs w:val="24"/>
+          <w:lang w:val="en-GB"/>
+        </w:rPr>
+        <w:t>).</w:t>
+      </w:r>
+    </w:p>
+    <w:p>
+      <w:pPr>
+        <w:spacing w:line="240" w:lineRule="auto"/>
+        <w:ind w:left="357"/>
+        <w:rPr>
+          <w:rFonts w:ascii="Century Schoolbook" w:hAnsi="Century Schoolbook" w:cs="Arial"/>
+          <w:sz w:val="24"/>
+          <w:szCs w:val="24"/>
+        </w:rPr>
+      </w:pPr>
+      <w:r>
+        <w:rPr>
+          <w:rFonts w:ascii="Century Schoolbook" w:hAnsi="Century Schoolbook" w:cs="Arial"/>
+          <w:sz w:val="24"/>
+          <w:szCs w:val="24"/>
+          <w:lang w:val="en-GB"/>
+        </w:rPr>
+        <w:tab/>
+      </w:r>
+      <w:r>
+        <w:rPr>
+          <w:rFonts w:ascii="Century Schoolbook" w:hAnsi="Century Schoolbook" w:cs="Arial"/>
+          <w:sz w:val="24"/>
+          <w:szCs w:val="24"/>
+        </w:rPr>
+        <w:t>CheckAction5(</w:t>
+      </w:r>
+      <w:proofErr w:type="spellStart"/>
+      <w:r>
+        <w:rPr>
+          <w:rFonts w:ascii="Century Schoolbook" w:hAnsi="Century Schoolbook" w:cs="Arial"/>
+          <w:sz w:val="24"/>
+          <w:szCs w:val="24"/>
+        </w:rPr>
+        <w:t>Pl</w:t>
+      </w:r>
+      <w:r>
+        <w:rPr>
+          <w:rFonts w:ascii="Century Schoolbook" w:hAnsi="Century Schoolbook" w:cs="Arial"/>
+          <w:sz w:val="24"/>
+          <w:szCs w:val="24"/>
+        </w:rPr>
+        <w:t>ayer</w:t>
       </w:r>
       <w:bookmarkStart w:id="0" w:name="_GoBack"/>
       <w:bookmarkEnd w:id="0"/>
-    </w:p>
-    <w:p>
-      <w:pPr>
-        <w:rPr>
-          <w:rFonts w:ascii="Arial" w:hAnsi="Arial" w:cs="Arial"/>
-          <w:sz w:val="24"/>
-          <w:szCs w:val="24"/>
-        </w:rPr>
-      </w:pPr>
-    </w:p>
-    <w:p>
-      <w:pPr>
-        <w:rPr>
-          <w:rFonts w:ascii="Arial" w:hAnsi="Arial" w:cs="Arial"/>
-          <w:sz w:val="24"/>
-          <w:szCs w:val="24"/>
-        </w:rPr>
-      </w:pPr>
-    </w:p>
-    <w:p>
-      <w:pPr>
-        <w:rPr>
-          <w:rFonts w:ascii="Arial" w:hAnsi="Arial" w:cs="Arial"/>
-          <w:sz w:val="24"/>
-          <w:szCs w:val="24"/>
-        </w:rPr>
-      </w:pPr>
-    </w:p>
-    <w:p>
-      <w:pPr>
-        <w:rPr>
-          <w:rFonts w:ascii="Arial" w:hAnsi="Arial" w:cs="Arial"/>
-          <w:sz w:val="24"/>
-          <w:szCs w:val="24"/>
-        </w:rPr>
-      </w:pPr>
-    </w:p>
-    <w:p>
-      <w:pPr>
-        <w:rPr>
-          <w:rFonts w:ascii="Arial" w:hAnsi="Arial" w:cs="Arial"/>
-          <w:sz w:val="24"/>
-          <w:szCs w:val="24"/>
-        </w:rPr>
-      </w:pPr>
-    </w:p>
-    <w:p>
-      <w:pPr>
-        <w:rPr>
-          <w:rFonts w:ascii="Arial" w:hAnsi="Arial" w:cs="Arial"/>
-          <w:sz w:val="24"/>
-          <w:szCs w:val="24"/>
-        </w:rPr>
-      </w:pPr>
-    </w:p>
-    <w:p>
-      <w:pPr>
-        <w:rPr>
-          <w:rFonts w:ascii="Arial" w:hAnsi="Arial" w:cs="Arial"/>
-          <w:sz w:val="24"/>
-          <w:szCs w:val="24"/>
-        </w:rPr>
-      </w:pPr>
-    </w:p>
-    <w:p>
-      <w:pPr>
-        <w:rPr>
-          <w:rFonts w:ascii="Arial" w:hAnsi="Arial" w:cs="Arial"/>
-          <w:sz w:val="24"/>
-          <w:szCs w:val="24"/>
-        </w:rPr>
-      </w:pPr>
-    </w:p>
-    <w:p>
-      <w:pPr>
-        <w:rPr>
-          <w:rFonts w:ascii="Arial" w:hAnsi="Arial" w:cs="Arial"/>
-          <w:sz w:val="24"/>
-          <w:szCs w:val="24"/>
-        </w:rPr>
-      </w:pPr>
-    </w:p>
-    <w:p>
-      <w:pPr>
-        <w:rPr>
-          <w:rFonts w:ascii="Arial" w:hAnsi="Arial" w:cs="Arial"/>
-          <w:sz w:val="24"/>
-          <w:szCs w:val="24"/>
-        </w:rPr>
-      </w:pPr>
+      <w:r>
+        <w:rPr>
+          <w:rFonts w:ascii="Century Schoolbook" w:hAnsi="Century Schoolbook" w:cs="Arial"/>
+          <w:sz w:val="24"/>
+          <w:szCs w:val="24"/>
+        </w:rPr>
+        <w:t>,Game</w:t>
+      </w:r>
+      <w:proofErr w:type="spellEnd"/>
+      <w:r>
+        <w:rPr>
+          <w:rFonts w:ascii="Century Schoolbook" w:hAnsi="Century Schoolbook" w:cs="Arial"/>
+          <w:sz w:val="24"/>
+          <w:szCs w:val="24"/>
+        </w:rPr>
+        <w:t>).</w:t>
+      </w:r>
+    </w:p>
+    <w:p>
+      <w:pPr>
+        <w:ind w:left="360"/>
+        <w:rPr>
+          <w:rFonts w:ascii="Century Schoolbook" w:hAnsi="Century Schoolbook" w:cs="Arial"/>
+          <w:sz w:val="24"/>
+          <w:szCs w:val="24"/>
+        </w:rPr>
+      </w:pPr>
+    </w:p>
+    <w:p>
+      <w:pPr>
+        <w:ind w:left="360"/>
+        <w:rPr>
+          <w:rFonts w:ascii="Century Schoolbook" w:hAnsi="Century Schoolbook" w:cs="Arial"/>
+          <w:sz w:val="24"/>
+          <w:szCs w:val="24"/>
+        </w:rPr>
+      </w:pPr>
+      <w:r>
+        <w:rPr>
+          <w:rFonts w:ascii="Century Schoolbook" w:hAnsi="Century Schoolbook" w:cs="Arial"/>
+          <w:sz w:val="24"/>
+          <w:szCs w:val="24"/>
+        </w:rPr>
+        <w:t>Após a verificação necessária para o movimento correspondente, temos as seguintes possibilidades:</w:t>
+      </w:r>
+    </w:p>
+    <w:p>
+      <w:pPr>
+        <w:spacing w:line="240" w:lineRule="auto"/>
+        <w:ind w:left="357" w:firstLine="363"/>
+        <w:rPr>
+          <w:rFonts w:ascii="Century Schoolbook" w:hAnsi="Century Schoolbook" w:cs="Arial"/>
+          <w:sz w:val="24"/>
+          <w:szCs w:val="24"/>
+          <w:lang w:val="en-GB"/>
+        </w:rPr>
+      </w:pPr>
+      <w:proofErr w:type="spellStart"/>
+      <w:proofErr w:type="gramStart"/>
+      <w:r>
+        <w:rPr>
+          <w:rFonts w:ascii="Century Schoolbook" w:hAnsi="Century Schoolbook" w:cs="Arial"/>
+          <w:sz w:val="24"/>
+          <w:szCs w:val="24"/>
+          <w:lang w:val="en-GB"/>
+        </w:rPr>
+        <w:t>CountFlowers</w:t>
+      </w:r>
+      <w:proofErr w:type="spellEnd"/>
+      <w:r>
+        <w:rPr>
+          <w:rFonts w:ascii="Century Schoolbook" w:hAnsi="Century Schoolbook" w:cs="Arial"/>
+          <w:sz w:val="24"/>
+          <w:szCs w:val="24"/>
+          <w:lang w:val="en-GB"/>
+        </w:rPr>
+        <w:t>(</w:t>
+      </w:r>
+      <w:proofErr w:type="spellStart"/>
+      <w:proofErr w:type="gramEnd"/>
+      <w:r>
+        <w:rPr>
+          <w:rFonts w:ascii="Century Schoolbook" w:hAnsi="Century Schoolbook" w:cs="Arial"/>
+          <w:sz w:val="24"/>
+          <w:szCs w:val="24"/>
+          <w:lang w:val="en-GB"/>
+        </w:rPr>
+        <w:t>Player,Board</w:t>
+      </w:r>
+      <w:proofErr w:type="spellEnd"/>
+      <w:r>
+        <w:rPr>
+          <w:rFonts w:ascii="Century Schoolbook" w:hAnsi="Century Schoolbook" w:cs="Arial"/>
+          <w:sz w:val="24"/>
+          <w:szCs w:val="24"/>
+          <w:lang w:val="en-GB"/>
+        </w:rPr>
+        <w:t>).</w:t>
+      </w:r>
+    </w:p>
+    <w:p>
+      <w:pPr>
+        <w:spacing w:line="240" w:lineRule="auto"/>
+        <w:ind w:left="357"/>
+        <w:rPr>
+          <w:rFonts w:ascii="Century Schoolbook" w:hAnsi="Century Schoolbook" w:cs="Arial"/>
+          <w:sz w:val="24"/>
+          <w:szCs w:val="24"/>
+          <w:lang w:val="en-GB"/>
+        </w:rPr>
+      </w:pPr>
+      <w:r>
+        <w:rPr>
+          <w:rFonts w:ascii="Century Schoolbook" w:hAnsi="Century Schoolbook" w:cs="Arial"/>
+          <w:sz w:val="24"/>
+          <w:szCs w:val="24"/>
+          <w:lang w:val="en-GB"/>
+        </w:rPr>
+        <w:tab/>
+      </w:r>
+      <w:proofErr w:type="spellStart"/>
+      <w:proofErr w:type="gramStart"/>
+      <w:r>
+        <w:rPr>
+          <w:rFonts w:ascii="Century Schoolbook" w:hAnsi="Century Schoolbook" w:cs="Arial"/>
+          <w:sz w:val="24"/>
+          <w:szCs w:val="24"/>
+          <w:lang w:val="en-GB"/>
+        </w:rPr>
+        <w:t>PlantFlower</w:t>
+      </w:r>
+      <w:proofErr w:type="spellEnd"/>
+      <w:r>
+        <w:rPr>
+          <w:rFonts w:ascii="Century Schoolbook" w:hAnsi="Century Schoolbook" w:cs="Arial"/>
+          <w:sz w:val="24"/>
+          <w:szCs w:val="24"/>
+          <w:lang w:val="en-GB"/>
+        </w:rPr>
+        <w:t>(</w:t>
+      </w:r>
+      <w:proofErr w:type="spellStart"/>
+      <w:proofErr w:type="gramEnd"/>
+      <w:r>
+        <w:rPr>
+          <w:rFonts w:ascii="Century Schoolbook" w:hAnsi="Century Schoolbook" w:cs="Arial"/>
+          <w:sz w:val="24"/>
+          <w:szCs w:val="24"/>
+          <w:lang w:val="en-GB"/>
+        </w:rPr>
+        <w:t>Row,Column</w:t>
+      </w:r>
+      <w:proofErr w:type="spellEnd"/>
+      <w:r>
+        <w:rPr>
+          <w:rFonts w:ascii="Century Schoolbook" w:hAnsi="Century Schoolbook" w:cs="Arial"/>
+          <w:sz w:val="24"/>
+          <w:szCs w:val="24"/>
+          <w:lang w:val="en-GB"/>
+        </w:rPr>
+        <w:t>, Board).</w:t>
+      </w:r>
+    </w:p>
+    <w:p>
+      <w:pPr>
+        <w:spacing w:line="240" w:lineRule="auto"/>
+        <w:ind w:left="357"/>
+        <w:rPr>
+          <w:rFonts w:ascii="Century Schoolbook" w:hAnsi="Century Schoolbook" w:cs="Arial"/>
+          <w:sz w:val="24"/>
+          <w:szCs w:val="24"/>
+          <w:lang w:val="en-GB"/>
+        </w:rPr>
+      </w:pPr>
+      <w:r>
+        <w:rPr>
+          <w:rFonts w:ascii="Century Schoolbook" w:hAnsi="Century Schoolbook" w:cs="Arial"/>
+          <w:sz w:val="24"/>
+          <w:szCs w:val="24"/>
+          <w:lang w:val="en-GB"/>
+        </w:rPr>
+        <w:tab/>
+      </w:r>
+      <w:proofErr w:type="spellStart"/>
+      <w:proofErr w:type="gramStart"/>
+      <w:r>
+        <w:rPr>
+          <w:rFonts w:ascii="Century Schoolbook" w:hAnsi="Century Schoolbook" w:cs="Arial"/>
+          <w:sz w:val="24"/>
+          <w:szCs w:val="24"/>
+          <w:lang w:val="en-GB"/>
+        </w:rPr>
+        <w:t>IsLastFlowerPlant</w:t>
+      </w:r>
+      <w:proofErr w:type="spellEnd"/>
+      <w:r>
+        <w:rPr>
+          <w:rFonts w:ascii="Century Schoolbook" w:hAnsi="Century Schoolbook" w:cs="Arial"/>
+          <w:sz w:val="24"/>
+          <w:szCs w:val="24"/>
+          <w:lang w:val="en-GB"/>
+        </w:rPr>
+        <w:t>(</w:t>
+      </w:r>
+      <w:proofErr w:type="gramEnd"/>
+      <w:r>
+        <w:rPr>
+          <w:rFonts w:ascii="Century Schoolbook" w:hAnsi="Century Schoolbook" w:cs="Arial"/>
+          <w:sz w:val="24"/>
+          <w:szCs w:val="24"/>
+          <w:lang w:val="en-GB"/>
+        </w:rPr>
+        <w:t>Player).</w:t>
+      </w:r>
+    </w:p>
+    <w:p>
+      <w:pPr>
+        <w:spacing w:line="240" w:lineRule="auto"/>
+        <w:ind w:left="357"/>
+        <w:rPr>
+          <w:rFonts w:ascii="Century Schoolbook" w:hAnsi="Century Schoolbook" w:cs="Arial"/>
+          <w:sz w:val="24"/>
+          <w:szCs w:val="24"/>
+          <w:lang w:val="en-GB"/>
+        </w:rPr>
+      </w:pPr>
+      <w:r>
+        <w:rPr>
+          <w:rFonts w:ascii="Century Schoolbook" w:hAnsi="Century Schoolbook" w:cs="Arial"/>
+          <w:sz w:val="24"/>
+          <w:szCs w:val="24"/>
+          <w:lang w:val="en-GB"/>
+        </w:rPr>
+        <w:tab/>
+      </w:r>
+      <w:proofErr w:type="spellStart"/>
+      <w:proofErr w:type="gramStart"/>
+      <w:r>
+        <w:rPr>
+          <w:rFonts w:ascii="Century Schoolbook" w:hAnsi="Century Schoolbook" w:cs="Arial"/>
+          <w:sz w:val="24"/>
+          <w:szCs w:val="24"/>
+          <w:lang w:val="en-GB"/>
+        </w:rPr>
+        <w:t>PlantTree</w:t>
+      </w:r>
+      <w:proofErr w:type="spellEnd"/>
+      <w:r>
+        <w:rPr>
+          <w:rFonts w:ascii="Century Schoolbook" w:hAnsi="Century Schoolbook" w:cs="Arial"/>
+          <w:sz w:val="24"/>
+          <w:szCs w:val="24"/>
+          <w:lang w:val="en-GB"/>
+        </w:rPr>
+        <w:t>(</w:t>
+      </w:r>
+      <w:proofErr w:type="gramEnd"/>
+      <w:r>
+        <w:rPr>
+          <w:rFonts w:ascii="Century Schoolbook" w:hAnsi="Century Schoolbook" w:cs="Arial"/>
+          <w:sz w:val="24"/>
+          <w:szCs w:val="24"/>
+          <w:lang w:val="en-GB"/>
+        </w:rPr>
+        <w:t>Row, Column, Board).</w:t>
+      </w:r>
+    </w:p>
+    <w:p>
+      <w:pPr>
+        <w:spacing w:line="240" w:lineRule="auto"/>
+        <w:ind w:left="357"/>
+        <w:rPr>
+          <w:rFonts w:ascii="Century Schoolbook" w:hAnsi="Century Schoolbook" w:cs="Arial"/>
+          <w:sz w:val="24"/>
+          <w:szCs w:val="24"/>
+          <w:lang w:val="en-GB"/>
+        </w:rPr>
+      </w:pPr>
+      <w:r>
+        <w:rPr>
+          <w:rFonts w:ascii="Century Schoolbook" w:hAnsi="Century Schoolbook" w:cs="Arial"/>
+          <w:sz w:val="24"/>
+          <w:szCs w:val="24"/>
+          <w:lang w:val="en-GB"/>
+        </w:rPr>
+        <w:tab/>
+      </w:r>
+      <w:proofErr w:type="spellStart"/>
+      <w:proofErr w:type="gramStart"/>
+      <w:r>
+        <w:rPr>
+          <w:rFonts w:ascii="Century Schoolbook" w:hAnsi="Century Schoolbook" w:cs="Arial"/>
+          <w:sz w:val="24"/>
+          <w:szCs w:val="24"/>
+          <w:lang w:val="en-GB"/>
+        </w:rPr>
+        <w:t>SwapFlowers</w:t>
+      </w:r>
+      <w:proofErr w:type="spellEnd"/>
+      <w:r>
+        <w:rPr>
+          <w:rFonts w:ascii="Century Schoolbook" w:hAnsi="Century Schoolbook" w:cs="Arial"/>
+          <w:sz w:val="24"/>
+          <w:szCs w:val="24"/>
+          <w:lang w:val="en-GB"/>
+        </w:rPr>
+        <w:t>(</w:t>
+      </w:r>
+      <w:proofErr w:type="gramEnd"/>
+      <w:r>
+        <w:rPr>
+          <w:rFonts w:ascii="Century Schoolbook" w:hAnsi="Century Schoolbook" w:cs="Arial"/>
+          <w:sz w:val="24"/>
+          <w:szCs w:val="24"/>
+          <w:lang w:val="en-GB"/>
+        </w:rPr>
+        <w:t>Row1,Column1,Row2,Column2,Board).</w:t>
+      </w:r>
+    </w:p>
+    <w:p>
+      <w:pPr>
+        <w:spacing w:line="240" w:lineRule="auto"/>
+        <w:ind w:left="357"/>
+        <w:rPr>
+          <w:rFonts w:ascii="Century Schoolbook" w:hAnsi="Century Schoolbook" w:cs="Arial"/>
+          <w:sz w:val="24"/>
+          <w:szCs w:val="24"/>
+          <w:lang w:val="en-GB"/>
+        </w:rPr>
+      </w:pPr>
+      <w:r>
+        <w:rPr>
+          <w:rFonts w:ascii="Century Schoolbook" w:hAnsi="Century Schoolbook" w:cs="Arial"/>
+          <w:sz w:val="24"/>
+          <w:szCs w:val="24"/>
+          <w:lang w:val="en-GB"/>
+        </w:rPr>
+        <w:tab/>
+      </w:r>
+      <w:proofErr w:type="spellStart"/>
+      <w:proofErr w:type="gramStart"/>
+      <w:r>
+        <w:rPr>
+          <w:rFonts w:ascii="Century Schoolbook" w:hAnsi="Century Schoolbook" w:cs="Arial"/>
+          <w:sz w:val="24"/>
+          <w:szCs w:val="24"/>
+          <w:lang w:val="en-GB"/>
+        </w:rPr>
+        <w:t>SwapFlowerTree</w:t>
+      </w:r>
+      <w:proofErr w:type="spellEnd"/>
+      <w:r>
+        <w:rPr>
+          <w:rFonts w:ascii="Century Schoolbook" w:hAnsi="Century Schoolbook" w:cs="Arial"/>
+          <w:sz w:val="24"/>
+          <w:szCs w:val="24"/>
+          <w:lang w:val="en-GB"/>
+        </w:rPr>
+        <w:t>(</w:t>
+      </w:r>
+      <w:proofErr w:type="gramEnd"/>
+      <w:r>
+        <w:rPr>
+          <w:rFonts w:ascii="Century Schoolbook" w:hAnsi="Century Schoolbook" w:cs="Arial"/>
+          <w:sz w:val="24"/>
+          <w:szCs w:val="24"/>
+          <w:lang w:val="en-GB"/>
+        </w:rPr>
+        <w:t>Row1,Column1,Row2,Column2,Board).</w:t>
+      </w:r>
+    </w:p>
+    <w:p>
+      <w:pPr>
+        <w:spacing w:line="240" w:lineRule="auto"/>
+        <w:ind w:left="357"/>
+        <w:rPr>
+          <w:rFonts w:ascii="Century Schoolbook" w:hAnsi="Century Schoolbook" w:cs="Arial"/>
+          <w:sz w:val="24"/>
+          <w:szCs w:val="24"/>
+          <w:lang w:val="en-GB"/>
+        </w:rPr>
+      </w:pPr>
+      <w:r>
+        <w:rPr>
+          <w:rFonts w:ascii="Century Schoolbook" w:hAnsi="Century Schoolbook" w:cs="Arial"/>
+          <w:sz w:val="24"/>
+          <w:szCs w:val="24"/>
+          <w:lang w:val="en-GB"/>
+        </w:rPr>
+        <w:tab/>
+      </w:r>
+      <w:proofErr w:type="spellStart"/>
+      <w:proofErr w:type="gramStart"/>
+      <w:r>
+        <w:rPr>
+          <w:rFonts w:ascii="Century Schoolbook" w:hAnsi="Century Schoolbook" w:cs="Arial"/>
+          <w:sz w:val="24"/>
+          <w:szCs w:val="24"/>
+          <w:lang w:val="en-GB"/>
+        </w:rPr>
+        <w:t>MoveFlower</w:t>
+      </w:r>
+      <w:proofErr w:type="spellEnd"/>
+      <w:r>
+        <w:rPr>
+          <w:rFonts w:ascii="Century Schoolbook" w:hAnsi="Century Schoolbook" w:cs="Arial"/>
+          <w:sz w:val="24"/>
+          <w:szCs w:val="24"/>
+          <w:lang w:val="en-GB"/>
+        </w:rPr>
+        <w:t>(</w:t>
+      </w:r>
+      <w:proofErr w:type="gramEnd"/>
+      <w:r>
+        <w:rPr>
+          <w:rFonts w:ascii="Century Schoolbook" w:hAnsi="Century Schoolbook" w:cs="Arial"/>
+          <w:sz w:val="24"/>
+          <w:szCs w:val="24"/>
+          <w:lang w:val="en-GB"/>
+        </w:rPr>
+        <w:t>Row1,Column1,Row2,Column2,Board).</w:t>
+      </w:r>
+    </w:p>
+    <w:p>
+      <w:pPr>
+        <w:spacing w:line="240" w:lineRule="auto"/>
+        <w:ind w:left="357"/>
+        <w:rPr>
+          <w:rFonts w:ascii="Century Schoolbook" w:hAnsi="Century Schoolbook" w:cs="Arial"/>
+          <w:sz w:val="24"/>
+          <w:szCs w:val="24"/>
+          <w:lang w:val="en-GB"/>
+        </w:rPr>
+      </w:pPr>
+      <w:r>
+        <w:rPr>
+          <w:rFonts w:ascii="Century Schoolbook" w:hAnsi="Century Schoolbook" w:cs="Arial"/>
+          <w:sz w:val="24"/>
+          <w:szCs w:val="24"/>
+          <w:lang w:val="en-GB"/>
+        </w:rPr>
+        <w:tab/>
+      </w:r>
+      <w:proofErr w:type="spellStart"/>
+      <w:proofErr w:type="gramStart"/>
+      <w:r>
+        <w:rPr>
+          <w:rFonts w:ascii="Century Schoolbook" w:hAnsi="Century Schoolbook" w:cs="Arial"/>
+          <w:sz w:val="24"/>
+          <w:szCs w:val="24"/>
+          <w:lang w:val="en-GB"/>
+        </w:rPr>
+        <w:t>MoveTree</w:t>
+      </w:r>
+      <w:proofErr w:type="spellEnd"/>
+      <w:r>
+        <w:rPr>
+          <w:rFonts w:ascii="Century Schoolbook" w:hAnsi="Century Schoolbook" w:cs="Arial"/>
+          <w:sz w:val="24"/>
+          <w:szCs w:val="24"/>
+          <w:lang w:val="en-GB"/>
+        </w:rPr>
+        <w:t>(</w:t>
+      </w:r>
+      <w:proofErr w:type="gramEnd"/>
+      <w:r>
+        <w:rPr>
+          <w:rFonts w:ascii="Century Schoolbook" w:hAnsi="Century Schoolbook" w:cs="Arial"/>
+          <w:sz w:val="24"/>
+          <w:szCs w:val="24"/>
+          <w:lang w:val="en-GB"/>
+        </w:rPr>
+        <w:t>Row1,Column1,Row2,Column2,Board).</w:t>
+      </w:r>
+    </w:p>
+    <w:p>
+      <w:pPr>
+        <w:spacing w:line="240" w:lineRule="auto"/>
+        <w:ind w:left="357"/>
+        <w:rPr>
+          <w:rFonts w:ascii="Century Schoolbook" w:hAnsi="Century Schoolbook" w:cs="Arial"/>
+          <w:sz w:val="24"/>
+          <w:szCs w:val="24"/>
+          <w:lang w:val="en-GB"/>
+        </w:rPr>
+      </w:pPr>
+      <w:r>
+        <w:rPr>
+          <w:rFonts w:ascii="Century Schoolbook" w:hAnsi="Century Schoolbook" w:cs="Arial"/>
+          <w:sz w:val="24"/>
+          <w:szCs w:val="24"/>
+          <w:lang w:val="en-GB"/>
+        </w:rPr>
+        <w:tab/>
+      </w:r>
+      <w:proofErr w:type="spellStart"/>
+      <w:proofErr w:type="gramStart"/>
+      <w:r>
+        <w:rPr>
+          <w:rFonts w:ascii="Century Schoolbook" w:hAnsi="Century Schoolbook" w:cs="Arial"/>
+          <w:sz w:val="24"/>
+          <w:szCs w:val="24"/>
+          <w:lang w:val="en-GB"/>
+        </w:rPr>
+        <w:t>MoveMartian</w:t>
+      </w:r>
+      <w:proofErr w:type="spellEnd"/>
+      <w:r>
+        <w:rPr>
+          <w:rFonts w:ascii="Century Schoolbook" w:hAnsi="Century Schoolbook" w:cs="Arial"/>
+          <w:sz w:val="24"/>
+          <w:szCs w:val="24"/>
+          <w:lang w:val="en-GB"/>
+        </w:rPr>
+        <w:t>(</w:t>
+      </w:r>
+      <w:proofErr w:type="gramEnd"/>
+      <w:r>
+        <w:rPr>
+          <w:rFonts w:ascii="Century Schoolbook" w:hAnsi="Century Schoolbook" w:cs="Arial"/>
+          <w:sz w:val="24"/>
+          <w:szCs w:val="24"/>
+          <w:lang w:val="en-GB"/>
+        </w:rPr>
+        <w:t>Row1,Column1,Row2,Column2,Board).</w:t>
+      </w:r>
+    </w:p>
+    <w:p>
+      <w:pPr>
+        <w:spacing w:line="240" w:lineRule="auto"/>
+        <w:ind w:left="357"/>
+        <w:rPr>
+          <w:rFonts w:ascii="Century Schoolbook" w:hAnsi="Century Schoolbook" w:cs="Arial"/>
+          <w:sz w:val="24"/>
+          <w:szCs w:val="24"/>
+        </w:rPr>
+      </w:pPr>
+      <w:r>
+        <w:rPr>
+          <w:rFonts w:ascii="Century Schoolbook" w:hAnsi="Century Schoolbook" w:cs="Arial"/>
+          <w:sz w:val="24"/>
+          <w:szCs w:val="24"/>
+          <w:lang w:val="en-GB"/>
+        </w:rPr>
+        <w:tab/>
+      </w:r>
+      <w:proofErr w:type="spellStart"/>
+      <w:proofErr w:type="gramStart"/>
+      <w:r>
+        <w:rPr>
+          <w:rFonts w:ascii="Century Schoolbook" w:hAnsi="Century Schoolbook" w:cs="Arial"/>
+          <w:sz w:val="24"/>
+          <w:szCs w:val="24"/>
+        </w:rPr>
+        <w:t>IsLapDone</w:t>
+      </w:r>
+      <w:proofErr w:type="spellEnd"/>
+      <w:r>
+        <w:rPr>
+          <w:rFonts w:ascii="Century Schoolbook" w:hAnsi="Century Schoolbook" w:cs="Arial"/>
+          <w:sz w:val="24"/>
+          <w:szCs w:val="24"/>
+        </w:rPr>
+        <w:t>(</w:t>
+      </w:r>
+      <w:proofErr w:type="spellStart"/>
+      <w:r>
+        <w:rPr>
+          <w:rFonts w:ascii="Century Schoolbook" w:hAnsi="Century Schoolbook" w:cs="Arial"/>
+          <w:sz w:val="24"/>
+          <w:szCs w:val="24"/>
+        </w:rPr>
+        <w:t>Player</w:t>
+      </w:r>
+      <w:proofErr w:type="spellEnd"/>
+      <w:proofErr w:type="gramEnd"/>
+      <w:r>
+        <w:rPr>
+          <w:rFonts w:ascii="Century Schoolbook" w:hAnsi="Century Schoolbook" w:cs="Arial"/>
+          <w:sz w:val="24"/>
+          <w:szCs w:val="24"/>
+        </w:rPr>
+        <w:t>).</w:t>
+      </w:r>
+    </w:p>
+    <w:p>
+      <w:pPr>
+        <w:spacing w:line="240" w:lineRule="auto"/>
+        <w:ind w:left="357"/>
+        <w:rPr>
+          <w:rFonts w:ascii="Century Schoolbook" w:hAnsi="Century Schoolbook" w:cs="Arial"/>
+          <w:sz w:val="24"/>
+          <w:szCs w:val="24"/>
+        </w:rPr>
+      </w:pPr>
+      <w:r>
+        <w:rPr>
+          <w:rFonts w:ascii="Century Schoolbook" w:hAnsi="Century Schoolbook" w:cs="Arial"/>
+          <w:sz w:val="24"/>
+          <w:szCs w:val="24"/>
+        </w:rPr>
+        <w:tab/>
+      </w:r>
+      <w:proofErr w:type="spellStart"/>
+      <w:proofErr w:type="gramStart"/>
+      <w:r>
+        <w:rPr>
+          <w:rFonts w:ascii="Century Schoolbook" w:hAnsi="Century Schoolbook" w:cs="Arial"/>
+          <w:sz w:val="24"/>
+          <w:szCs w:val="24"/>
+        </w:rPr>
+        <w:t>RemoveFlowers</w:t>
+      </w:r>
+      <w:proofErr w:type="spellEnd"/>
+      <w:r>
+        <w:rPr>
+          <w:rFonts w:ascii="Century Schoolbook" w:hAnsi="Century Schoolbook" w:cs="Arial"/>
+          <w:sz w:val="24"/>
+          <w:szCs w:val="24"/>
+        </w:rPr>
+        <w:t>(</w:t>
+      </w:r>
+      <w:proofErr w:type="spellStart"/>
+      <w:r>
+        <w:rPr>
+          <w:rFonts w:ascii="Century Schoolbook" w:hAnsi="Century Schoolbook" w:cs="Arial"/>
+          <w:sz w:val="24"/>
+          <w:szCs w:val="24"/>
+        </w:rPr>
+        <w:t>Player</w:t>
+      </w:r>
+      <w:proofErr w:type="gramEnd"/>
+      <w:r>
+        <w:rPr>
+          <w:rFonts w:ascii="Century Schoolbook" w:hAnsi="Century Schoolbook" w:cs="Arial"/>
+          <w:sz w:val="24"/>
+          <w:szCs w:val="24"/>
+        </w:rPr>
+        <w:t>,Board</w:t>
+      </w:r>
+      <w:proofErr w:type="spellEnd"/>
+      <w:r>
+        <w:rPr>
+          <w:rFonts w:ascii="Century Schoolbook" w:hAnsi="Century Schoolbook" w:cs="Arial"/>
+          <w:sz w:val="24"/>
+          <w:szCs w:val="24"/>
+        </w:rPr>
+        <w:t>).</w:t>
+      </w:r>
     </w:p>
     <w:sectPr>
+      <w:footerReference w:type="default" r:id="rId9"/>
       <w:pgSz w:w="11906" w:h="16838"/>
       <w:pgMar w:top="1417" w:right="1701" w:bottom="1417" w:left="1701" w:header="708" w:footer="708" w:gutter="0"/>
       <w:cols w:space="708"/>
+      <w:titlePg/>
       <w:docGrid w:linePitch="360"/>
     </w:sectPr>
   </w:body>
 </w:document>
+</file>
+
+<file path=word/endnotes.xml><?xml version="1.0" encoding="utf-8"?>
+<w:endnotes xmlns:wpc="http://schemas.microsoft.com/office/word/2010/wordprocessingCanvas" xmlns:mc="http://schemas.openxmlformats.org/markup-compatibility/2006" xmlns:o="urn:schemas-microsoft-com:office:office" xmlns:r="http://schemas.openxmlformats.org/officeDocument/2006/relationships" xmlns:m="http://schemas.openxmlformats.org/officeDocument/2006/math" xmlns:v="urn:schemas-microsoft-com:vml" xmlns:wp14="http://schemas.microsoft.com/office/word/2010/wordprocessingDrawing" xmlns:wp="http://schemas.openxmlformats.org/drawingml/2006/wordprocessingDrawing" xmlns:w10="urn:schemas-microsoft-com:office:word" xmlns:w="http://schemas.openxmlformats.org/wordprocessingml/2006/main" xmlns:w14="http://schemas.microsoft.com/office/word/2010/wordml" xmlns:w15="http://schemas.microsoft.com/office/word/2012/wordml" xmlns:wpg="http://schemas.microsoft.com/office/word/2010/wordprocessingGroup" xmlns:wpi="http://schemas.microsoft.com/office/word/2010/wordprocessingInk" xmlns:wne="http://schemas.microsoft.com/office/word/2006/wordml" xmlns:wps="http://schemas.microsoft.com/office/word/2010/wordprocessingShape" mc:Ignorable="w14 w15 wp14">
+  <w:endnote w:type="separator" w:id="-1">
+    <w:p>
+      <w:pPr>
+        <w:spacing w:after="0" w:line="240" w:lineRule="auto"/>
+      </w:pPr>
+      <w:r>
+        <w:separator/>
+      </w:r>
+    </w:p>
+  </w:endnote>
+  <w:endnote w:type="continuationSeparator" w:id="0">
+    <w:p>
+      <w:pPr>
+        <w:spacing w:after="0" w:line="240" w:lineRule="auto"/>
+      </w:pPr>
+      <w:r>
+        <w:continuationSeparator/>
+      </w:r>
+    </w:p>
+  </w:endnote>
+</w:endnotes>
+</file>
+
+<file path=word/footer1.xml><?xml version="1.0" encoding="utf-8"?>
+<w:ftr xmlns:wpc="http://schemas.microsoft.com/office/word/2010/wordprocessingCanvas" xmlns:mc="http://schemas.openxmlformats.org/markup-compatibility/2006" xmlns:o="urn:schemas-microsoft-com:office:office" xmlns:r="http://schemas.openxmlformats.org/officeDocument/2006/relationships" xmlns:m="http://schemas.openxmlformats.org/officeDocument/2006/math" xmlns:v="urn:schemas-microsoft-com:vml" xmlns:wp14="http://schemas.microsoft.com/office/word/2010/wordprocessingDrawing" xmlns:wp="http://schemas.openxmlformats.org/drawingml/2006/wordprocessingDrawing" xmlns:w10="urn:schemas-microsoft-com:office:word" xmlns:w="http://schemas.openxmlformats.org/wordprocessingml/2006/main" xmlns:w14="http://schemas.microsoft.com/office/word/2010/wordml" xmlns:w15="http://schemas.microsoft.com/office/word/2012/wordml" xmlns:wpg="http://schemas.microsoft.com/office/word/2010/wordprocessingGroup" xmlns:wpi="http://schemas.microsoft.com/office/word/2010/wordprocessingInk" xmlns:wne="http://schemas.microsoft.com/office/word/2006/wordml" xmlns:wps="http://schemas.microsoft.com/office/word/2010/wordprocessingShape" mc:Ignorable="w14 w15 wp14">
+  <w:p>
+    <w:pPr>
+      <w:pStyle w:val="Rodap"/>
+    </w:pPr>
+    <w:r>
+      <w:t xml:space="preserve">Informações e imagens do jogo em </w:t>
+    </w:r>
+    <w:r>
+      <w:t>http://nestorgames.com/rulebooks/GARDENSOFIO_EN.pdf</w:t>
+    </w:r>
+  </w:p>
+  <w:p>
+    <w:pPr>
+      <w:pStyle w:val="Rodap"/>
+    </w:pPr>
+  </w:p>
+  <w:p>
+    <w:pPr>
+      <w:pStyle w:val="Rodap"/>
+    </w:pPr>
+  </w:p>
+</w:ftr>
+</file>
+
+<file path=word/footnotes.xml><?xml version="1.0" encoding="utf-8"?>
+<w:footnotes xmlns:wpc="http://schemas.microsoft.com/office/word/2010/wordprocessingCanvas" xmlns:mc="http://schemas.openxmlformats.org/markup-compatibility/2006" xmlns:o="urn:schemas-microsoft-com:office:office" xmlns:r="http://schemas.openxmlformats.org/officeDocument/2006/relationships" xmlns:m="http://schemas.openxmlformats.org/officeDocument/2006/math" xmlns:v="urn:schemas-microsoft-com:vml" xmlns:wp14="http://schemas.microsoft.com/office/word/2010/wordprocessingDrawing" xmlns:wp="http://schemas.openxmlformats.org/drawingml/2006/wordprocessingDrawing" xmlns:w10="urn:schemas-microsoft-com:office:word" xmlns:w="http://schemas.openxmlformats.org/wordprocessingml/2006/main" xmlns:w14="http://schemas.microsoft.com/office/word/2010/wordml" xmlns:w15="http://schemas.microsoft.com/office/word/2012/wordml" xmlns:wpg="http://schemas.microsoft.com/office/word/2010/wordprocessingGroup" xmlns:wpi="http://schemas.microsoft.com/office/word/2010/wordprocessingInk" xmlns:wne="http://schemas.microsoft.com/office/word/2006/wordml" xmlns:wps="http://schemas.microsoft.com/office/word/2010/wordprocessingShape" mc:Ignorable="w14 w15 wp14">
+  <w:footnote w:type="separator" w:id="-1">
+    <w:p>
+      <w:pPr>
+        <w:spacing w:after="0" w:line="240" w:lineRule="auto"/>
+      </w:pPr>
+      <w:r>
+        <w:separator/>
+      </w:r>
+    </w:p>
+  </w:footnote>
+  <w:footnote w:type="continuationSeparator" w:id="0">
+    <w:p>
+      <w:pPr>
+        <w:spacing w:after="0" w:line="240" w:lineRule="auto"/>
+      </w:pPr>
+      <w:r>
+        <w:continuationSeparator/>
+      </w:r>
+    </w:p>
+  </w:footnote>
+</w:footnotes>
+</file>
+
+<file path=word/numbering.xml><?xml version="1.0" encoding="utf-8"?>
+<w:numbering xmlns:wpc="http://schemas.microsoft.com/office/word/2010/wordprocessingCanvas" xmlns:mc="http://schemas.openxmlformats.org/markup-compatibility/2006" xmlns:o="urn:schemas-microsoft-com:office:office" xmlns:r="http://schemas.openxmlformats.org/officeDocument/2006/relationships" xmlns:m="http://schemas.openxmlformats.org/officeDocument/2006/math" xmlns:v="urn:schemas-microsoft-com:vml" xmlns:wp14="http://schemas.microsoft.com/office/word/2010/wordprocessingDrawing" xmlns:wp="http://schemas.openxmlformats.org/drawingml/2006/wordprocessingDrawing" xmlns:w10="urn:schemas-microsoft-com:office:word" xmlns:w="http://schemas.openxmlformats.org/wordprocessingml/2006/main" xmlns:w14="http://schemas.microsoft.com/office/word/2010/wordml" xmlns:w15="http://schemas.microsoft.com/office/word/2012/wordml" xmlns:wpg="http://schemas.microsoft.com/office/word/2010/wordprocessingGroup" xmlns:wpi="http://schemas.microsoft.com/office/word/2010/wordprocessingInk" xmlns:wne="http://schemas.microsoft.com/office/word/2006/wordml" xmlns:wps="http://schemas.microsoft.com/office/word/2010/wordprocessingShape" mc:Ignorable="w14 w15 wp14">
+  <w:abstractNum w:abstractNumId="0" w15:restartNumberingAfterBreak="0">
+    <w:nsid w:val="131B1C1A"/>
+    <w:multiLevelType w:val="hybridMultilevel"/>
+    <w:tmpl w:val="B55E5E40"/>
+    <w:lvl w:ilvl="0" w:tplc="0809000F">
+      <w:start w:val="1"/>
+      <w:numFmt w:val="decimal"/>
+      <w:lvlText w:val="%1."/>
+      <w:lvlJc w:val="left"/>
+      <w:pPr>
+        <w:ind w:left="1440" w:hanging="360"/>
+      </w:pPr>
+    </w:lvl>
+    <w:lvl w:ilvl="1" w:tplc="08090019" w:tentative="1">
+      <w:start w:val="1"/>
+      <w:numFmt w:val="lowerLetter"/>
+      <w:lvlText w:val="%2."/>
+      <w:lvlJc w:val="left"/>
+      <w:pPr>
+        <w:ind w:left="2160" w:hanging="360"/>
+      </w:pPr>
+    </w:lvl>
+    <w:lvl w:ilvl="2" w:tplc="0809001B" w:tentative="1">
+      <w:start w:val="1"/>
+      <w:numFmt w:val="lowerRoman"/>
+      <w:lvlText w:val="%3."/>
+      <w:lvlJc w:val="right"/>
+      <w:pPr>
+        <w:ind w:left="2880" w:hanging="180"/>
+      </w:pPr>
+    </w:lvl>
+    <w:lvl w:ilvl="3" w:tplc="0809000F" w:tentative="1">
+      <w:start w:val="1"/>
+      <w:numFmt w:val="decimal"/>
+      <w:lvlText w:val="%4."/>
+      <w:lvlJc w:val="left"/>
+      <w:pPr>
+        <w:ind w:left="3600" w:hanging="360"/>
+      </w:pPr>
+    </w:lvl>
+    <w:lvl w:ilvl="4" w:tplc="08090019" w:tentative="1">
+      <w:start w:val="1"/>
+      <w:numFmt w:val="lowerLetter"/>
+      <w:lvlText w:val="%5."/>
+      <w:lvlJc w:val="left"/>
+      <w:pPr>
+        <w:ind w:left="4320" w:hanging="360"/>
+      </w:pPr>
+    </w:lvl>
+    <w:lvl w:ilvl="5" w:tplc="0809001B" w:tentative="1">
+      <w:start w:val="1"/>
+      <w:numFmt w:val="lowerRoman"/>
+      <w:lvlText w:val="%6."/>
+      <w:lvlJc w:val="right"/>
+      <w:pPr>
+        <w:ind w:left="5040" w:hanging="180"/>
+      </w:pPr>
+    </w:lvl>
+    <w:lvl w:ilvl="6" w:tplc="0809000F" w:tentative="1">
+      <w:start w:val="1"/>
+      <w:numFmt w:val="decimal"/>
+      <w:lvlText w:val="%7."/>
+      <w:lvlJc w:val="left"/>
+      <w:pPr>
+        <w:ind w:left="5760" w:hanging="360"/>
+      </w:pPr>
+    </w:lvl>
+    <w:lvl w:ilvl="7" w:tplc="08090019" w:tentative="1">
+      <w:start w:val="1"/>
+      <w:numFmt w:val="lowerLetter"/>
+      <w:lvlText w:val="%8."/>
+      <w:lvlJc w:val="left"/>
+      <w:pPr>
+        <w:ind w:left="6480" w:hanging="360"/>
+      </w:pPr>
+    </w:lvl>
+    <w:lvl w:ilvl="8" w:tplc="0809001B" w:tentative="1">
+      <w:start w:val="1"/>
+      <w:numFmt w:val="lowerRoman"/>
+      <w:lvlText w:val="%9."/>
+      <w:lvlJc w:val="right"/>
+      <w:pPr>
+        <w:ind w:left="7200" w:hanging="180"/>
+      </w:pPr>
+    </w:lvl>
+  </w:abstractNum>
+  <w:abstractNum w:abstractNumId="1" w15:restartNumberingAfterBreak="0">
+    <w:nsid w:val="14D56B39"/>
+    <w:multiLevelType w:val="hybridMultilevel"/>
+    <w:tmpl w:val="551ECA46"/>
+    <w:lvl w:ilvl="0" w:tplc="0809000F">
+      <w:start w:val="1"/>
+      <w:numFmt w:val="decimal"/>
+      <w:lvlText w:val="%1."/>
+      <w:lvlJc w:val="left"/>
+      <w:pPr>
+        <w:ind w:left="720" w:hanging="360"/>
+      </w:pPr>
+    </w:lvl>
+    <w:lvl w:ilvl="1" w:tplc="08090019" w:tentative="1">
+      <w:start w:val="1"/>
+      <w:numFmt w:val="lowerLetter"/>
+      <w:lvlText w:val="%2."/>
+      <w:lvlJc w:val="left"/>
+      <w:pPr>
+        <w:ind w:left="1440" w:hanging="360"/>
+      </w:pPr>
+    </w:lvl>
+    <w:lvl w:ilvl="2" w:tplc="0809001B" w:tentative="1">
+      <w:start w:val="1"/>
+      <w:numFmt w:val="lowerRoman"/>
+      <w:lvlText w:val="%3."/>
+      <w:lvlJc w:val="right"/>
+      <w:pPr>
+        <w:ind w:left="2160" w:hanging="180"/>
+      </w:pPr>
+    </w:lvl>
+    <w:lvl w:ilvl="3" w:tplc="0809000F" w:tentative="1">
+      <w:start w:val="1"/>
+      <w:numFmt w:val="decimal"/>
+      <w:lvlText w:val="%4."/>
+      <w:lvlJc w:val="left"/>
+      <w:pPr>
+        <w:ind w:left="2880" w:hanging="360"/>
+      </w:pPr>
+    </w:lvl>
+    <w:lvl w:ilvl="4" w:tplc="08090019" w:tentative="1">
+      <w:start w:val="1"/>
+      <w:numFmt w:val="lowerLetter"/>
+      <w:lvlText w:val="%5."/>
+      <w:lvlJc w:val="left"/>
+      <w:pPr>
+        <w:ind w:left="3600" w:hanging="360"/>
+      </w:pPr>
+    </w:lvl>
+    <w:lvl w:ilvl="5" w:tplc="0809001B" w:tentative="1">
+      <w:start w:val="1"/>
+      <w:numFmt w:val="lowerRoman"/>
+      <w:lvlText w:val="%6."/>
+      <w:lvlJc w:val="right"/>
+      <w:pPr>
+        <w:ind w:left="4320" w:hanging="180"/>
+      </w:pPr>
+    </w:lvl>
+    <w:lvl w:ilvl="6" w:tplc="0809000F" w:tentative="1">
+      <w:start w:val="1"/>
+      <w:numFmt w:val="decimal"/>
+      <w:lvlText w:val="%7."/>
+      <w:lvlJc w:val="left"/>
+      <w:pPr>
+        <w:ind w:left="5040" w:hanging="360"/>
+      </w:pPr>
+    </w:lvl>
+    <w:lvl w:ilvl="7" w:tplc="08090019" w:tentative="1">
+      <w:start w:val="1"/>
+      <w:numFmt w:val="lowerLetter"/>
+      <w:lvlText w:val="%8."/>
+      <w:lvlJc w:val="left"/>
+      <w:pPr>
+        <w:ind w:left="5760" w:hanging="360"/>
+      </w:pPr>
+    </w:lvl>
+    <w:lvl w:ilvl="8" w:tplc="0809001B" w:tentative="1">
+      <w:start w:val="1"/>
+      <w:numFmt w:val="lowerRoman"/>
+      <w:lvlText w:val="%9."/>
+      <w:lvlJc w:val="right"/>
+      <w:pPr>
+        <w:ind w:left="6480" w:hanging="180"/>
+      </w:pPr>
+    </w:lvl>
+  </w:abstractNum>
+  <w:abstractNum w:abstractNumId="2" w15:restartNumberingAfterBreak="0">
+    <w:nsid w:val="5DEA1259"/>
+    <w:multiLevelType w:val="hybridMultilevel"/>
+    <w:tmpl w:val="1B804ADA"/>
+    <w:lvl w:ilvl="0" w:tplc="0816000F">
+      <w:start w:val="1"/>
+      <w:numFmt w:val="decimal"/>
+      <w:lvlText w:val="%1."/>
+      <w:lvlJc w:val="left"/>
+      <w:pPr>
+        <w:ind w:left="720" w:hanging="360"/>
+      </w:pPr>
+      <w:rPr>
+        <w:rFonts w:hint="default"/>
+      </w:rPr>
+    </w:lvl>
+    <w:lvl w:ilvl="1" w:tplc="08160019" w:tentative="1">
+      <w:start w:val="1"/>
+      <w:numFmt w:val="lowerLetter"/>
+      <w:lvlText w:val="%2."/>
+      <w:lvlJc w:val="left"/>
+      <w:pPr>
+        <w:ind w:left="1440" w:hanging="360"/>
+      </w:pPr>
+    </w:lvl>
+    <w:lvl w:ilvl="2" w:tplc="0816001B" w:tentative="1">
+      <w:start w:val="1"/>
+      <w:numFmt w:val="lowerRoman"/>
+      <w:lvlText w:val="%3."/>
+      <w:lvlJc w:val="right"/>
+      <w:pPr>
+        <w:ind w:left="2160" w:hanging="180"/>
+      </w:pPr>
+    </w:lvl>
+    <w:lvl w:ilvl="3" w:tplc="0816000F" w:tentative="1">
+      <w:start w:val="1"/>
+      <w:numFmt w:val="decimal"/>
+      <w:lvlText w:val="%4."/>
+      <w:lvlJc w:val="left"/>
+      <w:pPr>
+        <w:ind w:left="2880" w:hanging="360"/>
+      </w:pPr>
+    </w:lvl>
+    <w:lvl w:ilvl="4" w:tplc="08160019" w:tentative="1">
+      <w:start w:val="1"/>
+      <w:numFmt w:val="lowerLetter"/>
+      <w:lvlText w:val="%5."/>
+      <w:lvlJc w:val="left"/>
+      <w:pPr>
+        <w:ind w:left="3600" w:hanging="360"/>
+      </w:pPr>
+    </w:lvl>
+    <w:lvl w:ilvl="5" w:tplc="0816001B" w:tentative="1">
+      <w:start w:val="1"/>
+      <w:numFmt w:val="lowerRoman"/>
+      <w:lvlText w:val="%6."/>
+      <w:lvlJc w:val="right"/>
+      <w:pPr>
+        <w:ind w:left="4320" w:hanging="180"/>
+      </w:pPr>
+    </w:lvl>
+    <w:lvl w:ilvl="6" w:tplc="0816000F" w:tentative="1">
+      <w:start w:val="1"/>
+      <w:numFmt w:val="decimal"/>
+      <w:lvlText w:val="%7."/>
+      <w:lvlJc w:val="left"/>
+      <w:pPr>
+        <w:ind w:left="5040" w:hanging="360"/>
+      </w:pPr>
+    </w:lvl>
+    <w:lvl w:ilvl="7" w:tplc="08160019" w:tentative="1">
+      <w:start w:val="1"/>
+      <w:numFmt w:val="lowerLetter"/>
+      <w:lvlText w:val="%8."/>
+      <w:lvlJc w:val="left"/>
+      <w:pPr>
+        <w:ind w:left="5760" w:hanging="360"/>
+      </w:pPr>
+    </w:lvl>
+    <w:lvl w:ilvl="8" w:tplc="0816001B" w:tentative="1">
+      <w:start w:val="1"/>
+      <w:numFmt w:val="lowerRoman"/>
+      <w:lvlText w:val="%9."/>
+      <w:lvlJc w:val="right"/>
+      <w:pPr>
+        <w:ind w:left="6480" w:hanging="180"/>
+      </w:pPr>
+    </w:lvl>
+  </w:abstractNum>
+  <w:abstractNum w:abstractNumId="3" w15:restartNumberingAfterBreak="0">
+    <w:nsid w:val="6C3B5315"/>
+    <w:multiLevelType w:val="hybridMultilevel"/>
+    <w:tmpl w:val="05CA88FA"/>
+    <w:lvl w:ilvl="0" w:tplc="0809000F">
+      <w:start w:val="1"/>
+      <w:numFmt w:val="decimal"/>
+      <w:lvlText w:val="%1."/>
+      <w:lvlJc w:val="left"/>
+      <w:pPr>
+        <w:ind w:left="720" w:hanging="360"/>
+      </w:pPr>
+    </w:lvl>
+    <w:lvl w:ilvl="1" w:tplc="08090019" w:tentative="1">
+      <w:start w:val="1"/>
+      <w:numFmt w:val="lowerLetter"/>
+      <w:lvlText w:val="%2."/>
+      <w:lvlJc w:val="left"/>
+      <w:pPr>
+        <w:ind w:left="1440" w:hanging="360"/>
+      </w:pPr>
+    </w:lvl>
+    <w:lvl w:ilvl="2" w:tplc="0809001B" w:tentative="1">
+      <w:start w:val="1"/>
+      <w:numFmt w:val="lowerRoman"/>
+      <w:lvlText w:val="%3."/>
+      <w:lvlJc w:val="right"/>
+      <w:pPr>
+        <w:ind w:left="2160" w:hanging="180"/>
+      </w:pPr>
+    </w:lvl>
+    <w:lvl w:ilvl="3" w:tplc="0809000F" w:tentative="1">
+      <w:start w:val="1"/>
+      <w:numFmt w:val="decimal"/>
+      <w:lvlText w:val="%4."/>
+      <w:lvlJc w:val="left"/>
+      <w:pPr>
+        <w:ind w:left="2880" w:hanging="360"/>
+      </w:pPr>
+    </w:lvl>
+    <w:lvl w:ilvl="4" w:tplc="08090019" w:tentative="1">
+      <w:start w:val="1"/>
+      <w:numFmt w:val="lowerLetter"/>
+      <w:lvlText w:val="%5."/>
+      <w:lvlJc w:val="left"/>
+      <w:pPr>
+        <w:ind w:left="3600" w:hanging="360"/>
+      </w:pPr>
+    </w:lvl>
+    <w:lvl w:ilvl="5" w:tplc="0809001B" w:tentative="1">
+      <w:start w:val="1"/>
+      <w:numFmt w:val="lowerRoman"/>
+      <w:lvlText w:val="%6."/>
+      <w:lvlJc w:val="right"/>
+      <w:pPr>
+        <w:ind w:left="4320" w:hanging="180"/>
+      </w:pPr>
+    </w:lvl>
+    <w:lvl w:ilvl="6" w:tplc="0809000F" w:tentative="1">
+      <w:start w:val="1"/>
+      <w:numFmt w:val="decimal"/>
+      <w:lvlText w:val="%7."/>
+      <w:lvlJc w:val="left"/>
+      <w:pPr>
+        <w:ind w:left="5040" w:hanging="360"/>
+      </w:pPr>
+    </w:lvl>
+    <w:lvl w:ilvl="7" w:tplc="08090019" w:tentative="1">
+      <w:start w:val="1"/>
+      <w:numFmt w:val="lowerLetter"/>
+      <w:lvlText w:val="%8."/>
+      <w:lvlJc w:val="left"/>
+      <w:pPr>
+        <w:ind w:left="5760" w:hanging="360"/>
+      </w:pPr>
+    </w:lvl>
+    <w:lvl w:ilvl="8" w:tplc="0809001B" w:tentative="1">
+      <w:start w:val="1"/>
+      <w:numFmt w:val="lowerRoman"/>
+      <w:lvlText w:val="%9."/>
+      <w:lvlJc w:val="right"/>
+      <w:pPr>
+        <w:ind w:left="6480" w:hanging="180"/>
+      </w:pPr>
+    </w:lvl>
+  </w:abstractNum>
+  <w:abstractNum w:abstractNumId="4" w15:restartNumberingAfterBreak="0">
+    <w:nsid w:val="7DF854E0"/>
+    <w:multiLevelType w:val="hybridMultilevel"/>
+    <w:tmpl w:val="A23EB99A"/>
+    <w:lvl w:ilvl="0" w:tplc="0809000F">
+      <w:start w:val="1"/>
+      <w:numFmt w:val="decimal"/>
+      <w:lvlText w:val="%1."/>
+      <w:lvlJc w:val="left"/>
+      <w:pPr>
+        <w:ind w:left="1440" w:hanging="360"/>
+      </w:pPr>
+    </w:lvl>
+    <w:lvl w:ilvl="1" w:tplc="08090019" w:tentative="1">
+      <w:start w:val="1"/>
+      <w:numFmt w:val="lowerLetter"/>
+      <w:lvlText w:val="%2."/>
+      <w:lvlJc w:val="left"/>
+      <w:pPr>
+        <w:ind w:left="2160" w:hanging="360"/>
+      </w:pPr>
+    </w:lvl>
+    <w:lvl w:ilvl="2" w:tplc="0809001B" w:tentative="1">
+      <w:start w:val="1"/>
+      <w:numFmt w:val="lowerRoman"/>
+      <w:lvlText w:val="%3."/>
+      <w:lvlJc w:val="right"/>
+      <w:pPr>
+        <w:ind w:left="2880" w:hanging="180"/>
+      </w:pPr>
+    </w:lvl>
+    <w:lvl w:ilvl="3" w:tplc="0809000F" w:tentative="1">
+      <w:start w:val="1"/>
+      <w:numFmt w:val="decimal"/>
+      <w:lvlText w:val="%4."/>
+      <w:lvlJc w:val="left"/>
+      <w:pPr>
+        <w:ind w:left="3600" w:hanging="360"/>
+      </w:pPr>
+    </w:lvl>
+    <w:lvl w:ilvl="4" w:tplc="08090019" w:tentative="1">
+      <w:start w:val="1"/>
+      <w:numFmt w:val="lowerLetter"/>
+      <w:lvlText w:val="%5."/>
+      <w:lvlJc w:val="left"/>
+      <w:pPr>
+        <w:ind w:left="4320" w:hanging="360"/>
+      </w:pPr>
+    </w:lvl>
+    <w:lvl w:ilvl="5" w:tplc="0809001B" w:tentative="1">
+      <w:start w:val="1"/>
+      <w:numFmt w:val="lowerRoman"/>
+      <w:lvlText w:val="%6."/>
+      <w:lvlJc w:val="right"/>
+      <w:pPr>
+        <w:ind w:left="5040" w:hanging="180"/>
+      </w:pPr>
+    </w:lvl>
+    <w:lvl w:ilvl="6" w:tplc="0809000F" w:tentative="1">
+      <w:start w:val="1"/>
+      <w:numFmt w:val="decimal"/>
+      <w:lvlText w:val="%7."/>
+      <w:lvlJc w:val="left"/>
+      <w:pPr>
+        <w:ind w:left="5760" w:hanging="360"/>
+      </w:pPr>
+    </w:lvl>
+    <w:lvl w:ilvl="7" w:tplc="08090019" w:tentative="1">
+      <w:start w:val="1"/>
+      <w:numFmt w:val="lowerLetter"/>
+      <w:lvlText w:val="%8."/>
+      <w:lvlJc w:val="left"/>
+      <w:pPr>
+        <w:ind w:left="6480" w:hanging="360"/>
+      </w:pPr>
+    </w:lvl>
+    <w:lvl w:ilvl="8" w:tplc="0809001B" w:tentative="1">
+      <w:start w:val="1"/>
+      <w:numFmt w:val="lowerRoman"/>
+      <w:lvlText w:val="%9."/>
+      <w:lvlJc w:val="right"/>
+      <w:pPr>
+        <w:ind w:left="7200" w:hanging="180"/>
+      </w:pPr>
+    </w:lvl>
+  </w:abstractNum>
+  <w:num w:numId="1">
+    <w:abstractNumId w:val="2"/>
+  </w:num>
+  <w:num w:numId="2">
+    <w:abstractNumId w:val="3"/>
+  </w:num>
+  <w:num w:numId="3">
+    <w:abstractNumId w:val="4"/>
+  </w:num>
+  <w:num w:numId="4">
+    <w:abstractNumId w:val="1"/>
+  </w:num>
+  <w:num w:numId="5">
+    <w:abstractNumId w:val="0"/>
+  </w:num>
+</w:numbering>
 </file>
 
 <file path=word/styles.xml><?xml version="1.0" encoding="utf-8"?>
@@ -577,6 +6982,7 @@
   <w:style w:type="paragraph" w:default="1" w:styleId="Normal">
     <w:name w:val="Normal"/>
     <w:qFormat/>
+    <w:rsid w:val="000120FA"/>
     <w:rPr>
       <w:lang w:val="pt-PT"/>
     </w:rPr>
@@ -607,6 +7013,121 @@
     <w:uiPriority w:val="99"/>
     <w:semiHidden/>
     <w:unhideWhenUsed/>
+  </w:style>
+  <w:style w:type="paragraph" w:styleId="Ttulo">
+    <w:name w:val="Title"/>
+    <w:basedOn w:val="Normal"/>
+    <w:next w:val="Normal"/>
+    <w:link w:val="TtuloCarter"/>
+    <w:uiPriority w:val="10"/>
+    <w:qFormat/>
+    <w:rsid w:val="000120FA"/>
+    <w:pPr>
+      <w:spacing w:after="0" w:line="240" w:lineRule="auto"/>
+      <w:contextualSpacing/>
+    </w:pPr>
+    <w:rPr>
+      <w:rFonts w:asciiTheme="majorHAnsi" w:eastAsiaTheme="majorEastAsia" w:hAnsiTheme="majorHAnsi" w:cstheme="majorBidi"/>
+      <w:spacing w:val="-10"/>
+      <w:kern w:val="28"/>
+      <w:sz w:val="56"/>
+      <w:szCs w:val="56"/>
+    </w:rPr>
+  </w:style>
+  <w:style w:type="character" w:customStyle="1" w:styleId="TtuloCarter">
+    <w:name w:val="Título Caráter"/>
+    <w:basedOn w:val="Tipodeletrapredefinidodopargrafo"/>
+    <w:link w:val="Ttulo"/>
+    <w:uiPriority w:val="10"/>
+    <w:rsid w:val="000120FA"/>
+    <w:rPr>
+      <w:rFonts w:asciiTheme="majorHAnsi" w:eastAsiaTheme="majorEastAsia" w:hAnsiTheme="majorHAnsi" w:cstheme="majorBidi"/>
+      <w:spacing w:val="-10"/>
+      <w:kern w:val="28"/>
+      <w:sz w:val="56"/>
+      <w:szCs w:val="56"/>
+      <w:lang w:val="pt-PT"/>
+    </w:rPr>
+  </w:style>
+  <w:style w:type="paragraph" w:styleId="PargrafodaLista">
+    <w:name w:val="List Paragraph"/>
+    <w:basedOn w:val="Normal"/>
+    <w:uiPriority w:val="34"/>
+    <w:qFormat/>
+    <w:rsid w:val="000120FA"/>
+    <w:pPr>
+      <w:ind w:left="720"/>
+      <w:contextualSpacing/>
+    </w:pPr>
+  </w:style>
+  <w:style w:type="paragraph" w:styleId="Legenda">
+    <w:name w:val="caption"/>
+    <w:basedOn w:val="Normal"/>
+    <w:next w:val="Normal"/>
+    <w:uiPriority w:val="35"/>
+    <w:unhideWhenUsed/>
+    <w:qFormat/>
+    <w:rsid w:val="000120FA"/>
+    <w:pPr>
+      <w:spacing w:after="200" w:line="240" w:lineRule="auto"/>
+    </w:pPr>
+    <w:rPr>
+      <w:i/>
+      <w:iCs/>
+      <w:color w:val="44546A" w:themeColor="text2"/>
+      <w:sz w:val="18"/>
+      <w:szCs w:val="18"/>
+    </w:rPr>
+  </w:style>
+  <w:style w:type="paragraph" w:styleId="Cabealho">
+    <w:name w:val="header"/>
+    <w:basedOn w:val="Normal"/>
+    <w:link w:val="CabealhoCarter"/>
+    <w:uiPriority w:val="99"/>
+    <w:unhideWhenUsed/>
+    <w:rsid w:val="000120FA"/>
+    <w:pPr>
+      <w:tabs>
+        <w:tab w:val="center" w:pos="4513"/>
+        <w:tab w:val="right" w:pos="9026"/>
+      </w:tabs>
+      <w:spacing w:after="0" w:line="240" w:lineRule="auto"/>
+    </w:pPr>
+  </w:style>
+  <w:style w:type="character" w:customStyle="1" w:styleId="CabealhoCarter">
+    <w:name w:val="Cabeçalho Caráter"/>
+    <w:basedOn w:val="Tipodeletrapredefinidodopargrafo"/>
+    <w:link w:val="Cabealho"/>
+    <w:uiPriority w:val="99"/>
+    <w:rsid w:val="000120FA"/>
+    <w:rPr>
+      <w:lang w:val="pt-PT"/>
+    </w:rPr>
+  </w:style>
+  <w:style w:type="paragraph" w:styleId="Rodap">
+    <w:name w:val="footer"/>
+    <w:basedOn w:val="Normal"/>
+    <w:link w:val="RodapCarter"/>
+    <w:uiPriority w:val="99"/>
+    <w:unhideWhenUsed/>
+    <w:rsid w:val="000120FA"/>
+    <w:pPr>
+      <w:tabs>
+        <w:tab w:val="center" w:pos="4513"/>
+        <w:tab w:val="right" w:pos="9026"/>
+      </w:tabs>
+      <w:spacing w:after="0" w:line="240" w:lineRule="auto"/>
+    </w:pPr>
+  </w:style>
+  <w:style w:type="character" w:customStyle="1" w:styleId="RodapCarter">
+    <w:name w:val="Rodapé Caráter"/>
+    <w:basedOn w:val="Tipodeletrapredefinidodopargrafo"/>
+    <w:link w:val="Rodap"/>
+    <w:uiPriority w:val="99"/>
+    <w:rsid w:val="000120FA"/>
+    <w:rPr>
+      <w:lang w:val="pt-PT"/>
+    </w:rPr>
   </w:style>
 </w:styles>
 </file>

--- a/projeto1/PLog.docx
+++ b/projeto1/PLog.docx
@@ -1,6 +1,6 @@
 
 <file path=word/document.xml><?xml version="1.0" encoding="utf-8"?>
-<w:document xmlns:wpc="http://schemas.microsoft.com/office/word/2010/wordprocessingCanvas" xmlns:cx="http://schemas.microsoft.com/office/drawing/2014/chartex" xmlns:cx1="http://schemas.microsoft.com/office/drawing/2015/9/8/chartex" xmlns:cx2="http://schemas.microsoft.com/office/drawing/2015/10/21/chartex" xmlns:mc="http://schemas.openxmlformats.org/markup-compatibility/2006" xmlns:o="urn:schemas-microsoft-com:office:office" xmlns:r="http://schemas.openxmlformats.org/officeDocument/2006/relationships" xmlns:m="http://schemas.openxmlformats.org/officeDocument/2006/math" xmlns:v="urn:schemas-microsoft-com:vml" xmlns:wp14="http://schemas.microsoft.com/office/word/2010/wordprocessingDrawing" xmlns:wp="http://schemas.openxmlformats.org/drawingml/2006/wordprocessingDrawing" xmlns:w10="urn:schemas-microsoft-com:office:word" xmlns:w="http://schemas.openxmlformats.org/wordprocessingml/2006/main" xmlns:w14="http://schemas.microsoft.com/office/word/2010/wordml" xmlns:w15="http://schemas.microsoft.com/office/word/2012/wordml" xmlns:w16se="http://schemas.microsoft.com/office/word/2015/wordml/symex" xmlns:wpg="http://schemas.microsoft.com/office/word/2010/wordprocessingGroup" xmlns:wpi="http://schemas.microsoft.com/office/word/2010/wordprocessingInk" xmlns:wne="http://schemas.microsoft.com/office/word/2006/wordml" xmlns:wps="http://schemas.microsoft.com/office/word/2010/wordprocessingShape" mc:Ignorable="w14 w15 w16se wp14">
+<w:document xmlns:wpc="http://schemas.microsoft.com/office/word/2010/wordprocessingCanvas" xmlns:mc="http://schemas.openxmlformats.org/markup-compatibility/2006" xmlns:o="urn:schemas-microsoft-com:office:office" xmlns:r="http://schemas.openxmlformats.org/officeDocument/2006/relationships" xmlns:m="http://schemas.openxmlformats.org/officeDocument/2006/math" xmlns:v="urn:schemas-microsoft-com:vml" xmlns:wp14="http://schemas.microsoft.com/office/word/2010/wordprocessingDrawing" xmlns:wp="http://schemas.openxmlformats.org/drawingml/2006/wordprocessingDrawing" xmlns:w10="urn:schemas-microsoft-com:office:word" xmlns:w="http://schemas.openxmlformats.org/wordprocessingml/2006/main" xmlns:w14="http://schemas.microsoft.com/office/word/2010/wordml" xmlns:w15="http://schemas.microsoft.com/office/word/2012/wordml" xmlns:wpg="http://schemas.microsoft.com/office/word/2010/wordprocessingGroup" xmlns:wpi="http://schemas.microsoft.com/office/word/2010/wordprocessingInk" xmlns:wne="http://schemas.microsoft.com/office/word/2006/wordml" xmlns:wps="http://schemas.microsoft.com/office/word/2010/wordprocessingShape" mc:Ignorable="w14 w15 wp14">
   <w:body>
     <w:p>
       <w:pPr>
@@ -73,7 +73,7 @@
         <w:rPr>
           <w:rFonts w:ascii="Century Schoolbook" w:hAnsi="Century Schoolbook" w:cs="Arial"/>
           <w:noProof/>
-          <w:lang w:eastAsia="pt-PT"/>
+          <w:lang w:val="en-GB" w:eastAsia="en-GB"/>
         </w:rPr>
         <w:drawing>
           <wp:inline distT="0" distB="0" distL="0" distR="0" wp14:anchorId="3E792F99" wp14:editId="4A23CD29">
@@ -143,23 +143,13 @@
           <w:szCs w:val="24"/>
         </w:rPr>
       </w:pPr>
-      <w:proofErr w:type="gramStart"/>
-      <w:r>
-        <w:rPr>
-          <w:rFonts w:ascii="Century Schoolbook" w:hAnsi="Century Schoolbook" w:cs="Arial"/>
-          <w:sz w:val="24"/>
-          <w:szCs w:val="24"/>
-        </w:rPr>
-        <w:t>Mestrado Integrado</w:t>
-      </w:r>
-      <w:proofErr w:type="gramEnd"/>
-      <w:r>
-        <w:rPr>
-          <w:rFonts w:ascii="Century Schoolbook" w:hAnsi="Century Schoolbook" w:cs="Arial"/>
-          <w:sz w:val="24"/>
-          <w:szCs w:val="24"/>
-        </w:rPr>
-        <w:t xml:space="preserve"> em Engenharia Informática</w:t>
+      <w:r>
+        <w:rPr>
+          <w:rFonts w:ascii="Century Schoolbook" w:hAnsi="Century Schoolbook" w:cs="Arial"/>
+          <w:sz w:val="24"/>
+          <w:szCs w:val="24"/>
+        </w:rPr>
+        <w:t>Mestrado Integrado em Engenharia Informática</w:t>
       </w:r>
     </w:p>
     <w:p>
@@ -335,7 +325,7 @@
           <w:sz w:val="24"/>
           <w:szCs w:val="24"/>
         </w:rPr>
-        <w:t xml:space="preserve">16 de </w:t>
+        <w:t xml:space="preserve">16 </w:t>
       </w:r>
       <w:proofErr w:type="gramStart"/>
       <w:r>
@@ -344,7 +334,7 @@
           <w:sz w:val="24"/>
           <w:szCs w:val="24"/>
         </w:rPr>
-        <w:t>Outubro</w:t>
+        <w:t>de</w:t>
       </w:r>
       <w:proofErr w:type="gramEnd"/>
       <w:r>
@@ -353,7 +343,7 @@
           <w:sz w:val="24"/>
           <w:szCs w:val="24"/>
         </w:rPr>
-        <w:t xml:space="preserve"> de 2016</w:t>
+        <w:t xml:space="preserve"> Outubro de 2016</w:t>
       </w:r>
     </w:p>
     <w:p>
@@ -383,42 +373,58 @@
         <w:lastRenderedPageBreak/>
         <w:t xml:space="preserve">O Jogo </w:t>
       </w:r>
-      <w:proofErr w:type="spellStart"/>
       <w:r>
         <w:rPr>
           <w:rFonts w:ascii="Century Schoolbook" w:hAnsi="Century Schoolbook" w:cs="Arial"/>
           <w:sz w:val="40"/>
           <w:szCs w:val="40"/>
         </w:rPr>
-        <w:t>Gardens</w:t>
-      </w:r>
-      <w:proofErr w:type="spellEnd"/>
+        <w:t>“</w:t>
+      </w:r>
+      <w:proofErr w:type="spellStart"/>
       <w:r>
         <w:rPr>
           <w:rFonts w:ascii="Century Schoolbook" w:hAnsi="Century Schoolbook" w:cs="Arial"/>
           <w:sz w:val="40"/>
           <w:szCs w:val="40"/>
         </w:rPr>
-        <w:t xml:space="preserve"> </w:t>
-      </w:r>
-      <w:proofErr w:type="spellStart"/>
+        <w:t>Gardens</w:t>
+      </w:r>
+      <w:proofErr w:type="spellEnd"/>
       <w:r>
         <w:rPr>
           <w:rFonts w:ascii="Century Schoolbook" w:hAnsi="Century Schoolbook" w:cs="Arial"/>
           <w:sz w:val="40"/>
           <w:szCs w:val="40"/>
         </w:rPr>
-        <w:t>of</w:t>
-      </w:r>
-      <w:proofErr w:type="spellEnd"/>
+        <w:t xml:space="preserve"> </w:t>
+      </w:r>
+      <w:proofErr w:type="spellStart"/>
       <w:r>
         <w:rPr>
           <w:rFonts w:ascii="Century Schoolbook" w:hAnsi="Century Schoolbook" w:cs="Arial"/>
           <w:sz w:val="40"/>
           <w:szCs w:val="40"/>
         </w:rPr>
+        <w:t>of</w:t>
+      </w:r>
+      <w:proofErr w:type="spellEnd"/>
+      <w:r>
+        <w:rPr>
+          <w:rFonts w:ascii="Century Schoolbook" w:hAnsi="Century Schoolbook" w:cs="Arial"/>
+          <w:sz w:val="40"/>
+          <w:szCs w:val="40"/>
+        </w:rPr>
         <w:t xml:space="preserve"> Io</w:t>
       </w:r>
+      <w:r>
+        <w:rPr>
+          <w:rFonts w:ascii="Century Schoolbook" w:hAnsi="Century Schoolbook" w:cs="Arial"/>
+          <w:sz w:val="40"/>
+          <w:szCs w:val="40"/>
+        </w:rPr>
+        <w:t>”</w:t>
+      </w:r>
     </w:p>
     <w:p>
       <w:pPr>
@@ -462,6 +468,14 @@
           <w:szCs w:val="24"/>
         </w:rPr>
       </w:pPr>
+      <w:r>
+        <w:rPr>
+          <w:rFonts w:ascii="Century Schoolbook" w:hAnsi="Century Schoolbook" w:cs="Arial"/>
+          <w:sz w:val="24"/>
+          <w:szCs w:val="24"/>
+        </w:rPr>
+        <w:t>“</w:t>
+      </w:r>
       <w:proofErr w:type="spellStart"/>
       <w:r>
         <w:rPr>
@@ -496,7 +510,23 @@
           <w:sz w:val="24"/>
           <w:szCs w:val="24"/>
         </w:rPr>
-        <w:t xml:space="preserve"> Io é jogado no seguinte tabuleiro:</w:t>
+        <w:t xml:space="preserve"> Io</w:t>
+      </w:r>
+      <w:r>
+        <w:rPr>
+          <w:rFonts w:ascii="Century Schoolbook" w:hAnsi="Century Schoolbook" w:cs="Arial"/>
+          <w:sz w:val="24"/>
+          <w:szCs w:val="24"/>
+        </w:rPr>
+        <w:t>”</w:t>
+      </w:r>
+      <w:r>
+        <w:rPr>
+          <w:rFonts w:ascii="Century Schoolbook" w:hAnsi="Century Schoolbook" w:cs="Arial"/>
+          <w:sz w:val="24"/>
+          <w:szCs w:val="24"/>
+        </w:rPr>
+        <w:t xml:space="preserve"> é jogado no seguinte tabuleiro:</w:t>
       </w:r>
     </w:p>
     <w:p>
@@ -510,7 +540,7 @@
           <w:noProof/>
           <w:sz w:val="24"/>
           <w:szCs w:val="24"/>
-          <w:lang w:eastAsia="pt-PT"/>
+          <w:lang w:val="en-GB" w:eastAsia="en-GB"/>
         </w:rPr>
         <w:drawing>
           <wp:inline distT="0" distB="0" distL="0" distR="0" wp14:anchorId="5A8269CC" wp14:editId="58219106">
@@ -868,7 +898,7 @@
           <w:sz w:val="24"/>
           <w:szCs w:val="24"/>
         </w:rPr>
-        <w:t>[ [</w:t>
+        <w:t>[ [‘0’</w:t>
       </w:r>
       <w:proofErr w:type="gramEnd"/>
       <w:r>
@@ -877,7 +907,7 @@
           <w:sz w:val="24"/>
           <w:szCs w:val="24"/>
         </w:rPr>
-        <w:t>‘0’, ‘1’,          ‘2’,       ‘3’,       ‘4’,        ‘5’,        ‘6’,        ‘7’,        ‘8’,        ‘9’ ,    ’0’],</w:t>
+        <w:t>, ‘1’,          ‘2’,       ‘3’,       ‘4’,        ‘5’,        ‘6’,        ‘7’,        ‘8’,        ‘9’ ,    ’0’],</w:t>
       </w:r>
     </w:p>
     <w:p>
@@ -1382,17 +1412,7 @@
           <w:szCs w:val="24"/>
           <w:lang w:val="en-GB"/>
         </w:rPr>
-        <w:t>[‘0</w:t>
-      </w:r>
-      <w:proofErr w:type="gramStart"/>
-      <w:r>
-        <w:rPr>
-          <w:rFonts w:ascii="Century Schoolbook" w:hAnsi="Century Schoolbook" w:cs="Arial"/>
-          <w:sz w:val="24"/>
-          <w:szCs w:val="24"/>
-          <w:lang w:val="en-GB"/>
-        </w:rPr>
-        <w:t>’,</w:t>
+        <w:t>[‘0’,</w:t>
       </w:r>
       <w:r>
         <w:rPr>
@@ -1403,7 +1423,6 @@
         </w:rPr>
         <w:t xml:space="preserve">   </w:t>
       </w:r>
-      <w:proofErr w:type="gramEnd"/>
       <w:r>
         <w:rPr>
           <w:rFonts w:ascii="Century Schoolbook" w:hAnsi="Century Schoolbook" w:cs="Arial"/>
@@ -1720,7 +1739,7 @@
           <w:sz w:val="24"/>
           <w:szCs w:val="24"/>
         </w:rPr>
-        <w:t>[ [</w:t>
+        <w:t>[ [‘0’</w:t>
       </w:r>
       <w:proofErr w:type="gramEnd"/>
       <w:r>
@@ -1729,7 +1748,7 @@
           <w:sz w:val="24"/>
           <w:szCs w:val="24"/>
         </w:rPr>
-        <w:t>‘0’, ‘1’,          ‘2’,       ‘3’,       ‘4’,        ‘5’,        ‘6’,        ‘7’,        ‘8’,        ‘9’ ,    ’0’],</w:t>
+        <w:t>, ‘1’,          ‘2’,       ‘3’,       ‘4’,        ‘5’,        ‘6’,        ‘7’,        ‘8’,        ‘9’ ,    ’0’],</w:t>
       </w:r>
     </w:p>
     <w:p>
@@ -1803,573 +1822,706 @@
           <w:szCs w:val="24"/>
           <w:lang w:val="en-GB"/>
         </w:rPr>
+        <w:t>’, empty</w:t>
+      </w:r>
+      <w:proofErr w:type="gramStart"/>
+      <w:r>
+        <w:rPr>
+          <w:rFonts w:ascii="Century Schoolbook" w:hAnsi="Century Schoolbook" w:cs="Arial"/>
+          <w:sz w:val="24"/>
+          <w:szCs w:val="24"/>
+          <w:lang w:val="en-GB"/>
+        </w:rPr>
+        <w:t xml:space="preserve">, </w:t>
+      </w:r>
+      <w:r>
+        <w:rPr>
+          <w:rFonts w:ascii="Century Schoolbook" w:hAnsi="Century Schoolbook" w:cs="Arial"/>
+          <w:sz w:val="24"/>
+          <w:szCs w:val="24"/>
+          <w:lang w:val="en-GB"/>
+        </w:rPr>
+        <w:t xml:space="preserve"> </w:t>
+      </w:r>
+      <w:r>
+        <w:rPr>
+          <w:rFonts w:ascii="Century Schoolbook" w:hAnsi="Century Schoolbook" w:cs="Arial"/>
+          <w:b/>
+          <w:sz w:val="24"/>
+          <w:szCs w:val="24"/>
+          <w:lang w:val="en-GB"/>
+        </w:rPr>
+        <w:t>tree</w:t>
+      </w:r>
+      <w:proofErr w:type="gramEnd"/>
+      <w:r>
+        <w:rPr>
+          <w:rFonts w:ascii="Century Schoolbook" w:hAnsi="Century Schoolbook" w:cs="Arial"/>
+          <w:sz w:val="24"/>
+          <w:szCs w:val="24"/>
+          <w:lang w:val="en-GB"/>
+        </w:rPr>
+        <w:t xml:space="preserve">  </w:t>
+      </w:r>
+      <w:r>
+        <w:rPr>
+          <w:rFonts w:ascii="Century Schoolbook" w:hAnsi="Century Schoolbook" w:cs="Arial"/>
+          <w:sz w:val="24"/>
+          <w:szCs w:val="24"/>
+          <w:lang w:val="en-GB"/>
+        </w:rPr>
+        <w:t xml:space="preserve">, empty, empty, empty, </w:t>
+      </w:r>
+      <w:r>
+        <w:rPr>
+          <w:rFonts w:ascii="Century Schoolbook" w:hAnsi="Century Schoolbook" w:cs="Arial"/>
+          <w:b/>
+          <w:sz w:val="24"/>
+          <w:szCs w:val="24"/>
+          <w:lang w:val="en-GB"/>
+        </w:rPr>
+        <w:t>green</w:t>
+      </w:r>
+      <w:r>
+        <w:rPr>
+          <w:rFonts w:ascii="Century Schoolbook" w:hAnsi="Century Schoolbook" w:cs="Arial"/>
+          <w:sz w:val="24"/>
+          <w:szCs w:val="24"/>
+          <w:lang w:val="en-GB"/>
+        </w:rPr>
+        <w:t>, empty, empty, empty,</w:t>
+      </w:r>
+      <w:r>
+        <w:rPr>
+          <w:rFonts w:ascii="Century Schoolbook" w:hAnsi="Century Schoolbook" w:cs="Arial"/>
+          <w:sz w:val="24"/>
+          <w:szCs w:val="24"/>
+          <w:lang w:val="en-GB"/>
+        </w:rPr>
+        <w:t xml:space="preserve"> ‘2’],</w:t>
+      </w:r>
+      <w:r>
+        <w:rPr>
+          <w:rFonts w:ascii="Century Schoolbook" w:hAnsi="Century Schoolbook" w:cs="Arial"/>
+          <w:sz w:val="24"/>
+          <w:szCs w:val="24"/>
+          <w:lang w:val="en-GB"/>
+        </w:rPr>
+        <w:t xml:space="preserve"> </w:t>
+      </w:r>
+    </w:p>
+    <w:p>
+      <w:pPr>
+        <w:rPr>
+          <w:rFonts w:ascii="Century Schoolbook" w:hAnsi="Century Schoolbook" w:cs="Arial"/>
+          <w:sz w:val="24"/>
+          <w:szCs w:val="24"/>
+          <w:lang w:val="en-GB"/>
+        </w:rPr>
+      </w:pPr>
+      <w:r>
+        <w:rPr>
+          <w:rFonts w:ascii="Century Schoolbook" w:hAnsi="Century Schoolbook" w:cs="Arial"/>
+          <w:sz w:val="24"/>
+          <w:szCs w:val="24"/>
+          <w:lang w:val="en-GB"/>
+        </w:rPr>
+        <w:t>[</w:t>
+      </w:r>
+      <w:r>
+        <w:rPr>
+          <w:rFonts w:ascii="Century Schoolbook" w:hAnsi="Century Schoolbook" w:cs="Arial"/>
+          <w:sz w:val="24"/>
+          <w:szCs w:val="24"/>
+          <w:lang w:val="en-GB"/>
+        </w:rPr>
+        <w:t>‘7</w:t>
+      </w:r>
+      <w:r>
+        <w:rPr>
+          <w:rFonts w:ascii="Century Schoolbook" w:hAnsi="Century Schoolbook" w:cs="Arial"/>
+          <w:sz w:val="24"/>
+          <w:szCs w:val="24"/>
+          <w:lang w:val="en-GB"/>
+        </w:rPr>
+        <w:t xml:space="preserve">’, empty, empty, empty, empty, empty, </w:t>
+      </w:r>
+      <w:r>
+        <w:rPr>
+          <w:rFonts w:ascii="Century Schoolbook" w:hAnsi="Century Schoolbook" w:cs="Arial"/>
+          <w:b/>
+          <w:sz w:val="24"/>
+          <w:szCs w:val="24"/>
+          <w:lang w:val="en-GB"/>
+        </w:rPr>
+        <w:t>green</w:t>
+      </w:r>
+      <w:r>
+        <w:rPr>
+          <w:rFonts w:ascii="Century Schoolbook" w:hAnsi="Century Schoolbook" w:cs="Arial"/>
+          <w:sz w:val="24"/>
+          <w:szCs w:val="24"/>
+          <w:lang w:val="en-GB"/>
+        </w:rPr>
+        <w:t xml:space="preserve">, empty, </w:t>
+      </w:r>
+      <w:proofErr w:type="gramStart"/>
+      <w:r>
+        <w:rPr>
+          <w:rFonts w:ascii="Century Schoolbook" w:hAnsi="Century Schoolbook" w:cs="Arial"/>
+          <w:b/>
+          <w:sz w:val="24"/>
+          <w:szCs w:val="24"/>
+          <w:lang w:val="en-GB"/>
+        </w:rPr>
+        <w:t>blue</w:t>
+      </w:r>
+      <w:r>
+        <w:rPr>
+          <w:rFonts w:ascii="Century Schoolbook" w:hAnsi="Century Schoolbook" w:cs="Arial"/>
+          <w:sz w:val="24"/>
+          <w:szCs w:val="24"/>
+          <w:lang w:val="en-GB"/>
+        </w:rPr>
+        <w:t xml:space="preserve">  </w:t>
+      </w:r>
+      <w:r>
+        <w:rPr>
+          <w:rFonts w:ascii="Century Schoolbook" w:hAnsi="Century Schoolbook" w:cs="Arial"/>
+          <w:sz w:val="24"/>
+          <w:szCs w:val="24"/>
+          <w:lang w:val="en-GB"/>
+        </w:rPr>
+        <w:t>,</w:t>
+      </w:r>
+      <w:proofErr w:type="gramEnd"/>
+      <w:r>
+        <w:rPr>
+          <w:rFonts w:ascii="Century Schoolbook" w:hAnsi="Century Schoolbook" w:cs="Arial"/>
+          <w:sz w:val="24"/>
+          <w:szCs w:val="24"/>
+          <w:lang w:val="en-GB"/>
+        </w:rPr>
+        <w:t xml:space="preserve"> empty,</w:t>
+      </w:r>
+      <w:r>
+        <w:rPr>
+          <w:rFonts w:ascii="Century Schoolbook" w:hAnsi="Century Schoolbook" w:cs="Arial"/>
+          <w:sz w:val="24"/>
+          <w:szCs w:val="24"/>
+          <w:lang w:val="en-GB"/>
+        </w:rPr>
+        <w:t xml:space="preserve"> ‘3’],</w:t>
+      </w:r>
+      <w:r>
+        <w:rPr>
+          <w:rFonts w:ascii="Century Schoolbook" w:hAnsi="Century Schoolbook" w:cs="Arial"/>
+          <w:sz w:val="24"/>
+          <w:szCs w:val="24"/>
+          <w:lang w:val="en-GB"/>
+        </w:rPr>
+        <w:t xml:space="preserve"> </w:t>
+      </w:r>
+    </w:p>
+    <w:p>
+      <w:pPr>
+        <w:rPr>
+          <w:rFonts w:ascii="Century Schoolbook" w:hAnsi="Century Schoolbook" w:cs="Arial"/>
+          <w:sz w:val="24"/>
+          <w:szCs w:val="24"/>
+          <w:lang w:val="en-GB"/>
+        </w:rPr>
+      </w:pPr>
+      <w:r>
+        <w:rPr>
+          <w:rFonts w:ascii="Century Schoolbook" w:hAnsi="Century Schoolbook" w:cs="Arial"/>
+          <w:sz w:val="24"/>
+          <w:szCs w:val="24"/>
+          <w:lang w:val="en-GB"/>
+        </w:rPr>
+        <w:t>[</w:t>
+      </w:r>
+      <w:r>
+        <w:rPr>
+          <w:rFonts w:ascii="Century Schoolbook" w:hAnsi="Century Schoolbook" w:cs="Arial"/>
+          <w:b/>
+          <w:sz w:val="24"/>
+          <w:szCs w:val="24"/>
+          <w:lang w:val="en-GB"/>
+        </w:rPr>
+        <w:t>pl1</w:t>
+      </w:r>
+      <w:r>
+        <w:rPr>
+          <w:rFonts w:ascii="Century Schoolbook" w:hAnsi="Century Schoolbook" w:cs="Arial"/>
+          <w:sz w:val="24"/>
+          <w:szCs w:val="24"/>
+          <w:lang w:val="en-GB"/>
+        </w:rPr>
+        <w:t>, empty, empty, empty,</w:t>
+      </w:r>
+      <w:r>
+        <w:rPr>
+          <w:rFonts w:ascii="Century Schoolbook" w:hAnsi="Century Schoolbook" w:cs="Arial"/>
+          <w:sz w:val="24"/>
+          <w:szCs w:val="24"/>
+          <w:lang w:val="en-GB"/>
+        </w:rPr>
+        <w:t xml:space="preserve"> </w:t>
+      </w:r>
+      <w:proofErr w:type="gramStart"/>
+      <w:r>
+        <w:rPr>
+          <w:rFonts w:ascii="Century Schoolbook" w:hAnsi="Century Schoolbook" w:cs="Arial"/>
+          <w:b/>
+          <w:sz w:val="24"/>
+          <w:szCs w:val="24"/>
+          <w:lang w:val="en-GB"/>
+        </w:rPr>
+        <w:t>tree</w:t>
+      </w:r>
+      <w:r>
+        <w:rPr>
+          <w:rFonts w:ascii="Century Schoolbook" w:hAnsi="Century Schoolbook" w:cs="Arial"/>
+          <w:sz w:val="24"/>
+          <w:szCs w:val="24"/>
+          <w:lang w:val="en-GB"/>
+        </w:rPr>
+        <w:t xml:space="preserve"> </w:t>
+      </w:r>
+      <w:r>
+        <w:rPr>
+          <w:rFonts w:ascii="Century Schoolbook" w:hAnsi="Century Schoolbook" w:cs="Arial"/>
+          <w:sz w:val="24"/>
+          <w:szCs w:val="24"/>
+          <w:lang w:val="en-GB"/>
+        </w:rPr>
+        <w:t>,</w:t>
+      </w:r>
+      <w:proofErr w:type="gramEnd"/>
+      <w:r>
+        <w:rPr>
+          <w:rFonts w:ascii="Century Schoolbook" w:hAnsi="Century Schoolbook" w:cs="Arial"/>
+          <w:sz w:val="24"/>
+          <w:szCs w:val="24"/>
+          <w:lang w:val="en-GB"/>
+        </w:rPr>
+        <w:t xml:space="preserve"> empty, empty, empty, empty, empty,</w:t>
+      </w:r>
+      <w:r>
+        <w:rPr>
+          <w:rFonts w:ascii="Century Schoolbook" w:hAnsi="Century Schoolbook" w:cs="Arial"/>
+          <w:sz w:val="24"/>
+          <w:szCs w:val="24"/>
+          <w:lang w:val="en-GB"/>
+        </w:rPr>
+        <w:t xml:space="preserve"> ‘4’],</w:t>
+      </w:r>
+      <w:r>
+        <w:rPr>
+          <w:rFonts w:ascii="Century Schoolbook" w:hAnsi="Century Schoolbook" w:cs="Arial"/>
+          <w:sz w:val="24"/>
+          <w:szCs w:val="24"/>
+          <w:lang w:val="en-GB"/>
+        </w:rPr>
+        <w:t xml:space="preserve"> </w:t>
+      </w:r>
+    </w:p>
+    <w:p>
+      <w:pPr>
+        <w:rPr>
+          <w:rFonts w:ascii="Century Schoolbook" w:hAnsi="Century Schoolbook" w:cs="Arial"/>
+          <w:sz w:val="24"/>
+          <w:szCs w:val="24"/>
+          <w:lang w:val="en-GB"/>
+        </w:rPr>
+      </w:pPr>
+      <w:r>
+        <w:rPr>
+          <w:rFonts w:ascii="Century Schoolbook" w:hAnsi="Century Schoolbook" w:cs="Arial"/>
+          <w:sz w:val="24"/>
+          <w:szCs w:val="24"/>
+          <w:lang w:val="en-GB"/>
+        </w:rPr>
+        <w:t>[</w:t>
+      </w:r>
+      <w:r>
+        <w:rPr>
+          <w:rFonts w:ascii="Century Schoolbook" w:hAnsi="Century Schoolbook" w:cs="Arial"/>
+          <w:sz w:val="24"/>
+          <w:szCs w:val="24"/>
+          <w:lang w:val="en-GB"/>
+        </w:rPr>
+        <w:t>‘5</w:t>
+      </w:r>
+      <w:r>
+        <w:rPr>
+          <w:rFonts w:ascii="Century Schoolbook" w:hAnsi="Century Schoolbook" w:cs="Arial"/>
+          <w:sz w:val="24"/>
+          <w:szCs w:val="24"/>
+          <w:lang w:val="en-GB"/>
+        </w:rPr>
+        <w:t xml:space="preserve">’, empty, empty, empty, empty, empty, </w:t>
+      </w:r>
+      <w:r>
+        <w:rPr>
+          <w:rFonts w:ascii="Century Schoolbook" w:hAnsi="Century Schoolbook" w:cs="Arial"/>
+          <w:b/>
+          <w:sz w:val="24"/>
+          <w:szCs w:val="24"/>
+          <w:lang w:val="en-GB"/>
+        </w:rPr>
+        <w:t>green</w:t>
+      </w:r>
+      <w:r>
+        <w:rPr>
+          <w:rFonts w:ascii="Century Schoolbook" w:hAnsi="Century Schoolbook" w:cs="Arial"/>
+          <w:sz w:val="24"/>
+          <w:szCs w:val="24"/>
+          <w:lang w:val="en-GB"/>
+        </w:rPr>
+        <w:t>, empty, empty, empty,</w:t>
+      </w:r>
+      <w:r>
+        <w:rPr>
+          <w:rFonts w:ascii="Century Schoolbook" w:hAnsi="Century Schoolbook" w:cs="Arial"/>
+          <w:sz w:val="24"/>
+          <w:szCs w:val="24"/>
+          <w:lang w:val="en-GB"/>
+        </w:rPr>
+        <w:t xml:space="preserve"> ‘5’],</w:t>
+      </w:r>
+      <w:r>
+        <w:rPr>
+          <w:rFonts w:ascii="Century Schoolbook" w:hAnsi="Century Schoolbook" w:cs="Arial"/>
+          <w:sz w:val="24"/>
+          <w:szCs w:val="24"/>
+          <w:lang w:val="en-GB"/>
+        </w:rPr>
+        <w:t xml:space="preserve"> </w:t>
+      </w:r>
+    </w:p>
+    <w:p>
+      <w:pPr>
+        <w:rPr>
+          <w:rFonts w:ascii="Century Schoolbook" w:hAnsi="Century Schoolbook" w:cs="Arial"/>
+          <w:sz w:val="24"/>
+          <w:szCs w:val="24"/>
+          <w:lang w:val="en-GB"/>
+        </w:rPr>
+      </w:pPr>
+      <w:r>
+        <w:rPr>
+          <w:rFonts w:ascii="Century Schoolbook" w:hAnsi="Century Schoolbook" w:cs="Arial"/>
+          <w:sz w:val="24"/>
+          <w:szCs w:val="24"/>
+          <w:lang w:val="en-GB"/>
+        </w:rPr>
+        <w:t>[</w:t>
+      </w:r>
+      <w:r>
+        <w:rPr>
+          <w:rFonts w:ascii="Century Schoolbook" w:hAnsi="Century Schoolbook" w:cs="Arial"/>
+          <w:sz w:val="24"/>
+          <w:szCs w:val="24"/>
+          <w:lang w:val="en-GB"/>
+        </w:rPr>
+        <w:t>‘4</w:t>
+      </w:r>
+      <w:r>
+        <w:rPr>
+          <w:rFonts w:ascii="Century Schoolbook" w:hAnsi="Century Schoolbook" w:cs="Arial"/>
+          <w:sz w:val="24"/>
+          <w:szCs w:val="24"/>
+          <w:lang w:val="en-GB"/>
+        </w:rPr>
+        <w:t xml:space="preserve">’, empty, empty, </w:t>
+      </w:r>
+      <w:r>
+        <w:rPr>
+          <w:rFonts w:ascii="Century Schoolbook" w:hAnsi="Century Schoolbook" w:cs="Arial"/>
+          <w:b/>
+          <w:sz w:val="24"/>
+          <w:szCs w:val="24"/>
+          <w:lang w:val="en-GB"/>
+        </w:rPr>
+        <w:t>red</w:t>
+      </w:r>
+      <w:r>
+        <w:rPr>
+          <w:rFonts w:ascii="Century Schoolbook" w:hAnsi="Century Schoolbook" w:cs="Arial"/>
+          <w:sz w:val="24"/>
+          <w:szCs w:val="24"/>
+          <w:lang w:val="en-GB"/>
+        </w:rPr>
+        <w:t xml:space="preserve">    </w:t>
+      </w:r>
+      <w:r>
+        <w:rPr>
+          <w:rFonts w:ascii="Century Schoolbook" w:hAnsi="Century Schoolbook" w:cs="Arial"/>
+          <w:sz w:val="24"/>
+          <w:szCs w:val="24"/>
+          <w:lang w:val="en-GB"/>
+        </w:rPr>
+        <w:t>, empty, empty, empty, empty, empty, empty,</w:t>
+      </w:r>
+      <w:r>
+        <w:rPr>
+          <w:rFonts w:ascii="Century Schoolbook" w:hAnsi="Century Schoolbook" w:cs="Arial"/>
+          <w:sz w:val="24"/>
+          <w:szCs w:val="24"/>
+          <w:lang w:val="en-GB"/>
+        </w:rPr>
+        <w:t xml:space="preserve"> ‘6’],</w:t>
+      </w:r>
+      <w:r>
+        <w:rPr>
+          <w:rFonts w:ascii="Century Schoolbook" w:hAnsi="Century Schoolbook" w:cs="Arial"/>
+          <w:sz w:val="24"/>
+          <w:szCs w:val="24"/>
+          <w:lang w:val="en-GB"/>
+        </w:rPr>
+        <w:t xml:space="preserve"> </w:t>
+      </w:r>
+    </w:p>
+    <w:p>
+      <w:pPr>
+        <w:rPr>
+          <w:rFonts w:ascii="Century Schoolbook" w:hAnsi="Century Schoolbook" w:cs="Arial"/>
+          <w:sz w:val="24"/>
+          <w:szCs w:val="24"/>
+          <w:lang w:val="en-GB"/>
+        </w:rPr>
+      </w:pPr>
+      <w:r>
+        <w:rPr>
+          <w:rFonts w:ascii="Century Schoolbook" w:hAnsi="Century Schoolbook" w:cs="Arial"/>
+          <w:sz w:val="24"/>
+          <w:szCs w:val="24"/>
+          <w:lang w:val="en-GB"/>
+        </w:rPr>
+        <w:t>[</w:t>
+      </w:r>
+      <w:r>
+        <w:rPr>
+          <w:rFonts w:ascii="Century Schoolbook" w:hAnsi="Century Schoolbook" w:cs="Arial"/>
+          <w:sz w:val="24"/>
+          <w:szCs w:val="24"/>
+          <w:lang w:val="en-GB"/>
+        </w:rPr>
+        <w:t>‘3</w:t>
+      </w:r>
+      <w:r>
+        <w:rPr>
+          <w:rFonts w:ascii="Century Schoolbook" w:hAnsi="Century Schoolbook" w:cs="Arial"/>
+          <w:sz w:val="24"/>
+          <w:szCs w:val="24"/>
+          <w:lang w:val="en-GB"/>
+        </w:rPr>
+        <w:t xml:space="preserve">’, empty, empty, </w:t>
+      </w:r>
+      <w:r>
+        <w:rPr>
+          <w:rFonts w:ascii="Century Schoolbook" w:hAnsi="Century Schoolbook" w:cs="Arial"/>
+          <w:b/>
+          <w:sz w:val="24"/>
+          <w:szCs w:val="24"/>
+          <w:lang w:val="en-GB"/>
+        </w:rPr>
+        <w:t xml:space="preserve">red    </w:t>
+      </w:r>
+      <w:r>
+        <w:rPr>
+          <w:rFonts w:ascii="Century Schoolbook" w:hAnsi="Century Schoolbook" w:cs="Arial"/>
+          <w:sz w:val="24"/>
+          <w:szCs w:val="24"/>
+          <w:lang w:val="en-GB"/>
+        </w:rPr>
+        <w:t xml:space="preserve">, empty, empty, </w:t>
+      </w:r>
+      <w:r>
+        <w:rPr>
+          <w:rFonts w:ascii="Century Schoolbook" w:hAnsi="Century Schoolbook" w:cs="Arial"/>
+          <w:b/>
+          <w:sz w:val="24"/>
+          <w:szCs w:val="24"/>
+          <w:lang w:val="en-GB"/>
+        </w:rPr>
+        <w:t>tree</w:t>
+      </w:r>
+      <w:r>
+        <w:rPr>
+          <w:rFonts w:ascii="Century Schoolbook" w:hAnsi="Century Schoolbook" w:cs="Arial"/>
+          <w:sz w:val="24"/>
+          <w:szCs w:val="24"/>
+          <w:lang w:val="en-GB"/>
+        </w:rPr>
+        <w:t xml:space="preserve">   </w:t>
+      </w:r>
+      <w:r>
+        <w:rPr>
+          <w:rFonts w:ascii="Century Schoolbook" w:hAnsi="Century Schoolbook" w:cs="Arial"/>
+          <w:sz w:val="24"/>
+          <w:szCs w:val="24"/>
+          <w:lang w:val="en-GB"/>
+        </w:rPr>
+        <w:t>, empty, empty, empty,</w:t>
+      </w:r>
+      <w:r>
+        <w:rPr>
+          <w:rFonts w:ascii="Century Schoolbook" w:hAnsi="Century Schoolbook" w:cs="Arial"/>
+          <w:sz w:val="24"/>
+          <w:szCs w:val="24"/>
+          <w:lang w:val="en-GB"/>
+        </w:rPr>
+        <w:t xml:space="preserve"> ‘7’],</w:t>
+      </w:r>
+      <w:r>
+        <w:rPr>
+          <w:rFonts w:ascii="Century Schoolbook" w:hAnsi="Century Schoolbook" w:cs="Arial"/>
+          <w:sz w:val="24"/>
+          <w:szCs w:val="24"/>
+          <w:lang w:val="en-GB"/>
+        </w:rPr>
+        <w:t xml:space="preserve"> </w:t>
+      </w:r>
+    </w:p>
+    <w:p>
+      <w:pPr>
+        <w:rPr>
+          <w:rFonts w:ascii="Century Schoolbook" w:hAnsi="Century Schoolbook" w:cs="Arial"/>
+          <w:sz w:val="24"/>
+          <w:szCs w:val="24"/>
+          <w:lang w:val="en-GB"/>
+        </w:rPr>
+      </w:pPr>
+      <w:r>
+        <w:rPr>
+          <w:rFonts w:ascii="Century Schoolbook" w:hAnsi="Century Schoolbook" w:cs="Arial"/>
+          <w:sz w:val="24"/>
+          <w:szCs w:val="24"/>
+          <w:lang w:val="en-GB"/>
+        </w:rPr>
+        <w:t>[</w:t>
+      </w:r>
+      <w:r>
+        <w:rPr>
+          <w:rFonts w:ascii="Century Schoolbook" w:hAnsi="Century Schoolbook" w:cs="Arial"/>
+          <w:sz w:val="24"/>
+          <w:szCs w:val="24"/>
+          <w:lang w:val="en-GB"/>
+        </w:rPr>
+        <w:t>‘2</w:t>
+      </w:r>
+      <w:r>
+        <w:rPr>
+          <w:rFonts w:ascii="Century Schoolbook" w:hAnsi="Century Schoolbook" w:cs="Arial"/>
+          <w:sz w:val="24"/>
+          <w:szCs w:val="24"/>
+          <w:lang w:val="en-GB"/>
+        </w:rPr>
+        <w:t>’, empty, empty, empty, empty, empty, empty, empty, empty, empty,</w:t>
+      </w:r>
+      <w:r>
+        <w:rPr>
+          <w:rFonts w:ascii="Century Schoolbook" w:hAnsi="Century Schoolbook" w:cs="Arial"/>
+          <w:sz w:val="24"/>
+          <w:szCs w:val="24"/>
+          <w:lang w:val="en-GB"/>
+        </w:rPr>
+        <w:t xml:space="preserve"> ‘8’],</w:t>
+      </w:r>
+      <w:r>
+        <w:rPr>
+          <w:rFonts w:ascii="Century Schoolbook" w:hAnsi="Century Schoolbook" w:cs="Arial"/>
+          <w:sz w:val="24"/>
+          <w:szCs w:val="24"/>
+          <w:lang w:val="en-GB"/>
+        </w:rPr>
+        <w:t xml:space="preserve"> </w:t>
+      </w:r>
+    </w:p>
+    <w:p>
+      <w:pPr>
+        <w:rPr>
+          <w:rFonts w:ascii="Century Schoolbook" w:hAnsi="Century Schoolbook" w:cs="Arial"/>
+          <w:sz w:val="24"/>
+          <w:szCs w:val="24"/>
+          <w:lang w:val="en-GB"/>
+        </w:rPr>
+      </w:pPr>
+      <w:r>
+        <w:rPr>
+          <w:rFonts w:ascii="Century Schoolbook" w:hAnsi="Century Schoolbook" w:cs="Arial"/>
+          <w:sz w:val="24"/>
+          <w:szCs w:val="24"/>
+          <w:lang w:val="en-GB"/>
+        </w:rPr>
+        <w:t>[</w:t>
+      </w:r>
+      <w:r>
+        <w:rPr>
+          <w:rFonts w:ascii="Century Schoolbook" w:hAnsi="Century Schoolbook" w:cs="Arial"/>
+          <w:sz w:val="24"/>
+          <w:szCs w:val="24"/>
+          <w:lang w:val="en-GB"/>
+        </w:rPr>
+        <w:t>‘1</w:t>
+      </w:r>
+      <w:r>
+        <w:rPr>
+          <w:rFonts w:ascii="Century Schoolbook" w:hAnsi="Century Schoolbook" w:cs="Arial"/>
+          <w:sz w:val="24"/>
+          <w:szCs w:val="24"/>
+          <w:lang w:val="en-GB"/>
+        </w:rPr>
         <w:t xml:space="preserve">’, </w:t>
       </w:r>
-      <w:proofErr w:type="gramStart"/>
-      <w:r>
-        <w:rPr>
-          <w:rFonts w:ascii="Century Schoolbook" w:hAnsi="Century Schoolbook" w:cs="Arial"/>
-          <w:sz w:val="24"/>
-          <w:szCs w:val="24"/>
-          <w:lang w:val="en-GB"/>
-        </w:rPr>
-        <w:t xml:space="preserve">empty, </w:t>
-      </w:r>
-      <w:r>
-        <w:rPr>
-          <w:rFonts w:ascii="Century Schoolbook" w:hAnsi="Century Schoolbook" w:cs="Arial"/>
-          <w:sz w:val="24"/>
-          <w:szCs w:val="24"/>
-          <w:lang w:val="en-GB"/>
-        </w:rPr>
-        <w:t xml:space="preserve"> </w:t>
-      </w:r>
-      <w:r>
-        <w:rPr>
-          <w:rFonts w:ascii="Century Schoolbook" w:hAnsi="Century Schoolbook" w:cs="Arial"/>
-          <w:b/>
-          <w:sz w:val="24"/>
-          <w:szCs w:val="24"/>
-          <w:lang w:val="en-GB"/>
-        </w:rPr>
-        <w:t>tree</w:t>
-      </w:r>
-      <w:proofErr w:type="gramEnd"/>
-      <w:r>
-        <w:rPr>
-          <w:rFonts w:ascii="Century Schoolbook" w:hAnsi="Century Schoolbook" w:cs="Arial"/>
-          <w:sz w:val="24"/>
-          <w:szCs w:val="24"/>
-          <w:lang w:val="en-GB"/>
-        </w:rPr>
-        <w:t xml:space="preserve">  </w:t>
-      </w:r>
-      <w:r>
-        <w:rPr>
-          <w:rFonts w:ascii="Century Schoolbook" w:hAnsi="Century Schoolbook" w:cs="Arial"/>
-          <w:sz w:val="24"/>
-          <w:szCs w:val="24"/>
-          <w:lang w:val="en-GB"/>
-        </w:rPr>
-        <w:t xml:space="preserve">, empty, empty, empty, </w:t>
-      </w:r>
-      <w:r>
-        <w:rPr>
-          <w:rFonts w:ascii="Century Schoolbook" w:hAnsi="Century Schoolbook" w:cs="Arial"/>
-          <w:b/>
-          <w:sz w:val="24"/>
-          <w:szCs w:val="24"/>
-          <w:lang w:val="en-GB"/>
-        </w:rPr>
-        <w:t>green</w:t>
-      </w:r>
-      <w:r>
-        <w:rPr>
-          <w:rFonts w:ascii="Century Schoolbook" w:hAnsi="Century Schoolbook" w:cs="Arial"/>
-          <w:sz w:val="24"/>
-          <w:szCs w:val="24"/>
-          <w:lang w:val="en-GB"/>
-        </w:rPr>
-        <w:t>, empty, empty, empty,</w:t>
-      </w:r>
-      <w:r>
-        <w:rPr>
-          <w:rFonts w:ascii="Century Schoolbook" w:hAnsi="Century Schoolbook" w:cs="Arial"/>
-          <w:sz w:val="24"/>
-          <w:szCs w:val="24"/>
-          <w:lang w:val="en-GB"/>
-        </w:rPr>
-        <w:t xml:space="preserve"> ‘2’],</w:t>
-      </w:r>
-      <w:r>
-        <w:rPr>
-          <w:rFonts w:ascii="Century Schoolbook" w:hAnsi="Century Schoolbook" w:cs="Arial"/>
-          <w:sz w:val="24"/>
-          <w:szCs w:val="24"/>
-          <w:lang w:val="en-GB"/>
-        </w:rPr>
-        <w:t xml:space="preserve"> </w:t>
-      </w:r>
-    </w:p>
-    <w:p>
-      <w:pPr>
-        <w:rPr>
-          <w:rFonts w:ascii="Century Schoolbook" w:hAnsi="Century Schoolbook" w:cs="Arial"/>
-          <w:sz w:val="24"/>
-          <w:szCs w:val="24"/>
-          <w:lang w:val="en-GB"/>
-        </w:rPr>
-      </w:pPr>
-      <w:r>
-        <w:rPr>
-          <w:rFonts w:ascii="Century Schoolbook" w:hAnsi="Century Schoolbook" w:cs="Arial"/>
-          <w:sz w:val="24"/>
-          <w:szCs w:val="24"/>
-          <w:lang w:val="en-GB"/>
-        </w:rPr>
-        <w:t>[</w:t>
-      </w:r>
-      <w:r>
-        <w:rPr>
-          <w:rFonts w:ascii="Century Schoolbook" w:hAnsi="Century Schoolbook" w:cs="Arial"/>
-          <w:sz w:val="24"/>
-          <w:szCs w:val="24"/>
-          <w:lang w:val="en-GB"/>
-        </w:rPr>
-        <w:t>‘7</w:t>
-      </w:r>
-      <w:r>
-        <w:rPr>
-          <w:rFonts w:ascii="Century Schoolbook" w:hAnsi="Century Schoolbook" w:cs="Arial"/>
-          <w:sz w:val="24"/>
-          <w:szCs w:val="24"/>
-          <w:lang w:val="en-GB"/>
-        </w:rPr>
-        <w:t xml:space="preserve">’, empty, empty, empty, empty, empty, </w:t>
-      </w:r>
-      <w:r>
-        <w:rPr>
-          <w:rFonts w:ascii="Century Schoolbook" w:hAnsi="Century Schoolbook" w:cs="Arial"/>
-          <w:b/>
-          <w:sz w:val="24"/>
-          <w:szCs w:val="24"/>
-          <w:lang w:val="en-GB"/>
-        </w:rPr>
-        <w:t>green</w:t>
-      </w:r>
-      <w:r>
-        <w:rPr>
-          <w:rFonts w:ascii="Century Schoolbook" w:hAnsi="Century Schoolbook" w:cs="Arial"/>
-          <w:sz w:val="24"/>
-          <w:szCs w:val="24"/>
-          <w:lang w:val="en-GB"/>
-        </w:rPr>
-        <w:t xml:space="preserve">, empty, </w:t>
-      </w:r>
-      <w:proofErr w:type="gramStart"/>
-      <w:r>
-        <w:rPr>
-          <w:rFonts w:ascii="Century Schoolbook" w:hAnsi="Century Schoolbook" w:cs="Arial"/>
-          <w:b/>
-          <w:sz w:val="24"/>
-          <w:szCs w:val="24"/>
-          <w:lang w:val="en-GB"/>
-        </w:rPr>
-        <w:t>blue</w:t>
-      </w:r>
-      <w:r>
-        <w:rPr>
-          <w:rFonts w:ascii="Century Schoolbook" w:hAnsi="Century Schoolbook" w:cs="Arial"/>
-          <w:sz w:val="24"/>
-          <w:szCs w:val="24"/>
-          <w:lang w:val="en-GB"/>
-        </w:rPr>
-        <w:t xml:space="preserve">  </w:t>
-      </w:r>
-      <w:r>
-        <w:rPr>
-          <w:rFonts w:ascii="Century Schoolbook" w:hAnsi="Century Schoolbook" w:cs="Arial"/>
-          <w:sz w:val="24"/>
-          <w:szCs w:val="24"/>
-          <w:lang w:val="en-GB"/>
-        </w:rPr>
-        <w:t>,</w:t>
-      </w:r>
-      <w:proofErr w:type="gramEnd"/>
-      <w:r>
-        <w:rPr>
-          <w:rFonts w:ascii="Century Schoolbook" w:hAnsi="Century Schoolbook" w:cs="Arial"/>
-          <w:sz w:val="24"/>
-          <w:szCs w:val="24"/>
-          <w:lang w:val="en-GB"/>
-        </w:rPr>
-        <w:t xml:space="preserve"> empty,</w:t>
-      </w:r>
-      <w:r>
-        <w:rPr>
-          <w:rFonts w:ascii="Century Schoolbook" w:hAnsi="Century Schoolbook" w:cs="Arial"/>
-          <w:sz w:val="24"/>
-          <w:szCs w:val="24"/>
-          <w:lang w:val="en-GB"/>
-        </w:rPr>
-        <w:t xml:space="preserve"> ‘3’],</w:t>
-      </w:r>
-      <w:r>
-        <w:rPr>
-          <w:rFonts w:ascii="Century Schoolbook" w:hAnsi="Century Schoolbook" w:cs="Arial"/>
-          <w:sz w:val="24"/>
-          <w:szCs w:val="24"/>
-          <w:lang w:val="en-GB"/>
-        </w:rPr>
-        <w:t xml:space="preserve"> </w:t>
-      </w:r>
-    </w:p>
-    <w:p>
-      <w:pPr>
-        <w:rPr>
-          <w:rFonts w:ascii="Century Schoolbook" w:hAnsi="Century Schoolbook" w:cs="Arial"/>
-          <w:sz w:val="24"/>
-          <w:szCs w:val="24"/>
-          <w:lang w:val="en-GB"/>
-        </w:rPr>
-      </w:pPr>
-      <w:r>
-        <w:rPr>
-          <w:rFonts w:ascii="Century Schoolbook" w:hAnsi="Century Schoolbook" w:cs="Arial"/>
-          <w:sz w:val="24"/>
-          <w:szCs w:val="24"/>
-          <w:lang w:val="en-GB"/>
-        </w:rPr>
-        <w:t>[</w:t>
-      </w:r>
-      <w:r>
-        <w:rPr>
-          <w:rFonts w:ascii="Century Schoolbook" w:hAnsi="Century Schoolbook" w:cs="Arial"/>
-          <w:b/>
-          <w:sz w:val="24"/>
-          <w:szCs w:val="24"/>
-          <w:lang w:val="en-GB"/>
-        </w:rPr>
-        <w:t>pl1</w:t>
-      </w:r>
-      <w:r>
-        <w:rPr>
-          <w:rFonts w:ascii="Century Schoolbook" w:hAnsi="Century Schoolbook" w:cs="Arial"/>
-          <w:sz w:val="24"/>
-          <w:szCs w:val="24"/>
-          <w:lang w:val="en-GB"/>
-        </w:rPr>
-        <w:t>, empty, empty, empty,</w:t>
-      </w:r>
-      <w:r>
-        <w:rPr>
-          <w:rFonts w:ascii="Century Schoolbook" w:hAnsi="Century Schoolbook" w:cs="Arial"/>
-          <w:sz w:val="24"/>
-          <w:szCs w:val="24"/>
-          <w:lang w:val="en-GB"/>
-        </w:rPr>
-        <w:t xml:space="preserve"> </w:t>
-      </w:r>
-      <w:proofErr w:type="gramStart"/>
-      <w:r>
-        <w:rPr>
-          <w:rFonts w:ascii="Century Schoolbook" w:hAnsi="Century Schoolbook" w:cs="Arial"/>
-          <w:b/>
-          <w:sz w:val="24"/>
-          <w:szCs w:val="24"/>
-          <w:lang w:val="en-GB"/>
-        </w:rPr>
-        <w:t>tree</w:t>
-      </w:r>
-      <w:r>
-        <w:rPr>
-          <w:rFonts w:ascii="Century Schoolbook" w:hAnsi="Century Schoolbook" w:cs="Arial"/>
-          <w:sz w:val="24"/>
-          <w:szCs w:val="24"/>
-          <w:lang w:val="en-GB"/>
-        </w:rPr>
-        <w:t xml:space="preserve"> </w:t>
-      </w:r>
-      <w:r>
-        <w:rPr>
-          <w:rFonts w:ascii="Century Schoolbook" w:hAnsi="Century Schoolbook" w:cs="Arial"/>
-          <w:sz w:val="24"/>
-          <w:szCs w:val="24"/>
-          <w:lang w:val="en-GB"/>
-        </w:rPr>
-        <w:t>,</w:t>
-      </w:r>
-      <w:proofErr w:type="gramEnd"/>
-      <w:r>
-        <w:rPr>
-          <w:rFonts w:ascii="Century Schoolbook" w:hAnsi="Century Schoolbook" w:cs="Arial"/>
-          <w:sz w:val="24"/>
-          <w:szCs w:val="24"/>
-          <w:lang w:val="en-GB"/>
-        </w:rPr>
-        <w:t xml:space="preserve"> empty, empty, empty, empty, empty,</w:t>
-      </w:r>
-      <w:r>
-        <w:rPr>
-          <w:rFonts w:ascii="Century Schoolbook" w:hAnsi="Century Schoolbook" w:cs="Arial"/>
-          <w:sz w:val="24"/>
-          <w:szCs w:val="24"/>
-          <w:lang w:val="en-GB"/>
-        </w:rPr>
-        <w:t xml:space="preserve"> ‘4’],</w:t>
-      </w:r>
-      <w:r>
-        <w:rPr>
-          <w:rFonts w:ascii="Century Schoolbook" w:hAnsi="Century Schoolbook" w:cs="Arial"/>
-          <w:sz w:val="24"/>
-          <w:szCs w:val="24"/>
-          <w:lang w:val="en-GB"/>
-        </w:rPr>
-        <w:t xml:space="preserve"> </w:t>
-      </w:r>
-    </w:p>
-    <w:p>
-      <w:pPr>
-        <w:rPr>
-          <w:rFonts w:ascii="Century Schoolbook" w:hAnsi="Century Schoolbook" w:cs="Arial"/>
-          <w:sz w:val="24"/>
-          <w:szCs w:val="24"/>
-          <w:lang w:val="en-GB"/>
-        </w:rPr>
-      </w:pPr>
-      <w:r>
-        <w:rPr>
-          <w:rFonts w:ascii="Century Schoolbook" w:hAnsi="Century Schoolbook" w:cs="Arial"/>
-          <w:sz w:val="24"/>
-          <w:szCs w:val="24"/>
-          <w:lang w:val="en-GB"/>
-        </w:rPr>
-        <w:t>[</w:t>
-      </w:r>
-      <w:r>
-        <w:rPr>
-          <w:rFonts w:ascii="Century Schoolbook" w:hAnsi="Century Schoolbook" w:cs="Arial"/>
-          <w:sz w:val="24"/>
-          <w:szCs w:val="24"/>
-          <w:lang w:val="en-GB"/>
-        </w:rPr>
-        <w:t>‘5</w:t>
-      </w:r>
-      <w:r>
-        <w:rPr>
-          <w:rFonts w:ascii="Century Schoolbook" w:hAnsi="Century Schoolbook" w:cs="Arial"/>
-          <w:sz w:val="24"/>
-          <w:szCs w:val="24"/>
-          <w:lang w:val="en-GB"/>
-        </w:rPr>
-        <w:t xml:space="preserve">’, empty, empty, empty, empty, empty, </w:t>
-      </w:r>
-      <w:r>
-        <w:rPr>
-          <w:rFonts w:ascii="Century Schoolbook" w:hAnsi="Century Schoolbook" w:cs="Arial"/>
-          <w:b/>
-          <w:sz w:val="24"/>
-          <w:szCs w:val="24"/>
-          <w:lang w:val="en-GB"/>
-        </w:rPr>
-        <w:t>green</w:t>
-      </w:r>
-      <w:r>
-        <w:rPr>
-          <w:rFonts w:ascii="Century Schoolbook" w:hAnsi="Century Schoolbook" w:cs="Arial"/>
-          <w:sz w:val="24"/>
-          <w:szCs w:val="24"/>
-          <w:lang w:val="en-GB"/>
-        </w:rPr>
-        <w:t>, empty, empty, empty,</w:t>
-      </w:r>
-      <w:r>
-        <w:rPr>
-          <w:rFonts w:ascii="Century Schoolbook" w:hAnsi="Century Schoolbook" w:cs="Arial"/>
-          <w:sz w:val="24"/>
-          <w:szCs w:val="24"/>
-          <w:lang w:val="en-GB"/>
-        </w:rPr>
-        <w:t xml:space="preserve"> ‘5’],</w:t>
-      </w:r>
-      <w:r>
-        <w:rPr>
-          <w:rFonts w:ascii="Century Schoolbook" w:hAnsi="Century Schoolbook" w:cs="Arial"/>
-          <w:sz w:val="24"/>
-          <w:szCs w:val="24"/>
-          <w:lang w:val="en-GB"/>
-        </w:rPr>
-        <w:t xml:space="preserve"> </w:t>
-      </w:r>
-    </w:p>
-    <w:p>
-      <w:pPr>
-        <w:rPr>
-          <w:rFonts w:ascii="Century Schoolbook" w:hAnsi="Century Schoolbook" w:cs="Arial"/>
-          <w:sz w:val="24"/>
-          <w:szCs w:val="24"/>
-          <w:lang w:val="en-GB"/>
-        </w:rPr>
-      </w:pPr>
-      <w:r>
-        <w:rPr>
-          <w:rFonts w:ascii="Century Schoolbook" w:hAnsi="Century Schoolbook" w:cs="Arial"/>
-          <w:sz w:val="24"/>
-          <w:szCs w:val="24"/>
-          <w:lang w:val="en-GB"/>
-        </w:rPr>
-        <w:t>[</w:t>
-      </w:r>
-      <w:r>
-        <w:rPr>
-          <w:rFonts w:ascii="Century Schoolbook" w:hAnsi="Century Schoolbook" w:cs="Arial"/>
-          <w:sz w:val="24"/>
-          <w:szCs w:val="24"/>
-          <w:lang w:val="en-GB"/>
-        </w:rPr>
-        <w:t>‘4</w:t>
-      </w:r>
-      <w:r>
-        <w:rPr>
-          <w:rFonts w:ascii="Century Schoolbook" w:hAnsi="Century Schoolbook" w:cs="Arial"/>
-          <w:sz w:val="24"/>
-          <w:szCs w:val="24"/>
-          <w:lang w:val="en-GB"/>
-        </w:rPr>
-        <w:t xml:space="preserve">’, empty, empty, </w:t>
-      </w:r>
-      <w:r>
-        <w:rPr>
-          <w:rFonts w:ascii="Century Schoolbook" w:hAnsi="Century Schoolbook" w:cs="Arial"/>
-          <w:b/>
-          <w:sz w:val="24"/>
-          <w:szCs w:val="24"/>
-          <w:lang w:val="en-GB"/>
-        </w:rPr>
-        <w:t>red</w:t>
-      </w:r>
-      <w:r>
-        <w:rPr>
-          <w:rFonts w:ascii="Century Schoolbook" w:hAnsi="Century Schoolbook" w:cs="Arial"/>
-          <w:sz w:val="24"/>
-          <w:szCs w:val="24"/>
-          <w:lang w:val="en-GB"/>
-        </w:rPr>
-        <w:t xml:space="preserve">  </w:t>
-      </w:r>
-      <w:proofErr w:type="gramStart"/>
-      <w:r>
-        <w:rPr>
-          <w:rFonts w:ascii="Century Schoolbook" w:hAnsi="Century Schoolbook" w:cs="Arial"/>
-          <w:sz w:val="24"/>
-          <w:szCs w:val="24"/>
-          <w:lang w:val="en-GB"/>
-        </w:rPr>
-        <w:t xml:space="preserve">  </w:t>
-      </w:r>
-      <w:r>
-        <w:rPr>
-          <w:rFonts w:ascii="Century Schoolbook" w:hAnsi="Century Schoolbook" w:cs="Arial"/>
-          <w:sz w:val="24"/>
-          <w:szCs w:val="24"/>
-          <w:lang w:val="en-GB"/>
-        </w:rPr>
-        <w:t>,</w:t>
-      </w:r>
-      <w:proofErr w:type="gramEnd"/>
-      <w:r>
-        <w:rPr>
-          <w:rFonts w:ascii="Century Schoolbook" w:hAnsi="Century Schoolbook" w:cs="Arial"/>
-          <w:sz w:val="24"/>
-          <w:szCs w:val="24"/>
-          <w:lang w:val="en-GB"/>
-        </w:rPr>
-        <w:t xml:space="preserve"> empty, empty, empty, empty, empty, empty,</w:t>
-      </w:r>
-      <w:r>
-        <w:rPr>
-          <w:rFonts w:ascii="Century Schoolbook" w:hAnsi="Century Schoolbook" w:cs="Arial"/>
-          <w:sz w:val="24"/>
-          <w:szCs w:val="24"/>
-          <w:lang w:val="en-GB"/>
-        </w:rPr>
-        <w:t xml:space="preserve"> ‘6’],</w:t>
-      </w:r>
-      <w:r>
-        <w:rPr>
-          <w:rFonts w:ascii="Century Schoolbook" w:hAnsi="Century Schoolbook" w:cs="Arial"/>
-          <w:sz w:val="24"/>
-          <w:szCs w:val="24"/>
-          <w:lang w:val="en-GB"/>
-        </w:rPr>
-        <w:t xml:space="preserve"> </w:t>
-      </w:r>
-    </w:p>
-    <w:p>
-      <w:pPr>
-        <w:rPr>
-          <w:rFonts w:ascii="Century Schoolbook" w:hAnsi="Century Schoolbook" w:cs="Arial"/>
-          <w:sz w:val="24"/>
-          <w:szCs w:val="24"/>
-          <w:lang w:val="en-GB"/>
-        </w:rPr>
-      </w:pPr>
-      <w:r>
-        <w:rPr>
-          <w:rFonts w:ascii="Century Schoolbook" w:hAnsi="Century Schoolbook" w:cs="Arial"/>
-          <w:sz w:val="24"/>
-          <w:szCs w:val="24"/>
-          <w:lang w:val="en-GB"/>
-        </w:rPr>
-        <w:t>[</w:t>
-      </w:r>
-      <w:r>
-        <w:rPr>
-          <w:rFonts w:ascii="Century Schoolbook" w:hAnsi="Century Schoolbook" w:cs="Arial"/>
-          <w:sz w:val="24"/>
-          <w:szCs w:val="24"/>
-          <w:lang w:val="en-GB"/>
-        </w:rPr>
-        <w:t>‘3</w:t>
-      </w:r>
-      <w:r>
-        <w:rPr>
-          <w:rFonts w:ascii="Century Schoolbook" w:hAnsi="Century Schoolbook" w:cs="Arial"/>
-          <w:sz w:val="24"/>
-          <w:szCs w:val="24"/>
-          <w:lang w:val="en-GB"/>
-        </w:rPr>
-        <w:t xml:space="preserve">’, empty, empty, </w:t>
-      </w:r>
-      <w:r>
-        <w:rPr>
-          <w:rFonts w:ascii="Century Schoolbook" w:hAnsi="Century Schoolbook" w:cs="Arial"/>
-          <w:b/>
-          <w:sz w:val="24"/>
-          <w:szCs w:val="24"/>
-          <w:lang w:val="en-GB"/>
-        </w:rPr>
-        <w:t xml:space="preserve">red  </w:t>
-      </w:r>
-      <w:proofErr w:type="gramStart"/>
-      <w:r>
-        <w:rPr>
-          <w:rFonts w:ascii="Century Schoolbook" w:hAnsi="Century Schoolbook" w:cs="Arial"/>
-          <w:b/>
-          <w:sz w:val="24"/>
-          <w:szCs w:val="24"/>
-          <w:lang w:val="en-GB"/>
-        </w:rPr>
-        <w:t xml:space="preserve">  </w:t>
-      </w:r>
-      <w:r>
-        <w:rPr>
-          <w:rFonts w:ascii="Century Schoolbook" w:hAnsi="Century Schoolbook" w:cs="Arial"/>
-          <w:sz w:val="24"/>
-          <w:szCs w:val="24"/>
-          <w:lang w:val="en-GB"/>
-        </w:rPr>
-        <w:t>,</w:t>
-      </w:r>
-      <w:proofErr w:type="gramEnd"/>
-      <w:r>
-        <w:rPr>
-          <w:rFonts w:ascii="Century Schoolbook" w:hAnsi="Century Schoolbook" w:cs="Arial"/>
-          <w:sz w:val="24"/>
-          <w:szCs w:val="24"/>
-          <w:lang w:val="en-GB"/>
-        </w:rPr>
-        <w:t xml:space="preserve"> empty, empty, </w:t>
-      </w:r>
-      <w:r>
-        <w:rPr>
-          <w:rFonts w:ascii="Century Schoolbook" w:hAnsi="Century Schoolbook" w:cs="Arial"/>
-          <w:b/>
-          <w:sz w:val="24"/>
-          <w:szCs w:val="24"/>
-          <w:lang w:val="en-GB"/>
-        </w:rPr>
-        <w:t>tree</w:t>
+      <w:r>
+        <w:rPr>
+          <w:rFonts w:ascii="Century Schoolbook" w:hAnsi="Century Schoolbook" w:cs="Arial"/>
+          <w:sz w:val="24"/>
+          <w:szCs w:val="24"/>
+          <w:lang w:val="en-GB"/>
+        </w:rPr>
+        <w:t>empty</w:t>
+      </w:r>
+      <w:r>
+        <w:rPr>
+          <w:rFonts w:ascii="Century Schoolbook" w:hAnsi="Century Schoolbook" w:cs="Arial"/>
+          <w:sz w:val="24"/>
+          <w:szCs w:val="24"/>
+          <w:lang w:val="en-GB"/>
+        </w:rPr>
+        <w:t>, empty, empty, empty, empty, empty, empty, empty, empty,</w:t>
+      </w:r>
+      <w:r>
+        <w:rPr>
+          <w:rFonts w:ascii="Century Schoolbook" w:hAnsi="Century Schoolbook" w:cs="Arial"/>
+          <w:sz w:val="24"/>
+          <w:szCs w:val="24"/>
+          <w:lang w:val="en-GB"/>
+        </w:rPr>
+        <w:t xml:space="preserve"> ‘9’],</w:t>
+      </w:r>
+    </w:p>
+    <w:p>
+      <w:pPr>
+        <w:rPr>
+          <w:rFonts w:ascii="Century Schoolbook" w:hAnsi="Century Schoolbook" w:cs="Arial"/>
+          <w:sz w:val="24"/>
+          <w:szCs w:val="24"/>
+          <w:lang w:val="en-GB"/>
+        </w:rPr>
+      </w:pPr>
+      <w:r>
+        <w:rPr>
+          <w:rFonts w:ascii="Century Schoolbook" w:hAnsi="Century Schoolbook" w:cs="Arial"/>
+          <w:sz w:val="24"/>
+          <w:szCs w:val="24"/>
+          <w:lang w:val="en-GB"/>
+        </w:rPr>
+        <w:t>[‘0’,</w:t>
       </w:r>
       <w:r>
         <w:rPr>
@@ -2380,191 +2532,6 @@
         </w:rPr>
         <w:t xml:space="preserve">   </w:t>
       </w:r>
-      <w:r>
-        <w:rPr>
-          <w:rFonts w:ascii="Century Schoolbook" w:hAnsi="Century Schoolbook" w:cs="Arial"/>
-          <w:sz w:val="24"/>
-          <w:szCs w:val="24"/>
-          <w:lang w:val="en-GB"/>
-        </w:rPr>
-        <w:t>, empty, empty, empty,</w:t>
-      </w:r>
-      <w:r>
-        <w:rPr>
-          <w:rFonts w:ascii="Century Schoolbook" w:hAnsi="Century Schoolbook" w:cs="Arial"/>
-          <w:sz w:val="24"/>
-          <w:szCs w:val="24"/>
-          <w:lang w:val="en-GB"/>
-        </w:rPr>
-        <w:t xml:space="preserve"> ‘7’],</w:t>
-      </w:r>
-      <w:r>
-        <w:rPr>
-          <w:rFonts w:ascii="Century Schoolbook" w:hAnsi="Century Schoolbook" w:cs="Arial"/>
-          <w:sz w:val="24"/>
-          <w:szCs w:val="24"/>
-          <w:lang w:val="en-GB"/>
-        </w:rPr>
-        <w:t xml:space="preserve"> </w:t>
-      </w:r>
-    </w:p>
-    <w:p>
-      <w:pPr>
-        <w:rPr>
-          <w:rFonts w:ascii="Century Schoolbook" w:hAnsi="Century Schoolbook" w:cs="Arial"/>
-          <w:sz w:val="24"/>
-          <w:szCs w:val="24"/>
-          <w:lang w:val="en-GB"/>
-        </w:rPr>
-      </w:pPr>
-      <w:r>
-        <w:rPr>
-          <w:rFonts w:ascii="Century Schoolbook" w:hAnsi="Century Schoolbook" w:cs="Arial"/>
-          <w:sz w:val="24"/>
-          <w:szCs w:val="24"/>
-          <w:lang w:val="en-GB"/>
-        </w:rPr>
-        <w:t>[</w:t>
-      </w:r>
-      <w:r>
-        <w:rPr>
-          <w:rFonts w:ascii="Century Schoolbook" w:hAnsi="Century Schoolbook" w:cs="Arial"/>
-          <w:sz w:val="24"/>
-          <w:szCs w:val="24"/>
-          <w:lang w:val="en-GB"/>
-        </w:rPr>
-        <w:t>‘2</w:t>
-      </w:r>
-      <w:r>
-        <w:rPr>
-          <w:rFonts w:ascii="Century Schoolbook" w:hAnsi="Century Schoolbook" w:cs="Arial"/>
-          <w:sz w:val="24"/>
-          <w:szCs w:val="24"/>
-          <w:lang w:val="en-GB"/>
-        </w:rPr>
-        <w:t>’, empty, empty, empty, empty, empty, empty, empty, empty, empty,</w:t>
-      </w:r>
-      <w:r>
-        <w:rPr>
-          <w:rFonts w:ascii="Century Schoolbook" w:hAnsi="Century Schoolbook" w:cs="Arial"/>
-          <w:sz w:val="24"/>
-          <w:szCs w:val="24"/>
-          <w:lang w:val="en-GB"/>
-        </w:rPr>
-        <w:t xml:space="preserve"> ‘8’],</w:t>
-      </w:r>
-      <w:r>
-        <w:rPr>
-          <w:rFonts w:ascii="Century Schoolbook" w:hAnsi="Century Schoolbook" w:cs="Arial"/>
-          <w:sz w:val="24"/>
-          <w:szCs w:val="24"/>
-          <w:lang w:val="en-GB"/>
-        </w:rPr>
-        <w:t xml:space="preserve"> </w:t>
-      </w:r>
-    </w:p>
-    <w:p>
-      <w:pPr>
-        <w:rPr>
-          <w:rFonts w:ascii="Century Schoolbook" w:hAnsi="Century Schoolbook" w:cs="Arial"/>
-          <w:sz w:val="24"/>
-          <w:szCs w:val="24"/>
-          <w:lang w:val="en-GB"/>
-        </w:rPr>
-      </w:pPr>
-      <w:r>
-        <w:rPr>
-          <w:rFonts w:ascii="Century Schoolbook" w:hAnsi="Century Schoolbook" w:cs="Arial"/>
-          <w:sz w:val="24"/>
-          <w:szCs w:val="24"/>
-          <w:lang w:val="en-GB"/>
-        </w:rPr>
-        <w:t>[</w:t>
-      </w:r>
-      <w:r>
-        <w:rPr>
-          <w:rFonts w:ascii="Century Schoolbook" w:hAnsi="Century Schoolbook" w:cs="Arial"/>
-          <w:sz w:val="24"/>
-          <w:szCs w:val="24"/>
-          <w:lang w:val="en-GB"/>
-        </w:rPr>
-        <w:t>‘1</w:t>
-      </w:r>
-      <w:r>
-        <w:rPr>
-          <w:rFonts w:ascii="Century Schoolbook" w:hAnsi="Century Schoolbook" w:cs="Arial"/>
-          <w:sz w:val="24"/>
-          <w:szCs w:val="24"/>
-          <w:lang w:val="en-GB"/>
-        </w:rPr>
-        <w:t xml:space="preserve">’, </w:t>
-      </w:r>
-      <w:r>
-        <w:rPr>
-          <w:rFonts w:ascii="Century Schoolbook" w:hAnsi="Century Schoolbook" w:cs="Arial"/>
-          <w:sz w:val="24"/>
-          <w:szCs w:val="24"/>
-          <w:lang w:val="en-GB"/>
-        </w:rPr>
-        <w:t>empty</w:t>
-      </w:r>
-      <w:r>
-        <w:rPr>
-          <w:rFonts w:ascii="Century Schoolbook" w:hAnsi="Century Schoolbook" w:cs="Arial"/>
-          <w:sz w:val="24"/>
-          <w:szCs w:val="24"/>
-          <w:lang w:val="en-GB"/>
-        </w:rPr>
-        <w:t>, empty, empty, empty, empty, empty, empty, empty, empty,</w:t>
-      </w:r>
-      <w:r>
-        <w:rPr>
-          <w:rFonts w:ascii="Century Schoolbook" w:hAnsi="Century Schoolbook" w:cs="Arial"/>
-          <w:sz w:val="24"/>
-          <w:szCs w:val="24"/>
-          <w:lang w:val="en-GB"/>
-        </w:rPr>
-        <w:t xml:space="preserve"> ‘9’],</w:t>
-      </w:r>
-    </w:p>
-    <w:p>
-      <w:pPr>
-        <w:rPr>
-          <w:rFonts w:ascii="Century Schoolbook" w:hAnsi="Century Schoolbook" w:cs="Arial"/>
-          <w:sz w:val="24"/>
-          <w:szCs w:val="24"/>
-          <w:lang w:val="en-GB"/>
-        </w:rPr>
-      </w:pPr>
-      <w:r>
-        <w:rPr>
-          <w:rFonts w:ascii="Century Schoolbook" w:hAnsi="Century Schoolbook" w:cs="Arial"/>
-          <w:sz w:val="24"/>
-          <w:szCs w:val="24"/>
-          <w:lang w:val="en-GB"/>
-        </w:rPr>
-        <w:t>[‘0</w:t>
-      </w:r>
-      <w:proofErr w:type="gramStart"/>
-      <w:r>
-        <w:rPr>
-          <w:rFonts w:ascii="Century Schoolbook" w:hAnsi="Century Schoolbook" w:cs="Arial"/>
-          <w:sz w:val="24"/>
-          <w:szCs w:val="24"/>
-          <w:lang w:val="en-GB"/>
-        </w:rPr>
-        <w:t>’,</w:t>
-      </w:r>
-      <w:r>
-        <w:rPr>
-          <w:rFonts w:ascii="Century Schoolbook" w:hAnsi="Century Schoolbook" w:cs="Arial"/>
-          <w:sz w:val="24"/>
-          <w:szCs w:val="24"/>
-          <w:lang w:val="en-GB"/>
-        </w:rPr>
-        <w:t xml:space="preserve">   </w:t>
-      </w:r>
-      <w:proofErr w:type="gramEnd"/>
       <w:r>
         <w:rPr>
           <w:rFonts w:ascii="Century Schoolbook" w:hAnsi="Century Schoolbook" w:cs="Arial"/>
@@ -2896,113 +2863,3190 @@
     </w:p>
     <w:p>
       <w:pPr>
-        <w:rPr>
-          <w:rFonts w:ascii="Century Schoolbook" w:hAnsi="Century Schoolbook" w:cs="Arial"/>
-          <w:sz w:val="24"/>
-          <w:szCs w:val="24"/>
-          <w:lang w:val="en-GB"/>
-        </w:rPr>
-      </w:pPr>
-      <w:r>
-        <w:rPr>
-          <w:rFonts w:ascii="Century Schoolbook" w:hAnsi="Century Schoolbook" w:cs="Arial"/>
-          <w:sz w:val="24"/>
-          <w:szCs w:val="24"/>
-        </w:rPr>
-        <w:t>Representação</w:t>
-      </w:r>
-    </w:p>
-    <w:p>
-      <w:pPr>
-        <w:rPr>
-          <w:rFonts w:ascii="Arial" w:hAnsi="Arial" w:cs="Arial"/>
-          <w:sz w:val="24"/>
-          <w:szCs w:val="24"/>
-        </w:rPr>
-      </w:pPr>
+        <w:ind w:firstLine="360"/>
+        <w:rPr>
+          <w:rFonts w:ascii="Century Schoolbook" w:hAnsi="Century Schoolbook" w:cs="Arial"/>
+          <w:sz w:val="24"/>
+          <w:szCs w:val="24"/>
+        </w:rPr>
+      </w:pPr>
+      <w:r>
+        <w:rPr>
+          <w:rFonts w:ascii="Century Schoolbook" w:hAnsi="Century Schoolbook" w:cs="Arial"/>
+          <w:sz w:val="24"/>
+          <w:szCs w:val="24"/>
+        </w:rPr>
+        <w:t>Aqui encontra-se a porção de código</w:t>
+      </w:r>
+      <w:r>
+        <w:rPr>
+          <w:rFonts w:ascii="Century Schoolbook" w:hAnsi="Century Schoolbook" w:cs="Arial"/>
+          <w:sz w:val="24"/>
+          <w:szCs w:val="24"/>
+        </w:rPr>
+        <w:t xml:space="preserve"> que vai fazer com que o tabuleiro seja visualizado na consola:</w:t>
+      </w:r>
+    </w:p>
+    <w:p>
+      <w:pPr>
+        <w:rPr>
+          <w:rFonts w:ascii="Century Schoolbook" w:hAnsi="Century Schoolbook" w:cs="Arial"/>
+          <w:sz w:val="24"/>
+          <w:szCs w:val="24"/>
+        </w:rPr>
+      </w:pPr>
+    </w:p>
+    <w:p>
+      <w:pPr>
+        <w:rPr>
+          <w:rFonts w:ascii="Century Schoolbook" w:hAnsi="Century Schoolbook" w:cs="Arial"/>
+          <w:sz w:val="28"/>
+          <w:szCs w:val="28"/>
+        </w:rPr>
+      </w:pPr>
+      <w:r>
+        <w:rPr>
+          <w:rFonts w:ascii="Century Schoolbook" w:hAnsi="Century Schoolbook" w:cs="Arial"/>
+          <w:sz w:val="28"/>
+          <w:szCs w:val="28"/>
+        </w:rPr>
+        <w:t xml:space="preserve">%Trocar </w:t>
+      </w:r>
+      <w:proofErr w:type="spellStart"/>
+      <w:r>
+        <w:rPr>
+          <w:rFonts w:ascii="Century Schoolbook" w:hAnsi="Century Schoolbook" w:cs="Arial"/>
+          <w:sz w:val="28"/>
+          <w:szCs w:val="28"/>
+        </w:rPr>
+        <w:t>varíaveis</w:t>
+      </w:r>
+      <w:proofErr w:type="spellEnd"/>
+      <w:r>
+        <w:rPr>
+          <w:rFonts w:ascii="Century Schoolbook" w:hAnsi="Century Schoolbook" w:cs="Arial"/>
+          <w:sz w:val="28"/>
+          <w:szCs w:val="28"/>
+        </w:rPr>
+        <w:t xml:space="preserve"> identificadoras pelos símbolos correspondentes%</w:t>
+      </w:r>
+    </w:p>
+    <w:p>
+      <w:pPr>
+        <w:rPr>
+          <w:rFonts w:ascii="Century Schoolbook" w:hAnsi="Century Schoolbook" w:cs="Arial"/>
+          <w:sz w:val="28"/>
+          <w:szCs w:val="28"/>
+        </w:rPr>
+      </w:pPr>
+    </w:p>
+    <w:p>
+      <w:pPr>
+        <w:spacing w:line="240" w:lineRule="auto"/>
+        <w:rPr>
+          <w:rFonts w:ascii="Century Schoolbook" w:hAnsi="Century Schoolbook" w:cs="Arial"/>
+          <w:sz w:val="24"/>
+          <w:szCs w:val="24"/>
+          <w:lang w:val="en-GB"/>
+        </w:rPr>
+      </w:pPr>
+      <w:proofErr w:type="spellStart"/>
+      <w:proofErr w:type="gramStart"/>
+      <w:r>
+        <w:rPr>
+          <w:rFonts w:ascii="Century Schoolbook" w:hAnsi="Century Schoolbook" w:cs="Arial"/>
+          <w:sz w:val="24"/>
+          <w:szCs w:val="24"/>
+          <w:lang w:val="en-GB"/>
+        </w:rPr>
+        <w:t>getCellSymbol</w:t>
+      </w:r>
+      <w:proofErr w:type="spellEnd"/>
+      <w:r>
+        <w:rPr>
+          <w:rFonts w:ascii="Century Schoolbook" w:hAnsi="Century Schoolbook" w:cs="Arial"/>
+          <w:sz w:val="24"/>
+          <w:szCs w:val="24"/>
+          <w:lang w:val="en-GB"/>
+        </w:rPr>
+        <w:t>(</w:t>
+      </w:r>
+      <w:proofErr w:type="spellStart"/>
+      <w:proofErr w:type="gramEnd"/>
+      <w:r>
+        <w:rPr>
+          <w:rFonts w:ascii="Century Schoolbook" w:hAnsi="Century Schoolbook" w:cs="Arial"/>
+          <w:sz w:val="24"/>
+          <w:szCs w:val="24"/>
+          <w:lang w:val="en-GB"/>
+        </w:rPr>
+        <w:t>emptyCell</w:t>
+      </w:r>
+      <w:proofErr w:type="spellEnd"/>
+      <w:r>
+        <w:rPr>
+          <w:rFonts w:ascii="Century Schoolbook" w:hAnsi="Century Schoolbook" w:cs="Arial"/>
+          <w:sz w:val="24"/>
+          <w:szCs w:val="24"/>
+          <w:lang w:val="en-GB"/>
+        </w:rPr>
+        <w:t>, ' ').</w:t>
+      </w:r>
+    </w:p>
+    <w:p>
+      <w:pPr>
+        <w:spacing w:line="240" w:lineRule="auto"/>
+        <w:rPr>
+          <w:rFonts w:ascii="Century Schoolbook" w:hAnsi="Century Schoolbook" w:cs="Arial"/>
+          <w:sz w:val="24"/>
+          <w:szCs w:val="24"/>
+          <w:lang w:val="en-GB"/>
+        </w:rPr>
+      </w:pPr>
+      <w:proofErr w:type="spellStart"/>
+      <w:proofErr w:type="gramStart"/>
+      <w:r>
+        <w:rPr>
+          <w:rFonts w:ascii="Century Schoolbook" w:hAnsi="Century Schoolbook" w:cs="Arial"/>
+          <w:sz w:val="24"/>
+          <w:szCs w:val="24"/>
+          <w:lang w:val="en-GB"/>
+        </w:rPr>
+        <w:t>getCellSymbol</w:t>
+      </w:r>
+      <w:proofErr w:type="spellEnd"/>
+      <w:r>
+        <w:rPr>
+          <w:rFonts w:ascii="Century Schoolbook" w:hAnsi="Century Schoolbook" w:cs="Arial"/>
+          <w:sz w:val="24"/>
+          <w:szCs w:val="24"/>
+          <w:lang w:val="en-GB"/>
+        </w:rPr>
+        <w:t>(</w:t>
+      </w:r>
+      <w:proofErr w:type="gramEnd"/>
+      <w:r>
+        <w:rPr>
+          <w:rFonts w:ascii="Century Schoolbook" w:hAnsi="Century Schoolbook" w:cs="Arial"/>
+          <w:sz w:val="24"/>
+          <w:szCs w:val="24"/>
+          <w:lang w:val="en-GB"/>
+        </w:rPr>
+        <w:t>number0Cell, '0').</w:t>
+      </w:r>
+    </w:p>
+    <w:p>
+      <w:pPr>
+        <w:spacing w:line="240" w:lineRule="auto"/>
+        <w:rPr>
+          <w:rFonts w:ascii="Century Schoolbook" w:hAnsi="Century Schoolbook" w:cs="Arial"/>
+          <w:sz w:val="24"/>
+          <w:szCs w:val="24"/>
+          <w:lang w:val="en-GB"/>
+        </w:rPr>
+      </w:pPr>
+      <w:proofErr w:type="spellStart"/>
+      <w:proofErr w:type="gramStart"/>
+      <w:r>
+        <w:rPr>
+          <w:rFonts w:ascii="Century Schoolbook" w:hAnsi="Century Schoolbook" w:cs="Arial"/>
+          <w:sz w:val="24"/>
+          <w:szCs w:val="24"/>
+          <w:lang w:val="en-GB"/>
+        </w:rPr>
+        <w:t>getCellSymbol</w:t>
+      </w:r>
+      <w:proofErr w:type="spellEnd"/>
+      <w:r>
+        <w:rPr>
+          <w:rFonts w:ascii="Century Schoolbook" w:hAnsi="Century Schoolbook" w:cs="Arial"/>
+          <w:sz w:val="24"/>
+          <w:szCs w:val="24"/>
+          <w:lang w:val="en-GB"/>
+        </w:rPr>
+        <w:t>(</w:t>
+      </w:r>
+      <w:proofErr w:type="gramEnd"/>
+      <w:r>
+        <w:rPr>
+          <w:rFonts w:ascii="Century Schoolbook" w:hAnsi="Century Schoolbook" w:cs="Arial"/>
+          <w:sz w:val="24"/>
+          <w:szCs w:val="24"/>
+          <w:lang w:val="en-GB"/>
+        </w:rPr>
+        <w:t>number1Cell, '1').</w:t>
+      </w:r>
+    </w:p>
+    <w:p>
+      <w:pPr>
+        <w:spacing w:line="240" w:lineRule="auto"/>
+        <w:rPr>
+          <w:rFonts w:ascii="Century Schoolbook" w:hAnsi="Century Schoolbook" w:cs="Arial"/>
+          <w:sz w:val="24"/>
+          <w:szCs w:val="24"/>
+          <w:lang w:val="en-GB"/>
+        </w:rPr>
+      </w:pPr>
+      <w:proofErr w:type="spellStart"/>
+      <w:proofErr w:type="gramStart"/>
+      <w:r>
+        <w:rPr>
+          <w:rFonts w:ascii="Century Schoolbook" w:hAnsi="Century Schoolbook" w:cs="Arial"/>
+          <w:sz w:val="24"/>
+          <w:szCs w:val="24"/>
+          <w:lang w:val="en-GB"/>
+        </w:rPr>
+        <w:t>getCellSymbol</w:t>
+      </w:r>
+      <w:proofErr w:type="spellEnd"/>
+      <w:r>
+        <w:rPr>
+          <w:rFonts w:ascii="Century Schoolbook" w:hAnsi="Century Schoolbook" w:cs="Arial"/>
+          <w:sz w:val="24"/>
+          <w:szCs w:val="24"/>
+          <w:lang w:val="en-GB"/>
+        </w:rPr>
+        <w:t>(</w:t>
+      </w:r>
+      <w:proofErr w:type="gramEnd"/>
+      <w:r>
+        <w:rPr>
+          <w:rFonts w:ascii="Century Schoolbook" w:hAnsi="Century Schoolbook" w:cs="Arial"/>
+          <w:sz w:val="24"/>
+          <w:szCs w:val="24"/>
+          <w:lang w:val="en-GB"/>
+        </w:rPr>
+        <w:t>number2Cell, '2').</w:t>
+      </w:r>
+    </w:p>
+    <w:p>
+      <w:pPr>
+        <w:spacing w:line="240" w:lineRule="auto"/>
+        <w:rPr>
+          <w:rFonts w:ascii="Century Schoolbook" w:hAnsi="Century Schoolbook" w:cs="Arial"/>
+          <w:sz w:val="24"/>
+          <w:szCs w:val="24"/>
+          <w:lang w:val="en-GB"/>
+        </w:rPr>
+      </w:pPr>
+      <w:proofErr w:type="spellStart"/>
+      <w:proofErr w:type="gramStart"/>
+      <w:r>
+        <w:rPr>
+          <w:rFonts w:ascii="Century Schoolbook" w:hAnsi="Century Schoolbook" w:cs="Arial"/>
+          <w:sz w:val="24"/>
+          <w:szCs w:val="24"/>
+          <w:lang w:val="en-GB"/>
+        </w:rPr>
+        <w:t>getCellSymbol</w:t>
+      </w:r>
+      <w:proofErr w:type="spellEnd"/>
+      <w:r>
+        <w:rPr>
+          <w:rFonts w:ascii="Century Schoolbook" w:hAnsi="Century Schoolbook" w:cs="Arial"/>
+          <w:sz w:val="24"/>
+          <w:szCs w:val="24"/>
+          <w:lang w:val="en-GB"/>
+        </w:rPr>
+        <w:t>(</w:t>
+      </w:r>
+      <w:proofErr w:type="gramEnd"/>
+      <w:r>
+        <w:rPr>
+          <w:rFonts w:ascii="Century Schoolbook" w:hAnsi="Century Schoolbook" w:cs="Arial"/>
+          <w:sz w:val="24"/>
+          <w:szCs w:val="24"/>
+          <w:lang w:val="en-GB"/>
+        </w:rPr>
+        <w:t>number3Cell, '3').</w:t>
+      </w:r>
+    </w:p>
+    <w:p>
+      <w:pPr>
+        <w:spacing w:line="240" w:lineRule="auto"/>
+        <w:rPr>
+          <w:rFonts w:ascii="Century Schoolbook" w:hAnsi="Century Schoolbook" w:cs="Arial"/>
+          <w:sz w:val="24"/>
+          <w:szCs w:val="24"/>
+          <w:lang w:val="en-GB"/>
+        </w:rPr>
+      </w:pPr>
+      <w:proofErr w:type="spellStart"/>
+      <w:proofErr w:type="gramStart"/>
+      <w:r>
+        <w:rPr>
+          <w:rFonts w:ascii="Century Schoolbook" w:hAnsi="Century Schoolbook" w:cs="Arial"/>
+          <w:sz w:val="24"/>
+          <w:szCs w:val="24"/>
+          <w:lang w:val="en-GB"/>
+        </w:rPr>
+        <w:t>getCellSymbol</w:t>
+      </w:r>
+      <w:proofErr w:type="spellEnd"/>
+      <w:r>
+        <w:rPr>
+          <w:rFonts w:ascii="Century Schoolbook" w:hAnsi="Century Schoolbook" w:cs="Arial"/>
+          <w:sz w:val="24"/>
+          <w:szCs w:val="24"/>
+          <w:lang w:val="en-GB"/>
+        </w:rPr>
+        <w:t>(</w:t>
+      </w:r>
+      <w:proofErr w:type="gramEnd"/>
+      <w:r>
+        <w:rPr>
+          <w:rFonts w:ascii="Century Schoolbook" w:hAnsi="Century Schoolbook" w:cs="Arial"/>
+          <w:sz w:val="24"/>
+          <w:szCs w:val="24"/>
+          <w:lang w:val="en-GB"/>
+        </w:rPr>
+        <w:t>number4Cell, '4').</w:t>
+      </w:r>
+    </w:p>
+    <w:p>
+      <w:pPr>
+        <w:spacing w:line="240" w:lineRule="auto"/>
+        <w:rPr>
+          <w:rFonts w:ascii="Century Schoolbook" w:hAnsi="Century Schoolbook" w:cs="Arial"/>
+          <w:sz w:val="24"/>
+          <w:szCs w:val="24"/>
+          <w:lang w:val="en-GB"/>
+        </w:rPr>
+      </w:pPr>
+      <w:proofErr w:type="spellStart"/>
+      <w:proofErr w:type="gramStart"/>
+      <w:r>
+        <w:rPr>
+          <w:rFonts w:ascii="Century Schoolbook" w:hAnsi="Century Schoolbook" w:cs="Arial"/>
+          <w:sz w:val="24"/>
+          <w:szCs w:val="24"/>
+          <w:lang w:val="en-GB"/>
+        </w:rPr>
+        <w:t>getCellSymbol</w:t>
+      </w:r>
+      <w:proofErr w:type="spellEnd"/>
+      <w:r>
+        <w:rPr>
+          <w:rFonts w:ascii="Century Schoolbook" w:hAnsi="Century Schoolbook" w:cs="Arial"/>
+          <w:sz w:val="24"/>
+          <w:szCs w:val="24"/>
+          <w:lang w:val="en-GB"/>
+        </w:rPr>
+        <w:t>(</w:t>
+      </w:r>
+      <w:proofErr w:type="gramEnd"/>
+      <w:r>
+        <w:rPr>
+          <w:rFonts w:ascii="Century Schoolbook" w:hAnsi="Century Schoolbook" w:cs="Arial"/>
+          <w:sz w:val="24"/>
+          <w:szCs w:val="24"/>
+          <w:lang w:val="en-GB"/>
+        </w:rPr>
+        <w:t>number5Cell, '5').</w:t>
+      </w:r>
+    </w:p>
+    <w:p>
+      <w:pPr>
+        <w:spacing w:line="240" w:lineRule="auto"/>
+        <w:rPr>
+          <w:rFonts w:ascii="Century Schoolbook" w:hAnsi="Century Schoolbook" w:cs="Arial"/>
+          <w:sz w:val="24"/>
+          <w:szCs w:val="24"/>
+          <w:lang w:val="en-GB"/>
+        </w:rPr>
+      </w:pPr>
+      <w:proofErr w:type="spellStart"/>
+      <w:proofErr w:type="gramStart"/>
+      <w:r>
+        <w:rPr>
+          <w:rFonts w:ascii="Century Schoolbook" w:hAnsi="Century Schoolbook" w:cs="Arial"/>
+          <w:sz w:val="24"/>
+          <w:szCs w:val="24"/>
+          <w:lang w:val="en-GB"/>
+        </w:rPr>
+        <w:t>getCellSymbol</w:t>
+      </w:r>
+      <w:proofErr w:type="spellEnd"/>
+      <w:r>
+        <w:rPr>
+          <w:rFonts w:ascii="Century Schoolbook" w:hAnsi="Century Schoolbook" w:cs="Arial"/>
+          <w:sz w:val="24"/>
+          <w:szCs w:val="24"/>
+          <w:lang w:val="en-GB"/>
+        </w:rPr>
+        <w:t>(</w:t>
+      </w:r>
+      <w:proofErr w:type="gramEnd"/>
+      <w:r>
+        <w:rPr>
+          <w:rFonts w:ascii="Century Schoolbook" w:hAnsi="Century Schoolbook" w:cs="Arial"/>
+          <w:sz w:val="24"/>
+          <w:szCs w:val="24"/>
+          <w:lang w:val="en-GB"/>
+        </w:rPr>
+        <w:t>number6Cell, '6').</w:t>
+      </w:r>
+    </w:p>
+    <w:p>
+      <w:pPr>
+        <w:spacing w:line="240" w:lineRule="auto"/>
+        <w:rPr>
+          <w:rFonts w:ascii="Century Schoolbook" w:hAnsi="Century Schoolbook" w:cs="Arial"/>
+          <w:sz w:val="24"/>
+          <w:szCs w:val="24"/>
+          <w:lang w:val="en-GB"/>
+        </w:rPr>
+      </w:pPr>
+      <w:proofErr w:type="spellStart"/>
+      <w:proofErr w:type="gramStart"/>
+      <w:r>
+        <w:rPr>
+          <w:rFonts w:ascii="Century Schoolbook" w:hAnsi="Century Schoolbook" w:cs="Arial"/>
+          <w:sz w:val="24"/>
+          <w:szCs w:val="24"/>
+          <w:lang w:val="en-GB"/>
+        </w:rPr>
+        <w:t>getCellSymbol</w:t>
+      </w:r>
+      <w:proofErr w:type="spellEnd"/>
+      <w:r>
+        <w:rPr>
+          <w:rFonts w:ascii="Century Schoolbook" w:hAnsi="Century Schoolbook" w:cs="Arial"/>
+          <w:sz w:val="24"/>
+          <w:szCs w:val="24"/>
+          <w:lang w:val="en-GB"/>
+        </w:rPr>
+        <w:t>(</w:t>
+      </w:r>
+      <w:proofErr w:type="gramEnd"/>
+      <w:r>
+        <w:rPr>
+          <w:rFonts w:ascii="Century Schoolbook" w:hAnsi="Century Schoolbook" w:cs="Arial"/>
+          <w:sz w:val="24"/>
+          <w:szCs w:val="24"/>
+          <w:lang w:val="en-GB"/>
+        </w:rPr>
+        <w:t>number7Cell, '7').</w:t>
+      </w:r>
+    </w:p>
+    <w:p>
+      <w:pPr>
+        <w:spacing w:line="240" w:lineRule="auto"/>
+        <w:rPr>
+          <w:rFonts w:ascii="Century Schoolbook" w:hAnsi="Century Schoolbook" w:cs="Arial"/>
+          <w:sz w:val="24"/>
+          <w:szCs w:val="24"/>
+          <w:lang w:val="en-GB"/>
+        </w:rPr>
+      </w:pPr>
+      <w:proofErr w:type="spellStart"/>
+      <w:proofErr w:type="gramStart"/>
+      <w:r>
+        <w:rPr>
+          <w:rFonts w:ascii="Century Schoolbook" w:hAnsi="Century Schoolbook" w:cs="Arial"/>
+          <w:sz w:val="24"/>
+          <w:szCs w:val="24"/>
+          <w:lang w:val="en-GB"/>
+        </w:rPr>
+        <w:t>getCellSymbol</w:t>
+      </w:r>
+      <w:proofErr w:type="spellEnd"/>
+      <w:r>
+        <w:rPr>
+          <w:rFonts w:ascii="Century Schoolbook" w:hAnsi="Century Schoolbook" w:cs="Arial"/>
+          <w:sz w:val="24"/>
+          <w:szCs w:val="24"/>
+          <w:lang w:val="en-GB"/>
+        </w:rPr>
+        <w:t>(</w:t>
+      </w:r>
+      <w:proofErr w:type="gramEnd"/>
+      <w:r>
+        <w:rPr>
+          <w:rFonts w:ascii="Century Schoolbook" w:hAnsi="Century Schoolbook" w:cs="Arial"/>
+          <w:sz w:val="24"/>
+          <w:szCs w:val="24"/>
+          <w:lang w:val="en-GB"/>
+        </w:rPr>
+        <w:t>number8Cell, '8').</w:t>
+      </w:r>
+    </w:p>
+    <w:p>
+      <w:pPr>
+        <w:spacing w:line="240" w:lineRule="auto"/>
+        <w:rPr>
+          <w:rFonts w:ascii="Century Schoolbook" w:hAnsi="Century Schoolbook" w:cs="Arial"/>
+          <w:sz w:val="24"/>
+          <w:szCs w:val="24"/>
+          <w:lang w:val="en-GB"/>
+        </w:rPr>
+      </w:pPr>
+      <w:proofErr w:type="spellStart"/>
+      <w:proofErr w:type="gramStart"/>
+      <w:r>
+        <w:rPr>
+          <w:rFonts w:ascii="Century Schoolbook" w:hAnsi="Century Schoolbook" w:cs="Arial"/>
+          <w:sz w:val="24"/>
+          <w:szCs w:val="24"/>
+          <w:lang w:val="en-GB"/>
+        </w:rPr>
+        <w:t>getCellSymbol</w:t>
+      </w:r>
+      <w:proofErr w:type="spellEnd"/>
+      <w:r>
+        <w:rPr>
+          <w:rFonts w:ascii="Century Schoolbook" w:hAnsi="Century Schoolbook" w:cs="Arial"/>
+          <w:sz w:val="24"/>
+          <w:szCs w:val="24"/>
+          <w:lang w:val="en-GB"/>
+        </w:rPr>
+        <w:t>(</w:t>
+      </w:r>
+      <w:proofErr w:type="gramEnd"/>
+      <w:r>
+        <w:rPr>
+          <w:rFonts w:ascii="Century Schoolbook" w:hAnsi="Century Schoolbook" w:cs="Arial"/>
+          <w:sz w:val="24"/>
+          <w:szCs w:val="24"/>
+          <w:lang w:val="en-GB"/>
+        </w:rPr>
+        <w:t>number9Cell, '9').</w:t>
+      </w:r>
+    </w:p>
+    <w:p>
+      <w:pPr>
+        <w:spacing w:line="240" w:lineRule="auto"/>
+        <w:rPr>
+          <w:rFonts w:ascii="Century Schoolbook" w:hAnsi="Century Schoolbook" w:cs="Arial"/>
+          <w:sz w:val="24"/>
+          <w:szCs w:val="24"/>
+          <w:lang w:val="en-GB"/>
+        </w:rPr>
+      </w:pPr>
+      <w:proofErr w:type="spellStart"/>
+      <w:proofErr w:type="gramStart"/>
+      <w:r>
+        <w:rPr>
+          <w:rFonts w:ascii="Century Schoolbook" w:hAnsi="Century Schoolbook" w:cs="Arial"/>
+          <w:sz w:val="24"/>
+          <w:szCs w:val="24"/>
+          <w:lang w:val="en-GB"/>
+        </w:rPr>
+        <w:t>getCellSymbol</w:t>
+      </w:r>
+      <w:proofErr w:type="spellEnd"/>
+      <w:r>
+        <w:rPr>
+          <w:rFonts w:ascii="Century Schoolbook" w:hAnsi="Century Schoolbook" w:cs="Arial"/>
+          <w:sz w:val="24"/>
+          <w:szCs w:val="24"/>
+          <w:lang w:val="en-GB"/>
+        </w:rPr>
+        <w:t>(</w:t>
+      </w:r>
+      <w:proofErr w:type="gramEnd"/>
+      <w:r>
+        <w:rPr>
+          <w:rFonts w:ascii="Century Schoolbook" w:hAnsi="Century Schoolbook" w:cs="Arial"/>
+          <w:sz w:val="24"/>
+          <w:szCs w:val="24"/>
+          <w:lang w:val="en-GB"/>
+        </w:rPr>
+        <w:t>action1Cell, 'V').</w:t>
+      </w:r>
+    </w:p>
+    <w:p>
+      <w:pPr>
+        <w:spacing w:line="240" w:lineRule="auto"/>
+        <w:rPr>
+          <w:rFonts w:ascii="Century Schoolbook" w:hAnsi="Century Schoolbook" w:cs="Arial"/>
+          <w:sz w:val="24"/>
+          <w:szCs w:val="24"/>
+          <w:lang w:val="en-GB"/>
+        </w:rPr>
+      </w:pPr>
+      <w:proofErr w:type="spellStart"/>
+      <w:proofErr w:type="gramStart"/>
+      <w:r>
+        <w:rPr>
+          <w:rFonts w:ascii="Century Schoolbook" w:hAnsi="Century Schoolbook" w:cs="Arial"/>
+          <w:sz w:val="24"/>
+          <w:szCs w:val="24"/>
+          <w:lang w:val="en-GB"/>
+        </w:rPr>
+        <w:t>getCellSymbol</w:t>
+      </w:r>
+      <w:proofErr w:type="spellEnd"/>
+      <w:r>
+        <w:rPr>
+          <w:rFonts w:ascii="Century Schoolbook" w:hAnsi="Century Schoolbook" w:cs="Arial"/>
+          <w:sz w:val="24"/>
+          <w:szCs w:val="24"/>
+          <w:lang w:val="en-GB"/>
+        </w:rPr>
+        <w:t>(</w:t>
+      </w:r>
+      <w:proofErr w:type="gramEnd"/>
+      <w:r>
+        <w:rPr>
+          <w:rFonts w:ascii="Century Schoolbook" w:hAnsi="Century Schoolbook" w:cs="Arial"/>
+          <w:sz w:val="24"/>
+          <w:szCs w:val="24"/>
+          <w:lang w:val="en-GB"/>
+        </w:rPr>
+        <w:t>action2Cell, 'W').</w:t>
+      </w:r>
+    </w:p>
+    <w:p>
+      <w:pPr>
+        <w:spacing w:line="240" w:lineRule="auto"/>
+        <w:rPr>
+          <w:rFonts w:ascii="Century Schoolbook" w:hAnsi="Century Schoolbook" w:cs="Arial"/>
+          <w:sz w:val="24"/>
+          <w:szCs w:val="24"/>
+          <w:lang w:val="en-GB"/>
+        </w:rPr>
+      </w:pPr>
+      <w:proofErr w:type="spellStart"/>
+      <w:proofErr w:type="gramStart"/>
+      <w:r>
+        <w:rPr>
+          <w:rFonts w:ascii="Century Schoolbook" w:hAnsi="Century Schoolbook" w:cs="Arial"/>
+          <w:sz w:val="24"/>
+          <w:szCs w:val="24"/>
+          <w:lang w:val="en-GB"/>
+        </w:rPr>
+        <w:t>getCellSymbol</w:t>
+      </w:r>
+      <w:proofErr w:type="spellEnd"/>
+      <w:r>
+        <w:rPr>
+          <w:rFonts w:ascii="Century Schoolbook" w:hAnsi="Century Schoolbook" w:cs="Arial"/>
+          <w:sz w:val="24"/>
+          <w:szCs w:val="24"/>
+          <w:lang w:val="en-GB"/>
+        </w:rPr>
+        <w:t>(</w:t>
+      </w:r>
+      <w:proofErr w:type="gramEnd"/>
+      <w:r>
+        <w:rPr>
+          <w:rFonts w:ascii="Century Schoolbook" w:hAnsi="Century Schoolbook" w:cs="Arial"/>
+          <w:sz w:val="24"/>
+          <w:szCs w:val="24"/>
+          <w:lang w:val="en-GB"/>
+        </w:rPr>
+        <w:t>action3Cell, 'X').</w:t>
+      </w:r>
+    </w:p>
+    <w:p>
+      <w:pPr>
+        <w:spacing w:line="240" w:lineRule="auto"/>
+        <w:rPr>
+          <w:rFonts w:ascii="Century Schoolbook" w:hAnsi="Century Schoolbook" w:cs="Arial"/>
+          <w:sz w:val="24"/>
+          <w:szCs w:val="24"/>
+          <w:lang w:val="en-GB"/>
+        </w:rPr>
+      </w:pPr>
+      <w:proofErr w:type="spellStart"/>
+      <w:proofErr w:type="gramStart"/>
+      <w:r>
+        <w:rPr>
+          <w:rFonts w:ascii="Century Schoolbook" w:hAnsi="Century Schoolbook" w:cs="Arial"/>
+          <w:sz w:val="24"/>
+          <w:szCs w:val="24"/>
+          <w:lang w:val="en-GB"/>
+        </w:rPr>
+        <w:t>getCellSymbol</w:t>
+      </w:r>
+      <w:proofErr w:type="spellEnd"/>
+      <w:r>
+        <w:rPr>
+          <w:rFonts w:ascii="Century Schoolbook" w:hAnsi="Century Schoolbook" w:cs="Arial"/>
+          <w:sz w:val="24"/>
+          <w:szCs w:val="24"/>
+          <w:lang w:val="en-GB"/>
+        </w:rPr>
+        <w:t>(</w:t>
+      </w:r>
+      <w:proofErr w:type="gramEnd"/>
+      <w:r>
+        <w:rPr>
+          <w:rFonts w:ascii="Century Schoolbook" w:hAnsi="Century Schoolbook" w:cs="Arial"/>
+          <w:sz w:val="24"/>
+          <w:szCs w:val="24"/>
+          <w:lang w:val="en-GB"/>
+        </w:rPr>
+        <w:t>action4Cell, 'Y').</w:t>
+      </w:r>
+    </w:p>
+    <w:p>
+      <w:pPr>
+        <w:spacing w:line="240" w:lineRule="auto"/>
+        <w:rPr>
+          <w:rFonts w:ascii="Century Schoolbook" w:hAnsi="Century Schoolbook" w:cs="Arial"/>
+          <w:sz w:val="24"/>
+          <w:szCs w:val="24"/>
+          <w:lang w:val="en-GB"/>
+        </w:rPr>
+      </w:pPr>
+      <w:proofErr w:type="spellStart"/>
+      <w:proofErr w:type="gramStart"/>
+      <w:r>
+        <w:rPr>
+          <w:rFonts w:ascii="Century Schoolbook" w:hAnsi="Century Schoolbook" w:cs="Arial"/>
+          <w:sz w:val="24"/>
+          <w:szCs w:val="24"/>
+          <w:lang w:val="en-GB"/>
+        </w:rPr>
+        <w:t>getCellSymbol</w:t>
+      </w:r>
+      <w:proofErr w:type="spellEnd"/>
+      <w:r>
+        <w:rPr>
+          <w:rFonts w:ascii="Century Schoolbook" w:hAnsi="Century Schoolbook" w:cs="Arial"/>
+          <w:sz w:val="24"/>
+          <w:szCs w:val="24"/>
+          <w:lang w:val="en-GB"/>
+        </w:rPr>
+        <w:t>(</w:t>
+      </w:r>
+      <w:proofErr w:type="gramEnd"/>
+      <w:r>
+        <w:rPr>
+          <w:rFonts w:ascii="Century Schoolbook" w:hAnsi="Century Schoolbook" w:cs="Arial"/>
+          <w:sz w:val="24"/>
+          <w:szCs w:val="24"/>
+          <w:lang w:val="en-GB"/>
+        </w:rPr>
+        <w:t>action5Cell, 'Z').</w:t>
+      </w:r>
+    </w:p>
+    <w:p>
+      <w:pPr>
+        <w:rPr>
+          <w:rFonts w:ascii="Century Schoolbook" w:hAnsi="Century Schoolbook" w:cs="Arial"/>
+          <w:sz w:val="24"/>
+          <w:szCs w:val="24"/>
+          <w:lang w:val="en-GB"/>
+        </w:rPr>
+      </w:pPr>
+      <w:r>
+        <w:rPr>
+          <w:rFonts w:ascii="Century Schoolbook" w:hAnsi="Century Schoolbook" w:cs="Arial"/>
+          <w:sz w:val="24"/>
+          <w:szCs w:val="24"/>
+          <w:lang w:val="en-GB"/>
+        </w:rPr>
+        <w:tab/>
+      </w:r>
+      <w:r>
+        <w:rPr>
+          <w:rFonts w:ascii="Century Schoolbook" w:hAnsi="Century Schoolbook" w:cs="Arial"/>
+          <w:sz w:val="24"/>
+          <w:szCs w:val="24"/>
+          <w:lang w:val="en-GB"/>
+        </w:rPr>
+        <w:tab/>
+      </w:r>
+    </w:p>
+    <w:p>
+      <w:pPr>
+        <w:rPr>
+          <w:rFonts w:ascii="Century Schoolbook" w:hAnsi="Century Schoolbook" w:cs="Arial"/>
+          <w:sz w:val="24"/>
+          <w:szCs w:val="24"/>
+          <w:lang w:val="en-GB"/>
+        </w:rPr>
+      </w:pPr>
+    </w:p>
+    <w:p>
+      <w:pPr>
+        <w:rPr>
+          <w:rFonts w:ascii="Century Schoolbook" w:hAnsi="Century Schoolbook" w:cs="Arial"/>
+          <w:sz w:val="24"/>
+          <w:szCs w:val="24"/>
+          <w:lang w:val="en-GB"/>
+        </w:rPr>
+      </w:pPr>
+    </w:p>
+    <w:p>
+      <w:pPr>
+        <w:rPr>
+          <w:rFonts w:ascii="Century Schoolbook" w:hAnsi="Century Schoolbook" w:cs="Arial"/>
+          <w:sz w:val="24"/>
+          <w:szCs w:val="24"/>
+          <w:lang w:val="en-GB"/>
+        </w:rPr>
+      </w:pPr>
+    </w:p>
+    <w:p>
+      <w:pPr>
+        <w:rPr>
+          <w:rFonts w:ascii="Century Schoolbook" w:hAnsi="Century Schoolbook" w:cs="Arial"/>
+          <w:sz w:val="24"/>
+          <w:szCs w:val="24"/>
+          <w:lang w:val="en-GB"/>
+        </w:rPr>
+      </w:pPr>
+    </w:p>
+    <w:p>
+      <w:pPr>
+        <w:rPr>
+          <w:rFonts w:ascii="Century Schoolbook" w:hAnsi="Century Schoolbook" w:cs="Arial"/>
+          <w:sz w:val="24"/>
+          <w:szCs w:val="24"/>
+          <w:lang w:val="en-GB"/>
+        </w:rPr>
+      </w:pPr>
+    </w:p>
+    <w:p>
+      <w:pPr>
+        <w:rPr>
+          <w:rFonts w:ascii="Century Schoolbook" w:hAnsi="Century Schoolbook" w:cs="Arial"/>
+          <w:sz w:val="24"/>
+          <w:szCs w:val="24"/>
+          <w:lang w:val="en-GB"/>
+        </w:rPr>
+      </w:pPr>
+    </w:p>
+    <w:p>
+      <w:pPr>
+        <w:rPr>
+          <w:rFonts w:ascii="Century Schoolbook" w:hAnsi="Century Schoolbook" w:cs="Arial"/>
+          <w:sz w:val="24"/>
+          <w:szCs w:val="24"/>
+          <w:lang w:val="en-GB"/>
+        </w:rPr>
+      </w:pPr>
+    </w:p>
+    <w:p>
+      <w:pPr>
+        <w:rPr>
+          <w:rFonts w:ascii="Century Schoolbook" w:hAnsi="Century Schoolbook" w:cs="Arial"/>
+          <w:sz w:val="28"/>
+          <w:szCs w:val="28"/>
+          <w:lang w:val="en-GB"/>
+        </w:rPr>
+      </w:pPr>
+      <w:r>
+        <w:rPr>
+          <w:rFonts w:ascii="Century Schoolbook" w:hAnsi="Century Schoolbook" w:cs="Arial"/>
+          <w:sz w:val="28"/>
+          <w:szCs w:val="28"/>
+          <w:lang w:val="en-GB"/>
+        </w:rPr>
+        <w:t>%</w:t>
+      </w:r>
+      <w:proofErr w:type="spellStart"/>
+      <w:r>
+        <w:rPr>
+          <w:rFonts w:ascii="Century Schoolbook" w:hAnsi="Century Schoolbook" w:cs="Arial"/>
+          <w:sz w:val="28"/>
+          <w:szCs w:val="28"/>
+          <w:lang w:val="en-GB"/>
+        </w:rPr>
+        <w:t>Visualizar</w:t>
+      </w:r>
+      <w:proofErr w:type="spellEnd"/>
+      <w:r>
+        <w:rPr>
+          <w:rFonts w:ascii="Century Schoolbook" w:hAnsi="Century Schoolbook" w:cs="Arial"/>
+          <w:sz w:val="28"/>
+          <w:szCs w:val="28"/>
+          <w:lang w:val="en-GB"/>
+        </w:rPr>
+        <w:t xml:space="preserve"> o </w:t>
+      </w:r>
+      <w:proofErr w:type="spellStart"/>
+      <w:r>
+        <w:rPr>
+          <w:rFonts w:ascii="Century Schoolbook" w:hAnsi="Century Schoolbook" w:cs="Arial"/>
+          <w:sz w:val="28"/>
+          <w:szCs w:val="28"/>
+          <w:lang w:val="en-GB"/>
+        </w:rPr>
+        <w:t>tabuleiro</w:t>
+      </w:r>
+      <w:proofErr w:type="spellEnd"/>
+      <w:r>
+        <w:rPr>
+          <w:rFonts w:ascii="Century Schoolbook" w:hAnsi="Century Schoolbook" w:cs="Arial"/>
+          <w:sz w:val="28"/>
+          <w:szCs w:val="28"/>
+          <w:lang w:val="en-GB"/>
+        </w:rPr>
+        <w:t>%</w:t>
+      </w:r>
+    </w:p>
+    <w:p>
+      <w:pPr>
+        <w:spacing w:line="240" w:lineRule="auto"/>
+        <w:rPr>
+          <w:rFonts w:ascii="Century Schoolbook" w:hAnsi="Century Schoolbook" w:cs="Arial"/>
+          <w:sz w:val="24"/>
+          <w:szCs w:val="24"/>
+          <w:lang w:val="en-GB"/>
+        </w:rPr>
+      </w:pPr>
+      <w:proofErr w:type="spellStart"/>
+      <w:proofErr w:type="gramStart"/>
+      <w:r>
+        <w:rPr>
+          <w:rFonts w:ascii="Century Schoolbook" w:hAnsi="Century Schoolbook" w:cs="Arial"/>
+          <w:sz w:val="24"/>
+          <w:szCs w:val="24"/>
+          <w:lang w:val="en-GB"/>
+        </w:rPr>
+        <w:t>printBoard</w:t>
+      </w:r>
+      <w:proofErr w:type="spellEnd"/>
+      <w:r>
+        <w:rPr>
+          <w:rFonts w:ascii="Century Schoolbook" w:hAnsi="Century Schoolbook" w:cs="Arial"/>
+          <w:sz w:val="24"/>
+          <w:szCs w:val="24"/>
+          <w:lang w:val="en-GB"/>
+        </w:rPr>
+        <w:t>(</w:t>
+      </w:r>
+      <w:proofErr w:type="gramEnd"/>
+      <w:r>
+        <w:rPr>
+          <w:rFonts w:ascii="Century Schoolbook" w:hAnsi="Century Schoolbook" w:cs="Arial"/>
+          <w:sz w:val="24"/>
+          <w:szCs w:val="24"/>
+          <w:lang w:val="en-GB"/>
+        </w:rPr>
+        <w:t>[]):-</w:t>
+      </w:r>
+    </w:p>
+    <w:p>
+      <w:pPr>
+        <w:spacing w:line="240" w:lineRule="auto"/>
+        <w:rPr>
+          <w:rFonts w:ascii="Century Schoolbook" w:hAnsi="Century Schoolbook" w:cs="Arial"/>
+          <w:sz w:val="24"/>
+          <w:szCs w:val="24"/>
+          <w:lang w:val="en-GB"/>
+        </w:rPr>
+      </w:pPr>
+      <w:r>
+        <w:rPr>
+          <w:rFonts w:ascii="Century Schoolbook" w:hAnsi="Century Schoolbook" w:cs="Arial"/>
+          <w:sz w:val="24"/>
+          <w:szCs w:val="24"/>
+          <w:lang w:val="en-GB"/>
+        </w:rPr>
+        <w:tab/>
+      </w:r>
+      <w:proofErr w:type="spellStart"/>
+      <w:proofErr w:type="gramStart"/>
+      <w:r>
+        <w:rPr>
+          <w:rFonts w:ascii="Century Schoolbook" w:hAnsi="Century Schoolbook" w:cs="Arial"/>
+          <w:sz w:val="24"/>
+          <w:szCs w:val="24"/>
+          <w:lang w:val="en-GB"/>
+        </w:rPr>
+        <w:t>nl</w:t>
+      </w:r>
+      <w:proofErr w:type="spellEnd"/>
+      <w:proofErr w:type="gramEnd"/>
+      <w:r>
+        <w:rPr>
+          <w:rFonts w:ascii="Century Schoolbook" w:hAnsi="Century Schoolbook" w:cs="Arial"/>
+          <w:sz w:val="24"/>
+          <w:szCs w:val="24"/>
+          <w:lang w:val="en-GB"/>
+        </w:rPr>
+        <w:t xml:space="preserve">, </w:t>
+      </w:r>
+      <w:proofErr w:type="spellStart"/>
+      <w:r>
+        <w:rPr>
+          <w:rFonts w:ascii="Century Schoolbook" w:hAnsi="Century Schoolbook" w:cs="Arial"/>
+          <w:sz w:val="24"/>
+          <w:szCs w:val="24"/>
+          <w:lang w:val="en-GB"/>
+        </w:rPr>
+        <w:t>nl</w:t>
+      </w:r>
+      <w:proofErr w:type="spellEnd"/>
+      <w:r>
+        <w:rPr>
+          <w:rFonts w:ascii="Century Schoolbook" w:hAnsi="Century Schoolbook" w:cs="Arial"/>
+          <w:sz w:val="24"/>
+          <w:szCs w:val="24"/>
+          <w:lang w:val="en-GB"/>
+        </w:rPr>
+        <w:t>,</w:t>
+      </w:r>
+    </w:p>
+    <w:p>
+      <w:pPr>
+        <w:spacing w:line="240" w:lineRule="auto"/>
+        <w:rPr>
+          <w:rFonts w:ascii="Century Schoolbook" w:hAnsi="Century Schoolbook" w:cs="Arial"/>
+          <w:sz w:val="24"/>
+          <w:szCs w:val="24"/>
+          <w:lang w:val="en-GB"/>
+        </w:rPr>
+      </w:pPr>
+      <w:r>
+        <w:rPr>
+          <w:rFonts w:ascii="Century Schoolbook" w:hAnsi="Century Schoolbook" w:cs="Arial"/>
+          <w:sz w:val="24"/>
+          <w:szCs w:val="24"/>
+          <w:lang w:val="en-GB"/>
+        </w:rPr>
+        <w:tab/>
+      </w:r>
+      <w:proofErr w:type="spellStart"/>
+      <w:proofErr w:type="gramStart"/>
+      <w:r>
+        <w:rPr>
+          <w:rFonts w:ascii="Century Schoolbook" w:hAnsi="Century Schoolbook" w:cs="Arial"/>
+          <w:sz w:val="24"/>
+          <w:szCs w:val="24"/>
+          <w:lang w:val="en-GB"/>
+        </w:rPr>
+        <w:t>printRow</w:t>
+      </w:r>
+      <w:proofErr w:type="spellEnd"/>
+      <w:r>
+        <w:rPr>
+          <w:rFonts w:ascii="Century Schoolbook" w:hAnsi="Century Schoolbook" w:cs="Arial"/>
+          <w:sz w:val="24"/>
+          <w:szCs w:val="24"/>
+          <w:lang w:val="en-GB"/>
+        </w:rPr>
+        <w:t>(</w:t>
+      </w:r>
+      <w:proofErr w:type="gramEnd"/>
+      <w:r>
+        <w:rPr>
+          <w:rFonts w:ascii="Century Schoolbook" w:hAnsi="Century Schoolbook" w:cs="Arial"/>
+          <w:sz w:val="24"/>
+          <w:szCs w:val="24"/>
+          <w:lang w:val="en-GB"/>
+        </w:rPr>
+        <w:t>Actions).</w:t>
+      </w:r>
+    </w:p>
+    <w:p>
+      <w:pPr>
+        <w:spacing w:line="240" w:lineRule="auto"/>
+        <w:rPr>
+          <w:rFonts w:ascii="Century Schoolbook" w:hAnsi="Century Schoolbook" w:cs="Arial"/>
+          <w:sz w:val="24"/>
+          <w:szCs w:val="24"/>
+          <w:lang w:val="en-GB"/>
+        </w:rPr>
+      </w:pPr>
+      <w:r>
+        <w:rPr>
+          <w:rFonts w:ascii="Century Schoolbook" w:hAnsi="Century Schoolbook" w:cs="Arial"/>
+          <w:sz w:val="24"/>
+          <w:szCs w:val="24"/>
+          <w:lang w:val="en-GB"/>
+        </w:rPr>
+        <w:tab/>
+      </w:r>
+    </w:p>
+    <w:p>
+      <w:pPr>
+        <w:spacing w:line="240" w:lineRule="auto"/>
+        <w:rPr>
+          <w:rFonts w:ascii="Century Schoolbook" w:hAnsi="Century Schoolbook" w:cs="Arial"/>
+          <w:sz w:val="24"/>
+          <w:szCs w:val="24"/>
+          <w:lang w:val="en-GB"/>
+        </w:rPr>
+      </w:pPr>
+      <w:proofErr w:type="spellStart"/>
+      <w:proofErr w:type="gramStart"/>
+      <w:r>
+        <w:rPr>
+          <w:rFonts w:ascii="Century Schoolbook" w:hAnsi="Century Schoolbook" w:cs="Arial"/>
+          <w:sz w:val="24"/>
+          <w:szCs w:val="24"/>
+          <w:lang w:val="en-GB"/>
+        </w:rPr>
+        <w:t>printBoard</w:t>
+      </w:r>
+      <w:proofErr w:type="spellEnd"/>
+      <w:r>
+        <w:rPr>
+          <w:rFonts w:ascii="Century Schoolbook" w:hAnsi="Century Schoolbook" w:cs="Arial"/>
+          <w:sz w:val="24"/>
+          <w:szCs w:val="24"/>
+          <w:lang w:val="en-GB"/>
+        </w:rPr>
+        <w:t>(</w:t>
+      </w:r>
+      <w:proofErr w:type="gramEnd"/>
+      <w:r>
+        <w:rPr>
+          <w:rFonts w:ascii="Century Schoolbook" w:hAnsi="Century Schoolbook" w:cs="Arial"/>
+          <w:sz w:val="24"/>
+          <w:szCs w:val="24"/>
+          <w:lang w:val="en-GB"/>
+        </w:rPr>
+        <w:t>[Head | Tail]):-</w:t>
+      </w:r>
+    </w:p>
+    <w:p>
+      <w:pPr>
+        <w:spacing w:line="240" w:lineRule="auto"/>
+        <w:rPr>
+          <w:rFonts w:ascii="Century Schoolbook" w:hAnsi="Century Schoolbook" w:cs="Arial"/>
+          <w:sz w:val="24"/>
+          <w:szCs w:val="24"/>
+          <w:lang w:val="en-GB"/>
+        </w:rPr>
+      </w:pPr>
+      <w:r>
+        <w:rPr>
+          <w:rFonts w:ascii="Century Schoolbook" w:hAnsi="Century Schoolbook" w:cs="Arial"/>
+          <w:sz w:val="24"/>
+          <w:szCs w:val="24"/>
+          <w:lang w:val="en-GB"/>
+        </w:rPr>
+        <w:tab/>
+      </w:r>
+      <w:proofErr w:type="gramStart"/>
+      <w:r>
+        <w:rPr>
+          <w:rFonts w:ascii="Century Schoolbook" w:hAnsi="Century Schoolbook" w:cs="Arial"/>
+          <w:sz w:val="24"/>
+          <w:szCs w:val="24"/>
+          <w:lang w:val="en-GB"/>
+        </w:rPr>
+        <w:t>write(</w:t>
+      </w:r>
+      <w:proofErr w:type="gramEnd"/>
+      <w:r>
+        <w:rPr>
+          <w:rFonts w:ascii="Century Schoolbook" w:hAnsi="Century Schoolbook" w:cs="Arial"/>
+          <w:sz w:val="24"/>
+          <w:szCs w:val="24"/>
+          <w:lang w:val="en-GB"/>
+        </w:rPr>
+        <w:t>'| '),</w:t>
+      </w:r>
+    </w:p>
+    <w:p>
+      <w:pPr>
+        <w:spacing w:line="240" w:lineRule="auto"/>
+        <w:rPr>
+          <w:rFonts w:ascii="Century Schoolbook" w:hAnsi="Century Schoolbook" w:cs="Arial"/>
+          <w:sz w:val="24"/>
+          <w:szCs w:val="24"/>
+          <w:lang w:val="en-GB"/>
+        </w:rPr>
+      </w:pPr>
+      <w:r>
+        <w:rPr>
+          <w:rFonts w:ascii="Century Schoolbook" w:hAnsi="Century Schoolbook" w:cs="Arial"/>
+          <w:sz w:val="24"/>
+          <w:szCs w:val="24"/>
+          <w:lang w:val="en-GB"/>
+        </w:rPr>
+        <w:tab/>
+      </w:r>
+      <w:proofErr w:type="spellStart"/>
+      <w:proofErr w:type="gramStart"/>
+      <w:r>
+        <w:rPr>
+          <w:rFonts w:ascii="Century Schoolbook" w:hAnsi="Century Schoolbook" w:cs="Arial"/>
+          <w:sz w:val="24"/>
+          <w:szCs w:val="24"/>
+          <w:lang w:val="en-GB"/>
+        </w:rPr>
+        <w:t>printRow</w:t>
+      </w:r>
+      <w:proofErr w:type="spellEnd"/>
+      <w:r>
+        <w:rPr>
+          <w:rFonts w:ascii="Century Schoolbook" w:hAnsi="Century Schoolbook" w:cs="Arial"/>
+          <w:sz w:val="24"/>
+          <w:szCs w:val="24"/>
+          <w:lang w:val="en-GB"/>
+        </w:rPr>
+        <w:t>(</w:t>
+      </w:r>
+      <w:proofErr w:type="gramEnd"/>
+      <w:r>
+        <w:rPr>
+          <w:rFonts w:ascii="Century Schoolbook" w:hAnsi="Century Schoolbook" w:cs="Arial"/>
+          <w:sz w:val="24"/>
+          <w:szCs w:val="24"/>
+          <w:lang w:val="en-GB"/>
+        </w:rPr>
+        <w:t xml:space="preserve">Head), </w:t>
+      </w:r>
+      <w:proofErr w:type="spellStart"/>
+      <w:r>
+        <w:rPr>
+          <w:rFonts w:ascii="Century Schoolbook" w:hAnsi="Century Schoolbook" w:cs="Arial"/>
+          <w:sz w:val="24"/>
+          <w:szCs w:val="24"/>
+          <w:lang w:val="en-GB"/>
+        </w:rPr>
+        <w:t>nl</w:t>
+      </w:r>
+      <w:proofErr w:type="spellEnd"/>
+      <w:r>
+        <w:rPr>
+          <w:rFonts w:ascii="Century Schoolbook" w:hAnsi="Century Schoolbook" w:cs="Arial"/>
+          <w:sz w:val="24"/>
+          <w:szCs w:val="24"/>
+          <w:lang w:val="en-GB"/>
+        </w:rPr>
+        <w:t>,</w:t>
+      </w:r>
+    </w:p>
+    <w:p>
+      <w:pPr>
+        <w:spacing w:line="240" w:lineRule="auto"/>
+        <w:rPr>
+          <w:rFonts w:ascii="Century Schoolbook" w:hAnsi="Century Schoolbook" w:cs="Arial"/>
+          <w:sz w:val="24"/>
+          <w:szCs w:val="24"/>
+          <w:lang w:val="en-GB"/>
+        </w:rPr>
+      </w:pPr>
+      <w:r>
+        <w:rPr>
+          <w:rFonts w:ascii="Century Schoolbook" w:hAnsi="Century Schoolbook" w:cs="Arial"/>
+          <w:sz w:val="24"/>
+          <w:szCs w:val="24"/>
+          <w:lang w:val="en-GB"/>
+        </w:rPr>
+        <w:tab/>
+      </w:r>
+      <w:proofErr w:type="spellStart"/>
+      <w:proofErr w:type="gramStart"/>
+      <w:r>
+        <w:rPr>
+          <w:rFonts w:ascii="Century Schoolbook" w:hAnsi="Century Schoolbook" w:cs="Arial"/>
+          <w:sz w:val="24"/>
+          <w:szCs w:val="24"/>
+          <w:lang w:val="en-GB"/>
+        </w:rPr>
+        <w:t>printBoard</w:t>
+      </w:r>
+      <w:proofErr w:type="spellEnd"/>
+      <w:r>
+        <w:rPr>
+          <w:rFonts w:ascii="Century Schoolbook" w:hAnsi="Century Schoolbook" w:cs="Arial"/>
+          <w:sz w:val="24"/>
+          <w:szCs w:val="24"/>
+          <w:lang w:val="en-GB"/>
+        </w:rPr>
+        <w:t>(</w:t>
+      </w:r>
+      <w:proofErr w:type="gramEnd"/>
+      <w:r>
+        <w:rPr>
+          <w:rFonts w:ascii="Century Schoolbook" w:hAnsi="Century Schoolbook" w:cs="Arial"/>
+          <w:sz w:val="24"/>
+          <w:szCs w:val="24"/>
+          <w:lang w:val="en-GB"/>
+        </w:rPr>
+        <w:t>Tail).</w:t>
+      </w:r>
+    </w:p>
+    <w:p>
+      <w:pPr>
+        <w:spacing w:line="240" w:lineRule="auto"/>
+        <w:rPr>
+          <w:rFonts w:ascii="Century Schoolbook" w:hAnsi="Century Schoolbook" w:cs="Arial"/>
+          <w:sz w:val="24"/>
+          <w:szCs w:val="24"/>
+          <w:lang w:val="en-GB"/>
+        </w:rPr>
+      </w:pPr>
+      <w:r>
+        <w:rPr>
+          <w:rFonts w:ascii="Century Schoolbook" w:hAnsi="Century Schoolbook" w:cs="Arial"/>
+          <w:sz w:val="24"/>
+          <w:szCs w:val="24"/>
+          <w:lang w:val="en-GB"/>
+        </w:rPr>
+        <w:tab/>
+      </w:r>
+    </w:p>
+    <w:p>
+      <w:pPr>
+        <w:spacing w:line="240" w:lineRule="auto"/>
+        <w:rPr>
+          <w:rFonts w:ascii="Century Schoolbook" w:hAnsi="Century Schoolbook" w:cs="Arial"/>
+          <w:sz w:val="24"/>
+          <w:szCs w:val="24"/>
+          <w:lang w:val="en-GB"/>
+        </w:rPr>
+      </w:pPr>
+      <w:proofErr w:type="spellStart"/>
+      <w:proofErr w:type="gramStart"/>
+      <w:r>
+        <w:rPr>
+          <w:rFonts w:ascii="Century Schoolbook" w:hAnsi="Century Schoolbook" w:cs="Arial"/>
+          <w:sz w:val="24"/>
+          <w:szCs w:val="24"/>
+          <w:lang w:val="en-GB"/>
+        </w:rPr>
+        <w:t>printRow</w:t>
+      </w:r>
+      <w:proofErr w:type="spellEnd"/>
+      <w:r>
+        <w:rPr>
+          <w:rFonts w:ascii="Century Schoolbook" w:hAnsi="Century Schoolbook" w:cs="Arial"/>
+          <w:sz w:val="24"/>
+          <w:szCs w:val="24"/>
+          <w:lang w:val="en-GB"/>
+        </w:rPr>
+        <w:t>(</w:t>
+      </w:r>
+      <w:proofErr w:type="gramEnd"/>
+      <w:r>
+        <w:rPr>
+          <w:rFonts w:ascii="Century Schoolbook" w:hAnsi="Century Schoolbook" w:cs="Arial"/>
+          <w:sz w:val="24"/>
+          <w:szCs w:val="24"/>
+          <w:lang w:val="en-GB"/>
+        </w:rPr>
+        <w:t>[]).</w:t>
+      </w:r>
+    </w:p>
+    <w:p>
+      <w:pPr>
+        <w:spacing w:line="240" w:lineRule="auto"/>
+        <w:rPr>
+          <w:rFonts w:ascii="Century Schoolbook" w:hAnsi="Century Schoolbook" w:cs="Arial"/>
+          <w:sz w:val="24"/>
+          <w:szCs w:val="24"/>
+          <w:lang w:val="en-GB"/>
+        </w:rPr>
+      </w:pPr>
+      <w:proofErr w:type="spellStart"/>
+      <w:proofErr w:type="gramStart"/>
+      <w:r>
+        <w:rPr>
+          <w:rFonts w:ascii="Century Schoolbook" w:hAnsi="Century Schoolbook" w:cs="Arial"/>
+          <w:sz w:val="24"/>
+          <w:szCs w:val="24"/>
+          <w:lang w:val="en-GB"/>
+        </w:rPr>
+        <w:t>printRow</w:t>
+      </w:r>
+      <w:proofErr w:type="spellEnd"/>
+      <w:r>
+        <w:rPr>
+          <w:rFonts w:ascii="Century Schoolbook" w:hAnsi="Century Schoolbook" w:cs="Arial"/>
+          <w:sz w:val="24"/>
+          <w:szCs w:val="24"/>
+          <w:lang w:val="en-GB"/>
+        </w:rPr>
+        <w:t>(</w:t>
+      </w:r>
+      <w:proofErr w:type="gramEnd"/>
+      <w:r>
+        <w:rPr>
+          <w:rFonts w:ascii="Century Schoolbook" w:hAnsi="Century Schoolbook" w:cs="Arial"/>
+          <w:sz w:val="24"/>
+          <w:szCs w:val="24"/>
+          <w:lang w:val="en-GB"/>
+        </w:rPr>
+        <w:t>[Head | Tail]):-</w:t>
+      </w:r>
+    </w:p>
+    <w:p>
+      <w:pPr>
+        <w:spacing w:line="240" w:lineRule="auto"/>
+        <w:rPr>
+          <w:rFonts w:ascii="Century Schoolbook" w:hAnsi="Century Schoolbook" w:cs="Arial"/>
+          <w:sz w:val="24"/>
+          <w:szCs w:val="24"/>
+          <w:lang w:val="en-GB"/>
+        </w:rPr>
+      </w:pPr>
+      <w:r>
+        <w:rPr>
+          <w:rFonts w:ascii="Century Schoolbook" w:hAnsi="Century Schoolbook" w:cs="Arial"/>
+          <w:sz w:val="24"/>
+          <w:szCs w:val="24"/>
+          <w:lang w:val="en-GB"/>
+        </w:rPr>
+        <w:tab/>
+      </w:r>
+      <w:proofErr w:type="spellStart"/>
+      <w:proofErr w:type="gramStart"/>
+      <w:r>
+        <w:rPr>
+          <w:rFonts w:ascii="Century Schoolbook" w:hAnsi="Century Schoolbook" w:cs="Arial"/>
+          <w:sz w:val="24"/>
+          <w:szCs w:val="24"/>
+          <w:lang w:val="en-GB"/>
+        </w:rPr>
+        <w:t>getCellSymbol</w:t>
+      </w:r>
+      <w:proofErr w:type="spellEnd"/>
+      <w:r>
+        <w:rPr>
+          <w:rFonts w:ascii="Century Schoolbook" w:hAnsi="Century Schoolbook" w:cs="Arial"/>
+          <w:sz w:val="24"/>
+          <w:szCs w:val="24"/>
+          <w:lang w:val="en-GB"/>
+        </w:rPr>
+        <w:t>(</w:t>
+      </w:r>
+      <w:proofErr w:type="gramEnd"/>
+      <w:r>
+        <w:rPr>
+          <w:rFonts w:ascii="Century Schoolbook" w:hAnsi="Century Schoolbook" w:cs="Arial"/>
+          <w:sz w:val="24"/>
+          <w:szCs w:val="24"/>
+          <w:lang w:val="en-GB"/>
+        </w:rPr>
+        <w:t>Head, Piece),</w:t>
+      </w:r>
+    </w:p>
+    <w:p>
+      <w:pPr>
+        <w:spacing w:line="240" w:lineRule="auto"/>
+        <w:rPr>
+          <w:rFonts w:ascii="Century Schoolbook" w:hAnsi="Century Schoolbook" w:cs="Arial"/>
+          <w:sz w:val="24"/>
+          <w:szCs w:val="24"/>
+          <w:lang w:val="en-GB"/>
+        </w:rPr>
+      </w:pPr>
+      <w:r>
+        <w:rPr>
+          <w:rFonts w:ascii="Century Schoolbook" w:hAnsi="Century Schoolbook" w:cs="Arial"/>
+          <w:sz w:val="24"/>
+          <w:szCs w:val="24"/>
+          <w:lang w:val="en-GB"/>
+        </w:rPr>
+        <w:tab/>
+      </w:r>
+      <w:proofErr w:type="gramStart"/>
+      <w:r>
+        <w:rPr>
+          <w:rFonts w:ascii="Century Schoolbook" w:hAnsi="Century Schoolbook" w:cs="Arial"/>
+          <w:sz w:val="24"/>
+          <w:szCs w:val="24"/>
+          <w:lang w:val="en-GB"/>
+        </w:rPr>
+        <w:t>write(</w:t>
+      </w:r>
+      <w:proofErr w:type="gramEnd"/>
+      <w:r>
+        <w:rPr>
+          <w:rFonts w:ascii="Century Schoolbook" w:hAnsi="Century Schoolbook" w:cs="Arial"/>
+          <w:sz w:val="24"/>
+          <w:szCs w:val="24"/>
+          <w:lang w:val="en-GB"/>
+        </w:rPr>
+        <w:t>Piece), write(' | '),</w:t>
+      </w:r>
+    </w:p>
+    <w:p>
+      <w:pPr>
+        <w:spacing w:line="240" w:lineRule="auto"/>
+        <w:rPr>
+          <w:rFonts w:ascii="Century Schoolbook" w:hAnsi="Century Schoolbook" w:cs="Arial"/>
+          <w:sz w:val="24"/>
+          <w:szCs w:val="24"/>
+          <w:lang w:val="en-GB"/>
+        </w:rPr>
+      </w:pPr>
+      <w:r>
+        <w:rPr>
+          <w:rFonts w:ascii="Century Schoolbook" w:hAnsi="Century Schoolbook" w:cs="Arial"/>
+          <w:sz w:val="24"/>
+          <w:szCs w:val="24"/>
+          <w:lang w:val="en-GB"/>
+        </w:rPr>
+        <w:tab/>
+      </w:r>
+      <w:proofErr w:type="spellStart"/>
+      <w:proofErr w:type="gramStart"/>
+      <w:r>
+        <w:rPr>
+          <w:rFonts w:ascii="Century Schoolbook" w:hAnsi="Century Schoolbook" w:cs="Arial"/>
+          <w:sz w:val="24"/>
+          <w:szCs w:val="24"/>
+          <w:lang w:val="en-GB"/>
+        </w:rPr>
+        <w:t>printRow</w:t>
+      </w:r>
+      <w:proofErr w:type="spellEnd"/>
+      <w:r>
+        <w:rPr>
+          <w:rFonts w:ascii="Century Schoolbook" w:hAnsi="Century Schoolbook" w:cs="Arial"/>
+          <w:sz w:val="24"/>
+          <w:szCs w:val="24"/>
+          <w:lang w:val="en-GB"/>
+        </w:rPr>
+        <w:t>(</w:t>
+      </w:r>
+      <w:proofErr w:type="gramEnd"/>
+      <w:r>
+        <w:rPr>
+          <w:rFonts w:ascii="Century Schoolbook" w:hAnsi="Century Schoolbook" w:cs="Arial"/>
+          <w:sz w:val="24"/>
+          <w:szCs w:val="24"/>
+          <w:lang w:val="en-GB"/>
+        </w:rPr>
+        <w:t>Tail).</w:t>
+      </w:r>
+    </w:p>
+    <w:p>
+      <w:pPr>
+        <w:rPr>
+          <w:rFonts w:ascii="Century Schoolbook" w:hAnsi="Century Schoolbook" w:cs="Arial"/>
+          <w:sz w:val="24"/>
+          <w:szCs w:val="24"/>
+          <w:lang w:val="en-GB"/>
+        </w:rPr>
+      </w:pPr>
+      <w:r>
+        <w:rPr>
+          <w:rFonts w:ascii="Century Schoolbook" w:hAnsi="Century Schoolbook" w:cs="Arial"/>
+          <w:sz w:val="24"/>
+          <w:szCs w:val="24"/>
+          <w:lang w:val="en-GB"/>
+        </w:rPr>
+        <w:tab/>
+      </w:r>
+    </w:p>
+    <w:p>
+      <w:pPr>
+        <w:rPr>
+          <w:rFonts w:ascii="Century Schoolbook" w:hAnsi="Century Schoolbook" w:cs="Arial"/>
+          <w:sz w:val="24"/>
+          <w:szCs w:val="24"/>
+          <w:lang w:val="en-GB"/>
+        </w:rPr>
+      </w:pPr>
+      <w:r>
+        <w:rPr>
+          <w:rFonts w:ascii="Century Schoolbook" w:hAnsi="Century Schoolbook" w:cs="Arial"/>
+          <w:sz w:val="24"/>
+          <w:szCs w:val="24"/>
+          <w:lang w:val="en-GB"/>
+        </w:rPr>
+        <w:tab/>
+      </w:r>
+    </w:p>
+    <w:p>
+      <w:pPr>
+        <w:rPr>
+          <w:rFonts w:ascii="Century Schoolbook" w:hAnsi="Century Schoolbook" w:cs="Arial"/>
+          <w:sz w:val="28"/>
+          <w:szCs w:val="28"/>
+          <w:lang w:val="en-GB"/>
+        </w:rPr>
+      </w:pPr>
+      <w:r>
+        <w:rPr>
+          <w:rFonts w:ascii="Century Schoolbook" w:hAnsi="Century Schoolbook" w:cs="Arial"/>
+          <w:sz w:val="28"/>
+          <w:szCs w:val="28"/>
+          <w:lang w:val="en-GB"/>
+        </w:rPr>
+        <w:t>%</w:t>
+      </w:r>
+      <w:proofErr w:type="spellStart"/>
+      <w:r>
+        <w:rPr>
+          <w:rFonts w:ascii="Century Schoolbook" w:hAnsi="Century Schoolbook" w:cs="Arial"/>
+          <w:sz w:val="28"/>
+          <w:szCs w:val="28"/>
+          <w:lang w:val="en-GB"/>
+        </w:rPr>
+        <w:t>Visualizar</w:t>
+      </w:r>
+      <w:proofErr w:type="spellEnd"/>
+      <w:r>
+        <w:rPr>
+          <w:rFonts w:ascii="Century Schoolbook" w:hAnsi="Century Schoolbook" w:cs="Arial"/>
+          <w:sz w:val="28"/>
+          <w:szCs w:val="28"/>
+          <w:lang w:val="en-GB"/>
+        </w:rPr>
+        <w:t xml:space="preserve"> </w:t>
+      </w:r>
+      <w:proofErr w:type="spellStart"/>
+      <w:r>
+        <w:rPr>
+          <w:rFonts w:ascii="Century Schoolbook" w:hAnsi="Century Schoolbook" w:cs="Arial"/>
+          <w:sz w:val="28"/>
+          <w:szCs w:val="28"/>
+          <w:lang w:val="en-GB"/>
+        </w:rPr>
+        <w:t>linha</w:t>
+      </w:r>
+      <w:proofErr w:type="spellEnd"/>
+      <w:r>
+        <w:rPr>
+          <w:rFonts w:ascii="Century Schoolbook" w:hAnsi="Century Schoolbook" w:cs="Arial"/>
+          <w:sz w:val="28"/>
+          <w:szCs w:val="28"/>
+          <w:lang w:val="en-GB"/>
+        </w:rPr>
+        <w:t xml:space="preserve"> de </w:t>
+      </w:r>
+      <w:proofErr w:type="spellStart"/>
+      <w:r>
+        <w:rPr>
+          <w:rFonts w:ascii="Century Schoolbook" w:hAnsi="Century Schoolbook" w:cs="Arial"/>
+          <w:sz w:val="28"/>
+          <w:szCs w:val="28"/>
+          <w:lang w:val="en-GB"/>
+        </w:rPr>
+        <w:t>ações</w:t>
+      </w:r>
+      <w:proofErr w:type="spellEnd"/>
+      <w:r>
+        <w:rPr>
+          <w:rFonts w:ascii="Century Schoolbook" w:hAnsi="Century Schoolbook" w:cs="Arial"/>
+          <w:sz w:val="28"/>
+          <w:szCs w:val="28"/>
+          <w:lang w:val="en-GB"/>
+        </w:rPr>
+        <w:t>%</w:t>
+      </w:r>
+    </w:p>
+    <w:p>
+      <w:pPr>
+        <w:spacing w:line="240" w:lineRule="auto"/>
+        <w:rPr>
+          <w:rFonts w:ascii="Century Schoolbook" w:hAnsi="Century Schoolbook" w:cs="Arial"/>
+          <w:sz w:val="24"/>
+          <w:szCs w:val="24"/>
+          <w:lang w:val="en-GB"/>
+        </w:rPr>
+      </w:pPr>
+    </w:p>
+    <w:p>
+      <w:pPr>
+        <w:spacing w:line="240" w:lineRule="auto"/>
+        <w:rPr>
+          <w:rFonts w:ascii="Century Schoolbook" w:hAnsi="Century Schoolbook" w:cs="Arial"/>
+          <w:sz w:val="24"/>
+          <w:szCs w:val="24"/>
+          <w:lang w:val="en-GB"/>
+        </w:rPr>
+      </w:pPr>
+      <w:r>
+        <w:rPr>
+          <w:rFonts w:ascii="Century Schoolbook" w:hAnsi="Century Schoolbook" w:cs="Arial"/>
+          <w:sz w:val="24"/>
+          <w:szCs w:val="24"/>
+          <w:lang w:val="en-GB"/>
+        </w:rPr>
+        <w:tab/>
+      </w:r>
+      <w:proofErr w:type="spellStart"/>
+      <w:proofErr w:type="gramStart"/>
+      <w:r>
+        <w:rPr>
+          <w:rFonts w:ascii="Century Schoolbook" w:hAnsi="Century Schoolbook" w:cs="Arial"/>
+          <w:sz w:val="24"/>
+          <w:szCs w:val="24"/>
+          <w:lang w:val="en-GB"/>
+        </w:rPr>
+        <w:t>printAction</w:t>
+      </w:r>
+      <w:r>
+        <w:rPr>
+          <w:rFonts w:ascii="Century Schoolbook" w:hAnsi="Century Schoolbook" w:cs="Arial"/>
+          <w:sz w:val="24"/>
+          <w:szCs w:val="24"/>
+          <w:lang w:val="en-GB"/>
+        </w:rPr>
+        <w:t>Line</w:t>
+      </w:r>
+      <w:proofErr w:type="spellEnd"/>
+      <w:r>
+        <w:rPr>
+          <w:rFonts w:ascii="Century Schoolbook" w:hAnsi="Century Schoolbook" w:cs="Arial"/>
+          <w:sz w:val="24"/>
+          <w:szCs w:val="24"/>
+          <w:lang w:val="en-GB"/>
+        </w:rPr>
+        <w:t>(</w:t>
+      </w:r>
+      <w:proofErr w:type="gramEnd"/>
+      <w:r>
+        <w:rPr>
+          <w:rFonts w:ascii="Century Schoolbook" w:hAnsi="Century Schoolbook" w:cs="Arial"/>
+          <w:sz w:val="24"/>
+          <w:szCs w:val="24"/>
+          <w:lang w:val="en-GB"/>
+        </w:rPr>
+        <w:t>[]).</w:t>
+      </w:r>
+    </w:p>
+    <w:p>
+      <w:pPr>
+        <w:spacing w:line="240" w:lineRule="auto"/>
+        <w:rPr>
+          <w:rFonts w:ascii="Century Schoolbook" w:hAnsi="Century Schoolbook" w:cs="Arial"/>
+          <w:sz w:val="24"/>
+          <w:szCs w:val="24"/>
+          <w:lang w:val="en-GB"/>
+        </w:rPr>
+      </w:pPr>
+      <w:r>
+        <w:rPr>
+          <w:rFonts w:ascii="Century Schoolbook" w:hAnsi="Century Schoolbook" w:cs="Arial"/>
+          <w:sz w:val="24"/>
+          <w:szCs w:val="24"/>
+          <w:lang w:val="en-GB"/>
+        </w:rPr>
+        <w:tab/>
+      </w:r>
+      <w:proofErr w:type="spellStart"/>
+      <w:proofErr w:type="gramStart"/>
+      <w:r>
+        <w:rPr>
+          <w:rFonts w:ascii="Century Schoolbook" w:hAnsi="Century Schoolbook" w:cs="Arial"/>
+          <w:sz w:val="24"/>
+          <w:szCs w:val="24"/>
+          <w:lang w:val="en-GB"/>
+        </w:rPr>
+        <w:t>printAction</w:t>
+      </w:r>
+      <w:r>
+        <w:rPr>
+          <w:rFonts w:ascii="Century Schoolbook" w:hAnsi="Century Schoolbook" w:cs="Arial"/>
+          <w:sz w:val="24"/>
+          <w:szCs w:val="24"/>
+          <w:lang w:val="en-GB"/>
+        </w:rPr>
+        <w:t>Line</w:t>
+      </w:r>
+      <w:proofErr w:type="spellEnd"/>
+      <w:r>
+        <w:rPr>
+          <w:rFonts w:ascii="Century Schoolbook" w:hAnsi="Century Schoolbook" w:cs="Arial"/>
+          <w:sz w:val="24"/>
+          <w:szCs w:val="24"/>
+          <w:lang w:val="en-GB"/>
+        </w:rPr>
+        <w:t>(</w:t>
+      </w:r>
+      <w:proofErr w:type="gramEnd"/>
+      <w:r>
+        <w:rPr>
+          <w:rFonts w:ascii="Century Schoolbook" w:hAnsi="Century Schoolbook" w:cs="Arial"/>
+          <w:sz w:val="24"/>
+          <w:szCs w:val="24"/>
+          <w:lang w:val="en-GB"/>
+        </w:rPr>
+        <w:t>[Head | Tail]):-</w:t>
+      </w:r>
+    </w:p>
+    <w:p>
+      <w:pPr>
+        <w:spacing w:line="240" w:lineRule="auto"/>
+        <w:rPr>
+          <w:rFonts w:ascii="Century Schoolbook" w:hAnsi="Century Schoolbook" w:cs="Arial"/>
+          <w:sz w:val="24"/>
+          <w:szCs w:val="24"/>
+          <w:lang w:val="en-GB"/>
+        </w:rPr>
+      </w:pPr>
+      <w:r>
+        <w:rPr>
+          <w:rFonts w:ascii="Century Schoolbook" w:hAnsi="Century Schoolbook" w:cs="Arial"/>
+          <w:sz w:val="24"/>
+          <w:szCs w:val="24"/>
+          <w:lang w:val="en-GB"/>
+        </w:rPr>
+        <w:tab/>
+      </w:r>
+      <w:proofErr w:type="spellStart"/>
+      <w:proofErr w:type="gramStart"/>
+      <w:r>
+        <w:rPr>
+          <w:rFonts w:ascii="Century Schoolbook" w:hAnsi="Century Schoolbook" w:cs="Arial"/>
+          <w:sz w:val="24"/>
+          <w:szCs w:val="24"/>
+          <w:lang w:val="en-GB"/>
+        </w:rPr>
+        <w:t>getCellSymbol</w:t>
+      </w:r>
+      <w:proofErr w:type="spellEnd"/>
+      <w:r>
+        <w:rPr>
+          <w:rFonts w:ascii="Century Schoolbook" w:hAnsi="Century Schoolbook" w:cs="Arial"/>
+          <w:sz w:val="24"/>
+          <w:szCs w:val="24"/>
+          <w:lang w:val="en-GB"/>
+        </w:rPr>
+        <w:t>(</w:t>
+      </w:r>
+      <w:proofErr w:type="gramEnd"/>
+      <w:r>
+        <w:rPr>
+          <w:rFonts w:ascii="Century Schoolbook" w:hAnsi="Century Schoolbook" w:cs="Arial"/>
+          <w:sz w:val="24"/>
+          <w:szCs w:val="24"/>
+          <w:lang w:val="en-GB"/>
+        </w:rPr>
+        <w:t>Head, Piece),</w:t>
+      </w:r>
+    </w:p>
+    <w:p>
+      <w:pPr>
+        <w:spacing w:line="240" w:lineRule="auto"/>
+        <w:rPr>
+          <w:rFonts w:ascii="Century Schoolbook" w:hAnsi="Century Schoolbook" w:cs="Arial"/>
+          <w:sz w:val="24"/>
+          <w:szCs w:val="24"/>
+          <w:lang w:val="en-GB"/>
+        </w:rPr>
+      </w:pPr>
+      <w:r>
+        <w:rPr>
+          <w:rFonts w:ascii="Century Schoolbook" w:hAnsi="Century Schoolbook" w:cs="Arial"/>
+          <w:sz w:val="24"/>
+          <w:szCs w:val="24"/>
+          <w:lang w:val="en-GB"/>
+        </w:rPr>
+        <w:tab/>
+      </w:r>
+      <w:proofErr w:type="gramStart"/>
+      <w:r>
+        <w:rPr>
+          <w:rFonts w:ascii="Century Schoolbook" w:hAnsi="Century Schoolbook" w:cs="Arial"/>
+          <w:sz w:val="24"/>
+          <w:szCs w:val="24"/>
+          <w:lang w:val="en-GB"/>
+        </w:rPr>
+        <w:t>write(</w:t>
+      </w:r>
+      <w:proofErr w:type="gramEnd"/>
+      <w:r>
+        <w:rPr>
+          <w:rFonts w:ascii="Century Schoolbook" w:hAnsi="Century Schoolbook" w:cs="Arial"/>
+          <w:sz w:val="24"/>
+          <w:szCs w:val="24"/>
+          <w:lang w:val="en-GB"/>
+        </w:rPr>
+        <w:t>Piece), write(' | '),</w:t>
+      </w:r>
+    </w:p>
+    <w:p>
+      <w:pPr>
+        <w:spacing w:line="240" w:lineRule="auto"/>
+        <w:rPr>
+          <w:rFonts w:ascii="Century Schoolbook" w:hAnsi="Century Schoolbook" w:cs="Arial"/>
+          <w:sz w:val="24"/>
+          <w:szCs w:val="24"/>
+          <w:lang w:val="en-GB"/>
+        </w:rPr>
+      </w:pPr>
+      <w:r>
+        <w:rPr>
+          <w:rFonts w:ascii="Century Schoolbook" w:hAnsi="Century Schoolbook" w:cs="Arial"/>
+          <w:sz w:val="24"/>
+          <w:szCs w:val="24"/>
+          <w:lang w:val="en-GB"/>
+        </w:rPr>
+        <w:tab/>
+      </w:r>
+      <w:proofErr w:type="spellStart"/>
+      <w:proofErr w:type="gramStart"/>
+      <w:r>
+        <w:rPr>
+          <w:rFonts w:ascii="Century Schoolbook" w:hAnsi="Century Schoolbook" w:cs="Arial"/>
+          <w:sz w:val="24"/>
+          <w:szCs w:val="24"/>
+          <w:lang w:val="en-GB"/>
+        </w:rPr>
+        <w:t>printAction</w:t>
+      </w:r>
+      <w:r>
+        <w:rPr>
+          <w:rFonts w:ascii="Century Schoolbook" w:hAnsi="Century Schoolbook" w:cs="Arial"/>
+          <w:sz w:val="24"/>
+          <w:szCs w:val="24"/>
+          <w:lang w:val="en-GB"/>
+        </w:rPr>
+        <w:t>Line</w:t>
+      </w:r>
+      <w:proofErr w:type="spellEnd"/>
+      <w:r>
+        <w:rPr>
+          <w:rFonts w:ascii="Century Schoolbook" w:hAnsi="Century Schoolbook" w:cs="Arial"/>
+          <w:sz w:val="24"/>
+          <w:szCs w:val="24"/>
+          <w:lang w:val="en-GB"/>
+        </w:rPr>
+        <w:t>(</w:t>
+      </w:r>
+      <w:proofErr w:type="gramEnd"/>
+      <w:r>
+        <w:rPr>
+          <w:rFonts w:ascii="Century Schoolbook" w:hAnsi="Century Schoolbook" w:cs="Arial"/>
+          <w:sz w:val="24"/>
+          <w:szCs w:val="24"/>
+          <w:lang w:val="en-GB"/>
+        </w:rPr>
+        <w:t>Tail).</w:t>
+      </w:r>
+    </w:p>
+    <w:p>
+      <w:pPr>
+        <w:rPr>
+          <w:rFonts w:ascii="Century Schoolbook" w:hAnsi="Century Schoolbook" w:cs="Arial"/>
+          <w:sz w:val="24"/>
+          <w:szCs w:val="24"/>
+          <w:lang w:val="en-GB"/>
+        </w:rPr>
+      </w:pPr>
+    </w:p>
+    <w:p>
+      <w:pPr>
+        <w:rPr>
+          <w:rFonts w:ascii="Century Schoolbook" w:hAnsi="Century Schoolbook" w:cs="Arial"/>
+          <w:sz w:val="24"/>
+          <w:szCs w:val="24"/>
+          <w:lang w:val="en-GB"/>
+        </w:rPr>
+      </w:pPr>
+    </w:p>
+    <w:p>
+      <w:pPr>
+        <w:rPr>
+          <w:rFonts w:ascii="Century Schoolbook" w:hAnsi="Century Schoolbook" w:cs="Arial"/>
+          <w:sz w:val="24"/>
+          <w:szCs w:val="24"/>
+          <w:lang w:val="en-GB"/>
+        </w:rPr>
+      </w:pPr>
+    </w:p>
+    <w:p>
+      <w:pPr>
+        <w:rPr>
+          <w:rFonts w:ascii="Century Schoolbook" w:hAnsi="Century Schoolbook" w:cs="Arial"/>
+          <w:sz w:val="24"/>
+          <w:szCs w:val="24"/>
+          <w:lang w:val="en-GB"/>
+        </w:rPr>
+      </w:pPr>
+    </w:p>
+    <w:p>
+      <w:pPr>
+        <w:rPr>
+          <w:rFonts w:ascii="Century Schoolbook" w:hAnsi="Century Schoolbook" w:cs="Arial"/>
+          <w:sz w:val="24"/>
+          <w:szCs w:val="24"/>
+          <w:lang w:val="en-GB"/>
+        </w:rPr>
+      </w:pPr>
+    </w:p>
+    <w:p>
+      <w:pPr>
+        <w:pStyle w:val="PargrafodaLista"/>
+        <w:numPr>
+          <w:ilvl w:val="0"/>
+          <w:numId w:val="1"/>
+        </w:numPr>
+        <w:rPr>
+          <w:rFonts w:ascii="Century Schoolbook" w:hAnsi="Century Schoolbook" w:cs="Arial"/>
+          <w:sz w:val="40"/>
+          <w:szCs w:val="40"/>
+          <w:lang w:val="en-GB"/>
+        </w:rPr>
+      </w:pPr>
+      <w:r>
+        <w:rPr>
+          <w:rFonts w:ascii="Century Schoolbook" w:hAnsi="Century Schoolbook" w:cs="Arial"/>
+          <w:sz w:val="40"/>
+          <w:szCs w:val="40"/>
+          <w:lang w:val="en-GB"/>
+        </w:rPr>
+        <w:t xml:space="preserve"> </w:t>
+      </w:r>
+      <w:proofErr w:type="spellStart"/>
+      <w:r>
+        <w:rPr>
+          <w:rFonts w:ascii="Century Schoolbook" w:hAnsi="Century Schoolbook" w:cs="Arial"/>
+          <w:sz w:val="40"/>
+          <w:szCs w:val="40"/>
+          <w:lang w:val="en-GB"/>
+        </w:rPr>
+        <w:t>Movimento</w:t>
+      </w:r>
+      <w:proofErr w:type="spellEnd"/>
+    </w:p>
+    <w:p>
+      <w:pPr>
+        <w:rPr>
+          <w:rFonts w:ascii="Century Schoolbook" w:hAnsi="Century Schoolbook" w:cs="Arial"/>
+          <w:sz w:val="40"/>
+          <w:szCs w:val="40"/>
+          <w:lang w:val="en-GB"/>
+        </w:rPr>
+      </w:pPr>
+    </w:p>
+    <w:p>
+      <w:pPr>
+        <w:ind w:left="360"/>
+        <w:rPr>
+          <w:rFonts w:ascii="Century Schoolbook" w:hAnsi="Century Schoolbook" w:cs="Arial"/>
+          <w:sz w:val="24"/>
+          <w:szCs w:val="24"/>
+        </w:rPr>
+      </w:pPr>
+      <w:r>
+        <w:rPr>
+          <w:rFonts w:ascii="Century Schoolbook" w:hAnsi="Century Schoolbook" w:cs="Arial"/>
+          <w:sz w:val="24"/>
+          <w:szCs w:val="24"/>
+        </w:rPr>
+        <w:t>Antes de cada movimento é necess</w:t>
+      </w:r>
+      <w:r>
+        <w:rPr>
+          <w:rFonts w:ascii="Century Schoolbook" w:hAnsi="Century Schoolbook" w:cs="Arial"/>
+          <w:sz w:val="24"/>
+          <w:szCs w:val="24"/>
+        </w:rPr>
+        <w:t>ário correr algumas verificações:</w:t>
+      </w:r>
+    </w:p>
+    <w:p>
+      <w:pPr>
+        <w:spacing w:line="240" w:lineRule="auto"/>
+        <w:ind w:left="357" w:firstLine="360"/>
+        <w:rPr>
+          <w:rFonts w:ascii="Century Schoolbook" w:hAnsi="Century Schoolbook" w:cs="Arial"/>
+          <w:sz w:val="24"/>
+          <w:szCs w:val="24"/>
+          <w:lang w:val="en-GB"/>
+        </w:rPr>
+      </w:pPr>
+      <w:proofErr w:type="spellStart"/>
+      <w:proofErr w:type="gramStart"/>
+      <w:r>
+        <w:rPr>
+          <w:rFonts w:ascii="Century Schoolbook" w:hAnsi="Century Schoolbook" w:cs="Arial"/>
+          <w:sz w:val="24"/>
+          <w:szCs w:val="24"/>
+          <w:lang w:val="en-GB"/>
+        </w:rPr>
+        <w:t>CheckNPlayers</w:t>
+      </w:r>
+      <w:proofErr w:type="spellEnd"/>
+      <w:r>
+        <w:rPr>
+          <w:rFonts w:ascii="Century Schoolbook" w:hAnsi="Century Schoolbook" w:cs="Arial"/>
+          <w:sz w:val="24"/>
+          <w:szCs w:val="24"/>
+          <w:lang w:val="en-GB"/>
+        </w:rPr>
+        <w:t>(</w:t>
+      </w:r>
+      <w:proofErr w:type="gramEnd"/>
+      <w:r>
+        <w:rPr>
+          <w:rFonts w:ascii="Century Schoolbook" w:hAnsi="Century Schoolbook" w:cs="Arial"/>
+          <w:sz w:val="24"/>
+          <w:szCs w:val="24"/>
+          <w:lang w:val="en-GB"/>
+        </w:rPr>
+        <w:t>Game).</w:t>
+      </w:r>
+    </w:p>
+    <w:p>
+      <w:pPr>
+        <w:spacing w:line="240" w:lineRule="auto"/>
+        <w:ind w:left="357"/>
+        <w:rPr>
+          <w:rFonts w:ascii="Century Schoolbook" w:hAnsi="Century Schoolbook" w:cs="Arial"/>
+          <w:sz w:val="24"/>
+          <w:szCs w:val="24"/>
+          <w:lang w:val="en-GB"/>
+        </w:rPr>
+      </w:pPr>
+      <w:r>
+        <w:rPr>
+          <w:rFonts w:ascii="Century Schoolbook" w:hAnsi="Century Schoolbook" w:cs="Arial"/>
+          <w:sz w:val="24"/>
+          <w:szCs w:val="24"/>
+          <w:lang w:val="en-GB"/>
+        </w:rPr>
+        <w:tab/>
+      </w:r>
+      <w:proofErr w:type="spellStart"/>
+      <w:proofErr w:type="gramStart"/>
+      <w:r>
+        <w:rPr>
+          <w:rFonts w:ascii="Century Schoolbook" w:hAnsi="Century Schoolbook" w:cs="Arial"/>
+          <w:sz w:val="24"/>
+          <w:szCs w:val="24"/>
+          <w:lang w:val="en-GB"/>
+        </w:rPr>
+        <w:t>CheckIfEmpty</w:t>
+      </w:r>
+      <w:proofErr w:type="spellEnd"/>
+      <w:r>
+        <w:rPr>
+          <w:rFonts w:ascii="Century Schoolbook" w:hAnsi="Century Schoolbook" w:cs="Arial"/>
+          <w:sz w:val="24"/>
+          <w:szCs w:val="24"/>
+          <w:lang w:val="en-GB"/>
+        </w:rPr>
+        <w:t>(</w:t>
+      </w:r>
+      <w:proofErr w:type="gramEnd"/>
+      <w:r>
+        <w:rPr>
+          <w:rFonts w:ascii="Century Schoolbook" w:hAnsi="Century Schoolbook" w:cs="Arial"/>
+          <w:sz w:val="24"/>
+          <w:szCs w:val="24"/>
+          <w:lang w:val="en-GB"/>
+        </w:rPr>
+        <w:t>Row1,Column1,Row2,Column2,Board).</w:t>
+      </w:r>
+    </w:p>
+    <w:p>
+      <w:pPr>
+        <w:spacing w:line="240" w:lineRule="auto"/>
+        <w:ind w:left="357"/>
+        <w:rPr>
+          <w:rFonts w:ascii="Century Schoolbook" w:hAnsi="Century Schoolbook" w:cs="Arial"/>
+          <w:sz w:val="24"/>
+          <w:szCs w:val="24"/>
+          <w:lang w:val="en-GB"/>
+        </w:rPr>
+      </w:pPr>
+      <w:r>
+        <w:rPr>
+          <w:rFonts w:ascii="Century Schoolbook" w:hAnsi="Century Schoolbook" w:cs="Arial"/>
+          <w:sz w:val="24"/>
+          <w:szCs w:val="24"/>
+          <w:lang w:val="en-GB"/>
+        </w:rPr>
+        <w:tab/>
+      </w:r>
+      <w:proofErr w:type="spellStart"/>
+      <w:proofErr w:type="gramStart"/>
+      <w:r>
+        <w:rPr>
+          <w:rFonts w:ascii="Century Schoolbook" w:hAnsi="Century Schoolbook" w:cs="Arial"/>
+          <w:sz w:val="24"/>
+          <w:szCs w:val="24"/>
+          <w:lang w:val="en-GB"/>
+        </w:rPr>
+        <w:t>CheckMarcianMove</w:t>
+      </w:r>
+      <w:proofErr w:type="spellEnd"/>
+      <w:r>
+        <w:rPr>
+          <w:rFonts w:ascii="Century Schoolbook" w:hAnsi="Century Schoolbook" w:cs="Arial"/>
+          <w:sz w:val="24"/>
+          <w:szCs w:val="24"/>
+          <w:lang w:val="en-GB"/>
+        </w:rPr>
+        <w:t>(</w:t>
+      </w:r>
+      <w:proofErr w:type="gramEnd"/>
+      <w:r>
+        <w:rPr>
+          <w:rFonts w:ascii="Century Schoolbook" w:hAnsi="Century Schoolbook" w:cs="Arial"/>
+          <w:sz w:val="24"/>
+          <w:szCs w:val="24"/>
+          <w:lang w:val="en-GB"/>
+        </w:rPr>
+        <w:t>Row1,Column1,Row2,Column2,Board).</w:t>
+      </w:r>
+    </w:p>
+    <w:p>
+      <w:pPr>
+        <w:spacing w:line="240" w:lineRule="auto"/>
+        <w:ind w:left="357"/>
+        <w:rPr>
+          <w:rFonts w:ascii="Century Schoolbook" w:hAnsi="Century Schoolbook" w:cs="Arial"/>
+          <w:sz w:val="24"/>
+          <w:szCs w:val="24"/>
+          <w:lang w:val="en-GB"/>
+        </w:rPr>
+      </w:pPr>
+      <w:r>
+        <w:rPr>
+          <w:rFonts w:ascii="Century Schoolbook" w:hAnsi="Century Schoolbook" w:cs="Arial"/>
+          <w:sz w:val="24"/>
+          <w:szCs w:val="24"/>
+          <w:lang w:val="en-GB"/>
+        </w:rPr>
+        <w:tab/>
+      </w:r>
+      <w:proofErr w:type="gramStart"/>
+      <w:r>
+        <w:rPr>
+          <w:rFonts w:ascii="Century Schoolbook" w:hAnsi="Century Schoolbook" w:cs="Arial"/>
+          <w:sz w:val="24"/>
+          <w:szCs w:val="24"/>
+          <w:lang w:val="en-GB"/>
+        </w:rPr>
+        <w:t>CheckAction1(</w:t>
+      </w:r>
+      <w:proofErr w:type="spellStart"/>
+      <w:proofErr w:type="gramEnd"/>
+      <w:r>
+        <w:rPr>
+          <w:rFonts w:ascii="Century Schoolbook" w:hAnsi="Century Schoolbook" w:cs="Arial"/>
+          <w:sz w:val="24"/>
+          <w:szCs w:val="24"/>
+          <w:lang w:val="en-GB"/>
+        </w:rPr>
+        <w:t>Pl</w:t>
+      </w:r>
+      <w:r>
+        <w:rPr>
+          <w:rFonts w:ascii="Century Schoolbook" w:hAnsi="Century Schoolbook" w:cs="Arial"/>
+          <w:sz w:val="24"/>
+          <w:szCs w:val="24"/>
+          <w:lang w:val="en-GB"/>
+        </w:rPr>
+        <w:t>ayer</w:t>
+      </w:r>
+      <w:r>
+        <w:rPr>
+          <w:rFonts w:ascii="Century Schoolbook" w:hAnsi="Century Schoolbook" w:cs="Arial"/>
+          <w:sz w:val="24"/>
+          <w:szCs w:val="24"/>
+          <w:lang w:val="en-GB"/>
+        </w:rPr>
+        <w:t>,Game</w:t>
+      </w:r>
+      <w:proofErr w:type="spellEnd"/>
+      <w:r>
+        <w:rPr>
+          <w:rFonts w:ascii="Century Schoolbook" w:hAnsi="Century Schoolbook" w:cs="Arial"/>
+          <w:sz w:val="24"/>
+          <w:szCs w:val="24"/>
+          <w:lang w:val="en-GB"/>
+        </w:rPr>
+        <w:t>).</w:t>
+      </w:r>
+    </w:p>
+    <w:p>
+      <w:pPr>
+        <w:spacing w:line="240" w:lineRule="auto"/>
+        <w:ind w:left="357"/>
+        <w:rPr>
+          <w:rFonts w:ascii="Century Schoolbook" w:hAnsi="Century Schoolbook" w:cs="Arial"/>
+          <w:sz w:val="24"/>
+          <w:szCs w:val="24"/>
+          <w:lang w:val="en-GB"/>
+        </w:rPr>
+      </w:pPr>
+      <w:r>
+        <w:rPr>
+          <w:rFonts w:ascii="Century Schoolbook" w:hAnsi="Century Schoolbook" w:cs="Arial"/>
+          <w:sz w:val="24"/>
+          <w:szCs w:val="24"/>
+          <w:lang w:val="en-GB"/>
+        </w:rPr>
+        <w:tab/>
+      </w:r>
+      <w:proofErr w:type="gramStart"/>
+      <w:r>
+        <w:rPr>
+          <w:rFonts w:ascii="Century Schoolbook" w:hAnsi="Century Schoolbook" w:cs="Arial"/>
+          <w:sz w:val="24"/>
+          <w:szCs w:val="24"/>
+          <w:lang w:val="en-GB"/>
+        </w:rPr>
+        <w:t>CheckAction2(</w:t>
+      </w:r>
+      <w:proofErr w:type="spellStart"/>
+      <w:proofErr w:type="gramEnd"/>
+      <w:r>
+        <w:rPr>
+          <w:rFonts w:ascii="Century Schoolbook" w:hAnsi="Century Schoolbook" w:cs="Arial"/>
+          <w:sz w:val="24"/>
+          <w:szCs w:val="24"/>
+          <w:lang w:val="en-GB"/>
+        </w:rPr>
+        <w:t>Pl</w:t>
+      </w:r>
+      <w:r>
+        <w:rPr>
+          <w:rFonts w:ascii="Century Schoolbook" w:hAnsi="Century Schoolbook" w:cs="Arial"/>
+          <w:sz w:val="24"/>
+          <w:szCs w:val="24"/>
+          <w:lang w:val="en-GB"/>
+        </w:rPr>
+        <w:t>ayer</w:t>
+      </w:r>
+      <w:r>
+        <w:rPr>
+          <w:rFonts w:ascii="Century Schoolbook" w:hAnsi="Century Schoolbook" w:cs="Arial"/>
+          <w:sz w:val="24"/>
+          <w:szCs w:val="24"/>
+          <w:lang w:val="en-GB"/>
+        </w:rPr>
+        <w:t>,Game</w:t>
+      </w:r>
+      <w:proofErr w:type="spellEnd"/>
+      <w:r>
+        <w:rPr>
+          <w:rFonts w:ascii="Century Schoolbook" w:hAnsi="Century Schoolbook" w:cs="Arial"/>
+          <w:sz w:val="24"/>
+          <w:szCs w:val="24"/>
+          <w:lang w:val="en-GB"/>
+        </w:rPr>
+        <w:t>).</w:t>
+      </w:r>
+    </w:p>
+    <w:p>
+      <w:pPr>
+        <w:spacing w:line="240" w:lineRule="auto"/>
+        <w:ind w:left="357"/>
+        <w:rPr>
+          <w:rFonts w:ascii="Century Schoolbook" w:hAnsi="Century Schoolbook" w:cs="Arial"/>
+          <w:sz w:val="24"/>
+          <w:szCs w:val="24"/>
+          <w:lang w:val="en-GB"/>
+        </w:rPr>
+      </w:pPr>
+      <w:r>
+        <w:rPr>
+          <w:rFonts w:ascii="Century Schoolbook" w:hAnsi="Century Schoolbook" w:cs="Arial"/>
+          <w:sz w:val="24"/>
+          <w:szCs w:val="24"/>
+          <w:lang w:val="en-GB"/>
+        </w:rPr>
+        <w:tab/>
+      </w:r>
+      <w:proofErr w:type="gramStart"/>
+      <w:r>
+        <w:rPr>
+          <w:rFonts w:ascii="Century Schoolbook" w:hAnsi="Century Schoolbook" w:cs="Arial"/>
+          <w:sz w:val="24"/>
+          <w:szCs w:val="24"/>
+          <w:lang w:val="en-GB"/>
+        </w:rPr>
+        <w:t>CheckAction3(</w:t>
+      </w:r>
+      <w:proofErr w:type="spellStart"/>
+      <w:proofErr w:type="gramEnd"/>
+      <w:r>
+        <w:rPr>
+          <w:rFonts w:ascii="Century Schoolbook" w:hAnsi="Century Schoolbook" w:cs="Arial"/>
+          <w:sz w:val="24"/>
+          <w:szCs w:val="24"/>
+          <w:lang w:val="en-GB"/>
+        </w:rPr>
+        <w:t>Pl</w:t>
+      </w:r>
+      <w:r>
+        <w:rPr>
+          <w:rFonts w:ascii="Century Schoolbook" w:hAnsi="Century Schoolbook" w:cs="Arial"/>
+          <w:sz w:val="24"/>
+          <w:szCs w:val="24"/>
+          <w:lang w:val="en-GB"/>
+        </w:rPr>
+        <w:t>ayer</w:t>
+      </w:r>
+      <w:r>
+        <w:rPr>
+          <w:rFonts w:ascii="Century Schoolbook" w:hAnsi="Century Schoolbook" w:cs="Arial"/>
+          <w:sz w:val="24"/>
+          <w:szCs w:val="24"/>
+          <w:lang w:val="en-GB"/>
+        </w:rPr>
+        <w:t>,Game</w:t>
+      </w:r>
+      <w:proofErr w:type="spellEnd"/>
+      <w:r>
+        <w:rPr>
+          <w:rFonts w:ascii="Century Schoolbook" w:hAnsi="Century Schoolbook" w:cs="Arial"/>
+          <w:sz w:val="24"/>
+          <w:szCs w:val="24"/>
+          <w:lang w:val="en-GB"/>
+        </w:rPr>
+        <w:t>).</w:t>
+      </w:r>
+    </w:p>
+    <w:p>
+      <w:pPr>
+        <w:spacing w:line="240" w:lineRule="auto"/>
+        <w:ind w:left="357"/>
+        <w:rPr>
+          <w:rFonts w:ascii="Century Schoolbook" w:hAnsi="Century Schoolbook" w:cs="Arial"/>
+          <w:sz w:val="24"/>
+          <w:szCs w:val="24"/>
+          <w:lang w:val="en-GB"/>
+        </w:rPr>
+      </w:pPr>
+      <w:r>
+        <w:rPr>
+          <w:rFonts w:ascii="Century Schoolbook" w:hAnsi="Century Schoolbook" w:cs="Arial"/>
+          <w:sz w:val="24"/>
+          <w:szCs w:val="24"/>
+          <w:lang w:val="en-GB"/>
+        </w:rPr>
+        <w:tab/>
+      </w:r>
+      <w:proofErr w:type="gramStart"/>
+      <w:r>
+        <w:rPr>
+          <w:rFonts w:ascii="Century Schoolbook" w:hAnsi="Century Schoolbook" w:cs="Arial"/>
+          <w:sz w:val="24"/>
+          <w:szCs w:val="24"/>
+          <w:lang w:val="en-GB"/>
+        </w:rPr>
+        <w:t>CheckAction4(</w:t>
+      </w:r>
+      <w:proofErr w:type="spellStart"/>
+      <w:proofErr w:type="gramEnd"/>
+      <w:r>
+        <w:rPr>
+          <w:rFonts w:ascii="Century Schoolbook" w:hAnsi="Century Schoolbook" w:cs="Arial"/>
+          <w:sz w:val="24"/>
+          <w:szCs w:val="24"/>
+          <w:lang w:val="en-GB"/>
+        </w:rPr>
+        <w:t>Pl</w:t>
+      </w:r>
+      <w:r>
+        <w:rPr>
+          <w:rFonts w:ascii="Century Schoolbook" w:hAnsi="Century Schoolbook" w:cs="Arial"/>
+          <w:sz w:val="24"/>
+          <w:szCs w:val="24"/>
+          <w:lang w:val="en-GB"/>
+        </w:rPr>
+        <w:t>ayer</w:t>
+      </w:r>
+      <w:r>
+        <w:rPr>
+          <w:rFonts w:ascii="Century Schoolbook" w:hAnsi="Century Schoolbook" w:cs="Arial"/>
+          <w:sz w:val="24"/>
+          <w:szCs w:val="24"/>
+          <w:lang w:val="en-GB"/>
+        </w:rPr>
+        <w:t>,Game</w:t>
+      </w:r>
+      <w:proofErr w:type="spellEnd"/>
+      <w:r>
+        <w:rPr>
+          <w:rFonts w:ascii="Century Schoolbook" w:hAnsi="Century Schoolbook" w:cs="Arial"/>
+          <w:sz w:val="24"/>
+          <w:szCs w:val="24"/>
+          <w:lang w:val="en-GB"/>
+        </w:rPr>
+        <w:t>).</w:t>
+      </w:r>
+    </w:p>
+    <w:p>
+      <w:pPr>
+        <w:spacing w:line="240" w:lineRule="auto"/>
+        <w:ind w:left="357"/>
+        <w:rPr>
+          <w:rFonts w:ascii="Century Schoolbook" w:hAnsi="Century Schoolbook" w:cs="Arial"/>
+          <w:sz w:val="24"/>
+          <w:szCs w:val="24"/>
+        </w:rPr>
+      </w:pPr>
+      <w:r>
+        <w:rPr>
+          <w:rFonts w:ascii="Century Schoolbook" w:hAnsi="Century Schoolbook" w:cs="Arial"/>
+          <w:sz w:val="24"/>
+          <w:szCs w:val="24"/>
+          <w:lang w:val="en-GB"/>
+        </w:rPr>
+        <w:tab/>
+      </w:r>
+      <w:r>
+        <w:rPr>
+          <w:rFonts w:ascii="Century Schoolbook" w:hAnsi="Century Schoolbook" w:cs="Arial"/>
+          <w:sz w:val="24"/>
+          <w:szCs w:val="24"/>
+        </w:rPr>
+        <w:t>CheckAction5(</w:t>
+      </w:r>
+      <w:proofErr w:type="spellStart"/>
+      <w:r>
+        <w:rPr>
+          <w:rFonts w:ascii="Century Schoolbook" w:hAnsi="Century Schoolbook" w:cs="Arial"/>
+          <w:sz w:val="24"/>
+          <w:szCs w:val="24"/>
+        </w:rPr>
+        <w:t>Pl</w:t>
+      </w:r>
+      <w:r>
+        <w:rPr>
+          <w:rFonts w:ascii="Century Schoolbook" w:hAnsi="Century Schoolbook" w:cs="Arial"/>
+          <w:sz w:val="24"/>
+          <w:szCs w:val="24"/>
+        </w:rPr>
+        <w:t>ayer</w:t>
+      </w:r>
       <w:bookmarkStart w:id="0" w:name="_GoBack"/>
       <w:bookmarkEnd w:id="0"/>
-    </w:p>
-    <w:p>
-      <w:pPr>
-        <w:rPr>
-          <w:rFonts w:ascii="Arial" w:hAnsi="Arial" w:cs="Arial"/>
-          <w:sz w:val="24"/>
-          <w:szCs w:val="24"/>
-        </w:rPr>
-      </w:pPr>
-    </w:p>
-    <w:p>
-      <w:pPr>
-        <w:rPr>
-          <w:rFonts w:ascii="Arial" w:hAnsi="Arial" w:cs="Arial"/>
-          <w:sz w:val="24"/>
-          <w:szCs w:val="24"/>
-        </w:rPr>
-      </w:pPr>
-    </w:p>
-    <w:p>
-      <w:pPr>
-        <w:rPr>
-          <w:rFonts w:ascii="Arial" w:hAnsi="Arial" w:cs="Arial"/>
-          <w:sz w:val="24"/>
-          <w:szCs w:val="24"/>
-        </w:rPr>
-      </w:pPr>
-    </w:p>
-    <w:p>
-      <w:pPr>
-        <w:rPr>
-          <w:rFonts w:ascii="Arial" w:hAnsi="Arial" w:cs="Arial"/>
-          <w:sz w:val="24"/>
-          <w:szCs w:val="24"/>
-        </w:rPr>
-      </w:pPr>
-    </w:p>
-    <w:p>
-      <w:pPr>
-        <w:rPr>
-          <w:rFonts w:ascii="Arial" w:hAnsi="Arial" w:cs="Arial"/>
-          <w:sz w:val="24"/>
-          <w:szCs w:val="24"/>
-        </w:rPr>
-      </w:pPr>
-    </w:p>
-    <w:p>
-      <w:pPr>
-        <w:rPr>
-          <w:rFonts w:ascii="Arial" w:hAnsi="Arial" w:cs="Arial"/>
-          <w:sz w:val="24"/>
-          <w:szCs w:val="24"/>
-        </w:rPr>
-      </w:pPr>
-    </w:p>
-    <w:p>
-      <w:pPr>
-        <w:rPr>
-          <w:rFonts w:ascii="Arial" w:hAnsi="Arial" w:cs="Arial"/>
-          <w:sz w:val="24"/>
-          <w:szCs w:val="24"/>
-        </w:rPr>
-      </w:pPr>
-    </w:p>
-    <w:p>
-      <w:pPr>
-        <w:rPr>
-          <w:rFonts w:ascii="Arial" w:hAnsi="Arial" w:cs="Arial"/>
-          <w:sz w:val="24"/>
-          <w:szCs w:val="24"/>
-        </w:rPr>
-      </w:pPr>
-    </w:p>
-    <w:p>
-      <w:pPr>
-        <w:rPr>
-          <w:rFonts w:ascii="Arial" w:hAnsi="Arial" w:cs="Arial"/>
-          <w:sz w:val="24"/>
-          <w:szCs w:val="24"/>
-        </w:rPr>
-      </w:pPr>
+      <w:r>
+        <w:rPr>
+          <w:rFonts w:ascii="Century Schoolbook" w:hAnsi="Century Schoolbook" w:cs="Arial"/>
+          <w:sz w:val="24"/>
+          <w:szCs w:val="24"/>
+        </w:rPr>
+        <w:t>,Game</w:t>
+      </w:r>
+      <w:proofErr w:type="spellEnd"/>
+      <w:r>
+        <w:rPr>
+          <w:rFonts w:ascii="Century Schoolbook" w:hAnsi="Century Schoolbook" w:cs="Arial"/>
+          <w:sz w:val="24"/>
+          <w:szCs w:val="24"/>
+        </w:rPr>
+        <w:t>).</w:t>
+      </w:r>
+    </w:p>
+    <w:p>
+      <w:pPr>
+        <w:ind w:left="360"/>
+        <w:rPr>
+          <w:rFonts w:ascii="Century Schoolbook" w:hAnsi="Century Schoolbook" w:cs="Arial"/>
+          <w:sz w:val="24"/>
+          <w:szCs w:val="24"/>
+        </w:rPr>
+      </w:pPr>
+    </w:p>
+    <w:p>
+      <w:pPr>
+        <w:ind w:left="360"/>
+        <w:rPr>
+          <w:rFonts w:ascii="Century Schoolbook" w:hAnsi="Century Schoolbook" w:cs="Arial"/>
+          <w:sz w:val="24"/>
+          <w:szCs w:val="24"/>
+        </w:rPr>
+      </w:pPr>
+      <w:r>
+        <w:rPr>
+          <w:rFonts w:ascii="Century Schoolbook" w:hAnsi="Century Schoolbook" w:cs="Arial"/>
+          <w:sz w:val="24"/>
+          <w:szCs w:val="24"/>
+        </w:rPr>
+        <w:t>Após a verificação necessária para o movimento correspondente, temos as seguintes possibilidades:</w:t>
+      </w:r>
+    </w:p>
+    <w:p>
+      <w:pPr>
+        <w:spacing w:line="240" w:lineRule="auto"/>
+        <w:ind w:left="357" w:firstLine="363"/>
+        <w:rPr>
+          <w:rFonts w:ascii="Century Schoolbook" w:hAnsi="Century Schoolbook" w:cs="Arial"/>
+          <w:sz w:val="24"/>
+          <w:szCs w:val="24"/>
+          <w:lang w:val="en-GB"/>
+        </w:rPr>
+      </w:pPr>
+      <w:proofErr w:type="spellStart"/>
+      <w:proofErr w:type="gramStart"/>
+      <w:r>
+        <w:rPr>
+          <w:rFonts w:ascii="Century Schoolbook" w:hAnsi="Century Schoolbook" w:cs="Arial"/>
+          <w:sz w:val="24"/>
+          <w:szCs w:val="24"/>
+          <w:lang w:val="en-GB"/>
+        </w:rPr>
+        <w:t>CountFlowers</w:t>
+      </w:r>
+      <w:proofErr w:type="spellEnd"/>
+      <w:r>
+        <w:rPr>
+          <w:rFonts w:ascii="Century Schoolbook" w:hAnsi="Century Schoolbook" w:cs="Arial"/>
+          <w:sz w:val="24"/>
+          <w:szCs w:val="24"/>
+          <w:lang w:val="en-GB"/>
+        </w:rPr>
+        <w:t>(</w:t>
+      </w:r>
+      <w:proofErr w:type="spellStart"/>
+      <w:proofErr w:type="gramEnd"/>
+      <w:r>
+        <w:rPr>
+          <w:rFonts w:ascii="Century Schoolbook" w:hAnsi="Century Schoolbook" w:cs="Arial"/>
+          <w:sz w:val="24"/>
+          <w:szCs w:val="24"/>
+          <w:lang w:val="en-GB"/>
+        </w:rPr>
+        <w:t>Player,Board</w:t>
+      </w:r>
+      <w:proofErr w:type="spellEnd"/>
+      <w:r>
+        <w:rPr>
+          <w:rFonts w:ascii="Century Schoolbook" w:hAnsi="Century Schoolbook" w:cs="Arial"/>
+          <w:sz w:val="24"/>
+          <w:szCs w:val="24"/>
+          <w:lang w:val="en-GB"/>
+        </w:rPr>
+        <w:t>).</w:t>
+      </w:r>
+    </w:p>
+    <w:p>
+      <w:pPr>
+        <w:spacing w:line="240" w:lineRule="auto"/>
+        <w:ind w:left="357"/>
+        <w:rPr>
+          <w:rFonts w:ascii="Century Schoolbook" w:hAnsi="Century Schoolbook" w:cs="Arial"/>
+          <w:sz w:val="24"/>
+          <w:szCs w:val="24"/>
+          <w:lang w:val="en-GB"/>
+        </w:rPr>
+      </w:pPr>
+      <w:r>
+        <w:rPr>
+          <w:rFonts w:ascii="Century Schoolbook" w:hAnsi="Century Schoolbook" w:cs="Arial"/>
+          <w:sz w:val="24"/>
+          <w:szCs w:val="24"/>
+          <w:lang w:val="en-GB"/>
+        </w:rPr>
+        <w:tab/>
+      </w:r>
+      <w:proofErr w:type="spellStart"/>
+      <w:proofErr w:type="gramStart"/>
+      <w:r>
+        <w:rPr>
+          <w:rFonts w:ascii="Century Schoolbook" w:hAnsi="Century Schoolbook" w:cs="Arial"/>
+          <w:sz w:val="24"/>
+          <w:szCs w:val="24"/>
+          <w:lang w:val="en-GB"/>
+        </w:rPr>
+        <w:t>PlantFlower</w:t>
+      </w:r>
+      <w:proofErr w:type="spellEnd"/>
+      <w:r>
+        <w:rPr>
+          <w:rFonts w:ascii="Century Schoolbook" w:hAnsi="Century Schoolbook" w:cs="Arial"/>
+          <w:sz w:val="24"/>
+          <w:szCs w:val="24"/>
+          <w:lang w:val="en-GB"/>
+        </w:rPr>
+        <w:t>(</w:t>
+      </w:r>
+      <w:proofErr w:type="spellStart"/>
+      <w:proofErr w:type="gramEnd"/>
+      <w:r>
+        <w:rPr>
+          <w:rFonts w:ascii="Century Schoolbook" w:hAnsi="Century Schoolbook" w:cs="Arial"/>
+          <w:sz w:val="24"/>
+          <w:szCs w:val="24"/>
+          <w:lang w:val="en-GB"/>
+        </w:rPr>
+        <w:t>Row,Column</w:t>
+      </w:r>
+      <w:proofErr w:type="spellEnd"/>
+      <w:r>
+        <w:rPr>
+          <w:rFonts w:ascii="Century Schoolbook" w:hAnsi="Century Schoolbook" w:cs="Arial"/>
+          <w:sz w:val="24"/>
+          <w:szCs w:val="24"/>
+          <w:lang w:val="en-GB"/>
+        </w:rPr>
+        <w:t>, Board).</w:t>
+      </w:r>
+    </w:p>
+    <w:p>
+      <w:pPr>
+        <w:spacing w:line="240" w:lineRule="auto"/>
+        <w:ind w:left="357"/>
+        <w:rPr>
+          <w:rFonts w:ascii="Century Schoolbook" w:hAnsi="Century Schoolbook" w:cs="Arial"/>
+          <w:sz w:val="24"/>
+          <w:szCs w:val="24"/>
+          <w:lang w:val="en-GB"/>
+        </w:rPr>
+      </w:pPr>
+      <w:r>
+        <w:rPr>
+          <w:rFonts w:ascii="Century Schoolbook" w:hAnsi="Century Schoolbook" w:cs="Arial"/>
+          <w:sz w:val="24"/>
+          <w:szCs w:val="24"/>
+          <w:lang w:val="en-GB"/>
+        </w:rPr>
+        <w:tab/>
+      </w:r>
+      <w:proofErr w:type="spellStart"/>
+      <w:proofErr w:type="gramStart"/>
+      <w:r>
+        <w:rPr>
+          <w:rFonts w:ascii="Century Schoolbook" w:hAnsi="Century Schoolbook" w:cs="Arial"/>
+          <w:sz w:val="24"/>
+          <w:szCs w:val="24"/>
+          <w:lang w:val="en-GB"/>
+        </w:rPr>
+        <w:t>IsLastFlowerPlant</w:t>
+      </w:r>
+      <w:proofErr w:type="spellEnd"/>
+      <w:r>
+        <w:rPr>
+          <w:rFonts w:ascii="Century Schoolbook" w:hAnsi="Century Schoolbook" w:cs="Arial"/>
+          <w:sz w:val="24"/>
+          <w:szCs w:val="24"/>
+          <w:lang w:val="en-GB"/>
+        </w:rPr>
+        <w:t>(</w:t>
+      </w:r>
+      <w:proofErr w:type="gramEnd"/>
+      <w:r>
+        <w:rPr>
+          <w:rFonts w:ascii="Century Schoolbook" w:hAnsi="Century Schoolbook" w:cs="Arial"/>
+          <w:sz w:val="24"/>
+          <w:szCs w:val="24"/>
+          <w:lang w:val="en-GB"/>
+        </w:rPr>
+        <w:t>Player).</w:t>
+      </w:r>
+    </w:p>
+    <w:p>
+      <w:pPr>
+        <w:spacing w:line="240" w:lineRule="auto"/>
+        <w:ind w:left="357"/>
+        <w:rPr>
+          <w:rFonts w:ascii="Century Schoolbook" w:hAnsi="Century Schoolbook" w:cs="Arial"/>
+          <w:sz w:val="24"/>
+          <w:szCs w:val="24"/>
+          <w:lang w:val="en-GB"/>
+        </w:rPr>
+      </w:pPr>
+      <w:r>
+        <w:rPr>
+          <w:rFonts w:ascii="Century Schoolbook" w:hAnsi="Century Schoolbook" w:cs="Arial"/>
+          <w:sz w:val="24"/>
+          <w:szCs w:val="24"/>
+          <w:lang w:val="en-GB"/>
+        </w:rPr>
+        <w:tab/>
+      </w:r>
+      <w:proofErr w:type="spellStart"/>
+      <w:proofErr w:type="gramStart"/>
+      <w:r>
+        <w:rPr>
+          <w:rFonts w:ascii="Century Schoolbook" w:hAnsi="Century Schoolbook" w:cs="Arial"/>
+          <w:sz w:val="24"/>
+          <w:szCs w:val="24"/>
+          <w:lang w:val="en-GB"/>
+        </w:rPr>
+        <w:t>PlantTree</w:t>
+      </w:r>
+      <w:proofErr w:type="spellEnd"/>
+      <w:r>
+        <w:rPr>
+          <w:rFonts w:ascii="Century Schoolbook" w:hAnsi="Century Schoolbook" w:cs="Arial"/>
+          <w:sz w:val="24"/>
+          <w:szCs w:val="24"/>
+          <w:lang w:val="en-GB"/>
+        </w:rPr>
+        <w:t>(</w:t>
+      </w:r>
+      <w:proofErr w:type="gramEnd"/>
+      <w:r>
+        <w:rPr>
+          <w:rFonts w:ascii="Century Schoolbook" w:hAnsi="Century Schoolbook" w:cs="Arial"/>
+          <w:sz w:val="24"/>
+          <w:szCs w:val="24"/>
+          <w:lang w:val="en-GB"/>
+        </w:rPr>
+        <w:t>Row, Column, Board).</w:t>
+      </w:r>
+    </w:p>
+    <w:p>
+      <w:pPr>
+        <w:spacing w:line="240" w:lineRule="auto"/>
+        <w:ind w:left="357"/>
+        <w:rPr>
+          <w:rFonts w:ascii="Century Schoolbook" w:hAnsi="Century Schoolbook" w:cs="Arial"/>
+          <w:sz w:val="24"/>
+          <w:szCs w:val="24"/>
+          <w:lang w:val="en-GB"/>
+        </w:rPr>
+      </w:pPr>
+      <w:r>
+        <w:rPr>
+          <w:rFonts w:ascii="Century Schoolbook" w:hAnsi="Century Schoolbook" w:cs="Arial"/>
+          <w:sz w:val="24"/>
+          <w:szCs w:val="24"/>
+          <w:lang w:val="en-GB"/>
+        </w:rPr>
+        <w:tab/>
+      </w:r>
+      <w:proofErr w:type="spellStart"/>
+      <w:proofErr w:type="gramStart"/>
+      <w:r>
+        <w:rPr>
+          <w:rFonts w:ascii="Century Schoolbook" w:hAnsi="Century Schoolbook" w:cs="Arial"/>
+          <w:sz w:val="24"/>
+          <w:szCs w:val="24"/>
+          <w:lang w:val="en-GB"/>
+        </w:rPr>
+        <w:t>SwapFlowers</w:t>
+      </w:r>
+      <w:proofErr w:type="spellEnd"/>
+      <w:r>
+        <w:rPr>
+          <w:rFonts w:ascii="Century Schoolbook" w:hAnsi="Century Schoolbook" w:cs="Arial"/>
+          <w:sz w:val="24"/>
+          <w:szCs w:val="24"/>
+          <w:lang w:val="en-GB"/>
+        </w:rPr>
+        <w:t>(</w:t>
+      </w:r>
+      <w:proofErr w:type="gramEnd"/>
+      <w:r>
+        <w:rPr>
+          <w:rFonts w:ascii="Century Schoolbook" w:hAnsi="Century Schoolbook" w:cs="Arial"/>
+          <w:sz w:val="24"/>
+          <w:szCs w:val="24"/>
+          <w:lang w:val="en-GB"/>
+        </w:rPr>
+        <w:t>Row1,Column1,Row2,Column2,Board).</w:t>
+      </w:r>
+    </w:p>
+    <w:p>
+      <w:pPr>
+        <w:spacing w:line="240" w:lineRule="auto"/>
+        <w:ind w:left="357"/>
+        <w:rPr>
+          <w:rFonts w:ascii="Century Schoolbook" w:hAnsi="Century Schoolbook" w:cs="Arial"/>
+          <w:sz w:val="24"/>
+          <w:szCs w:val="24"/>
+          <w:lang w:val="en-GB"/>
+        </w:rPr>
+      </w:pPr>
+      <w:r>
+        <w:rPr>
+          <w:rFonts w:ascii="Century Schoolbook" w:hAnsi="Century Schoolbook" w:cs="Arial"/>
+          <w:sz w:val="24"/>
+          <w:szCs w:val="24"/>
+          <w:lang w:val="en-GB"/>
+        </w:rPr>
+        <w:tab/>
+      </w:r>
+      <w:proofErr w:type="spellStart"/>
+      <w:proofErr w:type="gramStart"/>
+      <w:r>
+        <w:rPr>
+          <w:rFonts w:ascii="Century Schoolbook" w:hAnsi="Century Schoolbook" w:cs="Arial"/>
+          <w:sz w:val="24"/>
+          <w:szCs w:val="24"/>
+          <w:lang w:val="en-GB"/>
+        </w:rPr>
+        <w:t>SwapFlowerTree</w:t>
+      </w:r>
+      <w:proofErr w:type="spellEnd"/>
+      <w:r>
+        <w:rPr>
+          <w:rFonts w:ascii="Century Schoolbook" w:hAnsi="Century Schoolbook" w:cs="Arial"/>
+          <w:sz w:val="24"/>
+          <w:szCs w:val="24"/>
+          <w:lang w:val="en-GB"/>
+        </w:rPr>
+        <w:t>(</w:t>
+      </w:r>
+      <w:proofErr w:type="gramEnd"/>
+      <w:r>
+        <w:rPr>
+          <w:rFonts w:ascii="Century Schoolbook" w:hAnsi="Century Schoolbook" w:cs="Arial"/>
+          <w:sz w:val="24"/>
+          <w:szCs w:val="24"/>
+          <w:lang w:val="en-GB"/>
+        </w:rPr>
+        <w:t>Row1,Column1,Row2,Column2,Board).</w:t>
+      </w:r>
+    </w:p>
+    <w:p>
+      <w:pPr>
+        <w:spacing w:line="240" w:lineRule="auto"/>
+        <w:ind w:left="357"/>
+        <w:rPr>
+          <w:rFonts w:ascii="Century Schoolbook" w:hAnsi="Century Schoolbook" w:cs="Arial"/>
+          <w:sz w:val="24"/>
+          <w:szCs w:val="24"/>
+          <w:lang w:val="en-GB"/>
+        </w:rPr>
+      </w:pPr>
+      <w:r>
+        <w:rPr>
+          <w:rFonts w:ascii="Century Schoolbook" w:hAnsi="Century Schoolbook" w:cs="Arial"/>
+          <w:sz w:val="24"/>
+          <w:szCs w:val="24"/>
+          <w:lang w:val="en-GB"/>
+        </w:rPr>
+        <w:tab/>
+      </w:r>
+      <w:proofErr w:type="spellStart"/>
+      <w:proofErr w:type="gramStart"/>
+      <w:r>
+        <w:rPr>
+          <w:rFonts w:ascii="Century Schoolbook" w:hAnsi="Century Schoolbook" w:cs="Arial"/>
+          <w:sz w:val="24"/>
+          <w:szCs w:val="24"/>
+          <w:lang w:val="en-GB"/>
+        </w:rPr>
+        <w:t>MoveFlower</w:t>
+      </w:r>
+      <w:proofErr w:type="spellEnd"/>
+      <w:r>
+        <w:rPr>
+          <w:rFonts w:ascii="Century Schoolbook" w:hAnsi="Century Schoolbook" w:cs="Arial"/>
+          <w:sz w:val="24"/>
+          <w:szCs w:val="24"/>
+          <w:lang w:val="en-GB"/>
+        </w:rPr>
+        <w:t>(</w:t>
+      </w:r>
+      <w:proofErr w:type="gramEnd"/>
+      <w:r>
+        <w:rPr>
+          <w:rFonts w:ascii="Century Schoolbook" w:hAnsi="Century Schoolbook" w:cs="Arial"/>
+          <w:sz w:val="24"/>
+          <w:szCs w:val="24"/>
+          <w:lang w:val="en-GB"/>
+        </w:rPr>
+        <w:t>Row1,Column1,Row2,Column2,Board).</w:t>
+      </w:r>
+    </w:p>
+    <w:p>
+      <w:pPr>
+        <w:spacing w:line="240" w:lineRule="auto"/>
+        <w:ind w:left="357"/>
+        <w:rPr>
+          <w:rFonts w:ascii="Century Schoolbook" w:hAnsi="Century Schoolbook" w:cs="Arial"/>
+          <w:sz w:val="24"/>
+          <w:szCs w:val="24"/>
+          <w:lang w:val="en-GB"/>
+        </w:rPr>
+      </w:pPr>
+      <w:r>
+        <w:rPr>
+          <w:rFonts w:ascii="Century Schoolbook" w:hAnsi="Century Schoolbook" w:cs="Arial"/>
+          <w:sz w:val="24"/>
+          <w:szCs w:val="24"/>
+          <w:lang w:val="en-GB"/>
+        </w:rPr>
+        <w:tab/>
+      </w:r>
+      <w:proofErr w:type="spellStart"/>
+      <w:proofErr w:type="gramStart"/>
+      <w:r>
+        <w:rPr>
+          <w:rFonts w:ascii="Century Schoolbook" w:hAnsi="Century Schoolbook" w:cs="Arial"/>
+          <w:sz w:val="24"/>
+          <w:szCs w:val="24"/>
+          <w:lang w:val="en-GB"/>
+        </w:rPr>
+        <w:t>MoveTree</w:t>
+      </w:r>
+      <w:proofErr w:type="spellEnd"/>
+      <w:r>
+        <w:rPr>
+          <w:rFonts w:ascii="Century Schoolbook" w:hAnsi="Century Schoolbook" w:cs="Arial"/>
+          <w:sz w:val="24"/>
+          <w:szCs w:val="24"/>
+          <w:lang w:val="en-GB"/>
+        </w:rPr>
+        <w:t>(</w:t>
+      </w:r>
+      <w:proofErr w:type="gramEnd"/>
+      <w:r>
+        <w:rPr>
+          <w:rFonts w:ascii="Century Schoolbook" w:hAnsi="Century Schoolbook" w:cs="Arial"/>
+          <w:sz w:val="24"/>
+          <w:szCs w:val="24"/>
+          <w:lang w:val="en-GB"/>
+        </w:rPr>
+        <w:t>Row1,Column1,Row2,Column2,Board).</w:t>
+      </w:r>
+    </w:p>
+    <w:p>
+      <w:pPr>
+        <w:spacing w:line="240" w:lineRule="auto"/>
+        <w:ind w:left="357"/>
+        <w:rPr>
+          <w:rFonts w:ascii="Century Schoolbook" w:hAnsi="Century Schoolbook" w:cs="Arial"/>
+          <w:sz w:val="24"/>
+          <w:szCs w:val="24"/>
+          <w:lang w:val="en-GB"/>
+        </w:rPr>
+      </w:pPr>
+      <w:r>
+        <w:rPr>
+          <w:rFonts w:ascii="Century Schoolbook" w:hAnsi="Century Schoolbook" w:cs="Arial"/>
+          <w:sz w:val="24"/>
+          <w:szCs w:val="24"/>
+          <w:lang w:val="en-GB"/>
+        </w:rPr>
+        <w:tab/>
+      </w:r>
+      <w:proofErr w:type="spellStart"/>
+      <w:proofErr w:type="gramStart"/>
+      <w:r>
+        <w:rPr>
+          <w:rFonts w:ascii="Century Schoolbook" w:hAnsi="Century Schoolbook" w:cs="Arial"/>
+          <w:sz w:val="24"/>
+          <w:szCs w:val="24"/>
+          <w:lang w:val="en-GB"/>
+        </w:rPr>
+        <w:t>MoveMartian</w:t>
+      </w:r>
+      <w:proofErr w:type="spellEnd"/>
+      <w:r>
+        <w:rPr>
+          <w:rFonts w:ascii="Century Schoolbook" w:hAnsi="Century Schoolbook" w:cs="Arial"/>
+          <w:sz w:val="24"/>
+          <w:szCs w:val="24"/>
+          <w:lang w:val="en-GB"/>
+        </w:rPr>
+        <w:t>(</w:t>
+      </w:r>
+      <w:proofErr w:type="gramEnd"/>
+      <w:r>
+        <w:rPr>
+          <w:rFonts w:ascii="Century Schoolbook" w:hAnsi="Century Schoolbook" w:cs="Arial"/>
+          <w:sz w:val="24"/>
+          <w:szCs w:val="24"/>
+          <w:lang w:val="en-GB"/>
+        </w:rPr>
+        <w:t>Row1,Column1,Row2,Column2,Board).</w:t>
+      </w:r>
+    </w:p>
+    <w:p>
+      <w:pPr>
+        <w:spacing w:line="240" w:lineRule="auto"/>
+        <w:ind w:left="357"/>
+        <w:rPr>
+          <w:rFonts w:ascii="Century Schoolbook" w:hAnsi="Century Schoolbook" w:cs="Arial"/>
+          <w:sz w:val="24"/>
+          <w:szCs w:val="24"/>
+        </w:rPr>
+      </w:pPr>
+      <w:r>
+        <w:rPr>
+          <w:rFonts w:ascii="Century Schoolbook" w:hAnsi="Century Schoolbook" w:cs="Arial"/>
+          <w:sz w:val="24"/>
+          <w:szCs w:val="24"/>
+          <w:lang w:val="en-GB"/>
+        </w:rPr>
+        <w:tab/>
+      </w:r>
+      <w:proofErr w:type="spellStart"/>
+      <w:proofErr w:type="gramStart"/>
+      <w:r>
+        <w:rPr>
+          <w:rFonts w:ascii="Century Schoolbook" w:hAnsi="Century Schoolbook" w:cs="Arial"/>
+          <w:sz w:val="24"/>
+          <w:szCs w:val="24"/>
+        </w:rPr>
+        <w:t>IsLapDone</w:t>
+      </w:r>
+      <w:proofErr w:type="spellEnd"/>
+      <w:r>
+        <w:rPr>
+          <w:rFonts w:ascii="Century Schoolbook" w:hAnsi="Century Schoolbook" w:cs="Arial"/>
+          <w:sz w:val="24"/>
+          <w:szCs w:val="24"/>
+        </w:rPr>
+        <w:t>(</w:t>
+      </w:r>
+      <w:proofErr w:type="spellStart"/>
+      <w:r>
+        <w:rPr>
+          <w:rFonts w:ascii="Century Schoolbook" w:hAnsi="Century Schoolbook" w:cs="Arial"/>
+          <w:sz w:val="24"/>
+          <w:szCs w:val="24"/>
+        </w:rPr>
+        <w:t>Player</w:t>
+      </w:r>
+      <w:proofErr w:type="spellEnd"/>
+      <w:proofErr w:type="gramEnd"/>
+      <w:r>
+        <w:rPr>
+          <w:rFonts w:ascii="Century Schoolbook" w:hAnsi="Century Schoolbook" w:cs="Arial"/>
+          <w:sz w:val="24"/>
+          <w:szCs w:val="24"/>
+        </w:rPr>
+        <w:t>).</w:t>
+      </w:r>
+    </w:p>
+    <w:p>
+      <w:pPr>
+        <w:spacing w:line="240" w:lineRule="auto"/>
+        <w:ind w:left="357"/>
+        <w:rPr>
+          <w:rFonts w:ascii="Century Schoolbook" w:hAnsi="Century Schoolbook" w:cs="Arial"/>
+          <w:sz w:val="24"/>
+          <w:szCs w:val="24"/>
+        </w:rPr>
+      </w:pPr>
+      <w:r>
+        <w:rPr>
+          <w:rFonts w:ascii="Century Schoolbook" w:hAnsi="Century Schoolbook" w:cs="Arial"/>
+          <w:sz w:val="24"/>
+          <w:szCs w:val="24"/>
+        </w:rPr>
+        <w:tab/>
+      </w:r>
+      <w:proofErr w:type="spellStart"/>
+      <w:proofErr w:type="gramStart"/>
+      <w:r>
+        <w:rPr>
+          <w:rFonts w:ascii="Century Schoolbook" w:hAnsi="Century Schoolbook" w:cs="Arial"/>
+          <w:sz w:val="24"/>
+          <w:szCs w:val="24"/>
+        </w:rPr>
+        <w:t>RemoveFlowers</w:t>
+      </w:r>
+      <w:proofErr w:type="spellEnd"/>
+      <w:r>
+        <w:rPr>
+          <w:rFonts w:ascii="Century Schoolbook" w:hAnsi="Century Schoolbook" w:cs="Arial"/>
+          <w:sz w:val="24"/>
+          <w:szCs w:val="24"/>
+        </w:rPr>
+        <w:t>(</w:t>
+      </w:r>
+      <w:proofErr w:type="spellStart"/>
+      <w:r>
+        <w:rPr>
+          <w:rFonts w:ascii="Century Schoolbook" w:hAnsi="Century Schoolbook" w:cs="Arial"/>
+          <w:sz w:val="24"/>
+          <w:szCs w:val="24"/>
+        </w:rPr>
+        <w:t>Player</w:t>
+      </w:r>
+      <w:proofErr w:type="gramEnd"/>
+      <w:r>
+        <w:rPr>
+          <w:rFonts w:ascii="Century Schoolbook" w:hAnsi="Century Schoolbook" w:cs="Arial"/>
+          <w:sz w:val="24"/>
+          <w:szCs w:val="24"/>
+        </w:rPr>
+        <w:t>,Board</w:t>
+      </w:r>
+      <w:proofErr w:type="spellEnd"/>
+      <w:r>
+        <w:rPr>
+          <w:rFonts w:ascii="Century Schoolbook" w:hAnsi="Century Schoolbook" w:cs="Arial"/>
+          <w:sz w:val="24"/>
+          <w:szCs w:val="24"/>
+        </w:rPr>
+        <w:t>).</w:t>
+      </w:r>
     </w:p>
     <w:sectPr>
       <w:footerReference w:type="default" r:id="rId9"/>
@@ -3017,7 +6061,7 @@
 </file>
 
 <file path=word/endnotes.xml><?xml version="1.0" encoding="utf-8"?>
-<w:endnotes xmlns:wpc="http://schemas.microsoft.com/office/word/2010/wordprocessingCanvas" xmlns:cx="http://schemas.microsoft.com/office/drawing/2014/chartex" xmlns:cx1="http://schemas.microsoft.com/office/drawing/2015/9/8/chartex" xmlns:cx2="http://schemas.microsoft.com/office/drawing/2015/10/21/chartex" xmlns:mc="http://schemas.openxmlformats.org/markup-compatibility/2006" xmlns:o="urn:schemas-microsoft-com:office:office" xmlns:r="http://schemas.openxmlformats.org/officeDocument/2006/relationships" xmlns:m="http://schemas.openxmlformats.org/officeDocument/2006/math" xmlns:v="urn:schemas-microsoft-com:vml" xmlns:wp14="http://schemas.microsoft.com/office/word/2010/wordprocessingDrawing" xmlns:wp="http://schemas.openxmlformats.org/drawingml/2006/wordprocessingDrawing" xmlns:w10="urn:schemas-microsoft-com:office:word" xmlns:w="http://schemas.openxmlformats.org/wordprocessingml/2006/main" xmlns:w14="http://schemas.microsoft.com/office/word/2010/wordml" xmlns:w15="http://schemas.microsoft.com/office/word/2012/wordml" xmlns:w16se="http://schemas.microsoft.com/office/word/2015/wordml/symex" xmlns:wpg="http://schemas.microsoft.com/office/word/2010/wordprocessingGroup" xmlns:wpi="http://schemas.microsoft.com/office/word/2010/wordprocessingInk" xmlns:wne="http://schemas.microsoft.com/office/word/2006/wordml" xmlns:wps="http://schemas.microsoft.com/office/word/2010/wordprocessingShape" mc:Ignorable="w14 w15 w16se wp14">
+<w:endnotes xmlns:wpc="http://schemas.microsoft.com/office/word/2010/wordprocessingCanvas" xmlns:mc="http://schemas.openxmlformats.org/markup-compatibility/2006" xmlns:o="urn:schemas-microsoft-com:office:office" xmlns:r="http://schemas.openxmlformats.org/officeDocument/2006/relationships" xmlns:m="http://schemas.openxmlformats.org/officeDocument/2006/math" xmlns:v="urn:schemas-microsoft-com:vml" xmlns:wp14="http://schemas.microsoft.com/office/word/2010/wordprocessingDrawing" xmlns:wp="http://schemas.openxmlformats.org/drawingml/2006/wordprocessingDrawing" xmlns:w10="urn:schemas-microsoft-com:office:word" xmlns:w="http://schemas.openxmlformats.org/wordprocessingml/2006/main" xmlns:w14="http://schemas.microsoft.com/office/word/2010/wordml" xmlns:w15="http://schemas.microsoft.com/office/word/2012/wordml" xmlns:wpg="http://schemas.microsoft.com/office/word/2010/wordprocessingGroup" xmlns:wpi="http://schemas.microsoft.com/office/word/2010/wordprocessingInk" xmlns:wne="http://schemas.microsoft.com/office/word/2006/wordml" xmlns:wps="http://schemas.microsoft.com/office/word/2010/wordprocessingShape" mc:Ignorable="w14 w15 wp14">
   <w:endnote w:type="separator" w:id="-1">
     <w:p>
       <w:pPr>
@@ -3042,7 +6086,7 @@
 </file>
 
 <file path=word/footer1.xml><?xml version="1.0" encoding="utf-8"?>
-<w:ftr xmlns:wpc="http://schemas.microsoft.com/office/word/2010/wordprocessingCanvas" xmlns:cx="http://schemas.microsoft.com/office/drawing/2014/chartex" xmlns:cx1="http://schemas.microsoft.com/office/drawing/2015/9/8/chartex" xmlns:cx2="http://schemas.microsoft.com/office/drawing/2015/10/21/chartex" xmlns:mc="http://schemas.openxmlformats.org/markup-compatibility/2006" xmlns:o="urn:schemas-microsoft-com:office:office" xmlns:r="http://schemas.openxmlformats.org/officeDocument/2006/relationships" xmlns:m="http://schemas.openxmlformats.org/officeDocument/2006/math" xmlns:v="urn:schemas-microsoft-com:vml" xmlns:wp14="http://schemas.microsoft.com/office/word/2010/wordprocessingDrawing" xmlns:wp="http://schemas.openxmlformats.org/drawingml/2006/wordprocessingDrawing" xmlns:w10="urn:schemas-microsoft-com:office:word" xmlns:w="http://schemas.openxmlformats.org/wordprocessingml/2006/main" xmlns:w14="http://schemas.microsoft.com/office/word/2010/wordml" xmlns:w15="http://schemas.microsoft.com/office/word/2012/wordml" xmlns:w16se="http://schemas.microsoft.com/office/word/2015/wordml/symex" xmlns:wpg="http://schemas.microsoft.com/office/word/2010/wordprocessingGroup" xmlns:wpi="http://schemas.microsoft.com/office/word/2010/wordprocessingInk" xmlns:wne="http://schemas.microsoft.com/office/word/2006/wordml" xmlns:wps="http://schemas.microsoft.com/office/word/2010/wordprocessingShape" mc:Ignorable="w14 w15 w16se wp14">
+<w:ftr xmlns:wpc="http://schemas.microsoft.com/office/word/2010/wordprocessingCanvas" xmlns:mc="http://schemas.openxmlformats.org/markup-compatibility/2006" xmlns:o="urn:schemas-microsoft-com:office:office" xmlns:r="http://schemas.openxmlformats.org/officeDocument/2006/relationships" xmlns:m="http://schemas.openxmlformats.org/officeDocument/2006/math" xmlns:v="urn:schemas-microsoft-com:vml" xmlns:wp14="http://schemas.microsoft.com/office/word/2010/wordprocessingDrawing" xmlns:wp="http://schemas.openxmlformats.org/drawingml/2006/wordprocessingDrawing" xmlns:w10="urn:schemas-microsoft-com:office:word" xmlns:w="http://schemas.openxmlformats.org/wordprocessingml/2006/main" xmlns:w14="http://schemas.microsoft.com/office/word/2010/wordml" xmlns:w15="http://schemas.microsoft.com/office/word/2012/wordml" xmlns:wpg="http://schemas.microsoft.com/office/word/2010/wordprocessingGroup" xmlns:wpi="http://schemas.microsoft.com/office/word/2010/wordprocessingInk" xmlns:wne="http://schemas.microsoft.com/office/word/2006/wordml" xmlns:wps="http://schemas.microsoft.com/office/word/2010/wordprocessingShape" mc:Ignorable="w14 w15 wp14">
   <w:p>
     <w:pPr>
       <w:pStyle w:val="Rodap"/>
@@ -3068,7 +6112,7 @@
 </file>
 
 <file path=word/footnotes.xml><?xml version="1.0" encoding="utf-8"?>
-<w:footnotes xmlns:wpc="http://schemas.microsoft.com/office/word/2010/wordprocessingCanvas" xmlns:cx="http://schemas.microsoft.com/office/drawing/2014/chartex" xmlns:cx1="http://schemas.microsoft.com/office/drawing/2015/9/8/chartex" xmlns:cx2="http://schemas.microsoft.com/office/drawing/2015/10/21/chartex" xmlns:mc="http://schemas.openxmlformats.org/markup-compatibility/2006" xmlns:o="urn:schemas-microsoft-com:office:office" xmlns:r="http://schemas.openxmlformats.org/officeDocument/2006/relationships" xmlns:m="http://schemas.openxmlformats.org/officeDocument/2006/math" xmlns:v="urn:schemas-microsoft-com:vml" xmlns:wp14="http://schemas.microsoft.com/office/word/2010/wordprocessingDrawing" xmlns:wp="http://schemas.openxmlformats.org/drawingml/2006/wordprocessingDrawing" xmlns:w10="urn:schemas-microsoft-com:office:word" xmlns:w="http://schemas.openxmlformats.org/wordprocessingml/2006/main" xmlns:w14="http://schemas.microsoft.com/office/word/2010/wordml" xmlns:w15="http://schemas.microsoft.com/office/word/2012/wordml" xmlns:w16se="http://schemas.microsoft.com/office/word/2015/wordml/symex" xmlns:wpg="http://schemas.microsoft.com/office/word/2010/wordprocessingGroup" xmlns:wpi="http://schemas.microsoft.com/office/word/2010/wordprocessingInk" xmlns:wne="http://schemas.microsoft.com/office/word/2006/wordml" xmlns:wps="http://schemas.microsoft.com/office/word/2010/wordprocessingShape" mc:Ignorable="w14 w15 w16se wp14">
+<w:footnotes xmlns:wpc="http://schemas.microsoft.com/office/word/2010/wordprocessingCanvas" xmlns:mc="http://schemas.openxmlformats.org/markup-compatibility/2006" xmlns:o="urn:schemas-microsoft-com:office:office" xmlns:r="http://schemas.openxmlformats.org/officeDocument/2006/relationships" xmlns:m="http://schemas.openxmlformats.org/officeDocument/2006/math" xmlns:v="urn:schemas-microsoft-com:vml" xmlns:wp14="http://schemas.microsoft.com/office/word/2010/wordprocessingDrawing" xmlns:wp="http://schemas.openxmlformats.org/drawingml/2006/wordprocessingDrawing" xmlns:w10="urn:schemas-microsoft-com:office:word" xmlns:w="http://schemas.openxmlformats.org/wordprocessingml/2006/main" xmlns:w14="http://schemas.microsoft.com/office/word/2010/wordml" xmlns:w15="http://schemas.microsoft.com/office/word/2012/wordml" xmlns:wpg="http://schemas.microsoft.com/office/word/2010/wordprocessingGroup" xmlns:wpi="http://schemas.microsoft.com/office/word/2010/wordprocessingInk" xmlns:wne="http://schemas.microsoft.com/office/word/2006/wordml" xmlns:wps="http://schemas.microsoft.com/office/word/2010/wordprocessingShape" mc:Ignorable="w14 w15 wp14">
   <w:footnote w:type="separator" w:id="-1">
     <w:p>
       <w:pPr>
@@ -3093,11 +6137,183 @@
 </file>
 
 <file path=word/numbering.xml><?xml version="1.0" encoding="utf-8"?>
-<w:numbering xmlns:wpc="http://schemas.microsoft.com/office/word/2010/wordprocessingCanvas" xmlns:cx="http://schemas.microsoft.com/office/drawing/2014/chartex" xmlns:cx1="http://schemas.microsoft.com/office/drawing/2015/9/8/chartex" xmlns:cx2="http://schemas.microsoft.com/office/drawing/2015/10/21/chartex" xmlns:mc="http://schemas.openxmlformats.org/markup-compatibility/2006" xmlns:o="urn:schemas-microsoft-com:office:office" xmlns:r="http://schemas.openxmlformats.org/officeDocument/2006/relationships" xmlns:m="http://schemas.openxmlformats.org/officeDocument/2006/math" xmlns:v="urn:schemas-microsoft-com:vml" xmlns:wp14="http://schemas.microsoft.com/office/word/2010/wordprocessingDrawing" xmlns:wp="http://schemas.openxmlformats.org/drawingml/2006/wordprocessingDrawing" xmlns:w10="urn:schemas-microsoft-com:office:word" xmlns:w="http://schemas.openxmlformats.org/wordprocessingml/2006/main" xmlns:w14="http://schemas.microsoft.com/office/word/2010/wordml" xmlns:w15="http://schemas.microsoft.com/office/word/2012/wordml" xmlns:w16se="http://schemas.microsoft.com/office/word/2015/wordml/symex" xmlns:wpg="http://schemas.microsoft.com/office/word/2010/wordprocessingGroup" xmlns:wpi="http://schemas.microsoft.com/office/word/2010/wordprocessingInk" xmlns:wne="http://schemas.microsoft.com/office/word/2006/wordml" xmlns:wps="http://schemas.microsoft.com/office/word/2010/wordprocessingShape" mc:Ignorable="w14 w15 w16se wp14">
+<w:numbering xmlns:wpc="http://schemas.microsoft.com/office/word/2010/wordprocessingCanvas" xmlns:mc="http://schemas.openxmlformats.org/markup-compatibility/2006" xmlns:o="urn:schemas-microsoft-com:office:office" xmlns:r="http://schemas.openxmlformats.org/officeDocument/2006/relationships" xmlns:m="http://schemas.openxmlformats.org/officeDocument/2006/math" xmlns:v="urn:schemas-microsoft-com:vml" xmlns:wp14="http://schemas.microsoft.com/office/word/2010/wordprocessingDrawing" xmlns:wp="http://schemas.openxmlformats.org/drawingml/2006/wordprocessingDrawing" xmlns:w10="urn:schemas-microsoft-com:office:word" xmlns:w="http://schemas.openxmlformats.org/wordprocessingml/2006/main" xmlns:w14="http://schemas.microsoft.com/office/word/2010/wordml" xmlns:w15="http://schemas.microsoft.com/office/word/2012/wordml" xmlns:wpg="http://schemas.microsoft.com/office/word/2010/wordprocessingGroup" xmlns:wpi="http://schemas.microsoft.com/office/word/2010/wordprocessingInk" xmlns:wne="http://schemas.microsoft.com/office/word/2006/wordml" xmlns:wps="http://schemas.microsoft.com/office/word/2010/wordprocessingShape" mc:Ignorable="w14 w15 wp14">
   <w:abstractNum w:abstractNumId="0" w15:restartNumberingAfterBreak="0">
+    <w:nsid w:val="131B1C1A"/>
+    <w:multiLevelType w:val="hybridMultilevel"/>
+    <w:tmpl w:val="B55E5E40"/>
+    <w:lvl w:ilvl="0" w:tplc="0809000F">
+      <w:start w:val="1"/>
+      <w:numFmt w:val="decimal"/>
+      <w:lvlText w:val="%1."/>
+      <w:lvlJc w:val="left"/>
+      <w:pPr>
+        <w:ind w:left="1440" w:hanging="360"/>
+      </w:pPr>
+    </w:lvl>
+    <w:lvl w:ilvl="1" w:tplc="08090019" w:tentative="1">
+      <w:start w:val="1"/>
+      <w:numFmt w:val="lowerLetter"/>
+      <w:lvlText w:val="%2."/>
+      <w:lvlJc w:val="left"/>
+      <w:pPr>
+        <w:ind w:left="2160" w:hanging="360"/>
+      </w:pPr>
+    </w:lvl>
+    <w:lvl w:ilvl="2" w:tplc="0809001B" w:tentative="1">
+      <w:start w:val="1"/>
+      <w:numFmt w:val="lowerRoman"/>
+      <w:lvlText w:val="%3."/>
+      <w:lvlJc w:val="right"/>
+      <w:pPr>
+        <w:ind w:left="2880" w:hanging="180"/>
+      </w:pPr>
+    </w:lvl>
+    <w:lvl w:ilvl="3" w:tplc="0809000F" w:tentative="1">
+      <w:start w:val="1"/>
+      <w:numFmt w:val="decimal"/>
+      <w:lvlText w:val="%4."/>
+      <w:lvlJc w:val="left"/>
+      <w:pPr>
+        <w:ind w:left="3600" w:hanging="360"/>
+      </w:pPr>
+    </w:lvl>
+    <w:lvl w:ilvl="4" w:tplc="08090019" w:tentative="1">
+      <w:start w:val="1"/>
+      <w:numFmt w:val="lowerLetter"/>
+      <w:lvlText w:val="%5."/>
+      <w:lvlJc w:val="left"/>
+      <w:pPr>
+        <w:ind w:left="4320" w:hanging="360"/>
+      </w:pPr>
+    </w:lvl>
+    <w:lvl w:ilvl="5" w:tplc="0809001B" w:tentative="1">
+      <w:start w:val="1"/>
+      <w:numFmt w:val="lowerRoman"/>
+      <w:lvlText w:val="%6."/>
+      <w:lvlJc w:val="right"/>
+      <w:pPr>
+        <w:ind w:left="5040" w:hanging="180"/>
+      </w:pPr>
+    </w:lvl>
+    <w:lvl w:ilvl="6" w:tplc="0809000F" w:tentative="1">
+      <w:start w:val="1"/>
+      <w:numFmt w:val="decimal"/>
+      <w:lvlText w:val="%7."/>
+      <w:lvlJc w:val="left"/>
+      <w:pPr>
+        <w:ind w:left="5760" w:hanging="360"/>
+      </w:pPr>
+    </w:lvl>
+    <w:lvl w:ilvl="7" w:tplc="08090019" w:tentative="1">
+      <w:start w:val="1"/>
+      <w:numFmt w:val="lowerLetter"/>
+      <w:lvlText w:val="%8."/>
+      <w:lvlJc w:val="left"/>
+      <w:pPr>
+        <w:ind w:left="6480" w:hanging="360"/>
+      </w:pPr>
+    </w:lvl>
+    <w:lvl w:ilvl="8" w:tplc="0809001B" w:tentative="1">
+      <w:start w:val="1"/>
+      <w:numFmt w:val="lowerRoman"/>
+      <w:lvlText w:val="%9."/>
+      <w:lvlJc w:val="right"/>
+      <w:pPr>
+        <w:ind w:left="7200" w:hanging="180"/>
+      </w:pPr>
+    </w:lvl>
+  </w:abstractNum>
+  <w:abstractNum w:abstractNumId="1" w15:restartNumberingAfterBreak="0">
+    <w:nsid w:val="14D56B39"/>
+    <w:multiLevelType w:val="hybridMultilevel"/>
+    <w:tmpl w:val="551ECA46"/>
+    <w:lvl w:ilvl="0" w:tplc="0809000F">
+      <w:start w:val="1"/>
+      <w:numFmt w:val="decimal"/>
+      <w:lvlText w:val="%1."/>
+      <w:lvlJc w:val="left"/>
+      <w:pPr>
+        <w:ind w:left="720" w:hanging="360"/>
+      </w:pPr>
+    </w:lvl>
+    <w:lvl w:ilvl="1" w:tplc="08090019" w:tentative="1">
+      <w:start w:val="1"/>
+      <w:numFmt w:val="lowerLetter"/>
+      <w:lvlText w:val="%2."/>
+      <w:lvlJc w:val="left"/>
+      <w:pPr>
+        <w:ind w:left="1440" w:hanging="360"/>
+      </w:pPr>
+    </w:lvl>
+    <w:lvl w:ilvl="2" w:tplc="0809001B" w:tentative="1">
+      <w:start w:val="1"/>
+      <w:numFmt w:val="lowerRoman"/>
+      <w:lvlText w:val="%3."/>
+      <w:lvlJc w:val="right"/>
+      <w:pPr>
+        <w:ind w:left="2160" w:hanging="180"/>
+      </w:pPr>
+    </w:lvl>
+    <w:lvl w:ilvl="3" w:tplc="0809000F" w:tentative="1">
+      <w:start w:val="1"/>
+      <w:numFmt w:val="decimal"/>
+      <w:lvlText w:val="%4."/>
+      <w:lvlJc w:val="left"/>
+      <w:pPr>
+        <w:ind w:left="2880" w:hanging="360"/>
+      </w:pPr>
+    </w:lvl>
+    <w:lvl w:ilvl="4" w:tplc="08090019" w:tentative="1">
+      <w:start w:val="1"/>
+      <w:numFmt w:val="lowerLetter"/>
+      <w:lvlText w:val="%5."/>
+      <w:lvlJc w:val="left"/>
+      <w:pPr>
+        <w:ind w:left="3600" w:hanging="360"/>
+      </w:pPr>
+    </w:lvl>
+    <w:lvl w:ilvl="5" w:tplc="0809001B" w:tentative="1">
+      <w:start w:val="1"/>
+      <w:numFmt w:val="lowerRoman"/>
+      <w:lvlText w:val="%6."/>
+      <w:lvlJc w:val="right"/>
+      <w:pPr>
+        <w:ind w:left="4320" w:hanging="180"/>
+      </w:pPr>
+    </w:lvl>
+    <w:lvl w:ilvl="6" w:tplc="0809000F" w:tentative="1">
+      <w:start w:val="1"/>
+      <w:numFmt w:val="decimal"/>
+      <w:lvlText w:val="%7."/>
+      <w:lvlJc w:val="left"/>
+      <w:pPr>
+        <w:ind w:left="5040" w:hanging="360"/>
+      </w:pPr>
+    </w:lvl>
+    <w:lvl w:ilvl="7" w:tplc="08090019" w:tentative="1">
+      <w:start w:val="1"/>
+      <w:numFmt w:val="lowerLetter"/>
+      <w:lvlText w:val="%8."/>
+      <w:lvlJc w:val="left"/>
+      <w:pPr>
+        <w:ind w:left="5760" w:hanging="360"/>
+      </w:pPr>
+    </w:lvl>
+    <w:lvl w:ilvl="8" w:tplc="0809001B" w:tentative="1">
+      <w:start w:val="1"/>
+      <w:numFmt w:val="lowerRoman"/>
+      <w:lvlText w:val="%9."/>
+      <w:lvlJc w:val="right"/>
+      <w:pPr>
+        <w:ind w:left="6480" w:hanging="180"/>
+      </w:pPr>
+    </w:lvl>
+  </w:abstractNum>
+  <w:abstractNum w:abstractNumId="2" w15:restartNumberingAfterBreak="0">
     <w:nsid w:val="5DEA1259"/>
     <w:multiLevelType w:val="hybridMultilevel"/>
-    <w:tmpl w:val="CB16BC18"/>
+    <w:tmpl w:val="1B804ADA"/>
     <w:lvl w:ilvl="0" w:tplc="0816000F">
       <w:start w:val="1"/>
       <w:numFmt w:val="decimal"/>
@@ -3183,14 +6399,198 @@
       </w:pPr>
     </w:lvl>
   </w:abstractNum>
+  <w:abstractNum w:abstractNumId="3" w15:restartNumberingAfterBreak="0">
+    <w:nsid w:val="6C3B5315"/>
+    <w:multiLevelType w:val="hybridMultilevel"/>
+    <w:tmpl w:val="05CA88FA"/>
+    <w:lvl w:ilvl="0" w:tplc="0809000F">
+      <w:start w:val="1"/>
+      <w:numFmt w:val="decimal"/>
+      <w:lvlText w:val="%1."/>
+      <w:lvlJc w:val="left"/>
+      <w:pPr>
+        <w:ind w:left="720" w:hanging="360"/>
+      </w:pPr>
+    </w:lvl>
+    <w:lvl w:ilvl="1" w:tplc="08090019" w:tentative="1">
+      <w:start w:val="1"/>
+      <w:numFmt w:val="lowerLetter"/>
+      <w:lvlText w:val="%2."/>
+      <w:lvlJc w:val="left"/>
+      <w:pPr>
+        <w:ind w:left="1440" w:hanging="360"/>
+      </w:pPr>
+    </w:lvl>
+    <w:lvl w:ilvl="2" w:tplc="0809001B" w:tentative="1">
+      <w:start w:val="1"/>
+      <w:numFmt w:val="lowerRoman"/>
+      <w:lvlText w:val="%3."/>
+      <w:lvlJc w:val="right"/>
+      <w:pPr>
+        <w:ind w:left="2160" w:hanging="180"/>
+      </w:pPr>
+    </w:lvl>
+    <w:lvl w:ilvl="3" w:tplc="0809000F" w:tentative="1">
+      <w:start w:val="1"/>
+      <w:numFmt w:val="decimal"/>
+      <w:lvlText w:val="%4."/>
+      <w:lvlJc w:val="left"/>
+      <w:pPr>
+        <w:ind w:left="2880" w:hanging="360"/>
+      </w:pPr>
+    </w:lvl>
+    <w:lvl w:ilvl="4" w:tplc="08090019" w:tentative="1">
+      <w:start w:val="1"/>
+      <w:numFmt w:val="lowerLetter"/>
+      <w:lvlText w:val="%5."/>
+      <w:lvlJc w:val="left"/>
+      <w:pPr>
+        <w:ind w:left="3600" w:hanging="360"/>
+      </w:pPr>
+    </w:lvl>
+    <w:lvl w:ilvl="5" w:tplc="0809001B" w:tentative="1">
+      <w:start w:val="1"/>
+      <w:numFmt w:val="lowerRoman"/>
+      <w:lvlText w:val="%6."/>
+      <w:lvlJc w:val="right"/>
+      <w:pPr>
+        <w:ind w:left="4320" w:hanging="180"/>
+      </w:pPr>
+    </w:lvl>
+    <w:lvl w:ilvl="6" w:tplc="0809000F" w:tentative="1">
+      <w:start w:val="1"/>
+      <w:numFmt w:val="decimal"/>
+      <w:lvlText w:val="%7."/>
+      <w:lvlJc w:val="left"/>
+      <w:pPr>
+        <w:ind w:left="5040" w:hanging="360"/>
+      </w:pPr>
+    </w:lvl>
+    <w:lvl w:ilvl="7" w:tplc="08090019" w:tentative="1">
+      <w:start w:val="1"/>
+      <w:numFmt w:val="lowerLetter"/>
+      <w:lvlText w:val="%8."/>
+      <w:lvlJc w:val="left"/>
+      <w:pPr>
+        <w:ind w:left="5760" w:hanging="360"/>
+      </w:pPr>
+    </w:lvl>
+    <w:lvl w:ilvl="8" w:tplc="0809001B" w:tentative="1">
+      <w:start w:val="1"/>
+      <w:numFmt w:val="lowerRoman"/>
+      <w:lvlText w:val="%9."/>
+      <w:lvlJc w:val="right"/>
+      <w:pPr>
+        <w:ind w:left="6480" w:hanging="180"/>
+      </w:pPr>
+    </w:lvl>
+  </w:abstractNum>
+  <w:abstractNum w:abstractNumId="4" w15:restartNumberingAfterBreak="0">
+    <w:nsid w:val="7DF854E0"/>
+    <w:multiLevelType w:val="hybridMultilevel"/>
+    <w:tmpl w:val="A23EB99A"/>
+    <w:lvl w:ilvl="0" w:tplc="0809000F">
+      <w:start w:val="1"/>
+      <w:numFmt w:val="decimal"/>
+      <w:lvlText w:val="%1."/>
+      <w:lvlJc w:val="left"/>
+      <w:pPr>
+        <w:ind w:left="1440" w:hanging="360"/>
+      </w:pPr>
+    </w:lvl>
+    <w:lvl w:ilvl="1" w:tplc="08090019" w:tentative="1">
+      <w:start w:val="1"/>
+      <w:numFmt w:val="lowerLetter"/>
+      <w:lvlText w:val="%2."/>
+      <w:lvlJc w:val="left"/>
+      <w:pPr>
+        <w:ind w:left="2160" w:hanging="360"/>
+      </w:pPr>
+    </w:lvl>
+    <w:lvl w:ilvl="2" w:tplc="0809001B" w:tentative="1">
+      <w:start w:val="1"/>
+      <w:numFmt w:val="lowerRoman"/>
+      <w:lvlText w:val="%3."/>
+      <w:lvlJc w:val="right"/>
+      <w:pPr>
+        <w:ind w:left="2880" w:hanging="180"/>
+      </w:pPr>
+    </w:lvl>
+    <w:lvl w:ilvl="3" w:tplc="0809000F" w:tentative="1">
+      <w:start w:val="1"/>
+      <w:numFmt w:val="decimal"/>
+      <w:lvlText w:val="%4."/>
+      <w:lvlJc w:val="left"/>
+      <w:pPr>
+        <w:ind w:left="3600" w:hanging="360"/>
+      </w:pPr>
+    </w:lvl>
+    <w:lvl w:ilvl="4" w:tplc="08090019" w:tentative="1">
+      <w:start w:val="1"/>
+      <w:numFmt w:val="lowerLetter"/>
+      <w:lvlText w:val="%5."/>
+      <w:lvlJc w:val="left"/>
+      <w:pPr>
+        <w:ind w:left="4320" w:hanging="360"/>
+      </w:pPr>
+    </w:lvl>
+    <w:lvl w:ilvl="5" w:tplc="0809001B" w:tentative="1">
+      <w:start w:val="1"/>
+      <w:numFmt w:val="lowerRoman"/>
+      <w:lvlText w:val="%6."/>
+      <w:lvlJc w:val="right"/>
+      <w:pPr>
+        <w:ind w:left="5040" w:hanging="180"/>
+      </w:pPr>
+    </w:lvl>
+    <w:lvl w:ilvl="6" w:tplc="0809000F" w:tentative="1">
+      <w:start w:val="1"/>
+      <w:numFmt w:val="decimal"/>
+      <w:lvlText w:val="%7."/>
+      <w:lvlJc w:val="left"/>
+      <w:pPr>
+        <w:ind w:left="5760" w:hanging="360"/>
+      </w:pPr>
+    </w:lvl>
+    <w:lvl w:ilvl="7" w:tplc="08090019" w:tentative="1">
+      <w:start w:val="1"/>
+      <w:numFmt w:val="lowerLetter"/>
+      <w:lvlText w:val="%8."/>
+      <w:lvlJc w:val="left"/>
+      <w:pPr>
+        <w:ind w:left="6480" w:hanging="360"/>
+      </w:pPr>
+    </w:lvl>
+    <w:lvl w:ilvl="8" w:tplc="0809001B" w:tentative="1">
+      <w:start w:val="1"/>
+      <w:numFmt w:val="lowerRoman"/>
+      <w:lvlText w:val="%9."/>
+      <w:lvlJc w:val="right"/>
+      <w:pPr>
+        <w:ind w:left="7200" w:hanging="180"/>
+      </w:pPr>
+    </w:lvl>
+  </w:abstractNum>
   <w:num w:numId="1">
+    <w:abstractNumId w:val="2"/>
+  </w:num>
+  <w:num w:numId="2">
+    <w:abstractNumId w:val="3"/>
+  </w:num>
+  <w:num w:numId="3">
+    <w:abstractNumId w:val="4"/>
+  </w:num>
+  <w:num w:numId="4">
+    <w:abstractNumId w:val="1"/>
+  </w:num>
+  <w:num w:numId="5">
     <w:abstractNumId w:val="0"/>
   </w:num>
 </w:numbering>
 </file>
 
 <file path=word/styles.xml><?xml version="1.0" encoding="utf-8"?>
-<w:styles xmlns:mc="http://schemas.openxmlformats.org/markup-compatibility/2006" xmlns:r="http://schemas.openxmlformats.org/officeDocument/2006/relationships" xmlns:w="http://schemas.openxmlformats.org/wordprocessingml/2006/main" xmlns:w14="http://schemas.microsoft.com/office/word/2010/wordml" xmlns:w15="http://schemas.microsoft.com/office/word/2012/wordml" xmlns:w16se="http://schemas.microsoft.com/office/word/2015/wordml/symex" mc:Ignorable="w14 w15 w16se">
+<w:styles xmlns:mc="http://schemas.openxmlformats.org/markup-compatibility/2006" xmlns:r="http://schemas.openxmlformats.org/officeDocument/2006/relationships" xmlns:w="http://schemas.openxmlformats.org/wordprocessingml/2006/main" xmlns:w14="http://schemas.microsoft.com/office/word/2010/wordml" xmlns:w15="http://schemas.microsoft.com/office/word/2012/wordml" mc:Ignorable="w14 w15">
   <w:docDefaults>
     <w:rPrDefault>
       <w:rPr>
@@ -3206,7 +6606,7 @@
       </w:pPr>
     </w:pPrDefault>
   </w:docDefaults>
-  <w:latentStyles w:defLockedState="0" w:defUIPriority="99" w:defSemiHidden="0" w:defUnhideWhenUsed="0" w:defQFormat="0" w:count="373">
+  <w:latentStyles w:defLockedState="0" w:defUIPriority="99" w:defSemiHidden="0" w:defUnhideWhenUsed="0" w:defQFormat="0" w:count="371">
     <w:lsdException w:name="Normal" w:uiPriority="0" w:qFormat="1"/>
     <w:lsdException w:name="heading 1" w:uiPriority="9" w:qFormat="1"/>
     <w:lsdException w:name="heading 2" w:semiHidden="1" w:uiPriority="9" w:unhideWhenUsed="1" w:qFormat="1"/>
@@ -3312,6 +6712,7 @@
     <w:lsdException w:name="HTML Sample" w:semiHidden="1" w:unhideWhenUsed="1"/>
     <w:lsdException w:name="HTML Typewriter" w:semiHidden="1" w:unhideWhenUsed="1"/>
     <w:lsdException w:name="HTML Variable" w:semiHidden="1" w:unhideWhenUsed="1"/>
+    <w:lsdException w:name="Normal Table" w:semiHidden="1" w:unhideWhenUsed="1"/>
     <w:lsdException w:name="annotation subject" w:semiHidden="1" w:unhideWhenUsed="1"/>
     <w:lsdException w:name="No List" w:semiHidden="1" w:unhideWhenUsed="1"/>
     <w:lsdException w:name="Outline List 1" w:semiHidden="1" w:unhideWhenUsed="1"/>
@@ -3357,9 +6758,11 @@
     <w:lsdException w:name="Table Subtle 1" w:semiHidden="1" w:unhideWhenUsed="1"/>
     <w:lsdException w:name="Table Subtle 2" w:semiHidden="1" w:unhideWhenUsed="1"/>
     <w:lsdException w:name="Table Web 1" w:semiHidden="1" w:unhideWhenUsed="1"/>
+    <w:lsdException w:name="Table Web 2" w:semiHidden="1" w:unhideWhenUsed="1"/>
     <w:lsdException w:name="Table Web 3" w:semiHidden="1" w:unhideWhenUsed="1"/>
     <w:lsdException w:name="Balloon Text" w:semiHidden="1" w:unhideWhenUsed="1"/>
     <w:lsdException w:name="Table Grid" w:uiPriority="39"/>
+    <w:lsdException w:name="Table Theme" w:semiHidden="1" w:unhideWhenUsed="1"/>
     <w:lsdException w:name="Placeholder Text" w:semiHidden="1"/>
     <w:lsdException w:name="No Spacing" w:uiPriority="1" w:qFormat="1"/>
     <w:lsdException w:name="Light Shading" w:uiPriority="60"/>
@@ -3575,8 +6978,6 @@
     <w:lsdException w:name="List Table 5 Dark Accent 6" w:uiPriority="50"/>
     <w:lsdException w:name="List Table 6 Colorful Accent 6" w:uiPriority="51"/>
     <w:lsdException w:name="List Table 7 Colorful Accent 6" w:uiPriority="52"/>
-    <w:lsdException w:name="Mention" w:semiHidden="1" w:unhideWhenUsed="1"/>
-    <w:lsdException w:name="Smart Hyperlink" w:semiHidden="1" w:unhideWhenUsed="1"/>
   </w:latentStyles>
   <w:style w:type="paragraph" w:default="1" w:styleId="Normal">
     <w:name w:val="Normal"/>

--- a/projeto1/PLog.docx
+++ b/projeto1/PLog.docx
@@ -43,7 +43,15 @@
           <w:sz w:val="32"/>
           <w:szCs w:val="32"/>
         </w:rPr>
-        <w:t>Relatório Intercalar</w:t>
+        <w:t xml:space="preserve">Relatório </w:t>
+      </w:r>
+      <w:r>
+        <w:rPr>
+          <w:rFonts w:ascii="Century Schoolbook" w:hAnsi="Century Schoolbook" w:cs="Arial"/>
+          <w:sz w:val="32"/>
+          <w:szCs w:val="32"/>
+        </w:rPr>
+        <w:t>Final</w:t>
       </w:r>
     </w:p>
     <w:p>
@@ -91,7 +99,7 @@
                     <pic:cNvPicPr/>
                   </pic:nvPicPr>
                   <pic:blipFill>
-                    <a:blip r:embed="rId7" cstate="print">
+                    <a:blip r:embed="rId8" cstate="print">
                       <a:extLst>
                         <a:ext uri="{28A0092B-C50C-407E-A947-70E740481C1C}">
                           <a14:useLocalDpi xmlns:a14="http://schemas.microsoft.com/office/drawing/2010/main" val="0"/>
@@ -325,7 +333,15 @@
           <w:sz w:val="24"/>
           <w:szCs w:val="24"/>
         </w:rPr>
-        <w:t xml:space="preserve">16 </w:t>
+        <w:t>14</w:t>
+      </w:r>
+      <w:r>
+        <w:rPr>
+          <w:rFonts w:ascii="Century Schoolbook" w:hAnsi="Century Schoolbook"/>
+          <w:sz w:val="24"/>
+          <w:szCs w:val="24"/>
+        </w:rPr>
+        <w:t xml:space="preserve"> </w:t>
       </w:r>
       <w:proofErr w:type="gramStart"/>
       <w:r>
@@ -343,12 +359,827 @@
           <w:sz w:val="24"/>
           <w:szCs w:val="24"/>
         </w:rPr>
-        <w:t xml:space="preserve"> Outubro de 2016</w:t>
-      </w:r>
-    </w:p>
-    <w:p>
-      <w:r>
+        <w:t xml:space="preserve"> </w:t>
+      </w:r>
+      <w:r>
+        <w:rPr>
+          <w:rFonts w:ascii="Century Schoolbook" w:hAnsi="Century Schoolbook"/>
+          <w:sz w:val="24"/>
+          <w:szCs w:val="24"/>
+        </w:rPr>
+        <w:t>Novembro</w:t>
+      </w:r>
+      <w:r>
+        <w:rPr>
+          <w:rFonts w:ascii="Century Schoolbook" w:hAnsi="Century Schoolbook"/>
+          <w:sz w:val="24"/>
+          <w:szCs w:val="24"/>
+        </w:rPr>
+        <w:t xml:space="preserve"> de 2016</w:t>
+      </w:r>
+    </w:p>
+    <w:p/>
+    <w:p/>
+    <w:p/>
+    <w:p/>
+    <w:p/>
+    <w:p>
+      <w:pPr>
+        <w:ind w:firstLine="720"/>
+        <w:rPr>
+          <w:rFonts w:ascii="Century Schoolbook" w:hAnsi="Century Schoolbook"/>
+          <w:sz w:val="40"/>
+          <w:szCs w:val="40"/>
+        </w:rPr>
+      </w:pPr>
+      <w:r>
+        <w:rPr>
+          <w:rFonts w:ascii="Century Schoolbook" w:hAnsi="Century Schoolbook"/>
+          <w:sz w:val="40"/>
+          <w:szCs w:val="40"/>
+        </w:rPr>
+        <w:lastRenderedPageBreak/>
+        <w:t>Resumo</w:t>
+      </w:r>
+    </w:p>
+    <w:p>
+      <w:pPr>
+        <w:rPr>
+          <w:rFonts w:ascii="Century Schoolbook" w:hAnsi="Century Schoolbook"/>
+          <w:sz w:val="24"/>
+          <w:szCs w:val="24"/>
+        </w:rPr>
+      </w:pPr>
+    </w:p>
+    <w:p>
+      <w:pPr>
+        <w:rPr>
+          <w:rFonts w:ascii="Century Schoolbook" w:hAnsi="Century Schoolbook"/>
+          <w:sz w:val="24"/>
+          <w:szCs w:val="24"/>
+        </w:rPr>
+      </w:pPr>
+      <w:r>
+        <w:rPr>
+          <w:rFonts w:ascii="Century Schoolbook" w:hAnsi="Century Schoolbook"/>
+          <w:sz w:val="24"/>
+          <w:szCs w:val="24"/>
+        </w:rPr>
+        <w:t>O jogo não está implementado por completo. Faltam verificações e a finalização do modo individual.</w:t>
+      </w:r>
+    </w:p>
+    <w:p>
+      <w:pPr>
+        <w:rPr>
+          <w:rFonts w:ascii="Century Schoolbook" w:hAnsi="Century Schoolbook"/>
+          <w:sz w:val="24"/>
+          <w:szCs w:val="24"/>
+        </w:rPr>
+      </w:pPr>
+      <w:r>
+        <w:rPr>
+          <w:rFonts w:ascii="Century Schoolbook" w:hAnsi="Century Schoolbook"/>
+          <w:sz w:val="24"/>
+          <w:szCs w:val="24"/>
+        </w:rPr>
+        <w:t>No entanto, é possível, caso sejam seguidas todas as instruções, jogar o jogo por pleno, isto é, se todas as coordenadas forem inseridas corretamente, o jogo corre e chega ao fim sem problemas.</w:t>
+      </w:r>
+    </w:p>
+    <w:p>
+      <w:pPr>
+        <w:rPr>
+          <w:rFonts w:ascii="Century Schoolbook" w:hAnsi="Century Schoolbook"/>
+          <w:sz w:val="24"/>
+          <w:szCs w:val="24"/>
+        </w:rPr>
+      </w:pPr>
+      <w:r>
+        <w:rPr>
+          <w:rFonts w:ascii="Century Schoolbook" w:hAnsi="Century Schoolbook"/>
+          <w:sz w:val="24"/>
+          <w:szCs w:val="24"/>
+        </w:rPr>
+        <w:t>A equipa defrontou-se com dificuldades inesperadas mas tentou sobrepor-se sempre que tal. Neste jogo podemos jogar com o máximo de 5 jogadores e a cada jogada ou utilizámos uma ação especial ou plantámos uma flor.</w:t>
+      </w:r>
+    </w:p>
+    <w:p/>
+    <w:p/>
+    <w:p/>
+    <w:p/>
+    <w:p/>
+    <w:p/>
+    <w:p/>
+    <w:p/>
+    <w:p/>
+    <w:p/>
+    <w:p/>
+    <w:p/>
+    <w:p/>
+    <w:p/>
+    <w:p/>
+    <w:p/>
+    <w:p/>
+    <w:p/>
+    <w:p/>
+    <w:p/>
+    <w:p/>
+    <w:p>
+      <w:pPr>
+        <w:rPr>
+          <w:rFonts w:ascii="Century Schoolbook" w:hAnsi="Century Schoolbook"/>
+        </w:rPr>
+      </w:pPr>
+      <w:bookmarkStart w:id="0" w:name="_GoBack"/>
+      <w:bookmarkEnd w:id="0"/>
+    </w:p>
+    <w:sdt>
+      <w:sdtPr>
+        <w:rPr>
+          <w:rFonts w:ascii="Century Schoolbook" w:eastAsiaTheme="minorEastAsia" w:hAnsi="Century Schoolbook" w:cs="Times New Roman"/>
+          <w:color w:val="auto"/>
+          <w:sz w:val="22"/>
+          <w:szCs w:val="22"/>
+          <w:lang w:val="pt-PT"/>
+        </w:rPr>
+        <w:id w:val="280776181"/>
+        <w:docPartObj>
+          <w:docPartGallery w:val="Table of Contents"/>
+          <w:docPartUnique/>
+        </w:docPartObj>
+      </w:sdtPr>
+      <w:sdtEndPr/>
+      <w:sdtContent>
+        <w:p>
+          <w:pPr>
+            <w:pStyle w:val="Cabealhodondice"/>
+            <w:rPr>
+              <w:rFonts w:ascii="Century Schoolbook" w:hAnsi="Century Schoolbook"/>
+              <w:color w:val="000000" w:themeColor="text1"/>
+              <w:sz w:val="40"/>
+              <w:szCs w:val="40"/>
+              <w:lang w:val="pt-PT"/>
+            </w:rPr>
+          </w:pPr>
+          <w:r>
+            <w:rPr>
+              <w:rFonts w:ascii="Century Schoolbook" w:hAnsi="Century Schoolbook"/>
+              <w:color w:val="000000" w:themeColor="text1"/>
+              <w:sz w:val="40"/>
+              <w:szCs w:val="40"/>
+              <w:lang w:val="pt-PT"/>
+            </w:rPr>
+            <w:t>Índice</w:t>
+          </w:r>
+        </w:p>
+        <w:p>
+          <w:pPr>
+            <w:pStyle w:val="ndice1"/>
+            <w:rPr>
+              <w:rFonts w:ascii="Century Schoolbook" w:hAnsi="Century Schoolbook"/>
+              <w:b/>
+              <w:bCs/>
+            </w:rPr>
+          </w:pPr>
+          <w:r>
+            <w:rPr>
+              <w:rFonts w:ascii="Century Schoolbook" w:hAnsi="Century Schoolbook"/>
+              <w:b/>
+              <w:bCs/>
+            </w:rPr>
+            <w:t>1.Introdução</w:t>
+          </w:r>
+          <w:r>
+            <w:rPr>
+              <w:rFonts w:ascii="Century Schoolbook" w:hAnsi="Century Schoolbook"/>
+            </w:rPr>
+            <w:ptab w:relativeTo="margin" w:alignment="right" w:leader="dot"/>
+          </w:r>
+          <w:r>
+            <w:rPr>
+              <w:rFonts w:ascii="Century Schoolbook" w:hAnsi="Century Schoolbook"/>
+              <w:b/>
+              <w:bCs/>
+            </w:rPr>
+            <w:t>4</w:t>
+          </w:r>
+        </w:p>
+        <w:p>
+          <w:pPr>
+            <w:pStyle w:val="ndice1"/>
+            <w:rPr>
+              <w:rFonts w:ascii="Century Schoolbook" w:hAnsi="Century Schoolbook"/>
+              <w:b/>
+              <w:bCs/>
+            </w:rPr>
+          </w:pPr>
+          <w:r>
+            <w:rPr>
+              <w:rFonts w:ascii="Century Schoolbook" w:hAnsi="Century Schoolbook"/>
+              <w:b/>
+              <w:bCs/>
+            </w:rPr>
+            <w:t>2.O Jogo “</w:t>
+          </w:r>
+          <w:proofErr w:type="spellStart"/>
+          <w:r>
+            <w:rPr>
+              <w:rFonts w:ascii="Century Schoolbook" w:hAnsi="Century Schoolbook"/>
+              <w:b/>
+              <w:bCs/>
+            </w:rPr>
+            <w:t>Gardens</w:t>
+          </w:r>
+          <w:proofErr w:type="spellEnd"/>
+          <w:r>
+            <w:rPr>
+              <w:rFonts w:ascii="Century Schoolbook" w:hAnsi="Century Schoolbook"/>
+              <w:b/>
+              <w:bCs/>
+            </w:rPr>
+            <w:t xml:space="preserve"> </w:t>
+          </w:r>
+          <w:proofErr w:type="spellStart"/>
+          <w:r>
+            <w:rPr>
+              <w:rFonts w:ascii="Century Schoolbook" w:hAnsi="Century Schoolbook"/>
+              <w:b/>
+              <w:bCs/>
+            </w:rPr>
+            <w:t>of</w:t>
+          </w:r>
+          <w:proofErr w:type="spellEnd"/>
+          <w:r>
+            <w:rPr>
+              <w:rFonts w:ascii="Century Schoolbook" w:hAnsi="Century Schoolbook"/>
+              <w:b/>
+              <w:bCs/>
+            </w:rPr>
+            <w:t xml:space="preserve"> Io”</w:t>
+          </w:r>
+          <w:r>
+            <w:rPr>
+              <w:rFonts w:ascii="Century Schoolbook" w:hAnsi="Century Schoolbook"/>
+            </w:rPr>
+            <w:ptab w:relativeTo="margin" w:alignment="right" w:leader="dot"/>
+          </w:r>
+          <w:r>
+            <w:rPr>
+              <w:rFonts w:ascii="Century Schoolbook" w:hAnsi="Century Schoolbook"/>
+              <w:b/>
+              <w:bCs/>
+            </w:rPr>
+            <w:t>5,6</w:t>
+          </w:r>
+        </w:p>
+        <w:p>
+          <w:pPr>
+            <w:pStyle w:val="ndice1"/>
+            <w:rPr>
+              <w:rFonts w:ascii="Century Schoolbook" w:hAnsi="Century Schoolbook"/>
+              <w:b/>
+              <w:bCs/>
+            </w:rPr>
+          </w:pPr>
+          <w:r>
+            <w:rPr>
+              <w:rFonts w:ascii="Century Schoolbook" w:hAnsi="Century Schoolbook"/>
+              <w:b/>
+              <w:bCs/>
+            </w:rPr>
+            <w:t>3.Lógica do Jogo</w:t>
+          </w:r>
+          <w:r>
+            <w:rPr>
+              <w:rFonts w:ascii="Century Schoolbook" w:hAnsi="Century Schoolbook"/>
+            </w:rPr>
+            <w:ptab w:relativeTo="margin" w:alignment="right" w:leader="dot"/>
+          </w:r>
+          <w:r>
+            <w:rPr>
+              <w:rFonts w:ascii="Century Schoolbook" w:hAnsi="Century Schoolbook"/>
+              <w:b/>
+              <w:bCs/>
+            </w:rPr>
+            <w:t>7</w:t>
+          </w:r>
+        </w:p>
+        <w:p>
+          <w:pPr>
+            <w:pStyle w:val="ndice2"/>
+            <w:ind w:left="216"/>
+            <w:rPr>
+              <w:rFonts w:ascii="Century Schoolbook" w:hAnsi="Century Schoolbook"/>
+            </w:rPr>
+          </w:pPr>
+          <w:r>
+            <w:rPr>
+              <w:rFonts w:ascii="Century Schoolbook" w:hAnsi="Century Schoolbook"/>
+            </w:rPr>
+            <w:t>3.1 Representação do Estado do Jogo</w:t>
+          </w:r>
+          <w:r>
+            <w:rPr>
+              <w:rFonts w:ascii="Century Schoolbook" w:hAnsi="Century Schoolbook"/>
+            </w:rPr>
+            <w:ptab w:relativeTo="margin" w:alignment="right" w:leader="dot"/>
+          </w:r>
+          <w:r>
+            <w:rPr>
+              <w:rFonts w:ascii="Century Schoolbook" w:hAnsi="Century Schoolbook"/>
+            </w:rPr>
+            <w:t>7</w:t>
+          </w:r>
+          <w:r>
+            <w:rPr>
+              <w:rFonts w:ascii="Century Schoolbook" w:hAnsi="Century Schoolbook"/>
+            </w:rPr>
+            <w:t>,</w:t>
+          </w:r>
+          <w:r>
+            <w:rPr>
+              <w:rFonts w:ascii="Century Schoolbook" w:hAnsi="Century Schoolbook"/>
+            </w:rPr>
+            <w:t>8</w:t>
+          </w:r>
+        </w:p>
+        <w:p>
+          <w:pPr>
+            <w:pStyle w:val="ndice2"/>
+            <w:ind w:left="216"/>
+            <w:rPr>
+              <w:rFonts w:ascii="Century Schoolbook" w:hAnsi="Century Schoolbook"/>
+            </w:rPr>
+          </w:pPr>
+          <w:r>
+            <w:rPr>
+              <w:rFonts w:ascii="Century Schoolbook" w:hAnsi="Century Schoolbook"/>
+            </w:rPr>
+            <w:t>3.2 Visualização do Tabuleiro</w:t>
+          </w:r>
+          <w:r>
+            <w:rPr>
+              <w:rFonts w:ascii="Century Schoolbook" w:hAnsi="Century Schoolbook"/>
+            </w:rPr>
+            <w:ptab w:relativeTo="margin" w:alignment="right" w:leader="dot"/>
+          </w:r>
+          <w:r>
+            <w:rPr>
+              <w:rFonts w:ascii="Century Schoolbook" w:hAnsi="Century Schoolbook"/>
+            </w:rPr>
+            <w:t>9,10</w:t>
+          </w:r>
+        </w:p>
+        <w:p>
+          <w:pPr>
+            <w:pStyle w:val="ndice2"/>
+            <w:ind w:left="216"/>
+            <w:rPr>
+              <w:rFonts w:ascii="Century Schoolbook" w:hAnsi="Century Schoolbook"/>
+            </w:rPr>
+          </w:pPr>
+          <w:r>
+            <w:rPr>
+              <w:rFonts w:ascii="Century Schoolbook" w:hAnsi="Century Schoolbook"/>
+            </w:rPr>
+            <w:t>3.3 Lista de Jogadas Válidas</w:t>
+          </w:r>
+          <w:r>
+            <w:rPr>
+              <w:rFonts w:ascii="Century Schoolbook" w:hAnsi="Century Schoolbook"/>
+            </w:rPr>
+            <w:ptab w:relativeTo="margin" w:alignment="right" w:leader="dot"/>
+          </w:r>
+          <w:r>
+            <w:rPr>
+              <w:rFonts w:ascii="Century Schoolbook" w:hAnsi="Century Schoolbook"/>
+            </w:rPr>
+            <w:t>10</w:t>
+          </w:r>
+        </w:p>
+        <w:p>
+          <w:pPr>
+            <w:pStyle w:val="ndice2"/>
+            <w:ind w:left="216"/>
+            <w:rPr>
+              <w:rFonts w:ascii="Century Schoolbook" w:hAnsi="Century Schoolbook"/>
+            </w:rPr>
+          </w:pPr>
+          <w:r>
+            <w:rPr>
+              <w:rFonts w:ascii="Century Schoolbook" w:hAnsi="Century Schoolbook"/>
+            </w:rPr>
+            <w:t xml:space="preserve">3.4 </w:t>
+          </w:r>
+          <w:r>
+            <w:rPr>
+              <w:rFonts w:ascii="Century Schoolbook" w:hAnsi="Century Schoolbook"/>
+            </w:rPr>
+            <w:t xml:space="preserve">Execução de </w:t>
+          </w:r>
+          <w:r>
+            <w:rPr>
+              <w:rFonts w:ascii="Century Schoolbook" w:hAnsi="Century Schoolbook"/>
+            </w:rPr>
+            <w:t>Jo</w:t>
+          </w:r>
+          <w:r>
+            <w:rPr>
+              <w:rFonts w:ascii="Century Schoolbook" w:hAnsi="Century Schoolbook"/>
+            </w:rPr>
+            <w:t>gadas</w:t>
+          </w:r>
+          <w:r>
+            <w:rPr>
+              <w:rFonts w:ascii="Century Schoolbook" w:hAnsi="Century Schoolbook"/>
+            </w:rPr>
+            <w:ptab w:relativeTo="margin" w:alignment="right" w:leader="dot"/>
+          </w:r>
+          <w:r>
+            <w:rPr>
+              <w:rFonts w:ascii="Century Schoolbook" w:hAnsi="Century Schoolbook"/>
+            </w:rPr>
+            <w:t>10</w:t>
+          </w:r>
+        </w:p>
+        <w:p>
+          <w:pPr>
+            <w:pStyle w:val="ndice2"/>
+            <w:ind w:left="216"/>
+            <w:rPr>
+              <w:rFonts w:ascii="Century Schoolbook" w:hAnsi="Century Schoolbook"/>
+            </w:rPr>
+          </w:pPr>
+          <w:r>
+            <w:rPr>
+              <w:rFonts w:ascii="Century Schoolbook" w:hAnsi="Century Schoolbook"/>
+            </w:rPr>
+            <w:t xml:space="preserve">3.5 </w:t>
+          </w:r>
+          <w:r>
+            <w:rPr>
+              <w:rFonts w:ascii="Century Schoolbook" w:hAnsi="Century Schoolbook"/>
+            </w:rPr>
+            <w:t>Avaliação do Tabuleiro</w:t>
+          </w:r>
+          <w:r>
+            <w:rPr>
+              <w:rFonts w:ascii="Century Schoolbook" w:hAnsi="Century Schoolbook"/>
+            </w:rPr>
+            <w:ptab w:relativeTo="margin" w:alignment="right" w:leader="dot"/>
+          </w:r>
+          <w:r>
+            <w:rPr>
+              <w:rFonts w:ascii="Century Schoolbook" w:hAnsi="Century Schoolbook"/>
+            </w:rPr>
+            <w:t>11</w:t>
+          </w:r>
+        </w:p>
+        <w:p>
+          <w:pPr>
+            <w:pStyle w:val="ndice2"/>
+            <w:ind w:left="216"/>
+            <w:rPr>
+              <w:rFonts w:ascii="Century Schoolbook" w:hAnsi="Century Schoolbook"/>
+            </w:rPr>
+          </w:pPr>
+          <w:r>
+            <w:rPr>
+              <w:rFonts w:ascii="Century Schoolbook" w:hAnsi="Century Schoolbook"/>
+            </w:rPr>
+            <w:t>3.6 Final do Jogo</w:t>
+          </w:r>
+          <w:r>
+            <w:rPr>
+              <w:rFonts w:ascii="Century Schoolbook" w:hAnsi="Century Schoolbook"/>
+            </w:rPr>
+            <w:ptab w:relativeTo="margin" w:alignment="right" w:leader="dot"/>
+          </w:r>
+          <w:r>
+            <w:rPr>
+              <w:rFonts w:ascii="Century Schoolbook" w:hAnsi="Century Schoolbook"/>
+            </w:rPr>
+            <w:t>11</w:t>
+          </w:r>
+        </w:p>
+        <w:p>
+          <w:pPr>
+            <w:pStyle w:val="ndice2"/>
+            <w:ind w:left="216"/>
+            <w:rPr>
+              <w:rFonts w:ascii="Century Schoolbook" w:hAnsi="Century Schoolbook"/>
+            </w:rPr>
+          </w:pPr>
+          <w:r>
+            <w:rPr>
+              <w:rFonts w:ascii="Century Schoolbook" w:hAnsi="Century Schoolbook"/>
+            </w:rPr>
+            <w:t>3.7Jogada do Computador</w:t>
+          </w:r>
+          <w:r>
+            <w:rPr>
+              <w:rFonts w:ascii="Century Schoolbook" w:hAnsi="Century Schoolbook"/>
+            </w:rPr>
+            <w:ptab w:relativeTo="margin" w:alignment="right" w:leader="dot"/>
+          </w:r>
+          <w:r>
+            <w:rPr>
+              <w:rFonts w:ascii="Century Schoolbook" w:hAnsi="Century Schoolbook"/>
+            </w:rPr>
+            <w:t>11</w:t>
+          </w:r>
+        </w:p>
+        <w:p>
+          <w:pPr>
+            <w:pStyle w:val="ndice1"/>
+            <w:rPr>
+              <w:rFonts w:ascii="Century Schoolbook" w:hAnsi="Century Schoolbook"/>
+              <w:b/>
+              <w:bCs/>
+            </w:rPr>
+          </w:pPr>
+          <w:r>
+            <w:rPr>
+              <w:rFonts w:ascii="Century Schoolbook" w:hAnsi="Century Schoolbook"/>
+              <w:b/>
+              <w:bCs/>
+            </w:rPr>
+            <w:t>4.Interface com o Utilizador</w:t>
+          </w:r>
+          <w:r>
+            <w:rPr>
+              <w:rFonts w:ascii="Century Schoolbook" w:hAnsi="Century Schoolbook"/>
+            </w:rPr>
+            <w:ptab w:relativeTo="margin" w:alignment="right" w:leader="dot"/>
+          </w:r>
+          <w:r>
+            <w:rPr>
+              <w:rFonts w:ascii="Century Schoolbook" w:hAnsi="Century Schoolbook"/>
+              <w:b/>
+              <w:bCs/>
+            </w:rPr>
+            <w:t>12,13,14</w:t>
+          </w:r>
+        </w:p>
+        <w:p>
+          <w:pPr>
+            <w:pStyle w:val="ndice1"/>
+            <w:rPr>
+              <w:rFonts w:ascii="Century Schoolbook" w:hAnsi="Century Schoolbook"/>
+            </w:rPr>
+          </w:pPr>
+          <w:r>
+            <w:rPr>
+              <w:rFonts w:ascii="Century Schoolbook" w:hAnsi="Century Schoolbook"/>
+              <w:b/>
+              <w:bCs/>
+            </w:rPr>
+            <w:t>5.Conclusões</w:t>
+          </w:r>
+          <w:r>
+            <w:rPr>
+              <w:rFonts w:ascii="Century Schoolbook" w:hAnsi="Century Schoolbook"/>
+            </w:rPr>
+            <w:ptab w:relativeTo="margin" w:alignment="right" w:leader="dot"/>
+          </w:r>
+          <w:r>
+            <w:rPr>
+              <w:rFonts w:ascii="Century Schoolbook" w:hAnsi="Century Schoolbook"/>
+              <w:b/>
+              <w:bCs/>
+            </w:rPr>
+            <w:t>14</w:t>
+          </w:r>
+        </w:p>
+        <w:p>
+          <w:pPr>
+            <w:pStyle w:val="ndice1"/>
+            <w:rPr>
+              <w:rFonts w:ascii="Century Schoolbook" w:hAnsi="Century Schoolbook"/>
+              <w:b/>
+              <w:bCs/>
+            </w:rPr>
+          </w:pPr>
+          <w:r>
+            <w:rPr>
+              <w:rFonts w:ascii="Century Schoolbook" w:hAnsi="Century Schoolbook"/>
+              <w:b/>
+              <w:bCs/>
+            </w:rPr>
+            <w:t>6.Bibliografia</w:t>
+          </w:r>
+          <w:r>
+            <w:rPr>
+              <w:rFonts w:ascii="Century Schoolbook" w:hAnsi="Century Schoolbook"/>
+            </w:rPr>
+            <w:ptab w:relativeTo="margin" w:alignment="right" w:leader="dot"/>
+          </w:r>
+          <w:r>
+            <w:rPr>
+              <w:rFonts w:ascii="Century Schoolbook" w:hAnsi="Century Schoolbook"/>
+              <w:b/>
+              <w:bCs/>
+            </w:rPr>
+            <w:t>15</w:t>
+          </w:r>
+        </w:p>
+        <w:p>
+          <w:pPr>
+            <w:pStyle w:val="ndice1"/>
+            <w:rPr>
+              <w:rFonts w:ascii="Century Schoolbook" w:hAnsi="Century Schoolbook"/>
+            </w:rPr>
+          </w:pPr>
+          <w:r>
+            <w:rPr>
+              <w:rFonts w:ascii="Century Schoolbook" w:hAnsi="Century Schoolbook"/>
+              <w:b/>
+              <w:bCs/>
+            </w:rPr>
+            <w:t>7.Anexo</w:t>
+          </w:r>
+          <w:r>
+            <w:rPr>
+              <w:rFonts w:ascii="Century Schoolbook" w:hAnsi="Century Schoolbook"/>
+            </w:rPr>
+            <w:ptab w:relativeTo="margin" w:alignment="right" w:leader="dot"/>
+          </w:r>
+          <w:r>
+            <w:rPr>
+              <w:rFonts w:ascii="Century Schoolbook" w:hAnsi="Century Schoolbook"/>
+              <w:b/>
+              <w:bCs/>
+            </w:rPr>
+            <w:t>15</w:t>
+          </w:r>
+        </w:p>
+        <w:p/>
+        <w:p>
+          <w:pPr>
+            <w:pStyle w:val="ndice3"/>
+            <w:rPr>
+              <w:rFonts w:ascii="Century Schoolbook" w:hAnsi="Century Schoolbook"/>
+              <w:lang w:val="pt-PT"/>
+            </w:rPr>
+          </w:pPr>
+        </w:p>
+      </w:sdtContent>
+    </w:sdt>
+    <w:p>
+      <w:pPr>
+        <w:rPr>
+          <w:lang w:eastAsia="en-GB"/>
+        </w:rPr>
+      </w:pPr>
+    </w:p>
+    <w:p>
+      <w:pPr>
+        <w:rPr>
+          <w:rFonts w:ascii="Century Schoolbook" w:hAnsi="Century Schoolbook"/>
+        </w:rPr>
+      </w:pPr>
+    </w:p>
+    <w:p>
+      <w:pPr>
+        <w:rPr>
+          <w:rFonts w:ascii="Century Schoolbook" w:hAnsi="Century Schoolbook"/>
+        </w:rPr>
+      </w:pPr>
+    </w:p>
+    <w:p>
+      <w:pPr>
+        <w:rPr>
+          <w:rFonts w:ascii="Century Schoolbook" w:hAnsi="Century Schoolbook"/>
+        </w:rPr>
+      </w:pPr>
+      <w:r>
+        <w:rPr>
+          <w:rFonts w:ascii="Century Schoolbook" w:hAnsi="Century Schoolbook"/>
+        </w:rPr>
         <w:br w:type="page"/>
+      </w:r>
+    </w:p>
+    <w:p>
+      <w:pPr>
+        <w:pStyle w:val="Cabealho1"/>
+        <w:numPr>
+          <w:ilvl w:val="0"/>
+          <w:numId w:val="7"/>
+        </w:numPr>
+        <w:rPr>
+          <w:rFonts w:ascii="Century Schoolbook" w:hAnsi="Century Schoolbook"/>
+          <w:color w:val="000000" w:themeColor="text1"/>
+          <w:sz w:val="40"/>
+          <w:szCs w:val="40"/>
+        </w:rPr>
+      </w:pPr>
+      <w:r>
+        <w:rPr>
+          <w:rFonts w:ascii="Century Schoolbook" w:hAnsi="Century Schoolbook"/>
+          <w:color w:val="000000" w:themeColor="text1"/>
+          <w:sz w:val="40"/>
+          <w:szCs w:val="40"/>
+        </w:rPr>
+        <w:lastRenderedPageBreak/>
+        <w:t>Introdução</w:t>
+      </w:r>
+    </w:p>
+    <w:p/>
+    <w:p>
+      <w:pPr>
+        <w:spacing w:after="120" w:line="360" w:lineRule="auto"/>
+        <w:rPr>
+          <w:rFonts w:ascii="Century Schoolbook" w:hAnsi="Century Schoolbook" w:cs="Arial"/>
+          <w:sz w:val="24"/>
+          <w:szCs w:val="24"/>
+        </w:rPr>
+      </w:pPr>
+      <w:r>
+        <w:rPr>
+          <w:rFonts w:ascii="Century Schoolbook" w:hAnsi="Century Schoolbook" w:cs="Arial"/>
+          <w:sz w:val="24"/>
+          <w:szCs w:val="24"/>
+        </w:rPr>
+        <w:t>Em prol da unidade curricular de Programação em Lógica do curso Mestrado Integrado em Engenharia Informática e Computação, fizemos este projeto que consiste na elaboração de um jogo de tabuleiro em PROLOG. Com uma vasta lista de opções, o grupo decidiu fazer o jogo “</w:t>
+      </w:r>
+      <w:proofErr w:type="spellStart"/>
+      <w:r>
+        <w:rPr>
+          <w:rFonts w:ascii="Century Schoolbook" w:hAnsi="Century Schoolbook" w:cs="Arial"/>
+          <w:sz w:val="24"/>
+          <w:szCs w:val="24"/>
+        </w:rPr>
+        <w:t>Gardens</w:t>
+      </w:r>
+      <w:proofErr w:type="spellEnd"/>
+      <w:r>
+        <w:rPr>
+          <w:rFonts w:ascii="Century Schoolbook" w:hAnsi="Century Schoolbook" w:cs="Arial"/>
+          <w:sz w:val="24"/>
+          <w:szCs w:val="24"/>
+        </w:rPr>
+        <w:t xml:space="preserve"> </w:t>
+      </w:r>
+      <w:proofErr w:type="spellStart"/>
+      <w:r>
+        <w:rPr>
+          <w:rFonts w:ascii="Century Schoolbook" w:hAnsi="Century Schoolbook" w:cs="Arial"/>
+          <w:sz w:val="24"/>
+          <w:szCs w:val="24"/>
+        </w:rPr>
+        <w:t>of</w:t>
+      </w:r>
+      <w:proofErr w:type="spellEnd"/>
+      <w:r>
+        <w:rPr>
+          <w:rFonts w:ascii="Century Schoolbook" w:hAnsi="Century Schoolbook" w:cs="Arial"/>
+          <w:sz w:val="24"/>
+          <w:szCs w:val="24"/>
+        </w:rPr>
+        <w:t xml:space="preserve"> Io” pela curiosidade que despertou na sua descrição e pela complexidade apresentada. </w:t>
+      </w:r>
+    </w:p>
+    <w:p>
+      <w:pPr>
+        <w:spacing w:after="120" w:line="360" w:lineRule="auto"/>
+        <w:rPr>
+          <w:rFonts w:ascii="Century Schoolbook" w:hAnsi="Century Schoolbook" w:cs="Arial"/>
+          <w:sz w:val="24"/>
+          <w:szCs w:val="24"/>
+        </w:rPr>
+      </w:pPr>
+      <w:r>
+        <w:rPr>
+          <w:rFonts w:ascii="Century Schoolbook" w:hAnsi="Century Schoolbook" w:cs="Arial"/>
+          <w:sz w:val="24"/>
+          <w:szCs w:val="24"/>
+        </w:rPr>
+        <w:t xml:space="preserve">O jogo é pouco ortodoxo quando comparado com o famoso e tradicional jogo das damas, no entanto, por ser mais complexo, </w:t>
+      </w:r>
+      <w:r>
+        <w:rPr>
+          <w:rFonts w:ascii="Century Schoolbook" w:hAnsi="Century Schoolbook" w:cs="Arial"/>
+          <w:sz w:val="24"/>
+          <w:szCs w:val="24"/>
+        </w:rPr>
+        <w:t>também requer uma maior concentração e habilidade estratégica para conseguir sobressair sobre os adversários. Uma das particularidades deste jogo é o anexo, no tabuleiro de uma linha de ações especiais que contém 5 ações possíveis de utilizar apenas 1 vez por jogo que pretendem abolir a “perda prematura” do jogo, isto é, o jogo pode ser ganho por qualquer um dos jogadores até que este acabe.</w:t>
+      </w:r>
+    </w:p>
+    <w:p>
+      <w:pPr>
+        <w:spacing w:after="120" w:line="360" w:lineRule="auto"/>
+        <w:rPr>
+          <w:rFonts w:ascii="Century Schoolbook" w:hAnsi="Century Schoolbook" w:cs="Arial"/>
+          <w:sz w:val="24"/>
+          <w:szCs w:val="24"/>
+        </w:rPr>
+      </w:pPr>
+      <w:r>
+        <w:rPr>
+          <w:rFonts w:ascii="Century Schoolbook" w:hAnsi="Century Schoolbook" w:cs="Arial"/>
+          <w:sz w:val="24"/>
+          <w:szCs w:val="24"/>
+        </w:rPr>
+        <w:t>Quanto à restante estrutura do relatório:</w:t>
       </w:r>
     </w:p>
     <w:p>
@@ -356,70 +1187,275 @@
         <w:pStyle w:val="PargrafodaLista"/>
         <w:numPr>
           <w:ilvl w:val="0"/>
-          <w:numId w:val="1"/>
+          <w:numId w:val="6"/>
         </w:numPr>
-        <w:rPr>
-          <w:rFonts w:ascii="Century Schoolbook" w:hAnsi="Century Schoolbook" w:cs="Arial"/>
+        <w:spacing w:after="120" w:line="360" w:lineRule="auto"/>
+        <w:rPr>
+          <w:rFonts w:ascii="Century Schoolbook" w:hAnsi="Century Schoolbook" w:cs="Arial"/>
+          <w:sz w:val="24"/>
+          <w:szCs w:val="24"/>
+        </w:rPr>
+      </w:pPr>
+      <w:r>
+        <w:rPr>
+          <w:rFonts w:ascii="Century Schoolbook" w:hAnsi="Century Schoolbook" w:cs="Arial"/>
+          <w:sz w:val="24"/>
+          <w:szCs w:val="24"/>
+        </w:rPr>
+        <w:t>História e regras do jogo elaborado;</w:t>
+      </w:r>
+    </w:p>
+    <w:p>
+      <w:pPr>
+        <w:pStyle w:val="PargrafodaLista"/>
+        <w:numPr>
+          <w:ilvl w:val="0"/>
+          <w:numId w:val="6"/>
+        </w:numPr>
+        <w:spacing w:after="120" w:line="360" w:lineRule="auto"/>
+        <w:rPr>
+          <w:rFonts w:ascii="Century Schoolbook" w:hAnsi="Century Schoolbook" w:cs="Arial"/>
+          <w:sz w:val="24"/>
+          <w:szCs w:val="24"/>
+        </w:rPr>
+      </w:pPr>
+      <w:r>
+        <w:rPr>
+          <w:rFonts w:ascii="Century Schoolbook" w:hAnsi="Century Schoolbook" w:cs="Arial"/>
+          <w:sz w:val="24"/>
+          <w:szCs w:val="24"/>
+        </w:rPr>
+        <w:t>Lógica e descrição do projeto;</w:t>
+      </w:r>
+    </w:p>
+    <w:p>
+      <w:pPr>
+        <w:pStyle w:val="PargrafodaLista"/>
+        <w:numPr>
+          <w:ilvl w:val="0"/>
+          <w:numId w:val="6"/>
+        </w:numPr>
+        <w:spacing w:after="120" w:line="360" w:lineRule="auto"/>
+        <w:rPr>
+          <w:rFonts w:ascii="Century Schoolbook" w:hAnsi="Century Schoolbook" w:cs="Arial"/>
+          <w:sz w:val="24"/>
+          <w:szCs w:val="24"/>
+        </w:rPr>
+      </w:pPr>
+      <w:r>
+        <w:rPr>
+          <w:rFonts w:ascii="Century Schoolbook" w:hAnsi="Century Schoolbook" w:cs="Arial"/>
+          <w:sz w:val="24"/>
+          <w:szCs w:val="24"/>
+        </w:rPr>
+        <w:t>Explicação da interface do jogo e a relação entre o programa e o utilizador, jogabilidade e visualização;</w:t>
+      </w:r>
+    </w:p>
+    <w:p>
+      <w:pPr>
+        <w:pStyle w:val="PargrafodaLista"/>
+        <w:numPr>
+          <w:ilvl w:val="0"/>
+          <w:numId w:val="6"/>
+        </w:numPr>
+        <w:spacing w:after="120" w:line="360" w:lineRule="auto"/>
+        <w:rPr>
+          <w:rFonts w:ascii="Century Schoolbook" w:hAnsi="Century Schoolbook" w:cs="Arial"/>
+          <w:sz w:val="24"/>
+          <w:szCs w:val="24"/>
+        </w:rPr>
+      </w:pPr>
+      <w:r>
+        <w:rPr>
+          <w:rFonts w:ascii="Century Schoolbook" w:hAnsi="Century Schoolbook" w:cs="Arial"/>
+          <w:sz w:val="24"/>
+          <w:szCs w:val="24"/>
+        </w:rPr>
+        <w:t>Conclusão explicando as maiores dificuldades;</w:t>
+      </w:r>
+    </w:p>
+    <w:p>
+      <w:pPr>
+        <w:pStyle w:val="PargrafodaLista"/>
+        <w:numPr>
+          <w:ilvl w:val="0"/>
+          <w:numId w:val="6"/>
+        </w:numPr>
+        <w:spacing w:after="120" w:line="360" w:lineRule="auto"/>
+        <w:rPr>
+          <w:rFonts w:ascii="Century Schoolbook" w:hAnsi="Century Schoolbook" w:cs="Arial"/>
+          <w:sz w:val="24"/>
+          <w:szCs w:val="24"/>
+        </w:rPr>
+      </w:pPr>
+      <w:r>
+        <w:rPr>
+          <w:rFonts w:ascii="Century Schoolbook" w:hAnsi="Century Schoolbook" w:cs="Arial"/>
+          <w:sz w:val="24"/>
+          <w:szCs w:val="24"/>
+        </w:rPr>
+        <w:t>Bibliografia</w:t>
+      </w:r>
+    </w:p>
+    <w:p>
+      <w:pPr>
+        <w:pStyle w:val="PargrafodaLista"/>
+        <w:numPr>
+          <w:ilvl w:val="0"/>
+          <w:numId w:val="6"/>
+        </w:numPr>
+        <w:spacing w:after="120" w:line="360" w:lineRule="auto"/>
+        <w:rPr>
+          <w:rFonts w:ascii="Century Schoolbook" w:hAnsi="Century Schoolbook" w:cs="Arial"/>
+          <w:sz w:val="24"/>
+          <w:szCs w:val="24"/>
+        </w:rPr>
+      </w:pPr>
+      <w:r>
+        <w:rPr>
+          <w:rFonts w:ascii="Century Schoolbook" w:hAnsi="Century Schoolbook" w:cs="Arial"/>
+          <w:sz w:val="24"/>
+          <w:szCs w:val="24"/>
+        </w:rPr>
+        <w:t>Anexos</w:t>
+      </w:r>
+    </w:p>
+    <w:p>
+      <w:pPr>
+        <w:spacing w:after="120" w:line="360" w:lineRule="auto"/>
+        <w:rPr>
+          <w:rFonts w:ascii="Century Schoolbook" w:hAnsi="Century Schoolbook" w:cs="Arial"/>
+          <w:sz w:val="24"/>
+          <w:szCs w:val="24"/>
+        </w:rPr>
+      </w:pPr>
+    </w:p>
+    <w:p>
+      <w:pPr>
+        <w:spacing w:after="120" w:line="360" w:lineRule="auto"/>
+        <w:rPr>
+          <w:rFonts w:ascii="Century Schoolbook" w:hAnsi="Century Schoolbook" w:cs="Arial"/>
+          <w:sz w:val="24"/>
+          <w:szCs w:val="24"/>
+        </w:rPr>
+      </w:pPr>
+    </w:p>
+    <w:p>
+      <w:pPr>
+        <w:spacing w:after="120" w:line="360" w:lineRule="auto"/>
+        <w:rPr>
+          <w:rFonts w:ascii="Century Schoolbook" w:hAnsi="Century Schoolbook" w:cs="Arial"/>
+          <w:sz w:val="24"/>
+          <w:szCs w:val="24"/>
+        </w:rPr>
+      </w:pPr>
+    </w:p>
+    <w:p>
+      <w:pPr>
+        <w:spacing w:after="120" w:line="360" w:lineRule="auto"/>
+        <w:rPr>
+          <w:rFonts w:ascii="Century Schoolbook" w:hAnsi="Century Schoolbook" w:cs="Arial"/>
+          <w:sz w:val="24"/>
+          <w:szCs w:val="24"/>
+        </w:rPr>
+      </w:pPr>
+    </w:p>
+    <w:p>
+      <w:pPr>
+        <w:rPr>
+          <w:rFonts w:ascii="Century Schoolbook" w:hAnsi="Century Schoolbook" w:cs="Arial"/>
+          <w:sz w:val="24"/>
+          <w:szCs w:val="24"/>
+        </w:rPr>
+      </w:pPr>
+    </w:p>
+    <w:p>
+      <w:pPr>
+        <w:rPr>
+          <w:rFonts w:ascii="Century Schoolbook" w:hAnsi="Century Schoolbook" w:cs="Arial"/>
+          <w:sz w:val="24"/>
+          <w:szCs w:val="24"/>
+        </w:rPr>
+      </w:pPr>
+    </w:p>
+    <w:p/>
+    <w:p>
+      <w:pPr>
+        <w:pStyle w:val="Cabealho1"/>
+        <w:rPr>
+          <w:rFonts w:ascii="Century Schoolbook" w:hAnsi="Century Schoolbook"/>
+          <w:color w:val="000000" w:themeColor="text1"/>
+        </w:rPr>
+      </w:pPr>
+      <w:r>
+        <w:rPr>
+          <w:rFonts w:ascii="Century Schoolbook" w:hAnsi="Century Schoolbook"/>
+          <w:color w:val="000000" w:themeColor="text1"/>
+        </w:rPr>
+        <w:t xml:space="preserve">2. </w:t>
+      </w:r>
+      <w:r>
+        <w:rPr>
+          <w:rFonts w:ascii="Century Schoolbook" w:hAnsi="Century Schoolbook"/>
+          <w:color w:val="000000" w:themeColor="text1"/>
           <w:sz w:val="40"/>
           <w:szCs w:val="40"/>
         </w:rPr>
-      </w:pPr>
-      <w:r>
-        <w:rPr>
-          <w:rFonts w:ascii="Century Schoolbook" w:hAnsi="Century Schoolbook" w:cs="Arial"/>
+        <w:t xml:space="preserve">O Jogo </w:t>
+      </w:r>
+      <w:r>
+        <w:rPr>
+          <w:rFonts w:ascii="Century Schoolbook" w:hAnsi="Century Schoolbook"/>
+          <w:color w:val="000000" w:themeColor="text1"/>
           <w:sz w:val="40"/>
           <w:szCs w:val="40"/>
         </w:rPr>
-        <w:lastRenderedPageBreak/>
-        <w:t xml:space="preserve">O Jogo </w:t>
-      </w:r>
-      <w:r>
-        <w:rPr>
-          <w:rFonts w:ascii="Century Schoolbook" w:hAnsi="Century Schoolbook" w:cs="Arial"/>
+        <w:t>“</w:t>
+      </w:r>
+      <w:proofErr w:type="spellStart"/>
+      <w:r>
+        <w:rPr>
+          <w:rFonts w:ascii="Century Schoolbook" w:hAnsi="Century Schoolbook"/>
+          <w:color w:val="000000" w:themeColor="text1"/>
           <w:sz w:val="40"/>
           <w:szCs w:val="40"/>
         </w:rPr>
-        <w:t>“</w:t>
-      </w:r>
-      <w:proofErr w:type="spellStart"/>
-      <w:r>
-        <w:rPr>
-          <w:rFonts w:ascii="Century Schoolbook" w:hAnsi="Century Schoolbook" w:cs="Arial"/>
+        <w:t>Gardens</w:t>
+      </w:r>
+      <w:proofErr w:type="spellEnd"/>
+      <w:r>
+        <w:rPr>
+          <w:rFonts w:ascii="Century Schoolbook" w:hAnsi="Century Schoolbook"/>
+          <w:color w:val="000000" w:themeColor="text1"/>
           <w:sz w:val="40"/>
           <w:szCs w:val="40"/>
         </w:rPr>
-        <w:t>Gardens</w:t>
-      </w:r>
-      <w:proofErr w:type="spellEnd"/>
-      <w:r>
-        <w:rPr>
-          <w:rFonts w:ascii="Century Schoolbook" w:hAnsi="Century Schoolbook" w:cs="Arial"/>
+        <w:t xml:space="preserve"> </w:t>
+      </w:r>
+      <w:proofErr w:type="spellStart"/>
+      <w:r>
+        <w:rPr>
+          <w:rFonts w:ascii="Century Schoolbook" w:hAnsi="Century Schoolbook"/>
+          <w:color w:val="000000" w:themeColor="text1"/>
           <w:sz w:val="40"/>
           <w:szCs w:val="40"/>
         </w:rPr>
-        <w:t xml:space="preserve"> </w:t>
-      </w:r>
-      <w:proofErr w:type="spellStart"/>
-      <w:r>
-        <w:rPr>
-          <w:rFonts w:ascii="Century Schoolbook" w:hAnsi="Century Schoolbook" w:cs="Arial"/>
+        <w:t>of</w:t>
+      </w:r>
+      <w:proofErr w:type="spellEnd"/>
+      <w:r>
+        <w:rPr>
+          <w:rFonts w:ascii="Century Schoolbook" w:hAnsi="Century Schoolbook"/>
+          <w:color w:val="000000" w:themeColor="text1"/>
           <w:sz w:val="40"/>
           <w:szCs w:val="40"/>
         </w:rPr>
-        <w:t>of</w:t>
-      </w:r>
-      <w:proofErr w:type="spellEnd"/>
-      <w:r>
-        <w:rPr>
-          <w:rFonts w:ascii="Century Schoolbook" w:hAnsi="Century Schoolbook" w:cs="Arial"/>
-          <w:sz w:val="40"/>
-          <w:szCs w:val="40"/>
-        </w:rPr>
         <w:t xml:space="preserve"> Io</w:t>
       </w:r>
       <w:r>
         <w:rPr>
-          <w:rFonts w:ascii="Century Schoolbook" w:hAnsi="Century Schoolbook" w:cs="Arial"/>
+          <w:rFonts w:ascii="Century Schoolbook" w:hAnsi="Century Schoolbook"/>
+          <w:color w:val="000000" w:themeColor="text1"/>
           <w:sz w:val="40"/>
           <w:szCs w:val="40"/>
         </w:rPr>
@@ -558,7 +1594,7 @@
                     <pic:cNvPicPr/>
                   </pic:nvPicPr>
                   <pic:blipFill>
-                    <a:blip r:embed="rId8">
+                    <a:blip r:embed="rId9">
                       <a:extLst>
                         <a:ext uri="{28A0092B-C50C-407E-A947-70E740481C1C}">
                           <a14:useLocalDpi xmlns:a14="http://schemas.microsoft.com/office/drawing/2010/main" val="0"/>
@@ -637,8 +1673,6 @@
       <w:r>
         <w:br w:type="page"/>
       </w:r>
-      <w:bookmarkStart w:id="0" w:name="_GoBack"/>
-      <w:bookmarkEnd w:id="0"/>
     </w:p>
     <w:p>
       <w:pPr>
@@ -692,15 +1726,6 @@
           <w:szCs w:val="24"/>
         </w:rPr>
       </w:pPr>
-    </w:p>
-    <w:p>
-      <w:pPr>
-        <w:rPr>
-          <w:rFonts w:ascii="Century Schoolbook" w:hAnsi="Century Schoolbook"/>
-          <w:sz w:val="24"/>
-          <w:szCs w:val="24"/>
-        </w:rPr>
-      </w:pPr>
       <w:r>
         <w:rPr>
           <w:rFonts w:ascii="Century Schoolbook" w:hAnsi="Century Schoolbook"/>
@@ -718,15 +1743,6 @@
           <w:szCs w:val="24"/>
         </w:rPr>
       </w:pPr>
-    </w:p>
-    <w:p>
-      <w:pPr>
-        <w:rPr>
-          <w:rFonts w:ascii="Century Schoolbook" w:hAnsi="Century Schoolbook"/>
-          <w:sz w:val="24"/>
-          <w:szCs w:val="24"/>
-        </w:rPr>
-      </w:pPr>
       <w:r>
         <w:rPr>
           <w:rFonts w:ascii="Century Schoolbook" w:hAnsi="Century Schoolbook"/>
@@ -744,15 +1760,6 @@
           <w:szCs w:val="24"/>
         </w:rPr>
       </w:pPr>
-    </w:p>
-    <w:p>
-      <w:pPr>
-        <w:rPr>
-          <w:rFonts w:ascii="Century Schoolbook" w:hAnsi="Century Schoolbook"/>
-          <w:sz w:val="24"/>
-          <w:szCs w:val="24"/>
-        </w:rPr>
-      </w:pPr>
       <w:r>
         <w:rPr>
           <w:rFonts w:ascii="Century Schoolbook" w:hAnsi="Century Schoolbook"/>
@@ -770,15 +1777,6 @@
           <w:szCs w:val="24"/>
         </w:rPr>
       </w:pPr>
-    </w:p>
-    <w:p>
-      <w:pPr>
-        <w:rPr>
-          <w:rFonts w:ascii="Century Schoolbook" w:hAnsi="Century Schoolbook"/>
-          <w:sz w:val="24"/>
-          <w:szCs w:val="24"/>
-        </w:rPr>
-      </w:pPr>
       <w:r>
         <w:rPr>
           <w:rFonts w:ascii="Century Schoolbook" w:hAnsi="Century Schoolbook"/>
@@ -796,15 +1794,6 @@
           <w:szCs w:val="24"/>
         </w:rPr>
       </w:pPr>
-    </w:p>
-    <w:p>
-      <w:pPr>
-        <w:rPr>
-          <w:rFonts w:ascii="Century Schoolbook" w:hAnsi="Century Schoolbook"/>
-          <w:sz w:val="24"/>
-          <w:szCs w:val="24"/>
-        </w:rPr>
-      </w:pPr>
       <w:r>
         <w:rPr>
           <w:rFonts w:ascii="Century Schoolbook" w:hAnsi="Century Schoolbook"/>
@@ -814,32 +1803,88 @@
         <w:t>O jogo termina quando um jogador joga todas as suas flores, ou quando o jogador que está mais adiantado consegue dar uma volta de avanço ao mais atrasado. Ganha o jogador que estiver mais avançado, sendo que o número de voltas dadas conta.</w:t>
       </w:r>
     </w:p>
-    <w:p>
-      <w:r>
-        <w:br w:type="page"/>
-      </w:r>
-    </w:p>
-    <w:p>
-      <w:pPr>
-        <w:pStyle w:val="PargrafodaLista"/>
-        <w:numPr>
-          <w:ilvl w:val="0"/>
-          <w:numId w:val="1"/>
-        </w:numPr>
-        <w:rPr>
-          <w:rFonts w:ascii="Century Schoolbook" w:hAnsi="Century Schoolbook" w:cs="Arial"/>
+    <w:p/>
+    <w:p/>
+    <w:p/>
+    <w:p/>
+    <w:p/>
+    <w:p/>
+    <w:p/>
+    <w:p/>
+    <w:p/>
+    <w:p/>
+    <w:p/>
+    <w:p>
+      <w:pPr>
+        <w:pStyle w:val="Cabealho1"/>
+        <w:rPr>
+          <w:rFonts w:ascii="Century Schoolbook" w:hAnsi="Century Schoolbook"/>
+          <w:color w:val="000000" w:themeColor="text1"/>
+        </w:rPr>
+      </w:pPr>
+      <w:r>
+        <w:rPr>
+          <w:rFonts w:ascii="Century Schoolbook" w:hAnsi="Century Schoolbook"/>
+          <w:color w:val="000000" w:themeColor="text1"/>
+        </w:rPr>
+        <w:lastRenderedPageBreak/>
+        <w:t>3</w:t>
+      </w:r>
+      <w:r>
+        <w:rPr>
+          <w:rFonts w:ascii="Century Schoolbook" w:hAnsi="Century Schoolbook"/>
+          <w:color w:val="000000" w:themeColor="text1"/>
           <w:sz w:val="40"/>
           <w:szCs w:val="40"/>
         </w:rPr>
-      </w:pPr>
-      <w:r>
-        <w:rPr>
-          <w:rFonts w:ascii="Century Schoolbook" w:hAnsi="Century Schoolbook" w:cs="Arial"/>
+        <w:t>.</w:t>
+      </w:r>
+      <w:r>
+        <w:rPr>
+          <w:rFonts w:ascii="Century Schoolbook" w:hAnsi="Century Schoolbook"/>
+          <w:color w:val="000000" w:themeColor="text1"/>
           <w:sz w:val="40"/>
           <w:szCs w:val="40"/>
         </w:rPr>
-        <w:lastRenderedPageBreak/>
-        <w:t xml:space="preserve"> Representação do Estado do Jogo</w:t>
+        <w:t xml:space="preserve"> </w:t>
+      </w:r>
+      <w:r>
+        <w:rPr>
+          <w:rFonts w:ascii="Century Schoolbook" w:hAnsi="Century Schoolbook"/>
+          <w:color w:val="000000" w:themeColor="text1"/>
+          <w:sz w:val="40"/>
+          <w:szCs w:val="40"/>
+        </w:rPr>
+        <w:t>Lógica do Jogo</w:t>
+      </w:r>
+    </w:p>
+    <w:p/>
+    <w:p>
+      <w:pPr>
+        <w:ind w:left="360"/>
+        <w:rPr>
+          <w:rFonts w:ascii="Century Schoolbook" w:hAnsi="Century Schoolbook" w:cs="Arial"/>
+          <w:sz w:val="26"/>
+          <w:szCs w:val="26"/>
+        </w:rPr>
+      </w:pPr>
+      <w:r>
+        <w:rPr>
+          <w:rFonts w:ascii="Century Schoolbook" w:hAnsi="Century Schoolbook" w:cs="Arial"/>
+          <w:sz w:val="32"/>
+          <w:szCs w:val="32"/>
+        </w:rPr>
+        <w:t xml:space="preserve">3.1. </w:t>
+      </w:r>
+      <w:r>
+        <w:rPr>
+          <w:rStyle w:val="Cabealho2Carter"/>
+          <w:rFonts w:ascii="Century Schoolbook" w:hAnsi="Century Schoolbook"/>
+          <w:color w:val="000000" w:themeColor="text1"/>
+          <w:sz w:val="32"/>
+          <w:szCs w:val="32"/>
+        </w:rPr>
+        <w:t>Representação do Estado do Jogo</w:t>
       </w:r>
     </w:p>
     <w:p>
@@ -1693,7 +2738,7 @@
                     </pic:cNvPicPr>
                   </pic:nvPicPr>
                   <pic:blipFill>
-                    <a:blip r:embed="rId9">
+                    <a:blip r:embed="rId10">
                       <a:extLst>
                         <a:ext uri="{28A0092B-C50C-407E-A947-70E740481C1C}">
                           <a14:useLocalDpi xmlns:a14="http://schemas.microsoft.com/office/drawing/2010/main" val="0"/>
@@ -1766,36 +2811,54 @@
       <w:pPr>
         <w:pStyle w:val="Legenda"/>
         <w:ind w:firstLine="360"/>
+        <w:rPr>
+          <w:lang w:val="en-GB"/>
+        </w:rPr>
       </w:pPr>
     </w:p>
     <w:p>
       <w:pPr>
         <w:pStyle w:val="Legenda"/>
         <w:ind w:firstLine="360"/>
+        <w:rPr>
+          <w:lang w:val="en-GB"/>
+        </w:rPr>
       </w:pPr>
     </w:p>
     <w:p>
       <w:pPr>
         <w:pStyle w:val="Legenda"/>
         <w:ind w:firstLine="360"/>
+        <w:rPr>
+          <w:lang w:val="en-GB"/>
+        </w:rPr>
       </w:pPr>
     </w:p>
     <w:p>
       <w:pPr>
         <w:pStyle w:val="Legenda"/>
         <w:ind w:firstLine="360"/>
+        <w:rPr>
+          <w:lang w:val="en-GB"/>
+        </w:rPr>
       </w:pPr>
     </w:p>
     <w:p>
       <w:pPr>
         <w:pStyle w:val="Legenda"/>
         <w:ind w:firstLine="360"/>
+        <w:rPr>
+          <w:lang w:val="en-GB"/>
+        </w:rPr>
       </w:pPr>
     </w:p>
     <w:p>
       <w:pPr>
         <w:pStyle w:val="Legenda"/>
         <w:ind w:firstLine="360"/>
+        <w:rPr>
+          <w:lang w:val="en-GB"/>
+        </w:rPr>
       </w:pPr>
     </w:p>
     <w:p>
@@ -1804,25 +2867,10 @@
         <w:ind w:firstLine="360"/>
       </w:pPr>
       <w:r>
-        <w:t xml:space="preserve">Figura </w:t>
-      </w:r>
-      <w:r>
-        <w:t>2 - Tabuleiro inicial</w:t>
-      </w:r>
-    </w:p>
-    <w:p>
-      <w:pPr>
-        <w:rPr>
-          <w:lang w:val="en-GB"/>
-        </w:rPr>
-      </w:pPr>
-      <w:r>
-        <w:rPr>
-          <w:lang w:val="en-GB"/>
-        </w:rPr>
-        <w:br w:type="page"/>
-      </w:r>
-    </w:p>
+        <w:t>Figura 2 - Tabuleiro inicial</w:t>
+      </w:r>
+    </w:p>
+    <w:p/>
     <w:p>
       <w:pPr>
         <w:ind w:firstLine="720"/>
@@ -1838,7 +2886,6 @@
           <w:sz w:val="24"/>
           <w:szCs w:val="24"/>
         </w:rPr>
-        <w:lastRenderedPageBreak/>
         <w:t>Representação de um possível estado interm</w:t>
       </w:r>
       <w:r>
@@ -2998,7 +4045,7 @@
                     </pic:cNvPicPr>
                   </pic:nvPicPr>
                   <pic:blipFill>
-                    <a:blip r:embed="rId10">
+                    <a:blip r:embed="rId11">
                       <a:extLst>
                         <a:ext uri="{28A0092B-C50C-407E-A947-70E740481C1C}">
                           <a14:useLocalDpi xmlns:a14="http://schemas.microsoft.com/office/drawing/2010/main" val="0"/>
@@ -3047,54 +4094,81 @@
       <w:pPr>
         <w:pStyle w:val="Legenda"/>
         <w:ind w:firstLine="360"/>
+        <w:rPr>
+          <w:lang w:val="en-GB"/>
+        </w:rPr>
       </w:pPr>
     </w:p>
     <w:p>
       <w:pPr>
         <w:pStyle w:val="Legenda"/>
         <w:ind w:firstLine="360"/>
+        <w:rPr>
+          <w:lang w:val="en-GB"/>
+        </w:rPr>
       </w:pPr>
     </w:p>
     <w:p>
       <w:pPr>
         <w:pStyle w:val="Legenda"/>
         <w:ind w:firstLine="360"/>
+        <w:rPr>
+          <w:lang w:val="en-GB"/>
+        </w:rPr>
       </w:pPr>
     </w:p>
     <w:p>
       <w:pPr>
         <w:pStyle w:val="Legenda"/>
         <w:ind w:firstLine="360"/>
+        <w:rPr>
+          <w:lang w:val="en-GB"/>
+        </w:rPr>
       </w:pPr>
     </w:p>
     <w:p>
       <w:pPr>
         <w:pStyle w:val="Legenda"/>
         <w:ind w:firstLine="360"/>
+        <w:rPr>
+          <w:lang w:val="en-GB"/>
+        </w:rPr>
       </w:pPr>
     </w:p>
     <w:p>
       <w:pPr>
         <w:pStyle w:val="Legenda"/>
         <w:ind w:firstLine="360"/>
+        <w:rPr>
+          <w:lang w:val="en-GB"/>
+        </w:rPr>
       </w:pPr>
     </w:p>
     <w:p>
       <w:pPr>
         <w:pStyle w:val="Legenda"/>
         <w:ind w:firstLine="360"/>
+        <w:rPr>
+          <w:lang w:val="en-GB"/>
+        </w:rPr>
       </w:pPr>
     </w:p>
     <w:p>
       <w:pPr>
         <w:pStyle w:val="Legenda"/>
         <w:ind w:firstLine="360"/>
+        <w:rPr>
+          <w:lang w:val="en-GB"/>
+        </w:rPr>
       </w:pPr>
     </w:p>
     <w:p>
       <w:pPr>
         <w:pStyle w:val="Legenda"/>
         <w:ind w:firstLine="360"/>
+        <w:rPr>
+          <w:lang w:val="en-GB"/>
+        </w:rPr>
       </w:pPr>
     </w:p>
     <w:p>
@@ -3103,10 +4177,7 @@
         <w:ind w:firstLine="360"/>
       </w:pPr>
       <w:r>
-        <w:t xml:space="preserve">Figura </w:t>
-      </w:r>
-      <w:r>
-        <w:t>3 - Tabuleiro intermédio, algumas jogadas efetuadas</w:t>
+        <w:t>Figura 3 - Tabuleiro intermédio, algumas jogadas efetuadas</w:t>
       </w:r>
       <w:r>
         <w:t>, símbolos correspondem a flores e árvores.</w:t>
@@ -3119,131 +4190,3316 @@
     </w:p>
     <w:p>
       <w:pPr>
-        <w:pStyle w:val="PargrafodaLista"/>
-        <w:numPr>
-          <w:ilvl w:val="0"/>
-          <w:numId w:val="1"/>
-        </w:numPr>
-        <w:rPr>
-          <w:rFonts w:ascii="Century Schoolbook" w:hAnsi="Century Schoolbook" w:cs="Arial"/>
+        <w:ind w:left="360"/>
+        <w:rPr>
+          <w:rFonts w:ascii="Century Schoolbook" w:hAnsi="Century Schoolbook" w:cs="Arial"/>
+          <w:sz w:val="32"/>
+          <w:szCs w:val="32"/>
+        </w:rPr>
+      </w:pPr>
+      <w:r>
+        <w:rPr>
+          <w:rFonts w:ascii="Century Schoolbook" w:hAnsi="Century Schoolbook" w:cs="Arial"/>
+          <w:sz w:val="32"/>
+          <w:szCs w:val="32"/>
+        </w:rPr>
+        <w:lastRenderedPageBreak/>
+        <w:t>3.2.</w:t>
+      </w:r>
+      <w:r>
+        <w:rPr>
+          <w:rStyle w:val="Cabealho2Carter"/>
+          <w:rFonts w:ascii="Century Schoolbook" w:hAnsi="Century Schoolbook"/>
+          <w:color w:val="000000" w:themeColor="text1"/>
+          <w:sz w:val="32"/>
+          <w:szCs w:val="32"/>
+        </w:rPr>
+        <w:t>Visualização do Tabuleiro</w:t>
+      </w:r>
+    </w:p>
+    <w:p>
+      <w:pPr>
+        <w:rPr>
+          <w:rFonts w:ascii="Century Schoolbook" w:hAnsi="Century Schoolbook" w:cs="Arial"/>
+        </w:rPr>
+      </w:pPr>
+    </w:p>
+    <w:p>
+      <w:pPr>
+        <w:ind w:firstLine="360"/>
+        <w:rPr>
+          <w:rFonts w:ascii="Century Schoolbook" w:hAnsi="Century Schoolbook" w:cs="Arial"/>
+          <w:sz w:val="24"/>
+          <w:szCs w:val="24"/>
+        </w:rPr>
+      </w:pPr>
+      <w:r>
+        <w:rPr>
+          <w:rFonts w:ascii="Century Schoolbook" w:hAnsi="Century Schoolbook" w:cs="Arial"/>
+          <w:sz w:val="24"/>
+          <w:szCs w:val="24"/>
+        </w:rPr>
+        <w:t>Aqui encontra-se a porção de código</w:t>
+      </w:r>
+      <w:r>
+        <w:rPr>
+          <w:rFonts w:ascii="Century Schoolbook" w:hAnsi="Century Schoolbook" w:cs="Arial"/>
+          <w:sz w:val="24"/>
+          <w:szCs w:val="24"/>
+        </w:rPr>
+        <w:t xml:space="preserve"> que vai fazer com que o tabuleiro seja visualizado na consola:</w:t>
+      </w:r>
+    </w:p>
+    <w:p>
+      <w:pPr>
+        <w:rPr>
+          <w:rFonts w:ascii="Century Schoolbook" w:hAnsi="Century Schoolbook" w:cs="Arial"/>
+          <w:sz w:val="24"/>
+          <w:szCs w:val="24"/>
+        </w:rPr>
+      </w:pPr>
+    </w:p>
+    <w:p>
+      <w:pPr>
+        <w:rPr>
+          <w:rFonts w:ascii="Century Schoolbook" w:hAnsi="Century Schoolbook" w:cs="Arial"/>
+          <w:sz w:val="28"/>
+          <w:szCs w:val="28"/>
+        </w:rPr>
+      </w:pPr>
+      <w:r>
+        <w:rPr>
+          <w:rFonts w:ascii="Century Schoolbook" w:hAnsi="Century Schoolbook" w:cs="Arial"/>
+          <w:sz w:val="28"/>
+          <w:szCs w:val="28"/>
+        </w:rPr>
+        <w:t xml:space="preserve">%Trocar </w:t>
+      </w:r>
+      <w:r>
+        <w:rPr>
+          <w:rFonts w:ascii="Century Schoolbook" w:hAnsi="Century Schoolbook" w:cs="Arial"/>
+          <w:sz w:val="28"/>
+          <w:szCs w:val="28"/>
+        </w:rPr>
+        <w:t>variáveis</w:t>
+      </w:r>
+      <w:r>
+        <w:rPr>
+          <w:rFonts w:ascii="Century Schoolbook" w:hAnsi="Century Schoolbook" w:cs="Arial"/>
+          <w:sz w:val="28"/>
+          <w:szCs w:val="28"/>
+        </w:rPr>
+        <w:t xml:space="preserve"> identificadoras pelos símbolos correspondentes%</w:t>
+      </w:r>
+    </w:p>
+    <w:p>
+      <w:pPr>
+        <w:rPr>
+          <w:rFonts w:ascii="Century Schoolbook" w:hAnsi="Century Schoolbook" w:cs="Arial"/>
+          <w:sz w:val="28"/>
+          <w:szCs w:val="28"/>
+        </w:rPr>
+      </w:pPr>
+    </w:p>
+    <w:p>
+      <w:pPr>
+        <w:spacing w:line="240" w:lineRule="auto"/>
+        <w:rPr>
+          <w:rFonts w:ascii="Century Schoolbook" w:hAnsi="Century Schoolbook" w:cs="Arial"/>
+          <w:sz w:val="24"/>
+          <w:szCs w:val="24"/>
+          <w:lang w:val="en-GB"/>
+        </w:rPr>
+      </w:pPr>
+      <w:proofErr w:type="spellStart"/>
+      <w:proofErr w:type="gramStart"/>
+      <w:r>
+        <w:rPr>
+          <w:rFonts w:ascii="Century Schoolbook" w:hAnsi="Century Schoolbook" w:cs="Arial"/>
+          <w:sz w:val="24"/>
+          <w:szCs w:val="24"/>
+          <w:lang w:val="en-GB"/>
+        </w:rPr>
+        <w:t>getCellSymbol</w:t>
+      </w:r>
+      <w:proofErr w:type="spellEnd"/>
+      <w:r>
+        <w:rPr>
+          <w:rFonts w:ascii="Century Schoolbook" w:hAnsi="Century Schoolbook" w:cs="Arial"/>
+          <w:sz w:val="24"/>
+          <w:szCs w:val="24"/>
+          <w:lang w:val="en-GB"/>
+        </w:rPr>
+        <w:t>(</w:t>
+      </w:r>
+      <w:proofErr w:type="spellStart"/>
+      <w:proofErr w:type="gramEnd"/>
+      <w:r>
+        <w:rPr>
+          <w:rFonts w:ascii="Century Schoolbook" w:hAnsi="Century Schoolbook" w:cs="Arial"/>
+          <w:sz w:val="24"/>
+          <w:szCs w:val="24"/>
+          <w:lang w:val="en-GB"/>
+        </w:rPr>
+        <w:t>emptyCell</w:t>
+      </w:r>
+      <w:proofErr w:type="spellEnd"/>
+      <w:r>
+        <w:rPr>
+          <w:rFonts w:ascii="Century Schoolbook" w:hAnsi="Century Schoolbook" w:cs="Arial"/>
+          <w:sz w:val="24"/>
+          <w:szCs w:val="24"/>
+          <w:lang w:val="en-GB"/>
+        </w:rPr>
+        <w:t>, ' ').</w:t>
+      </w:r>
+    </w:p>
+    <w:p>
+      <w:pPr>
+        <w:spacing w:line="240" w:lineRule="auto"/>
+        <w:rPr>
+          <w:rFonts w:ascii="Century Schoolbook" w:hAnsi="Century Schoolbook" w:cs="Arial"/>
+          <w:sz w:val="24"/>
+          <w:szCs w:val="24"/>
+          <w:lang w:val="en-GB"/>
+        </w:rPr>
+      </w:pPr>
+      <w:proofErr w:type="spellStart"/>
+      <w:proofErr w:type="gramStart"/>
+      <w:r>
+        <w:rPr>
+          <w:rFonts w:ascii="Century Schoolbook" w:hAnsi="Century Schoolbook" w:cs="Arial"/>
+          <w:sz w:val="24"/>
+          <w:szCs w:val="24"/>
+          <w:lang w:val="en-GB"/>
+        </w:rPr>
+        <w:t>getCellSymbol</w:t>
+      </w:r>
+      <w:proofErr w:type="spellEnd"/>
+      <w:r>
+        <w:rPr>
+          <w:rFonts w:ascii="Century Schoolbook" w:hAnsi="Century Schoolbook" w:cs="Arial"/>
+          <w:sz w:val="24"/>
+          <w:szCs w:val="24"/>
+          <w:lang w:val="en-GB"/>
+        </w:rPr>
+        <w:t>(</w:t>
+      </w:r>
+      <w:proofErr w:type="gramEnd"/>
+      <w:r>
+        <w:rPr>
+          <w:rFonts w:ascii="Century Schoolbook" w:hAnsi="Century Schoolbook" w:cs="Arial"/>
+          <w:sz w:val="24"/>
+          <w:szCs w:val="24"/>
+          <w:lang w:val="en-GB"/>
+        </w:rPr>
+        <w:t>number0Cell, '0').</w:t>
+      </w:r>
+    </w:p>
+    <w:p>
+      <w:pPr>
+        <w:spacing w:line="240" w:lineRule="auto"/>
+        <w:rPr>
+          <w:rFonts w:ascii="Century Schoolbook" w:hAnsi="Century Schoolbook" w:cs="Arial"/>
+          <w:sz w:val="24"/>
+          <w:szCs w:val="24"/>
+          <w:lang w:val="en-GB"/>
+        </w:rPr>
+      </w:pPr>
+      <w:proofErr w:type="spellStart"/>
+      <w:proofErr w:type="gramStart"/>
+      <w:r>
+        <w:rPr>
+          <w:rFonts w:ascii="Century Schoolbook" w:hAnsi="Century Schoolbook" w:cs="Arial"/>
+          <w:sz w:val="24"/>
+          <w:szCs w:val="24"/>
+          <w:lang w:val="en-GB"/>
+        </w:rPr>
+        <w:t>getCellSymbol</w:t>
+      </w:r>
+      <w:proofErr w:type="spellEnd"/>
+      <w:r>
+        <w:rPr>
+          <w:rFonts w:ascii="Century Schoolbook" w:hAnsi="Century Schoolbook" w:cs="Arial"/>
+          <w:sz w:val="24"/>
+          <w:szCs w:val="24"/>
+          <w:lang w:val="en-GB"/>
+        </w:rPr>
+        <w:t>(</w:t>
+      </w:r>
+      <w:proofErr w:type="gramEnd"/>
+      <w:r>
+        <w:rPr>
+          <w:rFonts w:ascii="Century Schoolbook" w:hAnsi="Century Schoolbook" w:cs="Arial"/>
+          <w:sz w:val="24"/>
+          <w:szCs w:val="24"/>
+          <w:lang w:val="en-GB"/>
+        </w:rPr>
+        <w:t>number1Cell, '1').</w:t>
+      </w:r>
+    </w:p>
+    <w:p>
+      <w:pPr>
+        <w:spacing w:line="240" w:lineRule="auto"/>
+        <w:rPr>
+          <w:rFonts w:ascii="Century Schoolbook" w:hAnsi="Century Schoolbook" w:cs="Arial"/>
+          <w:sz w:val="24"/>
+          <w:szCs w:val="24"/>
+          <w:lang w:val="en-GB"/>
+        </w:rPr>
+      </w:pPr>
+      <w:proofErr w:type="spellStart"/>
+      <w:proofErr w:type="gramStart"/>
+      <w:r>
+        <w:rPr>
+          <w:rFonts w:ascii="Century Schoolbook" w:hAnsi="Century Schoolbook" w:cs="Arial"/>
+          <w:sz w:val="24"/>
+          <w:szCs w:val="24"/>
+          <w:lang w:val="en-GB"/>
+        </w:rPr>
+        <w:t>getCellSymbol</w:t>
+      </w:r>
+      <w:proofErr w:type="spellEnd"/>
+      <w:r>
+        <w:rPr>
+          <w:rFonts w:ascii="Century Schoolbook" w:hAnsi="Century Schoolbook" w:cs="Arial"/>
+          <w:sz w:val="24"/>
+          <w:szCs w:val="24"/>
+          <w:lang w:val="en-GB"/>
+        </w:rPr>
+        <w:t>(</w:t>
+      </w:r>
+      <w:proofErr w:type="gramEnd"/>
+      <w:r>
+        <w:rPr>
+          <w:rFonts w:ascii="Century Schoolbook" w:hAnsi="Century Schoolbook" w:cs="Arial"/>
+          <w:sz w:val="24"/>
+          <w:szCs w:val="24"/>
+          <w:lang w:val="en-GB"/>
+        </w:rPr>
+        <w:t>number2Cell, '2').</w:t>
+      </w:r>
+    </w:p>
+    <w:p>
+      <w:pPr>
+        <w:spacing w:line="240" w:lineRule="auto"/>
+        <w:rPr>
+          <w:rFonts w:ascii="Century Schoolbook" w:hAnsi="Century Schoolbook" w:cs="Arial"/>
+          <w:sz w:val="24"/>
+          <w:szCs w:val="24"/>
+          <w:lang w:val="en-GB"/>
+        </w:rPr>
+      </w:pPr>
+      <w:proofErr w:type="spellStart"/>
+      <w:proofErr w:type="gramStart"/>
+      <w:r>
+        <w:rPr>
+          <w:rFonts w:ascii="Century Schoolbook" w:hAnsi="Century Schoolbook" w:cs="Arial"/>
+          <w:sz w:val="24"/>
+          <w:szCs w:val="24"/>
+          <w:lang w:val="en-GB"/>
+        </w:rPr>
+        <w:t>getCellSymbol</w:t>
+      </w:r>
+      <w:proofErr w:type="spellEnd"/>
+      <w:r>
+        <w:rPr>
+          <w:rFonts w:ascii="Century Schoolbook" w:hAnsi="Century Schoolbook" w:cs="Arial"/>
+          <w:sz w:val="24"/>
+          <w:szCs w:val="24"/>
+          <w:lang w:val="en-GB"/>
+        </w:rPr>
+        <w:t>(</w:t>
+      </w:r>
+      <w:proofErr w:type="gramEnd"/>
+      <w:r>
+        <w:rPr>
+          <w:rFonts w:ascii="Century Schoolbook" w:hAnsi="Century Schoolbook" w:cs="Arial"/>
+          <w:sz w:val="24"/>
+          <w:szCs w:val="24"/>
+          <w:lang w:val="en-GB"/>
+        </w:rPr>
+        <w:t>number3Cell, '3').</w:t>
+      </w:r>
+    </w:p>
+    <w:p>
+      <w:pPr>
+        <w:spacing w:line="240" w:lineRule="auto"/>
+        <w:rPr>
+          <w:rFonts w:ascii="Century Schoolbook" w:hAnsi="Century Schoolbook" w:cs="Arial"/>
+          <w:sz w:val="24"/>
+          <w:szCs w:val="24"/>
+          <w:lang w:val="en-GB"/>
+        </w:rPr>
+      </w:pPr>
+      <w:proofErr w:type="spellStart"/>
+      <w:proofErr w:type="gramStart"/>
+      <w:r>
+        <w:rPr>
+          <w:rFonts w:ascii="Century Schoolbook" w:hAnsi="Century Schoolbook" w:cs="Arial"/>
+          <w:sz w:val="24"/>
+          <w:szCs w:val="24"/>
+          <w:lang w:val="en-GB"/>
+        </w:rPr>
+        <w:t>getCellSymbol</w:t>
+      </w:r>
+      <w:proofErr w:type="spellEnd"/>
+      <w:r>
+        <w:rPr>
+          <w:rFonts w:ascii="Century Schoolbook" w:hAnsi="Century Schoolbook" w:cs="Arial"/>
+          <w:sz w:val="24"/>
+          <w:szCs w:val="24"/>
+          <w:lang w:val="en-GB"/>
+        </w:rPr>
+        <w:t>(</w:t>
+      </w:r>
+      <w:proofErr w:type="gramEnd"/>
+      <w:r>
+        <w:rPr>
+          <w:rFonts w:ascii="Century Schoolbook" w:hAnsi="Century Schoolbook" w:cs="Arial"/>
+          <w:sz w:val="24"/>
+          <w:szCs w:val="24"/>
+          <w:lang w:val="en-GB"/>
+        </w:rPr>
+        <w:t>number4Cell, '4').</w:t>
+      </w:r>
+    </w:p>
+    <w:p>
+      <w:pPr>
+        <w:spacing w:line="240" w:lineRule="auto"/>
+        <w:rPr>
+          <w:rFonts w:ascii="Century Schoolbook" w:hAnsi="Century Schoolbook" w:cs="Arial"/>
+          <w:sz w:val="24"/>
+          <w:szCs w:val="24"/>
+          <w:lang w:val="en-GB"/>
+        </w:rPr>
+      </w:pPr>
+      <w:proofErr w:type="spellStart"/>
+      <w:proofErr w:type="gramStart"/>
+      <w:r>
+        <w:rPr>
+          <w:rFonts w:ascii="Century Schoolbook" w:hAnsi="Century Schoolbook" w:cs="Arial"/>
+          <w:sz w:val="24"/>
+          <w:szCs w:val="24"/>
+          <w:lang w:val="en-GB"/>
+        </w:rPr>
+        <w:t>getCellSymbol</w:t>
+      </w:r>
+      <w:proofErr w:type="spellEnd"/>
+      <w:r>
+        <w:rPr>
+          <w:rFonts w:ascii="Century Schoolbook" w:hAnsi="Century Schoolbook" w:cs="Arial"/>
+          <w:sz w:val="24"/>
+          <w:szCs w:val="24"/>
+          <w:lang w:val="en-GB"/>
+        </w:rPr>
+        <w:t>(</w:t>
+      </w:r>
+      <w:proofErr w:type="gramEnd"/>
+      <w:r>
+        <w:rPr>
+          <w:rFonts w:ascii="Century Schoolbook" w:hAnsi="Century Schoolbook" w:cs="Arial"/>
+          <w:sz w:val="24"/>
+          <w:szCs w:val="24"/>
+          <w:lang w:val="en-GB"/>
+        </w:rPr>
+        <w:t>number5Cell, '5').</w:t>
+      </w:r>
+    </w:p>
+    <w:p>
+      <w:pPr>
+        <w:spacing w:line="240" w:lineRule="auto"/>
+        <w:rPr>
+          <w:rFonts w:ascii="Century Schoolbook" w:hAnsi="Century Schoolbook" w:cs="Arial"/>
+          <w:sz w:val="24"/>
+          <w:szCs w:val="24"/>
+          <w:lang w:val="en-GB"/>
+        </w:rPr>
+      </w:pPr>
+      <w:proofErr w:type="spellStart"/>
+      <w:proofErr w:type="gramStart"/>
+      <w:r>
+        <w:rPr>
+          <w:rFonts w:ascii="Century Schoolbook" w:hAnsi="Century Schoolbook" w:cs="Arial"/>
+          <w:sz w:val="24"/>
+          <w:szCs w:val="24"/>
+          <w:lang w:val="en-GB"/>
+        </w:rPr>
+        <w:t>getCellSymbol</w:t>
+      </w:r>
+      <w:proofErr w:type="spellEnd"/>
+      <w:r>
+        <w:rPr>
+          <w:rFonts w:ascii="Century Schoolbook" w:hAnsi="Century Schoolbook" w:cs="Arial"/>
+          <w:sz w:val="24"/>
+          <w:szCs w:val="24"/>
+          <w:lang w:val="en-GB"/>
+        </w:rPr>
+        <w:t>(</w:t>
+      </w:r>
+      <w:proofErr w:type="gramEnd"/>
+      <w:r>
+        <w:rPr>
+          <w:rFonts w:ascii="Century Schoolbook" w:hAnsi="Century Schoolbook" w:cs="Arial"/>
+          <w:sz w:val="24"/>
+          <w:szCs w:val="24"/>
+          <w:lang w:val="en-GB"/>
+        </w:rPr>
+        <w:t>number6Cell, '6').</w:t>
+      </w:r>
+    </w:p>
+    <w:p>
+      <w:pPr>
+        <w:spacing w:line="240" w:lineRule="auto"/>
+        <w:rPr>
+          <w:rFonts w:ascii="Century Schoolbook" w:hAnsi="Century Schoolbook" w:cs="Arial"/>
+          <w:sz w:val="24"/>
+          <w:szCs w:val="24"/>
+          <w:lang w:val="en-GB"/>
+        </w:rPr>
+      </w:pPr>
+      <w:proofErr w:type="spellStart"/>
+      <w:proofErr w:type="gramStart"/>
+      <w:r>
+        <w:rPr>
+          <w:rFonts w:ascii="Century Schoolbook" w:hAnsi="Century Schoolbook" w:cs="Arial"/>
+          <w:sz w:val="24"/>
+          <w:szCs w:val="24"/>
+          <w:lang w:val="en-GB"/>
+        </w:rPr>
+        <w:t>getCellSymbol</w:t>
+      </w:r>
+      <w:proofErr w:type="spellEnd"/>
+      <w:r>
+        <w:rPr>
+          <w:rFonts w:ascii="Century Schoolbook" w:hAnsi="Century Schoolbook" w:cs="Arial"/>
+          <w:sz w:val="24"/>
+          <w:szCs w:val="24"/>
+          <w:lang w:val="en-GB"/>
+        </w:rPr>
+        <w:t>(</w:t>
+      </w:r>
+      <w:proofErr w:type="gramEnd"/>
+      <w:r>
+        <w:rPr>
+          <w:rFonts w:ascii="Century Schoolbook" w:hAnsi="Century Schoolbook" w:cs="Arial"/>
+          <w:sz w:val="24"/>
+          <w:szCs w:val="24"/>
+          <w:lang w:val="en-GB"/>
+        </w:rPr>
+        <w:t>number7Cell, '7').</w:t>
+      </w:r>
+    </w:p>
+    <w:p>
+      <w:pPr>
+        <w:spacing w:line="240" w:lineRule="auto"/>
+        <w:rPr>
+          <w:rFonts w:ascii="Century Schoolbook" w:hAnsi="Century Schoolbook" w:cs="Arial"/>
+          <w:sz w:val="24"/>
+          <w:szCs w:val="24"/>
+          <w:lang w:val="en-GB"/>
+        </w:rPr>
+      </w:pPr>
+      <w:proofErr w:type="spellStart"/>
+      <w:proofErr w:type="gramStart"/>
+      <w:r>
+        <w:rPr>
+          <w:rFonts w:ascii="Century Schoolbook" w:hAnsi="Century Schoolbook" w:cs="Arial"/>
+          <w:sz w:val="24"/>
+          <w:szCs w:val="24"/>
+          <w:lang w:val="en-GB"/>
+        </w:rPr>
+        <w:t>getCellSymbol</w:t>
+      </w:r>
+      <w:proofErr w:type="spellEnd"/>
+      <w:r>
+        <w:rPr>
+          <w:rFonts w:ascii="Century Schoolbook" w:hAnsi="Century Schoolbook" w:cs="Arial"/>
+          <w:sz w:val="24"/>
+          <w:szCs w:val="24"/>
+          <w:lang w:val="en-GB"/>
+        </w:rPr>
+        <w:t>(</w:t>
+      </w:r>
+      <w:proofErr w:type="gramEnd"/>
+      <w:r>
+        <w:rPr>
+          <w:rFonts w:ascii="Century Schoolbook" w:hAnsi="Century Schoolbook" w:cs="Arial"/>
+          <w:sz w:val="24"/>
+          <w:szCs w:val="24"/>
+          <w:lang w:val="en-GB"/>
+        </w:rPr>
+        <w:t>number8Cell, '8').</w:t>
+      </w:r>
+    </w:p>
+    <w:p>
+      <w:pPr>
+        <w:spacing w:line="240" w:lineRule="auto"/>
+        <w:rPr>
+          <w:rFonts w:ascii="Century Schoolbook" w:hAnsi="Century Schoolbook" w:cs="Arial"/>
+          <w:sz w:val="24"/>
+          <w:szCs w:val="24"/>
+          <w:lang w:val="en-GB"/>
+        </w:rPr>
+      </w:pPr>
+      <w:proofErr w:type="spellStart"/>
+      <w:proofErr w:type="gramStart"/>
+      <w:r>
+        <w:rPr>
+          <w:rFonts w:ascii="Century Schoolbook" w:hAnsi="Century Schoolbook" w:cs="Arial"/>
+          <w:sz w:val="24"/>
+          <w:szCs w:val="24"/>
+          <w:lang w:val="en-GB"/>
+        </w:rPr>
+        <w:t>getCellSymbol</w:t>
+      </w:r>
+      <w:proofErr w:type="spellEnd"/>
+      <w:r>
+        <w:rPr>
+          <w:rFonts w:ascii="Century Schoolbook" w:hAnsi="Century Schoolbook" w:cs="Arial"/>
+          <w:sz w:val="24"/>
+          <w:szCs w:val="24"/>
+          <w:lang w:val="en-GB"/>
+        </w:rPr>
+        <w:t>(</w:t>
+      </w:r>
+      <w:proofErr w:type="gramEnd"/>
+      <w:r>
+        <w:rPr>
+          <w:rFonts w:ascii="Century Schoolbook" w:hAnsi="Century Schoolbook" w:cs="Arial"/>
+          <w:sz w:val="24"/>
+          <w:szCs w:val="24"/>
+          <w:lang w:val="en-GB"/>
+        </w:rPr>
+        <w:t>number9Cell, '9').</w:t>
+      </w:r>
+    </w:p>
+    <w:p>
+      <w:pPr>
+        <w:spacing w:line="240" w:lineRule="auto"/>
+        <w:rPr>
+          <w:rFonts w:ascii="Century Schoolbook" w:hAnsi="Century Schoolbook" w:cs="Arial"/>
+          <w:sz w:val="24"/>
+          <w:szCs w:val="24"/>
+          <w:lang w:val="en-GB"/>
+        </w:rPr>
+      </w:pPr>
+      <w:proofErr w:type="spellStart"/>
+      <w:proofErr w:type="gramStart"/>
+      <w:r>
+        <w:rPr>
+          <w:rFonts w:ascii="Century Schoolbook" w:hAnsi="Century Schoolbook" w:cs="Arial"/>
+          <w:sz w:val="24"/>
+          <w:szCs w:val="24"/>
+          <w:lang w:val="en-GB"/>
+        </w:rPr>
+        <w:t>getCellSymbol</w:t>
+      </w:r>
+      <w:proofErr w:type="spellEnd"/>
+      <w:r>
+        <w:rPr>
+          <w:rFonts w:ascii="Century Schoolbook" w:hAnsi="Century Schoolbook" w:cs="Arial"/>
+          <w:sz w:val="24"/>
+          <w:szCs w:val="24"/>
+          <w:lang w:val="en-GB"/>
+        </w:rPr>
+        <w:t>(</w:t>
+      </w:r>
+      <w:proofErr w:type="gramEnd"/>
+      <w:r>
+        <w:rPr>
+          <w:rFonts w:ascii="Century Schoolbook" w:hAnsi="Century Schoolbook" w:cs="Arial"/>
+          <w:sz w:val="24"/>
+          <w:szCs w:val="24"/>
+          <w:lang w:val="en-GB"/>
+        </w:rPr>
+        <w:t>action1Cell, 'V').</w:t>
+      </w:r>
+    </w:p>
+    <w:p>
+      <w:pPr>
+        <w:spacing w:line="240" w:lineRule="auto"/>
+        <w:rPr>
+          <w:rFonts w:ascii="Century Schoolbook" w:hAnsi="Century Schoolbook" w:cs="Arial"/>
+          <w:sz w:val="24"/>
+          <w:szCs w:val="24"/>
+          <w:lang w:val="en-GB"/>
+        </w:rPr>
+      </w:pPr>
+      <w:proofErr w:type="spellStart"/>
+      <w:proofErr w:type="gramStart"/>
+      <w:r>
+        <w:rPr>
+          <w:rFonts w:ascii="Century Schoolbook" w:hAnsi="Century Schoolbook" w:cs="Arial"/>
+          <w:sz w:val="24"/>
+          <w:szCs w:val="24"/>
+          <w:lang w:val="en-GB"/>
+        </w:rPr>
+        <w:t>getCellSymbol</w:t>
+      </w:r>
+      <w:proofErr w:type="spellEnd"/>
+      <w:r>
+        <w:rPr>
+          <w:rFonts w:ascii="Century Schoolbook" w:hAnsi="Century Schoolbook" w:cs="Arial"/>
+          <w:sz w:val="24"/>
+          <w:szCs w:val="24"/>
+          <w:lang w:val="en-GB"/>
+        </w:rPr>
+        <w:t>(</w:t>
+      </w:r>
+      <w:proofErr w:type="gramEnd"/>
+      <w:r>
+        <w:rPr>
+          <w:rFonts w:ascii="Century Schoolbook" w:hAnsi="Century Schoolbook" w:cs="Arial"/>
+          <w:sz w:val="24"/>
+          <w:szCs w:val="24"/>
+          <w:lang w:val="en-GB"/>
+        </w:rPr>
+        <w:t>action2Cell, 'W').</w:t>
+      </w:r>
+    </w:p>
+    <w:p>
+      <w:pPr>
+        <w:spacing w:line="240" w:lineRule="auto"/>
+        <w:rPr>
+          <w:rFonts w:ascii="Century Schoolbook" w:hAnsi="Century Schoolbook" w:cs="Arial"/>
+          <w:sz w:val="24"/>
+          <w:szCs w:val="24"/>
+          <w:lang w:val="en-GB"/>
+        </w:rPr>
+      </w:pPr>
+      <w:proofErr w:type="spellStart"/>
+      <w:proofErr w:type="gramStart"/>
+      <w:r>
+        <w:rPr>
+          <w:rFonts w:ascii="Century Schoolbook" w:hAnsi="Century Schoolbook" w:cs="Arial"/>
+          <w:sz w:val="24"/>
+          <w:szCs w:val="24"/>
+          <w:lang w:val="en-GB"/>
+        </w:rPr>
+        <w:t>getCellSymbol</w:t>
+      </w:r>
+      <w:proofErr w:type="spellEnd"/>
+      <w:r>
+        <w:rPr>
+          <w:rFonts w:ascii="Century Schoolbook" w:hAnsi="Century Schoolbook" w:cs="Arial"/>
+          <w:sz w:val="24"/>
+          <w:szCs w:val="24"/>
+          <w:lang w:val="en-GB"/>
+        </w:rPr>
+        <w:t>(</w:t>
+      </w:r>
+      <w:proofErr w:type="gramEnd"/>
+      <w:r>
+        <w:rPr>
+          <w:rFonts w:ascii="Century Schoolbook" w:hAnsi="Century Schoolbook" w:cs="Arial"/>
+          <w:sz w:val="24"/>
+          <w:szCs w:val="24"/>
+          <w:lang w:val="en-GB"/>
+        </w:rPr>
+        <w:t>action3Cell, 'X').</w:t>
+      </w:r>
+    </w:p>
+    <w:p>
+      <w:pPr>
+        <w:spacing w:line="240" w:lineRule="auto"/>
+        <w:rPr>
+          <w:rFonts w:ascii="Century Schoolbook" w:hAnsi="Century Schoolbook" w:cs="Arial"/>
+          <w:sz w:val="24"/>
+          <w:szCs w:val="24"/>
+          <w:lang w:val="en-GB"/>
+        </w:rPr>
+      </w:pPr>
+      <w:proofErr w:type="spellStart"/>
+      <w:proofErr w:type="gramStart"/>
+      <w:r>
+        <w:rPr>
+          <w:rFonts w:ascii="Century Schoolbook" w:hAnsi="Century Schoolbook" w:cs="Arial"/>
+          <w:sz w:val="24"/>
+          <w:szCs w:val="24"/>
+          <w:lang w:val="en-GB"/>
+        </w:rPr>
+        <w:t>getCellSymbol</w:t>
+      </w:r>
+      <w:proofErr w:type="spellEnd"/>
+      <w:r>
+        <w:rPr>
+          <w:rFonts w:ascii="Century Schoolbook" w:hAnsi="Century Schoolbook" w:cs="Arial"/>
+          <w:sz w:val="24"/>
+          <w:szCs w:val="24"/>
+          <w:lang w:val="en-GB"/>
+        </w:rPr>
+        <w:t>(</w:t>
+      </w:r>
+      <w:proofErr w:type="gramEnd"/>
+      <w:r>
+        <w:rPr>
+          <w:rFonts w:ascii="Century Schoolbook" w:hAnsi="Century Schoolbook" w:cs="Arial"/>
+          <w:sz w:val="24"/>
+          <w:szCs w:val="24"/>
+          <w:lang w:val="en-GB"/>
+        </w:rPr>
+        <w:t>action4Cell, 'Y').</w:t>
+      </w:r>
+    </w:p>
+    <w:p>
+      <w:pPr>
+        <w:spacing w:line="240" w:lineRule="auto"/>
+        <w:rPr>
+          <w:rFonts w:ascii="Century Schoolbook" w:hAnsi="Century Schoolbook" w:cs="Arial"/>
+          <w:sz w:val="24"/>
+          <w:szCs w:val="24"/>
+          <w:lang w:val="en-GB"/>
+        </w:rPr>
+      </w:pPr>
+      <w:proofErr w:type="spellStart"/>
+      <w:proofErr w:type="gramStart"/>
+      <w:r>
+        <w:rPr>
+          <w:rFonts w:ascii="Century Schoolbook" w:hAnsi="Century Schoolbook" w:cs="Arial"/>
+          <w:sz w:val="24"/>
+          <w:szCs w:val="24"/>
+          <w:lang w:val="en-GB"/>
+        </w:rPr>
+        <w:t>getCellSymbol</w:t>
+      </w:r>
+      <w:proofErr w:type="spellEnd"/>
+      <w:r>
+        <w:rPr>
+          <w:rFonts w:ascii="Century Schoolbook" w:hAnsi="Century Schoolbook" w:cs="Arial"/>
+          <w:sz w:val="24"/>
+          <w:szCs w:val="24"/>
+          <w:lang w:val="en-GB"/>
+        </w:rPr>
+        <w:t>(</w:t>
+      </w:r>
+      <w:proofErr w:type="gramEnd"/>
+      <w:r>
+        <w:rPr>
+          <w:rFonts w:ascii="Century Schoolbook" w:hAnsi="Century Schoolbook" w:cs="Arial"/>
+          <w:sz w:val="24"/>
+          <w:szCs w:val="24"/>
+          <w:lang w:val="en-GB"/>
+        </w:rPr>
+        <w:t>action5Cell, 'Z').</w:t>
+      </w:r>
+    </w:p>
+    <w:p>
+      <w:pPr>
+        <w:rPr>
+          <w:rFonts w:ascii="Century Schoolbook" w:hAnsi="Century Schoolbook" w:cs="Arial"/>
+          <w:sz w:val="24"/>
+          <w:szCs w:val="24"/>
+          <w:lang w:val="en-GB"/>
+        </w:rPr>
+      </w:pPr>
+      <w:r>
+        <w:rPr>
+          <w:rFonts w:ascii="Century Schoolbook" w:hAnsi="Century Schoolbook" w:cs="Arial"/>
+          <w:sz w:val="24"/>
+          <w:szCs w:val="24"/>
+          <w:lang w:val="en-GB"/>
+        </w:rPr>
+        <w:tab/>
+      </w:r>
+      <w:r>
+        <w:rPr>
+          <w:rFonts w:ascii="Century Schoolbook" w:hAnsi="Century Schoolbook" w:cs="Arial"/>
+          <w:sz w:val="24"/>
+          <w:szCs w:val="24"/>
+          <w:lang w:val="en-GB"/>
+        </w:rPr>
+        <w:tab/>
+      </w:r>
+    </w:p>
+    <w:p>
+      <w:pPr>
+        <w:rPr>
+          <w:rFonts w:ascii="Century Schoolbook" w:hAnsi="Century Schoolbook" w:cs="Arial"/>
+          <w:sz w:val="24"/>
+          <w:szCs w:val="24"/>
+          <w:lang w:val="en-GB"/>
+        </w:rPr>
+      </w:pPr>
+    </w:p>
+    <w:p>
+      <w:pPr>
+        <w:rPr>
+          <w:rFonts w:ascii="Century Schoolbook" w:hAnsi="Century Schoolbook" w:cs="Arial"/>
+          <w:sz w:val="24"/>
+          <w:szCs w:val="24"/>
+          <w:lang w:val="en-GB"/>
+        </w:rPr>
+      </w:pPr>
+    </w:p>
+    <w:p>
+      <w:pPr>
+        <w:rPr>
+          <w:rFonts w:ascii="Century Schoolbook" w:hAnsi="Century Schoolbook" w:cs="Arial"/>
+          <w:sz w:val="24"/>
+          <w:szCs w:val="24"/>
+          <w:lang w:val="en-GB"/>
+        </w:rPr>
+      </w:pPr>
+    </w:p>
+    <w:p>
+      <w:pPr>
+        <w:rPr>
+          <w:rFonts w:ascii="Century Schoolbook" w:hAnsi="Century Schoolbook" w:cs="Arial"/>
+          <w:sz w:val="24"/>
+          <w:szCs w:val="24"/>
+          <w:lang w:val="en-GB"/>
+        </w:rPr>
+      </w:pPr>
+    </w:p>
+    <w:p>
+      <w:pPr>
+        <w:rPr>
+          <w:rFonts w:ascii="Century Schoolbook" w:hAnsi="Century Schoolbook" w:cs="Arial"/>
+          <w:sz w:val="24"/>
+          <w:szCs w:val="24"/>
+          <w:lang w:val="en-GB"/>
+        </w:rPr>
+      </w:pPr>
+    </w:p>
+    <w:p>
+      <w:pPr>
+        <w:rPr>
+          <w:rFonts w:ascii="Century Schoolbook" w:hAnsi="Century Schoolbook" w:cs="Arial"/>
+          <w:sz w:val="28"/>
+          <w:szCs w:val="28"/>
+        </w:rPr>
+      </w:pPr>
+      <w:r>
+        <w:rPr>
+          <w:rFonts w:ascii="Century Schoolbook" w:hAnsi="Century Schoolbook" w:cs="Arial"/>
+          <w:sz w:val="28"/>
+          <w:szCs w:val="28"/>
+        </w:rPr>
+        <w:lastRenderedPageBreak/>
+        <w:t>%Visualizar o tabuleiro%</w:t>
+      </w:r>
+    </w:p>
+    <w:p>
+      <w:pPr>
+        <w:spacing w:line="240" w:lineRule="auto"/>
+        <w:rPr>
+          <w:rFonts w:ascii="Century Schoolbook" w:hAnsi="Century Schoolbook" w:cs="Arial"/>
+          <w:sz w:val="24"/>
+          <w:szCs w:val="24"/>
+        </w:rPr>
+      </w:pPr>
+      <w:proofErr w:type="spellStart"/>
+      <w:proofErr w:type="gramStart"/>
+      <w:r>
+        <w:rPr>
+          <w:rFonts w:ascii="Century Schoolbook" w:hAnsi="Century Schoolbook" w:cs="Arial"/>
+          <w:sz w:val="24"/>
+          <w:szCs w:val="24"/>
+        </w:rPr>
+        <w:t>printBoard</w:t>
+      </w:r>
+      <w:proofErr w:type="spellEnd"/>
+      <w:proofErr w:type="gramEnd"/>
+      <w:r>
+        <w:rPr>
+          <w:rFonts w:ascii="Century Schoolbook" w:hAnsi="Century Schoolbook" w:cs="Arial"/>
+          <w:sz w:val="24"/>
+          <w:szCs w:val="24"/>
+        </w:rPr>
+        <w:t>([]):-</w:t>
+      </w:r>
+    </w:p>
+    <w:p>
+      <w:pPr>
+        <w:spacing w:line="240" w:lineRule="auto"/>
+        <w:rPr>
+          <w:rFonts w:ascii="Century Schoolbook" w:hAnsi="Century Schoolbook" w:cs="Arial"/>
+          <w:sz w:val="24"/>
+          <w:szCs w:val="24"/>
+        </w:rPr>
+      </w:pPr>
+      <w:r>
+        <w:rPr>
+          <w:rFonts w:ascii="Century Schoolbook" w:hAnsi="Century Schoolbook" w:cs="Arial"/>
+          <w:sz w:val="24"/>
+          <w:szCs w:val="24"/>
+        </w:rPr>
+        <w:tab/>
+      </w:r>
+      <w:proofErr w:type="spellStart"/>
+      <w:proofErr w:type="gramStart"/>
+      <w:r>
+        <w:rPr>
+          <w:rFonts w:ascii="Century Schoolbook" w:hAnsi="Century Schoolbook" w:cs="Arial"/>
+          <w:sz w:val="24"/>
+          <w:szCs w:val="24"/>
+        </w:rPr>
+        <w:t>nl</w:t>
+      </w:r>
+      <w:proofErr w:type="spellEnd"/>
+      <w:proofErr w:type="gramEnd"/>
+      <w:r>
+        <w:rPr>
+          <w:rFonts w:ascii="Century Schoolbook" w:hAnsi="Century Schoolbook" w:cs="Arial"/>
+          <w:sz w:val="24"/>
+          <w:szCs w:val="24"/>
+        </w:rPr>
+        <w:t xml:space="preserve">, </w:t>
+      </w:r>
+      <w:proofErr w:type="spellStart"/>
+      <w:r>
+        <w:rPr>
+          <w:rFonts w:ascii="Century Schoolbook" w:hAnsi="Century Schoolbook" w:cs="Arial"/>
+          <w:sz w:val="24"/>
+          <w:szCs w:val="24"/>
+        </w:rPr>
+        <w:t>nl</w:t>
+      </w:r>
+      <w:proofErr w:type="spellEnd"/>
+      <w:r>
+        <w:rPr>
+          <w:rFonts w:ascii="Century Schoolbook" w:hAnsi="Century Schoolbook" w:cs="Arial"/>
+          <w:sz w:val="24"/>
+          <w:szCs w:val="24"/>
+        </w:rPr>
+        <w:t>,</w:t>
+      </w:r>
+    </w:p>
+    <w:p>
+      <w:pPr>
+        <w:spacing w:line="240" w:lineRule="auto"/>
+        <w:rPr>
+          <w:rFonts w:ascii="Century Schoolbook" w:hAnsi="Century Schoolbook" w:cs="Arial"/>
+          <w:sz w:val="24"/>
+          <w:szCs w:val="24"/>
+          <w:lang w:val="en-GB"/>
+        </w:rPr>
+      </w:pPr>
+      <w:r>
+        <w:rPr>
+          <w:rFonts w:ascii="Century Schoolbook" w:hAnsi="Century Schoolbook" w:cs="Arial"/>
+          <w:sz w:val="24"/>
+          <w:szCs w:val="24"/>
+        </w:rPr>
+        <w:tab/>
+      </w:r>
+      <w:proofErr w:type="spellStart"/>
+      <w:proofErr w:type="gramStart"/>
+      <w:r>
+        <w:rPr>
+          <w:rFonts w:ascii="Century Schoolbook" w:hAnsi="Century Schoolbook" w:cs="Arial"/>
+          <w:sz w:val="24"/>
+          <w:szCs w:val="24"/>
+          <w:lang w:val="en-GB"/>
+        </w:rPr>
+        <w:t>printRow</w:t>
+      </w:r>
+      <w:proofErr w:type="spellEnd"/>
+      <w:r>
+        <w:rPr>
+          <w:rFonts w:ascii="Century Schoolbook" w:hAnsi="Century Schoolbook" w:cs="Arial"/>
+          <w:sz w:val="24"/>
+          <w:szCs w:val="24"/>
+          <w:lang w:val="en-GB"/>
+        </w:rPr>
+        <w:t>(</w:t>
+      </w:r>
+      <w:proofErr w:type="gramEnd"/>
+      <w:r>
+        <w:rPr>
+          <w:rFonts w:ascii="Century Schoolbook" w:hAnsi="Century Schoolbook" w:cs="Arial"/>
+          <w:sz w:val="24"/>
+          <w:szCs w:val="24"/>
+          <w:lang w:val="en-GB"/>
+        </w:rPr>
+        <w:t>Actions).</w:t>
+      </w:r>
+    </w:p>
+    <w:p>
+      <w:pPr>
+        <w:spacing w:line="240" w:lineRule="auto"/>
+        <w:rPr>
+          <w:rFonts w:ascii="Century Schoolbook" w:hAnsi="Century Schoolbook" w:cs="Arial"/>
+          <w:sz w:val="24"/>
+          <w:szCs w:val="24"/>
+          <w:lang w:val="en-GB"/>
+        </w:rPr>
+      </w:pPr>
+      <w:r>
+        <w:rPr>
+          <w:rFonts w:ascii="Century Schoolbook" w:hAnsi="Century Schoolbook" w:cs="Arial"/>
+          <w:sz w:val="24"/>
+          <w:szCs w:val="24"/>
+          <w:lang w:val="en-GB"/>
+        </w:rPr>
+        <w:tab/>
+      </w:r>
+    </w:p>
+    <w:p>
+      <w:pPr>
+        <w:spacing w:line="240" w:lineRule="auto"/>
+        <w:rPr>
+          <w:rFonts w:ascii="Century Schoolbook" w:hAnsi="Century Schoolbook" w:cs="Arial"/>
+          <w:sz w:val="24"/>
+          <w:szCs w:val="24"/>
+          <w:lang w:val="en-GB"/>
+        </w:rPr>
+      </w:pPr>
+      <w:proofErr w:type="spellStart"/>
+      <w:proofErr w:type="gramStart"/>
+      <w:r>
+        <w:rPr>
+          <w:rFonts w:ascii="Century Schoolbook" w:hAnsi="Century Schoolbook" w:cs="Arial"/>
+          <w:sz w:val="24"/>
+          <w:szCs w:val="24"/>
+          <w:lang w:val="en-GB"/>
+        </w:rPr>
+        <w:t>printBoard</w:t>
+      </w:r>
+      <w:proofErr w:type="spellEnd"/>
+      <w:r>
+        <w:rPr>
+          <w:rFonts w:ascii="Century Schoolbook" w:hAnsi="Century Schoolbook" w:cs="Arial"/>
+          <w:sz w:val="24"/>
+          <w:szCs w:val="24"/>
+          <w:lang w:val="en-GB"/>
+        </w:rPr>
+        <w:t>(</w:t>
+      </w:r>
+      <w:proofErr w:type="gramEnd"/>
+      <w:r>
+        <w:rPr>
+          <w:rFonts w:ascii="Century Schoolbook" w:hAnsi="Century Schoolbook" w:cs="Arial"/>
+          <w:sz w:val="24"/>
+          <w:szCs w:val="24"/>
+          <w:lang w:val="en-GB"/>
+        </w:rPr>
+        <w:t>[Head | Tail]):-</w:t>
+      </w:r>
+    </w:p>
+    <w:p>
+      <w:pPr>
+        <w:spacing w:line="240" w:lineRule="auto"/>
+        <w:rPr>
+          <w:rFonts w:ascii="Century Schoolbook" w:hAnsi="Century Schoolbook" w:cs="Arial"/>
+          <w:sz w:val="24"/>
+          <w:szCs w:val="24"/>
+          <w:lang w:val="en-GB"/>
+        </w:rPr>
+      </w:pPr>
+      <w:r>
+        <w:rPr>
+          <w:rFonts w:ascii="Century Schoolbook" w:hAnsi="Century Schoolbook" w:cs="Arial"/>
+          <w:sz w:val="24"/>
+          <w:szCs w:val="24"/>
+          <w:lang w:val="en-GB"/>
+        </w:rPr>
+        <w:tab/>
+      </w:r>
+      <w:proofErr w:type="gramStart"/>
+      <w:r>
+        <w:rPr>
+          <w:rFonts w:ascii="Century Schoolbook" w:hAnsi="Century Schoolbook" w:cs="Arial"/>
+          <w:sz w:val="24"/>
+          <w:szCs w:val="24"/>
+          <w:lang w:val="en-GB"/>
+        </w:rPr>
+        <w:t>write(</w:t>
+      </w:r>
+      <w:proofErr w:type="gramEnd"/>
+      <w:r>
+        <w:rPr>
+          <w:rFonts w:ascii="Century Schoolbook" w:hAnsi="Century Schoolbook" w:cs="Arial"/>
+          <w:sz w:val="24"/>
+          <w:szCs w:val="24"/>
+          <w:lang w:val="en-GB"/>
+        </w:rPr>
+        <w:t>'| '),</w:t>
+      </w:r>
+    </w:p>
+    <w:p>
+      <w:pPr>
+        <w:spacing w:line="240" w:lineRule="auto"/>
+        <w:rPr>
+          <w:rFonts w:ascii="Century Schoolbook" w:hAnsi="Century Schoolbook" w:cs="Arial"/>
+          <w:sz w:val="24"/>
+          <w:szCs w:val="24"/>
+          <w:lang w:val="en-GB"/>
+        </w:rPr>
+      </w:pPr>
+      <w:r>
+        <w:rPr>
+          <w:rFonts w:ascii="Century Schoolbook" w:hAnsi="Century Schoolbook" w:cs="Arial"/>
+          <w:sz w:val="24"/>
+          <w:szCs w:val="24"/>
+          <w:lang w:val="en-GB"/>
+        </w:rPr>
+        <w:tab/>
+      </w:r>
+      <w:proofErr w:type="spellStart"/>
+      <w:proofErr w:type="gramStart"/>
+      <w:r>
+        <w:rPr>
+          <w:rFonts w:ascii="Century Schoolbook" w:hAnsi="Century Schoolbook" w:cs="Arial"/>
+          <w:sz w:val="24"/>
+          <w:szCs w:val="24"/>
+          <w:lang w:val="en-GB"/>
+        </w:rPr>
+        <w:t>printRow</w:t>
+      </w:r>
+      <w:proofErr w:type="spellEnd"/>
+      <w:r>
+        <w:rPr>
+          <w:rFonts w:ascii="Century Schoolbook" w:hAnsi="Century Schoolbook" w:cs="Arial"/>
+          <w:sz w:val="24"/>
+          <w:szCs w:val="24"/>
+          <w:lang w:val="en-GB"/>
+        </w:rPr>
+        <w:t>(</w:t>
+      </w:r>
+      <w:proofErr w:type="gramEnd"/>
+      <w:r>
+        <w:rPr>
+          <w:rFonts w:ascii="Century Schoolbook" w:hAnsi="Century Schoolbook" w:cs="Arial"/>
+          <w:sz w:val="24"/>
+          <w:szCs w:val="24"/>
+          <w:lang w:val="en-GB"/>
+        </w:rPr>
+        <w:t xml:space="preserve">Head), </w:t>
+      </w:r>
+      <w:proofErr w:type="spellStart"/>
+      <w:r>
+        <w:rPr>
+          <w:rFonts w:ascii="Century Schoolbook" w:hAnsi="Century Schoolbook" w:cs="Arial"/>
+          <w:sz w:val="24"/>
+          <w:szCs w:val="24"/>
+          <w:lang w:val="en-GB"/>
+        </w:rPr>
+        <w:t>nl</w:t>
+      </w:r>
+      <w:proofErr w:type="spellEnd"/>
+      <w:r>
+        <w:rPr>
+          <w:rFonts w:ascii="Century Schoolbook" w:hAnsi="Century Schoolbook" w:cs="Arial"/>
+          <w:sz w:val="24"/>
+          <w:szCs w:val="24"/>
+          <w:lang w:val="en-GB"/>
+        </w:rPr>
+        <w:t>,</w:t>
+      </w:r>
+    </w:p>
+    <w:p>
+      <w:pPr>
+        <w:spacing w:line="240" w:lineRule="auto"/>
+        <w:rPr>
+          <w:rFonts w:ascii="Century Schoolbook" w:hAnsi="Century Schoolbook" w:cs="Arial"/>
+          <w:sz w:val="24"/>
+          <w:szCs w:val="24"/>
+          <w:lang w:val="en-GB"/>
+        </w:rPr>
+      </w:pPr>
+      <w:r>
+        <w:rPr>
+          <w:rFonts w:ascii="Century Schoolbook" w:hAnsi="Century Schoolbook" w:cs="Arial"/>
+          <w:sz w:val="24"/>
+          <w:szCs w:val="24"/>
+          <w:lang w:val="en-GB"/>
+        </w:rPr>
+        <w:tab/>
+      </w:r>
+      <w:proofErr w:type="spellStart"/>
+      <w:proofErr w:type="gramStart"/>
+      <w:r>
+        <w:rPr>
+          <w:rFonts w:ascii="Century Schoolbook" w:hAnsi="Century Schoolbook" w:cs="Arial"/>
+          <w:sz w:val="24"/>
+          <w:szCs w:val="24"/>
+          <w:lang w:val="en-GB"/>
+        </w:rPr>
+        <w:t>printBoard</w:t>
+      </w:r>
+      <w:proofErr w:type="spellEnd"/>
+      <w:r>
+        <w:rPr>
+          <w:rFonts w:ascii="Century Schoolbook" w:hAnsi="Century Schoolbook" w:cs="Arial"/>
+          <w:sz w:val="24"/>
+          <w:szCs w:val="24"/>
+          <w:lang w:val="en-GB"/>
+        </w:rPr>
+        <w:t>(</w:t>
+      </w:r>
+      <w:proofErr w:type="gramEnd"/>
+      <w:r>
+        <w:rPr>
+          <w:rFonts w:ascii="Century Schoolbook" w:hAnsi="Century Schoolbook" w:cs="Arial"/>
+          <w:sz w:val="24"/>
+          <w:szCs w:val="24"/>
+          <w:lang w:val="en-GB"/>
+        </w:rPr>
+        <w:t>Tail).</w:t>
+      </w:r>
+    </w:p>
+    <w:p>
+      <w:pPr>
+        <w:spacing w:line="240" w:lineRule="auto"/>
+        <w:rPr>
+          <w:rFonts w:ascii="Century Schoolbook" w:hAnsi="Century Schoolbook" w:cs="Arial"/>
+          <w:sz w:val="24"/>
+          <w:szCs w:val="24"/>
+          <w:lang w:val="en-GB"/>
+        </w:rPr>
+      </w:pPr>
+      <w:r>
+        <w:rPr>
+          <w:rFonts w:ascii="Century Schoolbook" w:hAnsi="Century Schoolbook" w:cs="Arial"/>
+          <w:sz w:val="24"/>
+          <w:szCs w:val="24"/>
+          <w:lang w:val="en-GB"/>
+        </w:rPr>
+        <w:tab/>
+      </w:r>
+    </w:p>
+    <w:p>
+      <w:pPr>
+        <w:spacing w:line="240" w:lineRule="auto"/>
+        <w:rPr>
+          <w:rFonts w:ascii="Century Schoolbook" w:hAnsi="Century Schoolbook" w:cs="Arial"/>
+          <w:sz w:val="24"/>
+          <w:szCs w:val="24"/>
+          <w:lang w:val="en-GB"/>
+        </w:rPr>
+      </w:pPr>
+      <w:proofErr w:type="spellStart"/>
+      <w:proofErr w:type="gramStart"/>
+      <w:r>
+        <w:rPr>
+          <w:rFonts w:ascii="Century Schoolbook" w:hAnsi="Century Schoolbook" w:cs="Arial"/>
+          <w:sz w:val="24"/>
+          <w:szCs w:val="24"/>
+          <w:lang w:val="en-GB"/>
+        </w:rPr>
+        <w:t>printRow</w:t>
+      </w:r>
+      <w:proofErr w:type="spellEnd"/>
+      <w:r>
+        <w:rPr>
+          <w:rFonts w:ascii="Century Schoolbook" w:hAnsi="Century Schoolbook" w:cs="Arial"/>
+          <w:sz w:val="24"/>
+          <w:szCs w:val="24"/>
+          <w:lang w:val="en-GB"/>
+        </w:rPr>
+        <w:t>(</w:t>
+      </w:r>
+      <w:proofErr w:type="gramEnd"/>
+      <w:r>
+        <w:rPr>
+          <w:rFonts w:ascii="Century Schoolbook" w:hAnsi="Century Schoolbook" w:cs="Arial"/>
+          <w:sz w:val="24"/>
+          <w:szCs w:val="24"/>
+          <w:lang w:val="en-GB"/>
+        </w:rPr>
+        <w:t>[]).</w:t>
+      </w:r>
+    </w:p>
+    <w:p>
+      <w:pPr>
+        <w:spacing w:line="240" w:lineRule="auto"/>
+        <w:rPr>
+          <w:rFonts w:ascii="Century Schoolbook" w:hAnsi="Century Schoolbook" w:cs="Arial"/>
+          <w:sz w:val="24"/>
+          <w:szCs w:val="24"/>
+          <w:lang w:val="en-GB"/>
+        </w:rPr>
+      </w:pPr>
+      <w:proofErr w:type="spellStart"/>
+      <w:proofErr w:type="gramStart"/>
+      <w:r>
+        <w:rPr>
+          <w:rFonts w:ascii="Century Schoolbook" w:hAnsi="Century Schoolbook" w:cs="Arial"/>
+          <w:sz w:val="24"/>
+          <w:szCs w:val="24"/>
+          <w:lang w:val="en-GB"/>
+        </w:rPr>
+        <w:t>printRow</w:t>
+      </w:r>
+      <w:proofErr w:type="spellEnd"/>
+      <w:r>
+        <w:rPr>
+          <w:rFonts w:ascii="Century Schoolbook" w:hAnsi="Century Schoolbook" w:cs="Arial"/>
+          <w:sz w:val="24"/>
+          <w:szCs w:val="24"/>
+          <w:lang w:val="en-GB"/>
+        </w:rPr>
+        <w:t>(</w:t>
+      </w:r>
+      <w:proofErr w:type="gramEnd"/>
+      <w:r>
+        <w:rPr>
+          <w:rFonts w:ascii="Century Schoolbook" w:hAnsi="Century Schoolbook" w:cs="Arial"/>
+          <w:sz w:val="24"/>
+          <w:szCs w:val="24"/>
+          <w:lang w:val="en-GB"/>
+        </w:rPr>
+        <w:t>[Head | Tail]):-</w:t>
+      </w:r>
+    </w:p>
+    <w:p>
+      <w:pPr>
+        <w:spacing w:line="240" w:lineRule="auto"/>
+        <w:rPr>
+          <w:rFonts w:ascii="Century Schoolbook" w:hAnsi="Century Schoolbook" w:cs="Arial"/>
+          <w:sz w:val="24"/>
+          <w:szCs w:val="24"/>
+          <w:lang w:val="en-GB"/>
+        </w:rPr>
+      </w:pPr>
+      <w:r>
+        <w:rPr>
+          <w:rFonts w:ascii="Century Schoolbook" w:hAnsi="Century Schoolbook" w:cs="Arial"/>
+          <w:sz w:val="24"/>
+          <w:szCs w:val="24"/>
+          <w:lang w:val="en-GB"/>
+        </w:rPr>
+        <w:tab/>
+      </w:r>
+      <w:proofErr w:type="spellStart"/>
+      <w:proofErr w:type="gramStart"/>
+      <w:r>
+        <w:rPr>
+          <w:rFonts w:ascii="Century Schoolbook" w:hAnsi="Century Schoolbook" w:cs="Arial"/>
+          <w:sz w:val="24"/>
+          <w:szCs w:val="24"/>
+          <w:lang w:val="en-GB"/>
+        </w:rPr>
+        <w:t>getCellSymbol</w:t>
+      </w:r>
+      <w:proofErr w:type="spellEnd"/>
+      <w:r>
+        <w:rPr>
+          <w:rFonts w:ascii="Century Schoolbook" w:hAnsi="Century Schoolbook" w:cs="Arial"/>
+          <w:sz w:val="24"/>
+          <w:szCs w:val="24"/>
+          <w:lang w:val="en-GB"/>
+        </w:rPr>
+        <w:t>(</w:t>
+      </w:r>
+      <w:proofErr w:type="gramEnd"/>
+      <w:r>
+        <w:rPr>
+          <w:rFonts w:ascii="Century Schoolbook" w:hAnsi="Century Schoolbook" w:cs="Arial"/>
+          <w:sz w:val="24"/>
+          <w:szCs w:val="24"/>
+          <w:lang w:val="en-GB"/>
+        </w:rPr>
+        <w:t>Head, Piece),</w:t>
+      </w:r>
+    </w:p>
+    <w:p>
+      <w:pPr>
+        <w:spacing w:line="240" w:lineRule="auto"/>
+        <w:rPr>
+          <w:rFonts w:ascii="Century Schoolbook" w:hAnsi="Century Schoolbook" w:cs="Arial"/>
+          <w:sz w:val="24"/>
+          <w:szCs w:val="24"/>
+          <w:lang w:val="en-GB"/>
+        </w:rPr>
+      </w:pPr>
+      <w:r>
+        <w:rPr>
+          <w:rFonts w:ascii="Century Schoolbook" w:hAnsi="Century Schoolbook" w:cs="Arial"/>
+          <w:sz w:val="24"/>
+          <w:szCs w:val="24"/>
+          <w:lang w:val="en-GB"/>
+        </w:rPr>
+        <w:tab/>
+      </w:r>
+      <w:proofErr w:type="gramStart"/>
+      <w:r>
+        <w:rPr>
+          <w:rFonts w:ascii="Century Schoolbook" w:hAnsi="Century Schoolbook" w:cs="Arial"/>
+          <w:sz w:val="24"/>
+          <w:szCs w:val="24"/>
+          <w:lang w:val="en-GB"/>
+        </w:rPr>
+        <w:t>write(</w:t>
+      </w:r>
+      <w:proofErr w:type="gramEnd"/>
+      <w:r>
+        <w:rPr>
+          <w:rFonts w:ascii="Century Schoolbook" w:hAnsi="Century Schoolbook" w:cs="Arial"/>
+          <w:sz w:val="24"/>
+          <w:szCs w:val="24"/>
+          <w:lang w:val="en-GB"/>
+        </w:rPr>
+        <w:t>Piece), write(' | '),</w:t>
+      </w:r>
+    </w:p>
+    <w:p>
+      <w:pPr>
+        <w:spacing w:line="240" w:lineRule="auto"/>
+        <w:rPr>
+          <w:rFonts w:ascii="Century Schoolbook" w:hAnsi="Century Schoolbook" w:cs="Arial"/>
+          <w:sz w:val="24"/>
+          <w:szCs w:val="24"/>
+        </w:rPr>
+      </w:pPr>
+      <w:r>
+        <w:rPr>
+          <w:rFonts w:ascii="Century Schoolbook" w:hAnsi="Century Schoolbook" w:cs="Arial"/>
+          <w:sz w:val="24"/>
+          <w:szCs w:val="24"/>
+          <w:lang w:val="en-GB"/>
+        </w:rPr>
+        <w:tab/>
+      </w:r>
+      <w:proofErr w:type="spellStart"/>
+      <w:proofErr w:type="gramStart"/>
+      <w:r>
+        <w:rPr>
+          <w:rFonts w:ascii="Century Schoolbook" w:hAnsi="Century Schoolbook" w:cs="Arial"/>
+          <w:sz w:val="24"/>
+          <w:szCs w:val="24"/>
+        </w:rPr>
+        <w:t>printRow</w:t>
+      </w:r>
+      <w:proofErr w:type="spellEnd"/>
+      <w:proofErr w:type="gramEnd"/>
+      <w:r>
+        <w:rPr>
+          <w:rFonts w:ascii="Century Schoolbook" w:hAnsi="Century Schoolbook" w:cs="Arial"/>
+          <w:sz w:val="24"/>
+          <w:szCs w:val="24"/>
+        </w:rPr>
+        <w:t>(</w:t>
+      </w:r>
+      <w:proofErr w:type="spellStart"/>
+      <w:r>
+        <w:rPr>
+          <w:rFonts w:ascii="Century Schoolbook" w:hAnsi="Century Schoolbook" w:cs="Arial"/>
+          <w:sz w:val="24"/>
+          <w:szCs w:val="24"/>
+        </w:rPr>
+        <w:t>Tail</w:t>
+      </w:r>
+      <w:proofErr w:type="spellEnd"/>
+      <w:r>
+        <w:rPr>
+          <w:rFonts w:ascii="Century Schoolbook" w:hAnsi="Century Schoolbook" w:cs="Arial"/>
+          <w:sz w:val="24"/>
+          <w:szCs w:val="24"/>
+        </w:rPr>
+        <w:t>).</w:t>
+      </w:r>
+    </w:p>
+    <w:p>
+      <w:pPr>
+        <w:rPr>
+          <w:rFonts w:ascii="Century Schoolbook" w:hAnsi="Century Schoolbook" w:cs="Arial"/>
+          <w:sz w:val="24"/>
+          <w:szCs w:val="24"/>
+        </w:rPr>
+      </w:pPr>
+    </w:p>
+    <w:p>
+      <w:pPr>
+        <w:rPr>
+          <w:rFonts w:ascii="Century Schoolbook" w:hAnsi="Century Schoolbook" w:cs="Arial"/>
+          <w:sz w:val="24"/>
+          <w:szCs w:val="24"/>
+        </w:rPr>
+      </w:pPr>
+    </w:p>
+    <w:p>
+      <w:pPr>
+        <w:pStyle w:val="Cabealho2"/>
+        <w:rPr>
+          <w:rFonts w:ascii="Century Schoolbook" w:hAnsi="Century Schoolbook"/>
+          <w:color w:val="000000" w:themeColor="text1"/>
+          <w:sz w:val="32"/>
+          <w:szCs w:val="32"/>
+        </w:rPr>
+      </w:pPr>
+      <w:r>
+        <w:rPr>
+          <w:rFonts w:ascii="Century Schoolbook" w:hAnsi="Century Schoolbook"/>
+          <w:color w:val="000000" w:themeColor="text1"/>
+          <w:sz w:val="32"/>
+          <w:szCs w:val="32"/>
+        </w:rPr>
+        <w:t xml:space="preserve">3.3. </w:t>
+      </w:r>
+      <w:r>
+        <w:rPr>
+          <w:rFonts w:ascii="Century Schoolbook" w:hAnsi="Century Schoolbook"/>
+          <w:color w:val="000000" w:themeColor="text1"/>
+          <w:sz w:val="32"/>
+          <w:szCs w:val="32"/>
+        </w:rPr>
+        <w:t>Lista de Jogadas Válidas</w:t>
+      </w:r>
+    </w:p>
+    <w:p/>
+    <w:p>
+      <w:pPr>
+        <w:ind w:left="360"/>
+        <w:rPr>
+          <w:rFonts w:ascii="Century Schoolbook" w:hAnsi="Century Schoolbook" w:cs="Arial"/>
+          <w:sz w:val="24"/>
+          <w:szCs w:val="24"/>
+        </w:rPr>
+      </w:pPr>
+      <w:r>
+        <w:rPr>
+          <w:rFonts w:ascii="Century Schoolbook" w:hAnsi="Century Schoolbook" w:cs="Arial"/>
+          <w:sz w:val="24"/>
+          <w:szCs w:val="24"/>
+        </w:rPr>
+        <w:t>Criada a função “</w:t>
+      </w:r>
+      <w:proofErr w:type="spellStart"/>
+      <w:r>
+        <w:rPr>
+          <w:rFonts w:ascii="Century Schoolbook" w:hAnsi="Century Schoolbook" w:cs="Arial"/>
+          <w:sz w:val="24"/>
+          <w:szCs w:val="24"/>
+        </w:rPr>
+        <w:t>validMoves</w:t>
+      </w:r>
+      <w:proofErr w:type="spellEnd"/>
+      <w:r>
+        <w:rPr>
+          <w:rFonts w:ascii="Century Schoolbook" w:hAnsi="Century Schoolbook" w:cs="Arial"/>
+          <w:sz w:val="24"/>
+          <w:szCs w:val="24"/>
+        </w:rPr>
+        <w:t>” mas, não está corretamente implementada.</w:t>
+      </w:r>
+    </w:p>
+    <w:p>
+      <w:pPr>
+        <w:rPr>
+          <w:rFonts w:ascii="Century Schoolbook" w:hAnsi="Century Schoolbook" w:cs="Arial"/>
+          <w:sz w:val="32"/>
+          <w:szCs w:val="32"/>
+        </w:rPr>
+      </w:pPr>
+    </w:p>
+    <w:p>
+      <w:pPr>
+        <w:pStyle w:val="Cabealho2"/>
+        <w:rPr>
+          <w:rFonts w:ascii="Century Schoolbook" w:hAnsi="Century Schoolbook"/>
+          <w:color w:val="000000" w:themeColor="text1"/>
+          <w:sz w:val="32"/>
+          <w:szCs w:val="32"/>
+        </w:rPr>
+      </w:pPr>
+      <w:r>
+        <w:rPr>
+          <w:rFonts w:ascii="Century Schoolbook" w:hAnsi="Century Schoolbook"/>
+          <w:color w:val="000000" w:themeColor="text1"/>
+          <w:sz w:val="32"/>
+          <w:szCs w:val="32"/>
+        </w:rPr>
+        <w:t xml:space="preserve">3.4. </w:t>
+      </w:r>
+      <w:r>
+        <w:rPr>
+          <w:rFonts w:ascii="Century Schoolbook" w:hAnsi="Century Schoolbook"/>
+          <w:color w:val="000000" w:themeColor="text1"/>
+          <w:sz w:val="32"/>
+          <w:szCs w:val="32"/>
+        </w:rPr>
+        <w:t>Execução de Jogadas</w:t>
+      </w:r>
+    </w:p>
+    <w:p/>
+    <w:p>
+      <w:pPr>
+        <w:ind w:left="360"/>
+        <w:rPr>
+          <w:rFonts w:ascii="Century Schoolbook" w:hAnsi="Century Schoolbook" w:cs="Arial"/>
+          <w:sz w:val="24"/>
+          <w:szCs w:val="24"/>
+        </w:rPr>
+      </w:pPr>
+      <w:r>
+        <w:rPr>
+          <w:rFonts w:ascii="Century Schoolbook" w:hAnsi="Century Schoolbook" w:cs="Arial"/>
+          <w:sz w:val="24"/>
+          <w:szCs w:val="24"/>
+        </w:rPr>
+        <w:t>Através do menu de jogadas “</w:t>
+      </w:r>
+      <w:proofErr w:type="spellStart"/>
+      <w:r>
+        <w:rPr>
+          <w:rFonts w:ascii="Century Schoolbook" w:hAnsi="Century Schoolbook" w:cs="Arial"/>
+          <w:sz w:val="24"/>
+          <w:szCs w:val="24"/>
+        </w:rPr>
+        <w:t>turnMenu</w:t>
+      </w:r>
+      <w:proofErr w:type="spellEnd"/>
+      <w:r>
+        <w:rPr>
+          <w:rFonts w:ascii="Century Schoolbook" w:hAnsi="Century Schoolbook" w:cs="Arial"/>
+          <w:sz w:val="24"/>
+          <w:szCs w:val="24"/>
+        </w:rPr>
+        <w:t xml:space="preserve">”, é nos </w:t>
+      </w:r>
+      <w:proofErr w:type="gramStart"/>
+      <w:r>
+        <w:rPr>
+          <w:rFonts w:ascii="Century Schoolbook" w:hAnsi="Century Schoolbook" w:cs="Arial"/>
+          <w:sz w:val="24"/>
+          <w:szCs w:val="24"/>
+        </w:rPr>
+        <w:t>dado</w:t>
+      </w:r>
+      <w:proofErr w:type="gramEnd"/>
+      <w:r>
+        <w:rPr>
+          <w:rFonts w:ascii="Century Schoolbook" w:hAnsi="Century Schoolbook" w:cs="Arial"/>
+          <w:sz w:val="24"/>
+          <w:szCs w:val="24"/>
+        </w:rPr>
+        <w:t xml:space="preserve"> as opções de jogada para usar uma ação especial ou para plantar uma flor. Caso seja para plantar uma flor, é chamada a função “</w:t>
+      </w:r>
+      <w:proofErr w:type="spellStart"/>
+      <w:proofErr w:type="gramStart"/>
+      <w:r>
+        <w:rPr>
+          <w:rFonts w:ascii="Century Schoolbook" w:hAnsi="Century Schoolbook" w:cs="Arial"/>
+          <w:sz w:val="24"/>
+          <w:szCs w:val="24"/>
+        </w:rPr>
+        <w:t>flowerPlacementMenu</w:t>
+      </w:r>
+      <w:proofErr w:type="spellEnd"/>
+      <w:r>
+        <w:rPr>
+          <w:rFonts w:ascii="Century Schoolbook" w:hAnsi="Century Schoolbook" w:cs="Arial"/>
+          <w:sz w:val="24"/>
+          <w:szCs w:val="24"/>
+        </w:rPr>
+        <w:t>(</w:t>
+      </w:r>
+      <w:proofErr w:type="spellStart"/>
+      <w:r>
+        <w:rPr>
+          <w:rFonts w:ascii="Century Schoolbook" w:hAnsi="Century Schoolbook" w:cs="Arial"/>
+          <w:sz w:val="24"/>
+          <w:szCs w:val="24"/>
+        </w:rPr>
+        <w:t>Players</w:t>
+      </w:r>
+      <w:proofErr w:type="spellEnd"/>
+      <w:proofErr w:type="gramEnd"/>
+      <w:r>
+        <w:rPr>
+          <w:rFonts w:ascii="Century Schoolbook" w:hAnsi="Century Schoolbook" w:cs="Arial"/>
+          <w:sz w:val="24"/>
+          <w:szCs w:val="24"/>
+        </w:rPr>
+        <w:t xml:space="preserve">, </w:t>
+      </w:r>
+      <w:proofErr w:type="spellStart"/>
+      <w:r>
+        <w:rPr>
+          <w:rFonts w:ascii="Century Schoolbook" w:hAnsi="Century Schoolbook" w:cs="Arial"/>
+          <w:sz w:val="24"/>
+          <w:szCs w:val="24"/>
+        </w:rPr>
+        <w:t>Turn</w:t>
+      </w:r>
+      <w:proofErr w:type="spellEnd"/>
+      <w:r>
+        <w:rPr>
+          <w:rFonts w:ascii="Century Schoolbook" w:hAnsi="Century Schoolbook" w:cs="Arial"/>
+          <w:sz w:val="24"/>
+          <w:szCs w:val="24"/>
+        </w:rPr>
+        <w:t xml:space="preserve">, </w:t>
+      </w:r>
+      <w:proofErr w:type="spellStart"/>
+      <w:r>
+        <w:rPr>
+          <w:rFonts w:ascii="Century Schoolbook" w:hAnsi="Century Schoolbook" w:cs="Arial"/>
+          <w:sz w:val="24"/>
+          <w:szCs w:val="24"/>
+        </w:rPr>
+        <w:t>Board</w:t>
+      </w:r>
+      <w:proofErr w:type="spellEnd"/>
+      <w:r>
+        <w:rPr>
+          <w:rFonts w:ascii="Century Schoolbook" w:hAnsi="Century Schoolbook" w:cs="Arial"/>
+          <w:sz w:val="24"/>
+          <w:szCs w:val="24"/>
+        </w:rPr>
+        <w:t xml:space="preserve">, </w:t>
+      </w:r>
+      <w:proofErr w:type="spellStart"/>
+      <w:r>
+        <w:rPr>
+          <w:rFonts w:ascii="Century Schoolbook" w:hAnsi="Century Schoolbook" w:cs="Arial"/>
+          <w:sz w:val="24"/>
+          <w:szCs w:val="24"/>
+        </w:rPr>
+        <w:t>NBoard</w:t>
+      </w:r>
+      <w:proofErr w:type="spellEnd"/>
+      <w:r>
+        <w:rPr>
+          <w:rFonts w:ascii="Century Schoolbook" w:hAnsi="Century Schoolbook" w:cs="Arial"/>
+          <w:sz w:val="24"/>
+          <w:szCs w:val="24"/>
+        </w:rPr>
+        <w:t xml:space="preserve">, </w:t>
+      </w:r>
+      <w:proofErr w:type="spellStart"/>
+      <w:r>
+        <w:rPr>
+          <w:rFonts w:ascii="Century Schoolbook" w:hAnsi="Century Schoolbook" w:cs="Arial"/>
+          <w:sz w:val="24"/>
+          <w:szCs w:val="24"/>
+        </w:rPr>
+        <w:t>PlayersInfo</w:t>
+      </w:r>
+      <w:proofErr w:type="spellEnd"/>
+      <w:r>
+        <w:rPr>
+          <w:rFonts w:ascii="Century Schoolbook" w:hAnsi="Century Schoolbook" w:cs="Arial"/>
+          <w:sz w:val="24"/>
+          <w:szCs w:val="24"/>
+        </w:rPr>
+        <w:t xml:space="preserve">, </w:t>
+      </w:r>
+      <w:proofErr w:type="spellStart"/>
+      <w:r>
+        <w:rPr>
+          <w:rFonts w:ascii="Century Schoolbook" w:hAnsi="Century Schoolbook" w:cs="Arial"/>
+          <w:sz w:val="24"/>
+          <w:szCs w:val="24"/>
+        </w:rPr>
+        <w:t>NPlayersInfo</w:t>
+      </w:r>
+      <w:proofErr w:type="spellEnd"/>
+      <w:r>
+        <w:rPr>
+          <w:rFonts w:ascii="Century Schoolbook" w:hAnsi="Century Schoolbook" w:cs="Arial"/>
+          <w:sz w:val="24"/>
+          <w:szCs w:val="24"/>
+        </w:rPr>
+        <w:t>)</w:t>
+      </w:r>
+      <w:r>
+        <w:rPr>
+          <w:rFonts w:ascii="Century Schoolbook" w:hAnsi="Century Schoolbook" w:cs="Arial"/>
+          <w:sz w:val="24"/>
+          <w:szCs w:val="24"/>
+        </w:rPr>
+        <w:t>” que poe uma planta no local pretendido.</w:t>
+      </w:r>
+    </w:p>
+    <w:p>
+      <w:pPr>
+        <w:ind w:left="360"/>
+        <w:rPr>
+          <w:rFonts w:ascii="Century Schoolbook" w:hAnsi="Century Schoolbook" w:cs="Arial"/>
+          <w:sz w:val="24"/>
+          <w:szCs w:val="24"/>
+        </w:rPr>
+      </w:pPr>
+      <w:r>
+        <w:rPr>
+          <w:rFonts w:ascii="Century Schoolbook" w:hAnsi="Century Schoolbook" w:cs="Arial"/>
+          <w:sz w:val="24"/>
+          <w:szCs w:val="24"/>
+        </w:rPr>
+        <w:t>Caso seja escolhida a opção de uma ação, é chamada a função “</w:t>
+      </w:r>
+      <w:proofErr w:type="spellStart"/>
+      <w:proofErr w:type="gramStart"/>
+      <w:r>
+        <w:rPr>
+          <w:rFonts w:ascii="Century Schoolbook" w:hAnsi="Century Schoolbook" w:cs="Arial"/>
+          <w:sz w:val="24"/>
+          <w:szCs w:val="24"/>
+        </w:rPr>
+        <w:t>actionMenu</w:t>
+      </w:r>
+      <w:proofErr w:type="spellEnd"/>
+      <w:r>
+        <w:rPr>
+          <w:rFonts w:ascii="Century Schoolbook" w:hAnsi="Century Schoolbook" w:cs="Arial"/>
+          <w:sz w:val="24"/>
+          <w:szCs w:val="24"/>
+        </w:rPr>
+        <w:t>(</w:t>
+      </w:r>
+      <w:proofErr w:type="spellStart"/>
+      <w:r>
+        <w:rPr>
+          <w:rFonts w:ascii="Century Schoolbook" w:hAnsi="Century Schoolbook" w:cs="Arial"/>
+          <w:sz w:val="24"/>
+          <w:szCs w:val="24"/>
+        </w:rPr>
+        <w:t>Players</w:t>
+      </w:r>
+      <w:proofErr w:type="spellEnd"/>
+      <w:proofErr w:type="gramEnd"/>
+      <w:r>
+        <w:rPr>
+          <w:rFonts w:ascii="Century Schoolbook" w:hAnsi="Century Schoolbook" w:cs="Arial"/>
+          <w:sz w:val="24"/>
+          <w:szCs w:val="24"/>
+        </w:rPr>
+        <w:t xml:space="preserve">, </w:t>
+      </w:r>
+      <w:proofErr w:type="spellStart"/>
+      <w:r>
+        <w:rPr>
+          <w:rFonts w:ascii="Century Schoolbook" w:hAnsi="Century Schoolbook" w:cs="Arial"/>
+          <w:sz w:val="24"/>
+          <w:szCs w:val="24"/>
+        </w:rPr>
+        <w:t>Turn</w:t>
+      </w:r>
+      <w:proofErr w:type="spellEnd"/>
+      <w:r>
+        <w:rPr>
+          <w:rFonts w:ascii="Century Schoolbook" w:hAnsi="Century Schoolbook" w:cs="Arial"/>
+          <w:sz w:val="24"/>
+          <w:szCs w:val="24"/>
+        </w:rPr>
+        <w:t xml:space="preserve">, </w:t>
+      </w:r>
+      <w:proofErr w:type="spellStart"/>
+      <w:r>
+        <w:rPr>
+          <w:rFonts w:ascii="Century Schoolbook" w:hAnsi="Century Schoolbook" w:cs="Arial"/>
+          <w:sz w:val="24"/>
+          <w:szCs w:val="24"/>
+        </w:rPr>
+        <w:t>Board</w:t>
+      </w:r>
+      <w:proofErr w:type="spellEnd"/>
+      <w:r>
+        <w:rPr>
+          <w:rFonts w:ascii="Century Schoolbook" w:hAnsi="Century Schoolbook" w:cs="Arial"/>
+          <w:sz w:val="24"/>
+          <w:szCs w:val="24"/>
+        </w:rPr>
+        <w:t xml:space="preserve">, </w:t>
+      </w:r>
+      <w:proofErr w:type="spellStart"/>
+      <w:r>
+        <w:rPr>
+          <w:rFonts w:ascii="Century Schoolbook" w:hAnsi="Century Schoolbook" w:cs="Arial"/>
+          <w:sz w:val="24"/>
+          <w:szCs w:val="24"/>
+        </w:rPr>
+        <w:t>NBo</w:t>
+      </w:r>
+      <w:r>
+        <w:rPr>
+          <w:rFonts w:ascii="Century Schoolbook" w:hAnsi="Century Schoolbook" w:cs="Arial"/>
+          <w:sz w:val="24"/>
+          <w:szCs w:val="24"/>
+        </w:rPr>
+        <w:t>ard</w:t>
+      </w:r>
+      <w:proofErr w:type="spellEnd"/>
+      <w:r>
+        <w:rPr>
+          <w:rFonts w:ascii="Century Schoolbook" w:hAnsi="Century Schoolbook" w:cs="Arial"/>
+          <w:sz w:val="24"/>
+          <w:szCs w:val="24"/>
+        </w:rPr>
+        <w:t xml:space="preserve">, </w:t>
+      </w:r>
+      <w:proofErr w:type="spellStart"/>
+      <w:r>
+        <w:rPr>
+          <w:rFonts w:ascii="Century Schoolbook" w:hAnsi="Century Schoolbook" w:cs="Arial"/>
+          <w:sz w:val="24"/>
+          <w:szCs w:val="24"/>
+        </w:rPr>
+        <w:t>PlayersInfo</w:t>
+      </w:r>
+      <w:proofErr w:type="spellEnd"/>
+      <w:r>
+        <w:rPr>
+          <w:rFonts w:ascii="Century Schoolbook" w:hAnsi="Century Schoolbook" w:cs="Arial"/>
+          <w:sz w:val="24"/>
+          <w:szCs w:val="24"/>
+        </w:rPr>
+        <w:t xml:space="preserve">, </w:t>
+      </w:r>
+      <w:proofErr w:type="spellStart"/>
+      <w:r>
+        <w:rPr>
+          <w:rFonts w:ascii="Century Schoolbook" w:hAnsi="Century Schoolbook" w:cs="Arial"/>
+          <w:sz w:val="24"/>
+          <w:szCs w:val="24"/>
+        </w:rPr>
+        <w:t>NPlayersInfo</w:t>
+      </w:r>
+      <w:proofErr w:type="spellEnd"/>
+      <w:r>
+        <w:rPr>
+          <w:rFonts w:ascii="Century Schoolbook" w:hAnsi="Century Schoolbook" w:cs="Arial"/>
+          <w:sz w:val="24"/>
+          <w:szCs w:val="24"/>
+        </w:rPr>
+        <w:t>)” que permite visualizar as ações possíveis e depois executá-las.</w:t>
+      </w:r>
+    </w:p>
+    <w:p>
+      <w:pPr>
+        <w:ind w:left="360"/>
+        <w:rPr>
+          <w:rFonts w:ascii="Century Schoolbook" w:hAnsi="Century Schoolbook" w:cs="Arial"/>
+          <w:sz w:val="24"/>
+          <w:szCs w:val="24"/>
+        </w:rPr>
+      </w:pPr>
+    </w:p>
+    <w:p>
+      <w:pPr>
+        <w:rPr>
+          <w:rFonts w:ascii="Century Schoolbook" w:hAnsi="Century Schoolbook" w:cs="Arial"/>
+          <w:sz w:val="32"/>
+          <w:szCs w:val="32"/>
+        </w:rPr>
+      </w:pPr>
+    </w:p>
+    <w:p>
+      <w:pPr>
+        <w:pStyle w:val="Cabealho2"/>
+        <w:rPr>
+          <w:rFonts w:ascii="Century Schoolbook" w:hAnsi="Century Schoolbook"/>
+          <w:color w:val="000000" w:themeColor="text1"/>
+          <w:sz w:val="32"/>
+          <w:szCs w:val="32"/>
+        </w:rPr>
+      </w:pPr>
+      <w:r>
+        <w:rPr>
+          <w:rFonts w:ascii="Century Schoolbook" w:hAnsi="Century Schoolbook"/>
+          <w:color w:val="000000" w:themeColor="text1"/>
+          <w:sz w:val="32"/>
+          <w:szCs w:val="32"/>
+        </w:rPr>
+        <w:t xml:space="preserve">3.5. </w:t>
+      </w:r>
+      <w:r>
+        <w:rPr>
+          <w:rFonts w:ascii="Century Schoolbook" w:hAnsi="Century Schoolbook"/>
+          <w:color w:val="000000" w:themeColor="text1"/>
+          <w:sz w:val="32"/>
+          <w:szCs w:val="32"/>
+        </w:rPr>
+        <w:t>Avaliação do Tabuleiro</w:t>
+      </w:r>
+    </w:p>
+    <w:p/>
+    <w:p>
+      <w:pPr>
+        <w:ind w:left="720"/>
+        <w:rPr>
+          <w:rFonts w:ascii="Century Schoolbook" w:hAnsi="Century Schoolbook" w:cs="Arial"/>
+          <w:sz w:val="24"/>
+          <w:szCs w:val="24"/>
+        </w:rPr>
+      </w:pPr>
+      <w:r>
+        <w:rPr>
+          <w:rFonts w:ascii="Century Schoolbook" w:hAnsi="Century Schoolbook" w:cs="Arial"/>
+          <w:sz w:val="24"/>
+          <w:szCs w:val="24"/>
+        </w:rPr>
+        <w:t xml:space="preserve">O grupo achou muito difícil de implementar esta funcionalidade visto que é impossível de determinar quem está “à frente” no jogo. Eventualmente seria possível apenas comparar os “Scores” do jogador e do computador mas estes podem mudar subitamente. </w:t>
+      </w:r>
+    </w:p>
+    <w:p>
+      <w:pPr>
+        <w:ind w:left="720"/>
+        <w:rPr>
+          <w:rFonts w:ascii="Century Schoolbook" w:hAnsi="Century Schoolbook" w:cs="Arial"/>
+          <w:sz w:val="24"/>
+          <w:szCs w:val="24"/>
+        </w:rPr>
+      </w:pPr>
+      <w:r>
+        <w:rPr>
+          <w:rFonts w:ascii="Century Schoolbook" w:hAnsi="Century Schoolbook" w:cs="Arial"/>
+          <w:sz w:val="24"/>
+          <w:szCs w:val="24"/>
+        </w:rPr>
+        <w:t xml:space="preserve">A função </w:t>
+      </w:r>
+      <w:proofErr w:type="spellStart"/>
+      <w:proofErr w:type="gramStart"/>
+      <w:r>
+        <w:rPr>
+          <w:rFonts w:ascii="Century Schoolbook" w:hAnsi="Century Schoolbook" w:cs="Arial"/>
+          <w:sz w:val="24"/>
+          <w:szCs w:val="24"/>
+        </w:rPr>
+        <w:t>checkHighestScore</w:t>
+      </w:r>
+      <w:proofErr w:type="spellEnd"/>
+      <w:r>
+        <w:rPr>
+          <w:rFonts w:ascii="Century Schoolbook" w:hAnsi="Century Schoolbook" w:cs="Arial"/>
+          <w:sz w:val="24"/>
+          <w:szCs w:val="24"/>
+        </w:rPr>
+        <w:t>(</w:t>
+      </w:r>
+      <w:proofErr w:type="spellStart"/>
+      <w:r>
+        <w:rPr>
+          <w:rFonts w:ascii="Century Schoolbook" w:hAnsi="Century Schoolbook" w:cs="Arial"/>
+          <w:sz w:val="24"/>
+          <w:szCs w:val="24"/>
+        </w:rPr>
+        <w:t>Players</w:t>
+      </w:r>
+      <w:proofErr w:type="gramEnd"/>
+      <w:r>
+        <w:rPr>
+          <w:rFonts w:ascii="Century Schoolbook" w:hAnsi="Century Schoolbook" w:cs="Arial"/>
+          <w:sz w:val="24"/>
+          <w:szCs w:val="24"/>
+        </w:rPr>
+        <w:t>,PlayersInfo</w:t>
+      </w:r>
+      <w:proofErr w:type="spellEnd"/>
+      <w:r>
+        <w:rPr>
+          <w:rFonts w:ascii="Century Schoolbook" w:hAnsi="Century Schoolbook" w:cs="Arial"/>
+          <w:sz w:val="24"/>
+          <w:szCs w:val="24"/>
+        </w:rPr>
+        <w:t>) poderá cor</w:t>
+      </w:r>
+      <w:r>
+        <w:rPr>
+          <w:rFonts w:ascii="Century Schoolbook" w:hAnsi="Century Schoolbook" w:cs="Arial"/>
+          <w:sz w:val="24"/>
+          <w:szCs w:val="24"/>
+        </w:rPr>
+        <w:t>r</w:t>
+      </w:r>
+      <w:r>
+        <w:rPr>
+          <w:rFonts w:ascii="Century Schoolbook" w:hAnsi="Century Schoolbook" w:cs="Arial"/>
+          <w:sz w:val="24"/>
+          <w:szCs w:val="24"/>
+        </w:rPr>
+        <w:t>er a lista de jogadores e por cada jogador</w:t>
+      </w:r>
+      <w:r>
+        <w:rPr>
+          <w:rFonts w:ascii="Century Schoolbook" w:hAnsi="Century Schoolbook" w:cs="Arial"/>
+          <w:sz w:val="24"/>
+          <w:szCs w:val="24"/>
+        </w:rPr>
+        <w:t xml:space="preserve"> ver quantas voltas foram dadas, para assim contar o número de pontos desse jogador e comparar com a do jogador seguinte.</w:t>
+      </w:r>
+      <w:r>
+        <w:rPr>
+          <w:rFonts w:ascii="Century Schoolbook" w:hAnsi="Century Schoolbook" w:cs="Arial"/>
+          <w:sz w:val="24"/>
+          <w:szCs w:val="24"/>
+        </w:rPr>
+        <w:t xml:space="preserve"> No entanto, caso fosse implementada um tipo de “inteligência” para o computador, seria a de tentar “adivinhar” a próxima jogada do adversário pela contagem de flores consecutivas e colocar uma na casa diagonal de 1 casa de distância, isto porque, a jogada do adversário seria na continuação da sequência de flores então, na jogada seguinte do computador, em vez de conseguir apenas flores + 1 pontos, conseguiria flores + 3 pontos.</w:t>
+      </w:r>
+    </w:p>
+    <w:p>
+      <w:pPr>
+        <w:ind w:left="720"/>
+        <w:rPr>
+          <w:rFonts w:ascii="Century Schoolbook" w:hAnsi="Century Schoolbook" w:cs="Arial"/>
+          <w:color w:val="000000" w:themeColor="text1"/>
+          <w:sz w:val="32"/>
+          <w:szCs w:val="32"/>
+        </w:rPr>
+      </w:pPr>
+    </w:p>
+    <w:p>
+      <w:pPr>
+        <w:pStyle w:val="Cabealho2"/>
+        <w:rPr>
+          <w:rFonts w:ascii="Century Schoolbook" w:hAnsi="Century Schoolbook"/>
+          <w:color w:val="000000" w:themeColor="text1"/>
+          <w:sz w:val="32"/>
+          <w:szCs w:val="32"/>
+        </w:rPr>
+      </w:pPr>
+      <w:r>
+        <w:rPr>
+          <w:rFonts w:ascii="Century Schoolbook" w:hAnsi="Century Schoolbook"/>
+          <w:color w:val="000000" w:themeColor="text1"/>
+          <w:sz w:val="32"/>
+          <w:szCs w:val="32"/>
+        </w:rPr>
+        <w:t xml:space="preserve">3.6. </w:t>
+      </w:r>
+      <w:r>
+        <w:rPr>
+          <w:rFonts w:ascii="Century Schoolbook" w:hAnsi="Century Schoolbook"/>
+          <w:color w:val="000000" w:themeColor="text1"/>
+          <w:sz w:val="32"/>
+          <w:szCs w:val="32"/>
+        </w:rPr>
+        <w:t>Final do Jogo</w:t>
+      </w:r>
+    </w:p>
+    <w:p/>
+    <w:p>
+      <w:pPr>
+        <w:ind w:left="360"/>
+        <w:rPr>
+          <w:rFonts w:ascii="Century Schoolbook" w:hAnsi="Century Schoolbook" w:cs="Arial"/>
+          <w:sz w:val="24"/>
+          <w:szCs w:val="24"/>
+        </w:rPr>
+      </w:pPr>
+      <w:r>
+        <w:rPr>
+          <w:rFonts w:ascii="Century Schoolbook" w:hAnsi="Century Schoolbook" w:cs="Arial"/>
+          <w:sz w:val="24"/>
+          <w:szCs w:val="24"/>
+        </w:rPr>
+        <w:t>O final do jogo é determinado pelo número de flores do jogador durante uma volta, caso o jogador fique sem flores enquanto está a meio de uma “</w:t>
+      </w:r>
+      <w:proofErr w:type="spellStart"/>
+      <w:r>
+        <w:rPr>
+          <w:rFonts w:ascii="Century Schoolbook" w:hAnsi="Century Schoolbook" w:cs="Arial"/>
+          <w:sz w:val="24"/>
+          <w:szCs w:val="24"/>
+        </w:rPr>
+        <w:t>lap</w:t>
+      </w:r>
+      <w:proofErr w:type="spellEnd"/>
+      <w:r>
+        <w:rPr>
+          <w:rFonts w:ascii="Century Schoolbook" w:hAnsi="Century Schoolbook" w:cs="Arial"/>
+          <w:sz w:val="24"/>
+          <w:szCs w:val="24"/>
+        </w:rPr>
+        <w:t>”, o jogo acaba e ganha o jogador com maior número de voltas.</w:t>
+      </w:r>
+    </w:p>
+    <w:p>
+      <w:pPr>
+        <w:pStyle w:val="Cabealho2"/>
+        <w:rPr>
+          <w:rFonts w:ascii="Century Schoolbook" w:hAnsi="Century Schoolbook"/>
+          <w:color w:val="000000" w:themeColor="text1"/>
+          <w:sz w:val="32"/>
+          <w:szCs w:val="32"/>
+        </w:rPr>
+      </w:pPr>
+      <w:r>
+        <w:rPr>
+          <w:rFonts w:ascii="Century Schoolbook" w:hAnsi="Century Schoolbook"/>
+          <w:color w:val="000000" w:themeColor="text1"/>
+          <w:sz w:val="32"/>
+          <w:szCs w:val="32"/>
+        </w:rPr>
+        <w:t xml:space="preserve">3.7. </w:t>
+      </w:r>
+      <w:r>
+        <w:rPr>
+          <w:rFonts w:ascii="Century Schoolbook" w:hAnsi="Century Schoolbook"/>
+          <w:color w:val="000000" w:themeColor="text1"/>
+          <w:sz w:val="32"/>
+          <w:szCs w:val="32"/>
+        </w:rPr>
+        <w:t>Jogada do Computador</w:t>
+      </w:r>
+    </w:p>
+    <w:p/>
+    <w:p>
+      <w:pPr>
+        <w:ind w:left="720"/>
+        <w:rPr>
+          <w:rFonts w:ascii="Century Schoolbook" w:hAnsi="Century Schoolbook" w:cs="Arial"/>
+          <w:sz w:val="24"/>
+          <w:szCs w:val="24"/>
+        </w:rPr>
+      </w:pPr>
+      <w:r>
+        <w:rPr>
+          <w:rFonts w:ascii="Century Schoolbook" w:hAnsi="Century Schoolbook" w:cs="Arial"/>
+          <w:sz w:val="24"/>
+          <w:szCs w:val="24"/>
+        </w:rPr>
+        <w:t>A jogada do computador é feita apenas por valores aleatórios. Após gerar uma possível jogada, verifica se é válida e, caso seja, joga, caso não seja, gera novas jogadas até encontrar uma válida.</w:t>
+      </w:r>
+    </w:p>
+    <w:p>
+      <w:pPr>
+        <w:pStyle w:val="Cabealho1"/>
+        <w:rPr>
+          <w:rFonts w:ascii="Century Schoolbook" w:hAnsi="Century Schoolbook"/>
+          <w:color w:val="000000" w:themeColor="text1"/>
           <w:sz w:val="40"/>
           <w:szCs w:val="40"/>
         </w:rPr>
       </w:pPr>
       <w:r>
         <w:rPr>
-          <w:rFonts w:ascii="Century Schoolbook" w:hAnsi="Century Schoolbook" w:cs="Arial"/>
+          <w:rFonts w:ascii="Century Schoolbook" w:hAnsi="Century Schoolbook"/>
+          <w:color w:val="000000" w:themeColor="text1"/>
           <w:sz w:val="40"/>
           <w:szCs w:val="40"/>
         </w:rPr>
         <w:lastRenderedPageBreak/>
-        <w:t>Visualização do Tabuleiro</w:t>
-      </w:r>
-    </w:p>
-    <w:p>
-      <w:pPr>
-        <w:rPr>
-          <w:rFonts w:ascii="Century Schoolbook" w:hAnsi="Century Schoolbook" w:cs="Arial"/>
-        </w:rPr>
-      </w:pPr>
-    </w:p>
-    <w:p>
-      <w:pPr>
-        <w:ind w:firstLine="360"/>
-        <w:rPr>
-          <w:rFonts w:ascii="Century Schoolbook" w:hAnsi="Century Schoolbook" w:cs="Arial"/>
-          <w:sz w:val="24"/>
-          <w:szCs w:val="24"/>
-        </w:rPr>
-      </w:pPr>
-      <w:r>
-        <w:rPr>
-          <w:rFonts w:ascii="Century Schoolbook" w:hAnsi="Century Schoolbook" w:cs="Arial"/>
-          <w:sz w:val="24"/>
-          <w:szCs w:val="24"/>
-        </w:rPr>
-        <w:t>Aqui encontra-se a porção de código</w:t>
-      </w:r>
-      <w:r>
-        <w:rPr>
-          <w:rFonts w:ascii="Century Schoolbook" w:hAnsi="Century Schoolbook" w:cs="Arial"/>
-          <w:sz w:val="24"/>
-          <w:szCs w:val="24"/>
-        </w:rPr>
-        <w:t xml:space="preserve"> que vai fazer com que o tabuleiro seja visualizado na consola:</w:t>
-      </w:r>
-    </w:p>
-    <w:p>
-      <w:pPr>
-        <w:rPr>
-          <w:rFonts w:ascii="Century Schoolbook" w:hAnsi="Century Schoolbook" w:cs="Arial"/>
-          <w:sz w:val="24"/>
-          <w:szCs w:val="24"/>
-        </w:rPr>
-      </w:pPr>
-    </w:p>
-    <w:p>
-      <w:pPr>
-        <w:rPr>
-          <w:rFonts w:ascii="Century Schoolbook" w:hAnsi="Century Schoolbook" w:cs="Arial"/>
+        <w:t xml:space="preserve">4. </w:t>
+      </w:r>
+      <w:r>
+        <w:rPr>
+          <w:rFonts w:ascii="Century Schoolbook" w:hAnsi="Century Schoolbook"/>
+          <w:color w:val="000000" w:themeColor="text1"/>
+          <w:sz w:val="40"/>
+          <w:szCs w:val="40"/>
+        </w:rPr>
+        <w:t>Interface com o Utilizador</w:t>
+      </w:r>
+    </w:p>
+    <w:p>
+      <w:pPr>
+        <w:ind w:left="360"/>
+        <w:rPr>
+          <w:rFonts w:ascii="Century Schoolbook" w:hAnsi="Century Schoolbook" w:cs="Arial"/>
+          <w:sz w:val="24"/>
+          <w:szCs w:val="24"/>
+        </w:rPr>
+      </w:pPr>
+      <w:r>
+        <w:rPr>
+          <w:noProof/>
+          <w:lang w:val="en-GB" w:eastAsia="en-GB"/>
+        </w:rPr>
+        <w:drawing>
+          <wp:anchor distT="0" distB="0" distL="114300" distR="114300" simplePos="0" relativeHeight="251660288" behindDoc="1" locked="0" layoutInCell="1" allowOverlap="1" wp14:anchorId="2C84D601" wp14:editId="7F12AE9D">
+            <wp:simplePos x="0" y="0"/>
+            <wp:positionH relativeFrom="margin">
+              <wp:align>left</wp:align>
+            </wp:positionH>
+            <wp:positionV relativeFrom="paragraph">
+              <wp:posOffset>301625</wp:posOffset>
+            </wp:positionV>
+            <wp:extent cx="5034280" cy="3146425"/>
+            <wp:effectExtent l="0" t="0" r="0" b="0"/>
+            <wp:wrapTight wrapText="bothSides">
+              <wp:wrapPolygon edited="0">
+                <wp:start x="0" y="0"/>
+                <wp:lineTo x="0" y="21447"/>
+                <wp:lineTo x="21496" y="21447"/>
+                <wp:lineTo x="21496" y="0"/>
+                <wp:lineTo x="0" y="0"/>
+              </wp:wrapPolygon>
+            </wp:wrapTight>
+            <wp:docPr id="5" name="Imagem 5"/>
+            <wp:cNvGraphicFramePr>
+              <a:graphicFrameLocks xmlns:a="http://schemas.openxmlformats.org/drawingml/2006/main" noChangeAspect="1"/>
+            </wp:cNvGraphicFramePr>
+            <a:graphic xmlns:a="http://schemas.openxmlformats.org/drawingml/2006/main">
+              <a:graphicData uri="http://schemas.openxmlformats.org/drawingml/2006/picture">
+                <pic:pic xmlns:pic="http://schemas.openxmlformats.org/drawingml/2006/picture">
+                  <pic:nvPicPr>
+                    <pic:cNvPr id="1" name=""/>
+                    <pic:cNvPicPr/>
+                  </pic:nvPicPr>
+                  <pic:blipFill>
+                    <a:blip r:embed="rId12" cstate="print">
+                      <a:extLst>
+                        <a:ext uri="{28A0092B-C50C-407E-A947-70E740481C1C}">
+                          <a14:useLocalDpi xmlns:a14="http://schemas.microsoft.com/office/drawing/2010/main" val="0"/>
+                        </a:ext>
+                      </a:extLst>
+                    </a:blip>
+                    <a:stretch>
+                      <a:fillRect/>
+                    </a:stretch>
+                  </pic:blipFill>
+                  <pic:spPr>
+                    <a:xfrm>
+                      <a:off x="0" y="0"/>
+                      <a:ext cx="5034280" cy="3146425"/>
+                    </a:xfrm>
+                    <a:prstGeom prst="rect">
+                      <a:avLst/>
+                    </a:prstGeom>
+                  </pic:spPr>
+                </pic:pic>
+              </a:graphicData>
+            </a:graphic>
+            <wp14:sizeRelH relativeFrom="page">
+              <wp14:pctWidth>0</wp14:pctWidth>
+            </wp14:sizeRelH>
+            <wp14:sizeRelV relativeFrom="page">
+              <wp14:pctHeight>0</wp14:pctHeight>
+            </wp14:sizeRelV>
+          </wp:anchor>
+        </w:drawing>
+      </w:r>
+      <w:r>
+        <w:rPr>
+          <w:rFonts w:ascii="Century Schoolbook" w:hAnsi="Century Schoolbook" w:cs="Arial"/>
+          <w:sz w:val="24"/>
+          <w:szCs w:val="24"/>
+        </w:rPr>
+        <w:t>Entrado no menu principal, ao correr a função “</w:t>
+      </w:r>
+      <w:proofErr w:type="spellStart"/>
+      <w:r>
+        <w:rPr>
+          <w:rFonts w:ascii="Century Schoolbook" w:hAnsi="Century Schoolbook" w:cs="Arial"/>
+          <w:sz w:val="24"/>
+          <w:szCs w:val="24"/>
+        </w:rPr>
+        <w:t>gardens</w:t>
+      </w:r>
+      <w:proofErr w:type="spellEnd"/>
+      <w:r>
+        <w:rPr>
+          <w:rFonts w:ascii="Century Schoolbook" w:hAnsi="Century Schoolbook" w:cs="Arial"/>
+          <w:sz w:val="24"/>
+          <w:szCs w:val="24"/>
+        </w:rPr>
+        <w:t>”:</w:t>
+      </w:r>
+    </w:p>
+    <w:p>
+      <w:pPr>
+        <w:ind w:left="360"/>
+        <w:rPr>
+          <w:rFonts w:ascii="Century Schoolbook" w:hAnsi="Century Schoolbook" w:cs="Arial"/>
+          <w:sz w:val="24"/>
+          <w:szCs w:val="24"/>
+        </w:rPr>
+      </w:pPr>
+    </w:p>
+    <w:p>
+      <w:pPr>
+        <w:ind w:left="360"/>
+        <w:rPr>
+          <w:rFonts w:ascii="Century Schoolbook" w:hAnsi="Century Schoolbook" w:cs="Arial"/>
+          <w:sz w:val="24"/>
+          <w:szCs w:val="24"/>
+        </w:rPr>
+      </w:pPr>
+    </w:p>
+    <w:p>
+      <w:pPr>
+        <w:ind w:left="360"/>
+        <w:rPr>
+          <w:rFonts w:ascii="Century Schoolbook" w:hAnsi="Century Schoolbook" w:cs="Arial"/>
+          <w:sz w:val="24"/>
+          <w:szCs w:val="24"/>
+        </w:rPr>
+      </w:pPr>
+    </w:p>
+    <w:p>
+      <w:pPr>
+        <w:ind w:left="360"/>
+        <w:rPr>
+          <w:rFonts w:ascii="Century Schoolbook" w:hAnsi="Century Schoolbook" w:cs="Arial"/>
+          <w:sz w:val="24"/>
+          <w:szCs w:val="24"/>
+        </w:rPr>
+      </w:pPr>
+    </w:p>
+    <w:p>
+      <w:pPr>
+        <w:ind w:left="360"/>
+        <w:rPr>
+          <w:rFonts w:ascii="Century Schoolbook" w:hAnsi="Century Schoolbook" w:cs="Arial"/>
+          <w:sz w:val="24"/>
+          <w:szCs w:val="24"/>
+        </w:rPr>
+      </w:pPr>
+    </w:p>
+    <w:p>
+      <w:pPr>
+        <w:ind w:left="360"/>
+        <w:rPr>
+          <w:rFonts w:ascii="Century Schoolbook" w:hAnsi="Century Schoolbook" w:cs="Arial"/>
+          <w:sz w:val="24"/>
+          <w:szCs w:val="24"/>
+        </w:rPr>
+      </w:pPr>
+    </w:p>
+    <w:p>
+      <w:pPr>
+        <w:ind w:left="360"/>
+        <w:rPr>
+          <w:rFonts w:ascii="Century Schoolbook" w:hAnsi="Century Schoolbook" w:cs="Arial"/>
+          <w:sz w:val="24"/>
+          <w:szCs w:val="24"/>
+        </w:rPr>
+      </w:pPr>
+    </w:p>
+    <w:p>
+      <w:pPr>
+        <w:ind w:left="360"/>
+        <w:rPr>
+          <w:rFonts w:ascii="Century Schoolbook" w:hAnsi="Century Schoolbook" w:cs="Arial"/>
+          <w:sz w:val="24"/>
+          <w:szCs w:val="24"/>
+        </w:rPr>
+      </w:pPr>
+    </w:p>
+    <w:p>
+      <w:pPr>
+        <w:ind w:left="360"/>
+        <w:rPr>
+          <w:rFonts w:ascii="Century Schoolbook" w:hAnsi="Century Schoolbook" w:cs="Arial"/>
+          <w:sz w:val="24"/>
+          <w:szCs w:val="24"/>
+        </w:rPr>
+      </w:pPr>
+    </w:p>
+    <w:p>
+      <w:pPr>
+        <w:ind w:left="360"/>
+        <w:rPr>
+          <w:rFonts w:ascii="Century Schoolbook" w:hAnsi="Century Schoolbook" w:cs="Arial"/>
+          <w:sz w:val="24"/>
+          <w:szCs w:val="24"/>
+        </w:rPr>
+      </w:pPr>
+    </w:p>
+    <w:p>
+      <w:pPr>
+        <w:ind w:left="360"/>
+        <w:rPr>
+          <w:rFonts w:ascii="Century Schoolbook" w:hAnsi="Century Schoolbook" w:cs="Arial"/>
+          <w:sz w:val="24"/>
+          <w:szCs w:val="24"/>
+        </w:rPr>
+      </w:pPr>
+    </w:p>
+    <w:p>
+      <w:pPr>
+        <w:ind w:left="360"/>
+        <w:rPr>
+          <w:rFonts w:ascii="Century Schoolbook" w:hAnsi="Century Schoolbook" w:cs="Arial"/>
+          <w:sz w:val="24"/>
+          <w:szCs w:val="24"/>
+        </w:rPr>
+      </w:pPr>
+    </w:p>
+    <w:p>
+      <w:pPr>
+        <w:ind w:left="360"/>
+        <w:rPr>
+          <w:rFonts w:ascii="Century Schoolbook" w:hAnsi="Century Schoolbook" w:cs="Arial"/>
+          <w:sz w:val="24"/>
+          <w:szCs w:val="24"/>
+        </w:rPr>
+      </w:pPr>
+    </w:p>
+    <w:p>
+      <w:pPr>
+        <w:ind w:left="360"/>
+        <w:rPr>
+          <w:rFonts w:ascii="Century Schoolbook" w:hAnsi="Century Schoolbook" w:cs="Arial"/>
+          <w:sz w:val="24"/>
+          <w:szCs w:val="24"/>
+        </w:rPr>
+      </w:pPr>
+      <w:r>
+        <w:rPr>
+          <w:noProof/>
+          <w:lang w:val="en-GB" w:eastAsia="en-GB"/>
+        </w:rPr>
+        <w:drawing>
+          <wp:anchor distT="0" distB="0" distL="114300" distR="114300" simplePos="0" relativeHeight="251661312" behindDoc="1" locked="0" layoutInCell="1" allowOverlap="1" wp14:anchorId="2658F202" wp14:editId="3D48FD4F">
+            <wp:simplePos x="0" y="0"/>
+            <wp:positionH relativeFrom="margin">
+              <wp:align>right</wp:align>
+            </wp:positionH>
+            <wp:positionV relativeFrom="paragraph">
+              <wp:posOffset>300990</wp:posOffset>
+            </wp:positionV>
+            <wp:extent cx="5400040" cy="3375025"/>
+            <wp:effectExtent l="0" t="0" r="0" b="0"/>
+            <wp:wrapTight wrapText="bothSides">
+              <wp:wrapPolygon edited="0">
+                <wp:start x="0" y="0"/>
+                <wp:lineTo x="0" y="21458"/>
+                <wp:lineTo x="21488" y="21458"/>
+                <wp:lineTo x="21488" y="0"/>
+                <wp:lineTo x="0" y="0"/>
+              </wp:wrapPolygon>
+            </wp:wrapTight>
+            <wp:docPr id="6" name="Imagem 6"/>
+            <wp:cNvGraphicFramePr>
+              <a:graphicFrameLocks xmlns:a="http://schemas.openxmlformats.org/drawingml/2006/main" noChangeAspect="1"/>
+            </wp:cNvGraphicFramePr>
+            <a:graphic xmlns:a="http://schemas.openxmlformats.org/drawingml/2006/main">
+              <a:graphicData uri="http://schemas.openxmlformats.org/drawingml/2006/picture">
+                <pic:pic xmlns:pic="http://schemas.openxmlformats.org/drawingml/2006/picture">
+                  <pic:nvPicPr>
+                    <pic:cNvPr id="1" name=""/>
+                    <pic:cNvPicPr/>
+                  </pic:nvPicPr>
+                  <pic:blipFill>
+                    <a:blip r:embed="rId13" cstate="print">
+                      <a:extLst>
+                        <a:ext uri="{28A0092B-C50C-407E-A947-70E740481C1C}">
+                          <a14:useLocalDpi xmlns:a14="http://schemas.microsoft.com/office/drawing/2010/main" val="0"/>
+                        </a:ext>
+                      </a:extLst>
+                    </a:blip>
+                    <a:stretch>
+                      <a:fillRect/>
+                    </a:stretch>
+                  </pic:blipFill>
+                  <pic:spPr>
+                    <a:xfrm>
+                      <a:off x="0" y="0"/>
+                      <a:ext cx="5400040" cy="3375025"/>
+                    </a:xfrm>
+                    <a:prstGeom prst="rect">
+                      <a:avLst/>
+                    </a:prstGeom>
+                  </pic:spPr>
+                </pic:pic>
+              </a:graphicData>
+            </a:graphic>
+            <wp14:sizeRelH relativeFrom="page">
+              <wp14:pctWidth>0</wp14:pctWidth>
+            </wp14:sizeRelH>
+            <wp14:sizeRelV relativeFrom="page">
+              <wp14:pctHeight>0</wp14:pctHeight>
+            </wp14:sizeRelV>
+          </wp:anchor>
+        </w:drawing>
+      </w:r>
+      <w:r>
+        <w:rPr>
+          <w:rFonts w:ascii="Century Schoolbook" w:hAnsi="Century Schoolbook" w:cs="Arial"/>
+          <w:sz w:val="24"/>
+          <w:szCs w:val="24"/>
+        </w:rPr>
+        <w:t>Após a</w:t>
+      </w:r>
+      <w:r>
+        <w:rPr>
+          <w:rFonts w:ascii="Century Schoolbook" w:hAnsi="Century Schoolbook" w:cs="Arial"/>
+          <w:sz w:val="24"/>
+          <w:szCs w:val="24"/>
+        </w:rPr>
+        <w:t xml:space="preserve"> escolha do número de jogadores</w:t>
+      </w:r>
+      <w:r>
+        <w:rPr>
+          <w:rFonts w:ascii="Century Schoolbook" w:hAnsi="Century Schoolbook" w:cs="Arial"/>
+          <w:sz w:val="24"/>
+          <w:szCs w:val="24"/>
+        </w:rPr>
+        <w:t>:</w:t>
+      </w:r>
+    </w:p>
+    <w:p>
+      <w:pPr>
+        <w:ind w:left="360"/>
+        <w:rPr>
+          <w:rFonts w:ascii="Century Schoolbook" w:hAnsi="Century Schoolbook" w:cs="Arial"/>
+          <w:sz w:val="24"/>
+          <w:szCs w:val="24"/>
+        </w:rPr>
+      </w:pPr>
+    </w:p>
+    <w:p>
+      <w:pPr>
+        <w:ind w:left="360"/>
+        <w:rPr>
+          <w:rFonts w:ascii="Century Schoolbook" w:hAnsi="Century Schoolbook" w:cs="Arial"/>
+          <w:sz w:val="24"/>
+          <w:szCs w:val="24"/>
+        </w:rPr>
+      </w:pPr>
+    </w:p>
+    <w:p>
+      <w:pPr>
+        <w:ind w:left="360"/>
+        <w:rPr>
+          <w:rFonts w:ascii="Century Schoolbook" w:hAnsi="Century Schoolbook" w:cs="Arial"/>
+          <w:sz w:val="24"/>
+          <w:szCs w:val="24"/>
+        </w:rPr>
+      </w:pPr>
+    </w:p>
+    <w:p>
+      <w:pPr>
+        <w:ind w:left="360"/>
+        <w:rPr>
+          <w:rFonts w:ascii="Century Schoolbook" w:hAnsi="Century Schoolbook" w:cs="Arial"/>
+          <w:sz w:val="24"/>
+          <w:szCs w:val="24"/>
+        </w:rPr>
+      </w:pPr>
+      <w:r>
+        <w:rPr>
+          <w:noProof/>
+          <w:lang w:val="en-GB" w:eastAsia="en-GB"/>
+        </w:rPr>
+        <w:drawing>
+          <wp:anchor distT="0" distB="0" distL="114300" distR="114300" simplePos="0" relativeHeight="251662336" behindDoc="1" locked="0" layoutInCell="1" allowOverlap="1" wp14:anchorId="73222A55" wp14:editId="00BF0262">
+            <wp:simplePos x="0" y="0"/>
+            <wp:positionH relativeFrom="margin">
+              <wp:align>right</wp:align>
+            </wp:positionH>
+            <wp:positionV relativeFrom="paragraph">
+              <wp:posOffset>296545</wp:posOffset>
+            </wp:positionV>
+            <wp:extent cx="5400040" cy="3375025"/>
+            <wp:effectExtent l="0" t="0" r="0" b="0"/>
+            <wp:wrapTight wrapText="bothSides">
+              <wp:wrapPolygon edited="0">
+                <wp:start x="0" y="0"/>
+                <wp:lineTo x="0" y="21458"/>
+                <wp:lineTo x="21488" y="21458"/>
+                <wp:lineTo x="21488" y="0"/>
+                <wp:lineTo x="0" y="0"/>
+              </wp:wrapPolygon>
+            </wp:wrapTight>
+            <wp:docPr id="7" name="Imagem 7"/>
+            <wp:cNvGraphicFramePr>
+              <a:graphicFrameLocks xmlns:a="http://schemas.openxmlformats.org/drawingml/2006/main" noChangeAspect="1"/>
+            </wp:cNvGraphicFramePr>
+            <a:graphic xmlns:a="http://schemas.openxmlformats.org/drawingml/2006/main">
+              <a:graphicData uri="http://schemas.openxmlformats.org/drawingml/2006/picture">
+                <pic:pic xmlns:pic="http://schemas.openxmlformats.org/drawingml/2006/picture">
+                  <pic:nvPicPr>
+                    <pic:cNvPr id="1" name=""/>
+                    <pic:cNvPicPr/>
+                  </pic:nvPicPr>
+                  <pic:blipFill>
+                    <a:blip r:embed="rId14" cstate="print">
+                      <a:extLst>
+                        <a:ext uri="{28A0092B-C50C-407E-A947-70E740481C1C}">
+                          <a14:useLocalDpi xmlns:a14="http://schemas.microsoft.com/office/drawing/2010/main" val="0"/>
+                        </a:ext>
+                      </a:extLst>
+                    </a:blip>
+                    <a:stretch>
+                      <a:fillRect/>
+                    </a:stretch>
+                  </pic:blipFill>
+                  <pic:spPr>
+                    <a:xfrm>
+                      <a:off x="0" y="0"/>
+                      <a:ext cx="5400040" cy="3375025"/>
+                    </a:xfrm>
+                    <a:prstGeom prst="rect">
+                      <a:avLst/>
+                    </a:prstGeom>
+                  </pic:spPr>
+                </pic:pic>
+              </a:graphicData>
+            </a:graphic>
+            <wp14:sizeRelH relativeFrom="page">
+              <wp14:pctWidth>0</wp14:pctWidth>
+            </wp14:sizeRelH>
+            <wp14:sizeRelV relativeFrom="page">
+              <wp14:pctHeight>0</wp14:pctHeight>
+            </wp14:sizeRelV>
+          </wp:anchor>
+        </w:drawing>
+      </w:r>
+      <w:r>
+        <w:rPr>
+          <w:rFonts w:ascii="Century Schoolbook" w:hAnsi="Century Schoolbook" w:cs="Arial"/>
+          <w:sz w:val="24"/>
+          <w:szCs w:val="24"/>
+        </w:rPr>
+        <w:t>Após a colocação de todas as árvores no tabuleiro:</w:t>
+      </w:r>
+    </w:p>
+    <w:p>
+      <w:pPr>
+        <w:rPr>
+          <w:rFonts w:ascii="Century Schoolbook" w:hAnsi="Century Schoolbook" w:cs="Arial"/>
+          <w:sz w:val="24"/>
+          <w:szCs w:val="24"/>
+        </w:rPr>
+      </w:pPr>
+    </w:p>
+    <w:p>
+      <w:pPr>
+        <w:ind w:left="360"/>
+        <w:rPr>
+          <w:rFonts w:ascii="Century Schoolbook" w:hAnsi="Century Schoolbook" w:cs="Arial"/>
+          <w:sz w:val="24"/>
+          <w:szCs w:val="24"/>
+        </w:rPr>
+      </w:pPr>
+      <w:r>
+        <w:rPr>
+          <w:noProof/>
+          <w:lang w:val="en-GB" w:eastAsia="en-GB"/>
+        </w:rPr>
+        <w:drawing>
+          <wp:anchor distT="0" distB="0" distL="114300" distR="114300" simplePos="0" relativeHeight="251663360" behindDoc="1" locked="0" layoutInCell="1" allowOverlap="1" wp14:anchorId="60079902" wp14:editId="1E85D079">
+            <wp:simplePos x="0" y="0"/>
+            <wp:positionH relativeFrom="margin">
+              <wp:align>right</wp:align>
+            </wp:positionH>
+            <wp:positionV relativeFrom="paragraph">
+              <wp:posOffset>369570</wp:posOffset>
+            </wp:positionV>
+            <wp:extent cx="5400040" cy="3375025"/>
+            <wp:effectExtent l="0" t="0" r="0" b="0"/>
+            <wp:wrapTight wrapText="bothSides">
+              <wp:wrapPolygon edited="0">
+                <wp:start x="0" y="0"/>
+                <wp:lineTo x="0" y="21458"/>
+                <wp:lineTo x="21488" y="21458"/>
+                <wp:lineTo x="21488" y="0"/>
+                <wp:lineTo x="0" y="0"/>
+              </wp:wrapPolygon>
+            </wp:wrapTight>
+            <wp:docPr id="8" name="Imagem 8"/>
+            <wp:cNvGraphicFramePr>
+              <a:graphicFrameLocks xmlns:a="http://schemas.openxmlformats.org/drawingml/2006/main" noChangeAspect="1"/>
+            </wp:cNvGraphicFramePr>
+            <a:graphic xmlns:a="http://schemas.openxmlformats.org/drawingml/2006/main">
+              <a:graphicData uri="http://schemas.openxmlformats.org/drawingml/2006/picture">
+                <pic:pic xmlns:pic="http://schemas.openxmlformats.org/drawingml/2006/picture">
+                  <pic:nvPicPr>
+                    <pic:cNvPr id="1" name=""/>
+                    <pic:cNvPicPr/>
+                  </pic:nvPicPr>
+                  <pic:blipFill>
+                    <a:blip r:embed="rId15" cstate="print">
+                      <a:extLst>
+                        <a:ext uri="{28A0092B-C50C-407E-A947-70E740481C1C}">
+                          <a14:useLocalDpi xmlns:a14="http://schemas.microsoft.com/office/drawing/2010/main" val="0"/>
+                        </a:ext>
+                      </a:extLst>
+                    </a:blip>
+                    <a:stretch>
+                      <a:fillRect/>
+                    </a:stretch>
+                  </pic:blipFill>
+                  <pic:spPr>
+                    <a:xfrm>
+                      <a:off x="0" y="0"/>
+                      <a:ext cx="5400040" cy="3375025"/>
+                    </a:xfrm>
+                    <a:prstGeom prst="rect">
+                      <a:avLst/>
+                    </a:prstGeom>
+                  </pic:spPr>
+                </pic:pic>
+              </a:graphicData>
+            </a:graphic>
+            <wp14:sizeRelH relativeFrom="page">
+              <wp14:pctWidth>0</wp14:pctWidth>
+            </wp14:sizeRelH>
+            <wp14:sizeRelV relativeFrom="page">
+              <wp14:pctHeight>0</wp14:pctHeight>
+            </wp14:sizeRelV>
+          </wp:anchor>
+        </w:drawing>
+      </w:r>
+      <w:r>
+        <w:rPr>
+          <w:rFonts w:ascii="Century Schoolbook" w:hAnsi="Century Schoolbook" w:cs="Arial"/>
+          <w:sz w:val="24"/>
+          <w:szCs w:val="24"/>
+        </w:rPr>
+        <w:t>Após a escolha de plantar u</w:t>
+      </w:r>
+      <w:r>
+        <w:rPr>
+          <w:rFonts w:ascii="Century Schoolbook" w:hAnsi="Century Schoolbook" w:cs="Arial"/>
+          <w:sz w:val="24"/>
+          <w:szCs w:val="24"/>
+        </w:rPr>
+        <w:t>ma flor</w:t>
+      </w:r>
+      <w:r>
+        <w:rPr>
+          <w:rFonts w:ascii="Century Schoolbook" w:hAnsi="Century Schoolbook" w:cs="Arial"/>
+          <w:sz w:val="24"/>
+          <w:szCs w:val="24"/>
+        </w:rPr>
+        <w:t xml:space="preserve"> e uma ação especial</w:t>
+      </w:r>
+      <w:r>
+        <w:rPr>
+          <w:rFonts w:ascii="Century Schoolbook" w:hAnsi="Century Schoolbook" w:cs="Arial"/>
+          <w:sz w:val="24"/>
+          <w:szCs w:val="24"/>
+        </w:rPr>
+        <w:t>:</w:t>
+      </w:r>
+    </w:p>
+    <w:p>
+      <w:pPr>
+        <w:ind w:left="360"/>
+        <w:rPr>
+          <w:rFonts w:ascii="Century Schoolbook" w:hAnsi="Century Schoolbook" w:cs="Arial"/>
+          <w:sz w:val="24"/>
+          <w:szCs w:val="24"/>
+        </w:rPr>
+      </w:pPr>
+    </w:p>
+    <w:p>
+      <w:pPr>
+        <w:ind w:left="360"/>
+        <w:rPr>
+          <w:rFonts w:ascii="Century Schoolbook" w:hAnsi="Century Schoolbook" w:cs="Arial"/>
+          <w:sz w:val="24"/>
+          <w:szCs w:val="24"/>
+        </w:rPr>
+      </w:pPr>
+      <w:r>
+        <w:rPr>
+          <w:noProof/>
+          <w:lang w:val="en-GB" w:eastAsia="en-GB"/>
+        </w:rPr>
+        <w:lastRenderedPageBreak/>
+        <w:drawing>
+          <wp:anchor distT="0" distB="0" distL="114300" distR="114300" simplePos="0" relativeHeight="251664384" behindDoc="1" locked="0" layoutInCell="1" allowOverlap="1">
+            <wp:simplePos x="0" y="0"/>
+            <wp:positionH relativeFrom="margin">
+              <wp:align>right</wp:align>
+            </wp:positionH>
+            <wp:positionV relativeFrom="paragraph">
+              <wp:posOffset>0</wp:posOffset>
+            </wp:positionV>
+            <wp:extent cx="5400040" cy="3375025"/>
+            <wp:effectExtent l="0" t="0" r="0" b="0"/>
+            <wp:wrapTight wrapText="bothSides">
+              <wp:wrapPolygon edited="0">
+                <wp:start x="0" y="0"/>
+                <wp:lineTo x="0" y="21458"/>
+                <wp:lineTo x="21488" y="21458"/>
+                <wp:lineTo x="21488" y="0"/>
+                <wp:lineTo x="0" y="0"/>
+              </wp:wrapPolygon>
+            </wp:wrapTight>
+            <wp:docPr id="9" name="Imagem 9"/>
+            <wp:cNvGraphicFramePr>
+              <a:graphicFrameLocks xmlns:a="http://schemas.openxmlformats.org/drawingml/2006/main" noChangeAspect="1"/>
+            </wp:cNvGraphicFramePr>
+            <a:graphic xmlns:a="http://schemas.openxmlformats.org/drawingml/2006/main">
+              <a:graphicData uri="http://schemas.openxmlformats.org/drawingml/2006/picture">
+                <pic:pic xmlns:pic="http://schemas.openxmlformats.org/drawingml/2006/picture">
+                  <pic:nvPicPr>
+                    <pic:cNvPr id="1" name=""/>
+                    <pic:cNvPicPr/>
+                  </pic:nvPicPr>
+                  <pic:blipFill>
+                    <a:blip r:embed="rId16" cstate="print">
+                      <a:extLst>
+                        <a:ext uri="{28A0092B-C50C-407E-A947-70E740481C1C}">
+                          <a14:useLocalDpi xmlns:a14="http://schemas.microsoft.com/office/drawing/2010/main" val="0"/>
+                        </a:ext>
+                      </a:extLst>
+                    </a:blip>
+                    <a:stretch>
+                      <a:fillRect/>
+                    </a:stretch>
+                  </pic:blipFill>
+                  <pic:spPr>
+                    <a:xfrm>
+                      <a:off x="0" y="0"/>
+                      <a:ext cx="5400040" cy="3375025"/>
+                    </a:xfrm>
+                    <a:prstGeom prst="rect">
+                      <a:avLst/>
+                    </a:prstGeom>
+                  </pic:spPr>
+                </pic:pic>
+              </a:graphicData>
+            </a:graphic>
+            <wp14:sizeRelH relativeFrom="page">
+              <wp14:pctWidth>0</wp14:pctWidth>
+            </wp14:sizeRelH>
+            <wp14:sizeRelV relativeFrom="page">
+              <wp14:pctHeight>0</wp14:pctHeight>
+            </wp14:sizeRelV>
+          </wp:anchor>
+        </w:drawing>
+      </w:r>
+    </w:p>
+    <w:p>
+      <w:pPr>
+        <w:pStyle w:val="Cabealho1"/>
+        <w:rPr>
+          <w:rFonts w:ascii="Century Schoolbook" w:hAnsi="Century Schoolbook"/>
+          <w:color w:val="000000" w:themeColor="text1"/>
+          <w:sz w:val="40"/>
+          <w:szCs w:val="40"/>
+        </w:rPr>
+      </w:pPr>
+      <w:r>
+        <w:rPr>
+          <w:rFonts w:ascii="Century Schoolbook" w:hAnsi="Century Schoolbook"/>
+          <w:color w:val="000000" w:themeColor="text1"/>
+          <w:sz w:val="40"/>
+          <w:szCs w:val="40"/>
+        </w:rPr>
+        <w:t xml:space="preserve">5. </w:t>
+      </w:r>
+      <w:r>
+        <w:rPr>
+          <w:rFonts w:ascii="Century Schoolbook" w:hAnsi="Century Schoolbook"/>
+          <w:color w:val="000000" w:themeColor="text1"/>
+          <w:sz w:val="40"/>
+          <w:szCs w:val="40"/>
+        </w:rPr>
+        <w:t>Conclusões</w:t>
+      </w:r>
+    </w:p>
+    <w:p>
+      <w:pPr>
+        <w:ind w:left="720"/>
+        <w:rPr>
+          <w:rFonts w:ascii="Century Schoolbook" w:hAnsi="Century Schoolbook" w:cs="Arial"/>
+          <w:sz w:val="24"/>
+          <w:szCs w:val="24"/>
+        </w:rPr>
+      </w:pPr>
+    </w:p>
+    <w:p>
+      <w:pPr>
+        <w:ind w:left="360"/>
+        <w:rPr>
+          <w:rFonts w:ascii="Century Schoolbook" w:hAnsi="Century Schoolbook" w:cs="Arial"/>
+          <w:sz w:val="24"/>
+          <w:szCs w:val="24"/>
+        </w:rPr>
+      </w:pPr>
+      <w:r>
+        <w:rPr>
+          <w:rFonts w:ascii="Century Schoolbook" w:hAnsi="Century Schoolbook" w:cs="Arial"/>
+          <w:sz w:val="24"/>
+          <w:szCs w:val="24"/>
+        </w:rPr>
+        <w:t>Como conclusão, infelizmente temos de apontar que, o projeto foi levado de leve ânimo, pensando que iríamos ter tempo para o elaborar. Infelizmente, organizamos mal o tempo e, no final fomos surpreendidos com algumas dificuldades e erros que nos custaram demasiado tempo, tornando impossível a elaboração íntegra do projeto.</w:t>
+      </w:r>
+    </w:p>
+    <w:p>
+      <w:pPr>
+        <w:ind w:left="360"/>
+        <w:rPr>
+          <w:rFonts w:ascii="Century Schoolbook" w:hAnsi="Century Schoolbook" w:cs="Arial"/>
+          <w:sz w:val="24"/>
+          <w:szCs w:val="24"/>
+        </w:rPr>
+      </w:pPr>
+      <w:r>
+        <w:rPr>
+          <w:rFonts w:ascii="Century Schoolbook" w:hAnsi="Century Schoolbook" w:cs="Arial"/>
+          <w:sz w:val="24"/>
+          <w:szCs w:val="24"/>
+        </w:rPr>
+        <w:t>Dentro das dificuldades, destacámos a dificuldade de fazer verificações, nomeadamente, quando queríamos verificar se uma posição já estava ocupada e se as coordenadas eram válidas. Dentro destas duas dificuldades, o maior desafio foi tratar das leituras que o utilizador introduzia (inputs) porque não conseguimos arranjar nenhuma maneira eficiente de tratar das leituras não desejadas.</w:t>
+      </w:r>
+    </w:p>
+    <w:p>
+      <w:pPr>
+        <w:ind w:left="360"/>
+        <w:rPr>
+          <w:rFonts w:ascii="Century Schoolbook" w:hAnsi="Century Schoolbook" w:cs="Arial"/>
+          <w:sz w:val="24"/>
+          <w:szCs w:val="24"/>
+        </w:rPr>
+      </w:pPr>
+      <w:r>
+        <w:rPr>
+          <w:rFonts w:ascii="Century Schoolbook" w:hAnsi="Century Schoolbook" w:cs="Arial"/>
+          <w:sz w:val="24"/>
+          <w:szCs w:val="24"/>
+        </w:rPr>
+        <w:t>Nem tudo foi mau, achámos interessante o desafio e o teste que este projeto nos impôs às capacidades de programação e adaptação e pretendemos levar a cabo a concretização do mesmo.</w:t>
+      </w:r>
+    </w:p>
+    <w:p>
+      <w:pPr>
+        <w:rPr>
+          <w:rFonts w:ascii="Century Schoolbook" w:hAnsi="Century Schoolbook" w:cs="Arial"/>
+          <w:sz w:val="24"/>
+          <w:szCs w:val="24"/>
+        </w:rPr>
+      </w:pPr>
+    </w:p>
+    <w:p>
+      <w:pPr>
+        <w:rPr>
+          <w:rFonts w:ascii="Century Schoolbook" w:hAnsi="Century Schoolbook" w:cs="Arial"/>
+          <w:color w:val="000000" w:themeColor="text1"/>
+          <w:sz w:val="40"/>
+          <w:szCs w:val="40"/>
+        </w:rPr>
+      </w:pPr>
+    </w:p>
+    <w:p>
+      <w:pPr>
+        <w:rPr>
+          <w:rFonts w:ascii="Century Schoolbook" w:hAnsi="Century Schoolbook" w:cs="Arial"/>
+          <w:color w:val="000000" w:themeColor="text1"/>
+          <w:sz w:val="40"/>
+          <w:szCs w:val="40"/>
+        </w:rPr>
+      </w:pPr>
+    </w:p>
+    <w:p>
+      <w:pPr>
+        <w:rPr>
+          <w:rFonts w:ascii="Century Schoolbook" w:hAnsi="Century Schoolbook" w:cs="Arial"/>
+          <w:color w:val="000000" w:themeColor="text1"/>
+          <w:sz w:val="40"/>
+          <w:szCs w:val="40"/>
+        </w:rPr>
+      </w:pPr>
+      <w:r>
+        <w:rPr>
+          <w:rFonts w:ascii="Century Schoolbook" w:hAnsi="Century Schoolbook" w:cs="Arial"/>
+          <w:color w:val="000000" w:themeColor="text1"/>
+          <w:sz w:val="40"/>
+          <w:szCs w:val="40"/>
+        </w:rPr>
+        <w:lastRenderedPageBreak/>
+        <w:t>6.</w:t>
+      </w:r>
+      <w:r>
+        <w:rPr>
+          <w:rStyle w:val="Cabealho1Carter"/>
+          <w:rFonts w:ascii="Century Schoolbook" w:hAnsi="Century Schoolbook"/>
+          <w:color w:val="000000" w:themeColor="text1"/>
+          <w:sz w:val="40"/>
+          <w:szCs w:val="40"/>
+        </w:rPr>
+        <w:t>Bibliografia</w:t>
+      </w:r>
+    </w:p>
+    <w:p>
+      <w:pPr>
+        <w:ind w:left="360"/>
+        <w:rPr>
+          <w:rFonts w:ascii="Century Schoolbook" w:hAnsi="Century Schoolbook" w:cs="Arial"/>
+          <w:sz w:val="32"/>
+          <w:szCs w:val="32"/>
+        </w:rPr>
+      </w:pPr>
+    </w:p>
+    <w:p>
+      <w:pPr>
+        <w:ind w:left="360"/>
+        <w:rPr>
+          <w:rFonts w:ascii="Century Schoolbook" w:hAnsi="Century Schoolbook" w:cs="Arial"/>
+          <w:color w:val="000000" w:themeColor="text1"/>
+          <w:sz w:val="32"/>
+          <w:szCs w:val="32"/>
+        </w:rPr>
+      </w:pPr>
+      <w:r>
+        <w:rPr>
+          <w:rFonts w:ascii="Century Schoolbook" w:hAnsi="Century Schoolbook" w:cs="Arial"/>
+          <w:color w:val="000000" w:themeColor="text1"/>
+          <w:sz w:val="32"/>
+          <w:szCs w:val="32"/>
+        </w:rPr>
+        <w:t xml:space="preserve">6.1 </w:t>
+      </w:r>
+      <w:r>
+        <w:rPr>
+          <w:rStyle w:val="Cabealho2Carter"/>
+          <w:rFonts w:ascii="Century Schoolbook" w:hAnsi="Century Schoolbook"/>
+          <w:color w:val="000000" w:themeColor="text1"/>
+          <w:sz w:val="32"/>
+          <w:szCs w:val="32"/>
+        </w:rPr>
+        <w:t>Páginas web</w:t>
+      </w:r>
+    </w:p>
+    <w:p>
+      <w:pPr>
+        <w:ind w:left="360"/>
+        <w:rPr>
+          <w:rFonts w:ascii="Century Schoolbook" w:hAnsi="Century Schoolbook" w:cs="Arial"/>
+          <w:sz w:val="24"/>
+          <w:szCs w:val="24"/>
+        </w:rPr>
+      </w:pPr>
+    </w:p>
+    <w:p>
+      <w:pPr>
+        <w:pStyle w:val="Rodap"/>
+        <w:rPr>
+          <w:rFonts w:ascii="Century Schoolbook" w:hAnsi="Century Schoolbook"/>
+          <w:sz w:val="24"/>
+          <w:szCs w:val="24"/>
+        </w:rPr>
+      </w:pPr>
+      <w:r>
+        <w:rPr>
+          <w:rFonts w:ascii="Century Schoolbook" w:hAnsi="Century Schoolbook"/>
+          <w:sz w:val="24"/>
+          <w:szCs w:val="24"/>
+        </w:rPr>
+        <w:t xml:space="preserve">Informações e imagens do jogo </w:t>
+      </w:r>
+      <w:proofErr w:type="gramStart"/>
+      <w:r>
+        <w:rPr>
+          <w:rFonts w:ascii="Century Schoolbook" w:hAnsi="Century Schoolbook"/>
+          <w:sz w:val="24"/>
+          <w:szCs w:val="24"/>
+        </w:rPr>
+        <w:t>em</w:t>
+      </w:r>
+      <w:proofErr w:type="gramEnd"/>
+      <w:r>
+        <w:rPr>
+          <w:rFonts w:ascii="Century Schoolbook" w:hAnsi="Century Schoolbook"/>
+          <w:sz w:val="24"/>
+          <w:szCs w:val="24"/>
+        </w:rPr>
+        <w:t>:</w:t>
+      </w:r>
+    </w:p>
+    <w:p>
+      <w:pPr>
+        <w:pStyle w:val="Rodap"/>
+        <w:rPr>
+          <w:rFonts w:ascii="Century Schoolbook" w:hAnsi="Century Schoolbook"/>
           <w:sz w:val="28"/>
           <w:szCs w:val="28"/>
         </w:rPr>
       </w:pPr>
-      <w:r>
+    </w:p>
+    <w:p>
+      <w:pPr>
+        <w:pStyle w:val="Rodap"/>
+        <w:rPr>
+          <w:rFonts w:ascii="Century Schoolbook" w:hAnsi="Century Schoolbook"/>
+          <w:sz w:val="24"/>
+          <w:szCs w:val="24"/>
+        </w:rPr>
+      </w:pPr>
+      <w:r>
+        <w:rPr>
+          <w:rFonts w:ascii="Century Schoolbook" w:hAnsi="Century Schoolbook"/>
+          <w:sz w:val="24"/>
+          <w:szCs w:val="24"/>
+        </w:rPr>
+        <w:t xml:space="preserve"> </w:t>
+      </w:r>
+      <w:proofErr w:type="gramStart"/>
+      <w:r>
+        <w:rPr>
+          <w:rFonts w:ascii="Century Schoolbook" w:hAnsi="Century Schoolbook"/>
+          <w:sz w:val="24"/>
+          <w:szCs w:val="24"/>
+        </w:rPr>
+        <w:t>http:</w:t>
+      </w:r>
+      <w:proofErr w:type="gramEnd"/>
+      <w:r>
+        <w:rPr>
+          <w:rFonts w:ascii="Century Schoolbook" w:hAnsi="Century Schoolbook"/>
+          <w:sz w:val="24"/>
+          <w:szCs w:val="24"/>
+        </w:rPr>
+        <w:t>//nestorgames.com/rulebooks/GARDENSOFIO_EN.pdf</w:t>
+      </w:r>
+    </w:p>
+    <w:p>
+      <w:pPr>
+        <w:rPr>
+          <w:rFonts w:ascii="Century Schoolbook" w:hAnsi="Century Schoolbook" w:cs="Arial"/>
+          <w:sz w:val="24"/>
+          <w:szCs w:val="24"/>
+        </w:rPr>
+      </w:pPr>
+    </w:p>
+    <w:p>
+      <w:pPr>
+        <w:ind w:left="360"/>
+        <w:rPr>
+          <w:rFonts w:ascii="Century Schoolbook" w:hAnsi="Century Schoolbook" w:cs="Arial"/>
+          <w:color w:val="000000" w:themeColor="text1"/>
+          <w:sz w:val="32"/>
+          <w:szCs w:val="32"/>
+        </w:rPr>
+      </w:pPr>
+      <w:r>
+        <w:rPr>
+          <w:rFonts w:ascii="Century Schoolbook" w:hAnsi="Century Schoolbook" w:cs="Arial"/>
+          <w:color w:val="000000" w:themeColor="text1"/>
+          <w:sz w:val="32"/>
+          <w:szCs w:val="32"/>
+        </w:rPr>
+        <w:t xml:space="preserve">6.2 </w:t>
+      </w:r>
+      <w:r>
+        <w:rPr>
+          <w:rStyle w:val="Cabealho2Carter"/>
+          <w:rFonts w:ascii="Century Schoolbook" w:hAnsi="Century Schoolbook"/>
+          <w:color w:val="000000" w:themeColor="text1"/>
+          <w:sz w:val="32"/>
+          <w:szCs w:val="32"/>
+        </w:rPr>
+        <w:t>Documentação</w:t>
+      </w:r>
+    </w:p>
+    <w:p>
+      <w:pPr>
+        <w:ind w:left="360"/>
         <w:rPr>
           <w:rFonts w:ascii="Century Schoolbook" w:hAnsi="Century Schoolbook" w:cs="Arial"/>
           <w:sz w:val="28"/>
           <w:szCs w:val="28"/>
         </w:rPr>
-        <w:t xml:space="preserve">%Trocar </w:t>
-      </w:r>
-      <w:r>
-        <w:rPr>
-          <w:rFonts w:ascii="Century Schoolbook" w:hAnsi="Century Schoolbook" w:cs="Arial"/>
-          <w:sz w:val="28"/>
-          <w:szCs w:val="28"/>
-        </w:rPr>
-        <w:t>variáveis</w:t>
-      </w:r>
-      <w:r>
-        <w:rPr>
-          <w:rFonts w:ascii="Century Schoolbook" w:hAnsi="Century Schoolbook" w:cs="Arial"/>
-          <w:sz w:val="28"/>
-          <w:szCs w:val="28"/>
-        </w:rPr>
-        <w:t xml:space="preserve"> identificadoras pelos símbolos correspondentes%</w:t>
-      </w:r>
-    </w:p>
-    <w:p>
-      <w:pPr>
-        <w:rPr>
-          <w:rFonts w:ascii="Century Schoolbook" w:hAnsi="Century Schoolbook" w:cs="Arial"/>
-          <w:sz w:val="28"/>
-          <w:szCs w:val="28"/>
-        </w:rPr>
-      </w:pPr>
-    </w:p>
-    <w:p>
-      <w:pPr>
-        <w:spacing w:line="240" w:lineRule="auto"/>
-        <w:rPr>
-          <w:rFonts w:ascii="Century Schoolbook" w:hAnsi="Century Schoolbook" w:cs="Arial"/>
-          <w:sz w:val="24"/>
-          <w:szCs w:val="24"/>
-          <w:lang w:val="en-GB"/>
-        </w:rPr>
-      </w:pPr>
+      </w:pPr>
+    </w:p>
+    <w:p>
+      <w:pPr>
+        <w:ind w:left="360"/>
+        <w:rPr>
+          <w:rFonts w:ascii="Century Schoolbook" w:hAnsi="Century Schoolbook" w:cs="Arial"/>
+          <w:sz w:val="24"/>
+          <w:szCs w:val="24"/>
+        </w:rPr>
+      </w:pPr>
+      <w:r>
+        <w:rPr>
+          <w:rFonts w:ascii="Century Schoolbook" w:hAnsi="Century Schoolbook" w:cs="Arial"/>
+          <w:sz w:val="24"/>
+          <w:szCs w:val="24"/>
+        </w:rPr>
+        <w:t xml:space="preserve">Fornecida na página da unidade curricular do </w:t>
+      </w:r>
       <w:proofErr w:type="spellStart"/>
-      <w:proofErr w:type="gramStart"/>
-      <w:r>
-        <w:rPr>
-          <w:rFonts w:ascii="Century Schoolbook" w:hAnsi="Century Schoolbook" w:cs="Arial"/>
-          <w:sz w:val="24"/>
-          <w:szCs w:val="24"/>
-          <w:lang w:val="en-GB"/>
-        </w:rPr>
-        <w:t>getCellSymbol</w:t>
+      <w:r>
+        <w:rPr>
+          <w:rFonts w:ascii="Century Schoolbook" w:hAnsi="Century Schoolbook" w:cs="Arial"/>
+          <w:sz w:val="24"/>
+          <w:szCs w:val="24"/>
+        </w:rPr>
+        <w:t>moodle</w:t>
       </w:r>
       <w:proofErr w:type="spellEnd"/>
       <w:r>
@@ -3251,2762 +7507,210 @@
           <w:rFonts w:ascii="Century Schoolbook" w:hAnsi="Century Schoolbook" w:cs="Arial"/>
           <w:sz w:val="24"/>
           <w:szCs w:val="24"/>
-          <w:lang w:val="en-GB"/>
-        </w:rPr>
-        <w:t>(</w:t>
-      </w:r>
-      <w:proofErr w:type="spellStart"/>
-      <w:proofErr w:type="gramEnd"/>
-      <w:r>
-        <w:rPr>
-          <w:rFonts w:ascii="Century Schoolbook" w:hAnsi="Century Schoolbook" w:cs="Arial"/>
-          <w:sz w:val="24"/>
-          <w:szCs w:val="24"/>
-          <w:lang w:val="en-GB"/>
-        </w:rPr>
-        <w:t>emptyCell</w:t>
-      </w:r>
-      <w:proofErr w:type="spellEnd"/>
-      <w:r>
-        <w:rPr>
-          <w:rFonts w:ascii="Century Schoolbook" w:hAnsi="Century Schoolbook" w:cs="Arial"/>
-          <w:sz w:val="24"/>
-          <w:szCs w:val="24"/>
-          <w:lang w:val="en-GB"/>
-        </w:rPr>
-        <w:t>, ' ').</w:t>
-      </w:r>
-    </w:p>
-    <w:p>
-      <w:pPr>
-        <w:spacing w:line="240" w:lineRule="auto"/>
-        <w:rPr>
-          <w:rFonts w:ascii="Century Schoolbook" w:hAnsi="Century Schoolbook" w:cs="Arial"/>
-          <w:sz w:val="24"/>
-          <w:szCs w:val="24"/>
-          <w:lang w:val="en-GB"/>
-        </w:rPr>
-      </w:pPr>
-      <w:proofErr w:type="spellStart"/>
-      <w:proofErr w:type="gramStart"/>
-      <w:r>
-        <w:rPr>
-          <w:rFonts w:ascii="Century Schoolbook" w:hAnsi="Century Schoolbook" w:cs="Arial"/>
-          <w:sz w:val="24"/>
-          <w:szCs w:val="24"/>
-          <w:lang w:val="en-GB"/>
-        </w:rPr>
-        <w:t>getCellSymbol</w:t>
-      </w:r>
-      <w:proofErr w:type="spellEnd"/>
-      <w:r>
-        <w:rPr>
-          <w:rFonts w:ascii="Century Schoolbook" w:hAnsi="Century Schoolbook" w:cs="Arial"/>
-          <w:sz w:val="24"/>
-          <w:szCs w:val="24"/>
-          <w:lang w:val="en-GB"/>
-        </w:rPr>
-        <w:t>(</w:t>
-      </w:r>
-      <w:proofErr w:type="gramEnd"/>
-      <w:r>
-        <w:rPr>
-          <w:rFonts w:ascii="Century Schoolbook" w:hAnsi="Century Schoolbook" w:cs="Arial"/>
-          <w:sz w:val="24"/>
-          <w:szCs w:val="24"/>
-          <w:lang w:val="en-GB"/>
-        </w:rPr>
-        <w:t>number0Cell, '0').</w:t>
-      </w:r>
-    </w:p>
-    <w:p>
-      <w:pPr>
-        <w:spacing w:line="240" w:lineRule="auto"/>
-        <w:rPr>
-          <w:rFonts w:ascii="Century Schoolbook" w:hAnsi="Century Schoolbook" w:cs="Arial"/>
-          <w:sz w:val="24"/>
-          <w:szCs w:val="24"/>
-          <w:lang w:val="en-GB"/>
-        </w:rPr>
-      </w:pPr>
-      <w:proofErr w:type="spellStart"/>
-      <w:proofErr w:type="gramStart"/>
-      <w:r>
-        <w:rPr>
-          <w:rFonts w:ascii="Century Schoolbook" w:hAnsi="Century Schoolbook" w:cs="Arial"/>
-          <w:sz w:val="24"/>
-          <w:szCs w:val="24"/>
-          <w:lang w:val="en-GB"/>
-        </w:rPr>
-        <w:t>getCellSymbol</w:t>
-      </w:r>
-      <w:proofErr w:type="spellEnd"/>
-      <w:r>
-        <w:rPr>
-          <w:rFonts w:ascii="Century Schoolbook" w:hAnsi="Century Schoolbook" w:cs="Arial"/>
-          <w:sz w:val="24"/>
-          <w:szCs w:val="24"/>
-          <w:lang w:val="en-GB"/>
-        </w:rPr>
-        <w:t>(</w:t>
-      </w:r>
-      <w:proofErr w:type="gramEnd"/>
-      <w:r>
-        <w:rPr>
-          <w:rFonts w:ascii="Century Schoolbook" w:hAnsi="Century Schoolbook" w:cs="Arial"/>
-          <w:sz w:val="24"/>
-          <w:szCs w:val="24"/>
-          <w:lang w:val="en-GB"/>
-        </w:rPr>
-        <w:t>number1Cell, '1').</w:t>
-      </w:r>
-    </w:p>
-    <w:p>
-      <w:pPr>
-        <w:spacing w:line="240" w:lineRule="auto"/>
-        <w:rPr>
-          <w:rFonts w:ascii="Century Schoolbook" w:hAnsi="Century Schoolbook" w:cs="Arial"/>
-          <w:sz w:val="24"/>
-          <w:szCs w:val="24"/>
-          <w:lang w:val="en-GB"/>
-        </w:rPr>
-      </w:pPr>
-      <w:proofErr w:type="spellStart"/>
-      <w:proofErr w:type="gramStart"/>
-      <w:r>
-        <w:rPr>
-          <w:rFonts w:ascii="Century Schoolbook" w:hAnsi="Century Schoolbook" w:cs="Arial"/>
-          <w:sz w:val="24"/>
-          <w:szCs w:val="24"/>
-          <w:lang w:val="en-GB"/>
-        </w:rPr>
-        <w:t>getCellSymbol</w:t>
-      </w:r>
-      <w:proofErr w:type="spellEnd"/>
-      <w:r>
-        <w:rPr>
-          <w:rFonts w:ascii="Century Schoolbook" w:hAnsi="Century Schoolbook" w:cs="Arial"/>
-          <w:sz w:val="24"/>
-          <w:szCs w:val="24"/>
-          <w:lang w:val="en-GB"/>
-        </w:rPr>
-        <w:t>(</w:t>
-      </w:r>
-      <w:proofErr w:type="gramEnd"/>
-      <w:r>
-        <w:rPr>
-          <w:rFonts w:ascii="Century Schoolbook" w:hAnsi="Century Schoolbook" w:cs="Arial"/>
-          <w:sz w:val="24"/>
-          <w:szCs w:val="24"/>
-          <w:lang w:val="en-GB"/>
-        </w:rPr>
-        <w:t>number2Cell, '2').</w:t>
-      </w:r>
-    </w:p>
-    <w:p>
-      <w:pPr>
-        <w:spacing w:line="240" w:lineRule="auto"/>
-        <w:rPr>
-          <w:rFonts w:ascii="Century Schoolbook" w:hAnsi="Century Schoolbook" w:cs="Arial"/>
-          <w:sz w:val="24"/>
-          <w:szCs w:val="24"/>
-          <w:lang w:val="en-GB"/>
-        </w:rPr>
-      </w:pPr>
-      <w:proofErr w:type="spellStart"/>
-      <w:proofErr w:type="gramStart"/>
-      <w:r>
-        <w:rPr>
-          <w:rFonts w:ascii="Century Schoolbook" w:hAnsi="Century Schoolbook" w:cs="Arial"/>
-          <w:sz w:val="24"/>
-          <w:szCs w:val="24"/>
-          <w:lang w:val="en-GB"/>
-        </w:rPr>
-        <w:t>getCellSymbol</w:t>
-      </w:r>
-      <w:proofErr w:type="spellEnd"/>
-      <w:r>
-        <w:rPr>
-          <w:rFonts w:ascii="Century Schoolbook" w:hAnsi="Century Schoolbook" w:cs="Arial"/>
-          <w:sz w:val="24"/>
-          <w:szCs w:val="24"/>
-          <w:lang w:val="en-GB"/>
-        </w:rPr>
-        <w:t>(</w:t>
-      </w:r>
-      <w:proofErr w:type="gramEnd"/>
-      <w:r>
-        <w:rPr>
-          <w:rFonts w:ascii="Century Schoolbook" w:hAnsi="Century Schoolbook" w:cs="Arial"/>
-          <w:sz w:val="24"/>
-          <w:szCs w:val="24"/>
-          <w:lang w:val="en-GB"/>
-        </w:rPr>
-        <w:t>number3Cell, '3').</w:t>
-      </w:r>
-    </w:p>
-    <w:p>
-      <w:pPr>
-        <w:spacing w:line="240" w:lineRule="auto"/>
-        <w:rPr>
-          <w:rFonts w:ascii="Century Schoolbook" w:hAnsi="Century Schoolbook" w:cs="Arial"/>
-          <w:sz w:val="24"/>
-          <w:szCs w:val="24"/>
-          <w:lang w:val="en-GB"/>
-        </w:rPr>
-      </w:pPr>
-      <w:proofErr w:type="spellStart"/>
-      <w:proofErr w:type="gramStart"/>
-      <w:r>
-        <w:rPr>
-          <w:rFonts w:ascii="Century Schoolbook" w:hAnsi="Century Schoolbook" w:cs="Arial"/>
-          <w:sz w:val="24"/>
-          <w:szCs w:val="24"/>
-          <w:lang w:val="en-GB"/>
-        </w:rPr>
-        <w:t>getCellSymbol</w:t>
-      </w:r>
-      <w:proofErr w:type="spellEnd"/>
-      <w:r>
-        <w:rPr>
-          <w:rFonts w:ascii="Century Schoolbook" w:hAnsi="Century Schoolbook" w:cs="Arial"/>
-          <w:sz w:val="24"/>
-          <w:szCs w:val="24"/>
-          <w:lang w:val="en-GB"/>
-        </w:rPr>
-        <w:t>(</w:t>
-      </w:r>
-      <w:proofErr w:type="gramEnd"/>
-      <w:r>
-        <w:rPr>
-          <w:rFonts w:ascii="Century Schoolbook" w:hAnsi="Century Schoolbook" w:cs="Arial"/>
-          <w:sz w:val="24"/>
-          <w:szCs w:val="24"/>
-          <w:lang w:val="en-GB"/>
-        </w:rPr>
-        <w:t>number4Cell, '4').</w:t>
-      </w:r>
-    </w:p>
-    <w:p>
-      <w:pPr>
-        <w:spacing w:line="240" w:lineRule="auto"/>
-        <w:rPr>
-          <w:rFonts w:ascii="Century Schoolbook" w:hAnsi="Century Schoolbook" w:cs="Arial"/>
-          <w:sz w:val="24"/>
-          <w:szCs w:val="24"/>
-          <w:lang w:val="en-GB"/>
-        </w:rPr>
-      </w:pPr>
-      <w:proofErr w:type="spellStart"/>
-      <w:proofErr w:type="gramStart"/>
-      <w:r>
-        <w:rPr>
-          <w:rFonts w:ascii="Century Schoolbook" w:hAnsi="Century Schoolbook" w:cs="Arial"/>
-          <w:sz w:val="24"/>
-          <w:szCs w:val="24"/>
-          <w:lang w:val="en-GB"/>
-        </w:rPr>
-        <w:t>getCellSymbol</w:t>
-      </w:r>
-      <w:proofErr w:type="spellEnd"/>
-      <w:r>
-        <w:rPr>
-          <w:rFonts w:ascii="Century Schoolbook" w:hAnsi="Century Schoolbook" w:cs="Arial"/>
-          <w:sz w:val="24"/>
-          <w:szCs w:val="24"/>
-          <w:lang w:val="en-GB"/>
-        </w:rPr>
-        <w:t>(</w:t>
-      </w:r>
-      <w:proofErr w:type="gramEnd"/>
-      <w:r>
-        <w:rPr>
-          <w:rFonts w:ascii="Century Schoolbook" w:hAnsi="Century Schoolbook" w:cs="Arial"/>
-          <w:sz w:val="24"/>
-          <w:szCs w:val="24"/>
-          <w:lang w:val="en-GB"/>
-        </w:rPr>
-        <w:t>number5Cell, '5').</w:t>
-      </w:r>
-    </w:p>
-    <w:p>
-      <w:pPr>
-        <w:spacing w:line="240" w:lineRule="auto"/>
-        <w:rPr>
-          <w:rFonts w:ascii="Century Schoolbook" w:hAnsi="Century Schoolbook" w:cs="Arial"/>
-          <w:sz w:val="24"/>
-          <w:szCs w:val="24"/>
-          <w:lang w:val="en-GB"/>
-        </w:rPr>
-      </w:pPr>
-      <w:proofErr w:type="spellStart"/>
-      <w:proofErr w:type="gramStart"/>
-      <w:r>
-        <w:rPr>
-          <w:rFonts w:ascii="Century Schoolbook" w:hAnsi="Century Schoolbook" w:cs="Arial"/>
-          <w:sz w:val="24"/>
-          <w:szCs w:val="24"/>
-          <w:lang w:val="en-GB"/>
-        </w:rPr>
-        <w:t>getCellSymbol</w:t>
-      </w:r>
-      <w:proofErr w:type="spellEnd"/>
-      <w:r>
-        <w:rPr>
-          <w:rFonts w:ascii="Century Schoolbook" w:hAnsi="Century Schoolbook" w:cs="Arial"/>
-          <w:sz w:val="24"/>
-          <w:szCs w:val="24"/>
-          <w:lang w:val="en-GB"/>
-        </w:rPr>
-        <w:t>(</w:t>
-      </w:r>
-      <w:proofErr w:type="gramEnd"/>
-      <w:r>
-        <w:rPr>
-          <w:rFonts w:ascii="Century Schoolbook" w:hAnsi="Century Schoolbook" w:cs="Arial"/>
-          <w:sz w:val="24"/>
-          <w:szCs w:val="24"/>
-          <w:lang w:val="en-GB"/>
-        </w:rPr>
-        <w:t>number6Cell, '6').</w:t>
-      </w:r>
-    </w:p>
-    <w:p>
-      <w:pPr>
-        <w:spacing w:line="240" w:lineRule="auto"/>
-        <w:rPr>
-          <w:rFonts w:ascii="Century Schoolbook" w:hAnsi="Century Schoolbook" w:cs="Arial"/>
-          <w:sz w:val="24"/>
-          <w:szCs w:val="24"/>
-          <w:lang w:val="en-GB"/>
-        </w:rPr>
-      </w:pPr>
-      <w:proofErr w:type="spellStart"/>
-      <w:proofErr w:type="gramStart"/>
-      <w:r>
-        <w:rPr>
-          <w:rFonts w:ascii="Century Schoolbook" w:hAnsi="Century Schoolbook" w:cs="Arial"/>
-          <w:sz w:val="24"/>
-          <w:szCs w:val="24"/>
-          <w:lang w:val="en-GB"/>
-        </w:rPr>
-        <w:t>getCellSymbol</w:t>
-      </w:r>
-      <w:proofErr w:type="spellEnd"/>
-      <w:r>
-        <w:rPr>
-          <w:rFonts w:ascii="Century Schoolbook" w:hAnsi="Century Schoolbook" w:cs="Arial"/>
-          <w:sz w:val="24"/>
-          <w:szCs w:val="24"/>
-          <w:lang w:val="en-GB"/>
-        </w:rPr>
-        <w:t>(</w:t>
-      </w:r>
-      <w:proofErr w:type="gramEnd"/>
-      <w:r>
-        <w:rPr>
-          <w:rFonts w:ascii="Century Schoolbook" w:hAnsi="Century Schoolbook" w:cs="Arial"/>
-          <w:sz w:val="24"/>
-          <w:szCs w:val="24"/>
-          <w:lang w:val="en-GB"/>
-        </w:rPr>
-        <w:t>number7Cell, '7').</w:t>
-      </w:r>
-    </w:p>
-    <w:p>
-      <w:pPr>
-        <w:spacing w:line="240" w:lineRule="auto"/>
-        <w:rPr>
-          <w:rFonts w:ascii="Century Schoolbook" w:hAnsi="Century Schoolbook" w:cs="Arial"/>
-          <w:sz w:val="24"/>
-          <w:szCs w:val="24"/>
-          <w:lang w:val="en-GB"/>
-        </w:rPr>
-      </w:pPr>
-      <w:proofErr w:type="spellStart"/>
-      <w:proofErr w:type="gramStart"/>
-      <w:r>
-        <w:rPr>
-          <w:rFonts w:ascii="Century Schoolbook" w:hAnsi="Century Schoolbook" w:cs="Arial"/>
-          <w:sz w:val="24"/>
-          <w:szCs w:val="24"/>
-          <w:lang w:val="en-GB"/>
-        </w:rPr>
-        <w:t>getCellSymbol</w:t>
-      </w:r>
-      <w:proofErr w:type="spellEnd"/>
-      <w:r>
-        <w:rPr>
-          <w:rFonts w:ascii="Century Schoolbook" w:hAnsi="Century Schoolbook" w:cs="Arial"/>
-          <w:sz w:val="24"/>
-          <w:szCs w:val="24"/>
-          <w:lang w:val="en-GB"/>
-        </w:rPr>
-        <w:t>(</w:t>
-      </w:r>
-      <w:proofErr w:type="gramEnd"/>
-      <w:r>
-        <w:rPr>
-          <w:rFonts w:ascii="Century Schoolbook" w:hAnsi="Century Schoolbook" w:cs="Arial"/>
-          <w:sz w:val="24"/>
-          <w:szCs w:val="24"/>
-          <w:lang w:val="en-GB"/>
-        </w:rPr>
-        <w:t>number8Cell, '8').</w:t>
-      </w:r>
-    </w:p>
-    <w:p>
-      <w:pPr>
-        <w:spacing w:line="240" w:lineRule="auto"/>
-        <w:rPr>
-          <w:rFonts w:ascii="Century Schoolbook" w:hAnsi="Century Schoolbook" w:cs="Arial"/>
-          <w:sz w:val="24"/>
-          <w:szCs w:val="24"/>
-          <w:lang w:val="en-GB"/>
-        </w:rPr>
-      </w:pPr>
-      <w:proofErr w:type="spellStart"/>
-      <w:proofErr w:type="gramStart"/>
-      <w:r>
-        <w:rPr>
-          <w:rFonts w:ascii="Century Schoolbook" w:hAnsi="Century Schoolbook" w:cs="Arial"/>
-          <w:sz w:val="24"/>
-          <w:szCs w:val="24"/>
-          <w:lang w:val="en-GB"/>
-        </w:rPr>
-        <w:t>getCellSymbol</w:t>
-      </w:r>
-      <w:proofErr w:type="spellEnd"/>
-      <w:r>
-        <w:rPr>
-          <w:rFonts w:ascii="Century Schoolbook" w:hAnsi="Century Schoolbook" w:cs="Arial"/>
-          <w:sz w:val="24"/>
-          <w:szCs w:val="24"/>
-          <w:lang w:val="en-GB"/>
-        </w:rPr>
-        <w:t>(</w:t>
-      </w:r>
-      <w:proofErr w:type="gramEnd"/>
-      <w:r>
-        <w:rPr>
-          <w:rFonts w:ascii="Century Schoolbook" w:hAnsi="Century Schoolbook" w:cs="Arial"/>
-          <w:sz w:val="24"/>
-          <w:szCs w:val="24"/>
-          <w:lang w:val="en-GB"/>
-        </w:rPr>
-        <w:t>number9Cell, '9').</w:t>
-      </w:r>
-    </w:p>
-    <w:p>
-      <w:pPr>
-        <w:spacing w:line="240" w:lineRule="auto"/>
-        <w:rPr>
-          <w:rFonts w:ascii="Century Schoolbook" w:hAnsi="Century Schoolbook" w:cs="Arial"/>
-          <w:sz w:val="24"/>
-          <w:szCs w:val="24"/>
-          <w:lang w:val="en-GB"/>
-        </w:rPr>
-      </w:pPr>
-      <w:proofErr w:type="spellStart"/>
-      <w:proofErr w:type="gramStart"/>
-      <w:r>
-        <w:rPr>
-          <w:rFonts w:ascii="Century Schoolbook" w:hAnsi="Century Schoolbook" w:cs="Arial"/>
-          <w:sz w:val="24"/>
-          <w:szCs w:val="24"/>
-          <w:lang w:val="en-GB"/>
-        </w:rPr>
-        <w:t>getCellSymbol</w:t>
-      </w:r>
-      <w:proofErr w:type="spellEnd"/>
-      <w:r>
-        <w:rPr>
-          <w:rFonts w:ascii="Century Schoolbook" w:hAnsi="Century Schoolbook" w:cs="Arial"/>
-          <w:sz w:val="24"/>
-          <w:szCs w:val="24"/>
-          <w:lang w:val="en-GB"/>
-        </w:rPr>
-        <w:t>(</w:t>
-      </w:r>
-      <w:proofErr w:type="gramEnd"/>
-      <w:r>
-        <w:rPr>
-          <w:rFonts w:ascii="Century Schoolbook" w:hAnsi="Century Schoolbook" w:cs="Arial"/>
-          <w:sz w:val="24"/>
-          <w:szCs w:val="24"/>
-          <w:lang w:val="en-GB"/>
-        </w:rPr>
-        <w:t>action1Cell, 'V').</w:t>
-      </w:r>
-    </w:p>
-    <w:p>
-      <w:pPr>
-        <w:spacing w:line="240" w:lineRule="auto"/>
-        <w:rPr>
-          <w:rFonts w:ascii="Century Schoolbook" w:hAnsi="Century Schoolbook" w:cs="Arial"/>
-          <w:sz w:val="24"/>
-          <w:szCs w:val="24"/>
-          <w:lang w:val="en-GB"/>
-        </w:rPr>
-      </w:pPr>
-      <w:proofErr w:type="spellStart"/>
-      <w:proofErr w:type="gramStart"/>
-      <w:r>
-        <w:rPr>
-          <w:rFonts w:ascii="Century Schoolbook" w:hAnsi="Century Schoolbook" w:cs="Arial"/>
-          <w:sz w:val="24"/>
-          <w:szCs w:val="24"/>
-          <w:lang w:val="en-GB"/>
-        </w:rPr>
-        <w:t>getCellSymbol</w:t>
-      </w:r>
-      <w:proofErr w:type="spellEnd"/>
-      <w:r>
-        <w:rPr>
-          <w:rFonts w:ascii="Century Schoolbook" w:hAnsi="Century Schoolbook" w:cs="Arial"/>
-          <w:sz w:val="24"/>
-          <w:szCs w:val="24"/>
-          <w:lang w:val="en-GB"/>
-        </w:rPr>
-        <w:t>(</w:t>
-      </w:r>
-      <w:proofErr w:type="gramEnd"/>
-      <w:r>
-        <w:rPr>
-          <w:rFonts w:ascii="Century Schoolbook" w:hAnsi="Century Schoolbook" w:cs="Arial"/>
-          <w:sz w:val="24"/>
-          <w:szCs w:val="24"/>
-          <w:lang w:val="en-GB"/>
-        </w:rPr>
-        <w:t>action2Cell, 'W').</w:t>
-      </w:r>
-    </w:p>
-    <w:p>
-      <w:pPr>
-        <w:spacing w:line="240" w:lineRule="auto"/>
-        <w:rPr>
-          <w:rFonts w:ascii="Century Schoolbook" w:hAnsi="Century Schoolbook" w:cs="Arial"/>
-          <w:sz w:val="24"/>
-          <w:szCs w:val="24"/>
-          <w:lang w:val="en-GB"/>
-        </w:rPr>
-      </w:pPr>
-      <w:proofErr w:type="spellStart"/>
-      <w:proofErr w:type="gramStart"/>
-      <w:r>
-        <w:rPr>
-          <w:rFonts w:ascii="Century Schoolbook" w:hAnsi="Century Schoolbook" w:cs="Arial"/>
-          <w:sz w:val="24"/>
-          <w:szCs w:val="24"/>
-          <w:lang w:val="en-GB"/>
-        </w:rPr>
-        <w:t>getCellSymbol</w:t>
-      </w:r>
-      <w:proofErr w:type="spellEnd"/>
-      <w:r>
-        <w:rPr>
-          <w:rFonts w:ascii="Century Schoolbook" w:hAnsi="Century Schoolbook" w:cs="Arial"/>
-          <w:sz w:val="24"/>
-          <w:szCs w:val="24"/>
-          <w:lang w:val="en-GB"/>
-        </w:rPr>
-        <w:t>(</w:t>
-      </w:r>
-      <w:proofErr w:type="gramEnd"/>
-      <w:r>
-        <w:rPr>
-          <w:rFonts w:ascii="Century Schoolbook" w:hAnsi="Century Schoolbook" w:cs="Arial"/>
-          <w:sz w:val="24"/>
-          <w:szCs w:val="24"/>
-          <w:lang w:val="en-GB"/>
-        </w:rPr>
-        <w:t>action3Cell, 'X').</w:t>
-      </w:r>
-    </w:p>
-    <w:p>
-      <w:pPr>
-        <w:spacing w:line="240" w:lineRule="auto"/>
-        <w:rPr>
-          <w:rFonts w:ascii="Century Schoolbook" w:hAnsi="Century Schoolbook" w:cs="Arial"/>
-          <w:sz w:val="24"/>
-          <w:szCs w:val="24"/>
-          <w:lang w:val="en-GB"/>
-        </w:rPr>
-      </w:pPr>
-      <w:proofErr w:type="spellStart"/>
-      <w:proofErr w:type="gramStart"/>
-      <w:r>
-        <w:rPr>
-          <w:rFonts w:ascii="Century Schoolbook" w:hAnsi="Century Schoolbook" w:cs="Arial"/>
-          <w:sz w:val="24"/>
-          <w:szCs w:val="24"/>
-          <w:lang w:val="en-GB"/>
-        </w:rPr>
-        <w:t>getCellSymbol</w:t>
-      </w:r>
-      <w:proofErr w:type="spellEnd"/>
-      <w:r>
-        <w:rPr>
-          <w:rFonts w:ascii="Century Schoolbook" w:hAnsi="Century Schoolbook" w:cs="Arial"/>
-          <w:sz w:val="24"/>
-          <w:szCs w:val="24"/>
-          <w:lang w:val="en-GB"/>
-        </w:rPr>
-        <w:t>(</w:t>
-      </w:r>
-      <w:proofErr w:type="gramEnd"/>
-      <w:r>
-        <w:rPr>
-          <w:rFonts w:ascii="Century Schoolbook" w:hAnsi="Century Schoolbook" w:cs="Arial"/>
-          <w:sz w:val="24"/>
-          <w:szCs w:val="24"/>
-          <w:lang w:val="en-GB"/>
-        </w:rPr>
-        <w:t>action4Cell, 'Y').</w:t>
-      </w:r>
-    </w:p>
-    <w:p>
-      <w:pPr>
-        <w:spacing w:line="240" w:lineRule="auto"/>
-        <w:rPr>
-          <w:rFonts w:ascii="Century Schoolbook" w:hAnsi="Century Schoolbook" w:cs="Arial"/>
-          <w:sz w:val="24"/>
-          <w:szCs w:val="24"/>
-          <w:lang w:val="en-GB"/>
-        </w:rPr>
-      </w:pPr>
-      <w:proofErr w:type="spellStart"/>
-      <w:proofErr w:type="gramStart"/>
-      <w:r>
-        <w:rPr>
-          <w:rFonts w:ascii="Century Schoolbook" w:hAnsi="Century Schoolbook" w:cs="Arial"/>
-          <w:sz w:val="24"/>
-          <w:szCs w:val="24"/>
-          <w:lang w:val="en-GB"/>
-        </w:rPr>
-        <w:t>getCellSymbol</w:t>
-      </w:r>
-      <w:proofErr w:type="spellEnd"/>
-      <w:r>
-        <w:rPr>
-          <w:rFonts w:ascii="Century Schoolbook" w:hAnsi="Century Schoolbook" w:cs="Arial"/>
-          <w:sz w:val="24"/>
-          <w:szCs w:val="24"/>
-          <w:lang w:val="en-GB"/>
-        </w:rPr>
-        <w:t>(</w:t>
-      </w:r>
-      <w:proofErr w:type="gramEnd"/>
-      <w:r>
-        <w:rPr>
-          <w:rFonts w:ascii="Century Schoolbook" w:hAnsi="Century Schoolbook" w:cs="Arial"/>
-          <w:sz w:val="24"/>
-          <w:szCs w:val="24"/>
-          <w:lang w:val="en-GB"/>
-        </w:rPr>
-        <w:t>action5Cell, 'Z').</w:t>
-      </w:r>
-    </w:p>
-    <w:p>
-      <w:pPr>
-        <w:rPr>
-          <w:rFonts w:ascii="Century Schoolbook" w:hAnsi="Century Schoolbook" w:cs="Arial"/>
-          <w:sz w:val="24"/>
-          <w:szCs w:val="24"/>
-          <w:lang w:val="en-GB"/>
-        </w:rPr>
-      </w:pPr>
-      <w:r>
-        <w:rPr>
-          <w:rFonts w:ascii="Century Schoolbook" w:hAnsi="Century Schoolbook" w:cs="Arial"/>
-          <w:sz w:val="24"/>
-          <w:szCs w:val="24"/>
-          <w:lang w:val="en-GB"/>
+        </w:rPr>
+        <w:t>.</w:t>
+      </w:r>
+    </w:p>
+    <w:p>
+      <w:pPr>
+        <w:ind w:left="360"/>
+        <w:rPr>
+          <w:rFonts w:ascii="Century Schoolbook" w:hAnsi="Century Schoolbook" w:cs="Arial"/>
+          <w:sz w:val="24"/>
+          <w:szCs w:val="24"/>
+        </w:rPr>
+      </w:pPr>
+    </w:p>
+    <w:p>
+      <w:pPr>
+        <w:ind w:left="360"/>
+        <w:rPr>
+          <w:rFonts w:ascii="Century Schoolbook" w:hAnsi="Century Schoolbook" w:cs="Arial"/>
+          <w:color w:val="000000" w:themeColor="text1"/>
+          <w:sz w:val="32"/>
+          <w:szCs w:val="32"/>
+        </w:rPr>
+      </w:pPr>
+    </w:p>
+    <w:p>
+      <w:pPr>
+        <w:ind w:left="360"/>
+        <w:rPr>
+          <w:rFonts w:ascii="Century Schoolbook" w:hAnsi="Century Schoolbook" w:cs="Arial"/>
+          <w:color w:val="000000" w:themeColor="text1"/>
+          <w:sz w:val="32"/>
+          <w:szCs w:val="32"/>
+        </w:rPr>
+      </w:pPr>
+    </w:p>
+    <w:p>
+      <w:pPr>
+        <w:ind w:left="360"/>
+        <w:rPr>
+          <w:rFonts w:ascii="Century Schoolbook" w:hAnsi="Century Schoolbook" w:cs="Arial"/>
+          <w:color w:val="000000" w:themeColor="text1"/>
+          <w:sz w:val="32"/>
+          <w:szCs w:val="32"/>
+        </w:rPr>
+      </w:pPr>
+    </w:p>
+    <w:p>
+      <w:pPr>
+        <w:ind w:left="360"/>
+        <w:rPr>
+          <w:rFonts w:ascii="Century Schoolbook" w:hAnsi="Century Schoolbook" w:cs="Arial"/>
+          <w:color w:val="000000" w:themeColor="text1"/>
+          <w:sz w:val="32"/>
+          <w:szCs w:val="32"/>
+        </w:rPr>
+      </w:pPr>
+      <w:r>
+        <w:rPr>
+          <w:rFonts w:ascii="Century Schoolbook" w:hAnsi="Century Schoolbook" w:cs="Arial"/>
+          <w:color w:val="000000" w:themeColor="text1"/>
+          <w:sz w:val="32"/>
+          <w:szCs w:val="32"/>
+        </w:rPr>
+        <w:t>7.</w:t>
+      </w:r>
+      <w:r>
+        <w:rPr>
+          <w:rStyle w:val="Cabealho1Carter"/>
+          <w:rFonts w:ascii="Century Schoolbook" w:hAnsi="Century Schoolbook"/>
+          <w:color w:val="000000" w:themeColor="text1"/>
+        </w:rPr>
+        <w:t>Anexo</w:t>
+      </w:r>
+    </w:p>
+    <w:p>
+      <w:pPr>
+        <w:ind w:left="360"/>
+        <w:rPr>
+          <w:rFonts w:ascii="Century Schoolbook" w:hAnsi="Century Schoolbook" w:cs="Arial"/>
+          <w:sz w:val="32"/>
+          <w:szCs w:val="32"/>
+        </w:rPr>
+      </w:pPr>
+    </w:p>
+    <w:p>
+      <w:pPr>
+        <w:ind w:left="360"/>
+        <w:rPr>
+          <w:rFonts w:ascii="Century Schoolbook" w:hAnsi="Century Schoolbook" w:cs="Arial"/>
+          <w:sz w:val="24"/>
+          <w:szCs w:val="24"/>
+        </w:rPr>
+      </w:pPr>
+      <w:r>
+        <w:rPr>
+          <w:rFonts w:ascii="Century Schoolbook" w:hAnsi="Century Schoolbook" w:cs="Arial"/>
+          <w:sz w:val="24"/>
+          <w:szCs w:val="24"/>
+        </w:rPr>
+        <w:t>Segue em anexo, o código fonte.</w:t>
+      </w:r>
+    </w:p>
+    <w:p>
+      <w:pPr>
+        <w:ind w:left="360"/>
+        <w:rPr>
+          <w:rFonts w:ascii="Century Schoolbook" w:hAnsi="Century Schoolbook" w:cs="Arial"/>
+          <w:sz w:val="24"/>
+          <w:szCs w:val="24"/>
+        </w:rPr>
+      </w:pPr>
+    </w:p>
+    <w:p>
+      <w:pPr>
+        <w:rPr>
+          <w:rFonts w:ascii="Century Schoolbook" w:hAnsi="Century Schoolbook" w:cs="Arial"/>
+          <w:sz w:val="24"/>
+          <w:szCs w:val="24"/>
+        </w:rPr>
+      </w:pPr>
+    </w:p>
+    <w:p>
+      <w:pPr>
+        <w:rPr>
+          <w:rFonts w:ascii="Century Schoolbook" w:hAnsi="Century Schoolbook" w:cs="Arial"/>
+          <w:sz w:val="24"/>
+          <w:szCs w:val="24"/>
+        </w:rPr>
+      </w:pPr>
+      <w:r>
+        <w:rPr>
+          <w:rFonts w:ascii="Century Schoolbook" w:hAnsi="Century Schoolbook" w:cs="Arial"/>
+          <w:sz w:val="24"/>
+          <w:szCs w:val="24"/>
         </w:rPr>
         <w:tab/>
       </w:r>
-      <w:r>
-        <w:rPr>
-          <w:rFonts w:ascii="Century Schoolbook" w:hAnsi="Century Schoolbook" w:cs="Arial"/>
-          <w:sz w:val="24"/>
-          <w:szCs w:val="24"/>
-          <w:lang w:val="en-GB"/>
-        </w:rPr>
-        <w:tab/>
-      </w:r>
-    </w:p>
-    <w:p>
-      <w:pPr>
-        <w:rPr>
-          <w:rFonts w:ascii="Century Schoolbook" w:hAnsi="Century Schoolbook" w:cs="Arial"/>
-          <w:sz w:val="24"/>
-          <w:szCs w:val="24"/>
-          <w:lang w:val="en-GB"/>
-        </w:rPr>
-      </w:pPr>
-    </w:p>
-    <w:p>
-      <w:pPr>
-        <w:rPr>
-          <w:rFonts w:ascii="Century Schoolbook" w:hAnsi="Century Schoolbook" w:cs="Arial"/>
-          <w:sz w:val="24"/>
-          <w:szCs w:val="24"/>
-          <w:lang w:val="en-GB"/>
-        </w:rPr>
-      </w:pPr>
-    </w:p>
-    <w:p>
-      <w:pPr>
-        <w:rPr>
-          <w:rFonts w:ascii="Century Schoolbook" w:hAnsi="Century Schoolbook" w:cs="Arial"/>
-          <w:sz w:val="24"/>
-          <w:szCs w:val="24"/>
-          <w:lang w:val="en-GB"/>
-        </w:rPr>
-      </w:pPr>
-    </w:p>
-    <w:p>
-      <w:pPr>
-        <w:rPr>
-          <w:rFonts w:ascii="Century Schoolbook" w:hAnsi="Century Schoolbook" w:cs="Arial"/>
-          <w:sz w:val="24"/>
-          <w:szCs w:val="24"/>
-          <w:lang w:val="en-GB"/>
-        </w:rPr>
-      </w:pPr>
-    </w:p>
-    <w:p>
-      <w:pPr>
-        <w:rPr>
-          <w:rFonts w:ascii="Century Schoolbook" w:hAnsi="Century Schoolbook" w:cs="Arial"/>
-          <w:sz w:val="24"/>
-          <w:szCs w:val="24"/>
-          <w:lang w:val="en-GB"/>
-        </w:rPr>
-      </w:pPr>
-    </w:p>
-    <w:p>
-      <w:pPr>
-        <w:rPr>
-          <w:rFonts w:ascii="Century Schoolbook" w:hAnsi="Century Schoolbook" w:cs="Arial"/>
-          <w:sz w:val="28"/>
-          <w:szCs w:val="28"/>
-          <w:lang w:val="en-GB"/>
-        </w:rPr>
-      </w:pPr>
-      <w:r>
-        <w:rPr>
-          <w:rFonts w:ascii="Century Schoolbook" w:hAnsi="Century Schoolbook" w:cs="Arial"/>
-          <w:sz w:val="28"/>
-          <w:szCs w:val="28"/>
-          <w:lang w:val="en-GB"/>
-        </w:rPr>
-        <w:lastRenderedPageBreak/>
-        <w:t>%</w:t>
-      </w:r>
-      <w:proofErr w:type="spellStart"/>
-      <w:r>
-        <w:rPr>
-          <w:rFonts w:ascii="Century Schoolbook" w:hAnsi="Century Schoolbook" w:cs="Arial"/>
-          <w:sz w:val="28"/>
-          <w:szCs w:val="28"/>
-          <w:lang w:val="en-GB"/>
-        </w:rPr>
-        <w:t>Visualizar</w:t>
-      </w:r>
-      <w:proofErr w:type="spellEnd"/>
-      <w:r>
-        <w:rPr>
-          <w:rFonts w:ascii="Century Schoolbook" w:hAnsi="Century Schoolbook" w:cs="Arial"/>
-          <w:sz w:val="28"/>
-          <w:szCs w:val="28"/>
-          <w:lang w:val="en-GB"/>
-        </w:rPr>
-        <w:t xml:space="preserve"> o </w:t>
-      </w:r>
-      <w:proofErr w:type="spellStart"/>
-      <w:r>
-        <w:rPr>
-          <w:rFonts w:ascii="Century Schoolbook" w:hAnsi="Century Schoolbook" w:cs="Arial"/>
-          <w:sz w:val="28"/>
-          <w:szCs w:val="28"/>
-          <w:lang w:val="en-GB"/>
-        </w:rPr>
-        <w:t>tabuleiro</w:t>
-      </w:r>
-      <w:proofErr w:type="spellEnd"/>
-      <w:r>
-        <w:rPr>
-          <w:rFonts w:ascii="Century Schoolbook" w:hAnsi="Century Schoolbook" w:cs="Arial"/>
-          <w:sz w:val="28"/>
-          <w:szCs w:val="28"/>
-          <w:lang w:val="en-GB"/>
-        </w:rPr>
-        <w:t>%</w:t>
-      </w:r>
-    </w:p>
-    <w:p>
-      <w:pPr>
-        <w:spacing w:line="240" w:lineRule="auto"/>
-        <w:rPr>
-          <w:rFonts w:ascii="Century Schoolbook" w:hAnsi="Century Schoolbook" w:cs="Arial"/>
-          <w:sz w:val="24"/>
-          <w:szCs w:val="24"/>
-          <w:lang w:val="en-GB"/>
-        </w:rPr>
-      </w:pPr>
-      <w:proofErr w:type="spellStart"/>
-      <w:proofErr w:type="gramStart"/>
-      <w:r>
-        <w:rPr>
-          <w:rFonts w:ascii="Century Schoolbook" w:hAnsi="Century Schoolbook" w:cs="Arial"/>
-          <w:sz w:val="24"/>
-          <w:szCs w:val="24"/>
-          <w:lang w:val="en-GB"/>
-        </w:rPr>
-        <w:t>printBoard</w:t>
-      </w:r>
-      <w:proofErr w:type="spellEnd"/>
-      <w:r>
-        <w:rPr>
-          <w:rFonts w:ascii="Century Schoolbook" w:hAnsi="Century Schoolbook" w:cs="Arial"/>
-          <w:sz w:val="24"/>
-          <w:szCs w:val="24"/>
-          <w:lang w:val="en-GB"/>
-        </w:rPr>
-        <w:t>(</w:t>
-      </w:r>
-      <w:proofErr w:type="gramEnd"/>
-      <w:r>
-        <w:rPr>
-          <w:rFonts w:ascii="Century Schoolbook" w:hAnsi="Century Schoolbook" w:cs="Arial"/>
-          <w:sz w:val="24"/>
-          <w:szCs w:val="24"/>
-          <w:lang w:val="en-GB"/>
-        </w:rPr>
-        <w:t>[]):-</w:t>
-      </w:r>
-    </w:p>
-    <w:p>
-      <w:pPr>
-        <w:spacing w:line="240" w:lineRule="auto"/>
-        <w:rPr>
-          <w:rFonts w:ascii="Century Schoolbook" w:hAnsi="Century Schoolbook" w:cs="Arial"/>
-          <w:sz w:val="24"/>
-          <w:szCs w:val="24"/>
-          <w:lang w:val="en-GB"/>
-        </w:rPr>
-      </w:pPr>
-      <w:r>
-        <w:rPr>
-          <w:rFonts w:ascii="Century Schoolbook" w:hAnsi="Century Schoolbook" w:cs="Arial"/>
-          <w:sz w:val="24"/>
-          <w:szCs w:val="24"/>
-          <w:lang w:val="en-GB"/>
-        </w:rPr>
-        <w:tab/>
-      </w:r>
-      <w:proofErr w:type="spellStart"/>
-      <w:proofErr w:type="gramStart"/>
-      <w:r>
-        <w:rPr>
-          <w:rFonts w:ascii="Century Schoolbook" w:hAnsi="Century Schoolbook" w:cs="Arial"/>
-          <w:sz w:val="24"/>
-          <w:szCs w:val="24"/>
-          <w:lang w:val="en-GB"/>
-        </w:rPr>
-        <w:t>nl</w:t>
-      </w:r>
-      <w:proofErr w:type="spellEnd"/>
-      <w:proofErr w:type="gramEnd"/>
-      <w:r>
-        <w:rPr>
-          <w:rFonts w:ascii="Century Schoolbook" w:hAnsi="Century Schoolbook" w:cs="Arial"/>
-          <w:sz w:val="24"/>
-          <w:szCs w:val="24"/>
-          <w:lang w:val="en-GB"/>
-        </w:rPr>
-        <w:t xml:space="preserve">, </w:t>
-      </w:r>
-      <w:proofErr w:type="spellStart"/>
-      <w:r>
-        <w:rPr>
-          <w:rFonts w:ascii="Century Schoolbook" w:hAnsi="Century Schoolbook" w:cs="Arial"/>
-          <w:sz w:val="24"/>
-          <w:szCs w:val="24"/>
-          <w:lang w:val="en-GB"/>
-        </w:rPr>
-        <w:t>nl</w:t>
-      </w:r>
-      <w:proofErr w:type="spellEnd"/>
-      <w:r>
-        <w:rPr>
-          <w:rFonts w:ascii="Century Schoolbook" w:hAnsi="Century Schoolbook" w:cs="Arial"/>
-          <w:sz w:val="24"/>
-          <w:szCs w:val="24"/>
-          <w:lang w:val="en-GB"/>
-        </w:rPr>
-        <w:t>,</w:t>
-      </w:r>
-    </w:p>
-    <w:p>
-      <w:pPr>
-        <w:spacing w:line="240" w:lineRule="auto"/>
-        <w:rPr>
-          <w:rFonts w:ascii="Century Schoolbook" w:hAnsi="Century Schoolbook" w:cs="Arial"/>
-          <w:sz w:val="24"/>
-          <w:szCs w:val="24"/>
-          <w:lang w:val="en-GB"/>
-        </w:rPr>
-      </w:pPr>
-      <w:r>
-        <w:rPr>
-          <w:rFonts w:ascii="Century Schoolbook" w:hAnsi="Century Schoolbook" w:cs="Arial"/>
-          <w:sz w:val="24"/>
-          <w:szCs w:val="24"/>
-          <w:lang w:val="en-GB"/>
-        </w:rPr>
-        <w:tab/>
-      </w:r>
-      <w:proofErr w:type="spellStart"/>
-      <w:proofErr w:type="gramStart"/>
-      <w:r>
-        <w:rPr>
-          <w:rFonts w:ascii="Century Schoolbook" w:hAnsi="Century Schoolbook" w:cs="Arial"/>
-          <w:sz w:val="24"/>
-          <w:szCs w:val="24"/>
-          <w:lang w:val="en-GB"/>
-        </w:rPr>
-        <w:t>printRow</w:t>
-      </w:r>
-      <w:proofErr w:type="spellEnd"/>
-      <w:r>
-        <w:rPr>
-          <w:rFonts w:ascii="Century Schoolbook" w:hAnsi="Century Schoolbook" w:cs="Arial"/>
-          <w:sz w:val="24"/>
-          <w:szCs w:val="24"/>
-          <w:lang w:val="en-GB"/>
-        </w:rPr>
-        <w:t>(</w:t>
-      </w:r>
-      <w:proofErr w:type="gramEnd"/>
-      <w:r>
-        <w:rPr>
-          <w:rFonts w:ascii="Century Schoolbook" w:hAnsi="Century Schoolbook" w:cs="Arial"/>
-          <w:sz w:val="24"/>
-          <w:szCs w:val="24"/>
-          <w:lang w:val="en-GB"/>
-        </w:rPr>
-        <w:t>Actions).</w:t>
-      </w:r>
-    </w:p>
-    <w:p>
-      <w:pPr>
-        <w:spacing w:line="240" w:lineRule="auto"/>
-        <w:rPr>
-          <w:rFonts w:ascii="Century Schoolbook" w:hAnsi="Century Schoolbook" w:cs="Arial"/>
-          <w:sz w:val="24"/>
-          <w:szCs w:val="24"/>
-          <w:lang w:val="en-GB"/>
-        </w:rPr>
-      </w:pPr>
-      <w:r>
-        <w:rPr>
-          <w:rFonts w:ascii="Century Schoolbook" w:hAnsi="Century Schoolbook" w:cs="Arial"/>
-          <w:sz w:val="24"/>
-          <w:szCs w:val="24"/>
-          <w:lang w:val="en-GB"/>
-        </w:rPr>
-        <w:tab/>
-      </w:r>
-    </w:p>
-    <w:p>
-      <w:pPr>
-        <w:spacing w:line="240" w:lineRule="auto"/>
-        <w:rPr>
-          <w:rFonts w:ascii="Century Schoolbook" w:hAnsi="Century Schoolbook" w:cs="Arial"/>
-          <w:sz w:val="24"/>
-          <w:szCs w:val="24"/>
-          <w:lang w:val="en-GB"/>
-        </w:rPr>
-      </w:pPr>
-      <w:proofErr w:type="spellStart"/>
-      <w:proofErr w:type="gramStart"/>
-      <w:r>
-        <w:rPr>
-          <w:rFonts w:ascii="Century Schoolbook" w:hAnsi="Century Schoolbook" w:cs="Arial"/>
-          <w:sz w:val="24"/>
-          <w:szCs w:val="24"/>
-          <w:lang w:val="en-GB"/>
-        </w:rPr>
-        <w:t>printBoard</w:t>
-      </w:r>
-      <w:proofErr w:type="spellEnd"/>
-      <w:r>
-        <w:rPr>
-          <w:rFonts w:ascii="Century Schoolbook" w:hAnsi="Century Schoolbook" w:cs="Arial"/>
-          <w:sz w:val="24"/>
-          <w:szCs w:val="24"/>
-          <w:lang w:val="en-GB"/>
-        </w:rPr>
-        <w:t>(</w:t>
-      </w:r>
-      <w:proofErr w:type="gramEnd"/>
-      <w:r>
-        <w:rPr>
-          <w:rFonts w:ascii="Century Schoolbook" w:hAnsi="Century Schoolbook" w:cs="Arial"/>
-          <w:sz w:val="24"/>
-          <w:szCs w:val="24"/>
-          <w:lang w:val="en-GB"/>
-        </w:rPr>
-        <w:t>[Head | Tail]):-</w:t>
-      </w:r>
-    </w:p>
-    <w:p>
-      <w:pPr>
-        <w:spacing w:line="240" w:lineRule="auto"/>
-        <w:rPr>
-          <w:rFonts w:ascii="Century Schoolbook" w:hAnsi="Century Schoolbook" w:cs="Arial"/>
-          <w:sz w:val="24"/>
-          <w:szCs w:val="24"/>
-          <w:lang w:val="en-GB"/>
-        </w:rPr>
-      </w:pPr>
-      <w:r>
-        <w:rPr>
-          <w:rFonts w:ascii="Century Schoolbook" w:hAnsi="Century Schoolbook" w:cs="Arial"/>
-          <w:sz w:val="24"/>
-          <w:szCs w:val="24"/>
-          <w:lang w:val="en-GB"/>
-        </w:rPr>
-        <w:tab/>
-      </w:r>
-      <w:proofErr w:type="gramStart"/>
-      <w:r>
-        <w:rPr>
-          <w:rFonts w:ascii="Century Schoolbook" w:hAnsi="Century Schoolbook" w:cs="Arial"/>
-          <w:sz w:val="24"/>
-          <w:szCs w:val="24"/>
-          <w:lang w:val="en-GB"/>
-        </w:rPr>
-        <w:t>write(</w:t>
-      </w:r>
-      <w:proofErr w:type="gramEnd"/>
-      <w:r>
-        <w:rPr>
-          <w:rFonts w:ascii="Century Schoolbook" w:hAnsi="Century Schoolbook" w:cs="Arial"/>
-          <w:sz w:val="24"/>
-          <w:szCs w:val="24"/>
-          <w:lang w:val="en-GB"/>
-        </w:rPr>
-        <w:t>'| '),</w:t>
-      </w:r>
-    </w:p>
-    <w:p>
-      <w:pPr>
-        <w:spacing w:line="240" w:lineRule="auto"/>
-        <w:rPr>
-          <w:rFonts w:ascii="Century Schoolbook" w:hAnsi="Century Schoolbook" w:cs="Arial"/>
-          <w:sz w:val="24"/>
-          <w:szCs w:val="24"/>
-          <w:lang w:val="en-GB"/>
-        </w:rPr>
-      </w:pPr>
-      <w:r>
-        <w:rPr>
-          <w:rFonts w:ascii="Century Schoolbook" w:hAnsi="Century Schoolbook" w:cs="Arial"/>
-          <w:sz w:val="24"/>
-          <w:szCs w:val="24"/>
-          <w:lang w:val="en-GB"/>
-        </w:rPr>
-        <w:tab/>
-      </w:r>
-      <w:proofErr w:type="spellStart"/>
-      <w:proofErr w:type="gramStart"/>
-      <w:r>
-        <w:rPr>
-          <w:rFonts w:ascii="Century Schoolbook" w:hAnsi="Century Schoolbook" w:cs="Arial"/>
-          <w:sz w:val="24"/>
-          <w:szCs w:val="24"/>
-          <w:lang w:val="en-GB"/>
-        </w:rPr>
-        <w:t>printRow</w:t>
-      </w:r>
-      <w:proofErr w:type="spellEnd"/>
-      <w:r>
-        <w:rPr>
-          <w:rFonts w:ascii="Century Schoolbook" w:hAnsi="Century Schoolbook" w:cs="Arial"/>
-          <w:sz w:val="24"/>
-          <w:szCs w:val="24"/>
-          <w:lang w:val="en-GB"/>
-        </w:rPr>
-        <w:t>(</w:t>
-      </w:r>
-      <w:proofErr w:type="gramEnd"/>
-      <w:r>
-        <w:rPr>
-          <w:rFonts w:ascii="Century Schoolbook" w:hAnsi="Century Schoolbook" w:cs="Arial"/>
-          <w:sz w:val="24"/>
-          <w:szCs w:val="24"/>
-          <w:lang w:val="en-GB"/>
-        </w:rPr>
-        <w:t xml:space="preserve">Head), </w:t>
-      </w:r>
-      <w:proofErr w:type="spellStart"/>
-      <w:r>
-        <w:rPr>
-          <w:rFonts w:ascii="Century Schoolbook" w:hAnsi="Century Schoolbook" w:cs="Arial"/>
-          <w:sz w:val="24"/>
-          <w:szCs w:val="24"/>
-          <w:lang w:val="en-GB"/>
-        </w:rPr>
-        <w:t>nl</w:t>
-      </w:r>
-      <w:proofErr w:type="spellEnd"/>
-      <w:r>
-        <w:rPr>
-          <w:rFonts w:ascii="Century Schoolbook" w:hAnsi="Century Schoolbook" w:cs="Arial"/>
-          <w:sz w:val="24"/>
-          <w:szCs w:val="24"/>
-          <w:lang w:val="en-GB"/>
-        </w:rPr>
-        <w:t>,</w:t>
-      </w:r>
-    </w:p>
-    <w:p>
-      <w:pPr>
-        <w:spacing w:line="240" w:lineRule="auto"/>
-        <w:rPr>
-          <w:rFonts w:ascii="Century Schoolbook" w:hAnsi="Century Schoolbook" w:cs="Arial"/>
-          <w:sz w:val="24"/>
-          <w:szCs w:val="24"/>
-          <w:lang w:val="en-GB"/>
-        </w:rPr>
-      </w:pPr>
-      <w:r>
-        <w:rPr>
-          <w:rFonts w:ascii="Century Schoolbook" w:hAnsi="Century Schoolbook" w:cs="Arial"/>
-          <w:sz w:val="24"/>
-          <w:szCs w:val="24"/>
-          <w:lang w:val="en-GB"/>
-        </w:rPr>
-        <w:tab/>
-      </w:r>
-      <w:proofErr w:type="spellStart"/>
-      <w:proofErr w:type="gramStart"/>
-      <w:r>
-        <w:rPr>
-          <w:rFonts w:ascii="Century Schoolbook" w:hAnsi="Century Schoolbook" w:cs="Arial"/>
-          <w:sz w:val="24"/>
-          <w:szCs w:val="24"/>
-          <w:lang w:val="en-GB"/>
-        </w:rPr>
-        <w:t>printBoard</w:t>
-      </w:r>
-      <w:proofErr w:type="spellEnd"/>
-      <w:r>
-        <w:rPr>
-          <w:rFonts w:ascii="Century Schoolbook" w:hAnsi="Century Schoolbook" w:cs="Arial"/>
-          <w:sz w:val="24"/>
-          <w:szCs w:val="24"/>
-          <w:lang w:val="en-GB"/>
-        </w:rPr>
-        <w:t>(</w:t>
-      </w:r>
-      <w:proofErr w:type="gramEnd"/>
-      <w:r>
-        <w:rPr>
-          <w:rFonts w:ascii="Century Schoolbook" w:hAnsi="Century Schoolbook" w:cs="Arial"/>
-          <w:sz w:val="24"/>
-          <w:szCs w:val="24"/>
-          <w:lang w:val="en-GB"/>
-        </w:rPr>
-        <w:t>Tail).</w:t>
-      </w:r>
-    </w:p>
-    <w:p>
-      <w:pPr>
-        <w:spacing w:line="240" w:lineRule="auto"/>
-        <w:rPr>
-          <w:rFonts w:ascii="Century Schoolbook" w:hAnsi="Century Schoolbook" w:cs="Arial"/>
-          <w:sz w:val="24"/>
-          <w:szCs w:val="24"/>
-          <w:lang w:val="en-GB"/>
-        </w:rPr>
-      </w:pPr>
-      <w:r>
-        <w:rPr>
-          <w:rFonts w:ascii="Century Schoolbook" w:hAnsi="Century Schoolbook" w:cs="Arial"/>
-          <w:sz w:val="24"/>
-          <w:szCs w:val="24"/>
-          <w:lang w:val="en-GB"/>
-        </w:rPr>
-        <w:tab/>
-      </w:r>
-    </w:p>
-    <w:p>
-      <w:pPr>
-        <w:spacing w:line="240" w:lineRule="auto"/>
-        <w:rPr>
-          <w:rFonts w:ascii="Century Schoolbook" w:hAnsi="Century Schoolbook" w:cs="Arial"/>
-          <w:sz w:val="24"/>
-          <w:szCs w:val="24"/>
-          <w:lang w:val="en-GB"/>
-        </w:rPr>
-      </w:pPr>
-      <w:proofErr w:type="spellStart"/>
-      <w:proofErr w:type="gramStart"/>
-      <w:r>
-        <w:rPr>
-          <w:rFonts w:ascii="Century Schoolbook" w:hAnsi="Century Schoolbook" w:cs="Arial"/>
-          <w:sz w:val="24"/>
-          <w:szCs w:val="24"/>
-          <w:lang w:val="en-GB"/>
-        </w:rPr>
-        <w:t>printRow</w:t>
-      </w:r>
-      <w:proofErr w:type="spellEnd"/>
-      <w:r>
-        <w:rPr>
-          <w:rFonts w:ascii="Century Schoolbook" w:hAnsi="Century Schoolbook" w:cs="Arial"/>
-          <w:sz w:val="24"/>
-          <w:szCs w:val="24"/>
-          <w:lang w:val="en-GB"/>
-        </w:rPr>
-        <w:t>(</w:t>
-      </w:r>
-      <w:proofErr w:type="gramEnd"/>
-      <w:r>
-        <w:rPr>
-          <w:rFonts w:ascii="Century Schoolbook" w:hAnsi="Century Schoolbook" w:cs="Arial"/>
-          <w:sz w:val="24"/>
-          <w:szCs w:val="24"/>
-          <w:lang w:val="en-GB"/>
-        </w:rPr>
-        <w:t>[]).</w:t>
-      </w:r>
-    </w:p>
-    <w:p>
-      <w:pPr>
-        <w:spacing w:line="240" w:lineRule="auto"/>
-        <w:rPr>
-          <w:rFonts w:ascii="Century Schoolbook" w:hAnsi="Century Schoolbook" w:cs="Arial"/>
-          <w:sz w:val="24"/>
-          <w:szCs w:val="24"/>
-          <w:lang w:val="en-GB"/>
-        </w:rPr>
-      </w:pPr>
-      <w:proofErr w:type="spellStart"/>
-      <w:proofErr w:type="gramStart"/>
-      <w:r>
-        <w:rPr>
-          <w:rFonts w:ascii="Century Schoolbook" w:hAnsi="Century Schoolbook" w:cs="Arial"/>
-          <w:sz w:val="24"/>
-          <w:szCs w:val="24"/>
-          <w:lang w:val="en-GB"/>
-        </w:rPr>
-        <w:t>printRow</w:t>
-      </w:r>
-      <w:proofErr w:type="spellEnd"/>
-      <w:r>
-        <w:rPr>
-          <w:rFonts w:ascii="Century Schoolbook" w:hAnsi="Century Schoolbook" w:cs="Arial"/>
-          <w:sz w:val="24"/>
-          <w:szCs w:val="24"/>
-          <w:lang w:val="en-GB"/>
-        </w:rPr>
-        <w:t>(</w:t>
-      </w:r>
-      <w:proofErr w:type="gramEnd"/>
-      <w:r>
-        <w:rPr>
-          <w:rFonts w:ascii="Century Schoolbook" w:hAnsi="Century Schoolbook" w:cs="Arial"/>
-          <w:sz w:val="24"/>
-          <w:szCs w:val="24"/>
-          <w:lang w:val="en-GB"/>
-        </w:rPr>
-        <w:t>[Head | Tail]):-</w:t>
-      </w:r>
-    </w:p>
-    <w:p>
-      <w:pPr>
-        <w:spacing w:line="240" w:lineRule="auto"/>
-        <w:rPr>
-          <w:rFonts w:ascii="Century Schoolbook" w:hAnsi="Century Schoolbook" w:cs="Arial"/>
-          <w:sz w:val="24"/>
-          <w:szCs w:val="24"/>
-          <w:lang w:val="en-GB"/>
-        </w:rPr>
-      </w:pPr>
-      <w:r>
-        <w:rPr>
-          <w:rFonts w:ascii="Century Schoolbook" w:hAnsi="Century Schoolbook" w:cs="Arial"/>
-          <w:sz w:val="24"/>
-          <w:szCs w:val="24"/>
-          <w:lang w:val="en-GB"/>
-        </w:rPr>
-        <w:tab/>
-      </w:r>
-      <w:proofErr w:type="spellStart"/>
-      <w:proofErr w:type="gramStart"/>
-      <w:r>
-        <w:rPr>
-          <w:rFonts w:ascii="Century Schoolbook" w:hAnsi="Century Schoolbook" w:cs="Arial"/>
-          <w:sz w:val="24"/>
-          <w:szCs w:val="24"/>
-          <w:lang w:val="en-GB"/>
-        </w:rPr>
-        <w:t>getCellSymbol</w:t>
-      </w:r>
-      <w:proofErr w:type="spellEnd"/>
-      <w:r>
-        <w:rPr>
-          <w:rFonts w:ascii="Century Schoolbook" w:hAnsi="Century Schoolbook" w:cs="Arial"/>
-          <w:sz w:val="24"/>
-          <w:szCs w:val="24"/>
-          <w:lang w:val="en-GB"/>
-        </w:rPr>
-        <w:t>(</w:t>
-      </w:r>
-      <w:proofErr w:type="gramEnd"/>
-      <w:r>
-        <w:rPr>
-          <w:rFonts w:ascii="Century Schoolbook" w:hAnsi="Century Schoolbook" w:cs="Arial"/>
-          <w:sz w:val="24"/>
-          <w:szCs w:val="24"/>
-          <w:lang w:val="en-GB"/>
-        </w:rPr>
-        <w:t>Head, Piece),</w:t>
-      </w:r>
-    </w:p>
-    <w:p>
-      <w:pPr>
-        <w:spacing w:line="240" w:lineRule="auto"/>
-        <w:rPr>
-          <w:rFonts w:ascii="Century Schoolbook" w:hAnsi="Century Schoolbook" w:cs="Arial"/>
-          <w:sz w:val="24"/>
-          <w:szCs w:val="24"/>
-          <w:lang w:val="en-GB"/>
-        </w:rPr>
-      </w:pPr>
-      <w:r>
-        <w:rPr>
-          <w:rFonts w:ascii="Century Schoolbook" w:hAnsi="Century Schoolbook" w:cs="Arial"/>
-          <w:sz w:val="24"/>
-          <w:szCs w:val="24"/>
-          <w:lang w:val="en-GB"/>
-        </w:rPr>
-        <w:tab/>
-      </w:r>
-      <w:proofErr w:type="gramStart"/>
-      <w:r>
-        <w:rPr>
-          <w:rFonts w:ascii="Century Schoolbook" w:hAnsi="Century Schoolbook" w:cs="Arial"/>
-          <w:sz w:val="24"/>
-          <w:szCs w:val="24"/>
-          <w:lang w:val="en-GB"/>
-        </w:rPr>
-        <w:t>write(</w:t>
-      </w:r>
-      <w:proofErr w:type="gramEnd"/>
-      <w:r>
-        <w:rPr>
-          <w:rFonts w:ascii="Century Schoolbook" w:hAnsi="Century Schoolbook" w:cs="Arial"/>
-          <w:sz w:val="24"/>
-          <w:szCs w:val="24"/>
-          <w:lang w:val="en-GB"/>
-        </w:rPr>
-        <w:t>Piece), write(' | '),</w:t>
-      </w:r>
-    </w:p>
-    <w:p>
-      <w:pPr>
-        <w:spacing w:line="240" w:lineRule="auto"/>
-        <w:rPr>
-          <w:rFonts w:ascii="Century Schoolbook" w:hAnsi="Century Schoolbook" w:cs="Arial"/>
-          <w:sz w:val="24"/>
-          <w:szCs w:val="24"/>
-          <w:lang w:val="en-GB"/>
-        </w:rPr>
-      </w:pPr>
-      <w:r>
-        <w:rPr>
-          <w:rFonts w:ascii="Century Schoolbook" w:hAnsi="Century Schoolbook" w:cs="Arial"/>
-          <w:sz w:val="24"/>
-          <w:szCs w:val="24"/>
-          <w:lang w:val="en-GB"/>
-        </w:rPr>
-        <w:tab/>
-      </w:r>
-      <w:proofErr w:type="spellStart"/>
-      <w:proofErr w:type="gramStart"/>
-      <w:r>
-        <w:rPr>
-          <w:rFonts w:ascii="Century Schoolbook" w:hAnsi="Century Schoolbook" w:cs="Arial"/>
-          <w:sz w:val="24"/>
-          <w:szCs w:val="24"/>
-          <w:lang w:val="en-GB"/>
-        </w:rPr>
-        <w:t>printRow</w:t>
-      </w:r>
-      <w:proofErr w:type="spellEnd"/>
-      <w:r>
-        <w:rPr>
-          <w:rFonts w:ascii="Century Schoolbook" w:hAnsi="Century Schoolbook" w:cs="Arial"/>
-          <w:sz w:val="24"/>
-          <w:szCs w:val="24"/>
-          <w:lang w:val="en-GB"/>
-        </w:rPr>
-        <w:t>(</w:t>
-      </w:r>
-      <w:proofErr w:type="gramEnd"/>
-      <w:r>
-        <w:rPr>
-          <w:rFonts w:ascii="Century Schoolbook" w:hAnsi="Century Schoolbook" w:cs="Arial"/>
-          <w:sz w:val="24"/>
-          <w:szCs w:val="24"/>
-          <w:lang w:val="en-GB"/>
-        </w:rPr>
-        <w:t>Tail).</w:t>
-      </w:r>
-    </w:p>
-    <w:p>
-      <w:pPr>
-        <w:rPr>
-          <w:rFonts w:ascii="Century Schoolbook" w:hAnsi="Century Schoolbook" w:cs="Arial"/>
-          <w:sz w:val="24"/>
-          <w:szCs w:val="24"/>
-          <w:lang w:val="en-GB"/>
-        </w:rPr>
-      </w:pPr>
-    </w:p>
-    <w:p>
-      <w:pPr>
-        <w:rPr>
-          <w:rFonts w:ascii="Century Schoolbook" w:hAnsi="Century Schoolbook" w:cs="Arial"/>
-          <w:sz w:val="24"/>
-          <w:szCs w:val="24"/>
-          <w:lang w:val="en-GB"/>
-        </w:rPr>
-      </w:pPr>
-    </w:p>
-    <w:p>
-      <w:pPr>
-        <w:rPr>
-          <w:rFonts w:ascii="Century Schoolbook" w:hAnsi="Century Schoolbook" w:cs="Arial"/>
-          <w:sz w:val="24"/>
-          <w:szCs w:val="24"/>
-          <w:lang w:val="en-GB"/>
-        </w:rPr>
-      </w:pPr>
-    </w:p>
-    <w:p>
-      <w:pPr>
-        <w:rPr>
-          <w:rFonts w:ascii="Century Schoolbook" w:hAnsi="Century Schoolbook" w:cs="Arial"/>
-          <w:sz w:val="24"/>
-          <w:szCs w:val="24"/>
-          <w:lang w:val="en-GB"/>
-        </w:rPr>
-      </w:pPr>
-    </w:p>
-    <w:p>
-      <w:pPr>
-        <w:rPr>
-          <w:rFonts w:ascii="Century Schoolbook" w:hAnsi="Century Schoolbook" w:cs="Arial"/>
-          <w:sz w:val="24"/>
-          <w:szCs w:val="24"/>
-          <w:lang w:val="en-GB"/>
-        </w:rPr>
-      </w:pPr>
-    </w:p>
-    <w:p>
-      <w:pPr>
-        <w:rPr>
-          <w:rFonts w:ascii="Century Schoolbook" w:hAnsi="Century Schoolbook" w:cs="Arial"/>
-          <w:sz w:val="24"/>
-          <w:szCs w:val="24"/>
-          <w:lang w:val="en-GB"/>
-        </w:rPr>
-      </w:pPr>
-    </w:p>
-    <w:p>
-      <w:pPr>
-        <w:rPr>
-          <w:rFonts w:ascii="Century Schoolbook" w:hAnsi="Century Schoolbook" w:cs="Arial"/>
-          <w:sz w:val="24"/>
-          <w:szCs w:val="24"/>
-          <w:lang w:val="en-GB"/>
-        </w:rPr>
-      </w:pPr>
-    </w:p>
-    <w:p>
-      <w:pPr>
-        <w:rPr>
-          <w:rFonts w:ascii="Century Schoolbook" w:hAnsi="Century Schoolbook" w:cs="Arial"/>
-          <w:sz w:val="24"/>
-          <w:szCs w:val="24"/>
-          <w:lang w:val="en-GB"/>
-        </w:rPr>
-      </w:pPr>
-    </w:p>
-    <w:p>
-      <w:pPr>
-        <w:rPr>
-          <w:rFonts w:ascii="Century Schoolbook" w:hAnsi="Century Schoolbook" w:cs="Arial"/>
-          <w:sz w:val="24"/>
-          <w:szCs w:val="24"/>
-          <w:lang w:val="en-GB"/>
-        </w:rPr>
-      </w:pPr>
-    </w:p>
-    <w:p>
-      <w:pPr>
-        <w:rPr>
-          <w:rFonts w:ascii="Century Schoolbook" w:hAnsi="Century Schoolbook" w:cs="Arial"/>
-          <w:sz w:val="24"/>
-          <w:szCs w:val="24"/>
-          <w:lang w:val="en-GB"/>
-        </w:rPr>
-      </w:pPr>
-    </w:p>
-    <w:p>
-      <w:pPr>
-        <w:rPr>
-          <w:rFonts w:ascii="Century Schoolbook" w:hAnsi="Century Schoolbook" w:cs="Arial"/>
-          <w:sz w:val="24"/>
-          <w:szCs w:val="24"/>
-          <w:lang w:val="en-GB"/>
-        </w:rPr>
-      </w:pPr>
-    </w:p>
-    <w:p>
-      <w:pPr>
-        <w:rPr>
-          <w:rFonts w:ascii="Century Schoolbook" w:hAnsi="Century Schoolbook" w:cs="Arial"/>
-          <w:sz w:val="24"/>
-          <w:szCs w:val="24"/>
-          <w:lang w:val="en-GB"/>
-        </w:rPr>
-      </w:pPr>
-    </w:p>
-    <w:p>
-      <w:pPr>
-        <w:rPr>
-          <w:rFonts w:ascii="Century Schoolbook" w:hAnsi="Century Schoolbook" w:cs="Arial"/>
-          <w:sz w:val="24"/>
-          <w:szCs w:val="24"/>
-          <w:lang w:val="en-GB"/>
-        </w:rPr>
-      </w:pPr>
-    </w:p>
-    <w:p>
-      <w:pPr>
-        <w:rPr>
-          <w:rFonts w:ascii="Century Schoolbook" w:hAnsi="Century Schoolbook" w:cs="Arial"/>
-          <w:sz w:val="24"/>
-          <w:szCs w:val="24"/>
-          <w:lang w:val="en-GB"/>
-        </w:rPr>
-      </w:pPr>
-    </w:p>
-    <w:p>
-      <w:pPr>
-        <w:rPr>
-          <w:rFonts w:ascii="Century Schoolbook" w:hAnsi="Century Schoolbook" w:cs="Arial"/>
-          <w:sz w:val="24"/>
-          <w:szCs w:val="24"/>
-          <w:lang w:val="en-GB"/>
-        </w:rPr>
-      </w:pPr>
-    </w:p>
-    <w:p>
-      <w:pPr>
-        <w:pStyle w:val="PargrafodaLista"/>
-        <w:numPr>
-          <w:ilvl w:val="0"/>
-          <w:numId w:val="1"/>
-        </w:numPr>
+    </w:p>
+    <w:p>
+      <w:pPr>
+        <w:rPr>
+          <w:rFonts w:ascii="Century Schoolbook" w:hAnsi="Century Schoolbook" w:cs="Arial"/>
+          <w:sz w:val="24"/>
+          <w:szCs w:val="24"/>
+        </w:rPr>
+      </w:pPr>
+    </w:p>
+    <w:p>
+      <w:pPr>
+        <w:rPr>
+          <w:rFonts w:ascii="Century Schoolbook" w:hAnsi="Century Schoolbook" w:cs="Arial"/>
+          <w:sz w:val="24"/>
+          <w:szCs w:val="24"/>
+        </w:rPr>
+      </w:pPr>
+    </w:p>
+    <w:p>
+      <w:pPr>
+        <w:rPr>
+          <w:rFonts w:ascii="Century Schoolbook" w:hAnsi="Century Schoolbook" w:cs="Arial"/>
+          <w:sz w:val="24"/>
+          <w:szCs w:val="24"/>
+        </w:rPr>
+      </w:pPr>
+    </w:p>
+    <w:p>
+      <w:pPr>
+        <w:rPr>
+          <w:rFonts w:ascii="Century Schoolbook" w:hAnsi="Century Schoolbook" w:cs="Arial"/>
+          <w:sz w:val="24"/>
+          <w:szCs w:val="24"/>
+        </w:rPr>
+      </w:pPr>
+    </w:p>
+    <w:p>
+      <w:pPr>
+        <w:rPr>
+          <w:rFonts w:ascii="Century Schoolbook" w:hAnsi="Century Schoolbook" w:cs="Arial"/>
+          <w:sz w:val="24"/>
+          <w:szCs w:val="24"/>
+        </w:rPr>
+      </w:pPr>
+    </w:p>
+    <w:p>
+      <w:pPr>
+        <w:rPr>
+          <w:rFonts w:ascii="Century Schoolbook" w:hAnsi="Century Schoolbook" w:cs="Arial"/>
+          <w:sz w:val="24"/>
+          <w:szCs w:val="24"/>
+        </w:rPr>
+      </w:pPr>
+    </w:p>
+    <w:p>
+      <w:pPr>
         <w:rPr>
           <w:rFonts w:ascii="Century Schoolbook" w:hAnsi="Century Schoolbook" w:cs="Arial"/>
           <w:sz w:val="40"/>
           <w:szCs w:val="40"/>
-          <w:lang w:val="en-GB"/>
-        </w:rPr>
-      </w:pPr>
-      <w:r>
-        <w:rPr>
-          <w:rFonts w:ascii="Century Schoolbook" w:hAnsi="Century Schoolbook" w:cs="Arial"/>
-          <w:sz w:val="40"/>
-          <w:szCs w:val="40"/>
-          <w:lang w:val="en-GB"/>
-        </w:rPr>
-        <w:lastRenderedPageBreak/>
-        <w:t xml:space="preserve"> </w:t>
-      </w:r>
-      <w:proofErr w:type="spellStart"/>
-      <w:r>
-        <w:rPr>
-          <w:rFonts w:ascii="Century Schoolbook" w:hAnsi="Century Schoolbook" w:cs="Arial"/>
-          <w:sz w:val="40"/>
-          <w:szCs w:val="40"/>
-          <w:lang w:val="en-GB"/>
-        </w:rPr>
-        <w:t>Movimento</w:t>
-      </w:r>
-      <w:proofErr w:type="spellEnd"/>
-    </w:p>
-    <w:p>
-      <w:pPr>
-        <w:rPr>
-          <w:rFonts w:ascii="Century Schoolbook" w:hAnsi="Century Schoolbook" w:cs="Arial"/>
-          <w:sz w:val="40"/>
-          <w:szCs w:val="40"/>
-          <w:lang w:val="en-GB"/>
-        </w:rPr>
-      </w:pPr>
-    </w:p>
-    <w:p>
-      <w:pPr>
-        <w:ind w:left="360"/>
-        <w:rPr>
-          <w:rFonts w:ascii="Century Schoolbook" w:hAnsi="Century Schoolbook" w:cs="Arial"/>
-          <w:sz w:val="24"/>
-          <w:szCs w:val="24"/>
-        </w:rPr>
-      </w:pPr>
-      <w:r>
-        <w:rPr>
-          <w:rFonts w:ascii="Century Schoolbook" w:hAnsi="Century Schoolbook" w:cs="Arial"/>
-          <w:sz w:val="24"/>
-          <w:szCs w:val="24"/>
-        </w:rPr>
-        <w:t>Antes de cada movimento é necess</w:t>
-      </w:r>
-      <w:r>
-        <w:rPr>
-          <w:rFonts w:ascii="Century Schoolbook" w:hAnsi="Century Schoolbook" w:cs="Arial"/>
-          <w:sz w:val="24"/>
-          <w:szCs w:val="24"/>
-        </w:rPr>
-        <w:t>ário correr algumas verificações:</w:t>
-      </w:r>
-    </w:p>
-    <w:p>
-      <w:pPr>
-        <w:spacing w:line="240" w:lineRule="auto"/>
-        <w:ind w:left="357" w:firstLine="360"/>
-        <w:rPr>
-          <w:rFonts w:ascii="Century Schoolbook" w:hAnsi="Century Schoolbook" w:cs="Arial"/>
-          <w:sz w:val="24"/>
-          <w:szCs w:val="24"/>
-          <w:lang w:val="en-GB"/>
-        </w:rPr>
-      </w:pPr>
-      <w:proofErr w:type="spellStart"/>
-      <w:proofErr w:type="gramStart"/>
-      <w:r>
-        <w:rPr>
-          <w:rFonts w:ascii="Century Schoolbook" w:hAnsi="Century Schoolbook" w:cs="Arial"/>
-          <w:sz w:val="24"/>
-          <w:szCs w:val="24"/>
-          <w:lang w:val="en-GB"/>
-        </w:rPr>
-        <w:t>CheckNPlayers</w:t>
-      </w:r>
-      <w:proofErr w:type="spellEnd"/>
-      <w:r>
-        <w:rPr>
-          <w:rFonts w:ascii="Century Schoolbook" w:hAnsi="Century Schoolbook" w:cs="Arial"/>
-          <w:sz w:val="24"/>
-          <w:szCs w:val="24"/>
-          <w:lang w:val="en-GB"/>
-        </w:rPr>
-        <w:t>(</w:t>
-      </w:r>
-      <w:proofErr w:type="gramEnd"/>
-      <w:r>
-        <w:rPr>
-          <w:rFonts w:ascii="Century Schoolbook" w:hAnsi="Century Schoolbook" w:cs="Arial"/>
-          <w:sz w:val="24"/>
-          <w:szCs w:val="24"/>
-          <w:lang w:val="en-GB"/>
-        </w:rPr>
-        <w:t>Game).</w:t>
-      </w:r>
-    </w:p>
-    <w:p>
-      <w:pPr>
-        <w:spacing w:line="240" w:lineRule="auto"/>
-        <w:ind w:left="357"/>
-        <w:rPr>
-          <w:rFonts w:ascii="Century Schoolbook" w:hAnsi="Century Schoolbook" w:cs="Arial"/>
-          <w:sz w:val="24"/>
-          <w:szCs w:val="24"/>
-          <w:lang w:val="en-GB"/>
-        </w:rPr>
-      </w:pPr>
-      <w:r>
-        <w:rPr>
-          <w:rFonts w:ascii="Century Schoolbook" w:hAnsi="Century Schoolbook" w:cs="Arial"/>
-          <w:sz w:val="24"/>
-          <w:szCs w:val="24"/>
-          <w:lang w:val="en-GB"/>
-        </w:rPr>
-        <w:tab/>
-      </w:r>
-      <w:proofErr w:type="spellStart"/>
-      <w:proofErr w:type="gramStart"/>
-      <w:r>
-        <w:rPr>
-          <w:rFonts w:ascii="Century Schoolbook" w:hAnsi="Century Schoolbook" w:cs="Arial"/>
-          <w:sz w:val="24"/>
-          <w:szCs w:val="24"/>
-          <w:lang w:val="en-GB"/>
-        </w:rPr>
-        <w:t>CheckIfEmpty</w:t>
-      </w:r>
-      <w:proofErr w:type="spellEnd"/>
-      <w:r>
-        <w:rPr>
-          <w:rFonts w:ascii="Century Schoolbook" w:hAnsi="Century Schoolbook" w:cs="Arial"/>
-          <w:sz w:val="24"/>
-          <w:szCs w:val="24"/>
-          <w:lang w:val="en-GB"/>
-        </w:rPr>
-        <w:t>(</w:t>
-      </w:r>
-      <w:proofErr w:type="gramEnd"/>
-      <w:r>
-        <w:rPr>
-          <w:rFonts w:ascii="Century Schoolbook" w:hAnsi="Century Schoolbook" w:cs="Arial"/>
-          <w:sz w:val="24"/>
-          <w:szCs w:val="24"/>
-          <w:lang w:val="en-GB"/>
-        </w:rPr>
-        <w:t>Row1,Column1,Row2,Column2,Board).</w:t>
-      </w:r>
-    </w:p>
-    <w:p>
-      <w:pPr>
-        <w:spacing w:line="240" w:lineRule="auto"/>
-        <w:ind w:left="357"/>
-        <w:rPr>
-          <w:rFonts w:ascii="Century Schoolbook" w:hAnsi="Century Schoolbook" w:cs="Arial"/>
-          <w:sz w:val="24"/>
-          <w:szCs w:val="24"/>
-          <w:lang w:val="en-GB"/>
-        </w:rPr>
-      </w:pPr>
-      <w:r>
-        <w:rPr>
-          <w:rFonts w:ascii="Century Schoolbook" w:hAnsi="Century Schoolbook" w:cs="Arial"/>
-          <w:sz w:val="24"/>
-          <w:szCs w:val="24"/>
-          <w:lang w:val="en-GB"/>
-        </w:rPr>
-        <w:tab/>
-      </w:r>
-      <w:proofErr w:type="spellStart"/>
-      <w:proofErr w:type="gramStart"/>
-      <w:r>
-        <w:rPr>
-          <w:rFonts w:ascii="Century Schoolbook" w:hAnsi="Century Schoolbook" w:cs="Arial"/>
-          <w:sz w:val="24"/>
-          <w:szCs w:val="24"/>
-          <w:lang w:val="en-GB"/>
-        </w:rPr>
-        <w:t>CheckMarcianMove</w:t>
-      </w:r>
-      <w:proofErr w:type="spellEnd"/>
-      <w:r>
-        <w:rPr>
-          <w:rFonts w:ascii="Century Schoolbook" w:hAnsi="Century Schoolbook" w:cs="Arial"/>
-          <w:sz w:val="24"/>
-          <w:szCs w:val="24"/>
-          <w:lang w:val="en-GB"/>
-        </w:rPr>
-        <w:t>(</w:t>
-      </w:r>
-      <w:proofErr w:type="gramEnd"/>
-      <w:r>
-        <w:rPr>
-          <w:rFonts w:ascii="Century Schoolbook" w:hAnsi="Century Schoolbook" w:cs="Arial"/>
-          <w:sz w:val="24"/>
-          <w:szCs w:val="24"/>
-          <w:lang w:val="en-GB"/>
-        </w:rPr>
-        <w:t>Row1,Column1,Row2,Column2,Board).</w:t>
-      </w:r>
-    </w:p>
-    <w:p>
-      <w:pPr>
-        <w:spacing w:line="240" w:lineRule="auto"/>
-        <w:ind w:left="357"/>
-        <w:rPr>
-          <w:rFonts w:ascii="Century Schoolbook" w:hAnsi="Century Schoolbook" w:cs="Arial"/>
-          <w:sz w:val="24"/>
-          <w:szCs w:val="24"/>
-          <w:lang w:val="en-GB"/>
-        </w:rPr>
-      </w:pPr>
-      <w:r>
-        <w:rPr>
-          <w:rFonts w:ascii="Century Schoolbook" w:hAnsi="Century Schoolbook" w:cs="Arial"/>
-          <w:sz w:val="24"/>
-          <w:szCs w:val="24"/>
-          <w:lang w:val="en-GB"/>
-        </w:rPr>
-        <w:tab/>
-      </w:r>
-      <w:proofErr w:type="gramStart"/>
-      <w:r>
-        <w:rPr>
-          <w:rFonts w:ascii="Century Schoolbook" w:hAnsi="Century Schoolbook" w:cs="Arial"/>
-          <w:sz w:val="24"/>
-          <w:szCs w:val="24"/>
-          <w:lang w:val="en-GB"/>
-        </w:rPr>
-        <w:t>CheckAction1(</w:t>
-      </w:r>
-      <w:proofErr w:type="spellStart"/>
-      <w:proofErr w:type="gramEnd"/>
-      <w:r>
-        <w:rPr>
-          <w:rFonts w:ascii="Century Schoolbook" w:hAnsi="Century Schoolbook" w:cs="Arial"/>
-          <w:sz w:val="24"/>
-          <w:szCs w:val="24"/>
-          <w:lang w:val="en-GB"/>
-        </w:rPr>
-        <w:t>Pl</w:t>
-      </w:r>
-      <w:r>
-        <w:rPr>
-          <w:rFonts w:ascii="Century Schoolbook" w:hAnsi="Century Schoolbook" w:cs="Arial"/>
-          <w:sz w:val="24"/>
-          <w:szCs w:val="24"/>
-          <w:lang w:val="en-GB"/>
-        </w:rPr>
-        <w:t>ayer</w:t>
-      </w:r>
-      <w:r>
-        <w:rPr>
-          <w:rFonts w:ascii="Century Schoolbook" w:hAnsi="Century Schoolbook" w:cs="Arial"/>
-          <w:sz w:val="24"/>
-          <w:szCs w:val="24"/>
-          <w:lang w:val="en-GB"/>
-        </w:rPr>
-        <w:t>,Game</w:t>
-      </w:r>
-      <w:proofErr w:type="spellEnd"/>
-      <w:r>
-        <w:rPr>
-          <w:rFonts w:ascii="Century Schoolbook" w:hAnsi="Century Schoolbook" w:cs="Arial"/>
-          <w:sz w:val="24"/>
-          <w:szCs w:val="24"/>
-          <w:lang w:val="en-GB"/>
-        </w:rPr>
-        <w:t>).</w:t>
-      </w:r>
-    </w:p>
-    <w:p>
-      <w:pPr>
-        <w:spacing w:line="240" w:lineRule="auto"/>
-        <w:ind w:left="357"/>
-        <w:rPr>
-          <w:rFonts w:ascii="Century Schoolbook" w:hAnsi="Century Schoolbook" w:cs="Arial"/>
-          <w:sz w:val="24"/>
-          <w:szCs w:val="24"/>
-          <w:lang w:val="en-GB"/>
-        </w:rPr>
-      </w:pPr>
-      <w:r>
-        <w:rPr>
-          <w:rFonts w:ascii="Century Schoolbook" w:hAnsi="Century Schoolbook" w:cs="Arial"/>
-          <w:sz w:val="24"/>
-          <w:szCs w:val="24"/>
-          <w:lang w:val="en-GB"/>
-        </w:rPr>
-        <w:tab/>
-      </w:r>
-      <w:proofErr w:type="gramStart"/>
-      <w:r>
-        <w:rPr>
-          <w:rFonts w:ascii="Century Schoolbook" w:hAnsi="Century Schoolbook" w:cs="Arial"/>
-          <w:sz w:val="24"/>
-          <w:szCs w:val="24"/>
-          <w:lang w:val="en-GB"/>
-        </w:rPr>
-        <w:t>CheckAction2(</w:t>
-      </w:r>
-      <w:proofErr w:type="spellStart"/>
-      <w:proofErr w:type="gramEnd"/>
-      <w:r>
-        <w:rPr>
-          <w:rFonts w:ascii="Century Schoolbook" w:hAnsi="Century Schoolbook" w:cs="Arial"/>
-          <w:sz w:val="24"/>
-          <w:szCs w:val="24"/>
-          <w:lang w:val="en-GB"/>
-        </w:rPr>
-        <w:t>Pl</w:t>
-      </w:r>
-      <w:r>
-        <w:rPr>
-          <w:rFonts w:ascii="Century Schoolbook" w:hAnsi="Century Schoolbook" w:cs="Arial"/>
-          <w:sz w:val="24"/>
-          <w:szCs w:val="24"/>
-          <w:lang w:val="en-GB"/>
-        </w:rPr>
-        <w:t>ayer</w:t>
-      </w:r>
-      <w:r>
-        <w:rPr>
-          <w:rFonts w:ascii="Century Schoolbook" w:hAnsi="Century Schoolbook" w:cs="Arial"/>
-          <w:sz w:val="24"/>
-          <w:szCs w:val="24"/>
-          <w:lang w:val="en-GB"/>
-        </w:rPr>
-        <w:t>,Game</w:t>
-      </w:r>
-      <w:proofErr w:type="spellEnd"/>
-      <w:r>
-        <w:rPr>
-          <w:rFonts w:ascii="Century Schoolbook" w:hAnsi="Century Schoolbook" w:cs="Arial"/>
-          <w:sz w:val="24"/>
-          <w:szCs w:val="24"/>
-          <w:lang w:val="en-GB"/>
-        </w:rPr>
-        <w:t>).</w:t>
-      </w:r>
-    </w:p>
-    <w:p>
-      <w:pPr>
-        <w:spacing w:line="240" w:lineRule="auto"/>
-        <w:ind w:left="357"/>
-        <w:rPr>
-          <w:rFonts w:ascii="Century Schoolbook" w:hAnsi="Century Schoolbook" w:cs="Arial"/>
-          <w:sz w:val="24"/>
-          <w:szCs w:val="24"/>
-          <w:lang w:val="en-GB"/>
-        </w:rPr>
-      </w:pPr>
-      <w:r>
-        <w:rPr>
-          <w:rFonts w:ascii="Century Schoolbook" w:hAnsi="Century Schoolbook" w:cs="Arial"/>
-          <w:sz w:val="24"/>
-          <w:szCs w:val="24"/>
-          <w:lang w:val="en-GB"/>
-        </w:rPr>
-        <w:tab/>
-      </w:r>
-      <w:proofErr w:type="gramStart"/>
-      <w:r>
-        <w:rPr>
-          <w:rFonts w:ascii="Century Schoolbook" w:hAnsi="Century Schoolbook" w:cs="Arial"/>
-          <w:sz w:val="24"/>
-          <w:szCs w:val="24"/>
-          <w:lang w:val="en-GB"/>
-        </w:rPr>
-        <w:t>CheckAction3(</w:t>
-      </w:r>
-      <w:proofErr w:type="spellStart"/>
-      <w:proofErr w:type="gramEnd"/>
-      <w:r>
-        <w:rPr>
-          <w:rFonts w:ascii="Century Schoolbook" w:hAnsi="Century Schoolbook" w:cs="Arial"/>
-          <w:sz w:val="24"/>
-          <w:szCs w:val="24"/>
-          <w:lang w:val="en-GB"/>
-        </w:rPr>
-        <w:t>Pl</w:t>
-      </w:r>
-      <w:r>
-        <w:rPr>
-          <w:rFonts w:ascii="Century Schoolbook" w:hAnsi="Century Schoolbook" w:cs="Arial"/>
-          <w:sz w:val="24"/>
-          <w:szCs w:val="24"/>
-          <w:lang w:val="en-GB"/>
-        </w:rPr>
-        <w:t>ayer</w:t>
-      </w:r>
-      <w:r>
-        <w:rPr>
-          <w:rFonts w:ascii="Century Schoolbook" w:hAnsi="Century Schoolbook" w:cs="Arial"/>
-          <w:sz w:val="24"/>
-          <w:szCs w:val="24"/>
-          <w:lang w:val="en-GB"/>
-        </w:rPr>
-        <w:t>,Game</w:t>
-      </w:r>
-      <w:proofErr w:type="spellEnd"/>
-      <w:r>
-        <w:rPr>
-          <w:rFonts w:ascii="Century Schoolbook" w:hAnsi="Century Schoolbook" w:cs="Arial"/>
-          <w:sz w:val="24"/>
-          <w:szCs w:val="24"/>
-          <w:lang w:val="en-GB"/>
-        </w:rPr>
-        <w:t>).</w:t>
-      </w:r>
-    </w:p>
-    <w:p>
-      <w:pPr>
-        <w:spacing w:line="240" w:lineRule="auto"/>
-        <w:ind w:left="357"/>
-        <w:rPr>
-          <w:rFonts w:ascii="Century Schoolbook" w:hAnsi="Century Schoolbook" w:cs="Arial"/>
-          <w:sz w:val="24"/>
-          <w:szCs w:val="24"/>
-          <w:lang w:val="en-GB"/>
-        </w:rPr>
-      </w:pPr>
-      <w:r>
-        <w:rPr>
-          <w:rFonts w:ascii="Century Schoolbook" w:hAnsi="Century Schoolbook" w:cs="Arial"/>
-          <w:sz w:val="24"/>
-          <w:szCs w:val="24"/>
-          <w:lang w:val="en-GB"/>
-        </w:rPr>
-        <w:tab/>
-      </w:r>
-      <w:proofErr w:type="gramStart"/>
-      <w:r>
-        <w:rPr>
-          <w:rFonts w:ascii="Century Schoolbook" w:hAnsi="Century Schoolbook" w:cs="Arial"/>
-          <w:sz w:val="24"/>
-          <w:szCs w:val="24"/>
-          <w:lang w:val="en-GB"/>
-        </w:rPr>
-        <w:t>CheckAction4(</w:t>
-      </w:r>
-      <w:proofErr w:type="spellStart"/>
-      <w:proofErr w:type="gramEnd"/>
-      <w:r>
-        <w:rPr>
-          <w:rFonts w:ascii="Century Schoolbook" w:hAnsi="Century Schoolbook" w:cs="Arial"/>
-          <w:sz w:val="24"/>
-          <w:szCs w:val="24"/>
-          <w:lang w:val="en-GB"/>
-        </w:rPr>
-        <w:t>Pl</w:t>
-      </w:r>
-      <w:r>
-        <w:rPr>
-          <w:rFonts w:ascii="Century Schoolbook" w:hAnsi="Century Schoolbook" w:cs="Arial"/>
-          <w:sz w:val="24"/>
-          <w:szCs w:val="24"/>
-          <w:lang w:val="en-GB"/>
-        </w:rPr>
-        <w:t>ayer</w:t>
-      </w:r>
-      <w:r>
-        <w:rPr>
-          <w:rFonts w:ascii="Century Schoolbook" w:hAnsi="Century Schoolbook" w:cs="Arial"/>
-          <w:sz w:val="24"/>
-          <w:szCs w:val="24"/>
-          <w:lang w:val="en-GB"/>
-        </w:rPr>
-        <w:t>,Game</w:t>
-      </w:r>
-      <w:proofErr w:type="spellEnd"/>
-      <w:r>
-        <w:rPr>
-          <w:rFonts w:ascii="Century Schoolbook" w:hAnsi="Century Schoolbook" w:cs="Arial"/>
-          <w:sz w:val="24"/>
-          <w:szCs w:val="24"/>
-          <w:lang w:val="en-GB"/>
-        </w:rPr>
-        <w:t>).</w:t>
-      </w:r>
-    </w:p>
-    <w:p>
-      <w:pPr>
-        <w:spacing w:line="240" w:lineRule="auto"/>
-        <w:ind w:left="357"/>
-        <w:rPr>
-          <w:rFonts w:ascii="Century Schoolbook" w:hAnsi="Century Schoolbook" w:cs="Arial"/>
-          <w:sz w:val="24"/>
-          <w:szCs w:val="24"/>
-        </w:rPr>
-      </w:pPr>
-      <w:r>
-        <w:rPr>
-          <w:rFonts w:ascii="Century Schoolbook" w:hAnsi="Century Schoolbook" w:cs="Arial"/>
-          <w:sz w:val="24"/>
-          <w:szCs w:val="24"/>
-          <w:lang w:val="en-GB"/>
-        </w:rPr>
-        <w:tab/>
-      </w:r>
-      <w:r>
-        <w:rPr>
-          <w:rFonts w:ascii="Century Schoolbook" w:hAnsi="Century Schoolbook" w:cs="Arial"/>
-          <w:sz w:val="24"/>
-          <w:szCs w:val="24"/>
-        </w:rPr>
-        <w:t>CheckAction5(</w:t>
-      </w:r>
-      <w:proofErr w:type="spellStart"/>
-      <w:r>
-        <w:rPr>
-          <w:rFonts w:ascii="Century Schoolbook" w:hAnsi="Century Schoolbook" w:cs="Arial"/>
-          <w:sz w:val="24"/>
-          <w:szCs w:val="24"/>
-        </w:rPr>
-        <w:t>Pl</w:t>
-      </w:r>
-      <w:r>
-        <w:rPr>
-          <w:rFonts w:ascii="Century Schoolbook" w:hAnsi="Century Schoolbook" w:cs="Arial"/>
-          <w:sz w:val="24"/>
-          <w:szCs w:val="24"/>
-        </w:rPr>
-        <w:t>ayer</w:t>
-      </w:r>
-      <w:r>
-        <w:rPr>
-          <w:rFonts w:ascii="Century Schoolbook" w:hAnsi="Century Schoolbook" w:cs="Arial"/>
-          <w:sz w:val="24"/>
-          <w:szCs w:val="24"/>
-        </w:rPr>
-        <w:t>,Game</w:t>
-      </w:r>
-      <w:proofErr w:type="spellEnd"/>
-      <w:r>
-        <w:rPr>
-          <w:rFonts w:ascii="Century Schoolbook" w:hAnsi="Century Schoolbook" w:cs="Arial"/>
-          <w:sz w:val="24"/>
-          <w:szCs w:val="24"/>
-        </w:rPr>
-        <w:t>).</w:t>
-      </w:r>
-    </w:p>
-    <w:p>
-      <w:pPr>
-        <w:ind w:left="360"/>
-        <w:rPr>
-          <w:rFonts w:ascii="Century Schoolbook" w:hAnsi="Century Schoolbook" w:cs="Arial"/>
-          <w:sz w:val="24"/>
-          <w:szCs w:val="24"/>
-        </w:rPr>
-      </w:pPr>
-    </w:p>
-    <w:p>
-      <w:pPr>
-        <w:ind w:left="360"/>
-        <w:rPr>
-          <w:rFonts w:ascii="Century Schoolbook" w:hAnsi="Century Schoolbook" w:cs="Arial"/>
-          <w:sz w:val="24"/>
-          <w:szCs w:val="24"/>
-        </w:rPr>
-      </w:pPr>
-      <w:r>
-        <w:rPr>
-          <w:rFonts w:ascii="Century Schoolbook" w:hAnsi="Century Schoolbook" w:cs="Arial"/>
-          <w:sz w:val="24"/>
-          <w:szCs w:val="24"/>
-        </w:rPr>
-        <w:t>Após a verificação necessária para o movimento correspondente, temos as seguintes possibilidades:</w:t>
-      </w:r>
-    </w:p>
-    <w:p>
-      <w:pPr>
-        <w:spacing w:line="240" w:lineRule="auto"/>
-        <w:ind w:left="357" w:firstLine="363"/>
-        <w:rPr>
-          <w:rFonts w:ascii="Century Schoolbook" w:hAnsi="Century Schoolbook" w:cs="Arial"/>
-          <w:sz w:val="24"/>
-          <w:szCs w:val="24"/>
-          <w:lang w:val="en-GB"/>
-        </w:rPr>
-      </w:pPr>
-      <w:proofErr w:type="spellStart"/>
-      <w:proofErr w:type="gramStart"/>
-      <w:r>
-        <w:rPr>
-          <w:rFonts w:ascii="Century Schoolbook" w:hAnsi="Century Schoolbook" w:cs="Arial"/>
-          <w:sz w:val="24"/>
-          <w:szCs w:val="24"/>
-          <w:lang w:val="en-GB"/>
-        </w:rPr>
-        <w:t>CountFlowers</w:t>
-      </w:r>
-      <w:proofErr w:type="spellEnd"/>
-      <w:r>
-        <w:rPr>
-          <w:rFonts w:ascii="Century Schoolbook" w:hAnsi="Century Schoolbook" w:cs="Arial"/>
-          <w:sz w:val="24"/>
-          <w:szCs w:val="24"/>
-          <w:lang w:val="en-GB"/>
-        </w:rPr>
-        <w:t>(</w:t>
-      </w:r>
-      <w:proofErr w:type="spellStart"/>
-      <w:proofErr w:type="gramEnd"/>
-      <w:r>
-        <w:rPr>
-          <w:rFonts w:ascii="Century Schoolbook" w:hAnsi="Century Schoolbook" w:cs="Arial"/>
-          <w:sz w:val="24"/>
-          <w:szCs w:val="24"/>
-          <w:lang w:val="en-GB"/>
-        </w:rPr>
-        <w:t>Player,Board</w:t>
-      </w:r>
-      <w:proofErr w:type="spellEnd"/>
-      <w:r>
-        <w:rPr>
-          <w:rFonts w:ascii="Century Schoolbook" w:hAnsi="Century Schoolbook" w:cs="Arial"/>
-          <w:sz w:val="24"/>
-          <w:szCs w:val="24"/>
-          <w:lang w:val="en-GB"/>
-        </w:rPr>
-        <w:t>).</w:t>
-      </w:r>
-    </w:p>
-    <w:p>
-      <w:pPr>
-        <w:spacing w:line="240" w:lineRule="auto"/>
-        <w:ind w:left="357"/>
-        <w:rPr>
-          <w:rFonts w:ascii="Century Schoolbook" w:hAnsi="Century Schoolbook" w:cs="Arial"/>
-          <w:sz w:val="24"/>
-          <w:szCs w:val="24"/>
-          <w:lang w:val="en-GB"/>
-        </w:rPr>
-      </w:pPr>
-      <w:r>
-        <w:rPr>
-          <w:rFonts w:ascii="Century Schoolbook" w:hAnsi="Century Schoolbook" w:cs="Arial"/>
-          <w:sz w:val="24"/>
-          <w:szCs w:val="24"/>
-          <w:lang w:val="en-GB"/>
-        </w:rPr>
-        <w:tab/>
-      </w:r>
-      <w:proofErr w:type="spellStart"/>
-      <w:proofErr w:type="gramStart"/>
-      <w:r>
-        <w:rPr>
-          <w:rFonts w:ascii="Century Schoolbook" w:hAnsi="Century Schoolbook" w:cs="Arial"/>
-          <w:sz w:val="24"/>
-          <w:szCs w:val="24"/>
-          <w:lang w:val="en-GB"/>
-        </w:rPr>
-        <w:t>PlantFlower</w:t>
-      </w:r>
-      <w:proofErr w:type="spellEnd"/>
-      <w:r>
-        <w:rPr>
-          <w:rFonts w:ascii="Century Schoolbook" w:hAnsi="Century Schoolbook" w:cs="Arial"/>
-          <w:sz w:val="24"/>
-          <w:szCs w:val="24"/>
-          <w:lang w:val="en-GB"/>
-        </w:rPr>
-        <w:t>(</w:t>
-      </w:r>
-      <w:proofErr w:type="spellStart"/>
-      <w:proofErr w:type="gramEnd"/>
-      <w:r>
-        <w:rPr>
-          <w:rFonts w:ascii="Century Schoolbook" w:hAnsi="Century Schoolbook" w:cs="Arial"/>
-          <w:sz w:val="24"/>
-          <w:szCs w:val="24"/>
-          <w:lang w:val="en-GB"/>
-        </w:rPr>
-        <w:t>Row,Column</w:t>
-      </w:r>
-      <w:proofErr w:type="spellEnd"/>
-      <w:r>
-        <w:rPr>
-          <w:rFonts w:ascii="Century Schoolbook" w:hAnsi="Century Schoolbook" w:cs="Arial"/>
-          <w:sz w:val="24"/>
-          <w:szCs w:val="24"/>
-          <w:lang w:val="en-GB"/>
-        </w:rPr>
-        <w:t>, Board).</w:t>
-      </w:r>
-    </w:p>
-    <w:p>
-      <w:pPr>
-        <w:spacing w:line="240" w:lineRule="auto"/>
-        <w:ind w:left="357"/>
-        <w:rPr>
-          <w:rFonts w:ascii="Century Schoolbook" w:hAnsi="Century Schoolbook" w:cs="Arial"/>
-          <w:sz w:val="24"/>
-          <w:szCs w:val="24"/>
-          <w:lang w:val="en-GB"/>
-        </w:rPr>
-      </w:pPr>
-      <w:r>
-        <w:rPr>
-          <w:rFonts w:ascii="Century Schoolbook" w:hAnsi="Century Schoolbook" w:cs="Arial"/>
-          <w:sz w:val="24"/>
-          <w:szCs w:val="24"/>
-          <w:lang w:val="en-GB"/>
-        </w:rPr>
-        <w:tab/>
-      </w:r>
-      <w:proofErr w:type="spellStart"/>
-      <w:proofErr w:type="gramStart"/>
-      <w:r>
-        <w:rPr>
-          <w:rFonts w:ascii="Century Schoolbook" w:hAnsi="Century Schoolbook" w:cs="Arial"/>
-          <w:sz w:val="24"/>
-          <w:szCs w:val="24"/>
-          <w:lang w:val="en-GB"/>
-        </w:rPr>
-        <w:t>IsLastFlowerPlant</w:t>
-      </w:r>
-      <w:proofErr w:type="spellEnd"/>
-      <w:r>
-        <w:rPr>
-          <w:rFonts w:ascii="Century Schoolbook" w:hAnsi="Century Schoolbook" w:cs="Arial"/>
-          <w:sz w:val="24"/>
-          <w:szCs w:val="24"/>
-          <w:lang w:val="en-GB"/>
-        </w:rPr>
-        <w:t>(</w:t>
-      </w:r>
-      <w:proofErr w:type="gramEnd"/>
-      <w:r>
-        <w:rPr>
-          <w:rFonts w:ascii="Century Schoolbook" w:hAnsi="Century Schoolbook" w:cs="Arial"/>
-          <w:sz w:val="24"/>
-          <w:szCs w:val="24"/>
-          <w:lang w:val="en-GB"/>
-        </w:rPr>
-        <w:t>Player).</w:t>
-      </w:r>
-    </w:p>
-    <w:p>
-      <w:pPr>
-        <w:spacing w:line="240" w:lineRule="auto"/>
-        <w:ind w:left="357"/>
-        <w:rPr>
-          <w:rFonts w:ascii="Century Schoolbook" w:hAnsi="Century Schoolbook" w:cs="Arial"/>
-          <w:sz w:val="24"/>
-          <w:szCs w:val="24"/>
-          <w:lang w:val="en-GB"/>
-        </w:rPr>
-      </w:pPr>
-      <w:r>
-        <w:rPr>
-          <w:rFonts w:ascii="Century Schoolbook" w:hAnsi="Century Schoolbook" w:cs="Arial"/>
-          <w:sz w:val="24"/>
-          <w:szCs w:val="24"/>
-          <w:lang w:val="en-GB"/>
-        </w:rPr>
-        <w:tab/>
-      </w:r>
-      <w:proofErr w:type="spellStart"/>
-      <w:proofErr w:type="gramStart"/>
-      <w:r>
-        <w:rPr>
-          <w:rFonts w:ascii="Century Schoolbook" w:hAnsi="Century Schoolbook" w:cs="Arial"/>
-          <w:sz w:val="24"/>
-          <w:szCs w:val="24"/>
-          <w:lang w:val="en-GB"/>
-        </w:rPr>
-        <w:t>PlantTree</w:t>
-      </w:r>
-      <w:proofErr w:type="spellEnd"/>
-      <w:r>
-        <w:rPr>
-          <w:rFonts w:ascii="Century Schoolbook" w:hAnsi="Century Schoolbook" w:cs="Arial"/>
-          <w:sz w:val="24"/>
-          <w:szCs w:val="24"/>
-          <w:lang w:val="en-GB"/>
-        </w:rPr>
-        <w:t>(</w:t>
-      </w:r>
-      <w:proofErr w:type="gramEnd"/>
-      <w:r>
-        <w:rPr>
-          <w:rFonts w:ascii="Century Schoolbook" w:hAnsi="Century Schoolbook" w:cs="Arial"/>
-          <w:sz w:val="24"/>
-          <w:szCs w:val="24"/>
-          <w:lang w:val="en-GB"/>
-        </w:rPr>
-        <w:t>Row, Column, Board).</w:t>
-      </w:r>
-    </w:p>
-    <w:p>
-      <w:pPr>
-        <w:spacing w:line="240" w:lineRule="auto"/>
-        <w:ind w:left="357"/>
-        <w:rPr>
-          <w:rFonts w:ascii="Century Schoolbook" w:hAnsi="Century Schoolbook" w:cs="Arial"/>
-          <w:sz w:val="24"/>
-          <w:szCs w:val="24"/>
-          <w:lang w:val="en-GB"/>
-        </w:rPr>
-      </w:pPr>
-      <w:r>
-        <w:rPr>
-          <w:rFonts w:ascii="Century Schoolbook" w:hAnsi="Century Schoolbook" w:cs="Arial"/>
-          <w:sz w:val="24"/>
-          <w:szCs w:val="24"/>
-          <w:lang w:val="en-GB"/>
-        </w:rPr>
-        <w:tab/>
-      </w:r>
-      <w:proofErr w:type="spellStart"/>
-      <w:proofErr w:type="gramStart"/>
-      <w:r>
-        <w:rPr>
-          <w:rFonts w:ascii="Century Schoolbook" w:hAnsi="Century Schoolbook" w:cs="Arial"/>
-          <w:sz w:val="24"/>
-          <w:szCs w:val="24"/>
-          <w:lang w:val="en-GB"/>
-        </w:rPr>
-        <w:t>SwapFlowers</w:t>
-      </w:r>
-      <w:proofErr w:type="spellEnd"/>
-      <w:r>
-        <w:rPr>
-          <w:rFonts w:ascii="Century Schoolbook" w:hAnsi="Century Schoolbook" w:cs="Arial"/>
-          <w:sz w:val="24"/>
-          <w:szCs w:val="24"/>
-          <w:lang w:val="en-GB"/>
-        </w:rPr>
-        <w:t>(</w:t>
-      </w:r>
-      <w:proofErr w:type="gramEnd"/>
-      <w:r>
-        <w:rPr>
-          <w:rFonts w:ascii="Century Schoolbook" w:hAnsi="Century Schoolbook" w:cs="Arial"/>
-          <w:sz w:val="24"/>
-          <w:szCs w:val="24"/>
-          <w:lang w:val="en-GB"/>
-        </w:rPr>
-        <w:t>Row1,Column1,Row2,Column2,Board).</w:t>
-      </w:r>
-    </w:p>
-    <w:p>
-      <w:pPr>
-        <w:spacing w:line="240" w:lineRule="auto"/>
-        <w:ind w:left="357"/>
-        <w:rPr>
-          <w:rFonts w:ascii="Century Schoolbook" w:hAnsi="Century Schoolbook" w:cs="Arial"/>
-          <w:sz w:val="24"/>
-          <w:szCs w:val="24"/>
-          <w:lang w:val="en-GB"/>
-        </w:rPr>
-      </w:pPr>
-      <w:r>
-        <w:rPr>
-          <w:rFonts w:ascii="Century Schoolbook" w:hAnsi="Century Schoolbook" w:cs="Arial"/>
-          <w:sz w:val="24"/>
-          <w:szCs w:val="24"/>
-          <w:lang w:val="en-GB"/>
-        </w:rPr>
-        <w:tab/>
-      </w:r>
-      <w:proofErr w:type="spellStart"/>
-      <w:proofErr w:type="gramStart"/>
-      <w:r>
-        <w:rPr>
-          <w:rFonts w:ascii="Century Schoolbook" w:hAnsi="Century Schoolbook" w:cs="Arial"/>
-          <w:sz w:val="24"/>
-          <w:szCs w:val="24"/>
-          <w:lang w:val="en-GB"/>
-        </w:rPr>
-        <w:t>SwapFlowerTree</w:t>
-      </w:r>
-      <w:proofErr w:type="spellEnd"/>
-      <w:r>
-        <w:rPr>
-          <w:rFonts w:ascii="Century Schoolbook" w:hAnsi="Century Schoolbook" w:cs="Arial"/>
-          <w:sz w:val="24"/>
-          <w:szCs w:val="24"/>
-          <w:lang w:val="en-GB"/>
-        </w:rPr>
-        <w:t>(</w:t>
-      </w:r>
-      <w:proofErr w:type="gramEnd"/>
-      <w:r>
-        <w:rPr>
-          <w:rFonts w:ascii="Century Schoolbook" w:hAnsi="Century Schoolbook" w:cs="Arial"/>
-          <w:sz w:val="24"/>
-          <w:szCs w:val="24"/>
-          <w:lang w:val="en-GB"/>
-        </w:rPr>
-        <w:t>Row1,Column1,Row2,Column2,Board).</w:t>
-      </w:r>
-    </w:p>
-    <w:p>
-      <w:pPr>
-        <w:spacing w:line="240" w:lineRule="auto"/>
-        <w:ind w:left="357"/>
-        <w:rPr>
-          <w:rFonts w:ascii="Century Schoolbook" w:hAnsi="Century Schoolbook" w:cs="Arial"/>
-          <w:sz w:val="24"/>
-          <w:szCs w:val="24"/>
-          <w:lang w:val="en-GB"/>
-        </w:rPr>
-      </w:pPr>
-      <w:r>
-        <w:rPr>
-          <w:rFonts w:ascii="Century Schoolbook" w:hAnsi="Century Schoolbook" w:cs="Arial"/>
-          <w:sz w:val="24"/>
-          <w:szCs w:val="24"/>
-          <w:lang w:val="en-GB"/>
-        </w:rPr>
-        <w:tab/>
-      </w:r>
-      <w:proofErr w:type="spellStart"/>
-      <w:proofErr w:type="gramStart"/>
-      <w:r>
-        <w:rPr>
-          <w:rFonts w:ascii="Century Schoolbook" w:hAnsi="Century Schoolbook" w:cs="Arial"/>
-          <w:sz w:val="24"/>
-          <w:szCs w:val="24"/>
-          <w:lang w:val="en-GB"/>
-        </w:rPr>
-        <w:t>MoveFlower</w:t>
-      </w:r>
-      <w:proofErr w:type="spellEnd"/>
-      <w:r>
-        <w:rPr>
-          <w:rFonts w:ascii="Century Schoolbook" w:hAnsi="Century Schoolbook" w:cs="Arial"/>
-          <w:sz w:val="24"/>
-          <w:szCs w:val="24"/>
-          <w:lang w:val="en-GB"/>
-        </w:rPr>
-        <w:t>(</w:t>
-      </w:r>
-      <w:proofErr w:type="gramEnd"/>
-      <w:r>
-        <w:rPr>
-          <w:rFonts w:ascii="Century Schoolbook" w:hAnsi="Century Schoolbook" w:cs="Arial"/>
-          <w:sz w:val="24"/>
-          <w:szCs w:val="24"/>
-          <w:lang w:val="en-GB"/>
-        </w:rPr>
-        <w:t>Row1,Column1,Row2,Column2,Board).</w:t>
-      </w:r>
-    </w:p>
-    <w:p>
-      <w:pPr>
-        <w:spacing w:line="240" w:lineRule="auto"/>
-        <w:ind w:left="357"/>
-        <w:rPr>
-          <w:rFonts w:ascii="Century Schoolbook" w:hAnsi="Century Schoolbook" w:cs="Arial"/>
-          <w:sz w:val="24"/>
-          <w:szCs w:val="24"/>
-          <w:lang w:val="en-GB"/>
-        </w:rPr>
-      </w:pPr>
-      <w:r>
-        <w:rPr>
-          <w:rFonts w:ascii="Century Schoolbook" w:hAnsi="Century Schoolbook" w:cs="Arial"/>
-          <w:sz w:val="24"/>
-          <w:szCs w:val="24"/>
-          <w:lang w:val="en-GB"/>
-        </w:rPr>
-        <w:tab/>
-      </w:r>
-      <w:proofErr w:type="spellStart"/>
-      <w:proofErr w:type="gramStart"/>
-      <w:r>
-        <w:rPr>
-          <w:rFonts w:ascii="Century Schoolbook" w:hAnsi="Century Schoolbook" w:cs="Arial"/>
-          <w:sz w:val="24"/>
-          <w:szCs w:val="24"/>
-          <w:lang w:val="en-GB"/>
-        </w:rPr>
-        <w:t>MoveTree</w:t>
-      </w:r>
-      <w:proofErr w:type="spellEnd"/>
-      <w:r>
-        <w:rPr>
-          <w:rFonts w:ascii="Century Schoolbook" w:hAnsi="Century Schoolbook" w:cs="Arial"/>
-          <w:sz w:val="24"/>
-          <w:szCs w:val="24"/>
-          <w:lang w:val="en-GB"/>
-        </w:rPr>
-        <w:t>(</w:t>
-      </w:r>
-      <w:proofErr w:type="gramEnd"/>
-      <w:r>
-        <w:rPr>
-          <w:rFonts w:ascii="Century Schoolbook" w:hAnsi="Century Schoolbook" w:cs="Arial"/>
-          <w:sz w:val="24"/>
-          <w:szCs w:val="24"/>
-          <w:lang w:val="en-GB"/>
-        </w:rPr>
-        <w:t>Row1,Column1,Row2,Column2,Board).</w:t>
-      </w:r>
-    </w:p>
-    <w:p>
-      <w:pPr>
-        <w:spacing w:line="240" w:lineRule="auto"/>
-        <w:ind w:left="357"/>
-        <w:rPr>
-          <w:rFonts w:ascii="Century Schoolbook" w:hAnsi="Century Schoolbook" w:cs="Arial"/>
-          <w:sz w:val="24"/>
-          <w:szCs w:val="24"/>
-          <w:lang w:val="en-GB"/>
-        </w:rPr>
-      </w:pPr>
-      <w:r>
-        <w:rPr>
-          <w:rFonts w:ascii="Century Schoolbook" w:hAnsi="Century Schoolbook" w:cs="Arial"/>
-          <w:sz w:val="24"/>
-          <w:szCs w:val="24"/>
-          <w:lang w:val="en-GB"/>
-        </w:rPr>
-        <w:tab/>
-      </w:r>
-      <w:proofErr w:type="spellStart"/>
-      <w:proofErr w:type="gramStart"/>
-      <w:r>
-        <w:rPr>
-          <w:rFonts w:ascii="Century Schoolbook" w:hAnsi="Century Schoolbook" w:cs="Arial"/>
-          <w:sz w:val="24"/>
-          <w:szCs w:val="24"/>
-          <w:lang w:val="en-GB"/>
-        </w:rPr>
-        <w:t>MoveMartian</w:t>
-      </w:r>
-      <w:proofErr w:type="spellEnd"/>
-      <w:r>
-        <w:rPr>
-          <w:rFonts w:ascii="Century Schoolbook" w:hAnsi="Century Schoolbook" w:cs="Arial"/>
-          <w:sz w:val="24"/>
-          <w:szCs w:val="24"/>
-          <w:lang w:val="en-GB"/>
-        </w:rPr>
-        <w:t>(</w:t>
-      </w:r>
-      <w:proofErr w:type="gramEnd"/>
-      <w:r>
-        <w:rPr>
-          <w:rFonts w:ascii="Century Schoolbook" w:hAnsi="Century Schoolbook" w:cs="Arial"/>
-          <w:sz w:val="24"/>
-          <w:szCs w:val="24"/>
-          <w:lang w:val="en-GB"/>
-        </w:rPr>
-        <w:t>Row1,Column1,Row2,Column2,Board).</w:t>
-      </w:r>
-    </w:p>
-    <w:p>
-      <w:pPr>
-        <w:spacing w:line="240" w:lineRule="auto"/>
-        <w:ind w:left="357"/>
-        <w:rPr>
-          <w:rFonts w:ascii="Century Schoolbook" w:hAnsi="Century Schoolbook" w:cs="Arial"/>
-          <w:sz w:val="24"/>
-          <w:szCs w:val="24"/>
-          <w:lang w:val="en-GB"/>
-        </w:rPr>
-      </w:pPr>
-      <w:r>
-        <w:rPr>
-          <w:rFonts w:ascii="Century Schoolbook" w:hAnsi="Century Schoolbook" w:cs="Arial"/>
-          <w:sz w:val="24"/>
-          <w:szCs w:val="24"/>
-          <w:lang w:val="en-GB"/>
-        </w:rPr>
-        <w:tab/>
-      </w:r>
-      <w:proofErr w:type="spellStart"/>
-      <w:proofErr w:type="gramStart"/>
-      <w:r>
-        <w:rPr>
-          <w:rFonts w:ascii="Century Schoolbook" w:hAnsi="Century Schoolbook" w:cs="Arial"/>
-          <w:sz w:val="24"/>
-          <w:szCs w:val="24"/>
-          <w:lang w:val="en-GB"/>
-        </w:rPr>
-        <w:t>IsLapDone</w:t>
-      </w:r>
-      <w:proofErr w:type="spellEnd"/>
-      <w:r>
-        <w:rPr>
-          <w:rFonts w:ascii="Century Schoolbook" w:hAnsi="Century Schoolbook" w:cs="Arial"/>
-          <w:sz w:val="24"/>
-          <w:szCs w:val="24"/>
-          <w:lang w:val="en-GB"/>
-        </w:rPr>
-        <w:t>(</w:t>
-      </w:r>
-      <w:proofErr w:type="gramEnd"/>
-      <w:r>
-        <w:rPr>
-          <w:rFonts w:ascii="Century Schoolbook" w:hAnsi="Century Schoolbook" w:cs="Arial"/>
-          <w:sz w:val="24"/>
-          <w:szCs w:val="24"/>
-          <w:lang w:val="en-GB"/>
-        </w:rPr>
-        <w:t>Player).</w:t>
-      </w:r>
-    </w:p>
-    <w:p>
-      <w:pPr>
-        <w:spacing w:line="240" w:lineRule="auto"/>
-        <w:ind w:left="357"/>
-        <w:rPr>
-          <w:rFonts w:ascii="Century Schoolbook" w:hAnsi="Century Schoolbook" w:cs="Arial"/>
-          <w:sz w:val="24"/>
-          <w:szCs w:val="24"/>
-          <w:lang w:val="en-GB"/>
-        </w:rPr>
-      </w:pPr>
-      <w:r>
-        <w:rPr>
-          <w:rFonts w:ascii="Century Schoolbook" w:hAnsi="Century Schoolbook" w:cs="Arial"/>
-          <w:sz w:val="24"/>
-          <w:szCs w:val="24"/>
-          <w:lang w:val="en-GB"/>
-        </w:rPr>
-        <w:tab/>
-      </w:r>
-      <w:proofErr w:type="spellStart"/>
-      <w:proofErr w:type="gramStart"/>
-      <w:r>
-        <w:rPr>
-          <w:rFonts w:ascii="Century Schoolbook" w:hAnsi="Century Schoolbook" w:cs="Arial"/>
-          <w:sz w:val="24"/>
-          <w:szCs w:val="24"/>
-          <w:lang w:val="en-GB"/>
-        </w:rPr>
-        <w:t>RemoveFlowers</w:t>
-      </w:r>
-      <w:proofErr w:type="spellEnd"/>
-      <w:r>
-        <w:rPr>
-          <w:rFonts w:ascii="Century Schoolbook" w:hAnsi="Century Schoolbook" w:cs="Arial"/>
-          <w:sz w:val="24"/>
-          <w:szCs w:val="24"/>
-          <w:lang w:val="en-GB"/>
-        </w:rPr>
-        <w:t>(</w:t>
-      </w:r>
-      <w:proofErr w:type="spellStart"/>
-      <w:proofErr w:type="gramEnd"/>
-      <w:r>
-        <w:rPr>
-          <w:rFonts w:ascii="Century Schoolbook" w:hAnsi="Century Schoolbook" w:cs="Arial"/>
-          <w:sz w:val="24"/>
-          <w:szCs w:val="24"/>
-          <w:lang w:val="en-GB"/>
-        </w:rPr>
-        <w:t>Player,Board</w:t>
-      </w:r>
-      <w:proofErr w:type="spellEnd"/>
-      <w:r>
-        <w:rPr>
-          <w:rFonts w:ascii="Century Schoolbook" w:hAnsi="Century Schoolbook" w:cs="Arial"/>
-          <w:sz w:val="24"/>
-          <w:szCs w:val="24"/>
-          <w:lang w:val="en-GB"/>
-        </w:rPr>
-        <w:t>).</w:t>
-      </w:r>
+        </w:rPr>
+      </w:pPr>
     </w:p>
     <w:sectPr>
-      <w:footerReference w:type="default" r:id="rId11"/>
+      <w:footerReference w:type="default" r:id="rId17"/>
       <w:pgSz w:w="11906" w:h="16838"/>
       <w:pgMar w:top="1417" w:right="1701" w:bottom="1417" w:left="1701" w:header="708" w:footer="708" w:gutter="0"/>
       <w:cols w:space="708"/>
@@ -6044,22 +7748,48 @@
 
 <file path=word/footer1.xml><?xml version="1.0" encoding="utf-8"?>
 <w:ftr xmlns:wpc="http://schemas.microsoft.com/office/word/2010/wordprocessingCanvas" xmlns:mc="http://schemas.openxmlformats.org/markup-compatibility/2006" xmlns:o="urn:schemas-microsoft-com:office:office" xmlns:r="http://schemas.openxmlformats.org/officeDocument/2006/relationships" xmlns:m="http://schemas.openxmlformats.org/officeDocument/2006/math" xmlns:v="urn:schemas-microsoft-com:vml" xmlns:wp14="http://schemas.microsoft.com/office/word/2010/wordprocessingDrawing" xmlns:wp="http://schemas.openxmlformats.org/drawingml/2006/wordprocessingDrawing" xmlns:w10="urn:schemas-microsoft-com:office:word" xmlns:w="http://schemas.openxmlformats.org/wordprocessingml/2006/main" xmlns:w14="http://schemas.microsoft.com/office/word/2010/wordml" xmlns:w15="http://schemas.microsoft.com/office/word/2012/wordml" xmlns:wpg="http://schemas.microsoft.com/office/word/2010/wordprocessingGroup" xmlns:wpi="http://schemas.microsoft.com/office/word/2010/wordprocessingInk" xmlns:wne="http://schemas.microsoft.com/office/word/2006/wordml" xmlns:wps="http://schemas.microsoft.com/office/word/2010/wordprocessingShape" mc:Ignorable="w14 w15 wp14">
-  <w:p>
-    <w:pPr>
-      <w:pStyle w:val="Rodap"/>
-    </w:pPr>
-    <w:r>
-      <w:t xml:space="preserve">Informações e imagens do jogo em </w:t>
-    </w:r>
-    <w:r>
-      <w:t>http://nestorgames.com/rulebooks/GARDENSOFIO_EN.pdf</w:t>
-    </w:r>
-  </w:p>
-  <w:p>
-    <w:pPr>
-      <w:pStyle w:val="Rodap"/>
-    </w:pPr>
-  </w:p>
+  <w:sdt>
+    <w:sdtPr>
+      <w:id w:val="-1453242617"/>
+      <w:docPartObj>
+        <w:docPartGallery w:val="Page Numbers (Bottom of Page)"/>
+        <w:docPartUnique/>
+      </w:docPartObj>
+    </w:sdtPr>
+    <w:sdtEndPr/>
+    <w:sdtContent>
+      <w:p>
+        <w:pPr>
+          <w:pStyle w:val="Rodap"/>
+          <w:jc w:val="right"/>
+        </w:pPr>
+      </w:p>
+      <w:p>
+        <w:pPr>
+          <w:pStyle w:val="Rodap"/>
+          <w:jc w:val="right"/>
+        </w:pPr>
+        <w:r>
+          <w:fldChar w:fldCharType="begin"/>
+        </w:r>
+        <w:r>
+          <w:instrText>PAGE   \* MERGEFORMAT</w:instrText>
+        </w:r>
+        <w:r>
+          <w:fldChar w:fldCharType="separate"/>
+        </w:r>
+        <w:r>
+          <w:rPr>
+            <w:noProof/>
+          </w:rPr>
+          <w:t>2</w:t>
+        </w:r>
+        <w:r>
+          <w:fldChar w:fldCharType="end"/>
+        </w:r>
+      </w:p>
+    </w:sdtContent>
+  </w:sdt>
   <w:p>
     <w:pPr>
       <w:pStyle w:val="Rodap"/>
@@ -6096,6 +7826,119 @@
 <file path=word/numbering.xml><?xml version="1.0" encoding="utf-8"?>
 <w:numbering xmlns:wpc="http://schemas.microsoft.com/office/word/2010/wordprocessingCanvas" xmlns:mc="http://schemas.openxmlformats.org/markup-compatibility/2006" xmlns:o="urn:schemas-microsoft-com:office:office" xmlns:r="http://schemas.openxmlformats.org/officeDocument/2006/relationships" xmlns:m="http://schemas.openxmlformats.org/officeDocument/2006/math" xmlns:v="urn:schemas-microsoft-com:vml" xmlns:wp14="http://schemas.microsoft.com/office/word/2010/wordprocessingDrawing" xmlns:wp="http://schemas.openxmlformats.org/drawingml/2006/wordprocessingDrawing" xmlns:w10="urn:schemas-microsoft-com:office:word" xmlns:w="http://schemas.openxmlformats.org/wordprocessingml/2006/main" xmlns:w14="http://schemas.microsoft.com/office/word/2010/wordml" xmlns:w15="http://schemas.microsoft.com/office/word/2012/wordml" xmlns:wpg="http://schemas.microsoft.com/office/word/2010/wordprocessingGroup" xmlns:wpi="http://schemas.microsoft.com/office/word/2010/wordprocessingInk" xmlns:wne="http://schemas.microsoft.com/office/word/2006/wordml" xmlns:wps="http://schemas.microsoft.com/office/word/2010/wordprocessingShape" mc:Ignorable="w14 w15 wp14">
   <w:abstractNum w:abstractNumId="0" w15:restartNumberingAfterBreak="0">
+    <w:nsid w:val="0229198D"/>
+    <w:multiLevelType w:val="hybridMultilevel"/>
+    <w:tmpl w:val="B260A13A"/>
+    <w:lvl w:ilvl="0" w:tplc="0809000B">
+      <w:start w:val="1"/>
+      <w:numFmt w:val="bullet"/>
+      <w:lvlText w:val=""/>
+      <w:lvlJc w:val="left"/>
+      <w:pPr>
+        <w:ind w:left="2160" w:hanging="360"/>
+      </w:pPr>
+      <w:rPr>
+        <w:rFonts w:ascii="Wingdings" w:hAnsi="Wingdings" w:hint="default"/>
+      </w:rPr>
+    </w:lvl>
+    <w:lvl w:ilvl="1" w:tplc="08090003" w:tentative="1">
+      <w:start w:val="1"/>
+      <w:numFmt w:val="bullet"/>
+      <w:lvlText w:val="o"/>
+      <w:lvlJc w:val="left"/>
+      <w:pPr>
+        <w:ind w:left="2880" w:hanging="360"/>
+      </w:pPr>
+      <w:rPr>
+        <w:rFonts w:ascii="Courier New" w:hAnsi="Courier New" w:cs="Courier New" w:hint="default"/>
+      </w:rPr>
+    </w:lvl>
+    <w:lvl w:ilvl="2" w:tplc="08090005" w:tentative="1">
+      <w:start w:val="1"/>
+      <w:numFmt w:val="bullet"/>
+      <w:lvlText w:val=""/>
+      <w:lvlJc w:val="left"/>
+      <w:pPr>
+        <w:ind w:left="3600" w:hanging="360"/>
+      </w:pPr>
+      <w:rPr>
+        <w:rFonts w:ascii="Wingdings" w:hAnsi="Wingdings" w:hint="default"/>
+      </w:rPr>
+    </w:lvl>
+    <w:lvl w:ilvl="3" w:tplc="08090001" w:tentative="1">
+      <w:start w:val="1"/>
+      <w:numFmt w:val="bullet"/>
+      <w:lvlText w:val=""/>
+      <w:lvlJc w:val="left"/>
+      <w:pPr>
+        <w:ind w:left="4320" w:hanging="360"/>
+      </w:pPr>
+      <w:rPr>
+        <w:rFonts w:ascii="Symbol" w:hAnsi="Symbol" w:hint="default"/>
+      </w:rPr>
+    </w:lvl>
+    <w:lvl w:ilvl="4" w:tplc="08090003" w:tentative="1">
+      <w:start w:val="1"/>
+      <w:numFmt w:val="bullet"/>
+      <w:lvlText w:val="o"/>
+      <w:lvlJc w:val="left"/>
+      <w:pPr>
+        <w:ind w:left="5040" w:hanging="360"/>
+      </w:pPr>
+      <w:rPr>
+        <w:rFonts w:ascii="Courier New" w:hAnsi="Courier New" w:cs="Courier New" w:hint="default"/>
+      </w:rPr>
+    </w:lvl>
+    <w:lvl w:ilvl="5" w:tplc="08090005" w:tentative="1">
+      <w:start w:val="1"/>
+      <w:numFmt w:val="bullet"/>
+      <w:lvlText w:val=""/>
+      <w:lvlJc w:val="left"/>
+      <w:pPr>
+        <w:ind w:left="5760" w:hanging="360"/>
+      </w:pPr>
+      <w:rPr>
+        <w:rFonts w:ascii="Wingdings" w:hAnsi="Wingdings" w:hint="default"/>
+      </w:rPr>
+    </w:lvl>
+    <w:lvl w:ilvl="6" w:tplc="08090001" w:tentative="1">
+      <w:start w:val="1"/>
+      <w:numFmt w:val="bullet"/>
+      <w:lvlText w:val=""/>
+      <w:lvlJc w:val="left"/>
+      <w:pPr>
+        <w:ind w:left="6480" w:hanging="360"/>
+      </w:pPr>
+      <w:rPr>
+        <w:rFonts w:ascii="Symbol" w:hAnsi="Symbol" w:hint="default"/>
+      </w:rPr>
+    </w:lvl>
+    <w:lvl w:ilvl="7" w:tplc="08090003" w:tentative="1">
+      <w:start w:val="1"/>
+      <w:numFmt w:val="bullet"/>
+      <w:lvlText w:val="o"/>
+      <w:lvlJc w:val="left"/>
+      <w:pPr>
+        <w:ind w:left="7200" w:hanging="360"/>
+      </w:pPr>
+      <w:rPr>
+        <w:rFonts w:ascii="Courier New" w:hAnsi="Courier New" w:cs="Courier New" w:hint="default"/>
+      </w:rPr>
+    </w:lvl>
+    <w:lvl w:ilvl="8" w:tplc="08090005" w:tentative="1">
+      <w:start w:val="1"/>
+      <w:numFmt w:val="bullet"/>
+      <w:lvlText w:val=""/>
+      <w:lvlJc w:val="left"/>
+      <w:pPr>
+        <w:ind w:left="7920" w:hanging="360"/>
+      </w:pPr>
+      <w:rPr>
+        <w:rFonts w:ascii="Wingdings" w:hAnsi="Wingdings" w:hint="default"/>
+      </w:rPr>
+    </w:lvl>
+  </w:abstractNum>
+  <w:abstractNum w:abstractNumId="1" w15:restartNumberingAfterBreak="0">
     <w:nsid w:val="131B1C1A"/>
     <w:multiLevelType w:val="hybridMultilevel"/>
     <w:tmpl w:val="B55E5E40"/>
@@ -6181,7 +8024,7 @@
       </w:pPr>
     </w:lvl>
   </w:abstractNum>
-  <w:abstractNum w:abstractNumId="1" w15:restartNumberingAfterBreak="0">
+  <w:abstractNum w:abstractNumId="2" w15:restartNumberingAfterBreak="0">
     <w:nsid w:val="14D56B39"/>
     <w:multiLevelType w:val="hybridMultilevel"/>
     <w:tmpl w:val="551ECA46"/>
@@ -6267,11 +8110,11 @@
       </w:pPr>
     </w:lvl>
   </w:abstractNum>
-  <w:abstractNum w:abstractNumId="2" w15:restartNumberingAfterBreak="0">
-    <w:nsid w:val="5DEA1259"/>
+  <w:abstractNum w:abstractNumId="3" w15:restartNumberingAfterBreak="0">
+    <w:nsid w:val="54840FD7"/>
     <w:multiLevelType w:val="hybridMultilevel"/>
-    <w:tmpl w:val="1B804ADA"/>
-    <w:lvl w:ilvl="0" w:tplc="0816000F">
+    <w:tmpl w:val="11985AEA"/>
+    <w:lvl w:ilvl="0" w:tplc="0809000F">
       <w:start w:val="1"/>
       <w:numFmt w:val="decimal"/>
       <w:lvlText w:val="%1."/>
@@ -6283,7 +8126,7 @@
         <w:rFonts w:hint="default"/>
       </w:rPr>
     </w:lvl>
-    <w:lvl w:ilvl="1" w:tplc="08160019" w:tentative="1">
+    <w:lvl w:ilvl="1" w:tplc="08090019" w:tentative="1">
       <w:start w:val="1"/>
       <w:numFmt w:val="lowerLetter"/>
       <w:lvlText w:val="%2."/>
@@ -6292,7 +8135,7 @@
         <w:ind w:left="1440" w:hanging="360"/>
       </w:pPr>
     </w:lvl>
-    <w:lvl w:ilvl="2" w:tplc="0816001B" w:tentative="1">
+    <w:lvl w:ilvl="2" w:tplc="0809001B" w:tentative="1">
       <w:start w:val="1"/>
       <w:numFmt w:val="lowerRoman"/>
       <w:lvlText w:val="%3."/>
@@ -6301,7 +8144,7 @@
         <w:ind w:left="2160" w:hanging="180"/>
       </w:pPr>
     </w:lvl>
-    <w:lvl w:ilvl="3" w:tplc="0816000F" w:tentative="1">
+    <w:lvl w:ilvl="3" w:tplc="0809000F" w:tentative="1">
       <w:start w:val="1"/>
       <w:numFmt w:val="decimal"/>
       <w:lvlText w:val="%4."/>
@@ -6310,7 +8153,7 @@
         <w:ind w:left="2880" w:hanging="360"/>
       </w:pPr>
     </w:lvl>
-    <w:lvl w:ilvl="4" w:tplc="08160019" w:tentative="1">
+    <w:lvl w:ilvl="4" w:tplc="08090019" w:tentative="1">
       <w:start w:val="1"/>
       <w:numFmt w:val="lowerLetter"/>
       <w:lvlText w:val="%5."/>
@@ -6319,7 +8162,7 @@
         <w:ind w:left="3600" w:hanging="360"/>
       </w:pPr>
     </w:lvl>
-    <w:lvl w:ilvl="5" w:tplc="0816001B" w:tentative="1">
+    <w:lvl w:ilvl="5" w:tplc="0809001B" w:tentative="1">
       <w:start w:val="1"/>
       <w:numFmt w:val="lowerRoman"/>
       <w:lvlText w:val="%6."/>
@@ -6328,7 +8171,7 @@
         <w:ind w:left="4320" w:hanging="180"/>
       </w:pPr>
     </w:lvl>
-    <w:lvl w:ilvl="6" w:tplc="0816000F" w:tentative="1">
+    <w:lvl w:ilvl="6" w:tplc="0809000F" w:tentative="1">
       <w:start w:val="1"/>
       <w:numFmt w:val="decimal"/>
       <w:lvlText w:val="%7."/>
@@ -6337,7 +8180,7 @@
         <w:ind w:left="5040" w:hanging="360"/>
       </w:pPr>
     </w:lvl>
-    <w:lvl w:ilvl="7" w:tplc="08160019" w:tentative="1">
+    <w:lvl w:ilvl="7" w:tplc="08090019" w:tentative="1">
       <w:start w:val="1"/>
       <w:numFmt w:val="lowerLetter"/>
       <w:lvlText w:val="%8."/>
@@ -6346,7 +8189,7 @@
         <w:ind w:left="5760" w:hanging="360"/>
       </w:pPr>
     </w:lvl>
-    <w:lvl w:ilvl="8" w:tplc="0816001B" w:tentative="1">
+    <w:lvl w:ilvl="8" w:tplc="0809001B" w:tentative="1">
       <w:start w:val="1"/>
       <w:numFmt w:val="lowerRoman"/>
       <w:lvlText w:val="%9."/>
@@ -6356,7 +8199,128 @@
       </w:pPr>
     </w:lvl>
   </w:abstractNum>
-  <w:abstractNum w:abstractNumId="3" w15:restartNumberingAfterBreak="0">
+  <w:abstractNum w:abstractNumId="4" w15:restartNumberingAfterBreak="0">
+    <w:nsid w:val="5DEA1259"/>
+    <w:multiLevelType w:val="multilevel"/>
+    <w:tmpl w:val="3D9C1D02"/>
+    <w:lvl w:ilvl="0">
+      <w:start w:val="1"/>
+      <w:numFmt w:val="decimal"/>
+      <w:lvlText w:val="%1."/>
+      <w:lvlJc w:val="left"/>
+      <w:pPr>
+        <w:ind w:left="720" w:hanging="360"/>
+      </w:pPr>
+      <w:rPr>
+        <w:rFonts w:hint="default"/>
+      </w:rPr>
+    </w:lvl>
+    <w:lvl w:ilvl="1">
+      <w:start w:val="3"/>
+      <w:numFmt w:val="decimal"/>
+      <w:isLgl/>
+      <w:lvlText w:val="%1.%2"/>
+      <w:lvlJc w:val="left"/>
+      <w:pPr>
+        <w:ind w:left="1080" w:hanging="720"/>
+      </w:pPr>
+      <w:rPr>
+        <w:rFonts w:hint="default"/>
+      </w:rPr>
+    </w:lvl>
+    <w:lvl w:ilvl="2">
+      <w:start w:val="1"/>
+      <w:numFmt w:val="decimal"/>
+      <w:isLgl/>
+      <w:lvlText w:val="%1.%2.%3"/>
+      <w:lvlJc w:val="left"/>
+      <w:pPr>
+        <w:ind w:left="1080" w:hanging="720"/>
+      </w:pPr>
+      <w:rPr>
+        <w:rFonts w:hint="default"/>
+      </w:rPr>
+    </w:lvl>
+    <w:lvl w:ilvl="3">
+      <w:start w:val="1"/>
+      <w:numFmt w:val="decimal"/>
+      <w:isLgl/>
+      <w:lvlText w:val="%1.%2.%3.%4"/>
+      <w:lvlJc w:val="left"/>
+      <w:pPr>
+        <w:ind w:left="1440" w:hanging="1080"/>
+      </w:pPr>
+      <w:rPr>
+        <w:rFonts w:hint="default"/>
+      </w:rPr>
+    </w:lvl>
+    <w:lvl w:ilvl="4">
+      <w:start w:val="1"/>
+      <w:numFmt w:val="decimal"/>
+      <w:isLgl/>
+      <w:lvlText w:val="%1.%2.%3.%4.%5"/>
+      <w:lvlJc w:val="left"/>
+      <w:pPr>
+        <w:ind w:left="1800" w:hanging="1440"/>
+      </w:pPr>
+      <w:rPr>
+        <w:rFonts w:hint="default"/>
+      </w:rPr>
+    </w:lvl>
+    <w:lvl w:ilvl="5">
+      <w:start w:val="1"/>
+      <w:numFmt w:val="decimal"/>
+      <w:isLgl/>
+      <w:lvlText w:val="%1.%2.%3.%4.%5.%6"/>
+      <w:lvlJc w:val="left"/>
+      <w:pPr>
+        <w:ind w:left="2160" w:hanging="1800"/>
+      </w:pPr>
+      <w:rPr>
+        <w:rFonts w:hint="default"/>
+      </w:rPr>
+    </w:lvl>
+    <w:lvl w:ilvl="6">
+      <w:start w:val="1"/>
+      <w:numFmt w:val="decimal"/>
+      <w:isLgl/>
+      <w:lvlText w:val="%1.%2.%3.%4.%5.%6.%7"/>
+      <w:lvlJc w:val="left"/>
+      <w:pPr>
+        <w:ind w:left="2160" w:hanging="1800"/>
+      </w:pPr>
+      <w:rPr>
+        <w:rFonts w:hint="default"/>
+      </w:rPr>
+    </w:lvl>
+    <w:lvl w:ilvl="7">
+      <w:start w:val="1"/>
+      <w:numFmt w:val="decimal"/>
+      <w:isLgl/>
+      <w:lvlText w:val="%1.%2.%3.%4.%5.%6.%7.%8"/>
+      <w:lvlJc w:val="left"/>
+      <w:pPr>
+        <w:ind w:left="2520" w:hanging="2160"/>
+      </w:pPr>
+      <w:rPr>
+        <w:rFonts w:hint="default"/>
+      </w:rPr>
+    </w:lvl>
+    <w:lvl w:ilvl="8">
+      <w:start w:val="1"/>
+      <w:numFmt w:val="decimal"/>
+      <w:isLgl/>
+      <w:lvlText w:val="%1.%2.%3.%4.%5.%6.%7.%8.%9"/>
+      <w:lvlJc w:val="left"/>
+      <w:pPr>
+        <w:ind w:left="2880" w:hanging="2520"/>
+      </w:pPr>
+      <w:rPr>
+        <w:rFonts w:hint="default"/>
+      </w:rPr>
+    </w:lvl>
+  </w:abstractNum>
+  <w:abstractNum w:abstractNumId="5" w15:restartNumberingAfterBreak="0">
     <w:nsid w:val="6C3B5315"/>
     <w:multiLevelType w:val="hybridMultilevel"/>
     <w:tmpl w:val="05CA88FA"/>
@@ -6442,7 +8406,7 @@
       </w:pPr>
     </w:lvl>
   </w:abstractNum>
-  <w:abstractNum w:abstractNumId="4" w15:restartNumberingAfterBreak="0">
+  <w:abstractNum w:abstractNumId="6" w15:restartNumberingAfterBreak="0">
     <w:nsid w:val="7DF854E0"/>
     <w:multiLevelType w:val="hybridMultilevel"/>
     <w:tmpl w:val="A23EB99A"/>
@@ -6529,19 +8493,25 @@
     </w:lvl>
   </w:abstractNum>
   <w:num w:numId="1">
+    <w:abstractNumId w:val="4"/>
+  </w:num>
+  <w:num w:numId="2">
+    <w:abstractNumId w:val="5"/>
+  </w:num>
+  <w:num w:numId="3">
+    <w:abstractNumId w:val="6"/>
+  </w:num>
+  <w:num w:numId="4">
     <w:abstractNumId w:val="2"/>
   </w:num>
-  <w:num w:numId="2">
-    <w:abstractNumId w:val="3"/>
-  </w:num>
-  <w:num w:numId="3">
-    <w:abstractNumId w:val="4"/>
-  </w:num>
-  <w:num w:numId="4">
+  <w:num w:numId="5">
     <w:abstractNumId w:val="1"/>
   </w:num>
-  <w:num w:numId="5">
+  <w:num w:numId="6">
     <w:abstractNumId w:val="0"/>
+  </w:num>
+  <w:num w:numId="7">
+    <w:abstractNumId w:val="3"/>
   </w:num>
 </w:numbering>
 </file>
@@ -6944,6 +8914,49 @@
       <w:lang w:val="pt-PT"/>
     </w:rPr>
   </w:style>
+  <w:style w:type="paragraph" w:styleId="Cabealho1">
+    <w:name w:val="heading 1"/>
+    <w:basedOn w:val="Normal"/>
+    <w:next w:val="Normal"/>
+    <w:link w:val="Cabealho1Carter"/>
+    <w:uiPriority w:val="9"/>
+    <w:qFormat/>
+    <w:rsid w:val="00C40824"/>
+    <w:pPr>
+      <w:keepNext/>
+      <w:keepLines/>
+      <w:spacing w:before="240" w:after="0"/>
+      <w:outlineLvl w:val="0"/>
+    </w:pPr>
+    <w:rPr>
+      <w:rFonts w:asciiTheme="majorHAnsi" w:eastAsiaTheme="majorEastAsia" w:hAnsiTheme="majorHAnsi" w:cstheme="majorBidi"/>
+      <w:color w:val="2E74B5" w:themeColor="accent1" w:themeShade="BF"/>
+      <w:sz w:val="32"/>
+      <w:szCs w:val="32"/>
+    </w:rPr>
+  </w:style>
+  <w:style w:type="paragraph" w:styleId="Cabealho2">
+    <w:name w:val="heading 2"/>
+    <w:basedOn w:val="Normal"/>
+    <w:next w:val="Normal"/>
+    <w:link w:val="Cabealho2Carter"/>
+    <w:uiPriority w:val="9"/>
+    <w:unhideWhenUsed/>
+    <w:qFormat/>
+    <w:rsid w:val="00C40824"/>
+    <w:pPr>
+      <w:keepNext/>
+      <w:keepLines/>
+      <w:spacing w:before="40" w:after="0"/>
+      <w:outlineLvl w:val="1"/>
+    </w:pPr>
+    <w:rPr>
+      <w:rFonts w:asciiTheme="majorHAnsi" w:eastAsiaTheme="majorEastAsia" w:hAnsiTheme="majorHAnsi" w:cstheme="majorBidi"/>
+      <w:color w:val="2E74B5" w:themeColor="accent1" w:themeShade="BF"/>
+      <w:sz w:val="26"/>
+      <w:szCs w:val="26"/>
+    </w:rPr>
+  </w:style>
   <w:style w:type="character" w:default="1" w:styleId="Tipodeletrapredefinidodopargrafo">
     <w:name w:val="Default Paragraph Font"/>
     <w:uiPriority w:val="1"/>
@@ -7084,6 +9097,102 @@
     <w:rsid w:val="000120FA"/>
     <w:rPr>
       <w:lang w:val="pt-PT"/>
+    </w:rPr>
+  </w:style>
+  <w:style w:type="character" w:customStyle="1" w:styleId="Cabealho1Carter">
+    <w:name w:val="Cabeçalho 1 Caráter"/>
+    <w:basedOn w:val="Tipodeletrapredefinidodopargrafo"/>
+    <w:link w:val="Cabealho1"/>
+    <w:uiPriority w:val="9"/>
+    <w:rsid w:val="00C40824"/>
+    <w:rPr>
+      <w:rFonts w:asciiTheme="majorHAnsi" w:eastAsiaTheme="majorEastAsia" w:hAnsiTheme="majorHAnsi" w:cstheme="majorBidi"/>
+      <w:color w:val="2E74B5" w:themeColor="accent1" w:themeShade="BF"/>
+      <w:sz w:val="32"/>
+      <w:szCs w:val="32"/>
+      <w:lang w:val="pt-PT"/>
+    </w:rPr>
+  </w:style>
+  <w:style w:type="character" w:customStyle="1" w:styleId="Cabealho2Carter">
+    <w:name w:val="Cabeçalho 2 Caráter"/>
+    <w:basedOn w:val="Tipodeletrapredefinidodopargrafo"/>
+    <w:link w:val="Cabealho2"/>
+    <w:uiPriority w:val="9"/>
+    <w:rsid w:val="00C40824"/>
+    <w:rPr>
+      <w:rFonts w:asciiTheme="majorHAnsi" w:eastAsiaTheme="majorEastAsia" w:hAnsiTheme="majorHAnsi" w:cstheme="majorBidi"/>
+      <w:color w:val="2E74B5" w:themeColor="accent1" w:themeShade="BF"/>
+      <w:sz w:val="26"/>
+      <w:szCs w:val="26"/>
+      <w:lang w:val="pt-PT"/>
+    </w:rPr>
+  </w:style>
+  <w:style w:type="paragraph" w:styleId="Cabealhodondice">
+    <w:name w:val="TOC Heading"/>
+    <w:basedOn w:val="Cabealho1"/>
+    <w:next w:val="Normal"/>
+    <w:uiPriority w:val="39"/>
+    <w:unhideWhenUsed/>
+    <w:qFormat/>
+    <w:rsid w:val="00DB2F7F"/>
+    <w:pPr>
+      <w:outlineLvl w:val="9"/>
+    </w:pPr>
+    <w:rPr>
+      <w:lang w:val="en-GB" w:eastAsia="en-GB"/>
+    </w:rPr>
+  </w:style>
+  <w:style w:type="paragraph" w:styleId="ndice1">
+    <w:name w:val="toc 1"/>
+    <w:basedOn w:val="Normal"/>
+    <w:next w:val="Normal"/>
+    <w:autoRedefine/>
+    <w:uiPriority w:val="39"/>
+    <w:unhideWhenUsed/>
+    <w:rsid w:val="00DB2F7F"/>
+    <w:pPr>
+      <w:spacing w:after="100"/>
+    </w:pPr>
+  </w:style>
+  <w:style w:type="paragraph" w:styleId="ndice2">
+    <w:name w:val="toc 2"/>
+    <w:basedOn w:val="Normal"/>
+    <w:next w:val="Normal"/>
+    <w:autoRedefine/>
+    <w:uiPriority w:val="39"/>
+    <w:unhideWhenUsed/>
+    <w:rsid w:val="00DB2F7F"/>
+    <w:pPr>
+      <w:spacing w:after="100"/>
+      <w:ind w:left="220"/>
+    </w:pPr>
+  </w:style>
+  <w:style w:type="character" w:styleId="Hiperligao">
+    <w:name w:val="Hyperlink"/>
+    <w:basedOn w:val="Tipodeletrapredefinidodopargrafo"/>
+    <w:uiPriority w:val="99"/>
+    <w:unhideWhenUsed/>
+    <w:rsid w:val="00DB2F7F"/>
+    <w:rPr>
+      <w:color w:val="0563C1" w:themeColor="hyperlink"/>
+      <w:u w:val="single"/>
+    </w:rPr>
+  </w:style>
+  <w:style w:type="paragraph" w:styleId="ndice3">
+    <w:name w:val="toc 3"/>
+    <w:basedOn w:val="Normal"/>
+    <w:next w:val="Normal"/>
+    <w:autoRedefine/>
+    <w:uiPriority w:val="39"/>
+    <w:unhideWhenUsed/>
+    <w:rsid w:val="00DB2F7F"/>
+    <w:pPr>
+      <w:spacing w:after="100"/>
+      <w:ind w:left="440"/>
+    </w:pPr>
+    <w:rPr>
+      <w:rFonts w:eastAsiaTheme="minorEastAsia" w:cs="Times New Roman"/>
+      <w:lang w:val="en-GB" w:eastAsia="en-GB"/>
     </w:rPr>
   </w:style>
 </w:styles>
@@ -7348,4 +9457,16 @@
     </a:ext>
   </a:extLst>
 </a:theme>
+</file>
+
+<file path=customXml/item1.xml><?xml version="1.0" encoding="utf-8"?>
+<b:Sources xmlns:b="http://schemas.openxmlformats.org/officeDocument/2006/bibliography" xmlns="http://schemas.openxmlformats.org/officeDocument/2006/bibliography" SelectedStyle="\APASixthEditionOfficeOnline.xsl" StyleName="APA" Version="6"/>
+</file>
+
+<file path=customXml/itemProps1.xml><?xml version="1.0" encoding="utf-8"?>
+<ds:datastoreItem xmlns:ds="http://schemas.openxmlformats.org/officeDocument/2006/customXml" ds:itemID="{74989BEE-EE39-48E5-9518-751D7CEC48EB}">
+  <ds:schemaRefs>
+    <ds:schemaRef ds:uri="http://schemas.openxmlformats.org/officeDocument/2006/bibliography"/>
+  </ds:schemaRefs>
+</ds:datastoreItem>
 </file>